--- a/Métodos Estadísticos  posgrado/tarea 2/tarea-2.docx
+++ b/Métodos Estadísticos  posgrado/tarea 2/tarea-2.docx
@@ -62,133 +62,2176 @@
         <w:t xml:space="preserve">11/8/2021</w:t>
       </w:r>
     </w:p>
-    <w:bookmarkStart w:id="20" w:name="primer-punto"/>
     <w:p>
       <w:pPr>
         <w:pStyle w:val="Heading1"/>
       </w:pPr>
+      <w:bookmarkStart w:id="21" w:name="primer-punto"/>
+      <w:bookmarkEnd w:id="21"/>
       <w:r>
         <w:t xml:space="preserve">Primer punto</w:t>
       </w:r>
     </w:p>
     <w:p>
       <w:pPr>
+        <w:pStyle w:val="Compact"/>
         <w:numPr>
+          <w:numId w:val="1001"/>
           <w:ilvl w:val="0"/>
+        </w:numPr>
+      </w:pPr>
+      <w:r>
+        <w:t xml:space="preserve">Los agricultores de la sabana de Bogotá realizaron un estudio respecto a la aplicación</w:t>
+      </w:r>
+      <w:r>
+        <w:t xml:space="preserve"> </w:t>
+      </w:r>
+      <w:r>
+        <w:t xml:space="preserve">de fungicidas y abonos orgánicos y su relación con la presencia de daños por patógenos.</w:t>
+      </w:r>
+      <w:r>
+        <w:t xml:space="preserve"> </w:t>
+      </w:r>
+      <w:r>
+        <w:t xml:space="preserve">Se utilizó una encesta para recoger la información. La encuesta tenía las siuguientes tres</w:t>
+      </w:r>
+      <w:r>
+        <w:t xml:space="preserve"> </w:t>
+      </w:r>
+      <w:r>
+        <w:t xml:space="preserve">preguntas:</w:t>
+      </w:r>
+    </w:p>
+    <w:p>
+      <w:pPr>
+        <w:pStyle w:val="Compact"/>
+        <w:numPr>
           <w:numId w:val="1001"/>
+          <w:ilvl w:val="0"/>
         </w:numPr>
+      </w:pPr>
+      <w:r>
+        <w:t xml:space="preserve">Qué tipo de abono orgánico utiliza?</w:t>
+      </w:r>
+    </w:p>
+    <w:p>
+      <w:pPr>
         <w:pStyle w:val="Compact"/>
-      </w:pPr>
-      <w:r>
-        <w:t xml:space="preserve">Los agricultores de la sabana de Bogotá realizaron un estudio respecto a la aplicación</w:t>
-      </w:r>
-      <w:r>
-        <w:t xml:space="preserve"> </w:t>
-      </w:r>
-      <w:r>
-        <w:t xml:space="preserve">de fungicidas y abonos orgánicos y su relación con la presencia de daños por patógenos.</w:t>
-      </w:r>
-      <w:r>
-        <w:t xml:space="preserve"> </w:t>
-      </w:r>
-      <w:r>
-        <w:t xml:space="preserve">Se utilizó una encesta para recoger la información. La encuesta tenía las siuguientes tres</w:t>
-      </w:r>
-      <w:r>
-        <w:t xml:space="preserve"> </w:t>
-      </w:r>
-      <w:r>
-        <w:t xml:space="preserve">preguntas:</w:t>
-      </w:r>
-    </w:p>
-    <w:p>
-      <w:pPr>
         <w:numPr>
+          <w:numId w:val="1002"/>
+          <w:ilvl w:val="1"/>
+        </w:numPr>
+      </w:pPr>
+      <w:r>
+        <w:t xml:space="preserve">Gallinaza</w:t>
+      </w:r>
+    </w:p>
+    <w:p>
+      <w:pPr>
+        <w:pStyle w:val="Compact"/>
+        <w:numPr>
+          <w:numId w:val="1002"/>
+          <w:ilvl w:val="1"/>
+        </w:numPr>
+      </w:pPr>
+      <w:r>
+        <w:t xml:space="preserve">Compost</w:t>
+      </w:r>
+    </w:p>
+    <w:p>
+      <w:pPr>
+        <w:pStyle w:val="Compact"/>
+        <w:numPr>
+          <w:numId w:val="1002"/>
+          <w:ilvl w:val="1"/>
+        </w:numPr>
+      </w:pPr>
+      <w:r>
+        <w:t xml:space="preserve">Cascarilla de arroz+desechos vegetales</w:t>
+      </w:r>
+    </w:p>
+    <w:p>
+      <w:pPr>
+        <w:pStyle w:val="Compact"/>
+        <w:numPr>
+          <w:numId w:val="1002"/>
+          <w:ilvl w:val="1"/>
+        </w:numPr>
+      </w:pPr>
+      <w:r>
+        <w:t xml:space="preserve">Guano</w:t>
+      </w:r>
+    </w:p>
+    <w:p>
+      <w:pPr>
+        <w:pStyle w:val="Compact"/>
+        <w:numPr>
+          <w:numId w:val="1001"/>
           <w:ilvl w:val="0"/>
+        </w:numPr>
+      </w:pPr>
+      <w:r>
+        <w:t xml:space="preserve">Qué tipo de aplicación de fungicidas utiliza?</w:t>
+      </w:r>
+    </w:p>
+    <w:p>
+      <w:pPr>
+        <w:pStyle w:val="Compact"/>
+        <w:numPr>
+          <w:numId w:val="1003"/>
+          <w:ilvl w:val="1"/>
+        </w:numPr>
+      </w:pPr>
+      <w:r>
+        <w:t xml:space="preserve">Metil Tiofanato 70% (Enovit Metil)</w:t>
+      </w:r>
+    </w:p>
+    <w:p>
+      <w:pPr>
+        <w:pStyle w:val="Compact"/>
+        <w:numPr>
+          <w:numId w:val="1003"/>
+          <w:ilvl w:val="1"/>
+        </w:numPr>
+      </w:pPr>
+      <w:r>
+        <w:t xml:space="preserve">Belanaxil 8% (Galben M)</w:t>
+      </w:r>
+    </w:p>
+    <w:p>
+      <w:pPr>
+        <w:pStyle w:val="Compact"/>
+        <w:numPr>
+          <w:numId w:val="1003"/>
+          <w:ilvl w:val="1"/>
+        </w:numPr>
+      </w:pPr>
+      <w:r>
+        <w:t xml:space="preserve">Azufre 80% (Sufrevit)</w:t>
+      </w:r>
+    </w:p>
+    <w:p>
+      <w:pPr>
+        <w:pStyle w:val="Compact"/>
+        <w:numPr>
           <w:numId w:val="1001"/>
+          <w:ilvl w:val="0"/>
         </w:numPr>
+      </w:pPr>
+      <w:r>
+        <w:t xml:space="preserve">Cómo considera la presencia de daños por patógenos?</w:t>
+      </w:r>
+    </w:p>
+    <w:p>
+      <w:pPr>
         <w:pStyle w:val="Compact"/>
-      </w:pPr>
-      <w:r>
-        <w:t xml:space="preserve">Qué tipo de abono orgánico utiliza?</w:t>
-      </w:r>
-      <w:r>
-        <w:t xml:space="preserve"> </w:t>
-      </w:r>
-      <w:r>
-        <w:t xml:space="preserve">a. Gallinaza</w:t>
-      </w:r>
-      <w:r>
-        <w:t xml:space="preserve"> </w:t>
-      </w:r>
-      <w:r>
-        <w:t xml:space="preserve">b. Compost</w:t>
-      </w:r>
-      <w:r>
-        <w:t xml:space="preserve"> </w:t>
-      </w:r>
-      <w:r>
-        <w:t xml:space="preserve">c. Cascarilla de arroz+desechos vegetales</w:t>
-      </w:r>
-      <w:r>
-        <w:t xml:space="preserve"> </w:t>
-      </w:r>
-      <w:r>
-        <w:t xml:space="preserve">d. Guano</w:t>
-      </w:r>
-    </w:p>
-    <w:p>
-      <w:pPr>
         <w:numPr>
+          <w:numId w:val="1004"/>
+          <w:ilvl w:val="1"/>
+        </w:numPr>
+      </w:pPr>
+      <w:r>
+        <w:t xml:space="preserve">Alto</w:t>
+      </w:r>
+    </w:p>
+    <w:p>
+      <w:pPr>
+        <w:pStyle w:val="Compact"/>
+        <w:numPr>
+          <w:numId w:val="1004"/>
+          <w:ilvl w:val="1"/>
+        </w:numPr>
+      </w:pPr>
+      <w:r>
+        <w:t xml:space="preserve">Bajo</w:t>
+      </w:r>
+    </w:p>
+    <w:p>
+      <w:pPr>
+        <w:pStyle w:val="FirstParagraph"/>
+      </w:pPr>
+      <w:r>
+        <w:t xml:space="preserve">Los encuestados únicamente escogían un tipo de fungicida y un tipo de abono orgánico.</w:t>
+      </w:r>
+    </w:p>
+    <w:p>
+      <w:pPr>
+        <w:pStyle w:val="BodyText"/>
+      </w:pPr>
+      <w:r>
+        <w:t xml:space="preserve">Todos los encuestados respondieron todas las preguntas. Los resultados encontrados</w:t>
+      </w:r>
+      <w:r>
+        <w:t xml:space="preserve"> </w:t>
+      </w:r>
+      <w:r>
+        <w:t xml:space="preserve">fueron los siguientes:</w:t>
+      </w:r>
+    </w:p>
+    <w:p>
+      <w:pPr>
+        <w:numPr>
+          <w:numId w:val="1005"/>
           <w:ilvl w:val="0"/>
-          <w:numId w:val="1001"/>
         </w:numPr>
+      </w:pPr>
+      <w:r>
+        <w:t xml:space="preserve">El 12% de las personas utilizan Metil Tiofanato 70% y Cascarilla de arroz+desechos vegetales.</w:t>
+      </w:r>
+    </w:p>
+    <w:p>
+      <w:pPr>
+        <w:numPr>
+          <w:numId w:val="1005"/>
+          <w:ilvl w:val="0"/>
+        </w:numPr>
+      </w:pPr>
+      <w:r>
+        <w:t xml:space="preserve">De las personas que prefieren Cascarilla de arroz+desechos vegetales el 50% encuentran la presencia de daños por patógenos alta independiente del tipo de aplicación de fungicidas.</w:t>
+      </w:r>
+    </w:p>
+    <w:p>
+      <w:pPr>
+        <w:numPr>
+          <w:numId w:val="1005"/>
+          <w:ilvl w:val="0"/>
+        </w:numPr>
+      </w:pPr>
+      <w:r>
+        <w:t xml:space="preserve">El 9% de las personas utilizan Belanaxil 8% y Cascarilla de arroz+desechos vegetales.</w:t>
+      </w:r>
+    </w:p>
+    <w:p>
+      <w:pPr>
+        <w:numPr>
+          <w:numId w:val="1005"/>
+          <w:ilvl w:val="0"/>
+        </w:numPr>
+      </w:pPr>
+      <w:r>
+        <w:t xml:space="preserve">El 40% de los que utilizan Guano, utilizan Metil tiofanato 70%.</w:t>
+      </w:r>
+    </w:p>
+    <w:p>
+      <w:pPr>
+        <w:numPr>
+          <w:numId w:val="1005"/>
+          <w:ilvl w:val="0"/>
+        </w:numPr>
+      </w:pPr>
+      <w:r>
+        <w:t xml:space="preserve">El 40% de las personas que utiliza Compost encuentran la presencia de daños por patógenos alta sin importar el tipo de fungicidas que se aplique.</w:t>
+      </w:r>
+    </w:p>
+    <w:p>
+      <w:pPr>
+        <w:numPr>
+          <w:numId w:val="1005"/>
+          <w:ilvl w:val="0"/>
+        </w:numPr>
+      </w:pPr>
+      <w:r>
+        <w:t xml:space="preserve">El 20% de las personas utilizan Gallinaza.</w:t>
+      </w:r>
+    </w:p>
+    <w:p>
+      <w:pPr>
         <w:pStyle w:val="Compact"/>
-      </w:pPr>
-      <w:r>
-        <w:t xml:space="preserve">Qué tipo de aplicación de fungicidas utiliza?</w:t>
-      </w:r>
-      <w:r>
-        <w:t xml:space="preserve"> </w:t>
-      </w:r>
-      <w:r>
-        <w:t xml:space="preserve">a. Metil Tiofanato 70% (Enovit Metil)</w:t>
-      </w:r>
-      <w:r>
-        <w:t xml:space="preserve"> </w:t>
-      </w:r>
-      <w:r>
-        <w:t xml:space="preserve">b. Belanaxil 8% (Galben M)</w:t>
-      </w:r>
-      <w:r>
-        <w:t xml:space="preserve"> </w:t>
-      </w:r>
-      <w:r>
-        <w:t xml:space="preserve">c. Azufre 80% (Sufrevit)</w:t>
-      </w:r>
-    </w:p>
-    <w:p>
-      <w:pPr>
         <w:numPr>
+          <w:numId w:val="1005"/>
           <w:ilvl w:val="0"/>
-          <w:numId w:val="1001"/>
         </w:numPr>
+      </w:pPr>
+      <w:r>
+        <w:t xml:space="preserve">De los que utilizan Gallinaza, el 40% utiliza Metil Tiofanato 70%.</w:t>
+      </w:r>
+    </w:p>
+    <w:p>
+      <w:pPr>
+        <w:numPr>
+          <w:numId w:val="1005"/>
+          <w:ilvl w:val="0"/>
+        </w:numPr>
+      </w:pPr>
+      <w:r>
+        <w:t xml:space="preserve">De los que utilizan Gallinaza, el 40% utiliza Belanaxil 8%.</w:t>
+      </w:r>
+    </w:p>
+    <w:p>
+      <w:pPr>
+        <w:numPr>
+          <w:numId w:val="1005"/>
+          <w:ilvl w:val="0"/>
+        </w:numPr>
+      </w:pPr>
+      <w:r>
+        <w:t xml:space="preserve">El 15% de las personas utiliza Compost y Metil Tiofanato 70%.</w:t>
+      </w:r>
+    </w:p>
+    <w:p>
+      <w:pPr>
+        <w:numPr>
+          <w:numId w:val="1005"/>
+          <w:ilvl w:val="0"/>
+        </w:numPr>
+      </w:pPr>
+      <w:r>
+        <w:t xml:space="preserve">El 9% de las personas utiliza Azufre 80% y Cascarilla de arroz+desechos vegetales.</w:t>
+      </w:r>
+    </w:p>
+    <w:p>
+      <w:pPr>
+        <w:numPr>
+          <w:numId w:val="1005"/>
+          <w:ilvl w:val="0"/>
+        </w:numPr>
+      </w:pPr>
+      <w:r>
+        <w:t xml:space="preserve">El 30% de las personas que utiliza Gallinaza encuentran la presencia de daños por patógenos alta sin importar el tipo de fungicida.</w:t>
+      </w:r>
+    </w:p>
+    <w:p>
+      <w:pPr>
+        <w:numPr>
+          <w:numId w:val="1005"/>
+          <w:ilvl w:val="0"/>
+        </w:numPr>
+      </w:pPr>
+      <w:r>
+        <w:t xml:space="preserve">De los que utilizan Guano nadie utiliza Azufre 80%.</w:t>
+      </w:r>
+    </w:p>
+    <w:p>
+      <w:pPr>
+        <w:numPr>
+          <w:numId w:val="1005"/>
+          <w:ilvl w:val="0"/>
+        </w:numPr>
+      </w:pPr>
+      <w:r>
+        <w:t xml:space="preserve">El 6% de las personas utilizan Compost y Belanaxil 8%.</w:t>
+      </w:r>
+    </w:p>
+    <w:p>
+      <w:pPr>
+        <w:numPr>
+          <w:numId w:val="1005"/>
+          <w:ilvl w:val="0"/>
+        </w:numPr>
+      </w:pPr>
+      <w:r>
+        <w:t xml:space="preserve">De las personas que utilizan Guano el 60% encuentran lapresencia de daños por patógenos alta sin importar el tipo de fungicidas.</w:t>
+      </w:r>
+    </w:p>
+    <w:p>
+      <w:pPr>
+        <w:numPr>
+          <w:numId w:val="1005"/>
+          <w:ilvl w:val="0"/>
+        </w:numPr>
+      </w:pPr>
+      <w:r>
+        <w:t xml:space="preserve">El 30% de las personas prefieren Compost.</w:t>
+      </w:r>
+    </w:p>
+    <w:p>
+      <w:pPr>
         <w:pStyle w:val="Compact"/>
-      </w:pPr>
-      <w:r>
-        <w:t xml:space="preserve">Cómo considera la presencia de daños por patógenos?</w:t>
-      </w:r>
-      <w:r>
-        <w:t xml:space="preserve"> </w:t>
-      </w:r>
-      <w:r>
-        <w:t xml:space="preserve">a. Alto</w:t>
-      </w:r>
-      <w:r>
-        <w:t xml:space="preserve"> </w:t>
-      </w:r>
-      <w:r>
-        <w:t xml:space="preserve">b. Bajo</w:t>
+        <w:numPr>
+          <w:numId w:val="1006"/>
+          <w:ilvl w:val="0"/>
+        </w:numPr>
+      </w:pPr>
+      <w:r>
+        <w:t xml:space="preserve">Construya el árbol de la situación anterior y calcule todas las probabilidades en todas</w:t>
+      </w:r>
+      <w:r>
+        <w:t xml:space="preserve"> </w:t>
+      </w:r>
+      <w:r>
+        <w:t xml:space="preserve">las intersecciones y en todas las ramas del árbol.</w:t>
+      </w:r>
+    </w:p>
+    <w:p>
+      <w:pPr>
+        <w:pStyle w:val="SourceCode"/>
+      </w:pPr>
+      <w:r>
+        <w:rPr>
+          <w:rStyle w:val="NormalTok"/>
+        </w:rPr>
+        <w:t xml:space="preserve">prob_data &lt;-</w:t>
+      </w:r>
+      <w:r>
+        <w:rPr>
+          <w:rStyle w:val="StringTok"/>
+        </w:rPr>
+        <w:t xml:space="preserve"> </w:t>
+      </w:r>
+      <w:r>
+        <w:rPr>
+          <w:rStyle w:val="KeywordTok"/>
+        </w:rPr>
+        <w:t xml:space="preserve">data.frame</w:t>
+      </w:r>
+      <w:r>
+        <w:rPr>
+          <w:rStyle w:val="NormalTok"/>
+        </w:rPr>
+        <w:t xml:space="preserve">(</w:t>
+      </w:r>
+      <w:r>
+        <w:rPr>
+          <w:rStyle w:val="DataTypeTok"/>
+        </w:rPr>
+        <w:t xml:space="preserve">pathString =</w:t>
+      </w:r>
+      <w:r>
+        <w:rPr>
+          <w:rStyle w:val="NormalTok"/>
+        </w:rPr>
+        <w:t xml:space="preserve"> </w:t>
+      </w:r>
+      <w:r>
+        <w:rPr>
+          <w:rStyle w:val="KeywordTok"/>
+        </w:rPr>
+        <w:t xml:space="preserve">c</w:t>
+      </w:r>
+      <w:r>
+        <w:rPr>
+          <w:rStyle w:val="NormalTok"/>
+        </w:rPr>
+        <w:t xml:space="preserve">(</w:t>
+      </w:r>
+      <w:r>
+        <w:br w:type="textWrapping"/>
+      </w:r>
+      <w:r>
+        <w:rPr>
+          <w:rStyle w:val="NormalTok"/>
+        </w:rPr>
+        <w:t xml:space="preserve">  </w:t>
+      </w:r>
+      <w:r>
+        <w:rPr>
+          <w:rStyle w:val="StringTok"/>
+        </w:rPr>
+        <w:t xml:space="preserve">'Gallinaza'</w:t>
+      </w:r>
+      <w:r>
+        <w:rPr>
+          <w:rStyle w:val="NormalTok"/>
+        </w:rPr>
+        <w:t xml:space="preserve">,</w:t>
+      </w:r>
+      <w:r>
+        <w:br w:type="textWrapping"/>
+      </w:r>
+      <w:r>
+        <w:rPr>
+          <w:rStyle w:val="NormalTok"/>
+        </w:rPr>
+        <w:t xml:space="preserve">  </w:t>
+      </w:r>
+      <w:r>
+        <w:rPr>
+          <w:rStyle w:val="StringTok"/>
+        </w:rPr>
+        <w:t xml:space="preserve">'Compost'</w:t>
+      </w:r>
+      <w:r>
+        <w:rPr>
+          <w:rStyle w:val="NormalTok"/>
+        </w:rPr>
+        <w:t xml:space="preserve">,</w:t>
+      </w:r>
+      <w:r>
+        <w:br w:type="textWrapping"/>
+      </w:r>
+      <w:r>
+        <w:rPr>
+          <w:rStyle w:val="NormalTok"/>
+        </w:rPr>
+        <w:t xml:space="preserve">  </w:t>
+      </w:r>
+      <w:r>
+        <w:rPr>
+          <w:rStyle w:val="StringTok"/>
+        </w:rPr>
+        <w:t xml:space="preserve">'Cascaras'</w:t>
+      </w:r>
+      <w:r>
+        <w:rPr>
+          <w:rStyle w:val="NormalTok"/>
+        </w:rPr>
+        <w:t xml:space="preserve">,</w:t>
+      </w:r>
+      <w:r>
+        <w:br w:type="textWrapping"/>
+      </w:r>
+      <w:r>
+        <w:rPr>
+          <w:rStyle w:val="NormalTok"/>
+        </w:rPr>
+        <w:t xml:space="preserve">  </w:t>
+      </w:r>
+      <w:r>
+        <w:rPr>
+          <w:rStyle w:val="StringTok"/>
+        </w:rPr>
+        <w:t xml:space="preserve">'Guano'</w:t>
+      </w:r>
+      <w:r>
+        <w:rPr>
+          <w:rStyle w:val="NormalTok"/>
+        </w:rPr>
+        <w:t xml:space="preserve">,</w:t>
+      </w:r>
+      <w:r>
+        <w:br w:type="textWrapping"/>
+      </w:r>
+      <w:r>
+        <w:rPr>
+          <w:rStyle w:val="NormalTok"/>
+        </w:rPr>
+        <w:t xml:space="preserve">  </w:t>
+      </w:r>
+      <w:r>
+        <w:rPr>
+          <w:rStyle w:val="StringTok"/>
+        </w:rPr>
+        <w:t xml:space="preserve">'Gallinaza/Me'</w:t>
+      </w:r>
+      <w:r>
+        <w:rPr>
+          <w:rStyle w:val="NormalTok"/>
+        </w:rPr>
+        <w:t xml:space="preserve">,</w:t>
+      </w:r>
+      <w:r>
+        <w:br w:type="textWrapping"/>
+      </w:r>
+      <w:r>
+        <w:rPr>
+          <w:rStyle w:val="NormalTok"/>
+        </w:rPr>
+        <w:t xml:space="preserve">  </w:t>
+      </w:r>
+      <w:r>
+        <w:rPr>
+          <w:rStyle w:val="StringTok"/>
+        </w:rPr>
+        <w:t xml:space="preserve">'Gallinaza/Be'</w:t>
+      </w:r>
+      <w:r>
+        <w:rPr>
+          <w:rStyle w:val="NormalTok"/>
+        </w:rPr>
+        <w:t xml:space="preserve">,</w:t>
+      </w:r>
+      <w:r>
+        <w:br w:type="textWrapping"/>
+      </w:r>
+      <w:r>
+        <w:rPr>
+          <w:rStyle w:val="NormalTok"/>
+        </w:rPr>
+        <w:t xml:space="preserve">  </w:t>
+      </w:r>
+      <w:r>
+        <w:rPr>
+          <w:rStyle w:val="StringTok"/>
+        </w:rPr>
+        <w:t xml:space="preserve">'Gallinaza/Az'</w:t>
+      </w:r>
+      <w:r>
+        <w:rPr>
+          <w:rStyle w:val="NormalTok"/>
+        </w:rPr>
+        <w:t xml:space="preserve">,</w:t>
+      </w:r>
+      <w:r>
+        <w:br w:type="textWrapping"/>
+      </w:r>
+      <w:r>
+        <w:rPr>
+          <w:rStyle w:val="NormalTok"/>
+        </w:rPr>
+        <w:t xml:space="preserve">  </w:t>
+      </w:r>
+      <w:r>
+        <w:rPr>
+          <w:rStyle w:val="StringTok"/>
+        </w:rPr>
+        <w:t xml:space="preserve">'Compost/Me'</w:t>
+      </w:r>
+      <w:r>
+        <w:rPr>
+          <w:rStyle w:val="NormalTok"/>
+        </w:rPr>
+        <w:t xml:space="preserve">,</w:t>
+      </w:r>
+      <w:r>
+        <w:br w:type="textWrapping"/>
+      </w:r>
+      <w:r>
+        <w:rPr>
+          <w:rStyle w:val="NormalTok"/>
+        </w:rPr>
+        <w:t xml:space="preserve">  </w:t>
+      </w:r>
+      <w:r>
+        <w:rPr>
+          <w:rStyle w:val="StringTok"/>
+        </w:rPr>
+        <w:t xml:space="preserve">'Compost/Be'</w:t>
+      </w:r>
+      <w:r>
+        <w:rPr>
+          <w:rStyle w:val="NormalTok"/>
+        </w:rPr>
+        <w:t xml:space="preserve">,</w:t>
+      </w:r>
+      <w:r>
+        <w:br w:type="textWrapping"/>
+      </w:r>
+      <w:r>
+        <w:rPr>
+          <w:rStyle w:val="NormalTok"/>
+        </w:rPr>
+        <w:t xml:space="preserve">  </w:t>
+      </w:r>
+      <w:r>
+        <w:rPr>
+          <w:rStyle w:val="StringTok"/>
+        </w:rPr>
+        <w:t xml:space="preserve">'Compost/Az'</w:t>
+      </w:r>
+      <w:r>
+        <w:rPr>
+          <w:rStyle w:val="NormalTok"/>
+        </w:rPr>
+        <w:t xml:space="preserve">,</w:t>
+      </w:r>
+      <w:r>
+        <w:br w:type="textWrapping"/>
+      </w:r>
+      <w:r>
+        <w:rPr>
+          <w:rStyle w:val="NormalTok"/>
+        </w:rPr>
+        <w:t xml:space="preserve">  </w:t>
+      </w:r>
+      <w:r>
+        <w:rPr>
+          <w:rStyle w:val="StringTok"/>
+        </w:rPr>
+        <w:t xml:space="preserve">'Cascaras/Me'</w:t>
+      </w:r>
+      <w:r>
+        <w:rPr>
+          <w:rStyle w:val="NormalTok"/>
+        </w:rPr>
+        <w:t xml:space="preserve">,</w:t>
+      </w:r>
+      <w:r>
+        <w:br w:type="textWrapping"/>
+      </w:r>
+      <w:r>
+        <w:rPr>
+          <w:rStyle w:val="NormalTok"/>
+        </w:rPr>
+        <w:t xml:space="preserve">  </w:t>
+      </w:r>
+      <w:r>
+        <w:rPr>
+          <w:rStyle w:val="StringTok"/>
+        </w:rPr>
+        <w:t xml:space="preserve">'Cascaras/Be'</w:t>
+      </w:r>
+      <w:r>
+        <w:rPr>
+          <w:rStyle w:val="NormalTok"/>
+        </w:rPr>
+        <w:t xml:space="preserve">,</w:t>
+      </w:r>
+      <w:r>
+        <w:br w:type="textWrapping"/>
+      </w:r>
+      <w:r>
+        <w:rPr>
+          <w:rStyle w:val="NormalTok"/>
+        </w:rPr>
+        <w:t xml:space="preserve">  </w:t>
+      </w:r>
+      <w:r>
+        <w:rPr>
+          <w:rStyle w:val="StringTok"/>
+        </w:rPr>
+        <w:t xml:space="preserve">'Cascaras/Az'</w:t>
+      </w:r>
+      <w:r>
+        <w:rPr>
+          <w:rStyle w:val="NormalTok"/>
+        </w:rPr>
+        <w:t xml:space="preserve">,</w:t>
+      </w:r>
+      <w:r>
+        <w:br w:type="textWrapping"/>
+      </w:r>
+      <w:r>
+        <w:rPr>
+          <w:rStyle w:val="NormalTok"/>
+        </w:rPr>
+        <w:t xml:space="preserve">  </w:t>
+      </w:r>
+      <w:r>
+        <w:rPr>
+          <w:rStyle w:val="StringTok"/>
+        </w:rPr>
+        <w:t xml:space="preserve">'Guano/Me'</w:t>
+      </w:r>
+      <w:r>
+        <w:rPr>
+          <w:rStyle w:val="NormalTok"/>
+        </w:rPr>
+        <w:t xml:space="preserve">,</w:t>
+      </w:r>
+      <w:r>
+        <w:br w:type="textWrapping"/>
+      </w:r>
+      <w:r>
+        <w:rPr>
+          <w:rStyle w:val="NormalTok"/>
+        </w:rPr>
+        <w:t xml:space="preserve">  </w:t>
+      </w:r>
+      <w:r>
+        <w:rPr>
+          <w:rStyle w:val="StringTok"/>
+        </w:rPr>
+        <w:t xml:space="preserve">'Guano/Be'</w:t>
+      </w:r>
+      <w:r>
+        <w:rPr>
+          <w:rStyle w:val="NormalTok"/>
+        </w:rPr>
+        <w:t xml:space="preserve">,</w:t>
+      </w:r>
+      <w:r>
+        <w:br w:type="textWrapping"/>
+      </w:r>
+      <w:r>
+        <w:rPr>
+          <w:rStyle w:val="NormalTok"/>
+        </w:rPr>
+        <w:t xml:space="preserve">  </w:t>
+      </w:r>
+      <w:r>
+        <w:rPr>
+          <w:rStyle w:val="StringTok"/>
+        </w:rPr>
+        <w:t xml:space="preserve">'Guano/Az'</w:t>
+      </w:r>
+      <w:r>
+        <w:rPr>
+          <w:rStyle w:val="NormalTok"/>
+        </w:rPr>
+        <w:t xml:space="preserve">,</w:t>
+      </w:r>
+      <w:r>
+        <w:br w:type="textWrapping"/>
+      </w:r>
+      <w:r>
+        <w:rPr>
+          <w:rStyle w:val="NormalTok"/>
+        </w:rPr>
+        <w:t xml:space="preserve">  </w:t>
+      </w:r>
+      <w:r>
+        <w:rPr>
+          <w:rStyle w:val="StringTok"/>
+        </w:rPr>
+        <w:t xml:space="preserve">'Gallinaza/Me/A'</w:t>
+      </w:r>
+      <w:r>
+        <w:rPr>
+          <w:rStyle w:val="NormalTok"/>
+        </w:rPr>
+        <w:t xml:space="preserve">,</w:t>
+      </w:r>
+      <w:r>
+        <w:br w:type="textWrapping"/>
+      </w:r>
+      <w:r>
+        <w:rPr>
+          <w:rStyle w:val="NormalTok"/>
+        </w:rPr>
+        <w:t xml:space="preserve">  </w:t>
+      </w:r>
+      <w:r>
+        <w:rPr>
+          <w:rStyle w:val="StringTok"/>
+        </w:rPr>
+        <w:t xml:space="preserve">'Gallinaza/Me/B'</w:t>
+      </w:r>
+      <w:r>
+        <w:rPr>
+          <w:rStyle w:val="NormalTok"/>
+        </w:rPr>
+        <w:t xml:space="preserve">,</w:t>
+      </w:r>
+      <w:r>
+        <w:br w:type="textWrapping"/>
+      </w:r>
+      <w:r>
+        <w:rPr>
+          <w:rStyle w:val="NormalTok"/>
+        </w:rPr>
+        <w:t xml:space="preserve">  </w:t>
+      </w:r>
+      <w:r>
+        <w:rPr>
+          <w:rStyle w:val="StringTok"/>
+        </w:rPr>
+        <w:t xml:space="preserve">'Gallinaza/Be/A'</w:t>
+      </w:r>
+      <w:r>
+        <w:rPr>
+          <w:rStyle w:val="NormalTok"/>
+        </w:rPr>
+        <w:t xml:space="preserve">,</w:t>
+      </w:r>
+      <w:r>
+        <w:br w:type="textWrapping"/>
+      </w:r>
+      <w:r>
+        <w:rPr>
+          <w:rStyle w:val="NormalTok"/>
+        </w:rPr>
+        <w:t xml:space="preserve">  </w:t>
+      </w:r>
+      <w:r>
+        <w:rPr>
+          <w:rStyle w:val="StringTok"/>
+        </w:rPr>
+        <w:t xml:space="preserve">'Gallinaza/Be/B'</w:t>
+      </w:r>
+      <w:r>
+        <w:rPr>
+          <w:rStyle w:val="NormalTok"/>
+        </w:rPr>
+        <w:t xml:space="preserve">,</w:t>
+      </w:r>
+      <w:r>
+        <w:br w:type="textWrapping"/>
+      </w:r>
+      <w:r>
+        <w:rPr>
+          <w:rStyle w:val="NormalTok"/>
+        </w:rPr>
+        <w:t xml:space="preserve">  </w:t>
+      </w:r>
+      <w:r>
+        <w:rPr>
+          <w:rStyle w:val="StringTok"/>
+        </w:rPr>
+        <w:t xml:space="preserve">'Gallinaza/Az/A'</w:t>
+      </w:r>
+      <w:r>
+        <w:rPr>
+          <w:rStyle w:val="NormalTok"/>
+        </w:rPr>
+        <w:t xml:space="preserve">,</w:t>
+      </w:r>
+      <w:r>
+        <w:br w:type="textWrapping"/>
+      </w:r>
+      <w:r>
+        <w:rPr>
+          <w:rStyle w:val="NormalTok"/>
+        </w:rPr>
+        <w:t xml:space="preserve">  </w:t>
+      </w:r>
+      <w:r>
+        <w:rPr>
+          <w:rStyle w:val="StringTok"/>
+        </w:rPr>
+        <w:t xml:space="preserve">'Gallinaza/Az/B'</w:t>
+      </w:r>
+      <w:r>
+        <w:rPr>
+          <w:rStyle w:val="NormalTok"/>
+        </w:rPr>
+        <w:t xml:space="preserve">,</w:t>
+      </w:r>
+      <w:r>
+        <w:br w:type="textWrapping"/>
+      </w:r>
+      <w:r>
+        <w:rPr>
+          <w:rStyle w:val="NormalTok"/>
+        </w:rPr>
+        <w:t xml:space="preserve">  </w:t>
+      </w:r>
+      <w:r>
+        <w:rPr>
+          <w:rStyle w:val="StringTok"/>
+        </w:rPr>
+        <w:t xml:space="preserve">'Compost/Me/A'</w:t>
+      </w:r>
+      <w:r>
+        <w:rPr>
+          <w:rStyle w:val="NormalTok"/>
+        </w:rPr>
+        <w:t xml:space="preserve">,</w:t>
+      </w:r>
+      <w:r>
+        <w:br w:type="textWrapping"/>
+      </w:r>
+      <w:r>
+        <w:rPr>
+          <w:rStyle w:val="NormalTok"/>
+        </w:rPr>
+        <w:t xml:space="preserve">  </w:t>
+      </w:r>
+      <w:r>
+        <w:rPr>
+          <w:rStyle w:val="StringTok"/>
+        </w:rPr>
+        <w:t xml:space="preserve">'Compost/Me/B'</w:t>
+      </w:r>
+      <w:r>
+        <w:rPr>
+          <w:rStyle w:val="NormalTok"/>
+        </w:rPr>
+        <w:t xml:space="preserve">,</w:t>
+      </w:r>
+      <w:r>
+        <w:br w:type="textWrapping"/>
+      </w:r>
+      <w:r>
+        <w:rPr>
+          <w:rStyle w:val="NormalTok"/>
+        </w:rPr>
+        <w:t xml:space="preserve">  </w:t>
+      </w:r>
+      <w:r>
+        <w:rPr>
+          <w:rStyle w:val="StringTok"/>
+        </w:rPr>
+        <w:t xml:space="preserve">'Compost/Be/A'</w:t>
+      </w:r>
+      <w:r>
+        <w:rPr>
+          <w:rStyle w:val="NormalTok"/>
+        </w:rPr>
+        <w:t xml:space="preserve">,</w:t>
+      </w:r>
+      <w:r>
+        <w:br w:type="textWrapping"/>
+      </w:r>
+      <w:r>
+        <w:rPr>
+          <w:rStyle w:val="NormalTok"/>
+        </w:rPr>
+        <w:t xml:space="preserve">  </w:t>
+      </w:r>
+      <w:r>
+        <w:rPr>
+          <w:rStyle w:val="StringTok"/>
+        </w:rPr>
+        <w:t xml:space="preserve">'Compost/Be/B'</w:t>
+      </w:r>
+      <w:r>
+        <w:rPr>
+          <w:rStyle w:val="NormalTok"/>
+        </w:rPr>
+        <w:t xml:space="preserve">,</w:t>
+      </w:r>
+      <w:r>
+        <w:br w:type="textWrapping"/>
+      </w:r>
+      <w:r>
+        <w:rPr>
+          <w:rStyle w:val="NormalTok"/>
+        </w:rPr>
+        <w:t xml:space="preserve">  </w:t>
+      </w:r>
+      <w:r>
+        <w:rPr>
+          <w:rStyle w:val="StringTok"/>
+        </w:rPr>
+        <w:t xml:space="preserve">'Compost/Az/A'</w:t>
+      </w:r>
+      <w:r>
+        <w:rPr>
+          <w:rStyle w:val="NormalTok"/>
+        </w:rPr>
+        <w:t xml:space="preserve">,</w:t>
+      </w:r>
+      <w:r>
+        <w:br w:type="textWrapping"/>
+      </w:r>
+      <w:r>
+        <w:rPr>
+          <w:rStyle w:val="NormalTok"/>
+        </w:rPr>
+        <w:t xml:space="preserve">  </w:t>
+      </w:r>
+      <w:r>
+        <w:rPr>
+          <w:rStyle w:val="StringTok"/>
+        </w:rPr>
+        <w:t xml:space="preserve">'Compost/Az/B'</w:t>
+      </w:r>
+      <w:r>
+        <w:rPr>
+          <w:rStyle w:val="NormalTok"/>
+        </w:rPr>
+        <w:t xml:space="preserve">,</w:t>
+      </w:r>
+      <w:r>
+        <w:br w:type="textWrapping"/>
+      </w:r>
+      <w:r>
+        <w:rPr>
+          <w:rStyle w:val="NormalTok"/>
+        </w:rPr>
+        <w:t xml:space="preserve">  </w:t>
+      </w:r>
+      <w:r>
+        <w:rPr>
+          <w:rStyle w:val="StringTok"/>
+        </w:rPr>
+        <w:t xml:space="preserve">'Cascaras/Me/A'</w:t>
+      </w:r>
+      <w:r>
+        <w:rPr>
+          <w:rStyle w:val="NormalTok"/>
+        </w:rPr>
+        <w:t xml:space="preserve">,</w:t>
+      </w:r>
+      <w:r>
+        <w:br w:type="textWrapping"/>
+      </w:r>
+      <w:r>
+        <w:rPr>
+          <w:rStyle w:val="NormalTok"/>
+        </w:rPr>
+        <w:t xml:space="preserve">  </w:t>
+      </w:r>
+      <w:r>
+        <w:rPr>
+          <w:rStyle w:val="StringTok"/>
+        </w:rPr>
+        <w:t xml:space="preserve">'Cascaras/Me/B'</w:t>
+      </w:r>
+      <w:r>
+        <w:rPr>
+          <w:rStyle w:val="NormalTok"/>
+        </w:rPr>
+        <w:t xml:space="preserve">,</w:t>
+      </w:r>
+      <w:r>
+        <w:br w:type="textWrapping"/>
+      </w:r>
+      <w:r>
+        <w:rPr>
+          <w:rStyle w:val="NormalTok"/>
+        </w:rPr>
+        <w:t xml:space="preserve">  </w:t>
+      </w:r>
+      <w:r>
+        <w:rPr>
+          <w:rStyle w:val="StringTok"/>
+        </w:rPr>
+        <w:t xml:space="preserve">'Cascaras/Be/A'</w:t>
+      </w:r>
+      <w:r>
+        <w:rPr>
+          <w:rStyle w:val="NormalTok"/>
+        </w:rPr>
+        <w:t xml:space="preserve">,</w:t>
+      </w:r>
+      <w:r>
+        <w:br w:type="textWrapping"/>
+      </w:r>
+      <w:r>
+        <w:rPr>
+          <w:rStyle w:val="NormalTok"/>
+        </w:rPr>
+        <w:t xml:space="preserve">  </w:t>
+      </w:r>
+      <w:r>
+        <w:rPr>
+          <w:rStyle w:val="StringTok"/>
+        </w:rPr>
+        <w:t xml:space="preserve">'Cascaras/Be/B'</w:t>
+      </w:r>
+      <w:r>
+        <w:rPr>
+          <w:rStyle w:val="NormalTok"/>
+        </w:rPr>
+        <w:t xml:space="preserve">,</w:t>
+      </w:r>
+      <w:r>
+        <w:br w:type="textWrapping"/>
+      </w:r>
+      <w:r>
+        <w:rPr>
+          <w:rStyle w:val="NormalTok"/>
+        </w:rPr>
+        <w:t xml:space="preserve">  </w:t>
+      </w:r>
+      <w:r>
+        <w:rPr>
+          <w:rStyle w:val="StringTok"/>
+        </w:rPr>
+        <w:t xml:space="preserve">'Cascaras/Az/A'</w:t>
+      </w:r>
+      <w:r>
+        <w:rPr>
+          <w:rStyle w:val="NormalTok"/>
+        </w:rPr>
+        <w:t xml:space="preserve">,</w:t>
+      </w:r>
+      <w:r>
+        <w:br w:type="textWrapping"/>
+      </w:r>
+      <w:r>
+        <w:rPr>
+          <w:rStyle w:val="NormalTok"/>
+        </w:rPr>
+        <w:t xml:space="preserve">  </w:t>
+      </w:r>
+      <w:r>
+        <w:rPr>
+          <w:rStyle w:val="StringTok"/>
+        </w:rPr>
+        <w:t xml:space="preserve">'Cascaras/Az/B'</w:t>
+      </w:r>
+      <w:r>
+        <w:rPr>
+          <w:rStyle w:val="NormalTok"/>
+        </w:rPr>
+        <w:t xml:space="preserve">,</w:t>
+      </w:r>
+      <w:r>
+        <w:br w:type="textWrapping"/>
+      </w:r>
+      <w:r>
+        <w:rPr>
+          <w:rStyle w:val="NormalTok"/>
+        </w:rPr>
+        <w:t xml:space="preserve">  </w:t>
+      </w:r>
+      <w:r>
+        <w:rPr>
+          <w:rStyle w:val="StringTok"/>
+        </w:rPr>
+        <w:t xml:space="preserve">'Guano/Me/A'</w:t>
+      </w:r>
+      <w:r>
+        <w:rPr>
+          <w:rStyle w:val="NormalTok"/>
+        </w:rPr>
+        <w:t xml:space="preserve">,</w:t>
+      </w:r>
+      <w:r>
+        <w:br w:type="textWrapping"/>
+      </w:r>
+      <w:r>
+        <w:rPr>
+          <w:rStyle w:val="NormalTok"/>
+        </w:rPr>
+        <w:t xml:space="preserve">  </w:t>
+      </w:r>
+      <w:r>
+        <w:rPr>
+          <w:rStyle w:val="StringTok"/>
+        </w:rPr>
+        <w:t xml:space="preserve">'Guano/Me/B'</w:t>
+      </w:r>
+      <w:r>
+        <w:rPr>
+          <w:rStyle w:val="NormalTok"/>
+        </w:rPr>
+        <w:t xml:space="preserve">,</w:t>
+      </w:r>
+      <w:r>
+        <w:br w:type="textWrapping"/>
+      </w:r>
+      <w:r>
+        <w:rPr>
+          <w:rStyle w:val="NormalTok"/>
+        </w:rPr>
+        <w:t xml:space="preserve">  </w:t>
+      </w:r>
+      <w:r>
+        <w:rPr>
+          <w:rStyle w:val="StringTok"/>
+        </w:rPr>
+        <w:t xml:space="preserve">'Guano/Be/A'</w:t>
+      </w:r>
+      <w:r>
+        <w:rPr>
+          <w:rStyle w:val="NormalTok"/>
+        </w:rPr>
+        <w:t xml:space="preserve">,</w:t>
+      </w:r>
+      <w:r>
+        <w:br w:type="textWrapping"/>
+      </w:r>
+      <w:r>
+        <w:rPr>
+          <w:rStyle w:val="NormalTok"/>
+        </w:rPr>
+        <w:t xml:space="preserve">  </w:t>
+      </w:r>
+      <w:r>
+        <w:rPr>
+          <w:rStyle w:val="StringTok"/>
+        </w:rPr>
+        <w:t xml:space="preserve">'Guano/Be/B'</w:t>
+      </w:r>
+      <w:r>
+        <w:rPr>
+          <w:rStyle w:val="NormalTok"/>
+        </w:rPr>
+        <w:t xml:space="preserve">,</w:t>
+      </w:r>
+      <w:r>
+        <w:br w:type="textWrapping"/>
+      </w:r>
+      <w:r>
+        <w:rPr>
+          <w:rStyle w:val="NormalTok"/>
+        </w:rPr>
+        <w:t xml:space="preserve">  </w:t>
+      </w:r>
+      <w:r>
+        <w:rPr>
+          <w:rStyle w:val="StringTok"/>
+        </w:rPr>
+        <w:t xml:space="preserve">'Guano/Az/A'</w:t>
+      </w:r>
+      <w:r>
+        <w:rPr>
+          <w:rStyle w:val="NormalTok"/>
+        </w:rPr>
+        <w:t xml:space="preserve">,</w:t>
+      </w:r>
+      <w:r>
+        <w:br w:type="textWrapping"/>
+      </w:r>
+      <w:r>
+        <w:rPr>
+          <w:rStyle w:val="NormalTok"/>
+        </w:rPr>
+        <w:t xml:space="preserve">  </w:t>
+      </w:r>
+      <w:r>
+        <w:rPr>
+          <w:rStyle w:val="StringTok"/>
+        </w:rPr>
+        <w:t xml:space="preserve">'Guano/Az/B'</w:t>
+      </w:r>
+      <w:r>
+        <w:br w:type="textWrapping"/>
+      </w:r>
+      <w:r>
+        <w:rPr>
+          <w:rStyle w:val="NormalTok"/>
+        </w:rPr>
+        <w:t xml:space="preserve">  ),</w:t>
+      </w:r>
+      <w:r>
+        <w:br w:type="textWrapping"/>
+      </w:r>
+      <w:r>
+        <w:rPr>
+          <w:rStyle w:val="NormalTok"/>
+        </w:rPr>
+        <w:t xml:space="preserve"> </w:t>
+      </w:r>
+      <w:r>
+        <w:rPr>
+          <w:rStyle w:val="DataTypeTok"/>
+        </w:rPr>
+        <w:t xml:space="preserve">prob =</w:t>
+      </w:r>
+      <w:r>
+        <w:rPr>
+          <w:rStyle w:val="NormalTok"/>
+        </w:rPr>
+        <w:t xml:space="preserve"> </w:t>
+      </w:r>
+      <w:r>
+        <w:rPr>
+          <w:rStyle w:val="KeywordTok"/>
+        </w:rPr>
+        <w:t xml:space="preserve">c</w:t>
+      </w:r>
+      <w:r>
+        <w:rPr>
+          <w:rStyle w:val="NormalTok"/>
+        </w:rPr>
+        <w:t xml:space="preserve">(</w:t>
+      </w:r>
+      <w:r>
+        <w:rPr>
+          <w:rStyle w:val="FloatTok"/>
+        </w:rPr>
+        <w:t xml:space="preserve">0.2</w:t>
+      </w:r>
+      <w:r>
+        <w:rPr>
+          <w:rStyle w:val="NormalTok"/>
+        </w:rPr>
+        <w:t xml:space="preserve">,</w:t>
+      </w:r>
+      <w:r>
+        <w:br w:type="textWrapping"/>
+      </w:r>
+      <w:r>
+        <w:rPr>
+          <w:rStyle w:val="NormalTok"/>
+        </w:rPr>
+        <w:t xml:space="preserve">          </w:t>
+      </w:r>
+      <w:r>
+        <w:rPr>
+          <w:rStyle w:val="FloatTok"/>
+        </w:rPr>
+        <w:t xml:space="preserve">0.3</w:t>
+      </w:r>
+      <w:r>
+        <w:rPr>
+          <w:rStyle w:val="NormalTok"/>
+        </w:rPr>
+        <w:t xml:space="preserve">,</w:t>
+      </w:r>
+      <w:r>
+        <w:br w:type="textWrapping"/>
+      </w:r>
+      <w:r>
+        <w:rPr>
+          <w:rStyle w:val="NormalTok"/>
+        </w:rPr>
+        <w:t xml:space="preserve">          </w:t>
+      </w:r>
+      <w:r>
+        <w:rPr>
+          <w:rStyle w:val="FloatTok"/>
+        </w:rPr>
+        <w:t xml:space="preserve">0.3</w:t>
+      </w:r>
+      <w:r>
+        <w:rPr>
+          <w:rStyle w:val="NormalTok"/>
+        </w:rPr>
+        <w:t xml:space="preserve">,</w:t>
+      </w:r>
+      <w:r>
+        <w:br w:type="textWrapping"/>
+      </w:r>
+      <w:r>
+        <w:rPr>
+          <w:rStyle w:val="NormalTok"/>
+        </w:rPr>
+        <w:t xml:space="preserve">          </w:t>
+      </w:r>
+      <w:r>
+        <w:rPr>
+          <w:rStyle w:val="FloatTok"/>
+        </w:rPr>
+        <w:t xml:space="preserve">0.2</w:t>
+      </w:r>
+      <w:r>
+        <w:rPr>
+          <w:rStyle w:val="NormalTok"/>
+        </w:rPr>
+        <w:t xml:space="preserve">,</w:t>
+      </w:r>
+      <w:r>
+        <w:br w:type="textWrapping"/>
+      </w:r>
+      <w:r>
+        <w:rPr>
+          <w:rStyle w:val="NormalTok"/>
+        </w:rPr>
+        <w:t xml:space="preserve">          </w:t>
+      </w:r>
+      <w:r>
+        <w:rPr>
+          <w:rStyle w:val="FloatTok"/>
+        </w:rPr>
+        <w:t xml:space="preserve">0.4</w:t>
+      </w:r>
+      <w:r>
+        <w:rPr>
+          <w:rStyle w:val="NormalTok"/>
+        </w:rPr>
+        <w:t xml:space="preserve">,</w:t>
+      </w:r>
+      <w:r>
+        <w:br w:type="textWrapping"/>
+      </w:r>
+      <w:r>
+        <w:rPr>
+          <w:rStyle w:val="NormalTok"/>
+        </w:rPr>
+        <w:t xml:space="preserve">          </w:t>
+      </w:r>
+      <w:r>
+        <w:rPr>
+          <w:rStyle w:val="FloatTok"/>
+        </w:rPr>
+        <w:t xml:space="preserve">0.4</w:t>
+      </w:r>
+      <w:r>
+        <w:rPr>
+          <w:rStyle w:val="NormalTok"/>
+        </w:rPr>
+        <w:t xml:space="preserve">,</w:t>
+      </w:r>
+      <w:r>
+        <w:br w:type="textWrapping"/>
+      </w:r>
+      <w:r>
+        <w:rPr>
+          <w:rStyle w:val="NormalTok"/>
+        </w:rPr>
+        <w:t xml:space="preserve">          </w:t>
+      </w:r>
+      <w:r>
+        <w:rPr>
+          <w:rStyle w:val="FloatTok"/>
+        </w:rPr>
+        <w:t xml:space="preserve">0.2</w:t>
+      </w:r>
+      <w:r>
+        <w:rPr>
+          <w:rStyle w:val="NormalTok"/>
+        </w:rPr>
+        <w:t xml:space="preserve">,</w:t>
+      </w:r>
+      <w:r>
+        <w:br w:type="textWrapping"/>
+      </w:r>
+      <w:r>
+        <w:rPr>
+          <w:rStyle w:val="NormalTok"/>
+        </w:rPr>
+        <w:t xml:space="preserve">          </w:t>
+      </w:r>
+      <w:r>
+        <w:rPr>
+          <w:rStyle w:val="FloatTok"/>
+        </w:rPr>
+        <w:t xml:space="preserve">0.5</w:t>
+      </w:r>
+      <w:r>
+        <w:rPr>
+          <w:rStyle w:val="NormalTok"/>
+        </w:rPr>
+        <w:t xml:space="preserve">,</w:t>
+      </w:r>
+      <w:r>
+        <w:br w:type="textWrapping"/>
+      </w:r>
+      <w:r>
+        <w:rPr>
+          <w:rStyle w:val="NormalTok"/>
+        </w:rPr>
+        <w:t xml:space="preserve">          </w:t>
+      </w:r>
+      <w:r>
+        <w:rPr>
+          <w:rStyle w:val="FloatTok"/>
+        </w:rPr>
+        <w:t xml:space="preserve">0.2</w:t>
+      </w:r>
+      <w:r>
+        <w:rPr>
+          <w:rStyle w:val="NormalTok"/>
+        </w:rPr>
+        <w:t xml:space="preserve">,</w:t>
+      </w:r>
+      <w:r>
+        <w:br w:type="textWrapping"/>
+      </w:r>
+      <w:r>
+        <w:rPr>
+          <w:rStyle w:val="NormalTok"/>
+        </w:rPr>
+        <w:t xml:space="preserve">          </w:t>
+      </w:r>
+      <w:r>
+        <w:rPr>
+          <w:rStyle w:val="FloatTok"/>
+        </w:rPr>
+        <w:t xml:space="preserve">0.3</w:t>
+      </w:r>
+      <w:r>
+        <w:rPr>
+          <w:rStyle w:val="NormalTok"/>
+        </w:rPr>
+        <w:t xml:space="preserve">,</w:t>
+      </w:r>
+      <w:r>
+        <w:br w:type="textWrapping"/>
+      </w:r>
+      <w:r>
+        <w:rPr>
+          <w:rStyle w:val="NormalTok"/>
+        </w:rPr>
+        <w:t xml:space="preserve">          </w:t>
+      </w:r>
+      <w:r>
+        <w:rPr>
+          <w:rStyle w:val="FloatTok"/>
+        </w:rPr>
+        <w:t xml:space="preserve">0.4</w:t>
+      </w:r>
+      <w:r>
+        <w:rPr>
+          <w:rStyle w:val="NormalTok"/>
+        </w:rPr>
+        <w:t xml:space="preserve">,</w:t>
+      </w:r>
+      <w:r>
+        <w:br w:type="textWrapping"/>
+      </w:r>
+      <w:r>
+        <w:rPr>
+          <w:rStyle w:val="NormalTok"/>
+        </w:rPr>
+        <w:t xml:space="preserve">          </w:t>
+      </w:r>
+      <w:r>
+        <w:rPr>
+          <w:rStyle w:val="FloatTok"/>
+        </w:rPr>
+        <w:t xml:space="preserve">0.3</w:t>
+      </w:r>
+      <w:r>
+        <w:rPr>
+          <w:rStyle w:val="NormalTok"/>
+        </w:rPr>
+        <w:t xml:space="preserve">,</w:t>
+      </w:r>
+      <w:r>
+        <w:br w:type="textWrapping"/>
+      </w:r>
+      <w:r>
+        <w:rPr>
+          <w:rStyle w:val="NormalTok"/>
+        </w:rPr>
+        <w:t xml:space="preserve">          </w:t>
+      </w:r>
+      <w:r>
+        <w:rPr>
+          <w:rStyle w:val="FloatTok"/>
+        </w:rPr>
+        <w:t xml:space="preserve">0.3</w:t>
+      </w:r>
+      <w:r>
+        <w:rPr>
+          <w:rStyle w:val="NormalTok"/>
+        </w:rPr>
+        <w:t xml:space="preserve">,</w:t>
+      </w:r>
+      <w:r>
+        <w:br w:type="textWrapping"/>
+      </w:r>
+      <w:r>
+        <w:rPr>
+          <w:rStyle w:val="NormalTok"/>
+        </w:rPr>
+        <w:t xml:space="preserve">          </w:t>
+      </w:r>
+      <w:r>
+        <w:rPr>
+          <w:rStyle w:val="FloatTok"/>
+        </w:rPr>
+        <w:t xml:space="preserve">0.4</w:t>
+      </w:r>
+      <w:r>
+        <w:rPr>
+          <w:rStyle w:val="NormalTok"/>
+        </w:rPr>
+        <w:t xml:space="preserve">,</w:t>
+      </w:r>
+      <w:r>
+        <w:br w:type="textWrapping"/>
+      </w:r>
+      <w:r>
+        <w:rPr>
+          <w:rStyle w:val="NormalTok"/>
+        </w:rPr>
+        <w:t xml:space="preserve">          </w:t>
+      </w:r>
+      <w:r>
+        <w:rPr>
+          <w:rStyle w:val="FloatTok"/>
+        </w:rPr>
+        <w:t xml:space="preserve">0.6</w:t>
+      </w:r>
+      <w:r>
+        <w:rPr>
+          <w:rStyle w:val="NormalTok"/>
+        </w:rPr>
+        <w:t xml:space="preserve">,</w:t>
+      </w:r>
+      <w:r>
+        <w:br w:type="textWrapping"/>
+      </w:r>
+      <w:r>
+        <w:rPr>
+          <w:rStyle w:val="NormalTok"/>
+        </w:rPr>
+        <w:t xml:space="preserve">          </w:t>
+      </w:r>
+      <w:r>
+        <w:rPr>
+          <w:rStyle w:val="DecValTok"/>
+        </w:rPr>
+        <w:t xml:space="preserve">0</w:t>
+      </w:r>
+      <w:r>
+        <w:rPr>
+          <w:rStyle w:val="NormalTok"/>
+        </w:rPr>
+        <w:t xml:space="preserve">,</w:t>
+      </w:r>
+      <w:r>
+        <w:br w:type="textWrapping"/>
+      </w:r>
+      <w:r>
+        <w:rPr>
+          <w:rStyle w:val="NormalTok"/>
+        </w:rPr>
+        <w:t xml:space="preserve">          </w:t>
+      </w:r>
+      <w:r>
+        <w:rPr>
+          <w:rStyle w:val="FloatTok"/>
+        </w:rPr>
+        <w:t xml:space="preserve">0.3</w:t>
+      </w:r>
+      <w:r>
+        <w:rPr>
+          <w:rStyle w:val="NormalTok"/>
+        </w:rPr>
+        <w:t xml:space="preserve">,</w:t>
+      </w:r>
+      <w:r>
+        <w:br w:type="textWrapping"/>
+      </w:r>
+      <w:r>
+        <w:rPr>
+          <w:rStyle w:val="NormalTok"/>
+        </w:rPr>
+        <w:t xml:space="preserve">          </w:t>
+      </w:r>
+      <w:r>
+        <w:rPr>
+          <w:rStyle w:val="FloatTok"/>
+        </w:rPr>
+        <w:t xml:space="preserve">0.7</w:t>
+      </w:r>
+      <w:r>
+        <w:rPr>
+          <w:rStyle w:val="NormalTok"/>
+        </w:rPr>
+        <w:t xml:space="preserve">,</w:t>
+      </w:r>
+      <w:r>
+        <w:br w:type="textWrapping"/>
+      </w:r>
+      <w:r>
+        <w:rPr>
+          <w:rStyle w:val="NormalTok"/>
+        </w:rPr>
+        <w:t xml:space="preserve">          </w:t>
+      </w:r>
+      <w:r>
+        <w:rPr>
+          <w:rStyle w:val="FloatTok"/>
+        </w:rPr>
+        <w:t xml:space="preserve">0.3</w:t>
+      </w:r>
+      <w:r>
+        <w:rPr>
+          <w:rStyle w:val="NormalTok"/>
+        </w:rPr>
+        <w:t xml:space="preserve">,</w:t>
+      </w:r>
+      <w:r>
+        <w:br w:type="textWrapping"/>
+      </w:r>
+      <w:r>
+        <w:rPr>
+          <w:rStyle w:val="NormalTok"/>
+        </w:rPr>
+        <w:t xml:space="preserve">          </w:t>
+      </w:r>
+      <w:r>
+        <w:rPr>
+          <w:rStyle w:val="FloatTok"/>
+        </w:rPr>
+        <w:t xml:space="preserve">0.7</w:t>
+      </w:r>
+      <w:r>
+        <w:rPr>
+          <w:rStyle w:val="NormalTok"/>
+        </w:rPr>
+        <w:t xml:space="preserve">,</w:t>
+      </w:r>
+      <w:r>
+        <w:br w:type="textWrapping"/>
+      </w:r>
+      <w:r>
+        <w:rPr>
+          <w:rStyle w:val="NormalTok"/>
+        </w:rPr>
+        <w:t xml:space="preserve">          </w:t>
+      </w:r>
+      <w:r>
+        <w:rPr>
+          <w:rStyle w:val="FloatTok"/>
+        </w:rPr>
+        <w:t xml:space="preserve">0.3</w:t>
+      </w:r>
+      <w:r>
+        <w:rPr>
+          <w:rStyle w:val="NormalTok"/>
+        </w:rPr>
+        <w:t xml:space="preserve">,</w:t>
+      </w:r>
+      <w:r>
+        <w:br w:type="textWrapping"/>
+      </w:r>
+      <w:r>
+        <w:rPr>
+          <w:rStyle w:val="NormalTok"/>
+        </w:rPr>
+        <w:t xml:space="preserve">          </w:t>
+      </w:r>
+      <w:r>
+        <w:rPr>
+          <w:rStyle w:val="FloatTok"/>
+        </w:rPr>
+        <w:t xml:space="preserve">0.7</w:t>
+      </w:r>
+      <w:r>
+        <w:rPr>
+          <w:rStyle w:val="NormalTok"/>
+        </w:rPr>
+        <w:t xml:space="preserve">,</w:t>
+      </w:r>
+      <w:r>
+        <w:br w:type="textWrapping"/>
+      </w:r>
+      <w:r>
+        <w:rPr>
+          <w:rStyle w:val="NormalTok"/>
+        </w:rPr>
+        <w:t xml:space="preserve">          </w:t>
+      </w:r>
+      <w:r>
+        <w:rPr>
+          <w:rStyle w:val="FloatTok"/>
+        </w:rPr>
+        <w:t xml:space="preserve">0.4</w:t>
+      </w:r>
+      <w:r>
+        <w:rPr>
+          <w:rStyle w:val="NormalTok"/>
+        </w:rPr>
+        <w:t xml:space="preserve">,</w:t>
+      </w:r>
+      <w:r>
+        <w:br w:type="textWrapping"/>
+      </w:r>
+      <w:r>
+        <w:rPr>
+          <w:rStyle w:val="NormalTok"/>
+        </w:rPr>
+        <w:t xml:space="preserve">          </w:t>
+      </w:r>
+      <w:r>
+        <w:rPr>
+          <w:rStyle w:val="FloatTok"/>
+        </w:rPr>
+        <w:t xml:space="preserve">0.6</w:t>
+      </w:r>
+      <w:r>
+        <w:rPr>
+          <w:rStyle w:val="NormalTok"/>
+        </w:rPr>
+        <w:t xml:space="preserve">,</w:t>
+      </w:r>
+      <w:r>
+        <w:br w:type="textWrapping"/>
+      </w:r>
+      <w:r>
+        <w:rPr>
+          <w:rStyle w:val="NormalTok"/>
+        </w:rPr>
+        <w:t xml:space="preserve">          </w:t>
+      </w:r>
+      <w:r>
+        <w:rPr>
+          <w:rStyle w:val="FloatTok"/>
+        </w:rPr>
+        <w:t xml:space="preserve">0.4</w:t>
+      </w:r>
+      <w:r>
+        <w:rPr>
+          <w:rStyle w:val="NormalTok"/>
+        </w:rPr>
+        <w:t xml:space="preserve">,</w:t>
+      </w:r>
+      <w:r>
+        <w:br w:type="textWrapping"/>
+      </w:r>
+      <w:r>
+        <w:rPr>
+          <w:rStyle w:val="NormalTok"/>
+        </w:rPr>
+        <w:t xml:space="preserve">          </w:t>
+      </w:r>
+      <w:r>
+        <w:rPr>
+          <w:rStyle w:val="FloatTok"/>
+        </w:rPr>
+        <w:t xml:space="preserve">0.6</w:t>
+      </w:r>
+      <w:r>
+        <w:rPr>
+          <w:rStyle w:val="NormalTok"/>
+        </w:rPr>
+        <w:t xml:space="preserve">,</w:t>
+      </w:r>
+      <w:r>
+        <w:br w:type="textWrapping"/>
+      </w:r>
+      <w:r>
+        <w:rPr>
+          <w:rStyle w:val="NormalTok"/>
+        </w:rPr>
+        <w:t xml:space="preserve">          </w:t>
+      </w:r>
+      <w:r>
+        <w:rPr>
+          <w:rStyle w:val="FloatTok"/>
+        </w:rPr>
+        <w:t xml:space="preserve">0.4</w:t>
+      </w:r>
+      <w:r>
+        <w:rPr>
+          <w:rStyle w:val="NormalTok"/>
+        </w:rPr>
+        <w:t xml:space="preserve">,</w:t>
+      </w:r>
+      <w:r>
+        <w:br w:type="textWrapping"/>
+      </w:r>
+      <w:r>
+        <w:rPr>
+          <w:rStyle w:val="NormalTok"/>
+        </w:rPr>
+        <w:t xml:space="preserve">          </w:t>
+      </w:r>
+      <w:r>
+        <w:rPr>
+          <w:rStyle w:val="FloatTok"/>
+        </w:rPr>
+        <w:t xml:space="preserve">0.6</w:t>
+      </w:r>
+      <w:r>
+        <w:rPr>
+          <w:rStyle w:val="NormalTok"/>
+        </w:rPr>
+        <w:t xml:space="preserve">,</w:t>
+      </w:r>
+      <w:r>
+        <w:br w:type="textWrapping"/>
+      </w:r>
+      <w:r>
+        <w:rPr>
+          <w:rStyle w:val="NormalTok"/>
+        </w:rPr>
+        <w:t xml:space="preserve">          </w:t>
+      </w:r>
+      <w:r>
+        <w:rPr>
+          <w:rStyle w:val="FloatTok"/>
+        </w:rPr>
+        <w:t xml:space="preserve">0.5</w:t>
+      </w:r>
+      <w:r>
+        <w:rPr>
+          <w:rStyle w:val="NormalTok"/>
+        </w:rPr>
+        <w:t xml:space="preserve">,</w:t>
+      </w:r>
+      <w:r>
+        <w:br w:type="textWrapping"/>
+      </w:r>
+      <w:r>
+        <w:rPr>
+          <w:rStyle w:val="NormalTok"/>
+        </w:rPr>
+        <w:t xml:space="preserve">          </w:t>
+      </w:r>
+      <w:r>
+        <w:rPr>
+          <w:rStyle w:val="FloatTok"/>
+        </w:rPr>
+        <w:t xml:space="preserve">0.5</w:t>
+      </w:r>
+      <w:r>
+        <w:rPr>
+          <w:rStyle w:val="NormalTok"/>
+        </w:rPr>
+        <w:t xml:space="preserve">,</w:t>
+      </w:r>
+      <w:r>
+        <w:br w:type="textWrapping"/>
+      </w:r>
+      <w:r>
+        <w:rPr>
+          <w:rStyle w:val="NormalTok"/>
+        </w:rPr>
+        <w:t xml:space="preserve">          </w:t>
+      </w:r>
+      <w:r>
+        <w:rPr>
+          <w:rStyle w:val="FloatTok"/>
+        </w:rPr>
+        <w:t xml:space="preserve">0.5</w:t>
+      </w:r>
+      <w:r>
+        <w:rPr>
+          <w:rStyle w:val="NormalTok"/>
+        </w:rPr>
+        <w:t xml:space="preserve">,</w:t>
+      </w:r>
+      <w:r>
+        <w:br w:type="textWrapping"/>
+      </w:r>
+      <w:r>
+        <w:rPr>
+          <w:rStyle w:val="NormalTok"/>
+        </w:rPr>
+        <w:t xml:space="preserve">          </w:t>
+      </w:r>
+      <w:r>
+        <w:rPr>
+          <w:rStyle w:val="FloatTok"/>
+        </w:rPr>
+        <w:t xml:space="preserve">0.5</w:t>
+      </w:r>
+      <w:r>
+        <w:rPr>
+          <w:rStyle w:val="NormalTok"/>
+        </w:rPr>
+        <w:t xml:space="preserve">,</w:t>
+      </w:r>
+      <w:r>
+        <w:br w:type="textWrapping"/>
+      </w:r>
+      <w:r>
+        <w:rPr>
+          <w:rStyle w:val="NormalTok"/>
+        </w:rPr>
+        <w:t xml:space="preserve">          </w:t>
+      </w:r>
+      <w:r>
+        <w:rPr>
+          <w:rStyle w:val="FloatTok"/>
+        </w:rPr>
+        <w:t xml:space="preserve">0.5</w:t>
+      </w:r>
+      <w:r>
+        <w:rPr>
+          <w:rStyle w:val="NormalTok"/>
+        </w:rPr>
+        <w:t xml:space="preserve">,</w:t>
+      </w:r>
+      <w:r>
+        <w:br w:type="textWrapping"/>
+      </w:r>
+      <w:r>
+        <w:rPr>
+          <w:rStyle w:val="NormalTok"/>
+        </w:rPr>
+        <w:t xml:space="preserve">          </w:t>
+      </w:r>
+      <w:r>
+        <w:rPr>
+          <w:rStyle w:val="FloatTok"/>
+        </w:rPr>
+        <w:t xml:space="preserve">0.5</w:t>
+      </w:r>
+      <w:r>
+        <w:rPr>
+          <w:rStyle w:val="NormalTok"/>
+        </w:rPr>
+        <w:t xml:space="preserve">,</w:t>
+      </w:r>
+      <w:r>
+        <w:br w:type="textWrapping"/>
+      </w:r>
+      <w:r>
+        <w:rPr>
+          <w:rStyle w:val="NormalTok"/>
+        </w:rPr>
+        <w:t xml:space="preserve">          </w:t>
+      </w:r>
+      <w:r>
+        <w:rPr>
+          <w:rStyle w:val="FloatTok"/>
+        </w:rPr>
+        <w:t xml:space="preserve">0.6</w:t>
+      </w:r>
+      <w:r>
+        <w:rPr>
+          <w:rStyle w:val="NormalTok"/>
+        </w:rPr>
+        <w:t xml:space="preserve">,</w:t>
+      </w:r>
+      <w:r>
+        <w:br w:type="textWrapping"/>
+      </w:r>
+      <w:r>
+        <w:rPr>
+          <w:rStyle w:val="NormalTok"/>
+        </w:rPr>
+        <w:t xml:space="preserve">          </w:t>
+      </w:r>
+      <w:r>
+        <w:rPr>
+          <w:rStyle w:val="FloatTok"/>
+        </w:rPr>
+        <w:t xml:space="preserve">0.4</w:t>
+      </w:r>
+      <w:r>
+        <w:rPr>
+          <w:rStyle w:val="NormalTok"/>
+        </w:rPr>
+        <w:t xml:space="preserve">,</w:t>
+      </w:r>
+      <w:r>
+        <w:br w:type="textWrapping"/>
+      </w:r>
+      <w:r>
+        <w:rPr>
+          <w:rStyle w:val="NormalTok"/>
+        </w:rPr>
+        <w:t xml:space="preserve">          </w:t>
+      </w:r>
+      <w:r>
+        <w:rPr>
+          <w:rStyle w:val="FloatTok"/>
+        </w:rPr>
+        <w:t xml:space="preserve">0.6</w:t>
+      </w:r>
+      <w:r>
+        <w:rPr>
+          <w:rStyle w:val="NormalTok"/>
+        </w:rPr>
+        <w:t xml:space="preserve">,</w:t>
+      </w:r>
+      <w:r>
+        <w:br w:type="textWrapping"/>
+      </w:r>
+      <w:r>
+        <w:rPr>
+          <w:rStyle w:val="NormalTok"/>
+        </w:rPr>
+        <w:t xml:space="preserve">          </w:t>
+      </w:r>
+      <w:r>
+        <w:rPr>
+          <w:rStyle w:val="FloatTok"/>
+        </w:rPr>
+        <w:t xml:space="preserve">0.4</w:t>
+      </w:r>
+      <w:r>
+        <w:rPr>
+          <w:rStyle w:val="NormalTok"/>
+        </w:rPr>
+        <w:t xml:space="preserve">,</w:t>
+      </w:r>
+      <w:r>
+        <w:br w:type="textWrapping"/>
+      </w:r>
+      <w:r>
+        <w:rPr>
+          <w:rStyle w:val="NormalTok"/>
+        </w:rPr>
+        <w:t xml:space="preserve">          </w:t>
+      </w:r>
+      <w:r>
+        <w:rPr>
+          <w:rStyle w:val="FloatTok"/>
+        </w:rPr>
+        <w:t xml:space="preserve">0.6</w:t>
+      </w:r>
+      <w:r>
+        <w:rPr>
+          <w:rStyle w:val="NormalTok"/>
+        </w:rPr>
+        <w:t xml:space="preserve">,</w:t>
+      </w:r>
+      <w:r>
+        <w:br w:type="textWrapping"/>
+      </w:r>
+      <w:r>
+        <w:rPr>
+          <w:rStyle w:val="NormalTok"/>
+        </w:rPr>
+        <w:t xml:space="preserve">          </w:t>
+      </w:r>
+      <w:r>
+        <w:rPr>
+          <w:rStyle w:val="FloatTok"/>
+        </w:rPr>
+        <w:t xml:space="preserve">0.4</w:t>
+      </w:r>
+      <w:r>
+        <w:br w:type="textWrapping"/>
+      </w:r>
+      <w:r>
+        <w:rPr>
+          <w:rStyle w:val="NormalTok"/>
+        </w:rPr>
+        <w:t xml:space="preserve">          ))</w:t>
+      </w:r>
+      <w:r>
+        <w:br w:type="textWrapping"/>
+      </w:r>
+      <w:r>
+        <w:rPr>
+          <w:rStyle w:val="CommentTok"/>
+        </w:rPr>
+        <w:t xml:space="preserve"># knitr::kable(prob_data)</w:t>
+      </w:r>
+    </w:p>
+    <w:p>
+      <w:pPr>
+        <w:pStyle w:val="Heading2"/>
+      </w:pPr>
+      <w:bookmarkStart w:id="22" w:name="creando-variables-de-ayuda"/>
+      <w:bookmarkEnd w:id="22"/>
+      <w:r>
+        <w:t xml:space="preserve">Creando variables de ayuda</w:t>
       </w:r>
     </w:p>
     <w:p>
@@ -196,7 +2239,39 @@
         <w:pStyle w:val="FirstParagraph"/>
       </w:pPr>
       <w:r>
-        <w:t xml:space="preserve">Los encuestados únicamente escogían un tipo de fungicida y un tipo de abono orgánico.</w:t>
+        <w:t xml:space="preserve">El objetivo de este paso es generar nuevas variables a partir de las entradas originales que van a ayudarnos a definir la estructura requerida para diobujar el arbol.</w:t>
+      </w:r>
+    </w:p>
+    <w:p>
+      <w:pPr>
+        <w:pStyle w:val="Compact"/>
+        <w:numPr>
+          <w:numId w:val="1007"/>
+          <w:ilvl w:val="0"/>
+        </w:numPr>
+      </w:pPr>
+      <w:r>
+        <w:t xml:space="preserve">tree_level : el nivel de la rama en la cual se va a dibujar una probabilidad en especifico</w:t>
+      </w:r>
+    </w:p>
+    <w:p>
+      <w:pPr>
+        <w:pStyle w:val="Compact"/>
+        <w:numPr>
+          <w:numId w:val="1007"/>
+          <w:ilvl w:val="0"/>
+        </w:numPr>
+      </w:pPr>
+      <w:r>
+        <w:t xml:space="preserve">tree_group: El nombre de la primera rama que se usa para buscar la probabilidad madre.</w:t>
+      </w:r>
+    </w:p>
+    <w:p>
+      <w:pPr>
+        <w:pStyle w:val="FirstParagraph"/>
+      </w:pPr>
+      <w:r>
+        <w:t xml:space="preserve">3 node_type = un nombre unico para construir componentes a medida para la visualizacion.</w:t>
       </w:r>
     </w:p>
     <w:p>
@@ -204,696 +2279,3663 @@
         <w:pStyle w:val="BodyText"/>
       </w:pPr>
       <w:r>
-        <w:t xml:space="preserve">Todos los encuestados respondieron todas las preguntas. Los resultados encontrados</w:t>
-      </w:r>
-      <w:r>
-        <w:t xml:space="preserve"> </w:t>
-      </w:r>
-      <w:r>
-        <w:t xml:space="preserve">fueron los siguientes:</w:t>
+        <w:t xml:space="preserve">También creamos la variable llamada</w:t>
+      </w:r>
+      <w:r>
+        <w:rPr>
+          <w:rStyle w:val="VerbatimChar"/>
+        </w:rPr>
+        <w:t xml:space="preserve">max_tree_level</w:t>
+      </w:r>
+      <w:r>
+        <w:t xml:space="preserve"> </w:t>
+      </w:r>
+      <w:r>
+        <w:t xml:space="preserve">qUe nos dice el numero total de ramas en el arbol.</w:t>
+      </w:r>
+    </w:p>
+    <w:p>
+      <w:pPr>
+        <w:pStyle w:val="SourceCode"/>
+      </w:pPr>
+      <w:r>
+        <w:rPr>
+          <w:rStyle w:val="KeywordTok"/>
+        </w:rPr>
+        <w:t xml:space="preserve">library</w:t>
+      </w:r>
+      <w:r>
+        <w:rPr>
+          <w:rStyle w:val="NormalTok"/>
+        </w:rPr>
+        <w:t xml:space="preserve">(data.tree)</w:t>
+      </w:r>
+    </w:p>
+    <w:p>
+      <w:pPr>
+        <w:pStyle w:val="SourceCode"/>
+      </w:pPr>
+      <w:r>
+        <w:rPr>
+          <w:rStyle w:val="VerbatimChar"/>
+        </w:rPr>
+        <w:t xml:space="preserve">## Warning: package 'data.tree' was built under R version 4.0.5</w:t>
+      </w:r>
+    </w:p>
+    <w:p>
+      <w:pPr>
+        <w:pStyle w:val="SourceCode"/>
+      </w:pPr>
+      <w:r>
+        <w:rPr>
+          <w:rStyle w:val="KeywordTok"/>
+        </w:rPr>
+        <w:t xml:space="preserve">library</w:t>
+      </w:r>
+      <w:r>
+        <w:rPr>
+          <w:rStyle w:val="NormalTok"/>
+        </w:rPr>
+        <w:t xml:space="preserve">(dplyr)</w:t>
+      </w:r>
+    </w:p>
+    <w:p>
+      <w:pPr>
+        <w:pStyle w:val="SourceCode"/>
+      </w:pPr>
+      <w:r>
+        <w:rPr>
+          <w:rStyle w:val="VerbatimChar"/>
+        </w:rPr>
+        <w:t xml:space="preserve">## </w:t>
+      </w:r>
+      <w:r>
+        <w:br w:type="textWrapping"/>
+      </w:r>
+      <w:r>
+        <w:rPr>
+          <w:rStyle w:val="VerbatimChar"/>
+        </w:rPr>
+        <w:t xml:space="preserve">## Attaching package: 'dplyr'</w:t>
+      </w:r>
+    </w:p>
+    <w:p>
+      <w:pPr>
+        <w:pStyle w:val="SourceCode"/>
+      </w:pPr>
+      <w:r>
+        <w:rPr>
+          <w:rStyle w:val="VerbatimChar"/>
+        </w:rPr>
+        <w:t xml:space="preserve">## The following objects are masked from 'package:stats':</w:t>
+      </w:r>
+      <w:r>
+        <w:br w:type="textWrapping"/>
+      </w:r>
+      <w:r>
+        <w:rPr>
+          <w:rStyle w:val="VerbatimChar"/>
+        </w:rPr>
+        <w:t xml:space="preserve">## </w:t>
+      </w:r>
+      <w:r>
+        <w:br w:type="textWrapping"/>
+      </w:r>
+      <w:r>
+        <w:rPr>
+          <w:rStyle w:val="VerbatimChar"/>
+        </w:rPr>
+        <w:t xml:space="preserve">##     filter, lag</w:t>
+      </w:r>
+    </w:p>
+    <w:p>
+      <w:pPr>
+        <w:pStyle w:val="SourceCode"/>
+      </w:pPr>
+      <w:r>
+        <w:rPr>
+          <w:rStyle w:val="VerbatimChar"/>
+        </w:rPr>
+        <w:t xml:space="preserve">## The following objects are masked from 'package:base':</w:t>
+      </w:r>
+      <w:r>
+        <w:br w:type="textWrapping"/>
+      </w:r>
+      <w:r>
+        <w:rPr>
+          <w:rStyle w:val="VerbatimChar"/>
+        </w:rPr>
+        <w:t xml:space="preserve">## </w:t>
+      </w:r>
+      <w:r>
+        <w:br w:type="textWrapping"/>
+      </w:r>
+      <w:r>
+        <w:rPr>
+          <w:rStyle w:val="VerbatimChar"/>
+        </w:rPr>
+        <w:t xml:space="preserve">##     intersect, setdiff, setequal, union</w:t>
+      </w:r>
+    </w:p>
+    <w:p>
+      <w:pPr>
+        <w:pStyle w:val="SourceCode"/>
+      </w:pPr>
+      <w:r>
+        <w:rPr>
+          <w:rStyle w:val="KeywordTok"/>
+        </w:rPr>
+        <w:t xml:space="preserve">library</w:t>
+      </w:r>
+      <w:r>
+        <w:rPr>
+          <w:rStyle w:val="NormalTok"/>
+        </w:rPr>
+        <w:t xml:space="preserve">(stringr)</w:t>
+      </w:r>
+    </w:p>
+    <w:p>
+      <w:pPr>
+        <w:pStyle w:val="SourceCode"/>
+      </w:pPr>
+      <w:r>
+        <w:rPr>
+          <w:rStyle w:val="VerbatimChar"/>
+        </w:rPr>
+        <w:t xml:space="preserve">## Warning: package 'stringr' was built under R version 4.0.5</w:t>
+      </w:r>
+    </w:p>
+    <w:p>
+      <w:pPr>
+        <w:pStyle w:val="SourceCode"/>
+      </w:pPr>
+      <w:r>
+        <w:rPr>
+          <w:rStyle w:val="KeywordTok"/>
+        </w:rPr>
+        <w:t xml:space="preserve">library</w:t>
+      </w:r>
+      <w:r>
+        <w:rPr>
+          <w:rStyle w:val="NormalTok"/>
+        </w:rPr>
+        <w:t xml:space="preserve">(DiagrammeR)</w:t>
+      </w:r>
+    </w:p>
+    <w:p>
+      <w:pPr>
+        <w:pStyle w:val="SourceCode"/>
+      </w:pPr>
+      <w:r>
+        <w:rPr>
+          <w:rStyle w:val="VerbatimChar"/>
+        </w:rPr>
+        <w:t xml:space="preserve">## Warning: package 'DiagrammeR' was built under R version 4.0.5</w:t>
+      </w:r>
+    </w:p>
+    <w:p>
+      <w:pPr>
+        <w:pStyle w:val="SourceCode"/>
+      </w:pPr>
+      <w:r>
+        <w:rPr>
+          <w:rStyle w:val="NormalTok"/>
+        </w:rPr>
+        <w:t xml:space="preserve">prob_data &lt;-</w:t>
+      </w:r>
+      <w:r>
+        <w:rPr>
+          <w:rStyle w:val="StringTok"/>
+        </w:rPr>
+        <w:t xml:space="preserve"> </w:t>
+      </w:r>
+      <w:r>
+        <w:rPr>
+          <w:rStyle w:val="NormalTok"/>
+        </w:rPr>
+        <w:t xml:space="preserve">prob_data </w:t>
+      </w:r>
+      <w:r>
+        <w:rPr>
+          <w:rStyle w:val="OperatorTok"/>
+        </w:rPr>
+        <w:t xml:space="preserve">%&gt;%</w:t>
+      </w:r>
+      <w:r>
+        <w:rPr>
+          <w:rStyle w:val="StringTok"/>
+        </w:rPr>
+        <w:t xml:space="preserve"> </w:t>
+      </w:r>
+      <w:r>
+        <w:rPr>
+          <w:rStyle w:val="KeywordTok"/>
+        </w:rPr>
+        <w:t xml:space="preserve">mutate</w:t>
+      </w:r>
+      <w:r>
+        <w:rPr>
+          <w:rStyle w:val="NormalTok"/>
+        </w:rPr>
+        <w:t xml:space="preserve">(</w:t>
+      </w:r>
+      <w:r>
+        <w:br w:type="textWrapping"/>
+      </w:r>
+      <w:r>
+        <w:rPr>
+          <w:rStyle w:val="NormalTok"/>
+        </w:rPr>
+        <w:t xml:space="preserve">                                  </w:t>
+      </w:r>
+      <w:r>
+        <w:rPr>
+          <w:rStyle w:val="DataTypeTok"/>
+        </w:rPr>
+        <w:t xml:space="preserve">tree_level =</w:t>
+      </w:r>
+      <w:r>
+        <w:rPr>
+          <w:rStyle w:val="NormalTok"/>
+        </w:rPr>
+        <w:t xml:space="preserve"> </w:t>
+      </w:r>
+      <w:r>
+        <w:rPr>
+          <w:rStyle w:val="KeywordTok"/>
+        </w:rPr>
+        <w:t xml:space="preserve">str_count</w:t>
+      </w:r>
+      <w:r>
+        <w:rPr>
+          <w:rStyle w:val="NormalTok"/>
+        </w:rPr>
+        <w:t xml:space="preserve">(</w:t>
+      </w:r>
+      <w:r>
+        <w:rPr>
+          <w:rStyle w:val="DataTypeTok"/>
+        </w:rPr>
+        <w:t xml:space="preserve">string =</w:t>
+      </w:r>
+      <w:r>
+        <w:rPr>
+          <w:rStyle w:val="NormalTok"/>
+        </w:rPr>
+        <w:t xml:space="preserve"> pathString, </w:t>
+      </w:r>
+      <w:r>
+        <w:br w:type="textWrapping"/>
+      </w:r>
+      <w:r>
+        <w:rPr>
+          <w:rStyle w:val="NormalTok"/>
+        </w:rPr>
+        <w:t xml:space="preserve">                                                         </w:t>
+      </w:r>
+      <w:r>
+        <w:rPr>
+          <w:rStyle w:val="DataTypeTok"/>
+        </w:rPr>
+        <w:t xml:space="preserve">pattern =</w:t>
+      </w:r>
+      <w:r>
+        <w:rPr>
+          <w:rStyle w:val="NormalTok"/>
+        </w:rPr>
+        <w:t xml:space="preserve"> </w:t>
+      </w:r>
+      <w:r>
+        <w:rPr>
+          <w:rStyle w:val="StringTok"/>
+        </w:rPr>
+        <w:t xml:space="preserve">'/'</w:t>
+      </w:r>
+      <w:r>
+        <w:rPr>
+          <w:rStyle w:val="NormalTok"/>
+        </w:rPr>
+        <w:t xml:space="preserve">)</w:t>
+      </w:r>
+      <w:r>
+        <w:rPr>
+          <w:rStyle w:val="OperatorTok"/>
+        </w:rPr>
+        <w:t xml:space="preserve">+</w:t>
+      </w:r>
+      <w:r>
+        <w:rPr>
+          <w:rStyle w:val="DecValTok"/>
+        </w:rPr>
+        <w:t xml:space="preserve">1</w:t>
+      </w:r>
+      <w:r>
+        <w:rPr>
+          <w:rStyle w:val="NormalTok"/>
+        </w:rPr>
+        <w:t xml:space="preserve">,</w:t>
+      </w:r>
+      <w:r>
+        <w:br w:type="textWrapping"/>
+      </w:r>
+      <w:r>
+        <w:rPr>
+          <w:rStyle w:val="NormalTok"/>
+        </w:rPr>
+        <w:t xml:space="preserve">                                  </w:t>
+      </w:r>
+      <w:r>
+        <w:rPr>
+          <w:rStyle w:val="DataTypeTok"/>
+        </w:rPr>
+        <w:t xml:space="preserve">tree_group =</w:t>
+      </w:r>
+      <w:r>
+        <w:rPr>
+          <w:rStyle w:val="NormalTok"/>
+        </w:rPr>
+        <w:t xml:space="preserve"> </w:t>
+      </w:r>
+      <w:r>
+        <w:rPr>
+          <w:rStyle w:val="KeywordTok"/>
+        </w:rPr>
+        <w:t xml:space="preserve">str_replace</w:t>
+      </w:r>
+      <w:r>
+        <w:rPr>
+          <w:rStyle w:val="NormalTok"/>
+        </w:rPr>
+        <w:t xml:space="preserve">(</w:t>
+      </w:r>
+      <w:r>
+        <w:rPr>
+          <w:rStyle w:val="DataTypeTok"/>
+        </w:rPr>
+        <w:t xml:space="preserve">string =</w:t>
+      </w:r>
+      <w:r>
+        <w:rPr>
+          <w:rStyle w:val="NormalTok"/>
+        </w:rPr>
+        <w:t xml:space="preserve"> pathString, </w:t>
+      </w:r>
+      <w:r>
+        <w:br w:type="textWrapping"/>
+      </w:r>
+      <w:r>
+        <w:rPr>
+          <w:rStyle w:val="NormalTok"/>
+        </w:rPr>
+        <w:t xml:space="preserve">                                                           </w:t>
+      </w:r>
+      <w:r>
+        <w:rPr>
+          <w:rStyle w:val="DataTypeTok"/>
+        </w:rPr>
+        <w:t xml:space="preserve">pattern =</w:t>
+      </w:r>
+      <w:r>
+        <w:rPr>
+          <w:rStyle w:val="NormalTok"/>
+        </w:rPr>
+        <w:t xml:space="preserve"> </w:t>
+      </w:r>
+      <w:r>
+        <w:rPr>
+          <w:rStyle w:val="StringTok"/>
+        </w:rPr>
+        <w:t xml:space="preserve">'/.*'</w:t>
+      </w:r>
+      <w:r>
+        <w:rPr>
+          <w:rStyle w:val="NormalTok"/>
+        </w:rPr>
+        <w:t xml:space="preserve">,</w:t>
+      </w:r>
+      <w:r>
+        <w:br w:type="textWrapping"/>
+      </w:r>
+      <w:r>
+        <w:rPr>
+          <w:rStyle w:val="NormalTok"/>
+        </w:rPr>
+        <w:t xml:space="preserve">                                                           </w:t>
+      </w:r>
+      <w:r>
+        <w:rPr>
+          <w:rStyle w:val="DataTypeTok"/>
+        </w:rPr>
+        <w:t xml:space="preserve">replacement =</w:t>
+      </w:r>
+      <w:r>
+        <w:rPr>
+          <w:rStyle w:val="NormalTok"/>
+        </w:rPr>
+        <w:t xml:space="preserve"> </w:t>
+      </w:r>
+      <w:r>
+        <w:rPr>
+          <w:rStyle w:val="StringTok"/>
+        </w:rPr>
+        <w:t xml:space="preserve">''</w:t>
+      </w:r>
+      <w:r>
+        <w:rPr>
+          <w:rStyle w:val="NormalTok"/>
+        </w:rPr>
+        <w:t xml:space="preserve">),</w:t>
+      </w:r>
+      <w:r>
+        <w:br w:type="textWrapping"/>
+      </w:r>
+      <w:r>
+        <w:rPr>
+          <w:rStyle w:val="NormalTok"/>
+        </w:rPr>
+        <w:t xml:space="preserve">                                  </w:t>
+      </w:r>
+      <w:r>
+        <w:rPr>
+          <w:rStyle w:val="DataTypeTok"/>
+        </w:rPr>
+        <w:t xml:space="preserve">node_type =</w:t>
+      </w:r>
+      <w:r>
+        <w:rPr>
+          <w:rStyle w:val="NormalTok"/>
+        </w:rPr>
+        <w:t xml:space="preserve"> </w:t>
+      </w:r>
+      <w:r>
+        <w:rPr>
+          <w:rStyle w:val="StringTok"/>
+        </w:rPr>
+        <w:t xml:space="preserve">'decision_node'</w:t>
+      </w:r>
+      <w:r>
+        <w:rPr>
+          <w:rStyle w:val="NormalTok"/>
+        </w:rPr>
+        <w:t xml:space="preserve">)</w:t>
+      </w:r>
+      <w:r>
+        <w:br w:type="textWrapping"/>
+      </w:r>
+      <w:r>
+        <w:br w:type="textWrapping"/>
+      </w:r>
+      <w:r>
+        <w:rPr>
+          <w:rStyle w:val="NormalTok"/>
+        </w:rPr>
+        <w:t xml:space="preserve">max_tree_level &lt;-</w:t>
+      </w:r>
+      <w:r>
+        <w:rPr>
+          <w:rStyle w:val="StringTok"/>
+        </w:rPr>
+        <w:t xml:space="preserve"> </w:t>
+      </w:r>
+      <w:r>
+        <w:rPr>
+          <w:rStyle w:val="KeywordTok"/>
+        </w:rPr>
+        <w:t xml:space="preserve">max</w:t>
+      </w:r>
+      <w:r>
+        <w:rPr>
+          <w:rStyle w:val="NormalTok"/>
+        </w:rPr>
+        <w:t xml:space="preserve">(prob_data</w:t>
+      </w:r>
+      <w:r>
+        <w:rPr>
+          <w:rStyle w:val="OperatorTok"/>
+        </w:rPr>
+        <w:t xml:space="preserve">$</w:t>
+      </w:r>
+      <w:r>
+        <w:rPr>
+          <w:rStyle w:val="NormalTok"/>
+        </w:rPr>
+        <w:t xml:space="preserve">tree_level, </w:t>
+      </w:r>
+      <w:r>
+        <w:rPr>
+          <w:rStyle w:val="DataTypeTok"/>
+        </w:rPr>
+        <w:t xml:space="preserve">na.rm =</w:t>
+      </w:r>
+      <w:r>
+        <w:rPr>
+          <w:rStyle w:val="NormalTok"/>
+        </w:rPr>
+        <w:t xml:space="preserve"> T)</w:t>
+      </w:r>
+    </w:p>
+    <w:p>
+      <w:pPr>
+        <w:pStyle w:val="Heading2"/>
+      </w:pPr>
+      <w:bookmarkStart w:id="23" w:name="encontrando-las-probabilidades-padre"/>
+      <w:bookmarkEnd w:id="23"/>
+      <w:r>
+        <w:t xml:space="preserve">Encontrando las probabilidades padre</w:t>
+      </w:r>
+    </w:p>
+    <w:p>
+      <w:pPr>
+        <w:pStyle w:val="FirstParagraph"/>
+      </w:pPr>
+      <w:r>
+        <w:t xml:space="preserve">para determinar la probabilidad acumulada para un resultado dado, es necesario multiplicar las probabilidades en ramas secundarias por las probabilidades de las ramas madres asociadas a cada una de ellas.</w:t>
+      </w:r>
+    </w:p>
+    <w:p>
+      <w:pPr>
+        <w:pStyle w:val="BodyText"/>
+      </w:pPr>
+      <w:r>
+        <w:t xml:space="preserve">Para hacer esto, creamos un nuevo data_frame</w:t>
+      </w:r>
+      <w:r>
+        <w:t xml:space="preserve"> </w:t>
+      </w:r>
+      <w:r>
+        <w:rPr>
+          <w:rStyle w:val="VerbatimChar"/>
+        </w:rPr>
+        <w:t xml:space="preserve">parent_lookup</w:t>
+      </w:r>
+      <w:r>
+        <w:t xml:space="preserve">, que contiene todas las probabilidades que vienen de nuestra fuente de datos.</w:t>
+      </w:r>
+    </w:p>
+    <w:p>
+      <w:pPr>
+        <w:pStyle w:val="BodyText"/>
+      </w:pPr>
+      <w:r>
+        <w:t xml:space="preserve">Podemos entonces iterar a traves de los cuatro niveles, tomando las probabilidades de todas las ramas madre. Al final podemos calcular la probabilidad acumulada</w:t>
+      </w:r>
+      <w:r>
+        <w:t xml:space="preserve"> </w:t>
+      </w:r>
+      <w:r>
+        <w:rPr>
+          <w:rStyle w:val="VerbatimChar"/>
+        </w:rPr>
+        <w:t xml:space="preserve">overall_prob</w:t>
+      </w:r>
+      <w:r>
+        <w:t xml:space="preserve"> </w:t>
+      </w:r>
+      <w:r>
+        <w:t xml:space="preserve">al multiplicar a lo largo de todas probabilidades a traves de una secuencia de ramas.</w:t>
+      </w:r>
+    </w:p>
+    <w:p>
+      <w:pPr>
+        <w:pStyle w:val="BodyText"/>
+      </w:pPr>
+      <w:r>
+        <w:t xml:space="preserve">Primero, obtenemos las distintas probabilidades para poder encontrar las probabilidades del nodo madre:</w:t>
+      </w:r>
+    </w:p>
+    <w:p>
+      <w:pPr>
+        <w:pStyle w:val="SourceCode"/>
+      </w:pPr>
+      <w:r>
+        <w:rPr>
+          <w:rStyle w:val="NormalTok"/>
+        </w:rPr>
+        <w:t xml:space="preserve">parent_lookup &lt;-</w:t>
+      </w:r>
+      <w:r>
+        <w:rPr>
+          <w:rStyle w:val="StringTok"/>
+        </w:rPr>
+        <w:t xml:space="preserve"> </w:t>
+      </w:r>
+      <w:r>
+        <w:rPr>
+          <w:rStyle w:val="NormalTok"/>
+        </w:rPr>
+        <w:t xml:space="preserve">prob_data </w:t>
+      </w:r>
+      <w:r>
+        <w:rPr>
+          <w:rStyle w:val="OperatorTok"/>
+        </w:rPr>
+        <w:t xml:space="preserve">%&gt;%</w:t>
+      </w:r>
+      <w:r>
+        <w:rPr>
+          <w:rStyle w:val="StringTok"/>
+        </w:rPr>
+        <w:t xml:space="preserve"> </w:t>
+      </w:r>
+      <w:r>
+        <w:rPr>
+          <w:rStyle w:val="KeywordTok"/>
+        </w:rPr>
+        <w:t xml:space="preserve">distinct</w:t>
+      </w:r>
+      <w:r>
+        <w:rPr>
+          <w:rStyle w:val="NormalTok"/>
+        </w:rPr>
+        <w:t xml:space="preserve">(pathString, prob) </w:t>
+      </w:r>
+    </w:p>
+    <w:p>
+      <w:pPr>
+        <w:pStyle w:val="FirstParagraph"/>
+      </w:pPr>
+      <w:r>
+        <w:t xml:space="preserve">Luego iteramos a lo largo de las primeras cuatro capas para obtener todas las probabilidades madre.</w:t>
+      </w:r>
+    </w:p>
+    <w:p>
+      <w:pPr>
+        <w:pStyle w:val="SourceCode"/>
+      </w:pPr>
+      <w:r>
+        <w:rPr>
+          <w:rStyle w:val="ControlFlowTok"/>
+        </w:rPr>
+        <w:t xml:space="preserve">for</w:t>
+      </w:r>
+      <w:r>
+        <w:rPr>
+          <w:rStyle w:val="NormalTok"/>
+        </w:rPr>
+        <w:t xml:space="preserve"> (i </w:t>
+      </w:r>
+      <w:r>
+        <w:rPr>
+          <w:rStyle w:val="ControlFlowTok"/>
+        </w:rPr>
+        <w:t xml:space="preserve">in</w:t>
+      </w:r>
+      <w:r>
+        <w:rPr>
+          <w:rStyle w:val="NormalTok"/>
+        </w:rPr>
+        <w:t xml:space="preserve"> </w:t>
+      </w:r>
+      <w:r>
+        <w:rPr>
+          <w:rStyle w:val="DecValTok"/>
+        </w:rPr>
+        <w:t xml:space="preserve">1</w:t>
+      </w:r>
+      <w:r>
+        <w:rPr>
+          <w:rStyle w:val="OperatorTok"/>
+        </w:rPr>
+        <w:t xml:space="preserve">:</w:t>
+      </w:r>
+      <w:r>
+        <w:rPr>
+          <w:rStyle w:val="NormalTok"/>
+        </w:rPr>
+        <w:t xml:space="preserve">(max_tree_level </w:t>
+      </w:r>
+      <w:r>
+        <w:rPr>
+          <w:rStyle w:val="OperatorTok"/>
+        </w:rPr>
+        <w:t xml:space="preserve">-</w:t>
+      </w:r>
+      <w:r>
+        <w:rPr>
+          <w:rStyle w:val="StringTok"/>
+        </w:rPr>
+        <w:t xml:space="preserve">  </w:t>
+      </w:r>
+      <w:r>
+        <w:rPr>
+          <w:rStyle w:val="DecValTok"/>
+        </w:rPr>
+        <w:t xml:space="preserve">1</w:t>
+      </w:r>
+      <w:r>
+        <w:rPr>
+          <w:rStyle w:val="NormalTok"/>
+        </w:rPr>
+        <w:t xml:space="preserve">)) { </w:t>
+      </w:r>
+      <w:r>
+        <w:rPr>
+          <w:rStyle w:val="CommentTok"/>
+        </w:rPr>
+        <w:t xml:space="preserve"># loop through all tree layers to get all immidiate parent probabilities (to calculate cumulative prob)</w:t>
+      </w:r>
+      <w:r>
+        <w:br w:type="textWrapping"/>
+      </w:r>
+      <w:r>
+        <w:rPr>
+          <w:rStyle w:val="NormalTok"/>
+        </w:rPr>
+        <w:t xml:space="preserve">  </w:t>
+      </w:r>
+      <w:r>
+        <w:br w:type="textWrapping"/>
+      </w:r>
+      <w:r>
+        <w:rPr>
+          <w:rStyle w:val="NormalTok"/>
+        </w:rPr>
+        <w:t xml:space="preserve">  </w:t>
+      </w:r>
+      <w:r>
+        <w:rPr>
+          <w:rStyle w:val="KeywordTok"/>
+        </w:rPr>
+        <w:t xml:space="preserve">names</w:t>
+      </w:r>
+      <w:r>
+        <w:rPr>
+          <w:rStyle w:val="NormalTok"/>
+        </w:rPr>
+        <w:t xml:space="preserve">(parent_lookup)[</w:t>
+      </w:r>
+      <w:r>
+        <w:rPr>
+          <w:rStyle w:val="DecValTok"/>
+        </w:rPr>
+        <w:t xml:space="preserve">1</w:t>
+      </w:r>
+      <w:r>
+        <w:rPr>
+          <w:rStyle w:val="NormalTok"/>
+        </w:rPr>
+        <w:t xml:space="preserve">] &lt;-</w:t>
+      </w:r>
+      <w:r>
+        <w:rPr>
+          <w:rStyle w:val="KeywordTok"/>
+        </w:rPr>
+        <w:t xml:space="preserve">paste0</w:t>
+      </w:r>
+      <w:r>
+        <w:rPr>
+          <w:rStyle w:val="NormalTok"/>
+        </w:rPr>
+        <w:t xml:space="preserve">(</w:t>
+      </w:r>
+      <w:r>
+        <w:rPr>
+          <w:rStyle w:val="StringTok"/>
+        </w:rPr>
+        <w:t xml:space="preserve">"parent"</w:t>
+      </w:r>
+      <w:r>
+        <w:rPr>
+          <w:rStyle w:val="NormalTok"/>
+        </w:rPr>
+        <w:t xml:space="preserve">,i)</w:t>
+      </w:r>
+      <w:r>
+        <w:br w:type="textWrapping"/>
+      </w:r>
+      <w:r>
+        <w:rPr>
+          <w:rStyle w:val="NormalTok"/>
+        </w:rPr>
+        <w:t xml:space="preserve">  </w:t>
+      </w:r>
+      <w:r>
+        <w:rPr>
+          <w:rStyle w:val="KeywordTok"/>
+        </w:rPr>
+        <w:t xml:space="preserve">names</w:t>
+      </w:r>
+      <w:r>
+        <w:rPr>
+          <w:rStyle w:val="NormalTok"/>
+        </w:rPr>
+        <w:t xml:space="preserve">(parent_lookup)[</w:t>
+      </w:r>
+      <w:r>
+        <w:rPr>
+          <w:rStyle w:val="DecValTok"/>
+        </w:rPr>
+        <w:t xml:space="preserve">2</w:t>
+      </w:r>
+      <w:r>
+        <w:rPr>
+          <w:rStyle w:val="NormalTok"/>
+        </w:rPr>
+        <w:t xml:space="preserve">] &lt;-</w:t>
+      </w:r>
+      <w:r>
+        <w:rPr>
+          <w:rStyle w:val="KeywordTok"/>
+        </w:rPr>
+        <w:t xml:space="preserve">paste0</w:t>
+      </w:r>
+      <w:r>
+        <w:rPr>
+          <w:rStyle w:val="NormalTok"/>
+        </w:rPr>
+        <w:t xml:space="preserve">(</w:t>
+      </w:r>
+      <w:r>
+        <w:rPr>
+          <w:rStyle w:val="StringTok"/>
+        </w:rPr>
+        <w:t xml:space="preserve">"parent_prob"</w:t>
+      </w:r>
+      <w:r>
+        <w:rPr>
+          <w:rStyle w:val="NormalTok"/>
+        </w:rPr>
+        <w:t xml:space="preserve">,i)</w:t>
+      </w:r>
+      <w:r>
+        <w:br w:type="textWrapping"/>
+      </w:r>
+      <w:r>
+        <w:rPr>
+          <w:rStyle w:val="NormalTok"/>
+        </w:rPr>
+        <w:t xml:space="preserve">  </w:t>
+      </w:r>
+      <w:r>
+        <w:br w:type="textWrapping"/>
+      </w:r>
+      <w:r>
+        <w:rPr>
+          <w:rStyle w:val="NormalTok"/>
+        </w:rPr>
+        <w:t xml:space="preserve">  </w:t>
+      </w:r>
+      <w:r>
+        <w:rPr>
+          <w:rStyle w:val="ControlFlowTok"/>
+        </w:rPr>
+        <w:t xml:space="preserve">for</w:t>
+      </w:r>
+      <w:r>
+        <w:rPr>
+          <w:rStyle w:val="NormalTok"/>
+        </w:rPr>
+        <w:t xml:space="preserve"> (j </w:t>
+      </w:r>
+      <w:r>
+        <w:rPr>
+          <w:rStyle w:val="ControlFlowTok"/>
+        </w:rPr>
+        <w:t xml:space="preserve">in</w:t>
+      </w:r>
+      <w:r>
+        <w:rPr>
+          <w:rStyle w:val="NormalTok"/>
+        </w:rPr>
+        <w:t xml:space="preserve"> </w:t>
+      </w:r>
+      <w:r>
+        <w:rPr>
+          <w:rStyle w:val="DecValTok"/>
+        </w:rPr>
+        <w:t xml:space="preserve">1</w:t>
+      </w:r>
+      <w:r>
+        <w:rPr>
+          <w:rStyle w:val="OperatorTok"/>
+        </w:rPr>
+        <w:t xml:space="preserve">:</w:t>
+      </w:r>
+      <w:r>
+        <w:rPr>
+          <w:rStyle w:val="NormalTok"/>
+        </w:rPr>
+        <w:t xml:space="preserve">i) {</w:t>
+      </w:r>
+      <w:r>
+        <w:br w:type="textWrapping"/>
+      </w:r>
+      <w:r>
+        <w:rPr>
+          <w:rStyle w:val="NormalTok"/>
+        </w:rPr>
+        <w:t xml:space="preserve">    </w:t>
+      </w:r>
+      <w:r>
+        <w:br w:type="textWrapping"/>
+      </w:r>
+      <w:r>
+        <w:rPr>
+          <w:rStyle w:val="NormalTok"/>
+        </w:rPr>
+        <w:t xml:space="preserve">    </w:t>
+      </w:r>
+      <w:r>
+        <w:rPr>
+          <w:rStyle w:val="ControlFlowTok"/>
+        </w:rPr>
+        <w:t xml:space="preserve">if</w:t>
+      </w:r>
+      <w:r>
+        <w:rPr>
+          <w:rStyle w:val="NormalTok"/>
+        </w:rPr>
+        <w:t xml:space="preserve"> (j </w:t>
+      </w:r>
+      <w:r>
+        <w:rPr>
+          <w:rStyle w:val="OperatorTok"/>
+        </w:rPr>
+        <w:t xml:space="preserve">==</w:t>
+      </w:r>
+      <w:r>
+        <w:rPr>
+          <w:rStyle w:val="StringTok"/>
+        </w:rPr>
+        <w:t xml:space="preserve"> </w:t>
+      </w:r>
+      <w:r>
+        <w:rPr>
+          <w:rStyle w:val="DecValTok"/>
+        </w:rPr>
+        <w:t xml:space="preserve">1</w:t>
+      </w:r>
+      <w:r>
+        <w:rPr>
+          <w:rStyle w:val="NormalTok"/>
+        </w:rPr>
+        <w:t xml:space="preserve">)  prob_data[[</w:t>
+      </w:r>
+      <w:r>
+        <w:rPr>
+          <w:rStyle w:val="KeywordTok"/>
+        </w:rPr>
+        <w:t xml:space="preserve">paste0</w:t>
+      </w:r>
+      <w:r>
+        <w:rPr>
+          <w:rStyle w:val="NormalTok"/>
+        </w:rPr>
+        <w:t xml:space="preserve">(</w:t>
+      </w:r>
+      <w:r>
+        <w:rPr>
+          <w:rStyle w:val="StringTok"/>
+        </w:rPr>
+        <w:t xml:space="preserve">"parent"</w:t>
+      </w:r>
+      <w:r>
+        <w:rPr>
+          <w:rStyle w:val="NormalTok"/>
+        </w:rPr>
+        <w:t xml:space="preserve">,i)]] &lt;-</w:t>
+      </w:r>
+      <w:r>
+        <w:rPr>
+          <w:rStyle w:val="StringTok"/>
+        </w:rPr>
+        <w:t xml:space="preserve"> </w:t>
+      </w:r>
+      <w:r>
+        <w:rPr>
+          <w:rStyle w:val="KeywordTok"/>
+        </w:rPr>
+        <w:t xml:space="preserve">sub</w:t>
+      </w:r>
+      <w:r>
+        <w:rPr>
+          <w:rStyle w:val="NormalTok"/>
+        </w:rPr>
+        <w:t xml:space="preserve">(</w:t>
+      </w:r>
+      <w:r>
+        <w:rPr>
+          <w:rStyle w:val="StringTok"/>
+        </w:rPr>
+        <w:t xml:space="preserve">"/[^/]+$"</w:t>
+      </w:r>
+      <w:r>
+        <w:rPr>
+          <w:rStyle w:val="NormalTok"/>
+        </w:rPr>
+        <w:t xml:space="preserve">, </w:t>
+      </w:r>
+      <w:r>
+        <w:rPr>
+          <w:rStyle w:val="StringTok"/>
+        </w:rPr>
+        <w:t xml:space="preserve">""</w:t>
+      </w:r>
+      <w:r>
+        <w:rPr>
+          <w:rStyle w:val="NormalTok"/>
+        </w:rPr>
+        <w:t xml:space="preserve">, prob_data</w:t>
+      </w:r>
+      <w:r>
+        <w:rPr>
+          <w:rStyle w:val="OperatorTok"/>
+        </w:rPr>
+        <w:t xml:space="preserve">$</w:t>
+      </w:r>
+      <w:r>
+        <w:rPr>
+          <w:rStyle w:val="NormalTok"/>
+        </w:rPr>
+        <w:t xml:space="preserve">pathString)</w:t>
+      </w:r>
+      <w:r>
+        <w:br w:type="textWrapping"/>
+      </w:r>
+      <w:r>
+        <w:rPr>
+          <w:rStyle w:val="NormalTok"/>
+        </w:rPr>
+        <w:t xml:space="preserve">    </w:t>
+      </w:r>
+      <w:r>
+        <w:rPr>
+          <w:rStyle w:val="ControlFlowTok"/>
+        </w:rPr>
+        <w:t xml:space="preserve">else</w:t>
+      </w:r>
+      <w:r>
+        <w:rPr>
+          <w:rStyle w:val="NormalTok"/>
+        </w:rPr>
+        <w:t xml:space="preserve"> </w:t>
+      </w:r>
+      <w:r>
+        <w:rPr>
+          <w:rStyle w:val="ControlFlowTok"/>
+        </w:rPr>
+        <w:t xml:space="preserve">if</w:t>
+      </w:r>
+      <w:r>
+        <w:rPr>
+          <w:rStyle w:val="NormalTok"/>
+        </w:rPr>
+        <w:t xml:space="preserve"> (j  </w:t>
+      </w:r>
+      <w:r>
+        <w:rPr>
+          <w:rStyle w:val="OperatorTok"/>
+        </w:rPr>
+        <w:t xml:space="preserve">&gt;</w:t>
+      </w:r>
+      <w:r>
+        <w:rPr>
+          <w:rStyle w:val="StringTok"/>
+        </w:rPr>
+        <w:t xml:space="preserve"> </w:t>
+      </w:r>
+      <w:r>
+        <w:rPr>
+          <w:rStyle w:val="DecValTok"/>
+        </w:rPr>
+        <w:t xml:space="preserve">1</w:t>
+      </w:r>
+      <w:r>
+        <w:rPr>
+          <w:rStyle w:val="NormalTok"/>
+        </w:rPr>
+        <w:t xml:space="preserve">) prob_data[[</w:t>
+      </w:r>
+      <w:r>
+        <w:rPr>
+          <w:rStyle w:val="KeywordTok"/>
+        </w:rPr>
+        <w:t xml:space="preserve">paste0</w:t>
+      </w:r>
+      <w:r>
+        <w:rPr>
+          <w:rStyle w:val="NormalTok"/>
+        </w:rPr>
+        <w:t xml:space="preserve">(</w:t>
+      </w:r>
+      <w:r>
+        <w:rPr>
+          <w:rStyle w:val="StringTok"/>
+        </w:rPr>
+        <w:t xml:space="preserve">"parent"</w:t>
+      </w:r>
+      <w:r>
+        <w:rPr>
+          <w:rStyle w:val="NormalTok"/>
+        </w:rPr>
+        <w:t xml:space="preserve">,i)]] &lt;-</w:t>
+      </w:r>
+      <w:r>
+        <w:rPr>
+          <w:rStyle w:val="StringTok"/>
+        </w:rPr>
+        <w:t xml:space="preserve"> </w:t>
+      </w:r>
+      <w:r>
+        <w:rPr>
+          <w:rStyle w:val="KeywordTok"/>
+        </w:rPr>
+        <w:t xml:space="preserve">sub</w:t>
+      </w:r>
+      <w:r>
+        <w:rPr>
+          <w:rStyle w:val="NormalTok"/>
+        </w:rPr>
+        <w:t xml:space="preserve">(</w:t>
+      </w:r>
+      <w:r>
+        <w:rPr>
+          <w:rStyle w:val="StringTok"/>
+        </w:rPr>
+        <w:t xml:space="preserve">"/[^/]+$"</w:t>
+      </w:r>
+      <w:r>
+        <w:rPr>
+          <w:rStyle w:val="NormalTok"/>
+        </w:rPr>
+        <w:t xml:space="preserve">, </w:t>
+      </w:r>
+      <w:r>
+        <w:rPr>
+          <w:rStyle w:val="StringTok"/>
+        </w:rPr>
+        <w:t xml:space="preserve">""</w:t>
+      </w:r>
+      <w:r>
+        <w:rPr>
+          <w:rStyle w:val="NormalTok"/>
+        </w:rPr>
+        <w:t xml:space="preserve">, prob_data[[</w:t>
+      </w:r>
+      <w:r>
+        <w:rPr>
+          <w:rStyle w:val="KeywordTok"/>
+        </w:rPr>
+        <w:t xml:space="preserve">paste0</w:t>
+      </w:r>
+      <w:r>
+        <w:rPr>
+          <w:rStyle w:val="NormalTok"/>
+        </w:rPr>
+        <w:t xml:space="preserve">(</w:t>
+      </w:r>
+      <w:r>
+        <w:rPr>
+          <w:rStyle w:val="StringTok"/>
+        </w:rPr>
+        <w:t xml:space="preserve">"parent"</w:t>
+      </w:r>
+      <w:r>
+        <w:rPr>
+          <w:rStyle w:val="NormalTok"/>
+        </w:rPr>
+        <w:t xml:space="preserve">,i)]])</w:t>
+      </w:r>
+      <w:r>
+        <w:br w:type="textWrapping"/>
+      </w:r>
+      <w:r>
+        <w:rPr>
+          <w:rStyle w:val="NormalTok"/>
+        </w:rPr>
+        <w:t xml:space="preserve">  }</w:t>
+      </w:r>
+      <w:r>
+        <w:br w:type="textWrapping"/>
+      </w:r>
+      <w:r>
+        <w:rPr>
+          <w:rStyle w:val="NormalTok"/>
+        </w:rPr>
+        <w:t xml:space="preserve">  </w:t>
+      </w:r>
+      <w:r>
+        <w:br w:type="textWrapping"/>
+      </w:r>
+      <w:r>
+        <w:rPr>
+          <w:rStyle w:val="NormalTok"/>
+        </w:rPr>
+        <w:t xml:space="preserve">  prob_data &lt;-</w:t>
+      </w:r>
+      <w:r>
+        <w:rPr>
+          <w:rStyle w:val="StringTok"/>
+        </w:rPr>
+        <w:t xml:space="preserve"> </w:t>
+      </w:r>
+      <w:r>
+        <w:rPr>
+          <w:rStyle w:val="NormalTok"/>
+        </w:rPr>
+        <w:t xml:space="preserve">prob_data </w:t>
+      </w:r>
+      <w:r>
+        <w:rPr>
+          <w:rStyle w:val="OperatorTok"/>
+        </w:rPr>
+        <w:t xml:space="preserve">%&gt;%</w:t>
+      </w:r>
+      <w:r>
+        <w:rPr>
+          <w:rStyle w:val="StringTok"/>
+        </w:rPr>
+        <w:t xml:space="preserve"> </w:t>
+      </w:r>
+      <w:r>
+        <w:rPr>
+          <w:rStyle w:val="KeywordTok"/>
+        </w:rPr>
+        <w:t xml:space="preserve">left_join</w:t>
+      </w:r>
+      <w:r>
+        <w:rPr>
+          <w:rStyle w:val="NormalTok"/>
+        </w:rPr>
+        <w:t xml:space="preserve">(parent_lookup, </w:t>
+      </w:r>
+      <w:r>
+        <w:rPr>
+          <w:rStyle w:val="DataTypeTok"/>
+        </w:rPr>
+        <w:t xml:space="preserve">by =</w:t>
+      </w:r>
+      <w:r>
+        <w:rPr>
+          <w:rStyle w:val="NormalTok"/>
+        </w:rPr>
+        <w:t xml:space="preserve"> </w:t>
+      </w:r>
+      <w:r>
+        <w:rPr>
+          <w:rStyle w:val="KeywordTok"/>
+        </w:rPr>
+        <w:t xml:space="preserve">paste0</w:t>
+      </w:r>
+      <w:r>
+        <w:rPr>
+          <w:rStyle w:val="NormalTok"/>
+        </w:rPr>
+        <w:t xml:space="preserve">(</w:t>
+      </w:r>
+      <w:r>
+        <w:rPr>
+          <w:rStyle w:val="StringTok"/>
+        </w:rPr>
+        <w:t xml:space="preserve">"parent"</w:t>
+      </w:r>
+      <w:r>
+        <w:rPr>
+          <w:rStyle w:val="NormalTok"/>
+        </w:rPr>
+        <w:t xml:space="preserve">,i))</w:t>
+      </w:r>
+      <w:r>
+        <w:br w:type="textWrapping"/>
+      </w:r>
+      <w:r>
+        <w:rPr>
+          <w:rStyle w:val="NormalTok"/>
+        </w:rPr>
+        <w:t xml:space="preserve">  </w:t>
+      </w:r>
+      <w:r>
+        <w:br w:type="textWrapping"/>
+      </w:r>
+      <w:r>
+        <w:rPr>
+          <w:rStyle w:val="NormalTok"/>
+        </w:rPr>
+        <w:t xml:space="preserve">}</w:t>
+      </w:r>
+      <w:r>
+        <w:br w:type="textWrapping"/>
+      </w:r>
+      <w:r>
+        <w:br w:type="textWrapping"/>
+      </w:r>
+      <w:r>
+        <w:br w:type="textWrapping"/>
+      </w:r>
+      <w:r>
+        <w:rPr>
+          <w:rStyle w:val="NormalTok"/>
+        </w:rPr>
+        <w:t xml:space="preserve">prob_data</w:t>
+      </w:r>
+      <w:r>
+        <w:rPr>
+          <w:rStyle w:val="OperatorTok"/>
+        </w:rPr>
+        <w:t xml:space="preserve">$</w:t>
+      </w:r>
+      <w:r>
+        <w:rPr>
+          <w:rStyle w:val="NormalTok"/>
+        </w:rPr>
+        <w:t xml:space="preserve">overall_prob &lt;-</w:t>
+      </w:r>
+      <w:r>
+        <w:rPr>
+          <w:rStyle w:val="StringTok"/>
+        </w:rPr>
+        <w:t xml:space="preserve"> </w:t>
+      </w:r>
+      <w:r>
+        <w:rPr>
+          <w:rStyle w:val="KeywordTok"/>
+        </w:rPr>
+        <w:t xml:space="preserve">apply</w:t>
+      </w:r>
+      <w:r>
+        <w:rPr>
+          <w:rStyle w:val="NormalTok"/>
+        </w:rPr>
+        <w:t xml:space="preserve">(prob_data </w:t>
+      </w:r>
+      <w:r>
+        <w:rPr>
+          <w:rStyle w:val="OperatorTok"/>
+        </w:rPr>
+        <w:t xml:space="preserve">%&gt;%</w:t>
+      </w:r>
+      <w:r>
+        <w:rPr>
+          <w:rStyle w:val="StringTok"/>
+        </w:rPr>
+        <w:t xml:space="preserve"> </w:t>
+      </w:r>
+      <w:r>
+        <w:rPr>
+          <w:rStyle w:val="KeywordTok"/>
+        </w:rPr>
+        <w:t xml:space="preserve">select</w:t>
+      </w:r>
+      <w:r>
+        <w:rPr>
+          <w:rStyle w:val="NormalTok"/>
+        </w:rPr>
+        <w:t xml:space="preserve">(</w:t>
+      </w:r>
+      <w:r>
+        <w:rPr>
+          <w:rStyle w:val="KeywordTok"/>
+        </w:rPr>
+        <w:t xml:space="preserve">contains</w:t>
+      </w:r>
+      <w:r>
+        <w:rPr>
+          <w:rStyle w:val="NormalTok"/>
+        </w:rPr>
+        <w:t xml:space="preserve">(</w:t>
+      </w:r>
+      <w:r>
+        <w:rPr>
+          <w:rStyle w:val="StringTok"/>
+        </w:rPr>
+        <w:t xml:space="preserve">"prob"</w:t>
+      </w:r>
+      <w:r>
+        <w:rPr>
+          <w:rStyle w:val="NormalTok"/>
+        </w:rPr>
+        <w:t xml:space="preserve">))  , </w:t>
+      </w:r>
+      <w:r>
+        <w:rPr>
+          <w:rStyle w:val="DecValTok"/>
+        </w:rPr>
+        <w:t xml:space="preserve">1</w:t>
+      </w:r>
+      <w:r>
+        <w:rPr>
+          <w:rStyle w:val="NormalTok"/>
+        </w:rPr>
+        <w:t xml:space="preserve">, prod, </w:t>
+      </w:r>
+      <w:r>
+        <w:rPr>
+          <w:rStyle w:val="DataTypeTok"/>
+        </w:rPr>
+        <w:t xml:space="preserve">na.rm =</w:t>
+      </w:r>
+      <w:r>
+        <w:rPr>
+          <w:rStyle w:val="NormalTok"/>
+        </w:rPr>
+        <w:t xml:space="preserve"> T)  </w:t>
+      </w:r>
+      <w:r>
+        <w:rPr>
+          <w:rStyle w:val="CommentTok"/>
+        </w:rPr>
+        <w:t xml:space="preserve"># calculate cumulative probability   </w:t>
+      </w:r>
+      <w:r>
+        <w:br w:type="textWrapping"/>
+      </w:r>
+      <w:r>
+        <w:br w:type="textWrapping"/>
+      </w:r>
+      <w:r>
+        <w:rPr>
+          <w:rStyle w:val="NormalTok"/>
+        </w:rPr>
+        <w:t xml:space="preserve">terminal_data &lt;-</w:t>
+      </w:r>
+      <w:r>
+        <w:rPr>
+          <w:rStyle w:val="StringTok"/>
+        </w:rPr>
+        <w:t xml:space="preserve"> </w:t>
+      </w:r>
+      <w:r>
+        <w:rPr>
+          <w:rStyle w:val="NormalTok"/>
+        </w:rPr>
+        <w:t xml:space="preserve">prob_data </w:t>
+      </w:r>
+      <w:r>
+        <w:rPr>
+          <w:rStyle w:val="OperatorTok"/>
+        </w:rPr>
+        <w:t xml:space="preserve">%&gt;%</w:t>
+      </w:r>
+      <w:r>
+        <w:rPr>
+          <w:rStyle w:val="StringTok"/>
+        </w:rPr>
+        <w:t xml:space="preserve">  </w:t>
+      </w:r>
+      <w:r>
+        <w:rPr>
+          <w:rStyle w:val="KeywordTok"/>
+        </w:rPr>
+        <w:t xml:space="preserve">filter</w:t>
+      </w:r>
+      <w:r>
+        <w:rPr>
+          <w:rStyle w:val="NormalTok"/>
+        </w:rPr>
+        <w:t xml:space="preserve">(tree_level </w:t>
+      </w:r>
+      <w:r>
+        <w:rPr>
+          <w:rStyle w:val="OperatorTok"/>
+        </w:rPr>
+        <w:t xml:space="preserve">==</w:t>
+      </w:r>
+      <w:r>
+        <w:rPr>
+          <w:rStyle w:val="StringTok"/>
+        </w:rPr>
+        <w:t xml:space="preserve"> </w:t>
+      </w:r>
+      <w:r>
+        <w:rPr>
+          <w:rStyle w:val="NormalTok"/>
+        </w:rPr>
+        <w:t xml:space="preserve">max_tree_level) </w:t>
+      </w:r>
+      <w:r>
+        <w:rPr>
+          <w:rStyle w:val="OperatorTok"/>
+        </w:rPr>
+        <w:t xml:space="preserve">%&gt;%</w:t>
+      </w:r>
+      <w:r>
+        <w:rPr>
+          <w:rStyle w:val="StringTok"/>
+        </w:rPr>
+        <w:t xml:space="preserve"> </w:t>
+      </w:r>
+      <w:r>
+        <w:rPr>
+          <w:rStyle w:val="CommentTok"/>
+        </w:rPr>
+        <w:t xml:space="preserve"># create new rows that will display terminal/final step calulcations on the tree</w:t>
+      </w:r>
+      <w:r>
+        <w:br w:type="textWrapping"/>
+      </w:r>
+      <w:r>
+        <w:rPr>
+          <w:rStyle w:val="StringTok"/>
+        </w:rPr>
+        <w:t xml:space="preserve">  </w:t>
+      </w:r>
+      <w:r>
+        <w:rPr>
+          <w:rStyle w:val="KeywordTok"/>
+        </w:rPr>
+        <w:t xml:space="preserve">mutate</w:t>
+      </w:r>
+      <w:r>
+        <w:rPr>
+          <w:rStyle w:val="NormalTok"/>
+        </w:rPr>
+        <w:t xml:space="preserve">(</w:t>
+      </w:r>
+      <w:r>
+        <w:rPr>
+          <w:rStyle w:val="DataTypeTok"/>
+        </w:rPr>
+        <w:t xml:space="preserve">node_type =</w:t>
+      </w:r>
+      <w:r>
+        <w:rPr>
+          <w:rStyle w:val="NormalTok"/>
+        </w:rPr>
+        <w:t xml:space="preserve"> </w:t>
+      </w:r>
+      <w:r>
+        <w:rPr>
+          <w:rStyle w:val="StringTok"/>
+        </w:rPr>
+        <w:t xml:space="preserve">'terminal'</w:t>
+      </w:r>
+      <w:r>
+        <w:rPr>
+          <w:rStyle w:val="NormalTok"/>
+        </w:rPr>
+        <w:t xml:space="preserve">,</w:t>
+      </w:r>
+      <w:r>
+        <w:br w:type="textWrapping"/>
+      </w:r>
+      <w:r>
+        <w:rPr>
+          <w:rStyle w:val="NormalTok"/>
+        </w:rPr>
+        <w:t xml:space="preserve">         </w:t>
+      </w:r>
+      <w:r>
+        <w:rPr>
+          <w:rStyle w:val="DataTypeTok"/>
+        </w:rPr>
+        <w:t xml:space="preserve">pathString =</w:t>
+      </w:r>
+      <w:r>
+        <w:rPr>
+          <w:rStyle w:val="NormalTok"/>
+        </w:rPr>
+        <w:t xml:space="preserve"> </w:t>
+      </w:r>
+      <w:r>
+        <w:rPr>
+          <w:rStyle w:val="KeywordTok"/>
+        </w:rPr>
+        <w:t xml:space="preserve">paste0</w:t>
+      </w:r>
+      <w:r>
+        <w:rPr>
+          <w:rStyle w:val="NormalTok"/>
+        </w:rPr>
+        <w:t xml:space="preserve">(pathString, </w:t>
+      </w:r>
+      <w:r>
+        <w:rPr>
+          <w:rStyle w:val="StringTok"/>
+        </w:rPr>
+        <w:t xml:space="preserve">"/overall"</w:t>
+      </w:r>
+      <w:r>
+        <w:rPr>
+          <w:rStyle w:val="NormalTok"/>
+        </w:rPr>
+        <w:t xml:space="preserve">),</w:t>
+      </w:r>
+      <w:r>
+        <w:br w:type="textWrapping"/>
+      </w:r>
+      <w:r>
+        <w:rPr>
+          <w:rStyle w:val="NormalTok"/>
+        </w:rPr>
+        <w:t xml:space="preserve">         </w:t>
+      </w:r>
+      <w:r>
+        <w:rPr>
+          <w:rStyle w:val="DataTypeTok"/>
+        </w:rPr>
+        <w:t xml:space="preserve">prob =</w:t>
+      </w:r>
+      <w:r>
+        <w:rPr>
+          <w:rStyle w:val="NormalTok"/>
+        </w:rPr>
+        <w:t xml:space="preserve"> </w:t>
+      </w:r>
+      <w:r>
+        <w:rPr>
+          <w:rStyle w:val="OtherTok"/>
+        </w:rPr>
+        <w:t xml:space="preserve">NA</w:t>
+      </w:r>
+      <w:r>
+        <w:rPr>
+          <w:rStyle w:val="NormalTok"/>
+        </w:rPr>
+        <w:t xml:space="preserve">,</w:t>
+      </w:r>
+      <w:r>
+        <w:br w:type="textWrapping"/>
+      </w:r>
+      <w:r>
+        <w:rPr>
+          <w:rStyle w:val="NormalTok"/>
+        </w:rPr>
+        <w:t xml:space="preserve">         </w:t>
+      </w:r>
+      <w:r>
+        <w:rPr>
+          <w:rStyle w:val="DataTypeTok"/>
+        </w:rPr>
+        <w:t xml:space="preserve">tree_level =</w:t>
+      </w:r>
+      <w:r>
+        <w:rPr>
+          <w:rStyle w:val="NormalTok"/>
+        </w:rPr>
+        <w:t xml:space="preserve"> max_tree_level </w:t>
+      </w:r>
+      <w:r>
+        <w:rPr>
+          <w:rStyle w:val="OperatorTok"/>
+        </w:rPr>
+        <w:t xml:space="preserve">+</w:t>
+      </w:r>
+      <w:r>
+        <w:rPr>
+          <w:rStyle w:val="StringTok"/>
+        </w:rPr>
+        <w:t xml:space="preserve"> </w:t>
+      </w:r>
+      <w:r>
+        <w:rPr>
+          <w:rStyle w:val="DecValTok"/>
+        </w:rPr>
+        <w:t xml:space="preserve">1</w:t>
+      </w:r>
+      <w:r>
+        <w:rPr>
+          <w:rStyle w:val="NormalTok"/>
+        </w:rPr>
+        <w:t xml:space="preserve">)</w:t>
+      </w:r>
+      <w:r>
+        <w:br w:type="textWrapping"/>
+      </w:r>
+      <w:r>
+        <w:br w:type="textWrapping"/>
+      </w:r>
+      <w:r>
+        <w:rPr>
+          <w:rStyle w:val="NormalTok"/>
+        </w:rPr>
+        <w:t xml:space="preserve">start_node &lt;-</w:t>
+      </w:r>
+      <w:r>
+        <w:rPr>
+          <w:rStyle w:val="StringTok"/>
+        </w:rPr>
+        <w:t xml:space="preserve"> "Condiciones de cultivo"</w:t>
+      </w:r>
+      <w:r>
+        <w:rPr>
+          <w:rStyle w:val="NormalTok"/>
+        </w:rPr>
+        <w:t xml:space="preserve"> </w:t>
+      </w:r>
+      <w:r>
+        <w:rPr>
+          <w:rStyle w:val="CommentTok"/>
+        </w:rPr>
+        <w:t xml:space="preserve"># name the root node</w:t>
+      </w:r>
+      <w:r>
+        <w:br w:type="textWrapping"/>
+      </w:r>
+      <w:r>
+        <w:br w:type="textWrapping"/>
+      </w:r>
+      <w:r>
+        <w:rPr>
+          <w:rStyle w:val="NormalTok"/>
+        </w:rPr>
+        <w:t xml:space="preserve">prob_data =</w:t>
+      </w:r>
+      <w:r>
+        <w:rPr>
+          <w:rStyle w:val="StringTok"/>
+        </w:rPr>
+        <w:t xml:space="preserve"> </w:t>
+      </w:r>
+      <w:r>
+        <w:rPr>
+          <w:rStyle w:val="KeywordTok"/>
+        </w:rPr>
+        <w:t xml:space="preserve">bind_rows</w:t>
+      </w:r>
+      <w:r>
+        <w:rPr>
+          <w:rStyle w:val="NormalTok"/>
+        </w:rPr>
+        <w:t xml:space="preserve">(prob_data, terminal_data) </w:t>
+      </w:r>
+      <w:r>
+        <w:rPr>
+          <w:rStyle w:val="OperatorTok"/>
+        </w:rPr>
+        <w:t xml:space="preserve">%&gt;%</w:t>
+      </w:r>
+      <w:r>
+        <w:rPr>
+          <w:rStyle w:val="StringTok"/>
+        </w:rPr>
+        <w:t xml:space="preserve">  </w:t>
+      </w:r>
+      <w:r>
+        <w:rPr>
+          <w:rStyle w:val="CommentTok"/>
+        </w:rPr>
+        <w:t xml:space="preserve"># bind everything together </w:t>
+      </w:r>
+      <w:r>
+        <w:br w:type="textWrapping"/>
+      </w:r>
+      <w:r>
+        <w:rPr>
+          <w:rStyle w:val="StringTok"/>
+        </w:rPr>
+        <w:t xml:space="preserve">  </w:t>
+      </w:r>
+      <w:r>
+        <w:rPr>
+          <w:rStyle w:val="KeywordTok"/>
+        </w:rPr>
+        <w:t xml:space="preserve">mutate</w:t>
+      </w:r>
+      <w:r>
+        <w:rPr>
+          <w:rStyle w:val="NormalTok"/>
+        </w:rPr>
+        <w:t xml:space="preserve">(</w:t>
+      </w:r>
+      <w:r>
+        <w:rPr>
+          <w:rStyle w:val="DataTypeTok"/>
+        </w:rPr>
+        <w:t xml:space="preserve">pathString =</w:t>
+      </w:r>
+      <w:r>
+        <w:rPr>
+          <w:rStyle w:val="NormalTok"/>
+        </w:rPr>
+        <w:t xml:space="preserve"> </w:t>
+      </w:r>
+      <w:r>
+        <w:rPr>
+          <w:rStyle w:val="KeywordTok"/>
+        </w:rPr>
+        <w:t xml:space="preserve">paste0</w:t>
+      </w:r>
+      <w:r>
+        <w:rPr>
+          <w:rStyle w:val="NormalTok"/>
+        </w:rPr>
+        <w:t xml:space="preserve">(start_node,</w:t>
+      </w:r>
+      <w:r>
+        <w:rPr>
+          <w:rStyle w:val="StringTok"/>
+        </w:rPr>
+        <w:t xml:space="preserve">"/"</w:t>
+      </w:r>
+      <w:r>
+        <w:rPr>
+          <w:rStyle w:val="NormalTok"/>
+        </w:rPr>
+        <w:t xml:space="preserve">,pathString),</w:t>
+      </w:r>
+      <w:r>
+        <w:br w:type="textWrapping"/>
+      </w:r>
+      <w:r>
+        <w:rPr>
+          <w:rStyle w:val="NormalTok"/>
+        </w:rPr>
+        <w:t xml:space="preserve">         </w:t>
+      </w:r>
+      <w:r>
+        <w:rPr>
+          <w:rStyle w:val="DataTypeTok"/>
+        </w:rPr>
+        <w:t xml:space="preserve">overall_prob =</w:t>
+      </w:r>
+      <w:r>
+        <w:rPr>
+          <w:rStyle w:val="NormalTok"/>
+        </w:rPr>
+        <w:t xml:space="preserve"> </w:t>
+      </w:r>
+      <w:r>
+        <w:rPr>
+          <w:rStyle w:val="KeywordTok"/>
+        </w:rPr>
+        <w:t xml:space="preserve">ifelse</w:t>
+      </w:r>
+      <w:r>
+        <w:rPr>
+          <w:rStyle w:val="NormalTok"/>
+        </w:rPr>
+        <w:t xml:space="preserve">(node_type </w:t>
+      </w:r>
+      <w:r>
+        <w:rPr>
+          <w:rStyle w:val="OperatorTok"/>
+        </w:rPr>
+        <w:t xml:space="preserve">==</w:t>
+      </w:r>
+      <w:r>
+        <w:rPr>
+          <w:rStyle w:val="StringTok"/>
+        </w:rPr>
+        <w:t xml:space="preserve"> 'terminal'</w:t>
+      </w:r>
+      <w:r>
+        <w:rPr>
+          <w:rStyle w:val="NormalTok"/>
+        </w:rPr>
+        <w:t xml:space="preserve">, overall_prob, </w:t>
+      </w:r>
+      <w:r>
+        <w:rPr>
+          <w:rStyle w:val="OtherTok"/>
+        </w:rPr>
+        <w:t xml:space="preserve">NA</w:t>
+      </w:r>
+      <w:r>
+        <w:rPr>
+          <w:rStyle w:val="NormalTok"/>
+        </w:rPr>
+        <w:t xml:space="preserve">),</w:t>
+      </w:r>
+      <w:r>
+        <w:br w:type="textWrapping"/>
+      </w:r>
+      <w:r>
+        <w:rPr>
+          <w:rStyle w:val="NormalTok"/>
+        </w:rPr>
+        <w:t xml:space="preserve">         </w:t>
+      </w:r>
+      <w:r>
+        <w:rPr>
+          <w:rStyle w:val="DataTypeTok"/>
+        </w:rPr>
+        <w:t xml:space="preserve">prob_rank =</w:t>
+      </w:r>
+      <w:r>
+        <w:rPr>
+          <w:rStyle w:val="NormalTok"/>
+        </w:rPr>
+        <w:t xml:space="preserve"> </w:t>
+      </w:r>
+      <w:r>
+        <w:rPr>
+          <w:rStyle w:val="KeywordTok"/>
+        </w:rPr>
+        <w:t xml:space="preserve">rank</w:t>
+      </w:r>
+      <w:r>
+        <w:rPr>
+          <w:rStyle w:val="NormalTok"/>
+        </w:rPr>
+        <w:t xml:space="preserve">(</w:t>
+      </w:r>
+      <w:r>
+        <w:rPr>
+          <w:rStyle w:val="OperatorTok"/>
+        </w:rPr>
+        <w:t xml:space="preserve">-</w:t>
+      </w:r>
+      <w:r>
+        <w:rPr>
+          <w:rStyle w:val="NormalTok"/>
+        </w:rPr>
+        <w:t xml:space="preserve">overall_prob, </w:t>
+      </w:r>
+      <w:r>
+        <w:rPr>
+          <w:rStyle w:val="DataTypeTok"/>
+        </w:rPr>
+        <w:t xml:space="preserve">ties.method =</w:t>
+      </w:r>
+      <w:r>
+        <w:rPr>
+          <w:rStyle w:val="NormalTok"/>
+        </w:rPr>
+        <w:t xml:space="preserve"> </w:t>
+      </w:r>
+      <w:r>
+        <w:rPr>
+          <w:rStyle w:val="StringTok"/>
+        </w:rPr>
+        <w:t xml:space="preserve">"min"</w:t>
+      </w:r>
+      <w:r>
+        <w:rPr>
+          <w:rStyle w:val="NormalTok"/>
+        </w:rPr>
+        <w:t xml:space="preserve">, </w:t>
+      </w:r>
+      <w:r>
+        <w:rPr>
+          <w:rStyle w:val="DataTypeTok"/>
+        </w:rPr>
+        <w:t xml:space="preserve">na.last =</w:t>
+      </w:r>
+      <w:r>
+        <w:rPr>
+          <w:rStyle w:val="NormalTok"/>
+        </w:rPr>
+        <w:t xml:space="preserve"> </w:t>
+      </w:r>
+      <w:r>
+        <w:rPr>
+          <w:rStyle w:val="StringTok"/>
+        </w:rPr>
+        <w:t xml:space="preserve">"keep"</w:t>
+      </w:r>
+      <w:r>
+        <w:rPr>
+          <w:rStyle w:val="NormalTok"/>
+        </w:rPr>
+        <w:t xml:space="preserve">))</w:t>
+      </w:r>
+      <w:r>
+        <w:br w:type="textWrapping"/>
+      </w:r>
+      <w:r>
+        <w:br w:type="textWrapping"/>
+      </w:r>
+      <w:r>
+        <w:rPr>
+          <w:rStyle w:val="NormalTok"/>
+        </w:rPr>
+        <w:t xml:space="preserve">prob_data =</w:t>
+      </w:r>
+      <w:r>
+        <w:rPr>
+          <w:rStyle w:val="StringTok"/>
+        </w:rPr>
+        <w:t xml:space="preserve"> </w:t>
+      </w:r>
+      <w:r>
+        <w:rPr>
+          <w:rStyle w:val="KeywordTok"/>
+        </w:rPr>
+        <w:t xml:space="preserve">bind_rows</w:t>
+      </w:r>
+      <w:r>
+        <w:rPr>
+          <w:rStyle w:val="NormalTok"/>
+        </w:rPr>
+        <w:t xml:space="preserve">(prob_data, </w:t>
+      </w:r>
+      <w:r>
+        <w:rPr>
+          <w:rStyle w:val="KeywordTok"/>
+        </w:rPr>
+        <w:t xml:space="preserve">data.frame</w:t>
+      </w:r>
+      <w:r>
+        <w:rPr>
+          <w:rStyle w:val="NormalTok"/>
+        </w:rPr>
+        <w:t xml:space="preserve">(</w:t>
+      </w:r>
+      <w:r>
+        <w:rPr>
+          <w:rStyle w:val="DataTypeTok"/>
+        </w:rPr>
+        <w:t xml:space="preserve">pathString =</w:t>
+      </w:r>
+      <w:r>
+        <w:rPr>
+          <w:rStyle w:val="NormalTok"/>
+        </w:rPr>
+        <w:t xml:space="preserve"> start_node, </w:t>
+      </w:r>
+      <w:r>
+        <w:rPr>
+          <w:rStyle w:val="DataTypeTok"/>
+        </w:rPr>
+        <w:t xml:space="preserve">node_type =</w:t>
+      </w:r>
+      <w:r>
+        <w:rPr>
+          <w:rStyle w:val="NormalTok"/>
+        </w:rPr>
+        <w:t xml:space="preserve"> </w:t>
+      </w:r>
+      <w:r>
+        <w:rPr>
+          <w:rStyle w:val="StringTok"/>
+        </w:rPr>
+        <w:t xml:space="preserve">'start'</w:t>
+      </w:r>
+      <w:r>
+        <w:rPr>
+          <w:rStyle w:val="NormalTok"/>
+        </w:rPr>
+        <w:t xml:space="preserve">, </w:t>
+      </w:r>
+      <w:r>
+        <w:rPr>
+          <w:rStyle w:val="DataTypeTok"/>
+        </w:rPr>
+        <w:t xml:space="preserve">tree_level =</w:t>
+      </w:r>
+      <w:r>
+        <w:rPr>
+          <w:rStyle w:val="NormalTok"/>
+        </w:rPr>
+        <w:t xml:space="preserve"> </w:t>
+      </w:r>
+      <w:r>
+        <w:rPr>
+          <w:rStyle w:val="DecValTok"/>
+        </w:rPr>
+        <w:t xml:space="preserve">0</w:t>
+      </w:r>
+      <w:r>
+        <w:rPr>
+          <w:rStyle w:val="NormalTok"/>
+        </w:rPr>
+        <w:t xml:space="preserve">)) </w:t>
+      </w:r>
+      <w:r>
+        <w:rPr>
+          <w:rStyle w:val="OperatorTok"/>
+        </w:rPr>
+        <w:t xml:space="preserve">%&gt;%</w:t>
+      </w:r>
+      <w:r>
+        <w:rPr>
+          <w:rStyle w:val="StringTok"/>
+        </w:rPr>
+        <w:t xml:space="preserve"> </w:t>
+      </w:r>
+      <w:r>
+        <w:rPr>
+          <w:rStyle w:val="CommentTok"/>
+        </w:rPr>
+        <w:t xml:space="preserve"># add one new row to serve as the start node label</w:t>
+      </w:r>
+      <w:r>
+        <w:br w:type="textWrapping"/>
+      </w:r>
+      <w:r>
+        <w:rPr>
+          <w:rStyle w:val="StringTok"/>
+        </w:rPr>
+        <w:t xml:space="preserve">  </w:t>
+      </w:r>
+      <w:r>
+        <w:rPr>
+          <w:rStyle w:val="KeywordTok"/>
+        </w:rPr>
+        <w:t xml:space="preserve">select</w:t>
+      </w:r>
+      <w:r>
+        <w:rPr>
+          <w:rStyle w:val="NormalTok"/>
+        </w:rPr>
+        <w:t xml:space="preserve">(</w:t>
+      </w:r>
+      <w:r>
+        <w:rPr>
+          <w:rStyle w:val="OperatorTok"/>
+        </w:rPr>
+        <w:t xml:space="preserve">-</w:t>
+      </w:r>
+      <w:r>
+        <w:rPr>
+          <w:rStyle w:val="KeywordTok"/>
+        </w:rPr>
+        <w:t xml:space="preserve">contains</w:t>
+      </w:r>
+      <w:r>
+        <w:rPr>
+          <w:rStyle w:val="NormalTok"/>
+        </w:rPr>
+        <w:t xml:space="preserve">(</w:t>
+      </w:r>
+      <w:r>
+        <w:rPr>
+          <w:rStyle w:val="StringTok"/>
+        </w:rPr>
+        <w:t xml:space="preserve">"parent"</w:t>
+      </w:r>
+      <w:r>
+        <w:rPr>
+          <w:rStyle w:val="NormalTok"/>
+        </w:rPr>
+        <w:t xml:space="preserve">))</w:t>
+      </w:r>
+      <w:r>
+        <w:br w:type="textWrapping"/>
+      </w:r>
+      <w:r>
+        <w:br w:type="textWrapping"/>
+      </w:r>
+      <w:r>
+        <w:rPr>
+          <w:rStyle w:val="NormalTok"/>
+        </w:rPr>
+        <w:t xml:space="preserve">make_my_tree &lt;-</w:t>
+      </w:r>
+      <w:r>
+        <w:rPr>
+          <w:rStyle w:val="StringTok"/>
+        </w:rPr>
+        <w:t xml:space="preserve"> </w:t>
+      </w:r>
+      <w:r>
+        <w:rPr>
+          <w:rStyle w:val="ControlFlowTok"/>
+        </w:rPr>
+        <w:t xml:space="preserve">function</w:t>
+      </w:r>
+      <w:r>
+        <w:rPr>
+          <w:rStyle w:val="NormalTok"/>
+        </w:rPr>
+        <w:t xml:space="preserve">(mydf, </w:t>
+      </w:r>
+      <w:r>
+        <w:rPr>
+          <w:rStyle w:val="DataTypeTok"/>
+        </w:rPr>
+        <w:t xml:space="preserve">display_level =</w:t>
+      </w:r>
+      <w:r>
+        <w:rPr>
+          <w:rStyle w:val="NormalTok"/>
+        </w:rPr>
+        <w:t xml:space="preserve"> </w:t>
+      </w:r>
+      <w:r>
+        <w:rPr>
+          <w:rStyle w:val="OtherTok"/>
+        </w:rPr>
+        <w:t xml:space="preserve">NULL</w:t>
+      </w:r>
+      <w:r>
+        <w:rPr>
+          <w:rStyle w:val="NormalTok"/>
+        </w:rPr>
+        <w:t xml:space="preserve">, </w:t>
+      </w:r>
+      <w:r>
+        <w:rPr>
+          <w:rStyle w:val="DataTypeTok"/>
+        </w:rPr>
+        <w:t xml:space="preserve">show_rank =</w:t>
+      </w:r>
+      <w:r>
+        <w:rPr>
+          <w:rStyle w:val="NormalTok"/>
+        </w:rPr>
+        <w:t xml:space="preserve"> </w:t>
+      </w:r>
+      <w:r>
+        <w:rPr>
+          <w:rStyle w:val="OtherTok"/>
+        </w:rPr>
+        <w:t xml:space="preserve">FALSE</w:t>
+      </w:r>
+      <w:r>
+        <w:rPr>
+          <w:rStyle w:val="NormalTok"/>
+        </w:rPr>
+        <w:t xml:space="preserve">, </w:t>
+      </w:r>
+      <w:r>
+        <w:rPr>
+          <w:rStyle w:val="DataTypeTok"/>
+        </w:rPr>
+        <w:t xml:space="preserve">direction =</w:t>
+      </w:r>
+      <w:r>
+        <w:rPr>
+          <w:rStyle w:val="NormalTok"/>
+        </w:rPr>
+        <w:t xml:space="preserve"> </w:t>
+      </w:r>
+      <w:r>
+        <w:rPr>
+          <w:rStyle w:val="StringTok"/>
+        </w:rPr>
+        <w:t xml:space="preserve">"LR"</w:t>
+      </w:r>
+      <w:r>
+        <w:rPr>
+          <w:rStyle w:val="NormalTok"/>
+        </w:rPr>
+        <w:t xml:space="preserve">) {</w:t>
+      </w:r>
+      <w:r>
+        <w:br w:type="textWrapping"/>
+      </w:r>
+      <w:r>
+        <w:rPr>
+          <w:rStyle w:val="NormalTok"/>
+        </w:rPr>
+        <w:t xml:space="preserve">  </w:t>
+      </w:r>
+      <w:r>
+        <w:br w:type="textWrapping"/>
+      </w:r>
+      <w:r>
+        <w:rPr>
+          <w:rStyle w:val="NormalTok"/>
+        </w:rPr>
+        <w:t xml:space="preserve">  </w:t>
+      </w:r>
+      <w:r>
+        <w:rPr>
+          <w:rStyle w:val="ControlFlowTok"/>
+        </w:rPr>
+        <w:t xml:space="preserve">if</w:t>
+      </w:r>
+      <w:r>
+        <w:rPr>
+          <w:rStyle w:val="NormalTok"/>
+        </w:rPr>
+        <w:t xml:space="preserve"> (</w:t>
+      </w:r>
+      <w:r>
+        <w:rPr>
+          <w:rStyle w:val="OperatorTok"/>
+        </w:rPr>
+        <w:t xml:space="preserve">!</w:t>
+      </w:r>
+      <w:r>
+        <w:rPr>
+          <w:rStyle w:val="KeywordTok"/>
+        </w:rPr>
+        <w:t xml:space="preserve">is.null</w:t>
+      </w:r>
+      <w:r>
+        <w:rPr>
+          <w:rStyle w:val="NormalTok"/>
+        </w:rPr>
+        <w:t xml:space="preserve">(display_level) ) {</w:t>
+      </w:r>
+      <w:r>
+        <w:br w:type="textWrapping"/>
+      </w:r>
+      <w:r>
+        <w:rPr>
+          <w:rStyle w:val="NormalTok"/>
+        </w:rPr>
+        <w:t xml:space="preserve">    mydf &lt;-</w:t>
+      </w:r>
+      <w:r>
+        <w:rPr>
+          <w:rStyle w:val="StringTok"/>
+        </w:rPr>
+        <w:t xml:space="preserve"> </w:t>
+      </w:r>
+      <w:r>
+        <w:rPr>
+          <w:rStyle w:val="NormalTok"/>
+        </w:rPr>
+        <w:t xml:space="preserve">mydf </w:t>
+      </w:r>
+      <w:r>
+        <w:rPr>
+          <w:rStyle w:val="OperatorTok"/>
+        </w:rPr>
+        <w:t xml:space="preserve">%&gt;%</w:t>
+      </w:r>
+      <w:r>
+        <w:rPr>
+          <w:rStyle w:val="StringTok"/>
+        </w:rPr>
+        <w:t xml:space="preserve"> </w:t>
+      </w:r>
+      <w:r>
+        <w:rPr>
+          <w:rStyle w:val="KeywordTok"/>
+        </w:rPr>
+        <w:t xml:space="preserve">filter</w:t>
+      </w:r>
+      <w:r>
+        <w:rPr>
+          <w:rStyle w:val="NormalTok"/>
+        </w:rPr>
+        <w:t xml:space="preserve">(tree_level </w:t>
+      </w:r>
+      <w:r>
+        <w:rPr>
+          <w:rStyle w:val="OperatorTok"/>
+        </w:rPr>
+        <w:t xml:space="preserve">&lt;=</w:t>
+      </w:r>
+      <w:r>
+        <w:rPr>
+          <w:rStyle w:val="StringTok"/>
+        </w:rPr>
+        <w:t xml:space="preserve"> </w:t>
+      </w:r>
+      <w:r>
+        <w:rPr>
+          <w:rStyle w:val="NormalTok"/>
+        </w:rPr>
+        <w:t xml:space="preserve">display_level)</w:t>
+      </w:r>
+      <w:r>
+        <w:br w:type="textWrapping"/>
+      </w:r>
+      <w:r>
+        <w:rPr>
+          <w:rStyle w:val="NormalTok"/>
+        </w:rPr>
+        <w:t xml:space="preserve">    </w:t>
+      </w:r>
+      <w:r>
+        <w:br w:type="textWrapping"/>
+      </w:r>
+      <w:r>
+        <w:rPr>
+          <w:rStyle w:val="NormalTok"/>
+        </w:rPr>
+        <w:t xml:space="preserve">  }</w:t>
+      </w:r>
+      <w:r>
+        <w:br w:type="textWrapping"/>
+      </w:r>
+      <w:r>
+        <w:rPr>
+          <w:rStyle w:val="NormalTok"/>
+        </w:rPr>
+        <w:t xml:space="preserve">  </w:t>
+      </w:r>
+      <w:r>
+        <w:br w:type="textWrapping"/>
+      </w:r>
+      <w:r>
+        <w:rPr>
+          <w:rStyle w:val="NormalTok"/>
+        </w:rPr>
+        <w:t xml:space="preserve">  mytree &lt;-</w:t>
+      </w:r>
+      <w:r>
+        <w:rPr>
+          <w:rStyle w:val="StringTok"/>
+        </w:rPr>
+        <w:t xml:space="preserve"> </w:t>
+      </w:r>
+      <w:r>
+        <w:rPr>
+          <w:rStyle w:val="KeywordTok"/>
+        </w:rPr>
+        <w:t xml:space="preserve">as.Node</w:t>
+      </w:r>
+      <w:r>
+        <w:rPr>
+          <w:rStyle w:val="NormalTok"/>
+        </w:rPr>
+        <w:t xml:space="preserve">(mydf) </w:t>
+      </w:r>
+      <w:r>
+        <w:br w:type="textWrapping"/>
+      </w:r>
+      <w:r>
+        <w:rPr>
+          <w:rStyle w:val="NormalTok"/>
+        </w:rPr>
+        <w:t xml:space="preserve">  </w:t>
+      </w:r>
+      <w:r>
+        <w:br w:type="textWrapping"/>
+      </w:r>
+      <w:r>
+        <w:rPr>
+          <w:rStyle w:val="NormalTok"/>
+        </w:rPr>
+        <w:t xml:space="preserve">  GetEdgeLabel &lt;-</w:t>
+      </w:r>
+      <w:r>
+        <w:rPr>
+          <w:rStyle w:val="StringTok"/>
+        </w:rPr>
+        <w:t xml:space="preserve"> </w:t>
+      </w:r>
+      <w:r>
+        <w:rPr>
+          <w:rStyle w:val="ControlFlowTok"/>
+        </w:rPr>
+        <w:t xml:space="preserve">function</w:t>
+      </w:r>
+      <w:r>
+        <w:rPr>
+          <w:rStyle w:val="NormalTok"/>
+        </w:rPr>
+        <w:t xml:space="preserve">(node) </w:t>
+      </w:r>
+      <w:r>
+        <w:rPr>
+          <w:rStyle w:val="ControlFlowTok"/>
+        </w:rPr>
+        <w:t xml:space="preserve">switch</w:t>
+      </w:r>
+      <w:r>
+        <w:rPr>
+          <w:rStyle w:val="NormalTok"/>
+        </w:rPr>
+        <w:t xml:space="preserve">(node</w:t>
+      </w:r>
+      <w:r>
+        <w:rPr>
+          <w:rStyle w:val="OperatorTok"/>
+        </w:rPr>
+        <w:t xml:space="preserve">$</w:t>
+      </w:r>
+      <w:r>
+        <w:rPr>
+          <w:rStyle w:val="NormalTok"/>
+        </w:rPr>
+        <w:t xml:space="preserve">node_type, node</w:t>
+      </w:r>
+      <w:r>
+        <w:rPr>
+          <w:rStyle w:val="OperatorTok"/>
+        </w:rPr>
+        <w:t xml:space="preserve">$</w:t>
+      </w:r>
+      <w:r>
+        <w:rPr>
+          <w:rStyle w:val="NormalTok"/>
+        </w:rPr>
+        <w:t xml:space="preserve">prob)</w:t>
+      </w:r>
+      <w:r>
+        <w:br w:type="textWrapping"/>
+      </w:r>
+      <w:r>
+        <w:rPr>
+          <w:rStyle w:val="NormalTok"/>
+        </w:rPr>
+        <w:t xml:space="preserve">  </w:t>
+      </w:r>
+      <w:r>
+        <w:br w:type="textWrapping"/>
+      </w:r>
+      <w:r>
+        <w:rPr>
+          <w:rStyle w:val="NormalTok"/>
+        </w:rPr>
+        <w:t xml:space="preserve">  GetNodeShape &lt;-</w:t>
+      </w:r>
+      <w:r>
+        <w:rPr>
+          <w:rStyle w:val="StringTok"/>
+        </w:rPr>
+        <w:t xml:space="preserve"> </w:t>
+      </w:r>
+      <w:r>
+        <w:rPr>
+          <w:rStyle w:val="ControlFlowTok"/>
+        </w:rPr>
+        <w:t xml:space="preserve">function</w:t>
+      </w:r>
+      <w:r>
+        <w:rPr>
+          <w:rStyle w:val="NormalTok"/>
+        </w:rPr>
+        <w:t xml:space="preserve">(node) </w:t>
+      </w:r>
+      <w:r>
+        <w:rPr>
+          <w:rStyle w:val="ControlFlowTok"/>
+        </w:rPr>
+        <w:t xml:space="preserve">switch</w:t>
+      </w:r>
+      <w:r>
+        <w:rPr>
+          <w:rStyle w:val="NormalTok"/>
+        </w:rPr>
+        <w:t xml:space="preserve">(node</w:t>
+      </w:r>
+      <w:r>
+        <w:rPr>
+          <w:rStyle w:val="OperatorTok"/>
+        </w:rPr>
+        <w:t xml:space="preserve">$</w:t>
+      </w:r>
+      <w:r>
+        <w:rPr>
+          <w:rStyle w:val="NormalTok"/>
+        </w:rPr>
+        <w:t xml:space="preserve">node_type, </w:t>
+      </w:r>
+      <w:r>
+        <w:rPr>
+          <w:rStyle w:val="DataTypeTok"/>
+        </w:rPr>
+        <w:t xml:space="preserve">start =</w:t>
+      </w:r>
+      <w:r>
+        <w:rPr>
+          <w:rStyle w:val="NormalTok"/>
+        </w:rPr>
+        <w:t xml:space="preserve"> </w:t>
+      </w:r>
+      <w:r>
+        <w:rPr>
+          <w:rStyle w:val="StringTok"/>
+        </w:rPr>
+        <w:t xml:space="preserve">"box"</w:t>
+      </w:r>
+      <w:r>
+        <w:rPr>
+          <w:rStyle w:val="NormalTok"/>
+        </w:rPr>
+        <w:t xml:space="preserve">, </w:t>
+      </w:r>
+      <w:r>
+        <w:rPr>
+          <w:rStyle w:val="DataTypeTok"/>
+        </w:rPr>
+        <w:t xml:space="preserve">node_decision =</w:t>
+      </w:r>
+      <w:r>
+        <w:rPr>
+          <w:rStyle w:val="NormalTok"/>
+        </w:rPr>
+        <w:t xml:space="preserve"> </w:t>
+      </w:r>
+      <w:r>
+        <w:rPr>
+          <w:rStyle w:val="StringTok"/>
+        </w:rPr>
+        <w:t xml:space="preserve">"circle"</w:t>
+      </w:r>
+      <w:r>
+        <w:rPr>
+          <w:rStyle w:val="NormalTok"/>
+        </w:rPr>
+        <w:t xml:space="preserve">, </w:t>
+      </w:r>
+      <w:r>
+        <w:rPr>
+          <w:rStyle w:val="DataTypeTok"/>
+        </w:rPr>
+        <w:t xml:space="preserve">terminal =</w:t>
+      </w:r>
+      <w:r>
+        <w:rPr>
+          <w:rStyle w:val="NormalTok"/>
+        </w:rPr>
+        <w:t xml:space="preserve"> </w:t>
+      </w:r>
+      <w:r>
+        <w:rPr>
+          <w:rStyle w:val="StringTok"/>
+        </w:rPr>
+        <w:t xml:space="preserve">"none"</w:t>
+      </w:r>
+      <w:r>
+        <w:rPr>
+          <w:rStyle w:val="NormalTok"/>
+        </w:rPr>
+        <w:t xml:space="preserve">)</w:t>
+      </w:r>
+      <w:r>
+        <w:br w:type="textWrapping"/>
+      </w:r>
+      <w:r>
+        <w:rPr>
+          <w:rStyle w:val="NormalTok"/>
+        </w:rPr>
+        <w:t xml:space="preserve">  </w:t>
+      </w:r>
+      <w:r>
+        <w:br w:type="textWrapping"/>
+      </w:r>
+      <w:r>
+        <w:rPr>
+          <w:rStyle w:val="NormalTok"/>
+        </w:rPr>
+        <w:t xml:space="preserve">  </w:t>
+      </w:r>
+      <w:r>
+        <w:br w:type="textWrapping"/>
+      </w:r>
+      <w:r>
+        <w:rPr>
+          <w:rStyle w:val="NormalTok"/>
+        </w:rPr>
+        <w:t xml:space="preserve">  GetNodeLabel &lt;-</w:t>
+      </w:r>
+      <w:r>
+        <w:rPr>
+          <w:rStyle w:val="StringTok"/>
+        </w:rPr>
+        <w:t xml:space="preserve"> </w:t>
+      </w:r>
+      <w:r>
+        <w:rPr>
+          <w:rStyle w:val="ControlFlowTok"/>
+        </w:rPr>
+        <w:t xml:space="preserve">function</w:t>
+      </w:r>
+      <w:r>
+        <w:rPr>
+          <w:rStyle w:val="NormalTok"/>
+        </w:rPr>
+        <w:t xml:space="preserve">(node) </w:t>
+      </w:r>
+      <w:r>
+        <w:rPr>
+          <w:rStyle w:val="ControlFlowTok"/>
+        </w:rPr>
+        <w:t xml:space="preserve">switch</w:t>
+      </w:r>
+      <w:r>
+        <w:rPr>
+          <w:rStyle w:val="NormalTok"/>
+        </w:rPr>
+        <w:t xml:space="preserve">(node</w:t>
+      </w:r>
+      <w:r>
+        <w:rPr>
+          <w:rStyle w:val="OperatorTok"/>
+        </w:rPr>
+        <w:t xml:space="preserve">$</w:t>
+      </w:r>
+      <w:r>
+        <w:rPr>
+          <w:rStyle w:val="NormalTok"/>
+        </w:rPr>
+        <w:t xml:space="preserve">node_type, </w:t>
+      </w:r>
+      <w:r>
+        <w:br w:type="textWrapping"/>
+      </w:r>
+      <w:r>
+        <w:rPr>
+          <w:rStyle w:val="NormalTok"/>
+        </w:rPr>
+        <w:t xml:space="preserve">                                        </w:t>
+      </w:r>
+      <w:r>
+        <w:rPr>
+          <w:rStyle w:val="DataTypeTok"/>
+        </w:rPr>
+        <w:t xml:space="preserve">terminal =</w:t>
+      </w:r>
+      <w:r>
+        <w:rPr>
+          <w:rStyle w:val="NormalTok"/>
+        </w:rPr>
+        <w:t xml:space="preserve"> </w:t>
+      </w:r>
+      <w:r>
+        <w:rPr>
+          <w:rStyle w:val="KeywordTok"/>
+        </w:rPr>
+        <w:t xml:space="preserve">ifelse</w:t>
+      </w:r>
+      <w:r>
+        <w:rPr>
+          <w:rStyle w:val="NormalTok"/>
+        </w:rPr>
+        <w:t xml:space="preserve">(show_rank  </w:t>
+      </w:r>
+      <w:r>
+        <w:rPr>
+          <w:rStyle w:val="OperatorTok"/>
+        </w:rPr>
+        <w:t xml:space="preserve">==</w:t>
+      </w:r>
+      <w:r>
+        <w:rPr>
+          <w:rStyle w:val="StringTok"/>
+        </w:rPr>
+        <w:t xml:space="preserve"> </w:t>
+      </w:r>
+      <w:r>
+        <w:rPr>
+          <w:rStyle w:val="OtherTok"/>
+        </w:rPr>
+        <w:t xml:space="preserve">TRUE</w:t>
+      </w:r>
+      <w:r>
+        <w:rPr>
+          <w:rStyle w:val="NormalTok"/>
+        </w:rPr>
+        <w:t xml:space="preserve">, </w:t>
+      </w:r>
+      <w:r>
+        <w:rPr>
+          <w:rStyle w:val="KeywordTok"/>
+        </w:rPr>
+        <w:t xml:space="preserve">paste0</w:t>
+      </w:r>
+      <w:r>
+        <w:rPr>
+          <w:rStyle w:val="NormalTok"/>
+        </w:rPr>
+        <w:t xml:space="preserve">(</w:t>
+      </w:r>
+      <w:r>
+        <w:rPr>
+          <w:rStyle w:val="StringTok"/>
+        </w:rPr>
+        <w:t xml:space="preserve">"Prob: "</w:t>
+      </w:r>
+      <w:r>
+        <w:rPr>
+          <w:rStyle w:val="NormalTok"/>
+        </w:rPr>
+        <w:t xml:space="preserve">, node</w:t>
+      </w:r>
+      <w:r>
+        <w:rPr>
+          <w:rStyle w:val="OperatorTok"/>
+        </w:rPr>
+        <w:t xml:space="preserve">$</w:t>
+      </w:r>
+      <w:r>
+        <w:rPr>
+          <w:rStyle w:val="NormalTok"/>
+        </w:rPr>
+        <w:t xml:space="preserve">overall_prob,</w:t>
+      </w:r>
+      <w:r>
+        <w:rPr>
+          <w:rStyle w:val="StringTok"/>
+        </w:rPr>
+        <w:t xml:space="preserve">"</w:t>
+      </w:r>
+      <w:r>
+        <w:rPr>
+          <w:rStyle w:val="CharTok"/>
+        </w:rPr>
+        <w:t xml:space="preserve">\n</w:t>
+      </w:r>
+      <w:r>
+        <w:rPr>
+          <w:rStyle w:val="StringTok"/>
+        </w:rPr>
+        <w:t xml:space="preserve">Rank: "</w:t>
+      </w:r>
+      <w:r>
+        <w:rPr>
+          <w:rStyle w:val="NormalTok"/>
+        </w:rPr>
+        <w:t xml:space="preserve">, node</w:t>
+      </w:r>
+      <w:r>
+        <w:rPr>
+          <w:rStyle w:val="OperatorTok"/>
+        </w:rPr>
+        <w:t xml:space="preserve">$</w:t>
+      </w:r>
+      <w:r>
+        <w:rPr>
+          <w:rStyle w:val="NormalTok"/>
+        </w:rPr>
+        <w:t xml:space="preserve">prob_rank),</w:t>
+      </w:r>
+      <w:r>
+        <w:br w:type="textWrapping"/>
+      </w:r>
+      <w:r>
+        <w:rPr>
+          <w:rStyle w:val="NormalTok"/>
+        </w:rPr>
+        <w:t xml:space="preserve">                                                          </w:t>
+      </w:r>
+      <w:r>
+        <w:rPr>
+          <w:rStyle w:val="KeywordTok"/>
+        </w:rPr>
+        <w:t xml:space="preserve">paste0</w:t>
+      </w:r>
+      <w:r>
+        <w:rPr>
+          <w:rStyle w:val="NormalTok"/>
+        </w:rPr>
+        <w:t xml:space="preserve">(</w:t>
+      </w:r>
+      <w:r>
+        <w:rPr>
+          <w:rStyle w:val="StringTok"/>
+        </w:rPr>
+        <w:t xml:space="preserve">"Prob: "</w:t>
+      </w:r>
+      <w:r>
+        <w:rPr>
+          <w:rStyle w:val="NormalTok"/>
+        </w:rPr>
+        <w:t xml:space="preserve">, node</w:t>
+      </w:r>
+      <w:r>
+        <w:rPr>
+          <w:rStyle w:val="OperatorTok"/>
+        </w:rPr>
+        <w:t xml:space="preserve">$</w:t>
+      </w:r>
+      <w:r>
+        <w:rPr>
+          <w:rStyle w:val="NormalTok"/>
+        </w:rPr>
+        <w:t xml:space="preserve">overall_prob)),</w:t>
+      </w:r>
+      <w:r>
+        <w:br w:type="textWrapping"/>
+      </w:r>
+      <w:r>
+        <w:rPr>
+          <w:rStyle w:val="NormalTok"/>
+        </w:rPr>
+        <w:t xml:space="preserve">                                        node</w:t>
+      </w:r>
+      <w:r>
+        <w:rPr>
+          <w:rStyle w:val="OperatorTok"/>
+        </w:rPr>
+        <w:t xml:space="preserve">$</w:t>
+      </w:r>
+      <w:r>
+        <w:rPr>
+          <w:rStyle w:val="NormalTok"/>
+        </w:rPr>
+        <w:t xml:space="preserve">node_name)</w:t>
+      </w:r>
+      <w:r>
+        <w:br w:type="textWrapping"/>
+      </w:r>
+      <w:r>
+        <w:rPr>
+          <w:rStyle w:val="NormalTok"/>
+        </w:rPr>
+        <w:t xml:space="preserve">  </w:t>
+      </w:r>
+      <w:r>
+        <w:br w:type="textWrapping"/>
+      </w:r>
+      <w:r>
+        <w:rPr>
+          <w:rStyle w:val="NormalTok"/>
+        </w:rPr>
+        <w:t xml:space="preserve">  </w:t>
+      </w:r>
+      <w:r>
+        <w:rPr>
+          <w:rStyle w:val="KeywordTok"/>
+        </w:rPr>
+        <w:t xml:space="preserve">SetEdgeStyle</w:t>
+      </w:r>
+      <w:r>
+        <w:rPr>
+          <w:rStyle w:val="NormalTok"/>
+        </w:rPr>
+        <w:t xml:space="preserve">(mytree, </w:t>
+      </w:r>
+      <w:r>
+        <w:rPr>
+          <w:rStyle w:val="DataTypeTok"/>
+        </w:rPr>
+        <w:t xml:space="preserve">fontname =</w:t>
+      </w:r>
+      <w:r>
+        <w:rPr>
+          <w:rStyle w:val="NormalTok"/>
+        </w:rPr>
+        <w:t xml:space="preserve"> </w:t>
+      </w:r>
+      <w:r>
+        <w:rPr>
+          <w:rStyle w:val="StringTok"/>
+        </w:rPr>
+        <w:t xml:space="preserve">'helvetica'</w:t>
+      </w:r>
+      <w:r>
+        <w:rPr>
+          <w:rStyle w:val="NormalTok"/>
+        </w:rPr>
+        <w:t xml:space="preserve">, </w:t>
+      </w:r>
+      <w:r>
+        <w:rPr>
+          <w:rStyle w:val="DataTypeTok"/>
+        </w:rPr>
+        <w:t xml:space="preserve">label =</w:t>
+      </w:r>
+      <w:r>
+        <w:rPr>
+          <w:rStyle w:val="NormalTok"/>
+        </w:rPr>
+        <w:t xml:space="preserve"> GetEdgeLabel)</w:t>
+      </w:r>
+      <w:r>
+        <w:br w:type="textWrapping"/>
+      </w:r>
+      <w:r>
+        <w:rPr>
+          <w:rStyle w:val="NormalTok"/>
+        </w:rPr>
+        <w:t xml:space="preserve">  </w:t>
+      </w:r>
+      <w:r>
+        <w:br w:type="textWrapping"/>
+      </w:r>
+      <w:r>
+        <w:rPr>
+          <w:rStyle w:val="NormalTok"/>
+        </w:rPr>
+        <w:t xml:space="preserve">  </w:t>
+      </w:r>
+      <w:r>
+        <w:rPr>
+          <w:rStyle w:val="KeywordTok"/>
+        </w:rPr>
+        <w:t xml:space="preserve">SetNodeStyle</w:t>
+      </w:r>
+      <w:r>
+        <w:rPr>
+          <w:rStyle w:val="NormalTok"/>
+        </w:rPr>
+        <w:t xml:space="preserve">(mytree, </w:t>
+      </w:r>
+      <w:r>
+        <w:rPr>
+          <w:rStyle w:val="DataTypeTok"/>
+        </w:rPr>
+        <w:t xml:space="preserve">fontname =</w:t>
+      </w:r>
+      <w:r>
+        <w:rPr>
+          <w:rStyle w:val="NormalTok"/>
+        </w:rPr>
+        <w:t xml:space="preserve"> </w:t>
+      </w:r>
+      <w:r>
+        <w:rPr>
+          <w:rStyle w:val="StringTok"/>
+        </w:rPr>
+        <w:t xml:space="preserve">'helvetica'</w:t>
+      </w:r>
+      <w:r>
+        <w:rPr>
+          <w:rStyle w:val="NormalTok"/>
+        </w:rPr>
+        <w:t xml:space="preserve">, </w:t>
+      </w:r>
+      <w:r>
+        <w:rPr>
+          <w:rStyle w:val="DataTypeTok"/>
+        </w:rPr>
+        <w:t xml:space="preserve">label =</w:t>
+      </w:r>
+      <w:r>
+        <w:rPr>
+          <w:rStyle w:val="NormalTok"/>
+        </w:rPr>
+        <w:t xml:space="preserve"> GetNodeLabel, </w:t>
+      </w:r>
+      <w:r>
+        <w:rPr>
+          <w:rStyle w:val="DataTypeTok"/>
+        </w:rPr>
+        <w:t xml:space="preserve">shape =</w:t>
+      </w:r>
+      <w:r>
+        <w:rPr>
+          <w:rStyle w:val="NormalTok"/>
+        </w:rPr>
+        <w:t xml:space="preserve"> GetNodeShape)</w:t>
+      </w:r>
+      <w:r>
+        <w:br w:type="textWrapping"/>
+      </w:r>
+      <w:r>
+        <w:rPr>
+          <w:rStyle w:val="NormalTok"/>
+        </w:rPr>
+        <w:t xml:space="preserve">  </w:t>
+      </w:r>
+      <w:r>
+        <w:br w:type="textWrapping"/>
+      </w:r>
+      <w:r>
+        <w:rPr>
+          <w:rStyle w:val="NormalTok"/>
+        </w:rPr>
+        <w:t xml:space="preserve">  </w:t>
+      </w:r>
+      <w:r>
+        <w:rPr>
+          <w:rStyle w:val="KeywordTok"/>
+        </w:rPr>
+        <w:t xml:space="preserve">SetGraphStyle</w:t>
+      </w:r>
+      <w:r>
+        <w:rPr>
+          <w:rStyle w:val="NormalTok"/>
+        </w:rPr>
+        <w:t xml:space="preserve">(mytree, </w:t>
+      </w:r>
+      <w:r>
+        <w:rPr>
+          <w:rStyle w:val="DataTypeTok"/>
+        </w:rPr>
+        <w:t xml:space="preserve">rankdir =</w:t>
+      </w:r>
+      <w:r>
+        <w:rPr>
+          <w:rStyle w:val="NormalTok"/>
+        </w:rPr>
+        <w:t xml:space="preserve"> direction) </w:t>
+      </w:r>
+      <w:r>
+        <w:br w:type="textWrapping"/>
+      </w:r>
+      <w:r>
+        <w:rPr>
+          <w:rStyle w:val="NormalTok"/>
+        </w:rPr>
+        <w:t xml:space="preserve">  </w:t>
+      </w:r>
+      <w:r>
+        <w:br w:type="textWrapping"/>
+      </w:r>
+      <w:r>
+        <w:rPr>
+          <w:rStyle w:val="NormalTok"/>
+        </w:rPr>
+        <w:t xml:space="preserve">  </w:t>
+      </w:r>
+      <w:r>
+        <w:rPr>
+          <w:rStyle w:val="KeywordTok"/>
+        </w:rPr>
+        <w:t xml:space="preserve">plot</w:t>
+      </w:r>
+      <w:r>
+        <w:rPr>
+          <w:rStyle w:val="NormalTok"/>
+        </w:rPr>
+        <w:t xml:space="preserve">(mytree)</w:t>
+      </w:r>
+      <w:r>
+        <w:br w:type="textWrapping"/>
+      </w:r>
+      <w:r>
+        <w:rPr>
+          <w:rStyle w:val="NormalTok"/>
+        </w:rPr>
+        <w:t xml:space="preserve">  </w:t>
+      </w:r>
+      <w:r>
+        <w:br w:type="textWrapping"/>
+      </w:r>
+      <w:r>
+        <w:rPr>
+          <w:rStyle w:val="NormalTok"/>
+        </w:rPr>
+        <w:t xml:space="preserve">}</w:t>
+      </w:r>
+      <w:r>
+        <w:br w:type="textWrapping"/>
+      </w:r>
+      <w:r>
+        <w:br w:type="textWrapping"/>
+      </w:r>
+      <w:r>
+        <w:rPr>
+          <w:rStyle w:val="KeywordTok"/>
+        </w:rPr>
+        <w:t xml:space="preserve">make_my_tree</w:t>
+      </w:r>
+      <w:r>
+        <w:rPr>
+          <w:rStyle w:val="NormalTok"/>
+        </w:rPr>
+        <w:t xml:space="preserve">(prob_data)</w:t>
+      </w:r>
+    </w:p>
+    <w:p>
+      <w:pPr>
+        <w:pStyle w:val="SourceCode"/>
+      </w:pPr>
+      <w:r>
+        <w:rPr>
+          <w:rStyle w:val="VerbatimChar"/>
+        </w:rPr>
+        <w:t xml:space="preserve">## PhantomJS not found. You can install it with webshot::install_phantomjs(). If it is installed, please make sure the phantomjs executable can be found via the PATH variable.</w:t>
       </w:r>
     </w:p>
     <w:p>
       <w:pPr>
         <w:numPr>
+          <w:numId w:val="1008"/>
           <w:ilvl w:val="0"/>
-          <w:numId w:val="1002"/>
         </w:numPr>
       </w:pPr>
       <w:r>
-        <w:t xml:space="preserve">El 12% de las personas utilizan Metil Tiofanato 70% y Cascarilla de arroz+desechos vegetales.</w:t>
+        <w:t xml:space="preserve">Qué porcentaje de los que encuentr an la presencia de daños por patógenos alta utiliza</w:t>
+      </w:r>
+      <w:r>
+        <w:t xml:space="preserve"> </w:t>
+      </w:r>
+      <w:r>
+        <w:t xml:space="preserve">Metil Tiofanato 70%.</w:t>
       </w:r>
     </w:p>
     <w:p>
       <w:pPr>
         <w:numPr>
+          <w:numId w:val="1008"/>
           <w:ilvl w:val="0"/>
-          <w:numId w:val="1002"/>
         </w:numPr>
       </w:pPr>
       <w:r>
-        <w:t xml:space="preserve">De las personas que prefieren Cascarilla de arroz+desechos vegetales el 50% encuentran la presencia de daños por patógenos alta independiente del tipo de aplicación de fungicidas.</w:t>
-      </w:r>
-    </w:p>
-    <w:p>
-      <w:pPr>
+        <w:t xml:space="preserve">Cuál es la probabilidad de que al tomar una persona al azar que utiliza Belanaxil 8%,</w:t>
+      </w:r>
+      <w:r>
+        <w:t xml:space="preserve"> </w:t>
+      </w:r>
+      <w:r>
+        <w:t xml:space="preserve">esta persona utilice Guano y encuentre la presencia de daños por patógenos baja.</w:t>
+      </w:r>
+    </w:p>
+    <w:p>
+      <w:pPr>
+        <w:pStyle w:val="FirstParagraph"/>
+      </w:pPr>
+      <w:r>
+        <w:t xml:space="preserve">ya</w:t>
+      </w:r>
+    </w:p>
+    <w:p>
+      <w:pPr>
+        <w:pStyle w:val="Heading1"/>
+      </w:pPr>
+      <w:bookmarkStart w:id="24" w:name="segundo-punto"/>
+      <w:bookmarkEnd w:id="24"/>
+      <w:r>
+        <w:t xml:space="preserve">Segundo punto</w:t>
+      </w:r>
+    </w:p>
+    <w:p>
+      <w:pPr>
+        <w:pStyle w:val="Compact"/>
         <w:numPr>
+          <w:numId w:val="1009"/>
           <w:ilvl w:val="0"/>
-          <w:numId w:val="1002"/>
         </w:numPr>
       </w:pPr>
       <w:r>
-        <w:t xml:space="preserve">El 9% de las personas utilizan Belanaxil 8% y Cascarilla de arroz+desechos vegetales.</w:t>
-      </w:r>
-    </w:p>
-    <w:p>
-      <w:pPr>
+        <w:t xml:space="preserve">Una forma de incrementar la probabilidad de rendimiento de un cultivo (conocida como</w:t>
+      </w:r>
+      <w:r>
+        <w:t xml:space="preserve"> </w:t>
+      </w:r>
+      <w:r>
+        <w:t xml:space="preserve">la confiabilidad del sistema de riego) es mediante un riego eficiente incrementando el</w:t>
+      </w:r>
+      <w:r>
+        <w:t xml:space="preserve"> </w:t>
+      </w:r>
+      <w:r>
+        <w:t xml:space="preserve">número de asperjadores del sistema de riego. Supóngase que un agricultor desea una</w:t>
+      </w:r>
+      <w:r>
+        <w:t xml:space="preserve"> </w:t>
+      </w:r>
+      <w:r>
+        <w:t xml:space="preserve">probabilidad no menor de 0.99999 de que el sistema de riego funcione adecuadamente</w:t>
+      </w:r>
+      <w:r>
+        <w:t xml:space="preserve"> </w:t>
+      </w:r>
+      <w:r>
+        <w:t xml:space="preserve">con un rendimiento por encima del promedio. ¿Cuántos asperjadores deben configurarse</w:t>
+      </w:r>
+      <w:r>
+        <w:t xml:space="preserve"> </w:t>
+      </w:r>
+      <w:r>
+        <w:t xml:space="preserve">en paralelo, para alcanzar esta confiabilidad de operación, si se sabe que la probabilidad</w:t>
+      </w:r>
+      <w:r>
+        <w:t xml:space="preserve"> </w:t>
+      </w:r>
+      <w:r>
+        <w:t xml:space="preserve">de que uno cualquiera de los asperjadores funcione adecuadamente es de 0.95?</w:t>
+      </w:r>
+      <w:r>
+        <w:t xml:space="preserve"> </w:t>
+      </w:r>
+      <w:r>
+        <w:t xml:space="preserve">(supóngase que los asperjadores funcionan independiente entre sí).</w:t>
+      </w:r>
+    </w:p>
+    <w:p>
+      <w:pPr>
+        <w:pStyle w:val="Heading1"/>
+      </w:pPr>
+      <w:bookmarkStart w:id="25" w:name="tercer-punto"/>
+      <w:bookmarkEnd w:id="25"/>
+      <w:r>
+        <w:t xml:space="preserve">Tercer punto</w:t>
+      </w:r>
+    </w:p>
+    <w:p>
+      <w:pPr>
+        <w:pStyle w:val="Compact"/>
         <w:numPr>
+          <w:numId w:val="1010"/>
           <w:ilvl w:val="0"/>
-          <w:numId w:val="1002"/>
         </w:numPr>
       </w:pPr>
       <w:r>
-        <w:t xml:space="preserve">El 40% de los que utilizan Guano, utilizan Metil tiofanato 70%.</w:t>
-      </w:r>
-    </w:p>
-    <w:p>
-      <w:pPr>
+        <w:t xml:space="preserve">Un médico veterinario ha decidido recetar dos nuevos medicamentos a 100 animales</w:t>
+      </w:r>
+      <w:r>
+        <w:t xml:space="preserve"> </w:t>
+      </w:r>
+      <w:r>
+        <w:t xml:space="preserve">enfermos del corazón y lo hace en la forma siguiente: 35 reciben el medicamento A, 35</w:t>
+      </w:r>
+      <w:r>
+        <w:t xml:space="preserve"> </w:t>
+      </w:r>
+      <w:r>
+        <w:t xml:space="preserve">reciben el medicamento B y 30 ambos medicamentos. El fármaco A reduce la</w:t>
+      </w:r>
+      <w:r>
+        <w:t xml:space="preserve"> </w:t>
+      </w:r>
+      <w:r>
+        <w:t xml:space="preserve">probabilidad de ataque cardiaco en 25%, el B lo hace en un 30% y los dos medicamentos,</w:t>
+      </w:r>
+      <w:r>
+        <w:t xml:space="preserve"> </w:t>
+      </w:r>
+      <w:r>
+        <w:t xml:space="preserve">si se toman juntos, funcionan de manera independiente. Se escogió a los 100 animales de</w:t>
+      </w:r>
+      <w:r>
+        <w:t xml:space="preserve"> </w:t>
+      </w:r>
+      <w:r>
+        <w:t xml:space="preserve">forma que cada uno tuviera 70% de probabilidad de sufrir un ataque cardiaco. Si un</w:t>
+      </w:r>
+      <w:r>
+        <w:t xml:space="preserve"> </w:t>
+      </w:r>
+      <w:r>
+        <w:t xml:space="preserve">animal seleccionado aleatoriamente sufre un ataque cardiaco.¿ Cuál es la probabilidad de</w:t>
+      </w:r>
+      <w:r>
+        <w:t xml:space="preserve"> </w:t>
+      </w:r>
+      <w:r>
+        <w:t xml:space="preserve">que le haya administrado los dos medicamentos?</w:t>
+      </w:r>
+      <w:r>
+        <w:t xml:space="preserve"> </w:t>
+      </w:r>
+      <w:r>
+        <w:t xml:space="preserve"># Cuarto punto</w:t>
+      </w:r>
+    </w:p>
+    <w:p>
+      <w:pPr>
+        <w:pStyle w:val="Compact"/>
         <w:numPr>
+          <w:numId w:val="1010"/>
           <w:ilvl w:val="0"/>
-          <w:numId w:val="1002"/>
         </w:numPr>
       </w:pPr>
       <w:r>
-        <w:t xml:space="preserve">El 40% de las personas que utiliza Compost encuentran la presencia de daños por patógenos alta sin importar el tipo de fungicidas que se aplique.</w:t>
-      </w:r>
-    </w:p>
-    <w:p>
-      <w:pPr>
+        <w:t xml:space="preserve">Se instalaron cuatro anuncios panorámicos en la carretera a la entrada de la ciudad para</w:t>
+      </w:r>
+      <w:r>
+        <w:t xml:space="preserve"> </w:t>
+      </w:r>
+      <w:r>
+        <w:t xml:space="preserve">hacerle publicidad a un nuevo fertilizante para los cultivos y se sabe por experiencia la</w:t>
+      </w:r>
+      <w:r>
+        <w:t xml:space="preserve"> </w:t>
+      </w:r>
+      <w:r>
+        <w:t xml:space="preserve">probabilidad de que cada anuncio sea visto por un conductor escogido aleatoriamente. La</w:t>
+      </w:r>
+      <w:r>
+        <w:t xml:space="preserve"> </w:t>
+      </w:r>
+      <w:r>
+        <w:t xml:space="preserve">probabilidad de que el primer anuncio sea visto por un conductor es de 075, la</w:t>
+      </w:r>
+      <w:r>
+        <w:t xml:space="preserve"> </w:t>
+      </w:r>
+      <w:r>
+        <w:t xml:space="preserve">probabilidad de que el segundo sea visto es de 0.82, la probabilidad para el tercero es de</w:t>
+      </w:r>
+      <w:r>
+        <w:t xml:space="preserve"> </w:t>
+      </w:r>
+      <w:r>
+        <w:t xml:space="preserve">0.87 y la del cuarto es de 0.9. Si el evento consiste en que el conductor vea uno cualquiera</w:t>
+      </w:r>
+      <w:r>
+        <w:t xml:space="preserve"> </w:t>
+      </w:r>
+      <w:r>
+        <w:t xml:space="preserve">de los anuncios es independiente de si ha visto o no los demás.</w:t>
+      </w:r>
+      <w:r>
+        <w:t xml:space="preserve"> </w:t>
+      </w:r>
+      <w:r>
+        <w:t xml:space="preserve">¿Cuál es la probabilidad de que?</w:t>
+      </w:r>
+    </w:p>
+    <w:p>
+      <w:pPr>
+        <w:pStyle w:val="Compact"/>
         <w:numPr>
+          <w:numId w:val="1011"/>
           <w:ilvl w:val="0"/>
-          <w:numId w:val="1002"/>
         </w:numPr>
       </w:pPr>
       <w:r>
-        <w:t xml:space="preserve">El 20% de las personas utilizan Gallinaza.</w:t>
-      </w:r>
-    </w:p>
-    <w:p>
-      <w:pPr>
+        <w:t xml:space="preserve">Los cuatro anuncios sean vistos por un conductor escogido aleatoriamente?</w:t>
+      </w:r>
+    </w:p>
+    <w:p>
+      <w:pPr>
+        <w:pStyle w:val="Compact"/>
         <w:numPr>
+          <w:numId w:val="1011"/>
           <w:ilvl w:val="0"/>
-          <w:numId w:val="1002"/>
         </w:numPr>
       </w:pPr>
       <w:r>
-        <w:t xml:space="preserve">De los que utilizan Gallinaza, el 40% utiliza Metil Tiofanato 70%.</w:t>
-      </w:r>
-    </w:p>
-    <w:p>
-      <w:pPr>
+        <w:t xml:space="preserve">El primero y cuarto anuncios sean vistos, sin que el segundo y tercero sean notados?</w:t>
+      </w:r>
+    </w:p>
+    <w:p>
+      <w:pPr>
+        <w:pStyle w:val="Compact"/>
         <w:numPr>
+          <w:numId w:val="1011"/>
           <w:ilvl w:val="0"/>
-          <w:numId w:val="1002"/>
         </w:numPr>
       </w:pPr>
       <w:r>
-        <w:t xml:space="preserve">De los que utilizan Gallinaza, el 40% utiliza Belanaxil 8%.</w:t>
-      </w:r>
-    </w:p>
-    <w:p>
-      <w:pPr>
+        <w:t xml:space="preserve">Exactamente uno de los anuncios sea visto?</w:t>
+      </w:r>
+    </w:p>
+    <w:p>
+      <w:pPr>
+        <w:pStyle w:val="Compact"/>
         <w:numPr>
+          <w:numId w:val="1011"/>
           <w:ilvl w:val="0"/>
-          <w:numId w:val="1002"/>
         </w:numPr>
       </w:pPr>
       <w:r>
-        <w:t xml:space="preserve">El 15% de las personas utiliza Compost y Metil Tiofanato 70%.</w:t>
-      </w:r>
-    </w:p>
-    <w:p>
-      <w:pPr>
+        <w:t xml:space="preserve">Ninguno de los anuncios sea visto?</w:t>
+      </w:r>
+    </w:p>
+    <w:p>
+      <w:pPr>
+        <w:pStyle w:val="Compact"/>
         <w:numPr>
+          <w:numId w:val="1011"/>
           <w:ilvl w:val="0"/>
-          <w:numId w:val="1002"/>
         </w:numPr>
       </w:pPr>
       <w:r>
-        <w:t xml:space="preserve">El 9% de las personas utiliza Azufre 80% y Cascarilla de arroz+desechos vegetales.</w:t>
-      </w:r>
-    </w:p>
-    <w:p>
-      <w:pPr>
+        <w:t xml:space="preserve">El tercero y cuarto anuncios no sean vistos?</w:t>
+      </w:r>
+      <w:r>
+        <w:t xml:space="preserve"> </w:t>
+      </w:r>
+      <w:r>
+        <w:t xml:space="preserve"># Quinto punto</w:t>
+      </w:r>
+    </w:p>
+    <w:p>
+      <w:pPr>
+        <w:pStyle w:val="Compact"/>
         <w:numPr>
+          <w:numId w:val="1012"/>
           <w:ilvl w:val="0"/>
-          <w:numId w:val="1002"/>
         </w:numPr>
       </w:pPr>
       <w:r>
-        <w:t xml:space="preserve">El 30% de las personas que utiliza Gallinaza encuentran la presencia de daños por patógenos alta sin importar el tipo de fungicida.</w:t>
-      </w:r>
-    </w:p>
-    <w:p>
-      <w:pPr>
+        <w:t xml:space="preserve">Corpoica acaba de ganar una licitación para tres trabajos similares. La experiencia</w:t>
+      </w:r>
+      <w:r>
+        <w:t xml:space="preserve"> </w:t>
+      </w:r>
+      <w:r>
+        <w:t xml:space="preserve">indica que la probabilidad de que un determinado trabajo se demore más de lo planeado</w:t>
+      </w:r>
+      <w:r>
+        <w:t xml:space="preserve"> </w:t>
+      </w:r>
+      <w:r>
+        <w:t xml:space="preserve">es 0.4. Si el ritmo al cual se trabaja es independiente.</w:t>
+      </w:r>
+    </w:p>
+    <w:p>
+      <w:pPr>
+        <w:pStyle w:val="Compact"/>
         <w:numPr>
+          <w:numId w:val="1013"/>
           <w:ilvl w:val="0"/>
-          <w:numId w:val="1002"/>
         </w:numPr>
       </w:pPr>
       <w:r>
-        <w:t xml:space="preserve">De los que utilizan Guano nadie utiliza Azufre 80%.</w:t>
-      </w:r>
-    </w:p>
-    <w:p>
-      <w:pPr>
+        <w:t xml:space="preserve">¿Cuál es la probabilidad de que los tres trabajos se terminen en el tiempo planeado?</w:t>
+      </w:r>
+      <w:r>
+        <w:t xml:space="preserve"> </w:t>
+      </w:r>
+      <w:r>
+        <w:t xml:space="preserve">b .¿Cuál es la probabilidad de que los tres trabajos tengan retrazo?</w:t>
+      </w:r>
+    </w:p>
+    <w:p>
+      <w:pPr>
+        <w:pStyle w:val="Compact"/>
         <w:numPr>
+          <w:numId w:val="1013"/>
           <w:ilvl w:val="0"/>
-          <w:numId w:val="1002"/>
         </w:numPr>
       </w:pPr>
       <w:r>
-        <w:t xml:space="preserve">El 6% de las personas utilizan Compost y Belanaxil 8%.</w:t>
-      </w:r>
-    </w:p>
-    <w:p>
-      <w:pPr>
+        <w:t xml:space="preserve">¿Cuál es la probabilidad de que al menos uno tenga retrazo?</w:t>
+      </w:r>
+      <w:r>
+        <w:t xml:space="preserve"> </w:t>
+      </w:r>
+      <w:r>
+        <w:t xml:space="preserve"># Sexto punto</w:t>
+      </w:r>
+    </w:p>
+    <w:p>
+      <w:pPr>
+        <w:pStyle w:val="Compact"/>
         <w:numPr>
+          <w:numId w:val="1014"/>
           <w:ilvl w:val="0"/>
-          <w:numId w:val="1002"/>
         </w:numPr>
       </w:pPr>
       <w:r>
-        <w:t xml:space="preserve">De las personas que utilizan Guano el 60% encuentran lapresencia de daños por patógenos alta sin importar el tipo de fungicidas.</w:t>
-      </w:r>
-    </w:p>
-    <w:p>
-      <w:pPr>
+        <w:t xml:space="preserve">La probabilidad de que una planta de arveja de la variedad 1 sobreviva a la inoculación</w:t>
+      </w:r>
+      <w:r>
+        <w:t xml:space="preserve"> </w:t>
+      </w:r>
+      <w:r>
+        <w:t xml:space="preserve">es de 0.4 y la probabilidad de que una planta de arveja de la variedad 2 sobreviva a la</w:t>
+      </w:r>
+      <w:r>
+        <w:t xml:space="preserve"> </w:t>
+      </w:r>
+      <w:r>
+        <w:t xml:space="preserve">inoculación es de 0.5. La probabilidad de que una planta de arveja de la variedad 1</w:t>
+      </w:r>
+      <w:r>
+        <w:t xml:space="preserve"> </w:t>
+      </w:r>
+      <w:r>
+        <w:t xml:space="preserve">sobreviva dado que la planta de arveja de la variedad 2 sobrevive es de 0.7. Encuentre la</w:t>
+      </w:r>
+      <w:r>
+        <w:t xml:space="preserve"> </w:t>
+      </w:r>
+      <w:r>
+        <w:t xml:space="preserve">probabilidad de que:</w:t>
+      </w:r>
+    </w:p>
+    <w:p>
+      <w:pPr>
+        <w:pStyle w:val="Compact"/>
         <w:numPr>
+          <w:numId w:val="1015"/>
           <w:ilvl w:val="0"/>
-          <w:numId w:val="1002"/>
         </w:numPr>
       </w:pPr>
       <w:r>
-        <w:t xml:space="preserve">El 30% de las personas prefieren Compost.</w:t>
-      </w:r>
-    </w:p>
-    <w:p>
-      <w:pPr>
+        <w:t xml:space="preserve">Las dos variedades de arveja sobrevivan.</w:t>
+      </w:r>
+    </w:p>
+    <w:p>
+      <w:pPr>
+        <w:pStyle w:val="Compact"/>
         <w:numPr>
+          <w:numId w:val="1015"/>
           <w:ilvl w:val="0"/>
-          <w:numId w:val="1003"/>
         </w:numPr>
       </w:pPr>
       <w:r>
-        <w:t xml:space="preserve">Construya el árbol de la situación anterior y calcule todas las probabilidades en todas</w:t>
-      </w:r>
-      <w:r>
-        <w:t xml:space="preserve"> </w:t>
-      </w:r>
-      <w:r>
-        <w:t xml:space="preserve">las intersecciones y en todas las ramas del árbol.</w:t>
-      </w:r>
-    </w:p>
-    <w:p>
-      <w:pPr>
+        <w:t xml:space="preserve">Si la variedad 1 sobrevive la variedad 2 sobreviva.</w:t>
+      </w:r>
+    </w:p>
+    <w:p>
+      <w:pPr>
+        <w:pStyle w:val="Compact"/>
         <w:numPr>
+          <w:numId w:val="1015"/>
           <w:ilvl w:val="0"/>
-          <w:numId w:val="1003"/>
         </w:numPr>
       </w:pPr>
       <w:r>
-        <w:t xml:space="preserve">Qué porcentaje de los que encuentran la presencia de daños por patógenos alta utiliza</w:t>
-      </w:r>
-      <w:r>
-        <w:t xml:space="preserve"> </w:t>
-      </w:r>
-      <w:r>
-        <w:t xml:space="preserve">Metil Tiofanato 70%.</w:t>
-      </w:r>
-    </w:p>
-    <w:p>
-      <w:pPr>
+        <w:t xml:space="preserve">Al menos una variedad de las dos sobreviva.</w:t>
+      </w:r>
+      <w:r>
+        <w:t xml:space="preserve"> </w:t>
+      </w:r>
+      <w:r>
+        <w:t xml:space="preserve"># Septimo punto</w:t>
+      </w:r>
+    </w:p>
+    <w:p>
+      <w:pPr>
+        <w:pStyle w:val="Compact"/>
         <w:numPr>
+          <w:numId w:val="1016"/>
           <w:ilvl w:val="0"/>
-          <w:numId w:val="1003"/>
         </w:numPr>
       </w:pPr>
       <w:r>
-        <w:t xml:space="preserve">Cuál es la probabilidad de que al tomar una persona al azar que utiliza Belanaxil 8%,</w:t>
-      </w:r>
-      <w:r>
-        <w:t xml:space="preserve"> </w:t>
-      </w:r>
-      <w:r>
-        <w:t xml:space="preserve">esta persona utilice Guano y encuentre la presencia de daños por patógenos baja.</w:t>
-      </w:r>
-    </w:p>
-    <w:bookmarkEnd w:id="20"/>
-    <w:bookmarkStart w:id="21" w:name="segundo-punto"/>
-    <w:p>
-      <w:pPr>
-        <w:pStyle w:val="Heading1"/>
-      </w:pPr>
-      <w:r>
-        <w:t xml:space="preserve">Segundo punto</w:t>
-      </w:r>
-    </w:p>
-    <w:p>
-      <w:pPr>
+        <w:t xml:space="preserve">Una finca contiene 20 tipos de insectos y contiene 5 que son dañinos para los cultivos.</w:t>
+      </w:r>
+      <w:r>
+        <w:t xml:space="preserve"> </w:t>
+      </w:r>
+      <w:r>
+        <w:t xml:space="preserve">Se toma 2 insectos al azar sin reemplazo.</w:t>
+      </w:r>
+    </w:p>
+    <w:p>
+      <w:pPr>
+        <w:pStyle w:val="Compact"/>
         <w:numPr>
+          <w:numId w:val="1017"/>
           <w:ilvl w:val="0"/>
-          <w:numId w:val="1004"/>
         </w:numPr>
+      </w:pPr>
+      <w:r>
+        <w:t xml:space="preserve">Cuál es la probabilidad de que el segundo insecto sea dañino para el cultivo si el primero</w:t>
+      </w:r>
+      <w:r>
+        <w:t xml:space="preserve"> </w:t>
+      </w:r>
+      <w:r>
+        <w:t xml:space="preserve">lo fue.</w:t>
+      </w:r>
+    </w:p>
+    <w:p>
+      <w:pPr>
         <w:pStyle w:val="Compact"/>
-      </w:pPr>
-      <w:r>
-        <w:t xml:space="preserve">Una forma de incrementar la probabilidad de rendimiento de un cultivo (conocida como</w:t>
-      </w:r>
-      <w:r>
-        <w:t xml:space="preserve"> </w:t>
-      </w:r>
-      <w:r>
-        <w:t xml:space="preserve">la confiabilidad del sistema de riego) es mediante un riego eficiente incrementando el</w:t>
-      </w:r>
-      <w:r>
-        <w:t xml:space="preserve"> </w:t>
-      </w:r>
-      <w:r>
-        <w:t xml:space="preserve">número de asperjadores del sistema de riego. Supóngase que un agricultor desea una</w:t>
-      </w:r>
-      <w:r>
-        <w:t xml:space="preserve"> </w:t>
-      </w:r>
-      <w:r>
-        <w:t xml:space="preserve">probabilidad no menor de 0.99999 de que el sistema de riego funcione adecuadamente</w:t>
-      </w:r>
-      <w:r>
-        <w:t xml:space="preserve"> </w:t>
-      </w:r>
-      <w:r>
-        <w:t xml:space="preserve">con un rendimiento por encima del promedio. ¿Cuántos asperjadores deben configurarse</w:t>
-      </w:r>
-      <w:r>
-        <w:t xml:space="preserve"> </w:t>
-      </w:r>
-      <w:r>
-        <w:t xml:space="preserve">en paralelo, para alcanzar esta confiabilidad de operación, si se sabe que la probabilidad</w:t>
-      </w:r>
-      <w:r>
-        <w:t xml:space="preserve"> </w:t>
-      </w:r>
-      <w:r>
-        <w:t xml:space="preserve">de que uno cualquiera de los asperjadores funcione adecuadamente es de 0.95?</w:t>
-      </w:r>
-      <w:r>
-        <w:t xml:space="preserve"> </w:t>
-      </w:r>
-      <w:r>
-        <w:t xml:space="preserve">(supóngase que los asperjadores funcionan independiente entre sí).</w:t>
-      </w:r>
-    </w:p>
-    <w:bookmarkEnd w:id="21"/>
-    <w:bookmarkStart w:id="22" w:name="tercer-punto"/>
-    <w:p>
-      <w:pPr>
-        <w:pStyle w:val="Heading1"/>
-      </w:pPr>
-      <w:r>
-        <w:t xml:space="preserve">Tercer punto</w:t>
-      </w:r>
-    </w:p>
-    <w:p>
-      <w:pPr>
         <w:numPr>
+          <w:numId w:val="1017"/>
           <w:ilvl w:val="0"/>
-          <w:numId w:val="1005"/>
         </w:numPr>
+      </w:pPr>
+      <w:r>
+        <w:t xml:space="preserve">Cuál es la probabilidad de que los dos insectos sean dañinos para el cultivo?</w:t>
+      </w:r>
+    </w:p>
+    <w:p>
+      <w:pPr>
         <w:pStyle w:val="Compact"/>
-      </w:pPr>
-      <w:r>
-        <w:t xml:space="preserve">Un médico veterinario ha decidido recetar dos nuevos medicamentos a 100 animales</w:t>
-      </w:r>
-      <w:r>
-        <w:t xml:space="preserve"> </w:t>
-      </w:r>
-      <w:r>
-        <w:t xml:space="preserve">enfermos del corazón y lo hace en la forma siguiente: 35 reciben el medicamento A, 35</w:t>
-      </w:r>
-      <w:r>
-        <w:t xml:space="preserve"> </w:t>
-      </w:r>
-      <w:r>
-        <w:t xml:space="preserve">reciben el medicamento B y 30 ambos medicamentos. El fármaco A reduce la</w:t>
-      </w:r>
-      <w:r>
-        <w:t xml:space="preserve"> </w:t>
-      </w:r>
-      <w:r>
-        <w:t xml:space="preserve">probabilidad de ataque cardiaco en 25%, el B lo hace en un 30% y los dos medicamentos,</w:t>
-      </w:r>
-      <w:r>
-        <w:t xml:space="preserve"> </w:t>
-      </w:r>
-      <w:r>
-        <w:t xml:space="preserve">si se toman juntos, funcionan de manera independiente. Se escogió a los 100 animales de</w:t>
-      </w:r>
-      <w:r>
-        <w:t xml:space="preserve"> </w:t>
-      </w:r>
-      <w:r>
-        <w:t xml:space="preserve">forma que cada uno tuviera 70% de probabilidad de sufrir un ataque cardiaco. Si un</w:t>
-      </w:r>
-      <w:r>
-        <w:t xml:space="preserve"> </w:t>
-      </w:r>
-      <w:r>
-        <w:t xml:space="preserve">animal seleccionado aleatoriamente sufre un ataque cardiaco.¿ Cuál es la probabilidad de</w:t>
-      </w:r>
-      <w:r>
-        <w:t xml:space="preserve"> </w:t>
-      </w:r>
-      <w:r>
-        <w:t xml:space="preserve">que le haya administrado los dos medicamentos?</w:t>
-      </w:r>
-      <w:r>
-        <w:t xml:space="preserve"> </w:t>
-      </w:r>
-      <w:r>
-        <w:t xml:space="preserve"># Cuarto punto</w:t>
-      </w:r>
-    </w:p>
-    <w:p>
-      <w:pPr>
         <w:numPr>
+          <w:numId w:val="1017"/>
           <w:ilvl w:val="0"/>
-          <w:numId w:val="1005"/>
         </w:numPr>
+      </w:pPr>
+      <w:r>
+        <w:t xml:space="preserve">Cuál es la probabilidad de que ambos insectos no sean dañinos para los cultivos?</w:t>
+      </w:r>
+      <w:r>
+        <w:t xml:space="preserve"> </w:t>
+      </w:r>
+      <w:r>
+        <w:t xml:space="preserve"># Octavo punto</w:t>
+      </w:r>
+    </w:p>
+    <w:p>
+      <w:pPr>
         <w:pStyle w:val="Compact"/>
-      </w:pPr>
-      <w:r>
-        <w:t xml:space="preserve">Se instalaron cuatro anuncios panorámicos en la carretera a la entrada de la ciudad para</w:t>
-      </w:r>
-      <w:r>
-        <w:t xml:space="preserve"> </w:t>
-      </w:r>
-      <w:r>
-        <w:t xml:space="preserve">hacerle publicidad a un nuevo fertilizante para los cultivos y se sabe por experiencia la</w:t>
-      </w:r>
-      <w:r>
-        <w:t xml:space="preserve"> </w:t>
-      </w:r>
-      <w:r>
-        <w:t xml:space="preserve">probabilidad de que cada anuncio sea visto por un conductor escogido aleatoriamente. La</w:t>
-      </w:r>
-      <w:r>
-        <w:t xml:space="preserve"> </w:t>
-      </w:r>
-      <w:r>
-        <w:t xml:space="preserve">probabilidad de que el primer anuncio sea visto por un conductor es de 075, la</w:t>
-      </w:r>
-      <w:r>
-        <w:t xml:space="preserve"> </w:t>
-      </w:r>
-      <w:r>
-        <w:t xml:space="preserve">probabilidad de que el segundo sea visto es de 0.82, la probabilidad para el tercero es de</w:t>
-      </w:r>
-      <w:r>
-        <w:t xml:space="preserve"> </w:t>
-      </w:r>
-      <w:r>
-        <w:t xml:space="preserve">0.87 y la del cuarto es de 0.9. Si el evento consiste en que el conductor vea uno cualquiera</w:t>
-      </w:r>
-      <w:r>
-        <w:t xml:space="preserve"> </w:t>
-      </w:r>
-      <w:r>
-        <w:t xml:space="preserve">de los anuncios es independiente de si ha visto o no los demás.</w:t>
-      </w:r>
-      <w:r>
-        <w:t xml:space="preserve"> </w:t>
-      </w:r>
-      <w:r>
-        <w:t xml:space="preserve">¿Cuál es la probabilidad de que?</w:t>
-      </w:r>
-    </w:p>
-    <w:p>
-      <w:pPr>
         <w:numPr>
+          <w:numId w:val="1018"/>
           <w:ilvl w:val="0"/>
-          <w:numId w:val="1006"/>
         </w:numPr>
-        <w:pStyle w:val="Compact"/>
-      </w:pPr>
-      <w:r>
-        <w:t xml:space="preserve">Los cuatro anuncios sean vistos por un conductor escogido aleatoriamente?</w:t>
-      </w:r>
-    </w:p>
-    <w:p>
-      <w:pPr>
-        <w:numPr>
-          <w:ilvl w:val="0"/>
-          <w:numId w:val="1006"/>
-        </w:numPr>
-        <w:pStyle w:val="Compact"/>
-      </w:pPr>
-      <w:r>
-        <w:t xml:space="preserve">El primero y cuarto anuncios sean vistos, sin que el segundo y tercero sean notados?</w:t>
-      </w:r>
-    </w:p>
-    <w:p>
-      <w:pPr>
-        <w:numPr>
-          <w:ilvl w:val="0"/>
-          <w:numId w:val="1006"/>
-        </w:numPr>
-        <w:pStyle w:val="Compact"/>
-      </w:pPr>
-      <w:r>
-        <w:t xml:space="preserve">Exactamente uno de los anuncios sea visto?</w:t>
-      </w:r>
-    </w:p>
-    <w:p>
-      <w:pPr>
-        <w:numPr>
-          <w:ilvl w:val="0"/>
-          <w:numId w:val="1006"/>
-        </w:numPr>
-        <w:pStyle w:val="Compact"/>
-      </w:pPr>
-      <w:r>
-        <w:t xml:space="preserve">Ninguno de los anuncios sea visto?</w:t>
-      </w:r>
-    </w:p>
-    <w:p>
-      <w:pPr>
-        <w:numPr>
-          <w:ilvl w:val="0"/>
-          <w:numId w:val="1006"/>
-        </w:numPr>
-        <w:pStyle w:val="Compact"/>
-      </w:pPr>
-      <w:r>
-        <w:t xml:space="preserve">El tercero y cuarto anuncios no sean vistos?</w:t>
-      </w:r>
-      <w:r>
-        <w:t xml:space="preserve"> </w:t>
-      </w:r>
-      <w:r>
-        <w:t xml:space="preserve"># Quinto punto</w:t>
-      </w:r>
-    </w:p>
-    <w:p>
-      <w:pPr>
-        <w:numPr>
-          <w:ilvl w:val="0"/>
-          <w:numId w:val="1007"/>
-        </w:numPr>
-        <w:pStyle w:val="Compact"/>
-      </w:pPr>
-      <w:r>
-        <w:t xml:space="preserve">Corpoica acaba de ganar una licitación para tres trabajos similares. La experiencia</w:t>
-      </w:r>
-      <w:r>
-        <w:t xml:space="preserve"> </w:t>
-      </w:r>
-      <w:r>
-        <w:t xml:space="preserve">indica que la probabilidad de que un determinado trabajo se demore más de lo planeado</w:t>
-      </w:r>
-      <w:r>
-        <w:t xml:space="preserve"> </w:t>
-      </w:r>
-      <w:r>
-        <w:t xml:space="preserve">es 0.4. Si el ritmo al cual se trabaja es independiente.</w:t>
-      </w:r>
-    </w:p>
-    <w:p>
-      <w:pPr>
-        <w:numPr>
-          <w:ilvl w:val="0"/>
-          <w:numId w:val="1008"/>
-        </w:numPr>
-        <w:pStyle w:val="Compact"/>
-      </w:pPr>
-      <w:r>
-        <w:t xml:space="preserve">¿Cuál es la probabilidad de que los tres trabajos se terminen en el tiempo planeado?</w:t>
-      </w:r>
-      <w:r>
-        <w:t xml:space="preserve"> </w:t>
-      </w:r>
-      <w:r>
-        <w:t xml:space="preserve">b .¿Cuál es la probabilidad de que los tres trabajos tengan retrazo?</w:t>
-      </w:r>
-    </w:p>
-    <w:p>
-      <w:pPr>
-        <w:numPr>
-          <w:ilvl w:val="0"/>
-          <w:numId w:val="1008"/>
-        </w:numPr>
-        <w:pStyle w:val="Compact"/>
-      </w:pPr>
-      <w:r>
-        <w:t xml:space="preserve">¿Cuál es la probabilidad de que al menos uno tenga retrazo?</w:t>
-      </w:r>
-      <w:r>
-        <w:t xml:space="preserve"> </w:t>
-      </w:r>
-      <w:r>
-        <w:t xml:space="preserve"># Sexto punto</w:t>
-      </w:r>
-    </w:p>
-    <w:p>
-      <w:pPr>
-        <w:numPr>
-          <w:ilvl w:val="0"/>
-          <w:numId w:val="1009"/>
-        </w:numPr>
-        <w:pStyle w:val="Compact"/>
-      </w:pPr>
-      <w:r>
-        <w:t xml:space="preserve">La probabilidad de que una planta de arveja de la variedad 1 sobreviva a la inoculación</w:t>
-      </w:r>
-      <w:r>
-        <w:t xml:space="preserve"> </w:t>
-      </w:r>
-      <w:r>
-        <w:t xml:space="preserve">es de 0.4 y la probabilidad de que una planta de arveja de la variedad 2 sobreviva a la</w:t>
-      </w:r>
-      <w:r>
-        <w:t xml:space="preserve"> </w:t>
-      </w:r>
-      <w:r>
-        <w:t xml:space="preserve">inoculación es de 0.5. La probabilidad de que una planta de arveja de la variedad 1</w:t>
-      </w:r>
-      <w:r>
-        <w:t xml:space="preserve"> </w:t>
-      </w:r>
-      <w:r>
-        <w:t xml:space="preserve">sobreviva dado que la planta de arveja de la variedad 2 sobrevive es de 0.7. Encuentre la</w:t>
-      </w:r>
-      <w:r>
-        <w:t xml:space="preserve"> </w:t>
-      </w:r>
-      <w:r>
-        <w:t xml:space="preserve">probabilidad de que:</w:t>
-      </w:r>
-    </w:p>
-    <w:p>
-      <w:pPr>
-        <w:numPr>
-          <w:ilvl w:val="0"/>
-          <w:numId w:val="1010"/>
-        </w:numPr>
-        <w:pStyle w:val="Compact"/>
-      </w:pPr>
-      <w:r>
-        <w:t xml:space="preserve">Las dos variedades de arveja sobrevivan.</w:t>
-      </w:r>
-    </w:p>
-    <w:p>
-      <w:pPr>
-        <w:numPr>
-          <w:ilvl w:val="0"/>
-          <w:numId w:val="1010"/>
-        </w:numPr>
-        <w:pStyle w:val="Compact"/>
-      </w:pPr>
-      <w:r>
-        <w:t xml:space="preserve">Si la variedad 1 sobrevive la variedad 2 sobreviva.</w:t>
-      </w:r>
-    </w:p>
-    <w:p>
-      <w:pPr>
-        <w:numPr>
-          <w:ilvl w:val="0"/>
-          <w:numId w:val="1010"/>
-        </w:numPr>
-        <w:pStyle w:val="Compact"/>
-      </w:pPr>
-      <w:r>
-        <w:t xml:space="preserve">Al menos una variedad de las dos sobreviva.</w:t>
-      </w:r>
-      <w:r>
-        <w:t xml:space="preserve"> </w:t>
-      </w:r>
-      <w:r>
-        <w:t xml:space="preserve"># Septimo punto</w:t>
-      </w:r>
-    </w:p>
-    <w:p>
-      <w:pPr>
-        <w:numPr>
-          <w:ilvl w:val="0"/>
-          <w:numId w:val="1011"/>
-        </w:numPr>
-        <w:pStyle w:val="Compact"/>
-      </w:pPr>
-      <w:r>
-        <w:t xml:space="preserve">Una finca contiene 20 tipos de insectos y contiene 5 que son dañinos para los cultivos.</w:t>
-      </w:r>
-      <w:r>
-        <w:t xml:space="preserve"> </w:t>
-      </w:r>
-      <w:r>
-        <w:t xml:space="preserve">Se toma 2 insectos al azar sin reemplazo.</w:t>
-      </w:r>
-    </w:p>
-    <w:p>
-      <w:pPr>
-        <w:numPr>
-          <w:ilvl w:val="0"/>
-          <w:numId w:val="1012"/>
-        </w:numPr>
-        <w:pStyle w:val="Compact"/>
-      </w:pPr>
-      <w:r>
-        <w:t xml:space="preserve">Cuál es la probabilidad de que el segundo insecto sea dañino para el cultivo si el primero</w:t>
-      </w:r>
-      <w:r>
-        <w:t xml:space="preserve"> </w:t>
-      </w:r>
-      <w:r>
-        <w:t xml:space="preserve">lo fue.</w:t>
-      </w:r>
-    </w:p>
-    <w:p>
-      <w:pPr>
-        <w:numPr>
-          <w:ilvl w:val="0"/>
-          <w:numId w:val="1012"/>
-        </w:numPr>
-        <w:pStyle w:val="Compact"/>
-      </w:pPr>
-      <w:r>
-        <w:t xml:space="preserve">Cuál es la probabilidad de que los dos insectos sean dañinos para el cultivo?</w:t>
-      </w:r>
-    </w:p>
-    <w:p>
-      <w:pPr>
-        <w:numPr>
-          <w:ilvl w:val="0"/>
-          <w:numId w:val="1012"/>
-        </w:numPr>
-        <w:pStyle w:val="Compact"/>
-      </w:pPr>
-      <w:r>
-        <w:t xml:space="preserve">Cuál es la probabilidad de que ambos insectos no sean dañinos para los cultivos?</w:t>
-      </w:r>
-      <w:r>
-        <w:t xml:space="preserve"> </w:t>
-      </w:r>
-      <w:r>
-        <w:t xml:space="preserve"># Octavo punto</w:t>
-      </w:r>
-    </w:p>
-    <w:p>
-      <w:pPr>
-        <w:numPr>
-          <w:ilvl w:val="0"/>
-          <w:numId w:val="1013"/>
-        </w:numPr>
-        <w:pStyle w:val="Compact"/>
       </w:pPr>
       <w:r>
         <w:t xml:space="preserve">La obtención de imágenes por resonancia magnética (MRI, por sus siglas en inglés) es</w:t>
@@ -931,16 +5973,35 @@
     </w:p>
     <w:tbl>
       <w:tblPr>
-        <w:tblStyle w:val="Table"/>
+        <w:tblStyle w:val="TableNormal"/>
         <w:tblW w:type="pct" w:w="0.0"/>
-        <w:tblLook w:firstRow="1" w:lastRow="0" w:firstColumn="0" w:lastColumn="0" w:noHBand="0" w:noVBand="0" w:val="0020"/>
+        <w:tblLook w:firstRow="1"/>
       </w:tblPr>
       <w:tblGrid/>
       <w:tr>
+        <w:trPr>
+          <w:cnfStyle w:firstRow="1"/>
+        </w:trPr>
         <w:tc>
-          <w:p/>
+          <w:tcPr>
+            <w:tcBorders>
+              <w:bottom w:val="single"/>
+            </w:tcBorders>
+            <w:vAlign w:val="bottom"/>
+          </w:tcPr>
+          <w:p>
+            <w:pPr>
+              <w:pStyle w:val="Compact"/>
+            </w:pPr>
+          </w:p>
         </w:tc>
         <w:tc>
+          <w:tcPr>
+            <w:tcBorders>
+              <w:bottom w:val="single"/>
+            </w:tcBorders>
+            <w:vAlign w:val="bottom"/>
+          </w:tcPr>
           <w:p>
             <w:pPr>
               <w:pStyle w:val="Compact"/>
@@ -952,6 +6013,12 @@
           </w:p>
         </w:tc>
         <w:tc>
+          <w:tcPr>
+            <w:tcBorders>
+              <w:bottom w:val="single"/>
+            </w:tcBorders>
+            <w:vAlign w:val="bottom"/>
+          </w:tcPr>
           <w:p>
             <w:pPr>
               <w:pStyle w:val="Compact"/>
@@ -963,6 +6030,12 @@
           </w:p>
         </w:tc>
         <w:tc>
+          <w:tcPr>
+            <w:tcBorders>
+              <w:bottom w:val="single"/>
+            </w:tcBorders>
+            <w:vAlign w:val="bottom"/>
+          </w:tcPr>
           <w:p>
             <w:pPr>
               <w:pStyle w:val="Compact"/>
@@ -1115,323 +6188,323 @@
     </w:tbl>
     <w:p>
       <w:pPr>
+        <w:pStyle w:val="Compact"/>
         <w:numPr>
+          <w:numId w:val="1019"/>
           <w:ilvl w:val="0"/>
-          <w:numId w:val="1014"/>
         </w:numPr>
+      </w:pPr>
+      <w:r>
+        <w:t xml:space="preserve">Cuál es la probabilidad de que un sitio seleccionado al azar tenga un desgarre y haya</w:t>
+      </w:r>
+      <w:r>
+        <w:t xml:space="preserve"> </w:t>
+      </w:r>
+      <w:r>
+        <w:t xml:space="preserve">sido identificado como tal mediante MRI?</w:t>
+      </w:r>
+    </w:p>
+    <w:p>
+      <w:pPr>
         <w:pStyle w:val="Compact"/>
-      </w:pPr>
-      <w:r>
-        <w:t xml:space="preserve">Cuál es la probabilidad de que un sitio seleccionado al azar tenga un desgarre y haya</w:t>
-      </w:r>
-      <w:r>
-        <w:t xml:space="preserve"> </w:t>
-      </w:r>
-      <w:r>
-        <w:t xml:space="preserve">sido identificado como tal mediante MRI?</w:t>
-      </w:r>
-    </w:p>
-    <w:p>
-      <w:pPr>
         <w:numPr>
+          <w:numId w:val="1019"/>
           <w:ilvl w:val="0"/>
-          <w:numId w:val="1014"/>
         </w:numPr>
+      </w:pPr>
+      <w:r>
+        <w:t xml:space="preserve">Cuál es la probabilidad de que un sitio elegido al azar no tenga ningún desgarre y haya</w:t>
+      </w:r>
+      <w:r>
+        <w:t xml:space="preserve"> </w:t>
+      </w:r>
+      <w:r>
+        <w:t xml:space="preserve">sido identificado como un desgarre?</w:t>
+      </w:r>
+    </w:p>
+    <w:p>
+      <w:pPr>
         <w:pStyle w:val="Compact"/>
-      </w:pPr>
-      <w:r>
-        <w:t xml:space="preserve">Cuál es la probabilidad de que un sitio elegido al azar no tenga ningún desgarre y haya</w:t>
-      </w:r>
-      <w:r>
-        <w:t xml:space="preserve"> </w:t>
-      </w:r>
-      <w:r>
-        <w:t xml:space="preserve">sido identificado como un desgarre?</w:t>
-      </w:r>
-    </w:p>
-    <w:p>
-      <w:pPr>
         <w:numPr>
+          <w:numId w:val="1019"/>
           <w:ilvl w:val="0"/>
-          <w:numId w:val="1014"/>
         </w:numPr>
+      </w:pPr>
+      <w:r>
+        <w:t xml:space="preserve">Cuál es la probabilidad de que un sitio seleccionado al azar tenga un desgarre y no haya</w:t>
+      </w:r>
+      <w:r>
+        <w:t xml:space="preserve"> </w:t>
+      </w:r>
+      <w:r>
+        <w:t xml:space="preserve">sido identificado por MRI?</w:t>
+      </w:r>
+    </w:p>
+    <w:p>
+      <w:pPr>
         <w:pStyle w:val="Compact"/>
-      </w:pPr>
-      <w:r>
-        <w:t xml:space="preserve">Cuál es la probabilidad de que un sitio seleccionado al azar tenga un desgarre y no haya</w:t>
-      </w:r>
-      <w:r>
-        <w:t xml:space="preserve"> </w:t>
-      </w:r>
-      <w:r>
-        <w:t xml:space="preserve">sido identificado por MRI?</w:t>
-      </w:r>
-    </w:p>
-    <w:p>
-      <w:pPr>
         <w:numPr>
+          <w:numId w:val="1019"/>
           <w:ilvl w:val="0"/>
-          <w:numId w:val="1014"/>
         </w:numPr>
+      </w:pPr>
+      <w:r>
+        <w:t xml:space="preserve">Si hay un desgarre, cuál es la probabilidad de una MRI positiva?</w:t>
+      </w:r>
+    </w:p>
+    <w:p>
+      <w:pPr>
         <w:pStyle w:val="Compact"/>
-      </w:pPr>
-      <w:r>
-        <w:t xml:space="preserve">Si hay un desgarre, cuál es la probabilidad de una MRI positiva?</w:t>
-      </w:r>
-    </w:p>
-    <w:p>
-      <w:pPr>
         <w:numPr>
+          <w:numId w:val="1019"/>
           <w:ilvl w:val="0"/>
-          <w:numId w:val="1014"/>
         </w:numPr>
+      </w:pPr>
+      <w:r>
+        <w:t xml:space="preserve">Si hay un desgarre, cuál es la probabilidad de un falso negativo; es decir, una MRI</w:t>
+      </w:r>
+      <w:r>
+        <w:t xml:space="preserve"> </w:t>
+      </w:r>
+      <w:r>
+        <w:t xml:space="preserve">negativa?</w:t>
+      </w:r>
+    </w:p>
+    <w:p>
+      <w:pPr>
         <w:pStyle w:val="Compact"/>
-      </w:pPr>
-      <w:r>
-        <w:t xml:space="preserve">Si hay un desgarre, cuál es la probabilidad de un falso negativo; es decir, una MRI</w:t>
-      </w:r>
-      <w:r>
-        <w:t xml:space="preserve"> </w:t>
-      </w:r>
-      <w:r>
-        <w:t xml:space="preserve">negativa?</w:t>
-      </w:r>
-    </w:p>
-    <w:p>
-      <w:pPr>
         <w:numPr>
+          <w:numId w:val="1019"/>
           <w:ilvl w:val="0"/>
-          <w:numId w:val="1014"/>
         </w:numPr>
+      </w:pPr>
+      <w:r>
+        <w:t xml:space="preserve">Cuál es la probabilidad de que no se presente desgarre o haya una MRI negativa?</w:t>
+      </w:r>
+      <w:r>
+        <w:t xml:space="preserve"> </w:t>
+      </w:r>
+      <w:r>
+        <w:t xml:space="preserve"># Noveno punto</w:t>
+      </w:r>
+    </w:p>
+    <w:p>
+      <w:pPr>
         <w:pStyle w:val="Compact"/>
-      </w:pPr>
-      <w:r>
-        <w:t xml:space="preserve">Cuál es la probabilidad de que no se presente desgarre o haya una MRI negativa?</w:t>
-      </w:r>
-      <w:r>
-        <w:t xml:space="preserve"> </w:t>
-      </w:r>
-      <w:r>
-        <w:t xml:space="preserve"># Noveno punto</w:t>
-      </w:r>
-    </w:p>
-    <w:p>
-      <w:pPr>
         <w:numPr>
+          <w:numId w:val="1020"/>
           <w:ilvl w:val="0"/>
-          <w:numId w:val="1015"/>
         </w:numPr>
+      </w:pPr>
+      <w:r>
+        <w:t xml:space="preserve">Se tienen 4 variedades resistentes a una enfermedad, 4 moderadamente susceptibles a</w:t>
+      </w:r>
+      <w:r>
+        <w:t xml:space="preserve"> </w:t>
+      </w:r>
+      <w:r>
+        <w:t xml:space="preserve">la misma enfermedad y 3 variedades completamente susceptibles a tal enfermedad. De</w:t>
+      </w:r>
+      <w:r>
+        <w:t xml:space="preserve"> </w:t>
+      </w:r>
+      <w:r>
+        <w:t xml:space="preserve">estas 11 variedades se desean formar grupos de 4 variedades. De cuántas maneras se</w:t>
+      </w:r>
+      <w:r>
+        <w:t xml:space="preserve"> </w:t>
+      </w:r>
+      <w:r>
+        <w:t xml:space="preserve">pueden escoger:</w:t>
+      </w:r>
+    </w:p>
+    <w:p>
+      <w:pPr>
         <w:pStyle w:val="Compact"/>
-      </w:pPr>
-      <w:r>
-        <w:t xml:space="preserve">Se tienen 4 variedades resistentes a una enfermedad, 4 moderadamente susceptibles a</w:t>
-      </w:r>
-      <w:r>
-        <w:t xml:space="preserve"> </w:t>
-      </w:r>
-      <w:r>
-        <w:t xml:space="preserve">la misma enfermedad y 3 variedades completamente susceptibles a tal enfermedad. De</w:t>
-      </w:r>
-      <w:r>
-        <w:t xml:space="preserve"> </w:t>
-      </w:r>
-      <w:r>
-        <w:t xml:space="preserve">estas 11 variedades se desean formar grupos de 4 variedades. De cuántas maneras se</w:t>
-      </w:r>
-      <w:r>
-        <w:t xml:space="preserve"> </w:t>
-      </w:r>
-      <w:r>
-        <w:t xml:space="preserve">pueden escoger:</w:t>
-      </w:r>
-    </w:p>
-    <w:p>
-      <w:pPr>
         <w:numPr>
+          <w:numId w:val="1021"/>
           <w:ilvl w:val="0"/>
-          <w:numId w:val="1016"/>
         </w:numPr>
+      </w:pPr>
+      <w:r>
+        <w:t xml:space="preserve">Dos variedades resistentes y dos moderadamente susceptibles.</w:t>
+      </w:r>
+    </w:p>
+    <w:p>
+      <w:pPr>
         <w:pStyle w:val="Compact"/>
-      </w:pPr>
-      <w:r>
-        <w:t xml:space="preserve">Dos variedades resistentes y dos moderadamente susceptibles.</w:t>
-      </w:r>
-    </w:p>
-    <w:p>
-      <w:pPr>
         <w:numPr>
+          <w:numId w:val="1021"/>
           <w:ilvl w:val="0"/>
-          <w:numId w:val="1016"/>
         </w:numPr>
+      </w:pPr>
+      <w:r>
+        <w:t xml:space="preserve">Tres resistentes y una completamente susceptible.</w:t>
+      </w:r>
+    </w:p>
+    <w:p>
+      <w:pPr>
         <w:pStyle w:val="Compact"/>
-      </w:pPr>
-      <w:r>
-        <w:t xml:space="preserve">Tres resistentes y una completamente susceptible.</w:t>
-      </w:r>
-    </w:p>
-    <w:p>
-      <w:pPr>
         <w:numPr>
+          <w:numId w:val="1021"/>
           <w:ilvl w:val="0"/>
-          <w:numId w:val="1016"/>
         </w:numPr>
+      </w:pPr>
+      <w:r>
+        <w:t xml:space="preserve">Una variedad resistente, una moderadamente susceptible y dos completamente</w:t>
+      </w:r>
+      <w:r>
+        <w:t xml:space="preserve"> </w:t>
+      </w:r>
+      <w:r>
+        <w:t xml:space="preserve">susceptibles.</w:t>
+      </w:r>
+      <w:r>
+        <w:t xml:space="preserve"> </w:t>
+      </w:r>
+      <w:r>
+        <w:t xml:space="preserve"># Decimo punto</w:t>
+      </w:r>
+    </w:p>
+    <w:p>
+      <w:pPr>
         <w:pStyle w:val="Compact"/>
-      </w:pPr>
-      <w:r>
-        <w:t xml:space="preserve">Una variedad resistente, una moderadamente susceptible y dos completamente</w:t>
-      </w:r>
-      <w:r>
-        <w:t xml:space="preserve"> </w:t>
-      </w:r>
-      <w:r>
-        <w:t xml:space="preserve">susceptibles.</w:t>
-      </w:r>
-      <w:r>
-        <w:t xml:space="preserve"> </w:t>
-      </w:r>
-      <w:r>
-        <w:t xml:space="preserve"># Decimo punto</w:t>
-      </w:r>
-    </w:p>
-    <w:p>
-      <w:pPr>
         <w:numPr>
+          <w:numId w:val="1022"/>
           <w:ilvl w:val="0"/>
-          <w:numId w:val="1017"/>
         </w:numPr>
+      </w:pPr>
+      <w:r>
+        <w:t xml:space="preserve">Suponga que le interesa seguir dos rasgos independientes de los guisantes; textura</w:t>
+      </w:r>
+      <w:r>
+        <w:t xml:space="preserve"> </w:t>
+      </w:r>
+      <w:r>
+        <w:t xml:space="preserve">(S=lisa, s=rugosa) y color de la semilla (Y=amarilla, y=verde), en una cruza de segunda</w:t>
+      </w:r>
+      <w:r>
+        <w:t xml:space="preserve"> </w:t>
+      </w:r>
+      <w:r>
+        <w:t xml:space="preserve">generación de padres heterocigotos. Recuerde que la letra mayúscula representa el rasgo</w:t>
+      </w:r>
+      <w:r>
+        <w:t xml:space="preserve"> </w:t>
+      </w:r>
+      <w:r>
+        <w:t xml:space="preserve">dominante. Complete la tabla con los pares de genes para ambos rasgos. Todos los pares</w:t>
+      </w:r>
+      <w:r>
+        <w:t xml:space="preserve"> </w:t>
+      </w:r>
+      <w:r>
+        <w:t xml:space="preserve">posibles son igualmente probables.</w:t>
+      </w:r>
+      <w:r>
+        <w:t xml:space="preserve"> </w:t>
+      </w:r>
+      <w:r>
+        <w:t xml:space="preserve">Color de la semilla</w:t>
+      </w:r>
+      <w:r>
+        <w:t xml:space="preserve"> </w:t>
+      </w:r>
+      <w:r>
+        <w:t xml:space="preserve">Textura de la</w:t>
+      </w:r>
+      <w:r>
+        <w:t xml:space="preserve"> </w:t>
+      </w:r>
+      <w:r>
+        <w:t xml:space="preserve">semilla</w:t>
+      </w:r>
+      <w:r>
+        <w:t xml:space="preserve"> </w:t>
+      </w:r>
+      <w:r>
+        <w:t xml:space="preserve">yy yY Yy YY</w:t>
+      </w:r>
+      <w:r>
+        <w:t xml:space="preserve"> </w:t>
+      </w:r>
+      <w:r>
+        <w:t xml:space="preserve">ss (ss yy) (ss yY)</w:t>
+      </w:r>
+      <w:r>
+        <w:t xml:space="preserve"> </w:t>
+      </w:r>
+      <w:r>
+        <w:t xml:space="preserve">sS</w:t>
+      </w:r>
+      <w:r>
+        <w:t xml:space="preserve"> </w:t>
+      </w:r>
+      <w:r>
+        <w:t xml:space="preserve">Ss</w:t>
+      </w:r>
+      <w:r>
+        <w:t xml:space="preserve"> </w:t>
+      </w:r>
+      <w:r>
+        <w:t xml:space="preserve">SS</w:t>
+      </w:r>
+    </w:p>
+    <w:p>
+      <w:pPr>
         <w:pStyle w:val="Compact"/>
-      </w:pPr>
-      <w:r>
-        <w:t xml:space="preserve">Suponga que le interesa seguir dos rasgos independientes de los guisantes; textura</w:t>
-      </w:r>
-      <w:r>
-        <w:t xml:space="preserve"> </w:t>
-      </w:r>
-      <w:r>
-        <w:t xml:space="preserve">(S=lisa, s=rugosa) y color de la semilla (Y=amarilla, y=verde), en una cruza de segunda</w:t>
-      </w:r>
-      <w:r>
-        <w:t xml:space="preserve"> </w:t>
-      </w:r>
-      <w:r>
-        <w:t xml:space="preserve">generación de padres heterocigotos. Recuerde que la letra mayúscula representa el rasgo</w:t>
-      </w:r>
-      <w:r>
-        <w:t xml:space="preserve"> </w:t>
-      </w:r>
-      <w:r>
-        <w:t xml:space="preserve">dominante. Complete la tabla con los pares de genes para ambos rasgos. Todos los pares</w:t>
-      </w:r>
-      <w:r>
-        <w:t xml:space="preserve"> </w:t>
-      </w:r>
-      <w:r>
-        <w:t xml:space="preserve">posibles son igualmente probables.</w:t>
-      </w:r>
-      <w:r>
-        <w:t xml:space="preserve"> </w:t>
-      </w:r>
-      <w:r>
-        <w:t xml:space="preserve">Color de la semilla</w:t>
-      </w:r>
-      <w:r>
-        <w:t xml:space="preserve"> </w:t>
-      </w:r>
-      <w:r>
-        <w:t xml:space="preserve">Textura de la</w:t>
-      </w:r>
-      <w:r>
-        <w:t xml:space="preserve"> </w:t>
-      </w:r>
-      <w:r>
-        <w:t xml:space="preserve">semilla</w:t>
-      </w:r>
-      <w:r>
-        <w:t xml:space="preserve"> </w:t>
-      </w:r>
-      <w:r>
-        <w:t xml:space="preserve">yy yY Yy YY</w:t>
-      </w:r>
-      <w:r>
-        <w:t xml:space="preserve"> </w:t>
-      </w:r>
-      <w:r>
-        <w:t xml:space="preserve">ss (ss yy) (ss yY)</w:t>
-      </w:r>
-      <w:r>
-        <w:t xml:space="preserve"> </w:t>
-      </w:r>
-      <w:r>
-        <w:t xml:space="preserve">sS</w:t>
-      </w:r>
-      <w:r>
-        <w:t xml:space="preserve"> </w:t>
-      </w:r>
-      <w:r>
-        <w:t xml:space="preserve">Ss</w:t>
-      </w:r>
-      <w:r>
-        <w:t xml:space="preserve"> </w:t>
-      </w:r>
-      <w:r>
-        <w:t xml:space="preserve">SS</w:t>
-      </w:r>
-    </w:p>
-    <w:p>
-      <w:pPr>
         <w:numPr>
+          <w:numId w:val="1023"/>
           <w:ilvl w:val="0"/>
-          <w:numId w:val="1018"/>
         </w:numPr>
+      </w:pPr>
+      <w:r>
+        <w:t xml:space="preserve">Qué porcentaje de la descendencia de esta cruza tendrá guisantes amarillos lisos?</w:t>
+      </w:r>
+    </w:p>
+    <w:p>
+      <w:pPr>
         <w:pStyle w:val="Compact"/>
-      </w:pPr>
-      <w:r>
-        <w:t xml:space="preserve">Qué porcentaje de la descendencia de esta cruza tendrá guisantes amarillos lisos?</w:t>
-      </w:r>
-    </w:p>
-    <w:p>
-      <w:pPr>
         <w:numPr>
+          <w:numId w:val="1023"/>
           <w:ilvl w:val="0"/>
-          <w:numId w:val="1018"/>
         </w:numPr>
+      </w:pPr>
+      <w:r>
+        <w:t xml:space="preserve">Qué proporción de la descendencia tendrá guisantes verdes lisos?</w:t>
+      </w:r>
+    </w:p>
+    <w:p>
+      <w:pPr>
         <w:pStyle w:val="Compact"/>
-      </w:pPr>
-      <w:r>
-        <w:t xml:space="preserve">Qué proporción de la descendencia tendrá guisantes verdes lisos?</w:t>
-      </w:r>
-    </w:p>
-    <w:p>
-      <w:pPr>
         <w:numPr>
+          <w:numId w:val="1023"/>
           <w:ilvl w:val="0"/>
-          <w:numId w:val="1018"/>
         </w:numPr>
+      </w:pPr>
+      <w:r>
+        <w:t xml:space="preserve">Qué proporción de la descendencia tendrá guisantes rugosos amarillos?</w:t>
+      </w:r>
+    </w:p>
+    <w:p>
+      <w:pPr>
         <w:pStyle w:val="Compact"/>
-      </w:pPr>
-      <w:r>
-        <w:t xml:space="preserve">Qué proporción de la descendencia tendrá guisantes rugosos amarillos?</w:t>
-      </w:r>
-    </w:p>
-    <w:p>
-      <w:pPr>
         <w:numPr>
+          <w:numId w:val="1023"/>
           <w:ilvl w:val="0"/>
-          <w:numId w:val="1018"/>
         </w:numPr>
+      </w:pPr>
+      <w:r>
+        <w:t xml:space="preserve">Qué proporción de la descendencia tendrá guisantes verdes rugosos?</w:t>
+      </w:r>
+    </w:p>
+    <w:p>
+      <w:pPr>
         <w:pStyle w:val="Compact"/>
-      </w:pPr>
-      <w:r>
-        <w:t xml:space="preserve">Qué proporción de la descendencia tendrá guisantes verdes rugosos?</w:t>
-      </w:r>
-    </w:p>
-    <w:p>
-      <w:pPr>
         <w:numPr>
+          <w:numId w:val="1023"/>
           <w:ilvl w:val="0"/>
-          <w:numId w:val="1018"/>
         </w:numPr>
-        <w:pStyle w:val="Compact"/>
       </w:pPr>
       <w:r>
         <w:t xml:space="preserve">Si una descendencia tiene guisantes amarillos lisos, Cuál es la probabilidad de que lleve</w:t>
@@ -1443,14 +6516,9 @@
         <w:t xml:space="preserve">un alelo s? Un alelo s y uno y?</w:t>
       </w:r>
     </w:p>
-    <w:bookmarkEnd w:id="22"/>
     <w:sectPr/>
   </w:body>
 </w:document>
-</file>
-
-<file path=word/comments.xml><?xml version="1.0" encoding="utf-8"?>
-<w:comments xmlns:w="http://schemas.openxmlformats.org/wordprocessingml/2006/main" xmlns:m="http://schemas.openxmlformats.org/officeDocument/2006/math" xmlns:r="http://schemas.openxmlformats.org/officeDocument/2006/relationships" xmlns:o="urn:schemas-microsoft-com:office:office" xmlns:v="urn:schemas-microsoft-com:vml" xmlns:w10="urn:schemas-microsoft-com:office:word" xmlns:a="http://schemas.openxmlformats.org/drawingml/2006/main" xmlns:pic="http://schemas.openxmlformats.org/drawingml/2006/picture" xmlns:wp="http://schemas.openxmlformats.org/drawingml/2006/wordprocessingDrawing"/>
 </file>
 
 <file path=word/footnotes.xml><?xml version="1.0" encoding="utf-8"?>
@@ -1474,15 +6542,18 @@
 
 <file path=word/numbering.xml><?xml version="1.0" encoding="utf-8"?>
 <w:numbering xmlns:w="http://schemas.openxmlformats.org/wordprocessingml/2006/main">
-  <w:abstractNum w:abstractNumId="990">
-    <w:nsid w:val="2c1ae401"/>
+  <w:abstractNum w:abstractNumId="0">
+    <w:nsid w:val="e17f69ba"/>
     <w:multiLevelType w:val="multilevel"/>
     <w:lvl w:ilvl="0">
       <w:numFmt w:val="bullet"/>
       <w:lvlText w:val=" "/>
       <w:lvlJc w:val="left"/>
       <w:pPr>
-        <w:ind w:left="720" w:hanging="480"/>
+        <w:tabs>
+          <w:tab w:val="num" w:pos="0"/>
+        </w:tabs>
+        <w:ind w:left="480" w:hanging="480"/>
       </w:pPr>
     </w:lvl>
     <w:lvl w:ilvl="1">
@@ -1490,7 +6561,10 @@
       <w:lvlText w:val=" "/>
       <w:lvlJc w:val="left"/>
       <w:pPr>
-        <w:ind w:left="1440" w:hanging="480"/>
+        <w:tabs>
+          <w:tab w:val="num" w:pos="720"/>
+        </w:tabs>
+        <w:ind w:left="1200" w:hanging="480"/>
       </w:pPr>
     </w:lvl>
     <w:lvl w:ilvl="2">
@@ -1498,7 +6572,10 @@
       <w:lvlText w:val=" "/>
       <w:lvlJc w:val="left"/>
       <w:pPr>
-        <w:ind w:left="2160" w:hanging="480"/>
+        <w:tabs>
+          <w:tab w:val="num" w:pos="1440"/>
+        </w:tabs>
+        <w:ind w:left="1920" w:hanging="480"/>
       </w:pPr>
     </w:lvl>
     <w:lvl w:ilvl="3">
@@ -1506,7 +6583,10 @@
       <w:lvlText w:val=" "/>
       <w:lvlJc w:val="left"/>
       <w:pPr>
-        <w:ind w:left="2880" w:hanging="480"/>
+        <w:tabs>
+          <w:tab w:val="num" w:pos="2160"/>
+        </w:tabs>
+        <w:ind w:left="2640" w:hanging="480"/>
       </w:pPr>
     </w:lvl>
     <w:lvl w:ilvl="4">
@@ -1514,7 +6594,10 @@
       <w:lvlText w:val=" "/>
       <w:lvlJc w:val="left"/>
       <w:pPr>
-        <w:ind w:left="3600" w:hanging="480"/>
+        <w:tabs>
+          <w:tab w:val="num" w:pos="2880"/>
+        </w:tabs>
+        <w:ind w:left="3360" w:hanging="480"/>
       </w:pPr>
     </w:lvl>
     <w:lvl w:ilvl="5">
@@ -1522,7 +6605,10 @@
       <w:lvlText w:val=" "/>
       <w:lvlJc w:val="left"/>
       <w:pPr>
-        <w:ind w:left="4320" w:hanging="480"/>
+        <w:tabs>
+          <w:tab w:val="num" w:pos="3600"/>
+        </w:tabs>
+        <w:ind w:left="4080" w:hanging="480"/>
       </w:pPr>
     </w:lvl>
     <w:lvl w:ilvl="6">
@@ -1530,28 +6616,96 @@
       <w:lvlText w:val=" "/>
       <w:lvlJc w:val="left"/>
       <w:pPr>
-        <w:ind w:left="5040" w:hanging="480"/>
+        <w:tabs>
+          <w:tab w:val="num" w:pos="4320"/>
+        </w:tabs>
+        <w:ind w:left="4800" w:hanging="480"/>
       </w:pPr>
     </w:lvl>
-    <w:lvl w:ilvl="7">
+  </w:abstractNum>
+  <w:abstractNum w:abstractNumId="990">
+    <w:nsid w:val="d33c9b9f"/>
+    <w:multiLevelType w:val="multilevel"/>
+    <w:lvl w:ilvl="0">
       <w:numFmt w:val="bullet"/>
       <w:lvlText w:val=" "/>
       <w:lvlJc w:val="left"/>
       <w:pPr>
-        <w:ind w:left="5760" w:hanging="480"/>
+        <w:tabs>
+          <w:tab w:val="num" w:pos="0"/>
+        </w:tabs>
+        <w:ind w:left="480" w:hanging="480"/>
       </w:pPr>
     </w:lvl>
-    <w:lvl w:ilvl="8">
+    <w:lvl w:ilvl="1">
       <w:numFmt w:val="bullet"/>
       <w:lvlText w:val=" "/>
       <w:lvlJc w:val="left"/>
       <w:pPr>
-        <w:ind w:left="6480" w:hanging="480"/>
+        <w:tabs>
+          <w:tab w:val="num" w:pos="720"/>
+        </w:tabs>
+        <w:ind w:left="1200" w:hanging="480"/>
+      </w:pPr>
+    </w:lvl>
+    <w:lvl w:ilvl="2">
+      <w:numFmt w:val="bullet"/>
+      <w:lvlText w:val=" "/>
+      <w:lvlJc w:val="left"/>
+      <w:pPr>
+        <w:tabs>
+          <w:tab w:val="num" w:pos="1440"/>
+        </w:tabs>
+        <w:ind w:left="1920" w:hanging="480"/>
+      </w:pPr>
+    </w:lvl>
+    <w:lvl w:ilvl="3">
+      <w:numFmt w:val="bullet"/>
+      <w:lvlText w:val=" "/>
+      <w:lvlJc w:val="left"/>
+      <w:pPr>
+        <w:tabs>
+          <w:tab w:val="num" w:pos="2160"/>
+        </w:tabs>
+        <w:ind w:left="2640" w:hanging="480"/>
+      </w:pPr>
+    </w:lvl>
+    <w:lvl w:ilvl="4">
+      <w:numFmt w:val="bullet"/>
+      <w:lvlText w:val=" "/>
+      <w:lvlJc w:val="left"/>
+      <w:pPr>
+        <w:tabs>
+          <w:tab w:val="num" w:pos="2880"/>
+        </w:tabs>
+        <w:ind w:left="3360" w:hanging="480"/>
+      </w:pPr>
+    </w:lvl>
+    <w:lvl w:ilvl="5">
+      <w:numFmt w:val="bullet"/>
+      <w:lvlText w:val=" "/>
+      <w:lvlJc w:val="left"/>
+      <w:pPr>
+        <w:tabs>
+          <w:tab w:val="num" w:pos="3600"/>
+        </w:tabs>
+        <w:ind w:left="4080" w:hanging="480"/>
+      </w:pPr>
+    </w:lvl>
+    <w:lvl w:ilvl="6">
+      <w:numFmt w:val="bullet"/>
+      <w:lvlText w:val=" "/>
+      <w:lvlJc w:val="left"/>
+      <w:pPr>
+        <w:tabs>
+          <w:tab w:val="num" w:pos="4320"/>
+        </w:tabs>
+        <w:ind w:left="4800" w:hanging="480"/>
       </w:pPr>
     </w:lvl>
   </w:abstractNum>
   <w:abstractNum w:abstractNumId="99411">
-    <w:nsid w:val="ea454b4c"/>
+    <w:nsid w:val="6ba5e124"/>
     <w:multiLevelType w:val="multilevel"/>
     <w:lvl w:ilvl="0">
       <w:start w:val="1"/>
@@ -1559,7 +6713,10 @@
       <w:lvlText w:val="%1."/>
       <w:lvlJc w:val="left"/>
       <w:pPr>
-        <w:ind w:left="720" w:hanging="480"/>
+        <w:tabs>
+          <w:tab w:val="num" w:pos="0"/>
+        </w:tabs>
+        <w:ind w:left="480" w:hanging="480"/>
       </w:pPr>
     </w:lvl>
     <w:lvl w:ilvl="1">
@@ -1568,7 +6725,10 @@
       <w:lvlText w:val="%2."/>
       <w:lvlJc w:val="left"/>
       <w:pPr>
-        <w:ind w:left="1440" w:hanging="480"/>
+        <w:tabs>
+          <w:tab w:val="num" w:pos="720"/>
+        </w:tabs>
+        <w:ind w:left="1200" w:hanging="480"/>
       </w:pPr>
     </w:lvl>
     <w:lvl w:ilvl="2">
@@ -1577,7 +6737,10 @@
       <w:lvlText w:val="%3."/>
       <w:lvlJc w:val="left"/>
       <w:pPr>
-        <w:ind w:left="2160" w:hanging="480"/>
+        <w:tabs>
+          <w:tab w:val="num" w:pos="1440"/>
+        </w:tabs>
+        <w:ind w:left="1920" w:hanging="480"/>
       </w:pPr>
     </w:lvl>
     <w:lvl w:ilvl="3">
@@ -1586,7 +6749,10 @@
       <w:lvlText w:val="%4."/>
       <w:lvlJc w:val="left"/>
       <w:pPr>
-        <w:ind w:left="2880" w:hanging="480"/>
+        <w:tabs>
+          <w:tab w:val="num" w:pos="2160"/>
+        </w:tabs>
+        <w:ind w:left="2640" w:hanging="480"/>
       </w:pPr>
     </w:lvl>
     <w:lvl w:ilvl="4">
@@ -1595,7 +6761,10 @@
       <w:lvlText w:val="%5."/>
       <w:lvlJc w:val="left"/>
       <w:pPr>
-        <w:ind w:left="3600" w:hanging="480"/>
+        <w:tabs>
+          <w:tab w:val="num" w:pos="2880"/>
+        </w:tabs>
+        <w:ind w:left="3360" w:hanging="480"/>
       </w:pPr>
     </w:lvl>
     <w:lvl w:ilvl="5">
@@ -1604,7 +6773,10 @@
       <w:lvlText w:val="%6."/>
       <w:lvlJc w:val="left"/>
       <w:pPr>
-        <w:ind w:left="4320" w:hanging="480"/>
+        <w:tabs>
+          <w:tab w:val="num" w:pos="3600"/>
+        </w:tabs>
+        <w:ind w:left="4080" w:hanging="480"/>
       </w:pPr>
     </w:lvl>
     <w:lvl w:ilvl="6">
@@ -1613,30 +6785,15 @@
       <w:lvlText w:val="%7."/>
       <w:lvlJc w:val="left"/>
       <w:pPr>
-        <w:ind w:left="5040" w:hanging="480"/>
-      </w:pPr>
-    </w:lvl>
-    <w:lvl w:ilvl="7">
-      <w:start w:val="1"/>
-      <w:numFmt w:val="decimal"/>
-      <w:lvlText w:val="%8."/>
-      <w:lvlJc w:val="left"/>
-      <w:pPr>
-        <w:ind w:left="5760" w:hanging="480"/>
-      </w:pPr>
-    </w:lvl>
-    <w:lvl w:ilvl="8">
-      <w:start w:val="1"/>
-      <w:numFmt w:val="decimal"/>
-      <w:lvlText w:val="%9."/>
-      <w:lvlJc w:val="left"/>
-      <w:pPr>
-        <w:ind w:left="6480" w:hanging="480"/>
+        <w:tabs>
+          <w:tab w:val="num" w:pos="4320"/>
+        </w:tabs>
+        <w:ind w:left="4800" w:hanging="480"/>
       </w:pPr>
     </w:lvl>
   </w:abstractNum>
   <w:abstractNum w:abstractNumId="99711">
-    <w:nsid w:val="71315dca"/>
+    <w:nsid w:val="c471ab4d"/>
     <w:multiLevelType w:val="multilevel"/>
     <w:lvl w:ilvl="0">
       <w:start w:val="1"/>
@@ -1644,7 +6801,10 @@
       <w:lvlText w:val="%1."/>
       <w:lvlJc w:val="left"/>
       <w:pPr>
-        <w:ind w:left="720" w:hanging="480"/>
+        <w:tabs>
+          <w:tab w:val="num" w:pos="0"/>
+        </w:tabs>
+        <w:ind w:left="480" w:hanging="480"/>
       </w:pPr>
     </w:lvl>
     <w:lvl w:ilvl="1">
@@ -1653,7 +6813,10 @@
       <w:lvlText w:val="%2."/>
       <w:lvlJc w:val="left"/>
       <w:pPr>
-        <w:ind w:left="1440" w:hanging="480"/>
+        <w:tabs>
+          <w:tab w:val="num" w:pos="720"/>
+        </w:tabs>
+        <w:ind w:left="1200" w:hanging="480"/>
       </w:pPr>
     </w:lvl>
     <w:lvl w:ilvl="2">
@@ -1662,7 +6825,10 @@
       <w:lvlText w:val="%3."/>
       <w:lvlJc w:val="left"/>
       <w:pPr>
-        <w:ind w:left="2160" w:hanging="480"/>
+        <w:tabs>
+          <w:tab w:val="num" w:pos="1440"/>
+        </w:tabs>
+        <w:ind w:left="1920" w:hanging="480"/>
       </w:pPr>
     </w:lvl>
     <w:lvl w:ilvl="3">
@@ -1671,7 +6837,10 @@
       <w:lvlText w:val="%4."/>
       <w:lvlJc w:val="left"/>
       <w:pPr>
-        <w:ind w:left="2880" w:hanging="480"/>
+        <w:tabs>
+          <w:tab w:val="num" w:pos="2160"/>
+        </w:tabs>
+        <w:ind w:left="2640" w:hanging="480"/>
       </w:pPr>
     </w:lvl>
     <w:lvl w:ilvl="4">
@@ -1680,7 +6849,10 @@
       <w:lvlText w:val="%5."/>
       <w:lvlJc w:val="left"/>
       <w:pPr>
-        <w:ind w:left="3600" w:hanging="480"/>
+        <w:tabs>
+          <w:tab w:val="num" w:pos="2880"/>
+        </w:tabs>
+        <w:ind w:left="3360" w:hanging="480"/>
       </w:pPr>
     </w:lvl>
     <w:lvl w:ilvl="5">
@@ -1689,7 +6861,10 @@
       <w:lvlText w:val="%6."/>
       <w:lvlJc w:val="left"/>
       <w:pPr>
-        <w:ind w:left="4320" w:hanging="480"/>
+        <w:tabs>
+          <w:tab w:val="num" w:pos="3600"/>
+        </w:tabs>
+        <w:ind w:left="4080" w:hanging="480"/>
       </w:pPr>
     </w:lvl>
     <w:lvl w:ilvl="6">
@@ -1698,30 +6873,103 @@
       <w:lvlText w:val="%7."/>
       <w:lvlJc w:val="left"/>
       <w:pPr>
-        <w:ind w:left="5040" w:hanging="480"/>
+        <w:tabs>
+          <w:tab w:val="num" w:pos="4320"/>
+        </w:tabs>
+        <w:ind w:left="4800" w:hanging="480"/>
       </w:pPr>
     </w:lvl>
-    <w:lvl w:ilvl="7">
-      <w:start w:val="1"/>
+  </w:abstractNum>
+  <w:abstractNum w:abstractNumId="99712">
+    <w:nsid w:val="6b3313cd"/>
+    <w:multiLevelType w:val="multilevel"/>
+    <w:lvl w:ilvl="0">
+      <w:start w:val="2"/>
       <w:numFmt w:val="lowerLetter"/>
-      <w:lvlText w:val="%8."/>
+      <w:lvlText w:val="%1."/>
       <w:lvlJc w:val="left"/>
       <w:pPr>
-        <w:ind w:left="5760" w:hanging="480"/>
+        <w:tabs>
+          <w:tab w:val="num" w:pos="0"/>
+        </w:tabs>
+        <w:ind w:left="480" w:hanging="480"/>
       </w:pPr>
     </w:lvl>
-    <w:lvl w:ilvl="8">
-      <w:start w:val="1"/>
+    <w:lvl w:ilvl="1">
+      <w:start w:val="2"/>
       <w:numFmt w:val="lowerLetter"/>
-      <w:lvlText w:val="%9."/>
+      <w:lvlText w:val="%2."/>
       <w:lvlJc w:val="left"/>
       <w:pPr>
-        <w:ind w:left="6480" w:hanging="480"/>
+        <w:tabs>
+          <w:tab w:val="num" w:pos="720"/>
+        </w:tabs>
+        <w:ind w:left="1200" w:hanging="480"/>
+      </w:pPr>
+    </w:lvl>
+    <w:lvl w:ilvl="2">
+      <w:start w:val="2"/>
+      <w:numFmt w:val="lowerLetter"/>
+      <w:lvlText w:val="%3."/>
+      <w:lvlJc w:val="left"/>
+      <w:pPr>
+        <w:tabs>
+          <w:tab w:val="num" w:pos="1440"/>
+        </w:tabs>
+        <w:ind w:left="1920" w:hanging="480"/>
+      </w:pPr>
+    </w:lvl>
+    <w:lvl w:ilvl="3">
+      <w:start w:val="2"/>
+      <w:numFmt w:val="lowerLetter"/>
+      <w:lvlText w:val="%4."/>
+      <w:lvlJc w:val="left"/>
+      <w:pPr>
+        <w:tabs>
+          <w:tab w:val="num" w:pos="2160"/>
+        </w:tabs>
+        <w:ind w:left="2640" w:hanging="480"/>
+      </w:pPr>
+    </w:lvl>
+    <w:lvl w:ilvl="4">
+      <w:start w:val="2"/>
+      <w:numFmt w:val="lowerLetter"/>
+      <w:lvlText w:val="%5."/>
+      <w:lvlJc w:val="left"/>
+      <w:pPr>
+        <w:tabs>
+          <w:tab w:val="num" w:pos="2880"/>
+        </w:tabs>
+        <w:ind w:left="3360" w:hanging="480"/>
+      </w:pPr>
+    </w:lvl>
+    <w:lvl w:ilvl="5">
+      <w:start w:val="2"/>
+      <w:numFmt w:val="lowerLetter"/>
+      <w:lvlText w:val="%6."/>
+      <w:lvlJc w:val="left"/>
+      <w:pPr>
+        <w:tabs>
+          <w:tab w:val="num" w:pos="3600"/>
+        </w:tabs>
+        <w:ind w:left="4080" w:hanging="480"/>
+      </w:pPr>
+    </w:lvl>
+    <w:lvl w:ilvl="6">
+      <w:start w:val="2"/>
+      <w:numFmt w:val="lowerLetter"/>
+      <w:lvlText w:val="%7."/>
+      <w:lvlJc w:val="left"/>
+      <w:pPr>
+        <w:tabs>
+          <w:tab w:val="num" w:pos="4320"/>
+        </w:tabs>
+        <w:ind w:left="4800" w:hanging="480"/>
       </w:pPr>
     </w:lvl>
   </w:abstractNum>
   <w:abstractNum w:abstractNumId="99412">
-    <w:nsid w:val="47261bad"/>
+    <w:nsid w:val="4d683607"/>
     <w:multiLevelType w:val="multilevel"/>
     <w:lvl w:ilvl="0">
       <w:start w:val="2"/>
@@ -1729,7 +6977,10 @@
       <w:lvlText w:val="%1."/>
       <w:lvlJc w:val="left"/>
       <w:pPr>
-        <w:ind w:left="720" w:hanging="480"/>
+        <w:tabs>
+          <w:tab w:val="num" w:pos="0"/>
+        </w:tabs>
+        <w:ind w:left="480" w:hanging="480"/>
       </w:pPr>
     </w:lvl>
     <w:lvl w:ilvl="1">
@@ -1738,7 +6989,10 @@
       <w:lvlText w:val="%2."/>
       <w:lvlJc w:val="left"/>
       <w:pPr>
-        <w:ind w:left="1440" w:hanging="480"/>
+        <w:tabs>
+          <w:tab w:val="num" w:pos="720"/>
+        </w:tabs>
+        <w:ind w:left="1200" w:hanging="480"/>
       </w:pPr>
     </w:lvl>
     <w:lvl w:ilvl="2">
@@ -1747,7 +7001,10 @@
       <w:lvlText w:val="%3."/>
       <w:lvlJc w:val="left"/>
       <w:pPr>
-        <w:ind w:left="2160" w:hanging="480"/>
+        <w:tabs>
+          <w:tab w:val="num" w:pos="1440"/>
+        </w:tabs>
+        <w:ind w:left="1920" w:hanging="480"/>
       </w:pPr>
     </w:lvl>
     <w:lvl w:ilvl="3">
@@ -1756,7 +7013,10 @@
       <w:lvlText w:val="%4."/>
       <w:lvlJc w:val="left"/>
       <w:pPr>
-        <w:ind w:left="2880" w:hanging="480"/>
+        <w:tabs>
+          <w:tab w:val="num" w:pos="2160"/>
+        </w:tabs>
+        <w:ind w:left="2640" w:hanging="480"/>
       </w:pPr>
     </w:lvl>
     <w:lvl w:ilvl="4">
@@ -1765,7 +7025,10 @@
       <w:lvlText w:val="%5."/>
       <w:lvlJc w:val="left"/>
       <w:pPr>
-        <w:ind w:left="3600" w:hanging="480"/>
+        <w:tabs>
+          <w:tab w:val="num" w:pos="2880"/>
+        </w:tabs>
+        <w:ind w:left="3360" w:hanging="480"/>
       </w:pPr>
     </w:lvl>
     <w:lvl w:ilvl="5">
@@ -1774,7 +7037,10 @@
       <w:lvlText w:val="%6."/>
       <w:lvlJc w:val="left"/>
       <w:pPr>
-        <w:ind w:left="4320" w:hanging="480"/>
+        <w:tabs>
+          <w:tab w:val="num" w:pos="3600"/>
+        </w:tabs>
+        <w:ind w:left="4080" w:hanging="480"/>
       </w:pPr>
     </w:lvl>
     <w:lvl w:ilvl="6">
@@ -1783,30 +7049,15 @@
       <w:lvlText w:val="%7."/>
       <w:lvlJc w:val="left"/>
       <w:pPr>
-        <w:ind w:left="5040" w:hanging="480"/>
-      </w:pPr>
-    </w:lvl>
-    <w:lvl w:ilvl="7">
-      <w:start w:val="2"/>
-      <w:numFmt w:val="decimal"/>
-      <w:lvlText w:val="%8."/>
-      <w:lvlJc w:val="left"/>
-      <w:pPr>
-        <w:ind w:left="5760" w:hanging="480"/>
-      </w:pPr>
-    </w:lvl>
-    <w:lvl w:ilvl="8">
-      <w:start w:val="2"/>
-      <w:numFmt w:val="decimal"/>
-      <w:lvlText w:val="%9."/>
-      <w:lvlJc w:val="left"/>
-      <w:pPr>
-        <w:ind w:left="6480" w:hanging="480"/>
+        <w:tabs>
+          <w:tab w:val="num" w:pos="4320"/>
+        </w:tabs>
+        <w:ind w:left="4800" w:hanging="480"/>
       </w:pPr>
     </w:lvl>
   </w:abstractNum>
   <w:abstractNum w:abstractNumId="99413">
-    <w:nsid w:val="b3cbbdee"/>
+    <w:nsid w:val="b4daa47d"/>
     <w:multiLevelType w:val="multilevel"/>
     <w:lvl w:ilvl="0">
       <w:start w:val="3"/>
@@ -1814,7 +7065,10 @@
       <w:lvlText w:val="%1."/>
       <w:lvlJc w:val="left"/>
       <w:pPr>
-        <w:ind w:left="720" w:hanging="480"/>
+        <w:tabs>
+          <w:tab w:val="num" w:pos="0"/>
+        </w:tabs>
+        <w:ind w:left="480" w:hanging="480"/>
       </w:pPr>
     </w:lvl>
     <w:lvl w:ilvl="1">
@@ -1823,7 +7077,10 @@
       <w:lvlText w:val="%2."/>
       <w:lvlJc w:val="left"/>
       <w:pPr>
-        <w:ind w:left="1440" w:hanging="480"/>
+        <w:tabs>
+          <w:tab w:val="num" w:pos="720"/>
+        </w:tabs>
+        <w:ind w:left="1200" w:hanging="480"/>
       </w:pPr>
     </w:lvl>
     <w:lvl w:ilvl="2">
@@ -1832,7 +7089,10 @@
       <w:lvlText w:val="%3."/>
       <w:lvlJc w:val="left"/>
       <w:pPr>
-        <w:ind w:left="2160" w:hanging="480"/>
+        <w:tabs>
+          <w:tab w:val="num" w:pos="1440"/>
+        </w:tabs>
+        <w:ind w:left="1920" w:hanging="480"/>
       </w:pPr>
     </w:lvl>
     <w:lvl w:ilvl="3">
@@ -1841,7 +7101,10 @@
       <w:lvlText w:val="%4."/>
       <w:lvlJc w:val="left"/>
       <w:pPr>
-        <w:ind w:left="2880" w:hanging="480"/>
+        <w:tabs>
+          <w:tab w:val="num" w:pos="2160"/>
+        </w:tabs>
+        <w:ind w:left="2640" w:hanging="480"/>
       </w:pPr>
     </w:lvl>
     <w:lvl w:ilvl="4">
@@ -1850,7 +7113,10 @@
       <w:lvlText w:val="%5."/>
       <w:lvlJc w:val="left"/>
       <w:pPr>
-        <w:ind w:left="3600" w:hanging="480"/>
+        <w:tabs>
+          <w:tab w:val="num" w:pos="2880"/>
+        </w:tabs>
+        <w:ind w:left="3360" w:hanging="480"/>
       </w:pPr>
     </w:lvl>
     <w:lvl w:ilvl="5">
@@ -1859,7 +7125,10 @@
       <w:lvlText w:val="%6."/>
       <w:lvlJc w:val="left"/>
       <w:pPr>
-        <w:ind w:left="4320" w:hanging="480"/>
+        <w:tabs>
+          <w:tab w:val="num" w:pos="3600"/>
+        </w:tabs>
+        <w:ind w:left="4080" w:hanging="480"/>
       </w:pPr>
     </w:lvl>
     <w:lvl w:ilvl="6">
@@ -1868,30 +7137,15 @@
       <w:lvlText w:val="%7."/>
       <w:lvlJc w:val="left"/>
       <w:pPr>
-        <w:ind w:left="5040" w:hanging="480"/>
-      </w:pPr>
-    </w:lvl>
-    <w:lvl w:ilvl="7">
-      <w:start w:val="3"/>
-      <w:numFmt w:val="decimal"/>
-      <w:lvlText w:val="%8."/>
-      <w:lvlJc w:val="left"/>
-      <w:pPr>
-        <w:ind w:left="5760" w:hanging="480"/>
-      </w:pPr>
-    </w:lvl>
-    <w:lvl w:ilvl="8">
-      <w:start w:val="3"/>
-      <w:numFmt w:val="decimal"/>
-      <w:lvlText w:val="%9."/>
-      <w:lvlJc w:val="left"/>
-      <w:pPr>
-        <w:ind w:left="6480" w:hanging="480"/>
+        <w:tabs>
+          <w:tab w:val="num" w:pos="4320"/>
+        </w:tabs>
+        <w:ind w:left="4800" w:hanging="480"/>
       </w:pPr>
     </w:lvl>
   </w:abstractNum>
   <w:abstractNum w:abstractNumId="99415">
-    <w:nsid w:val="4fbe019a"/>
+    <w:nsid w:val="3dd7dda2"/>
     <w:multiLevelType w:val="multilevel"/>
     <w:lvl w:ilvl="0">
       <w:start w:val="5"/>
@@ -1899,7 +7153,10 @@
       <w:lvlText w:val="%1."/>
       <w:lvlJc w:val="left"/>
       <w:pPr>
-        <w:ind w:left="720" w:hanging="480"/>
+        <w:tabs>
+          <w:tab w:val="num" w:pos="0"/>
+        </w:tabs>
+        <w:ind w:left="480" w:hanging="480"/>
       </w:pPr>
     </w:lvl>
     <w:lvl w:ilvl="1">
@@ -1908,7 +7165,10 @@
       <w:lvlText w:val="%2."/>
       <w:lvlJc w:val="left"/>
       <w:pPr>
-        <w:ind w:left="1440" w:hanging="480"/>
+        <w:tabs>
+          <w:tab w:val="num" w:pos="720"/>
+        </w:tabs>
+        <w:ind w:left="1200" w:hanging="480"/>
       </w:pPr>
     </w:lvl>
     <w:lvl w:ilvl="2">
@@ -1917,7 +7177,10 @@
       <w:lvlText w:val="%3."/>
       <w:lvlJc w:val="left"/>
       <w:pPr>
-        <w:ind w:left="2160" w:hanging="480"/>
+        <w:tabs>
+          <w:tab w:val="num" w:pos="1440"/>
+        </w:tabs>
+        <w:ind w:left="1920" w:hanging="480"/>
       </w:pPr>
     </w:lvl>
     <w:lvl w:ilvl="3">
@@ -1926,7 +7189,10 @@
       <w:lvlText w:val="%4."/>
       <w:lvlJc w:val="left"/>
       <w:pPr>
-        <w:ind w:left="2880" w:hanging="480"/>
+        <w:tabs>
+          <w:tab w:val="num" w:pos="2160"/>
+        </w:tabs>
+        <w:ind w:left="2640" w:hanging="480"/>
       </w:pPr>
     </w:lvl>
     <w:lvl w:ilvl="4">
@@ -1935,7 +7201,10 @@
       <w:lvlText w:val="%5."/>
       <w:lvlJc w:val="left"/>
       <w:pPr>
-        <w:ind w:left="3600" w:hanging="480"/>
+        <w:tabs>
+          <w:tab w:val="num" w:pos="2880"/>
+        </w:tabs>
+        <w:ind w:left="3360" w:hanging="480"/>
       </w:pPr>
     </w:lvl>
     <w:lvl w:ilvl="5">
@@ -1944,7 +7213,10 @@
       <w:lvlText w:val="%6."/>
       <w:lvlJc w:val="left"/>
       <w:pPr>
-        <w:ind w:left="4320" w:hanging="480"/>
+        <w:tabs>
+          <w:tab w:val="num" w:pos="3600"/>
+        </w:tabs>
+        <w:ind w:left="4080" w:hanging="480"/>
       </w:pPr>
     </w:lvl>
     <w:lvl w:ilvl="6">
@@ -1953,30 +7225,15 @@
       <w:lvlText w:val="%7."/>
       <w:lvlJc w:val="left"/>
       <w:pPr>
-        <w:ind w:left="5040" w:hanging="480"/>
-      </w:pPr>
-    </w:lvl>
-    <w:lvl w:ilvl="7">
-      <w:start w:val="5"/>
-      <w:numFmt w:val="decimal"/>
-      <w:lvlText w:val="%8."/>
-      <w:lvlJc w:val="left"/>
-      <w:pPr>
-        <w:ind w:left="5760" w:hanging="480"/>
-      </w:pPr>
-    </w:lvl>
-    <w:lvl w:ilvl="8">
-      <w:start w:val="5"/>
-      <w:numFmt w:val="decimal"/>
-      <w:lvlText w:val="%9."/>
-      <w:lvlJc w:val="left"/>
-      <w:pPr>
-        <w:ind w:left="6480" w:hanging="480"/>
+        <w:tabs>
+          <w:tab w:val="num" w:pos="4320"/>
+        </w:tabs>
+        <w:ind w:left="4800" w:hanging="480"/>
       </w:pPr>
     </w:lvl>
   </w:abstractNum>
   <w:abstractNum w:abstractNumId="99416">
-    <w:nsid w:val="91a27d85"/>
+    <w:nsid w:val="3a72d677"/>
     <w:multiLevelType w:val="multilevel"/>
     <w:lvl w:ilvl="0">
       <w:start w:val="6"/>
@@ -1984,7 +7241,10 @@
       <w:lvlText w:val="%1."/>
       <w:lvlJc w:val="left"/>
       <w:pPr>
-        <w:ind w:left="720" w:hanging="480"/>
+        <w:tabs>
+          <w:tab w:val="num" w:pos="0"/>
+        </w:tabs>
+        <w:ind w:left="480" w:hanging="480"/>
       </w:pPr>
     </w:lvl>
     <w:lvl w:ilvl="1">
@@ -1993,7 +7253,10 @@
       <w:lvlText w:val="%2."/>
       <w:lvlJc w:val="left"/>
       <w:pPr>
-        <w:ind w:left="1440" w:hanging="480"/>
+        <w:tabs>
+          <w:tab w:val="num" w:pos="720"/>
+        </w:tabs>
+        <w:ind w:left="1200" w:hanging="480"/>
       </w:pPr>
     </w:lvl>
     <w:lvl w:ilvl="2">
@@ -2002,7 +7265,10 @@
       <w:lvlText w:val="%3."/>
       <w:lvlJc w:val="left"/>
       <w:pPr>
-        <w:ind w:left="2160" w:hanging="480"/>
+        <w:tabs>
+          <w:tab w:val="num" w:pos="1440"/>
+        </w:tabs>
+        <w:ind w:left="1920" w:hanging="480"/>
       </w:pPr>
     </w:lvl>
     <w:lvl w:ilvl="3">
@@ -2011,7 +7277,10 @@
       <w:lvlText w:val="%4."/>
       <w:lvlJc w:val="left"/>
       <w:pPr>
-        <w:ind w:left="2880" w:hanging="480"/>
+        <w:tabs>
+          <w:tab w:val="num" w:pos="2160"/>
+        </w:tabs>
+        <w:ind w:left="2640" w:hanging="480"/>
       </w:pPr>
     </w:lvl>
     <w:lvl w:ilvl="4">
@@ -2020,7 +7289,10 @@
       <w:lvlText w:val="%5."/>
       <w:lvlJc w:val="left"/>
       <w:pPr>
-        <w:ind w:left="3600" w:hanging="480"/>
+        <w:tabs>
+          <w:tab w:val="num" w:pos="2880"/>
+        </w:tabs>
+        <w:ind w:left="3360" w:hanging="480"/>
       </w:pPr>
     </w:lvl>
     <w:lvl w:ilvl="5">
@@ -2029,7 +7301,10 @@
       <w:lvlText w:val="%6."/>
       <w:lvlJc w:val="left"/>
       <w:pPr>
-        <w:ind w:left="4320" w:hanging="480"/>
+        <w:tabs>
+          <w:tab w:val="num" w:pos="3600"/>
+        </w:tabs>
+        <w:ind w:left="4080" w:hanging="480"/>
       </w:pPr>
     </w:lvl>
     <w:lvl w:ilvl="6">
@@ -2038,30 +7313,15 @@
       <w:lvlText w:val="%7."/>
       <w:lvlJc w:val="left"/>
       <w:pPr>
-        <w:ind w:left="5040" w:hanging="480"/>
-      </w:pPr>
-    </w:lvl>
-    <w:lvl w:ilvl="7">
-      <w:start w:val="6"/>
-      <w:numFmt w:val="decimal"/>
-      <w:lvlText w:val="%8."/>
-      <w:lvlJc w:val="left"/>
-      <w:pPr>
-        <w:ind w:left="5760" w:hanging="480"/>
-      </w:pPr>
-    </w:lvl>
-    <w:lvl w:ilvl="8">
-      <w:start w:val="6"/>
-      <w:numFmt w:val="decimal"/>
-      <w:lvlText w:val="%9."/>
-      <w:lvlJc w:val="left"/>
-      <w:pPr>
-        <w:ind w:left="6480" w:hanging="480"/>
+        <w:tabs>
+          <w:tab w:val="num" w:pos="4320"/>
+        </w:tabs>
+        <w:ind w:left="4800" w:hanging="480"/>
       </w:pPr>
     </w:lvl>
   </w:abstractNum>
   <w:abstractNum w:abstractNumId="99417">
-    <w:nsid w:val="615f1ed2"/>
+    <w:nsid w:val="e6f1e581"/>
     <w:multiLevelType w:val="multilevel"/>
     <w:lvl w:ilvl="0">
       <w:start w:val="7"/>
@@ -2069,7 +7329,10 @@
       <w:lvlText w:val="%1."/>
       <w:lvlJc w:val="left"/>
       <w:pPr>
-        <w:ind w:left="720" w:hanging="480"/>
+        <w:tabs>
+          <w:tab w:val="num" w:pos="0"/>
+        </w:tabs>
+        <w:ind w:left="480" w:hanging="480"/>
       </w:pPr>
     </w:lvl>
     <w:lvl w:ilvl="1">
@@ -2078,7 +7341,10 @@
       <w:lvlText w:val="%2."/>
       <w:lvlJc w:val="left"/>
       <w:pPr>
-        <w:ind w:left="1440" w:hanging="480"/>
+        <w:tabs>
+          <w:tab w:val="num" w:pos="720"/>
+        </w:tabs>
+        <w:ind w:left="1200" w:hanging="480"/>
       </w:pPr>
     </w:lvl>
     <w:lvl w:ilvl="2">
@@ -2087,7 +7353,10 @@
       <w:lvlText w:val="%3."/>
       <w:lvlJc w:val="left"/>
       <w:pPr>
-        <w:ind w:left="2160" w:hanging="480"/>
+        <w:tabs>
+          <w:tab w:val="num" w:pos="1440"/>
+        </w:tabs>
+        <w:ind w:left="1920" w:hanging="480"/>
       </w:pPr>
     </w:lvl>
     <w:lvl w:ilvl="3">
@@ -2096,7 +7365,10 @@
       <w:lvlText w:val="%4."/>
       <w:lvlJc w:val="left"/>
       <w:pPr>
-        <w:ind w:left="2880" w:hanging="480"/>
+        <w:tabs>
+          <w:tab w:val="num" w:pos="2160"/>
+        </w:tabs>
+        <w:ind w:left="2640" w:hanging="480"/>
       </w:pPr>
     </w:lvl>
     <w:lvl w:ilvl="4">
@@ -2105,7 +7377,10 @@
       <w:lvlText w:val="%5."/>
       <w:lvlJc w:val="left"/>
       <w:pPr>
-        <w:ind w:left="3600" w:hanging="480"/>
+        <w:tabs>
+          <w:tab w:val="num" w:pos="2880"/>
+        </w:tabs>
+        <w:ind w:left="3360" w:hanging="480"/>
       </w:pPr>
     </w:lvl>
     <w:lvl w:ilvl="5">
@@ -2114,7 +7389,10 @@
       <w:lvlText w:val="%6."/>
       <w:lvlJc w:val="left"/>
       <w:pPr>
-        <w:ind w:left="4320" w:hanging="480"/>
+        <w:tabs>
+          <w:tab w:val="num" w:pos="3600"/>
+        </w:tabs>
+        <w:ind w:left="4080" w:hanging="480"/>
       </w:pPr>
     </w:lvl>
     <w:lvl w:ilvl="6">
@@ -2123,30 +7401,15 @@
       <w:lvlText w:val="%7."/>
       <w:lvlJc w:val="left"/>
       <w:pPr>
-        <w:ind w:left="5040" w:hanging="480"/>
-      </w:pPr>
-    </w:lvl>
-    <w:lvl w:ilvl="7">
-      <w:start w:val="7"/>
-      <w:numFmt w:val="decimal"/>
-      <w:lvlText w:val="%8."/>
-      <w:lvlJc w:val="left"/>
-      <w:pPr>
-        <w:ind w:left="5760" w:hanging="480"/>
-      </w:pPr>
-    </w:lvl>
-    <w:lvl w:ilvl="8">
-      <w:start w:val="7"/>
-      <w:numFmt w:val="decimal"/>
-      <w:lvlText w:val="%9."/>
-      <w:lvlJc w:val="left"/>
-      <w:pPr>
-        <w:ind w:left="6480" w:hanging="480"/>
+        <w:tabs>
+          <w:tab w:val="num" w:pos="4320"/>
+        </w:tabs>
+        <w:ind w:left="4800" w:hanging="480"/>
       </w:pPr>
     </w:lvl>
   </w:abstractNum>
   <w:abstractNum w:abstractNumId="99418">
-    <w:nsid w:val="238d8174"/>
+    <w:nsid w:val="121c3279"/>
     <w:multiLevelType w:val="multilevel"/>
     <w:lvl w:ilvl="0">
       <w:start w:val="8"/>
@@ -2154,7 +7417,10 @@
       <w:lvlText w:val="%1."/>
       <w:lvlJc w:val="left"/>
       <w:pPr>
-        <w:ind w:left="720" w:hanging="480"/>
+        <w:tabs>
+          <w:tab w:val="num" w:pos="0"/>
+        </w:tabs>
+        <w:ind w:left="480" w:hanging="480"/>
       </w:pPr>
     </w:lvl>
     <w:lvl w:ilvl="1">
@@ -2163,7 +7429,10 @@
       <w:lvlText w:val="%2."/>
       <w:lvlJc w:val="left"/>
       <w:pPr>
-        <w:ind w:left="1440" w:hanging="480"/>
+        <w:tabs>
+          <w:tab w:val="num" w:pos="720"/>
+        </w:tabs>
+        <w:ind w:left="1200" w:hanging="480"/>
       </w:pPr>
     </w:lvl>
     <w:lvl w:ilvl="2">
@@ -2172,7 +7441,10 @@
       <w:lvlText w:val="%3."/>
       <w:lvlJc w:val="left"/>
       <w:pPr>
-        <w:ind w:left="2160" w:hanging="480"/>
+        <w:tabs>
+          <w:tab w:val="num" w:pos="1440"/>
+        </w:tabs>
+        <w:ind w:left="1920" w:hanging="480"/>
       </w:pPr>
     </w:lvl>
     <w:lvl w:ilvl="3">
@@ -2181,7 +7453,10 @@
       <w:lvlText w:val="%4."/>
       <w:lvlJc w:val="left"/>
       <w:pPr>
-        <w:ind w:left="2880" w:hanging="480"/>
+        <w:tabs>
+          <w:tab w:val="num" w:pos="2160"/>
+        </w:tabs>
+        <w:ind w:left="2640" w:hanging="480"/>
       </w:pPr>
     </w:lvl>
     <w:lvl w:ilvl="4">
@@ -2190,7 +7465,10 @@
       <w:lvlText w:val="%5."/>
       <w:lvlJc w:val="left"/>
       <w:pPr>
-        <w:ind w:left="3600" w:hanging="480"/>
+        <w:tabs>
+          <w:tab w:val="num" w:pos="2880"/>
+        </w:tabs>
+        <w:ind w:left="3360" w:hanging="480"/>
       </w:pPr>
     </w:lvl>
     <w:lvl w:ilvl="5">
@@ -2199,7 +7477,10 @@
       <w:lvlText w:val="%6."/>
       <w:lvlJc w:val="left"/>
       <w:pPr>
-        <w:ind w:left="4320" w:hanging="480"/>
+        <w:tabs>
+          <w:tab w:val="num" w:pos="3600"/>
+        </w:tabs>
+        <w:ind w:left="4080" w:hanging="480"/>
       </w:pPr>
     </w:lvl>
     <w:lvl w:ilvl="6">
@@ -2208,30 +7489,15 @@
       <w:lvlText w:val="%7."/>
       <w:lvlJc w:val="left"/>
       <w:pPr>
-        <w:ind w:left="5040" w:hanging="480"/>
-      </w:pPr>
-    </w:lvl>
-    <w:lvl w:ilvl="7">
-      <w:start w:val="8"/>
-      <w:numFmt w:val="decimal"/>
-      <w:lvlText w:val="%8."/>
-      <w:lvlJc w:val="left"/>
-      <w:pPr>
-        <w:ind w:left="5760" w:hanging="480"/>
-      </w:pPr>
-    </w:lvl>
-    <w:lvl w:ilvl="8">
-      <w:start w:val="8"/>
-      <w:numFmt w:val="decimal"/>
-      <w:lvlText w:val="%9."/>
-      <w:lvlJc w:val="left"/>
-      <w:pPr>
-        <w:ind w:left="6480" w:hanging="480"/>
+        <w:tabs>
+          <w:tab w:val="num" w:pos="4320"/>
+        </w:tabs>
+        <w:ind w:left="4800" w:hanging="480"/>
       </w:pPr>
     </w:lvl>
   </w:abstractNum>
   <w:abstractNum w:abstractNumId="99419">
-    <w:nsid w:val="41f388d6"/>
+    <w:nsid w:val="e823605b"/>
     <w:multiLevelType w:val="multilevel"/>
     <w:lvl w:ilvl="0">
       <w:start w:val="9"/>
@@ -2239,7 +7505,10 @@
       <w:lvlText w:val="%1."/>
       <w:lvlJc w:val="left"/>
       <w:pPr>
-        <w:ind w:left="720" w:hanging="480"/>
+        <w:tabs>
+          <w:tab w:val="num" w:pos="0"/>
+        </w:tabs>
+        <w:ind w:left="480" w:hanging="480"/>
       </w:pPr>
     </w:lvl>
     <w:lvl w:ilvl="1">
@@ -2248,7 +7517,10 @@
       <w:lvlText w:val="%2."/>
       <w:lvlJc w:val="left"/>
       <w:pPr>
-        <w:ind w:left="1440" w:hanging="480"/>
+        <w:tabs>
+          <w:tab w:val="num" w:pos="720"/>
+        </w:tabs>
+        <w:ind w:left="1200" w:hanging="480"/>
       </w:pPr>
     </w:lvl>
     <w:lvl w:ilvl="2">
@@ -2257,7 +7529,10 @@
       <w:lvlText w:val="%3."/>
       <w:lvlJc w:val="left"/>
       <w:pPr>
-        <w:ind w:left="2160" w:hanging="480"/>
+        <w:tabs>
+          <w:tab w:val="num" w:pos="1440"/>
+        </w:tabs>
+        <w:ind w:left="1920" w:hanging="480"/>
       </w:pPr>
     </w:lvl>
     <w:lvl w:ilvl="3">
@@ -2266,7 +7541,10 @@
       <w:lvlText w:val="%4."/>
       <w:lvlJc w:val="left"/>
       <w:pPr>
-        <w:ind w:left="2880" w:hanging="480"/>
+        <w:tabs>
+          <w:tab w:val="num" w:pos="2160"/>
+        </w:tabs>
+        <w:ind w:left="2640" w:hanging="480"/>
       </w:pPr>
     </w:lvl>
     <w:lvl w:ilvl="4">
@@ -2275,7 +7553,10 @@
       <w:lvlText w:val="%5."/>
       <w:lvlJc w:val="left"/>
       <w:pPr>
-        <w:ind w:left="3600" w:hanging="480"/>
+        <w:tabs>
+          <w:tab w:val="num" w:pos="2880"/>
+        </w:tabs>
+        <w:ind w:left="3360" w:hanging="480"/>
       </w:pPr>
     </w:lvl>
     <w:lvl w:ilvl="5">
@@ -2284,7 +7565,10 @@
       <w:lvlText w:val="%6."/>
       <w:lvlJc w:val="left"/>
       <w:pPr>
-        <w:ind w:left="4320" w:hanging="480"/>
+        <w:tabs>
+          <w:tab w:val="num" w:pos="3600"/>
+        </w:tabs>
+        <w:ind w:left="4080" w:hanging="480"/>
       </w:pPr>
     </w:lvl>
     <w:lvl w:ilvl="6">
@@ -2293,30 +7577,15 @@
       <w:lvlText w:val="%7."/>
       <w:lvlJc w:val="left"/>
       <w:pPr>
-        <w:ind w:left="5040" w:hanging="480"/>
-      </w:pPr>
-    </w:lvl>
-    <w:lvl w:ilvl="7">
-      <w:start w:val="9"/>
-      <w:numFmt w:val="decimal"/>
-      <w:lvlText w:val="%8."/>
-      <w:lvlJc w:val="left"/>
-      <w:pPr>
-        <w:ind w:left="5760" w:hanging="480"/>
-      </w:pPr>
-    </w:lvl>
-    <w:lvl w:ilvl="8">
-      <w:start w:val="9"/>
-      <w:numFmt w:val="decimal"/>
-      <w:lvlText w:val="%9."/>
-      <w:lvlJc w:val="left"/>
-      <w:pPr>
-        <w:ind w:left="6480" w:hanging="480"/>
+        <w:tabs>
+          <w:tab w:val="num" w:pos="4320"/>
+        </w:tabs>
+        <w:ind w:left="4800" w:hanging="480"/>
       </w:pPr>
     </w:lvl>
   </w:abstractNum>
   <w:abstractNum w:abstractNumId="994110">
-    <w:nsid w:val="da4300bd"/>
+    <w:nsid w:val="c6e2b21c"/>
     <w:multiLevelType w:val="multilevel"/>
     <w:lvl w:ilvl="0">
       <w:start w:val="10"/>
@@ -2324,7 +7593,10 @@
       <w:lvlText w:val="%1."/>
       <w:lvlJc w:val="left"/>
       <w:pPr>
-        <w:ind w:left="720" w:hanging="480"/>
+        <w:tabs>
+          <w:tab w:val="num" w:pos="0"/>
+        </w:tabs>
+        <w:ind w:left="480" w:hanging="480"/>
       </w:pPr>
     </w:lvl>
     <w:lvl w:ilvl="1">
@@ -2333,7 +7605,10 @@
       <w:lvlText w:val="%2."/>
       <w:lvlJc w:val="left"/>
       <w:pPr>
-        <w:ind w:left="1440" w:hanging="480"/>
+        <w:tabs>
+          <w:tab w:val="num" w:pos="720"/>
+        </w:tabs>
+        <w:ind w:left="1200" w:hanging="480"/>
       </w:pPr>
     </w:lvl>
     <w:lvl w:ilvl="2">
@@ -2342,7 +7617,10 @@
       <w:lvlText w:val="%3."/>
       <w:lvlJc w:val="left"/>
       <w:pPr>
-        <w:ind w:left="2160" w:hanging="480"/>
+        <w:tabs>
+          <w:tab w:val="num" w:pos="1440"/>
+        </w:tabs>
+        <w:ind w:left="1920" w:hanging="480"/>
       </w:pPr>
     </w:lvl>
     <w:lvl w:ilvl="3">
@@ -2351,7 +7629,10 @@
       <w:lvlText w:val="%4."/>
       <w:lvlJc w:val="left"/>
       <w:pPr>
-        <w:ind w:left="2880" w:hanging="480"/>
+        <w:tabs>
+          <w:tab w:val="num" w:pos="2160"/>
+        </w:tabs>
+        <w:ind w:left="2640" w:hanging="480"/>
       </w:pPr>
     </w:lvl>
     <w:lvl w:ilvl="4">
@@ -2360,7 +7641,10 @@
       <w:lvlText w:val="%5."/>
       <w:lvlJc w:val="left"/>
       <w:pPr>
-        <w:ind w:left="3600" w:hanging="480"/>
+        <w:tabs>
+          <w:tab w:val="num" w:pos="2880"/>
+        </w:tabs>
+        <w:ind w:left="3360" w:hanging="480"/>
       </w:pPr>
     </w:lvl>
     <w:lvl w:ilvl="5">
@@ -2369,7 +7653,10 @@
       <w:lvlText w:val="%6."/>
       <w:lvlJc w:val="left"/>
       <w:pPr>
-        <w:ind w:left="4320" w:hanging="480"/>
+        <w:tabs>
+          <w:tab w:val="num" w:pos="3600"/>
+        </w:tabs>
+        <w:ind w:left="4080" w:hanging="480"/>
       </w:pPr>
     </w:lvl>
     <w:lvl w:ilvl="6">
@@ -2378,28 +7665,16 @@
       <w:lvlText w:val="%7."/>
       <w:lvlJc w:val="left"/>
       <w:pPr>
-        <w:ind w:left="5040" w:hanging="480"/>
-      </w:pPr>
-    </w:lvl>
-    <w:lvl w:ilvl="7">
-      <w:start w:val="10"/>
-      <w:numFmt w:val="decimal"/>
-      <w:lvlText w:val="%8."/>
-      <w:lvlJc w:val="left"/>
-      <w:pPr>
-        <w:ind w:left="5760" w:hanging="480"/>
-      </w:pPr>
-    </w:lvl>
-    <w:lvl w:ilvl="8">
-      <w:start w:val="10"/>
-      <w:numFmt w:val="decimal"/>
-      <w:lvlText w:val="%9."/>
-      <w:lvlJc w:val="left"/>
-      <w:pPr>
-        <w:ind w:left="6480" w:hanging="480"/>
+        <w:tabs>
+          <w:tab w:val="num" w:pos="4320"/>
+        </w:tabs>
+        <w:ind w:left="4800" w:hanging="480"/>
       </w:pPr>
     </w:lvl>
   </w:abstractNum>
+  <w:num w:numId="1">
+    <w:abstractNumId w:val="0"/>
+  </w:num>
   <w:num w:numId="1000">
     <w:abstractNumId w:val="990"/>
   </w:num>
@@ -2426,15 +7701,9 @@
     <w:lvlOverride w:ilvl="6">
       <w:startOverride w:val="1"/>
     </w:lvlOverride>
-    <w:lvlOverride w:ilvl="7">
-      <w:startOverride w:val="1"/>
-    </w:lvlOverride>
-    <w:lvlOverride w:ilvl="8">
-      <w:startOverride w:val="1"/>
-    </w:lvlOverride>
   </w:num>
   <w:num w:numId="1002">
-    <w:abstractNumId w:val="99411"/>
+    <w:abstractNumId w:val="99711"/>
     <w:lvlOverride w:ilvl="0">
       <w:startOverride w:val="1"/>
     </w:lvlOverride>
@@ -2454,12 +7723,6 @@
       <w:startOverride w:val="1"/>
     </w:lvlOverride>
     <w:lvlOverride w:ilvl="6">
-      <w:startOverride w:val="1"/>
-    </w:lvlOverride>
-    <w:lvlOverride w:ilvl="7">
-      <w:startOverride w:val="1"/>
-    </w:lvlOverride>
-    <w:lvlOverride w:ilvl="8">
       <w:startOverride w:val="1"/>
     </w:lvlOverride>
   </w:num>
@@ -2486,71 +7749,53 @@
     <w:lvlOverride w:ilvl="6">
       <w:startOverride w:val="1"/>
     </w:lvlOverride>
-    <w:lvlOverride w:ilvl="7">
-      <w:startOverride w:val="1"/>
-    </w:lvlOverride>
-    <w:lvlOverride w:ilvl="8">
-      <w:startOverride w:val="1"/>
-    </w:lvlOverride>
   </w:num>
   <w:num w:numId="1004">
-    <w:abstractNumId w:val="99412"/>
+    <w:abstractNumId w:val="99711"/>
     <w:lvlOverride w:ilvl="0">
-      <w:startOverride w:val="2"/>
+      <w:startOverride w:val="1"/>
     </w:lvlOverride>
     <w:lvlOverride w:ilvl="1">
-      <w:startOverride w:val="2"/>
+      <w:startOverride w:val="1"/>
     </w:lvlOverride>
     <w:lvlOverride w:ilvl="2">
-      <w:startOverride w:val="2"/>
+      <w:startOverride w:val="1"/>
     </w:lvlOverride>
     <w:lvlOverride w:ilvl="3">
-      <w:startOverride w:val="2"/>
+      <w:startOverride w:val="1"/>
     </w:lvlOverride>
     <w:lvlOverride w:ilvl="4">
-      <w:startOverride w:val="2"/>
+      <w:startOverride w:val="1"/>
     </w:lvlOverride>
     <w:lvlOverride w:ilvl="5">
-      <w:startOverride w:val="2"/>
+      <w:startOverride w:val="1"/>
     </w:lvlOverride>
     <w:lvlOverride w:ilvl="6">
-      <w:startOverride w:val="2"/>
-    </w:lvlOverride>
-    <w:lvlOverride w:ilvl="7">
-      <w:startOverride w:val="2"/>
-    </w:lvlOverride>
-    <w:lvlOverride w:ilvl="8">
-      <w:startOverride w:val="2"/>
+      <w:startOverride w:val="1"/>
     </w:lvlOverride>
   </w:num>
   <w:num w:numId="1005">
-    <w:abstractNumId w:val="99413"/>
+    <w:abstractNumId w:val="99411"/>
     <w:lvlOverride w:ilvl="0">
-      <w:startOverride w:val="3"/>
+      <w:startOverride w:val="1"/>
     </w:lvlOverride>
     <w:lvlOverride w:ilvl="1">
-      <w:startOverride w:val="3"/>
+      <w:startOverride w:val="1"/>
     </w:lvlOverride>
     <w:lvlOverride w:ilvl="2">
-      <w:startOverride w:val="3"/>
+      <w:startOverride w:val="1"/>
     </w:lvlOverride>
     <w:lvlOverride w:ilvl="3">
-      <w:startOverride w:val="3"/>
+      <w:startOverride w:val="1"/>
     </w:lvlOverride>
     <w:lvlOverride w:ilvl="4">
-      <w:startOverride w:val="3"/>
+      <w:startOverride w:val="1"/>
     </w:lvlOverride>
     <w:lvlOverride w:ilvl="5">
-      <w:startOverride w:val="3"/>
+      <w:startOverride w:val="1"/>
     </w:lvlOverride>
     <w:lvlOverride w:ilvl="6">
-      <w:startOverride w:val="3"/>
-    </w:lvlOverride>
-    <w:lvlOverride w:ilvl="7">
-      <w:startOverride w:val="3"/>
-    </w:lvlOverride>
-    <w:lvlOverride w:ilvl="8">
-      <w:startOverride w:val="3"/>
+      <w:startOverride w:val="1"/>
     </w:lvlOverride>
   </w:num>
   <w:num w:numId="1006">
@@ -2576,14 +7821,128 @@
     <w:lvlOverride w:ilvl="6">
       <w:startOverride w:val="1"/>
     </w:lvlOverride>
-    <w:lvlOverride w:ilvl="7">
-      <w:startOverride w:val="1"/>
-    </w:lvlOverride>
-    <w:lvlOverride w:ilvl="8">
-      <w:startOverride w:val="1"/>
-    </w:lvlOverride>
   </w:num>
   <w:num w:numId="1007">
+    <w:abstractNumId w:val="99411"/>
+    <w:lvlOverride w:ilvl="0">
+      <w:startOverride w:val="1"/>
+    </w:lvlOverride>
+    <w:lvlOverride w:ilvl="1">
+      <w:startOverride w:val="1"/>
+    </w:lvlOverride>
+    <w:lvlOverride w:ilvl="2">
+      <w:startOverride w:val="1"/>
+    </w:lvlOverride>
+    <w:lvlOverride w:ilvl="3">
+      <w:startOverride w:val="1"/>
+    </w:lvlOverride>
+    <w:lvlOverride w:ilvl="4">
+      <w:startOverride w:val="1"/>
+    </w:lvlOverride>
+    <w:lvlOverride w:ilvl="5">
+      <w:startOverride w:val="1"/>
+    </w:lvlOverride>
+    <w:lvlOverride w:ilvl="6">
+      <w:startOverride w:val="1"/>
+    </w:lvlOverride>
+  </w:num>
+  <w:num w:numId="1008">
+    <w:abstractNumId w:val="99712"/>
+    <w:lvlOverride w:ilvl="0">
+      <w:startOverride w:val="2"/>
+    </w:lvlOverride>
+    <w:lvlOverride w:ilvl="1">
+      <w:startOverride w:val="2"/>
+    </w:lvlOverride>
+    <w:lvlOverride w:ilvl="2">
+      <w:startOverride w:val="2"/>
+    </w:lvlOverride>
+    <w:lvlOverride w:ilvl="3">
+      <w:startOverride w:val="2"/>
+    </w:lvlOverride>
+    <w:lvlOverride w:ilvl="4">
+      <w:startOverride w:val="2"/>
+    </w:lvlOverride>
+    <w:lvlOverride w:ilvl="5">
+      <w:startOverride w:val="2"/>
+    </w:lvlOverride>
+    <w:lvlOverride w:ilvl="6">
+      <w:startOverride w:val="2"/>
+    </w:lvlOverride>
+  </w:num>
+  <w:num w:numId="1009">
+    <w:abstractNumId w:val="99412"/>
+    <w:lvlOverride w:ilvl="0">
+      <w:startOverride w:val="2"/>
+    </w:lvlOverride>
+    <w:lvlOverride w:ilvl="1">
+      <w:startOverride w:val="2"/>
+    </w:lvlOverride>
+    <w:lvlOverride w:ilvl="2">
+      <w:startOverride w:val="2"/>
+    </w:lvlOverride>
+    <w:lvlOverride w:ilvl="3">
+      <w:startOverride w:val="2"/>
+    </w:lvlOverride>
+    <w:lvlOverride w:ilvl="4">
+      <w:startOverride w:val="2"/>
+    </w:lvlOverride>
+    <w:lvlOverride w:ilvl="5">
+      <w:startOverride w:val="2"/>
+    </w:lvlOverride>
+    <w:lvlOverride w:ilvl="6">
+      <w:startOverride w:val="2"/>
+    </w:lvlOverride>
+  </w:num>
+  <w:num w:numId="1010">
+    <w:abstractNumId w:val="99413"/>
+    <w:lvlOverride w:ilvl="0">
+      <w:startOverride w:val="3"/>
+    </w:lvlOverride>
+    <w:lvlOverride w:ilvl="1">
+      <w:startOverride w:val="3"/>
+    </w:lvlOverride>
+    <w:lvlOverride w:ilvl="2">
+      <w:startOverride w:val="3"/>
+    </w:lvlOverride>
+    <w:lvlOverride w:ilvl="3">
+      <w:startOverride w:val="3"/>
+    </w:lvlOverride>
+    <w:lvlOverride w:ilvl="4">
+      <w:startOverride w:val="3"/>
+    </w:lvlOverride>
+    <w:lvlOverride w:ilvl="5">
+      <w:startOverride w:val="3"/>
+    </w:lvlOverride>
+    <w:lvlOverride w:ilvl="6">
+      <w:startOverride w:val="3"/>
+    </w:lvlOverride>
+  </w:num>
+  <w:num w:numId="1011">
+    <w:abstractNumId w:val="99711"/>
+    <w:lvlOverride w:ilvl="0">
+      <w:startOverride w:val="1"/>
+    </w:lvlOverride>
+    <w:lvlOverride w:ilvl="1">
+      <w:startOverride w:val="1"/>
+    </w:lvlOverride>
+    <w:lvlOverride w:ilvl="2">
+      <w:startOverride w:val="1"/>
+    </w:lvlOverride>
+    <w:lvlOverride w:ilvl="3">
+      <w:startOverride w:val="1"/>
+    </w:lvlOverride>
+    <w:lvlOverride w:ilvl="4">
+      <w:startOverride w:val="1"/>
+    </w:lvlOverride>
+    <w:lvlOverride w:ilvl="5">
+      <w:startOverride w:val="1"/>
+    </w:lvlOverride>
+    <w:lvlOverride w:ilvl="6">
+      <w:startOverride w:val="1"/>
+    </w:lvlOverride>
+  </w:num>
+  <w:num w:numId="1012">
     <w:abstractNumId w:val="99415"/>
     <w:lvlOverride w:ilvl="0">
       <w:startOverride w:val="5"/>
@@ -2606,14 +7965,8 @@
     <w:lvlOverride w:ilvl="6">
       <w:startOverride w:val="5"/>
     </w:lvlOverride>
-    <w:lvlOverride w:ilvl="7">
-      <w:startOverride w:val="5"/>
-    </w:lvlOverride>
-    <w:lvlOverride w:ilvl="8">
-      <w:startOverride w:val="5"/>
-    </w:lvlOverride>
   </w:num>
-  <w:num w:numId="1008">
+  <w:num w:numId="1013">
     <w:abstractNumId w:val="99711"/>
     <w:lvlOverride w:ilvl="0">
       <w:startOverride w:val="1"/>
@@ -2636,14 +7989,8 @@
     <w:lvlOverride w:ilvl="6">
       <w:startOverride w:val="1"/>
     </w:lvlOverride>
-    <w:lvlOverride w:ilvl="7">
-      <w:startOverride w:val="1"/>
-    </w:lvlOverride>
-    <w:lvlOverride w:ilvl="8">
-      <w:startOverride w:val="1"/>
-    </w:lvlOverride>
   </w:num>
-  <w:num w:numId="1009">
+  <w:num w:numId="1014">
     <w:abstractNumId w:val="99416"/>
     <w:lvlOverride w:ilvl="0">
       <w:startOverride w:val="6"/>
@@ -2666,14 +8013,8 @@
     <w:lvlOverride w:ilvl="6">
       <w:startOverride w:val="6"/>
     </w:lvlOverride>
-    <w:lvlOverride w:ilvl="7">
-      <w:startOverride w:val="6"/>
-    </w:lvlOverride>
-    <w:lvlOverride w:ilvl="8">
-      <w:startOverride w:val="6"/>
-    </w:lvlOverride>
   </w:num>
-  <w:num w:numId="1010">
+  <w:num w:numId="1015">
     <w:abstractNumId w:val="99711"/>
     <w:lvlOverride w:ilvl="0">
       <w:startOverride w:val="1"/>
@@ -2696,14 +8037,8 @@
     <w:lvlOverride w:ilvl="6">
       <w:startOverride w:val="1"/>
     </w:lvlOverride>
-    <w:lvlOverride w:ilvl="7">
-      <w:startOverride w:val="1"/>
-    </w:lvlOverride>
-    <w:lvlOverride w:ilvl="8">
-      <w:startOverride w:val="1"/>
-    </w:lvlOverride>
   </w:num>
-  <w:num w:numId="1011">
+  <w:num w:numId="1016">
     <w:abstractNumId w:val="99417"/>
     <w:lvlOverride w:ilvl="0">
       <w:startOverride w:val="7"/>
@@ -2726,14 +8061,8 @@
     <w:lvlOverride w:ilvl="6">
       <w:startOverride w:val="7"/>
     </w:lvlOverride>
-    <w:lvlOverride w:ilvl="7">
-      <w:startOverride w:val="7"/>
-    </w:lvlOverride>
-    <w:lvlOverride w:ilvl="8">
-      <w:startOverride w:val="7"/>
-    </w:lvlOverride>
   </w:num>
-  <w:num w:numId="1012">
+  <w:num w:numId="1017">
     <w:abstractNumId w:val="99711"/>
     <w:lvlOverride w:ilvl="0">
       <w:startOverride w:val="1"/>
@@ -2756,14 +8085,8 @@
     <w:lvlOverride w:ilvl="6">
       <w:startOverride w:val="1"/>
     </w:lvlOverride>
-    <w:lvlOverride w:ilvl="7">
-      <w:startOverride w:val="1"/>
-    </w:lvlOverride>
-    <w:lvlOverride w:ilvl="8">
-      <w:startOverride w:val="1"/>
-    </w:lvlOverride>
   </w:num>
-  <w:num w:numId="1013">
+  <w:num w:numId="1018">
     <w:abstractNumId w:val="99418"/>
     <w:lvlOverride w:ilvl="0">
       <w:startOverride w:val="8"/>
@@ -2786,14 +8109,8 @@
     <w:lvlOverride w:ilvl="6">
       <w:startOverride w:val="8"/>
     </w:lvlOverride>
-    <w:lvlOverride w:ilvl="7">
-      <w:startOverride w:val="8"/>
-    </w:lvlOverride>
-    <w:lvlOverride w:ilvl="8">
-      <w:startOverride w:val="8"/>
-    </w:lvlOverride>
   </w:num>
-  <w:num w:numId="1014">
+  <w:num w:numId="1019">
     <w:abstractNumId w:val="99711"/>
     <w:lvlOverride w:ilvl="0">
       <w:startOverride w:val="1"/>
@@ -2816,14 +8133,8 @@
     <w:lvlOverride w:ilvl="6">
       <w:startOverride w:val="1"/>
     </w:lvlOverride>
-    <w:lvlOverride w:ilvl="7">
-      <w:startOverride w:val="1"/>
-    </w:lvlOverride>
-    <w:lvlOverride w:ilvl="8">
-      <w:startOverride w:val="1"/>
-    </w:lvlOverride>
   </w:num>
-  <w:num w:numId="1015">
+  <w:num w:numId="1020">
     <w:abstractNumId w:val="99419"/>
     <w:lvlOverride w:ilvl="0">
       <w:startOverride w:val="9"/>
@@ -2846,14 +8157,8 @@
     <w:lvlOverride w:ilvl="6">
       <w:startOverride w:val="9"/>
     </w:lvlOverride>
-    <w:lvlOverride w:ilvl="7">
-      <w:startOverride w:val="9"/>
-    </w:lvlOverride>
-    <w:lvlOverride w:ilvl="8">
-      <w:startOverride w:val="9"/>
-    </w:lvlOverride>
   </w:num>
-  <w:num w:numId="1016">
+  <w:num w:numId="1021">
     <w:abstractNumId w:val="99711"/>
     <w:lvlOverride w:ilvl="0">
       <w:startOverride w:val="1"/>
@@ -2876,14 +8181,8 @@
     <w:lvlOverride w:ilvl="6">
       <w:startOverride w:val="1"/>
     </w:lvlOverride>
-    <w:lvlOverride w:ilvl="7">
-      <w:startOverride w:val="1"/>
-    </w:lvlOverride>
-    <w:lvlOverride w:ilvl="8">
-      <w:startOverride w:val="1"/>
-    </w:lvlOverride>
   </w:num>
-  <w:num w:numId="1017">
+  <w:num w:numId="1022">
     <w:abstractNumId w:val="994110"/>
     <w:lvlOverride w:ilvl="0">
       <w:startOverride w:val="10"/>
@@ -2906,14 +8205,8 @@
     <w:lvlOverride w:ilvl="6">
       <w:startOverride w:val="10"/>
     </w:lvlOverride>
-    <w:lvlOverride w:ilvl="7">
-      <w:startOverride w:val="10"/>
-    </w:lvlOverride>
-    <w:lvlOverride w:ilvl="8">
-      <w:startOverride w:val="10"/>
-    </w:lvlOverride>
   </w:num>
-  <w:num w:numId="1018">
+  <w:num w:numId="1023">
     <w:abstractNumId w:val="99711"/>
     <w:lvlOverride w:ilvl="0">
       <w:startOverride w:val="1"/>
@@ -2934,12 +8227,6 @@
       <w:startOverride w:val="1"/>
     </w:lvlOverride>
     <w:lvlOverride w:ilvl="6">
-      <w:startOverride w:val="1"/>
-    </w:lvlOverride>
-    <w:lvlOverride w:ilvl="7">
-      <w:startOverride w:val="1"/>
-    </w:lvlOverride>
-    <w:lvlOverride w:ilvl="8">
       <w:startOverride w:val="1"/>
     </w:lvlOverride>
   </w:num>
@@ -3086,7 +8373,7 @@
       <w:rFonts w:asciiTheme="majorHAnsi" w:eastAsiaTheme="majorEastAsia" w:hAnsiTheme="majorHAnsi" w:cstheme="majorBidi"/>
       <w:b/>
       <w:bCs/>
-      <w:color w:val="4F81BD" w:themeColor="accent1"/>
+      <w:color w:val="345A8A" w:themeColor="accent1" w:themeShade="B5"/>
       <w:sz w:val="32"/>
       <w:szCs w:val="32"/>
     </w:rPr>
@@ -3109,8 +8396,8 @@
       <w:b/>
       <w:bCs/>
       <w:color w:val="4F81BD" w:themeColor="accent1"/>
-      <w:sz w:val="28"/>
-      <w:szCs w:val="28"/>
+      <w:sz w:val="32"/>
+      <w:szCs w:val="32"/>
     </w:rPr>
   </w:style>
   <w:style w:type="paragraph" w:styleId="Heading3">
@@ -3131,8 +8418,8 @@
       <w:b/>
       <w:bCs/>
       <w:color w:val="4F81BD" w:themeColor="accent1"/>
-      <w:sz w:val="24"/>
-      <w:szCs w:val="24"/>
+      <w:sz w:val="28"/>
+      <w:szCs w:val="28"/>
     </w:rPr>
   </w:style>
   <w:style w:type="paragraph" w:styleId="Heading4">
@@ -3150,7 +8437,7 @@
     </w:pPr>
     <w:rPr>
       <w:rFonts w:asciiTheme="majorHAnsi" w:eastAsiaTheme="majorEastAsia" w:hAnsiTheme="majorHAnsi" w:cstheme="majorBidi"/>
-      <w:i/>
+      <w:b/>
       <w:bCs/>
       <w:color w:val="4F81BD" w:themeColor="accent1"/>
       <w:sz w:val="24"/>
@@ -3172,6 +8459,7 @@
     </w:pPr>
     <w:rPr>
       <w:rFonts w:asciiTheme="majorHAnsi" w:eastAsiaTheme="majorEastAsia" w:hAnsiTheme="majorHAnsi" w:cstheme="majorBidi"/>
+      <w:i/>
       <w:iCs/>
       <w:color w:val="4F81BD" w:themeColor="accent1"/>
       <w:sz w:val="24"/>
@@ -3198,66 +8486,6 @@
       <w:szCs w:val="24"/>
     </w:rPr>
   </w:style>
-  <w:style w:type="paragraph" w:styleId="Heading7">
-    <w:name w:val="Heading 7"/>
-    <w:basedOn w:val="Normal"/>
-    <w:next w:val="BodyText"/>
-    <w:uiPriority w:val="9"/>
-    <w:unhideWhenUsed/>
-    <w:qFormat/>
-    <w:pPr>
-      <w:keepNext/>
-      <w:keepLines/>
-      <w:spacing w:before="200" w:after="0"/>
-      <w:outlineLvl w:val="6"/>
-    </w:pPr>
-    <w:rPr>
-      <w:rFonts w:asciiTheme="majorHAnsi" w:eastAsiaTheme="majorEastAsia" w:hAnsiTheme="majorHAnsi" w:cstheme="majorBidi"/>
-      <w:color w:val="4F81BD" w:themeColor="accent1"/>
-      <w:sz w:val="24"/>
-      <w:szCs w:val="24"/>
-    </w:rPr>
-  </w:style>
-  <w:style w:type="paragraph" w:styleId="Heading8">
-    <w:name w:val="Heading 8"/>
-    <w:basedOn w:val="Normal"/>
-    <w:next w:val="BodyText"/>
-    <w:uiPriority w:val="9"/>
-    <w:unhideWhenUsed/>
-    <w:qFormat/>
-    <w:pPr>
-      <w:keepNext/>
-      <w:keepLines/>
-      <w:spacing w:before="200" w:after="0"/>
-      <w:outlineLvl w:val="7"/>
-    </w:pPr>
-    <w:rPr>
-      <w:rFonts w:asciiTheme="majorHAnsi" w:eastAsiaTheme="majorEastAsia" w:hAnsiTheme="majorHAnsi" w:cstheme="majorBidi"/>
-      <w:color w:val="4F81BD" w:themeColor="accent1"/>
-      <w:sz w:val="24"/>
-      <w:szCs w:val="24"/>
-    </w:rPr>
-  </w:style>
-  <w:style w:type="paragraph" w:styleId="Heading9">
-    <w:name w:val="Heading 9"/>
-    <w:basedOn w:val="Normal"/>
-    <w:next w:val="BodyText"/>
-    <w:uiPriority w:val="9"/>
-    <w:unhideWhenUsed/>
-    <w:qFormat/>
-    <w:pPr>
-      <w:keepNext/>
-      <w:keepLines/>
-      <w:spacing w:before="200" w:after="0"/>
-      <w:outlineLvl w:val="8"/>
-    </w:pPr>
-    <w:rPr>
-      <w:rFonts w:asciiTheme="majorHAnsi" w:eastAsiaTheme="majorEastAsia" w:hAnsiTheme="majorHAnsi" w:cstheme="majorBidi"/>
-      <w:color w:val="4F81BD" w:themeColor="accent1"/>
-      <w:sz w:val="24"/>
-      <w:szCs w:val="24"/>
-    </w:rPr>
-  </w:style>
   <w:style w:type="paragraph" w:styleId="BlockText">
     <w:name w:val="Block Text"/>
     <w:basedOn w:val="BodyText"/>
@@ -3267,8 +8495,14 @@
     <w:qFormat/>
     <w:pPr>
       <w:spacing w:before="100" w:after="100"/>
-      <w:ind w:firstLine="0" w:left="480" w:right="480"/>
+      <w:ind w:firstLine="0"/>
     </w:pPr>
+    <w:rPr>
+      <w:rFonts w:asciiTheme="majorHAnsi" w:eastAsiaTheme="majorEastAsia" w:hAnsiTheme="majorHAnsi" w:cstheme="majorBidi"/>
+      <w:bCs/>
+      <w:sz w:val="20"/>
+      <w:szCs w:val="20"/>
+    </w:rPr>
   </w:style>
   <w:style w:type="paragraph" w:styleId="FootnoteText">
     <w:name w:val="Footnote Text"/>
@@ -3283,9 +8517,8 @@
     <w:semiHidden/>
     <w:unhideWhenUsed/>
   </w:style>
-  <w:style w:type="table" w:default="1" w:styleId="Table">
-    <w:name w:val="Table"/>
-    <w:basedOn w:val="TableNormal"/>
+  <w:style w:type="table" w:default="1" w:styleId="TableNormal">
+    <w:name w:val="Normal Table"/>
     <w:semiHidden/>
     <w:unhideWhenUsed/>
     <w:qFormat/>
@@ -3298,21 +8531,6 @@
         <w:right w:w="108" w:type="dxa"/>
       </w:tblCellMar>
     </w:tblPr>
-    <w:tblStylePr w:type="firstRow">
-      <w:tblPr>
-        <w:jc w:val="left"/>
-        <w:tblInd w:w="0" w:type="dxa"/>
-      </w:tblPr>
-      <w:trPr>
-        <w:jc w:val="left"/>
-      </w:trPr>
-      <w:tcPr>
-        <w:vAlign w:val="bottom"/>
-        <w:tcBorders>
-          <w:bottom w:val="single"/>
-        </w:tcBorders>
-      </w:tcPr>
-    </w:tblStylePr>
   </w:style>
   <w:style w:type="paragraph" w:customStyle="1" w:styleId="DefinitionTerm">
     <w:name w:val="Definition Term"/>
@@ -3357,8 +8575,8 @@
     <w:name w:val="Figure"/>
     <w:basedOn w:val="Normal"/>
   </w:style>
-  <w:style w:type="paragraph" w:customStyle="1" w:styleId="CaptionedFigure">
-    <w:name w:val="Captioned Figure"/>
+  <w:style w:type="paragraph" w:customStyle="1" w:styleId="FigureWithCaption">
+    <w:name w:val="Figure with Caption"/>
     <w:basedOn w:val="Figure"/>
     <w:pPr>
       <w:keepNext/>
@@ -3376,10 +8594,6 @@
       <w:rFonts w:ascii="Consolas" w:hAnsi="Consolas"/>
       <w:sz w:val="22"/>
     </w:rPr>
-  </w:style>
-  <w:style w:type="character" w:customStyle="1" w:styleId="SectionNumber">
-    <w:name w:val="Section Number"/>
-    <w:basedOn w:val="BodyTextChar"/>
   </w:style>
   <w:style w:type="character" w:styleId="FootnoteReference">
     <w:name w:val="Footnote Reference"/>

--- a/Métodos Estadísticos  posgrado/tarea 2/tarea-2.docx
+++ b/Métodos Estadísticos  posgrado/tarea 2/tarea-2.docx
@@ -2310,22 +2310,9 @@
         </w:rPr>
         <w:t xml:space="preserve">(data.tree)</w:t>
       </w:r>
-    </w:p>
-    <w:p>
-      <w:pPr>
-        <w:pStyle w:val="SourceCode"/>
-      </w:pPr>
-      <w:r>
-        <w:rPr>
-          <w:rStyle w:val="VerbatimChar"/>
-        </w:rPr>
-        <w:t xml:space="preserve">## Warning: package 'data.tree' was built under R version 4.0.5</w:t>
-      </w:r>
-    </w:p>
-    <w:p>
-      <w:pPr>
-        <w:pStyle w:val="SourceCode"/>
-      </w:pPr>
+      <w:r>
+        <w:br w:type="textWrapping"/>
+      </w:r>
       <w:r>
         <w:rPr>
           <w:rStyle w:val="KeywordTok"/>
@@ -2338,145 +2325,39 @@
         </w:rPr>
         <w:t xml:space="preserve">(dplyr)</w:t>
       </w:r>
-    </w:p>
-    <w:p>
-      <w:pPr>
-        <w:pStyle w:val="SourceCode"/>
-      </w:pPr>
-      <w:r>
-        <w:rPr>
-          <w:rStyle w:val="VerbatimChar"/>
-        </w:rPr>
-        <w:t xml:space="preserve">## </w:t>
-      </w:r>
       <w:r>
         <w:br w:type="textWrapping"/>
       </w:r>
       <w:r>
         <w:rPr>
-          <w:rStyle w:val="VerbatimChar"/>
-        </w:rPr>
-        <w:t xml:space="preserve">## Attaching package: 'dplyr'</w:t>
-      </w:r>
-    </w:p>
-    <w:p>
-      <w:pPr>
-        <w:pStyle w:val="SourceCode"/>
-      </w:pPr>
-      <w:r>
-        <w:rPr>
-          <w:rStyle w:val="VerbatimChar"/>
-        </w:rPr>
-        <w:t xml:space="preserve">## The following objects are masked from 'package:stats':</w:t>
+          <w:rStyle w:val="KeywordTok"/>
+        </w:rPr>
+        <w:t xml:space="preserve">library</w:t>
+      </w:r>
+      <w:r>
+        <w:rPr>
+          <w:rStyle w:val="NormalTok"/>
+        </w:rPr>
+        <w:t xml:space="preserve">(stringr)</w:t>
       </w:r>
       <w:r>
         <w:br w:type="textWrapping"/>
       </w:r>
       <w:r>
         <w:rPr>
-          <w:rStyle w:val="VerbatimChar"/>
-        </w:rPr>
-        <w:t xml:space="preserve">## </w:t>
+          <w:rStyle w:val="KeywordTok"/>
+        </w:rPr>
+        <w:t xml:space="preserve">library</w:t>
+      </w:r>
+      <w:r>
+        <w:rPr>
+          <w:rStyle w:val="NormalTok"/>
+        </w:rPr>
+        <w:t xml:space="preserve">(DiagrammeR)</w:t>
       </w:r>
       <w:r>
         <w:br w:type="textWrapping"/>
       </w:r>
-      <w:r>
-        <w:rPr>
-          <w:rStyle w:val="VerbatimChar"/>
-        </w:rPr>
-        <w:t xml:space="preserve">##     filter, lag</w:t>
-      </w:r>
-    </w:p>
-    <w:p>
-      <w:pPr>
-        <w:pStyle w:val="SourceCode"/>
-      </w:pPr>
-      <w:r>
-        <w:rPr>
-          <w:rStyle w:val="VerbatimChar"/>
-        </w:rPr>
-        <w:t xml:space="preserve">## The following objects are masked from 'package:base':</w:t>
-      </w:r>
-      <w:r>
-        <w:br w:type="textWrapping"/>
-      </w:r>
-      <w:r>
-        <w:rPr>
-          <w:rStyle w:val="VerbatimChar"/>
-        </w:rPr>
-        <w:t xml:space="preserve">## </w:t>
-      </w:r>
-      <w:r>
-        <w:br w:type="textWrapping"/>
-      </w:r>
-      <w:r>
-        <w:rPr>
-          <w:rStyle w:val="VerbatimChar"/>
-        </w:rPr>
-        <w:t xml:space="preserve">##     intersect, setdiff, setequal, union</w:t>
-      </w:r>
-    </w:p>
-    <w:p>
-      <w:pPr>
-        <w:pStyle w:val="SourceCode"/>
-      </w:pPr>
-      <w:r>
-        <w:rPr>
-          <w:rStyle w:val="KeywordTok"/>
-        </w:rPr>
-        <w:t xml:space="preserve">library</w:t>
-      </w:r>
-      <w:r>
-        <w:rPr>
-          <w:rStyle w:val="NormalTok"/>
-        </w:rPr>
-        <w:t xml:space="preserve">(stringr)</w:t>
-      </w:r>
-    </w:p>
-    <w:p>
-      <w:pPr>
-        <w:pStyle w:val="SourceCode"/>
-      </w:pPr>
-      <w:r>
-        <w:rPr>
-          <w:rStyle w:val="VerbatimChar"/>
-        </w:rPr>
-        <w:t xml:space="preserve">## Warning: package 'stringr' was built under R version 4.0.5</w:t>
-      </w:r>
-    </w:p>
-    <w:p>
-      <w:pPr>
-        <w:pStyle w:val="SourceCode"/>
-      </w:pPr>
-      <w:r>
-        <w:rPr>
-          <w:rStyle w:val="KeywordTok"/>
-        </w:rPr>
-        <w:t xml:space="preserve">library</w:t>
-      </w:r>
-      <w:r>
-        <w:rPr>
-          <w:rStyle w:val="NormalTok"/>
-        </w:rPr>
-        <w:t xml:space="preserve">(DiagrammeR)</w:t>
-      </w:r>
-    </w:p>
-    <w:p>
-      <w:pPr>
-        <w:pStyle w:val="SourceCode"/>
-      </w:pPr>
-      <w:r>
-        <w:rPr>
-          <w:rStyle w:val="VerbatimChar"/>
-        </w:rPr>
-        <w:t xml:space="preserve">## Warning: package 'DiagrammeR' was built under R version 4.0.5</w:t>
-      </w:r>
-    </w:p>
-    <w:p>
-      <w:pPr>
-        <w:pStyle w:val="SourceCode"/>
-      </w:pPr>
       <w:r>
         <w:rPr>
           <w:rStyle w:val="NormalTok"/>
@@ -2935,7 +2816,7 @@
         <w:pStyle w:val="FirstParagraph"/>
       </w:pPr>
       <w:r>
-        <w:t xml:space="preserve">Luego iteramos a lo largo de las primeras cuatro capas para obtener todas las probabilidades madre.</w:t>
+        <w:t xml:space="preserve">Luego iteramos a lo largo de la primera capa para obtener todas las probabilidades madre.</w:t>
       </w:r>
     </w:p>
     <w:p>
@@ -5406,6 +5287,9 @@
         <w:br w:type="textWrapping"/>
       </w:r>
       <w:r>
+        <w:br w:type="textWrapping"/>
+      </w:r>
+      <w:r>
         <w:rPr>
           <w:rStyle w:val="KeywordTok"/>
         </w:rPr>
@@ -5420,24 +5304,69 @@
     </w:p>
     <w:p>
       <w:pPr>
-        <w:pStyle w:val="SourceCode"/>
-      </w:pPr>
-      <w:r>
-        <w:rPr>
-          <w:rStyle w:val="VerbatimChar"/>
-        </w:rPr>
-        <w:t xml:space="preserve">## PhantomJS not found. You can install it with webshot::install_phantomjs(). If it is installed, please make sure the phantomjs executable can be found via the PATH variable.</w:t>
-      </w:r>
-    </w:p>
-    <w:p>
-      <w:pPr>
+        <w:pStyle w:val="FigureWithCaption"/>
+      </w:pPr>
+      <w:r>
+        <w:drawing>
+          <wp:inline>
+            <wp:extent cx="4667250" cy="7953375"/>
+            <wp:effectExtent b="0" l="0" r="0" t="0"/>
+            <wp:docPr descr="Arbol de probabilidades para el punto 1" title="" id="1" name="Picture"/>
+            <a:graphic>
+              <a:graphicData uri="http://schemas.openxmlformats.org/drawingml/2006/picture">
+                <pic:pic>
+                  <pic:nvPicPr>
+                    <pic:cNvPr descr="./arbol1.jpg" id="0" name="Picture"/>
+                    <pic:cNvPicPr>
+                      <a:picLocks noChangeArrowheads="1" noChangeAspect="1"/>
+                    </pic:cNvPicPr>
+                  </pic:nvPicPr>
+                  <pic:blipFill>
+                    <a:blip r:embed="rId24"/>
+                    <a:stretch>
+                      <a:fillRect/>
+                    </a:stretch>
+                  </pic:blipFill>
+                  <pic:spPr bwMode="auto">
+                    <a:xfrm>
+                      <a:off x="0" y="0"/>
+                      <a:ext cx="4667250" cy="7953375"/>
+                    </a:xfrm>
+                    <a:prstGeom prst="rect">
+                      <a:avLst/>
+                    </a:prstGeom>
+                    <a:noFill/>
+                    <a:ln w="9525">
+                      <a:noFill/>
+                      <a:headEnd/>
+                      <a:tailEnd/>
+                    </a:ln>
+                  </pic:spPr>
+                </pic:pic>
+              </a:graphicData>
+            </a:graphic>
+          </wp:inline>
+        </w:drawing>
+      </w:r>
+    </w:p>
+    <w:p>
+      <w:pPr>
+        <w:pStyle w:val="ImageCaption"/>
+      </w:pPr>
+      <w:r>
+        <w:t xml:space="preserve">Arbol de probabilidades para el punto 1</w:t>
+      </w:r>
+    </w:p>
+    <w:p>
+      <w:pPr>
+        <w:pStyle w:val="Compact"/>
         <w:numPr>
           <w:numId w:val="1008"/>
           <w:ilvl w:val="0"/>
         </w:numPr>
       </w:pPr>
       <w:r>
-        <w:t xml:space="preserve">Qué porcentaje de los que encuentr an la presencia de daños por patógenos alta utiliza</w:t>
+        <w:t xml:space="preserve">Qué porcentaje de los que encuentran la presencia de daños por patógenos alta utiliza</w:t>
       </w:r>
       <w:r>
         <w:t xml:space="preserve"> </w:t>
@@ -5448,37 +5377,377 @@
     </w:p>
     <w:p>
       <w:pPr>
-        <w:numPr>
-          <w:numId w:val="1008"/>
-          <w:ilvl w:val="0"/>
-        </w:numPr>
-      </w:pPr>
-      <w:r>
-        <w:t xml:space="preserve">Cuál es la probabilidad de que al tomar una persona al azar que utiliza Belanaxil 8%,</w:t>
-      </w:r>
-      <w:r>
-        <w:t xml:space="preserve"> </w:t>
-      </w:r>
-      <w:r>
-        <w:t xml:space="preserve">esta persona utilice Guano y encuentre la presencia de daños por patógenos baja.</w:t>
-      </w:r>
-    </w:p>
-    <w:p>
-      <w:pPr>
         <w:pStyle w:val="FirstParagraph"/>
       </w:pPr>
       <w:r>
-        <w:t xml:space="preserve">ya</w:t>
-      </w:r>
-    </w:p>
-    <w:p>
-      <w:pPr>
-        <w:pStyle w:val="Heading1"/>
-      </w:pPr>
-      <w:bookmarkStart w:id="24" w:name="segundo-punto"/>
-      <w:bookmarkEnd w:id="24"/>
-      <w:r>
-        <w:t xml:space="preserve">Segundo punto</w:t>
+        <w:t xml:space="preserve">Primero encontramos la probabilidad de encontrar la presencia de daños por patógenos alta:</w:t>
+      </w:r>
+    </w:p>
+    <w:p>
+      <w:pPr>
+        <w:pStyle w:val="SourceCode"/>
+      </w:pPr>
+      <w:r>
+        <w:rPr>
+          <w:rStyle w:val="KeywordTok"/>
+        </w:rPr>
+        <w:t xml:space="preserve">sum</w:t>
+      </w:r>
+      <w:r>
+        <w:rPr>
+          <w:rStyle w:val="NormalTok"/>
+        </w:rPr>
+        <w:t xml:space="preserve">(prob_data</w:t>
+      </w:r>
+      <w:r>
+        <w:rPr>
+          <w:rStyle w:val="OperatorTok"/>
+        </w:rPr>
+        <w:t xml:space="preserve">$</w:t>
+      </w:r>
+      <w:r>
+        <w:rPr>
+          <w:rStyle w:val="NormalTok"/>
+        </w:rPr>
+        <w:t xml:space="preserve">overall_prob[</w:t>
+      </w:r>
+      <w:r>
+        <w:rPr>
+          <w:rStyle w:val="KeywordTok"/>
+        </w:rPr>
+        <w:t xml:space="preserve">c</w:t>
+      </w:r>
+      <w:r>
+        <w:rPr>
+          <w:rStyle w:val="NormalTok"/>
+        </w:rPr>
+        <w:t xml:space="preserve">(</w:t>
+      </w:r>
+      <w:r>
+        <w:rPr>
+          <w:rStyle w:val="KeywordTok"/>
+        </w:rPr>
+        <w:t xml:space="preserve">which</w:t>
+      </w:r>
+      <w:r>
+        <w:rPr>
+          <w:rStyle w:val="NormalTok"/>
+        </w:rPr>
+        <w:t xml:space="preserve">(</w:t>
+      </w:r>
+      <w:r>
+        <w:rPr>
+          <w:rStyle w:val="KeywordTok"/>
+        </w:rPr>
+        <w:t xml:space="preserve">grepl</w:t>
+      </w:r>
+      <w:r>
+        <w:rPr>
+          <w:rStyle w:val="NormalTok"/>
+        </w:rPr>
+        <w:t xml:space="preserve">(</w:t>
+      </w:r>
+      <w:r>
+        <w:rPr>
+          <w:rStyle w:val="StringTok"/>
+        </w:rPr>
+        <w:t xml:space="preserve">'(?=.*/A/overall)'</w:t>
+      </w:r>
+      <w:r>
+        <w:rPr>
+          <w:rStyle w:val="NormalTok"/>
+        </w:rPr>
+        <w:t xml:space="preserve">,prob_data</w:t>
+      </w:r>
+      <w:r>
+        <w:rPr>
+          <w:rStyle w:val="OperatorTok"/>
+        </w:rPr>
+        <w:t xml:space="preserve">$</w:t>
+      </w:r>
+      <w:r>
+        <w:rPr>
+          <w:rStyle w:val="NormalTok"/>
+        </w:rPr>
+        <w:t xml:space="preserve">pathString,</w:t>
+      </w:r>
+      <w:r>
+        <w:rPr>
+          <w:rStyle w:val="DataTypeTok"/>
+        </w:rPr>
+        <w:t xml:space="preserve">perl =</w:t>
+      </w:r>
+      <w:r>
+        <w:rPr>
+          <w:rStyle w:val="NormalTok"/>
+        </w:rPr>
+        <w:t xml:space="preserve">T)))])</w:t>
+      </w:r>
+    </w:p>
+    <w:p>
+      <w:pPr>
+        <w:pStyle w:val="SourceCode"/>
+      </w:pPr>
+      <w:r>
+        <w:rPr>
+          <w:rStyle w:val="VerbatimChar"/>
+        </w:rPr>
+        <w:t xml:space="preserve">## [1] 0.45</w:t>
+      </w:r>
+    </w:p>
+    <w:p>
+      <w:pPr>
+        <w:pStyle w:val="FirstParagraph"/>
+      </w:pPr>
+      <w:r>
+        <w:t xml:space="preserve">Luego, calculamos la probabilidad de encontrar daño por patogenos alta cuando se usa Metil Tiofanato 70%</w:t>
+      </w:r>
+    </w:p>
+    <w:p>
+      <w:pPr>
+        <w:pStyle w:val="SourceCode"/>
+      </w:pPr>
+      <w:r>
+        <w:rPr>
+          <w:rStyle w:val="KeywordTok"/>
+        </w:rPr>
+        <w:t xml:space="preserve">sum</w:t>
+      </w:r>
+      <w:r>
+        <w:rPr>
+          <w:rStyle w:val="NormalTok"/>
+        </w:rPr>
+        <w:t xml:space="preserve">(prob_data</w:t>
+      </w:r>
+      <w:r>
+        <w:rPr>
+          <w:rStyle w:val="OperatorTok"/>
+        </w:rPr>
+        <w:t xml:space="preserve">$</w:t>
+      </w:r>
+      <w:r>
+        <w:rPr>
+          <w:rStyle w:val="NormalTok"/>
+        </w:rPr>
+        <w:t xml:space="preserve">overall_prob[</w:t>
+      </w:r>
+      <w:r>
+        <w:rPr>
+          <w:rStyle w:val="KeywordTok"/>
+        </w:rPr>
+        <w:t xml:space="preserve">c</w:t>
+      </w:r>
+      <w:r>
+        <w:rPr>
+          <w:rStyle w:val="NormalTok"/>
+        </w:rPr>
+        <w:t xml:space="preserve">(</w:t>
+      </w:r>
+      <w:r>
+        <w:rPr>
+          <w:rStyle w:val="KeywordTok"/>
+        </w:rPr>
+        <w:t xml:space="preserve">which</w:t>
+      </w:r>
+      <w:r>
+        <w:rPr>
+          <w:rStyle w:val="NormalTok"/>
+        </w:rPr>
+        <w:t xml:space="preserve">(</w:t>
+      </w:r>
+      <w:r>
+        <w:rPr>
+          <w:rStyle w:val="KeywordTok"/>
+        </w:rPr>
+        <w:t xml:space="preserve">grepl</w:t>
+      </w:r>
+      <w:r>
+        <w:rPr>
+          <w:rStyle w:val="NormalTok"/>
+        </w:rPr>
+        <w:t xml:space="preserve">(</w:t>
+      </w:r>
+      <w:r>
+        <w:rPr>
+          <w:rStyle w:val="StringTok"/>
+        </w:rPr>
+        <w:t xml:space="preserve">'(?=.*/Me/A/overall)'</w:t>
+      </w:r>
+      <w:r>
+        <w:rPr>
+          <w:rStyle w:val="NormalTok"/>
+        </w:rPr>
+        <w:t xml:space="preserve">,prob_data</w:t>
+      </w:r>
+      <w:r>
+        <w:rPr>
+          <w:rStyle w:val="OperatorTok"/>
+        </w:rPr>
+        <w:t xml:space="preserve">$</w:t>
+      </w:r>
+      <w:r>
+        <w:rPr>
+          <w:rStyle w:val="NormalTok"/>
+        </w:rPr>
+        <w:t xml:space="preserve">pathString,</w:t>
+      </w:r>
+      <w:r>
+        <w:rPr>
+          <w:rStyle w:val="DataTypeTok"/>
+        </w:rPr>
+        <w:t xml:space="preserve">perl =</w:t>
+      </w:r>
+      <w:r>
+        <w:rPr>
+          <w:rStyle w:val="NormalTok"/>
+        </w:rPr>
+        <w:t xml:space="preserve">T)))])</w:t>
+      </w:r>
+    </w:p>
+    <w:p>
+      <w:pPr>
+        <w:pStyle w:val="SourceCode"/>
+      </w:pPr>
+      <w:r>
+        <w:rPr>
+          <w:rStyle w:val="VerbatimChar"/>
+        </w:rPr>
+        <w:t xml:space="preserve">## [1] 0.192</w:t>
+      </w:r>
+    </w:p>
+    <w:p>
+      <w:pPr>
+        <w:pStyle w:val="FirstParagraph"/>
+      </w:pPr>
+      <w:r>
+        <w:t xml:space="preserve">Luego, el cociente:</w:t>
+      </w:r>
+    </w:p>
+    <w:p>
+      <w:pPr>
+        <w:pStyle w:val="SourceCode"/>
+      </w:pPr>
+      <w:r>
+        <w:rPr>
+          <w:rStyle w:val="FloatTok"/>
+        </w:rPr>
+        <w:t xml:space="preserve">0.192</w:t>
+      </w:r>
+      <w:r>
+        <w:rPr>
+          <w:rStyle w:val="OperatorTok"/>
+        </w:rPr>
+        <w:t xml:space="preserve">/</w:t>
+      </w:r>
+      <w:r>
+        <w:rPr>
+          <w:rStyle w:val="FloatTok"/>
+        </w:rPr>
+        <w:t xml:space="preserve">0.45</w:t>
+      </w:r>
+    </w:p>
+    <w:p>
+      <w:pPr>
+        <w:pStyle w:val="SourceCode"/>
+      </w:pPr>
+      <w:r>
+        <w:rPr>
+          <w:rStyle w:val="VerbatimChar"/>
+        </w:rPr>
+        <w:t xml:space="preserve">## [1] 0.4266667</w:t>
+      </w:r>
+    </w:p>
+    <w:p>
+      <w:pPr>
+        <w:pStyle w:val="FirstParagraph"/>
+      </w:pPr>
+      <m:oMathPara>
+        <m:oMathParaPr>
+          <m:jc m:val="center"/>
+        </m:oMathParaPr>
+        <m:oMath>
+          <m:m>
+            <m:mPr>
+              <m:baseJc m:val="center"/>
+              <m:plcHide m:val="1"/>
+              <m:mcs>
+                <m:mc>
+                  <m:mcPr>
+                    <m:mcJc m:val="center"/>
+                    <m:count m:val="1"/>
+                  </m:mcPr>
+                </m:mc>
+              </m:mcs>
+            </m:mPr>
+            <m:mr>
+              <m:e>
+                <m:r>
+                  <m:rPr>
+                    <m:sty m:val="p"/>
+                  </m:rPr>
+                  <m:t>porcentaje de los que encuentra la presencia de daños alta al usar Metil Tiofanato 70% =</m:t>
+                </m:r>
+              </m:e>
+            </m:mr>
+            <m:mr>
+              <m:e>
+                <m:f>
+                  <m:fPr>
+                    <m:type m:val="bar"/>
+                  </m:fPr>
+                  <m:num>
+                    <m:r>
+                      <m:rPr>
+                        <m:sty m:val="p"/>
+                      </m:rPr>
+                      <m:t>porcentaje de los que utilizan metil tiofanato dentro de los que encuentran daño alto</m:t>
+                    </m:r>
+                  </m:num>
+                  <m:den>
+                    <m:r>
+                      <m:rPr>
+                        <m:sty m:val="p"/>
+                      </m:rPr>
+                      <m:t>porcentaje de los que encuentran daño alto</m:t>
+                    </m:r>
+                  </m:den>
+                </m:f>
+                <m:r>
+                  <m:t>=</m:t>
+                </m:r>
+                <m:f>
+                  <m:fPr>
+                    <m:type m:val="bar"/>
+                  </m:fPr>
+                  <m:num>
+                    <m:r>
+                      <m:t>0.192</m:t>
+                    </m:r>
+                  </m:num>
+                  <m:den>
+                    <m:r>
+                      <m:t>0.45</m:t>
+                    </m:r>
+                  </m:den>
+                </m:f>
+                <m:r>
+                  <m:t>=</m:t>
+                </m:r>
+                <m:r>
+                  <m:t>0.427</m:t>
+                </m:r>
+              </m:e>
+            </m:mr>
+          </m:m>
+        </m:oMath>
+      </m:oMathPara>
+    </w:p>
+    <w:p>
+      <w:pPr>
+        <w:pStyle w:val="FirstParagraph"/>
+      </w:pPr>
+      <w:r>
+        <w:t xml:space="preserve">La probabilidad de encontrar la presencia de daños por patógenos alta al usar metil tiofanato 70% es del 42.7%.</w:t>
       </w:r>
     </w:p>
     <w:p>
@@ -5490,59 +5759,404 @@
         </w:numPr>
       </w:pPr>
       <w:r>
-        <w:t xml:space="preserve">Una forma de incrementar la probabilidad de rendimiento de un cultivo (conocida como</w:t>
+        <w:t xml:space="preserve">Cuál es la probabilidad de que al tomar una persona al azar que utiliza Belanaxil 8%,</w:t>
       </w:r>
       <w:r>
         <w:t xml:space="preserve"> </w:t>
       </w:r>
       <w:r>
-        <w:t xml:space="preserve">la confiabilidad del sistema de riego) es mediante un riego eficiente incrementando el</w:t>
+        <w:t xml:space="preserve">esta persona utilice Guano y encuentre la presencia de daños por patógenos baja.</w:t>
+      </w:r>
+    </w:p>
+    <w:p>
+      <w:pPr>
+        <w:pStyle w:val="FirstParagraph"/>
+      </w:pPr>
+      <w:r>
+        <w:t xml:space="preserve">Primero calculamos el total de los que usan Belanaxil 8%</w:t>
+      </w:r>
+    </w:p>
+    <w:p>
+      <w:pPr>
+        <w:pStyle w:val="SourceCode"/>
+      </w:pPr>
+      <w:r>
+        <w:rPr>
+          <w:rStyle w:val="KeywordTok"/>
+        </w:rPr>
+        <w:t xml:space="preserve">sum</w:t>
+      </w:r>
+      <w:r>
+        <w:rPr>
+          <w:rStyle w:val="NormalTok"/>
+        </w:rPr>
+        <w:t xml:space="preserve">(prob_data</w:t>
+      </w:r>
+      <w:r>
+        <w:rPr>
+          <w:rStyle w:val="OperatorTok"/>
+        </w:rPr>
+        <w:t xml:space="preserve">$</w:t>
+      </w:r>
+      <w:r>
+        <w:rPr>
+          <w:rStyle w:val="NormalTok"/>
+        </w:rPr>
+        <w:t xml:space="preserve">overall_prob[</w:t>
+      </w:r>
+      <w:r>
+        <w:rPr>
+          <w:rStyle w:val="KeywordTok"/>
+        </w:rPr>
+        <w:t xml:space="preserve">c</w:t>
+      </w:r>
+      <w:r>
+        <w:rPr>
+          <w:rStyle w:val="NormalTok"/>
+        </w:rPr>
+        <w:t xml:space="preserve">(</w:t>
+      </w:r>
+      <w:r>
+        <w:rPr>
+          <w:rStyle w:val="KeywordTok"/>
+        </w:rPr>
+        <w:t xml:space="preserve">which</w:t>
+      </w:r>
+      <w:r>
+        <w:rPr>
+          <w:rStyle w:val="NormalTok"/>
+        </w:rPr>
+        <w:t xml:space="preserve">(</w:t>
+      </w:r>
+      <w:r>
+        <w:rPr>
+          <w:rStyle w:val="KeywordTok"/>
+        </w:rPr>
+        <w:t xml:space="preserve">grepl</w:t>
+      </w:r>
+      <w:r>
+        <w:rPr>
+          <w:rStyle w:val="NormalTok"/>
+        </w:rPr>
+        <w:t xml:space="preserve">(</w:t>
+      </w:r>
+      <w:r>
+        <w:rPr>
+          <w:rStyle w:val="StringTok"/>
+        </w:rPr>
+        <w:t xml:space="preserve">'(?=.*/Be/A/overall|/Be/B/overall)'</w:t>
+      </w:r>
+      <w:r>
+        <w:rPr>
+          <w:rStyle w:val="NormalTok"/>
+        </w:rPr>
+        <w:t xml:space="preserve">,prob_data</w:t>
+      </w:r>
+      <w:r>
+        <w:rPr>
+          <w:rStyle w:val="OperatorTok"/>
+        </w:rPr>
+        <w:t xml:space="preserve">$</w:t>
+      </w:r>
+      <w:r>
+        <w:rPr>
+          <w:rStyle w:val="NormalTok"/>
+        </w:rPr>
+        <w:t xml:space="preserve">pathString,</w:t>
+      </w:r>
+      <w:r>
+        <w:rPr>
+          <w:rStyle w:val="DataTypeTok"/>
+        </w:rPr>
+        <w:t xml:space="preserve">perl =</w:t>
+      </w:r>
+      <w:r>
+        <w:rPr>
+          <w:rStyle w:val="NormalTok"/>
+        </w:rPr>
+        <w:t xml:space="preserve">T)))])</w:t>
+      </w:r>
+    </w:p>
+    <w:p>
+      <w:pPr>
+        <w:pStyle w:val="SourceCode"/>
+      </w:pPr>
+      <w:r>
+        <w:rPr>
+          <w:rStyle w:val="VerbatimChar"/>
+        </w:rPr>
+        <w:t xml:space="preserve">## [1] 0.35</w:t>
+      </w:r>
+    </w:p>
+    <w:p>
+      <w:pPr>
+        <w:pStyle w:val="FirstParagraph"/>
+      </w:pPr>
+      <w:r>
+        <w:t xml:space="preserve">Y luego el porcentaje de los que usan belanaxil 8%, guano, y encuentran la presencia por daños de patogenos baja:</w:t>
+      </w:r>
+    </w:p>
+    <w:p>
+      <w:pPr>
+        <w:pStyle w:val="SourceCode"/>
+      </w:pPr>
+      <w:r>
+        <w:rPr>
+          <w:rStyle w:val="KeywordTok"/>
+        </w:rPr>
+        <w:t xml:space="preserve">sum</w:t>
+      </w:r>
+      <w:r>
+        <w:rPr>
+          <w:rStyle w:val="NormalTok"/>
+        </w:rPr>
+        <w:t xml:space="preserve">(prob_data</w:t>
+      </w:r>
+      <w:r>
+        <w:rPr>
+          <w:rStyle w:val="OperatorTok"/>
+        </w:rPr>
+        <w:t xml:space="preserve">$</w:t>
+      </w:r>
+      <w:r>
+        <w:rPr>
+          <w:rStyle w:val="NormalTok"/>
+        </w:rPr>
+        <w:t xml:space="preserve">overall_prob[</w:t>
+      </w:r>
+      <w:r>
+        <w:rPr>
+          <w:rStyle w:val="KeywordTok"/>
+        </w:rPr>
+        <w:t xml:space="preserve">c</w:t>
+      </w:r>
+      <w:r>
+        <w:rPr>
+          <w:rStyle w:val="NormalTok"/>
+        </w:rPr>
+        <w:t xml:space="preserve">(</w:t>
+      </w:r>
+      <w:r>
+        <w:rPr>
+          <w:rStyle w:val="KeywordTok"/>
+        </w:rPr>
+        <w:t xml:space="preserve">which</w:t>
+      </w:r>
+      <w:r>
+        <w:rPr>
+          <w:rStyle w:val="NormalTok"/>
+        </w:rPr>
+        <w:t xml:space="preserve">(</w:t>
+      </w:r>
+      <w:r>
+        <w:rPr>
+          <w:rStyle w:val="KeywordTok"/>
+        </w:rPr>
+        <w:t xml:space="preserve">grepl</w:t>
+      </w:r>
+      <w:r>
+        <w:rPr>
+          <w:rStyle w:val="NormalTok"/>
+        </w:rPr>
+        <w:t xml:space="preserve">(</w:t>
+      </w:r>
+      <w:r>
+        <w:rPr>
+          <w:rStyle w:val="StringTok"/>
+        </w:rPr>
+        <w:t xml:space="preserve">'(?=.*/Guano/Be/B/overall)'</w:t>
+      </w:r>
+      <w:r>
+        <w:rPr>
+          <w:rStyle w:val="NormalTok"/>
+        </w:rPr>
+        <w:t xml:space="preserve">,prob_data</w:t>
+      </w:r>
+      <w:r>
+        <w:rPr>
+          <w:rStyle w:val="OperatorTok"/>
+        </w:rPr>
+        <w:t xml:space="preserve">$</w:t>
+      </w:r>
+      <w:r>
+        <w:rPr>
+          <w:rStyle w:val="NormalTok"/>
+        </w:rPr>
+        <w:t xml:space="preserve">pathString,</w:t>
+      </w:r>
+      <w:r>
+        <w:rPr>
+          <w:rStyle w:val="DataTypeTok"/>
+        </w:rPr>
+        <w:t xml:space="preserve">perl =</w:t>
+      </w:r>
+      <w:r>
+        <w:rPr>
+          <w:rStyle w:val="NormalTok"/>
+        </w:rPr>
+        <w:t xml:space="preserve">T)))])</w:t>
+      </w:r>
+    </w:p>
+    <w:p>
+      <w:pPr>
+        <w:pStyle w:val="SourceCode"/>
+      </w:pPr>
+      <w:r>
+        <w:rPr>
+          <w:rStyle w:val="VerbatimChar"/>
+        </w:rPr>
+        <w:t xml:space="preserve">## [1] 0.048</w:t>
+      </w:r>
+    </w:p>
+    <w:p>
+      <w:pPr>
+        <w:pStyle w:val="FirstParagraph"/>
+      </w:pPr>
+      <w:r>
+        <w:t xml:space="preserve">Luego, calculamos el cociente:</w:t>
+      </w:r>
+    </w:p>
+    <w:p>
+      <w:pPr>
+        <w:pStyle w:val="SourceCode"/>
+      </w:pPr>
+      <w:r>
+        <w:rPr>
+          <w:rStyle w:val="FloatTok"/>
+        </w:rPr>
+        <w:t xml:space="preserve">0.048</w:t>
+      </w:r>
+      <w:r>
+        <w:rPr>
+          <w:rStyle w:val="OperatorTok"/>
+        </w:rPr>
+        <w:t xml:space="preserve">/</w:t>
+      </w:r>
+      <w:r>
+        <w:rPr>
+          <w:rStyle w:val="FloatTok"/>
+        </w:rPr>
+        <w:t xml:space="preserve">0.35</w:t>
+      </w:r>
+    </w:p>
+    <w:p>
+      <w:pPr>
+        <w:pStyle w:val="SourceCode"/>
+      </w:pPr>
+      <w:r>
+        <w:rPr>
+          <w:rStyle w:val="VerbatimChar"/>
+        </w:rPr>
+        <w:t xml:space="preserve">## [1] 0.1371429</w:t>
+      </w:r>
+    </w:p>
+    <w:p>
+      <w:pPr>
+        <w:pStyle w:val="FirstParagraph"/>
+      </w:pPr>
+      <w:r>
+        <w:t xml:space="preserve">Cuál es la probabilidad de que al tomar una persona al azar que utiliza Belanaxil 8%,</w:t>
       </w:r>
       <w:r>
         <w:t xml:space="preserve"> </w:t>
       </w:r>
       <w:r>
-        <w:t xml:space="preserve">número de asperjadores del sistema de riego. Supóngase que un agricultor desea una</w:t>
-      </w:r>
-      <w:r>
-        <w:t xml:space="preserve"> </w:t>
-      </w:r>
-      <w:r>
-        <w:t xml:space="preserve">probabilidad no menor de 0.99999 de que el sistema de riego funcione adecuadamente</w:t>
-      </w:r>
-      <w:r>
-        <w:t xml:space="preserve"> </w:t>
-      </w:r>
-      <w:r>
-        <w:t xml:space="preserve">con un rendimiento por encima del promedio. ¿Cuántos asperjadores deben configurarse</w:t>
-      </w:r>
-      <w:r>
-        <w:t xml:space="preserve"> </w:t>
-      </w:r>
-      <w:r>
-        <w:t xml:space="preserve">en paralelo, para alcanzar esta confiabilidad de operación, si se sabe que la probabilidad</w:t>
-      </w:r>
-      <w:r>
-        <w:t xml:space="preserve"> </w:t>
-      </w:r>
-      <w:r>
-        <w:t xml:space="preserve">de que uno cualquiera de los asperjadores funcione adecuadamente es de 0.95?</w:t>
-      </w:r>
-      <w:r>
-        <w:t xml:space="preserve"> </w:t>
-      </w:r>
-      <w:r>
-        <w:t xml:space="preserve">(supóngase que los asperjadores funcionan independiente entre sí).</w:t>
-      </w:r>
+        <w:t xml:space="preserve">esta persona utilice Guano y encuentre la presencia de daños por patógenos baja.</w:t>
+      </w:r>
+    </w:p>
+    <w:p>
+      <w:pPr>
+        <w:pStyle w:val="BodyText"/>
+      </w:pPr>
+      <m:oMathPara>
+        <m:oMathParaPr>
+          <m:jc m:val="center"/>
+        </m:oMathParaPr>
+        <m:oMath>
+          <m:m>
+            <m:mPr>
+              <m:baseJc m:val="center"/>
+              <m:plcHide m:val="1"/>
+              <m:mcs>
+                <m:mc>
+                  <m:mcPr>
+                    <m:mcJc m:val="center"/>
+                    <m:count m:val="1"/>
+                  </m:mcPr>
+                </m:mc>
+              </m:mcs>
+            </m:mPr>
+            <m:mr>
+              <m:e>
+                <m:r>
+                  <m:rPr>
+                    <m:sty m:val="p"/>
+                  </m:rPr>
+                  <m:t>porcentaje de usar guano, Belanaxil 8% y encontrar daño por patogenos bajo =</m:t>
+                </m:r>
+              </m:e>
+            </m:mr>
+            <m:mr>
+              <m:e>
+                <m:f>
+                  <m:fPr>
+                    <m:type m:val="bar"/>
+                  </m:fPr>
+                  <m:num>
+                    <m:r>
+                      <m:rPr>
+                        <m:sty m:val="p"/>
+                      </m:rPr>
+                      <m:t>porcentaje de los que utilizan belanaxil, Guano y encuentran daño bajo</m:t>
+                    </m:r>
+                  </m:num>
+                  <m:den>
+                    <m:r>
+                      <m:rPr>
+                        <m:sty m:val="p"/>
+                      </m:rPr>
+                      <m:t>porcentaje de los que usan Belanaxil 8%</m:t>
+                    </m:r>
+                  </m:den>
+                </m:f>
+                <m:r>
+                  <m:t>=</m:t>
+                </m:r>
+                <m:f>
+                  <m:fPr>
+                    <m:type m:val="bar"/>
+                  </m:fPr>
+                  <m:num>
+                    <m:r>
+                      <m:t>0.048</m:t>
+                    </m:r>
+                  </m:num>
+                  <m:den>
+                    <m:r>
+                      <m:t>0.35</m:t>
+                    </m:r>
+                  </m:den>
+                </m:f>
+                <m:r>
+                  <m:t>=</m:t>
+                </m:r>
+                <m:r>
+                  <m:t>0.137</m:t>
+                </m:r>
+              </m:e>
+            </m:mr>
+          </m:m>
+        </m:oMath>
+      </m:oMathPara>
     </w:p>
     <w:p>
       <w:pPr>
         <w:pStyle w:val="Heading1"/>
       </w:pPr>
-      <w:bookmarkStart w:id="25" w:name="tercer-punto"/>
+      <w:bookmarkStart w:id="25" w:name="segundo-punto"/>
       <w:bookmarkEnd w:id="25"/>
       <w:r>
-        <w:t xml:space="preserve">Tercer punto</w:t>
+        <w:t xml:space="preserve">Segundo punto</w:t>
       </w:r>
     </w:p>
     <w:p>
@@ -5554,109 +6168,41 @@
         </w:numPr>
       </w:pPr>
       <w:r>
-        <w:t xml:space="preserve">Un médico veterinario ha decidido recetar dos nuevos medicamentos a 100 animales</w:t>
+        <w:t xml:space="preserve">Una forma de incrementar la probabilidad de rendimiento de un cultivo (conocida como</w:t>
       </w:r>
       <w:r>
         <w:t xml:space="preserve"> </w:t>
       </w:r>
       <w:r>
-        <w:t xml:space="preserve">enfermos del corazón y lo hace en la forma siguiente: 35 reciben el medicamento A, 35</w:t>
+        <w:t xml:space="preserve">la confiabilidad del sistema de riego) es mediante un riego eficiente incrementando el</w:t>
       </w:r>
       <w:r>
         <w:t xml:space="preserve"> </w:t>
       </w:r>
       <w:r>
-        <w:t xml:space="preserve">reciben el medicamento B y 30 ambos medicamentos. El fármaco A reduce la</w:t>
+        <w:t xml:space="preserve">número de asperjadores del sistema de riego.</w:t>
+      </w:r>
+    </w:p>
+    <w:p>
+      <w:pPr>
+        <w:pStyle w:val="FirstParagraph"/>
+      </w:pPr>
+      <w:r>
+        <w:t xml:space="preserve">Supóngase que un agricultor desea una probabilidad no menor de 0.99999 de que el sistema de riego funcione adecuadamente con un rendimiento por encima del promedio.</w:t>
+      </w:r>
+    </w:p>
+    <w:p>
+      <w:pPr>
+        <w:pStyle w:val="BodyText"/>
+      </w:pPr>
+      <w:r>
+        <w:t xml:space="preserve">¿Cuántos asperjadores deben configurarse en paralelo, para alcanzar esta confiabilidad de operación, si se sabe que la probabilidad de que uno cualquiera de los asperjadores funcione adecuadamente es de 0.95?</w:t>
       </w:r>
       <w:r>
         <w:t xml:space="preserve"> </w:t>
       </w:r>
       <w:r>
-        <w:t xml:space="preserve">probabilidad de ataque cardiaco en 25%, el B lo hace en un 30% y los dos medicamentos,</w:t>
-      </w:r>
-      <w:r>
-        <w:t xml:space="preserve"> </w:t>
-      </w:r>
-      <w:r>
-        <w:t xml:space="preserve">si se toman juntos, funcionan de manera independiente. Se escogió a los 100 animales de</w:t>
-      </w:r>
-      <w:r>
-        <w:t xml:space="preserve"> </w:t>
-      </w:r>
-      <w:r>
-        <w:t xml:space="preserve">forma que cada uno tuviera 70% de probabilidad de sufrir un ataque cardiaco. Si un</w:t>
-      </w:r>
-      <w:r>
-        <w:t xml:space="preserve"> </w:t>
-      </w:r>
-      <w:r>
-        <w:t xml:space="preserve">animal seleccionado aleatoriamente sufre un ataque cardiaco.¿ Cuál es la probabilidad de</w:t>
-      </w:r>
-      <w:r>
-        <w:t xml:space="preserve"> </w:t>
-      </w:r>
-      <w:r>
-        <w:t xml:space="preserve">que le haya administrado los dos medicamentos?</w:t>
-      </w:r>
-      <w:r>
-        <w:t xml:space="preserve"> </w:t>
-      </w:r>
-      <w:r>
-        <w:t xml:space="preserve"># Cuarto punto</w:t>
-      </w:r>
-    </w:p>
-    <w:p>
-      <w:pPr>
-        <w:pStyle w:val="Compact"/>
-        <w:numPr>
-          <w:numId w:val="1010"/>
-          <w:ilvl w:val="0"/>
-        </w:numPr>
-      </w:pPr>
-      <w:r>
-        <w:t xml:space="preserve">Se instalaron cuatro anuncios panorámicos en la carretera a la entrada de la ciudad para</w:t>
-      </w:r>
-      <w:r>
-        <w:t xml:space="preserve"> </w:t>
-      </w:r>
-      <w:r>
-        <w:t xml:space="preserve">hacerle publicidad a un nuevo fertilizante para los cultivos y se sabe por experiencia la</w:t>
-      </w:r>
-      <w:r>
-        <w:t xml:space="preserve"> </w:t>
-      </w:r>
-      <w:r>
-        <w:t xml:space="preserve">probabilidad de que cada anuncio sea visto por un conductor escogido aleatoriamente. La</w:t>
-      </w:r>
-      <w:r>
-        <w:t xml:space="preserve"> </w:t>
-      </w:r>
-      <w:r>
-        <w:t xml:space="preserve">probabilidad de que el primer anuncio sea visto por un conductor es de 075, la</w:t>
-      </w:r>
-      <w:r>
-        <w:t xml:space="preserve"> </w:t>
-      </w:r>
-      <w:r>
-        <w:t xml:space="preserve">probabilidad de que el segundo sea visto es de 0.82, la probabilidad para el tercero es de</w:t>
-      </w:r>
-      <w:r>
-        <w:t xml:space="preserve"> </w:t>
-      </w:r>
-      <w:r>
-        <w:t xml:space="preserve">0.87 y la del cuarto es de 0.9. Si el evento consiste en que el conductor vea uno cualquiera</w:t>
-      </w:r>
-      <w:r>
-        <w:t xml:space="preserve"> </w:t>
-      </w:r>
-      <w:r>
-        <w:t xml:space="preserve">de los anuncios es independiente de si ha visto o no los demás.</w:t>
-      </w:r>
-      <w:r>
-        <w:t xml:space="preserve"> </w:t>
-      </w:r>
-      <w:r>
-        <w:t xml:space="preserve">¿Cuál es la probabilidad de que?</w:t>
+        <w:t xml:space="preserve">(supóngase que los asperjadores funcionan independiente entre sí).</w:t>
       </w:r>
     </w:p>
     <w:p>
@@ -5668,61 +6214,360 @@
         </w:numPr>
       </w:pPr>
       <w:r>
-        <w:t xml:space="preserve">Los cuatro anuncios sean vistos por un conductor escogido aleatoriamente?</w:t>
-      </w:r>
-    </w:p>
-    <w:p>
-      <w:pPr>
-        <w:pStyle w:val="Compact"/>
-        <w:numPr>
-          <w:numId w:val="1011"/>
-          <w:ilvl w:val="0"/>
-        </w:numPr>
-      </w:pPr>
-      <w:r>
-        <w:t xml:space="preserve">El primero y cuarto anuncios sean vistos, sin que el segundo y tercero sean notados?</w:t>
-      </w:r>
-    </w:p>
-    <w:p>
-      <w:pPr>
-        <w:pStyle w:val="Compact"/>
-        <w:numPr>
-          <w:numId w:val="1011"/>
-          <w:ilvl w:val="0"/>
-        </w:numPr>
-      </w:pPr>
-      <w:r>
-        <w:t xml:space="preserve">Exactamente uno de los anuncios sea visto?</w:t>
-      </w:r>
-    </w:p>
-    <w:p>
-      <w:pPr>
-        <w:pStyle w:val="Compact"/>
-        <w:numPr>
-          <w:numId w:val="1011"/>
-          <w:ilvl w:val="0"/>
-        </w:numPr>
-      </w:pPr>
-      <w:r>
-        <w:t xml:space="preserve">Ninguno de los anuncios sea visto?</w:t>
-      </w:r>
-    </w:p>
-    <w:p>
-      <w:pPr>
-        <w:pStyle w:val="Compact"/>
-        <w:numPr>
-          <w:numId w:val="1011"/>
-          <w:ilvl w:val="0"/>
-        </w:numPr>
-      </w:pPr>
-      <w:r>
-        <w:t xml:space="preserve">El tercero y cuarto anuncios no sean vistos?</w:t>
+        <w:t xml:space="preserve">Definimos la probabilidad que se debe hallar como P(A)</w:t>
       </w:r>
       <w:r>
         <w:t xml:space="preserve"> </w:t>
       </w:r>
       <w:r>
-        <w:t xml:space="preserve"># Quinto punto</w:t>
+        <w:t xml:space="preserve">A: Sistema el sistema de riego funcione adecuadamente con un rendimiento por encima del promedio.</w:t>
+      </w:r>
+    </w:p>
+    <w:p>
+      <w:pPr>
+        <w:pStyle w:val="FirstParagraph"/>
+      </w:pPr>
+      <m:oMathPara>
+        <m:oMathParaPr>
+          <m:jc m:val="center"/>
+        </m:oMathParaPr>
+        <m:oMath>
+          <m:sSub>
+            <m:e>
+              <m:r>
+                <m:t>B</m:t>
+              </m:r>
+            </m:e>
+            <m:sub>
+              <m:r>
+                <m:t>1</m:t>
+              </m:r>
+            </m:sub>
+          </m:sSub>
+          <m:r>
+            <m:t>:</m:t>
+          </m:r>
+          <m:r>
+            <m:rPr>
+              <m:sty m:val="p"/>
+            </m:rPr>
+            <m:t> Probabilidad de que el asperjador 1 funcione adecuadamente </m:t>
+          </m:r>
+        </m:oMath>
+      </m:oMathPara>
+    </w:p>
+    <w:p>
+      <w:pPr>
+        <w:pStyle w:val="FirstParagraph"/>
+      </w:pPr>
+      <m:oMathPara>
+        <m:oMathParaPr>
+          <m:jc m:val="center"/>
+        </m:oMathParaPr>
+        <m:oMath>
+          <m:sSub>
+            <m:e>
+              <m:r>
+                <m:t>B</m:t>
+              </m:r>
+            </m:e>
+            <m:sub>
+              <m:r>
+                <m:t>2</m:t>
+              </m:r>
+            </m:sub>
+          </m:sSub>
+          <m:r>
+            <m:t>:</m:t>
+          </m:r>
+          <m:r>
+            <m:rPr>
+              <m:sty m:val="p"/>
+            </m:rPr>
+            <m:t> Probabilidad de que el asperjador 2 funcione adecuadamente </m:t>
+          </m:r>
+        </m:oMath>
+      </m:oMathPara>
+    </w:p>
+    <w:p>
+      <w:pPr>
+        <w:pStyle w:val="FirstParagraph"/>
+      </w:pPr>
+      <w:r>
+        <w:t xml:space="preserve">y así sucesivamente,</w:t>
+      </w:r>
+    </w:p>
+    <w:p>
+      <w:pPr>
+        <w:pStyle w:val="BodyText"/>
+      </w:pPr>
+      <m:oMathPara>
+        <m:oMathParaPr>
+          <m:jc m:val="center"/>
+        </m:oMathParaPr>
+        <m:oMath>
+          <m:r>
+            <m:t>P</m:t>
+          </m:r>
+          <m:r>
+            <m:t>(</m:t>
+          </m:r>
+          <m:r>
+            <m:t>A</m:t>
+          </m:r>
+          <m:r>
+            <m:t>)</m:t>
+          </m:r>
+          <m:r>
+            <m:t>&gt;</m:t>
+          </m:r>
+          <m:r>
+            <m:t>0.99999</m:t>
+          </m:r>
+        </m:oMath>
+      </m:oMathPara>
+    </w:p>
+    <w:p>
+      <w:pPr>
+        <w:pStyle w:val="FirstParagraph"/>
+      </w:pPr>
+      <m:oMathPara>
+        <m:oMathParaPr>
+          <m:jc m:val="center"/>
+        </m:oMathParaPr>
+        <m:oMath>
+          <m:r>
+            <m:t>P</m:t>
+          </m:r>
+          <m:r>
+            <m:t>(</m:t>
+          </m:r>
+          <m:r>
+            <m:t>A</m:t>
+          </m:r>
+          <m:r>
+            <m:t>)</m:t>
+          </m:r>
+          <m:r>
+            <m:t>=</m:t>
+          </m:r>
+          <m:r>
+            <m:t>P</m:t>
+          </m:r>
+          <m:r>
+            <m:t>(</m:t>
+          </m:r>
+          <m:sSub>
+            <m:e>
+              <m:r>
+                <m:t>B</m:t>
+              </m:r>
+            </m:e>
+            <m:sub>
+              <m:r>
+                <m:t>1</m:t>
+              </m:r>
+            </m:sub>
+          </m:sSub>
+          <m:r>
+            <m:t>∩</m:t>
+          </m:r>
+          <m:sSub>
+            <m:e>
+              <m:r>
+                <m:t>B</m:t>
+              </m:r>
+            </m:e>
+            <m:sub>
+              <m:r>
+                <m:t>2</m:t>
+              </m:r>
+            </m:sub>
+          </m:sSub>
+          <m:r>
+            <m:t>…</m:t>
+          </m:r>
+          <m:r>
+            <m:t>∩</m:t>
+          </m:r>
+          <m:sSub>
+            <m:e>
+              <m:r>
+                <m:t>B</m:t>
+              </m:r>
+            </m:e>
+            <m:sub>
+              <m:r>
+                <m:t>k</m:t>
+              </m:r>
+            </m:sub>
+          </m:sSub>
+          <m:r>
+            <m:t>)</m:t>
+          </m:r>
+          <m:r>
+            <m:t>=</m:t>
+          </m:r>
+          <m:sSup>
+            <m:e>
+              <m:r>
+                <m:t>0.95</m:t>
+              </m:r>
+            </m:e>
+            <m:sup>
+              <m:r>
+                <m:t>k</m:t>
+              </m:r>
+            </m:sup>
+          </m:sSup>
+        </m:oMath>
+      </m:oMathPara>
+    </w:p>
+    <w:p>
+      <w:pPr>
+        <w:pStyle w:val="FirstParagraph"/>
+      </w:pPr>
+      <w:r>
+        <w:t xml:space="preserve">* Como las probabilidades de funcionamiento adecuado de los asperjadores son iguales y son independientes entre si, solo hay que despejar k</w:t>
+      </w:r>
+    </w:p>
+    <w:p>
+      <w:pPr>
+        <w:pStyle w:val="BodyText"/>
+      </w:pPr>
+      <m:oMathPara>
+        <m:oMathParaPr>
+          <m:jc m:val="center"/>
+        </m:oMathParaPr>
+        <m:oMath>
+          <m:r>
+            <m:t>k</m:t>
+          </m:r>
+          <m:r>
+            <m:rPr>
+              <m:sty m:val="p"/>
+            </m:rPr>
+            <m:t>log</m:t>
+          </m:r>
+          <m:r>
+            <m:t>(</m:t>
+          </m:r>
+          <m:r>
+            <m:t>0.95</m:t>
+          </m:r>
+          <m:r>
+            <m:t>)</m:t>
+          </m:r>
+          <m:r>
+            <m:t>=</m:t>
+          </m:r>
+          <m:r>
+            <m:t>l</m:t>
+          </m:r>
+          <m:r>
+            <m:t>o</m:t>
+          </m:r>
+          <m:r>
+            <m:t>g</m:t>
+          </m:r>
+          <m:r>
+            <m:t>(</m:t>
+          </m:r>
+          <m:r>
+            <m:t>0.99999</m:t>
+          </m:r>
+          <m:r>
+            <m:t>)</m:t>
+          </m:r>
+        </m:oMath>
+      </m:oMathPara>
+    </w:p>
+    <w:p>
+      <w:pPr>
+        <w:pStyle w:val="SourceCode"/>
+      </w:pPr>
+      <w:r>
+        <w:rPr>
+          <w:rStyle w:val="KeywordTok"/>
+        </w:rPr>
+        <w:t xml:space="preserve">log10</w:t>
+      </w:r>
+      <w:r>
+        <w:rPr>
+          <w:rStyle w:val="NormalTok"/>
+        </w:rPr>
+        <w:t xml:space="preserve">(</w:t>
+      </w:r>
+      <w:r>
+        <w:rPr>
+          <w:rStyle w:val="FloatTok"/>
+        </w:rPr>
+        <w:t xml:space="preserve">0.99999</w:t>
+      </w:r>
+      <w:r>
+        <w:rPr>
+          <w:rStyle w:val="NormalTok"/>
+        </w:rPr>
+        <w:t xml:space="preserve">)</w:t>
+      </w:r>
+      <w:r>
+        <w:rPr>
+          <w:rStyle w:val="OperatorTok"/>
+        </w:rPr>
+        <w:t xml:space="preserve">/</w:t>
+      </w:r>
+      <w:r>
+        <w:rPr>
+          <w:rStyle w:val="KeywordTok"/>
+        </w:rPr>
+        <w:t xml:space="preserve">log10</w:t>
+      </w:r>
+      <w:r>
+        <w:rPr>
+          <w:rStyle w:val="NormalTok"/>
+        </w:rPr>
+        <w:t xml:space="preserve">(</w:t>
+      </w:r>
+      <w:r>
+        <w:rPr>
+          <w:rStyle w:val="FloatTok"/>
+        </w:rPr>
+        <w:t xml:space="preserve">0.95</w:t>
+      </w:r>
+      <w:r>
+        <w:rPr>
+          <w:rStyle w:val="NormalTok"/>
+        </w:rPr>
+        <w:t xml:space="preserve">)</w:t>
+      </w:r>
+    </w:p>
+    <w:p>
+      <w:pPr>
+        <w:pStyle w:val="SourceCode"/>
+      </w:pPr>
+      <w:r>
+        <w:rPr>
+          <w:rStyle w:val="VerbatimChar"/>
+        </w:rPr>
+        <w:t xml:space="preserve">## [1] 0.0001949582</w:t>
+      </w:r>
+    </w:p>
+    <w:p>
+      <w:pPr>
+        <w:pStyle w:val="FirstParagraph"/>
+      </w:pPr>
+      <w:r>
+        <w:t xml:space="preserve">*k = 0.000195, no es posible llegar a esa probabilidad de 0.99999 con esa probabilidad de que el asperjador 1 funcione adecuadamente.</w:t>
+      </w:r>
+    </w:p>
+    <w:p>
+      <w:pPr>
+        <w:pStyle w:val="Heading1"/>
+      </w:pPr>
+      <w:bookmarkStart w:id="26" w:name="tercer-punto"/>
+      <w:bookmarkEnd w:id="26"/>
+      <w:r>
+        <w:t xml:space="preserve">Tercer punto</w:t>
       </w:r>
     </w:p>
     <w:p>
@@ -5734,19 +6579,137 @@
         </w:numPr>
       </w:pPr>
       <w:r>
-        <w:t xml:space="preserve">Corpoica acaba de ganar una licitación para tres trabajos similares. La experiencia</w:t>
+        <w:t xml:space="preserve">Un médico veterinario ha decidido recetar dos nuevos medicamentos a 100 animales</w:t>
       </w:r>
       <w:r>
         <w:t xml:space="preserve"> </w:t>
       </w:r>
       <w:r>
-        <w:t xml:space="preserve">indica que la probabilidad de que un determinado trabajo se demore más de lo planeado</w:t>
+        <w:t xml:space="preserve">enfermos del corazón y lo hace en la forma siguiente: 35 reciben el medicamento A, 35 reciben el medicamento B y 30 ambos medicamentos. El fármaco A reduce la</w:t>
       </w:r>
       <w:r>
         <w:t xml:space="preserve"> </w:t>
       </w:r>
       <w:r>
-        <w:t xml:space="preserve">es 0.4. Si el ritmo al cual se trabaja es independiente.</w:t>
+        <w:t xml:space="preserve">probabilidad de ataque cardiaco en 25%, el B lo hace en un 30% y los dos medicamentos,si se toman juntos, funcionan de manera independiente. Se escogió a los 100 animales de forma que cada uno tuviera 70% de probabilidad de sufrir un ataque cardiaco. Si un animal seleccionado aleatoriamente sufre un ataque cardiaco.¿ Cuál es la probabilidad de</w:t>
+      </w:r>
+      <w:r>
+        <w:t xml:space="preserve"> </w:t>
+      </w:r>
+      <w:r>
+        <w:t xml:space="preserve">que le haya administrado los dos medicamentos?</w:t>
+      </w:r>
+      <w:r>
+        <w:t xml:space="preserve"> </w:t>
+      </w:r>
+      <w:r>
+        <w:t xml:space="preserve">F: Sufrir un ataque cardiaco</w:t>
+      </w:r>
+      <w:r>
+        <w:t xml:space="preserve"> </w:t>
+      </w:r>
+      <w:r>
+        <w:t xml:space="preserve">C: Recibe los dos medicamentos</w:t>
+      </w:r>
+      <w:r>
+        <w:t xml:space="preserve"> </w:t>
+      </w:r>
+      <w:r>
+        <w:t xml:space="preserve">Si recibe los dos medicamentos al tiempo, la probabilidad de sufrir un ataque cardiaco baja a 15%</w:t>
+      </w:r>
+    </w:p>
+    <w:p>
+      <w:pPr>
+        <w:pStyle w:val="Compact"/>
+      </w:pPr>
+      <m:oMathPara>
+        <m:oMathParaPr>
+          <m:jc m:val="center"/>
+        </m:oMathParaPr>
+        <m:oMath>
+          <m:r>
+            <m:t>P</m:t>
+          </m:r>
+          <m:r>
+            <m:t>(</m:t>
+          </m:r>
+          <m:r>
+            <m:t>A</m:t>
+          </m:r>
+          <m:r>
+            <m:t>∩</m:t>
+          </m:r>
+          <m:r>
+            <m:t>C</m:t>
+          </m:r>
+          <m:r>
+            <m:t>)</m:t>
+          </m:r>
+        </m:oMath>
+      </m:oMathPara>
+    </w:p>
+    <w:p>
+      <w:pPr>
+        <w:pStyle w:val="SourceCode"/>
+      </w:pPr>
+      <w:r>
+        <w:rPr>
+          <w:rStyle w:val="NormalTok"/>
+        </w:rPr>
+        <w:t xml:space="preserve">PF&lt;-</w:t>
+      </w:r>
+      <w:r>
+        <w:rPr>
+          <w:rStyle w:val="FloatTok"/>
+        </w:rPr>
+        <w:t xml:space="preserve">0.15</w:t>
+      </w:r>
+      <w:r>
+        <w:br w:type="textWrapping"/>
+      </w:r>
+      <w:r>
+        <w:rPr>
+          <w:rStyle w:val="NormalTok"/>
+        </w:rPr>
+        <w:t xml:space="preserve">PC&lt;-</w:t>
+      </w:r>
+      <w:r>
+        <w:rPr>
+          <w:rStyle w:val="FloatTok"/>
+        </w:rPr>
+        <w:t xml:space="preserve">0.3</w:t>
+      </w:r>
+      <w:r>
+        <w:br w:type="textWrapping"/>
+      </w:r>
+      <w:r>
+        <w:rPr>
+          <w:rStyle w:val="NormalTok"/>
+        </w:rPr>
+        <w:t xml:space="preserve">PF</w:t>
+      </w:r>
+      <w:r>
+        <w:rPr>
+          <w:rStyle w:val="OperatorTok"/>
+        </w:rPr>
+        <w:t xml:space="preserve">*</w:t>
+      </w:r>
+      <w:r>
+        <w:rPr>
+          <w:rStyle w:val="NormalTok"/>
+        </w:rPr>
+        <w:t xml:space="preserve">PC</w:t>
+      </w:r>
+    </w:p>
+    <w:p>
+      <w:pPr>
+        <w:pStyle w:val="SourceCode"/>
+      </w:pPr>
+      <w:r>
+        <w:rPr>
+          <w:rStyle w:val="VerbatimChar"/>
+        </w:rPr>
+        <w:t xml:space="preserve">## [1] 0.045</w:t>
       </w:r>
     </w:p>
     <w:p>
@@ -5758,31 +6721,17 @@
         </w:numPr>
       </w:pPr>
       <w:r>
-        <w:t xml:space="preserve">¿Cuál es la probabilidad de que los tres trabajos se terminen en el tiempo planeado?</w:t>
-      </w:r>
-      <w:r>
-        <w:t xml:space="preserve"> </w:t>
-      </w:r>
-      <w:r>
-        <w:t xml:space="preserve">b .¿Cuál es la probabilidad de que los tres trabajos tengan retrazo?</w:t>
-      </w:r>
-    </w:p>
-    <w:p>
-      <w:pPr>
-        <w:pStyle w:val="Compact"/>
-        <w:numPr>
-          <w:numId w:val="1013"/>
-          <w:ilvl w:val="0"/>
-        </w:numPr>
-      </w:pPr>
-      <w:r>
-        <w:t xml:space="preserve">¿Cuál es la probabilidad de que al menos uno tenga retrazo?</w:t>
-      </w:r>
-      <w:r>
-        <w:t xml:space="preserve"> </w:t>
-      </w:r>
-      <w:r>
-        <w:t xml:space="preserve"># Sexto punto</w:t>
+        <w:t xml:space="preserve">Si un animal seleccionado aleatoriamente sufre un ataque cardiaco, la probabilidad de que le haya administrado los dos medicamentos es de 0.045</w:t>
+      </w:r>
+    </w:p>
+    <w:p>
+      <w:pPr>
+        <w:pStyle w:val="Heading1"/>
+      </w:pPr>
+      <w:bookmarkStart w:id="27" w:name="cuarto-punto"/>
+      <w:bookmarkEnd w:id="27"/>
+      <w:r>
+        <w:t xml:space="preserve">Cuarto punto</w:t>
       </w:r>
     </w:p>
     <w:p>
@@ -5794,31 +6743,111 @@
         </w:numPr>
       </w:pPr>
       <w:r>
-        <w:t xml:space="preserve">La probabilidad de que una planta de arveja de la variedad 1 sobreviva a la inoculación</w:t>
+        <w:t xml:space="preserve">Se instalaron cuatro anuncios panorámicos en la carretera a la entrada de la ciudad para</w:t>
       </w:r>
       <w:r>
         <w:t xml:space="preserve"> </w:t>
       </w:r>
       <w:r>
-        <w:t xml:space="preserve">es de 0.4 y la probabilidad de que una planta de arveja de la variedad 2 sobreviva a la</w:t>
+        <w:t xml:space="preserve">hacerle publicidad a un nuevo fertilizante para los cultivos y se sabe por experiencia la</w:t>
       </w:r>
       <w:r>
         <w:t xml:space="preserve"> </w:t>
       </w:r>
       <w:r>
-        <w:t xml:space="preserve">inoculación es de 0.5. La probabilidad de que una planta de arveja de la variedad 1</w:t>
+        <w:t xml:space="preserve">probabilidad de que cada anuncio sea visto por un conductor escogido aleatoriamente. La</w:t>
       </w:r>
       <w:r>
         <w:t xml:space="preserve"> </w:t>
       </w:r>
       <w:r>
-        <w:t xml:space="preserve">sobreviva dado que la planta de arveja de la variedad 2 sobrevive es de 0.7. Encuentre la</w:t>
+        <w:t xml:space="preserve">probabilidad de que el primer anuncio sea visto por un conductor es de 075, la</w:t>
       </w:r>
       <w:r>
         <w:t xml:space="preserve"> </w:t>
       </w:r>
       <w:r>
-        <w:t xml:space="preserve">probabilidad de que:</w:t>
+        <w:t xml:space="preserve">probabilidad de que el segundo sea visto es de 0.82, la probabilidad para el tercero es de</w:t>
+      </w:r>
+      <w:r>
+        <w:t xml:space="preserve"> </w:t>
+      </w:r>
+      <w:r>
+        <w:t xml:space="preserve">0.87 y la del cuarto es de 0.9. Si el evento consiste en que el conductor vea uno cualquiera</w:t>
+      </w:r>
+      <w:r>
+        <w:t xml:space="preserve"> </w:t>
+      </w:r>
+      <w:r>
+        <w:t xml:space="preserve">de los anuncios es independiente de si ha visto o no los demás.</w:t>
+      </w:r>
+      <w:r>
+        <w:t xml:space="preserve"> </w:t>
+      </w:r>
+      <w:r>
+        <w:t xml:space="preserve">¿Cuál es la probabilidad de que?</w:t>
+      </w:r>
+    </w:p>
+    <w:p>
+      <w:pPr>
+        <w:pStyle w:val="SourceCode"/>
+      </w:pPr>
+      <w:r>
+        <w:rPr>
+          <w:rStyle w:val="NormalTok"/>
+        </w:rPr>
+        <w:t xml:space="preserve">PA1&lt;-</w:t>
+      </w:r>
+      <w:r>
+        <w:rPr>
+          <w:rStyle w:val="FloatTok"/>
+        </w:rPr>
+        <w:t xml:space="preserve">0.75</w:t>
+      </w:r>
+      <w:r>
+        <w:br w:type="textWrapping"/>
+      </w:r>
+      <w:r>
+        <w:rPr>
+          <w:rStyle w:val="NormalTok"/>
+        </w:rPr>
+        <w:t xml:space="preserve">PA2&lt;-</w:t>
+      </w:r>
+      <w:r>
+        <w:rPr>
+          <w:rStyle w:val="FloatTok"/>
+        </w:rPr>
+        <w:t xml:space="preserve">0.82</w:t>
+      </w:r>
+      <w:r>
+        <w:br w:type="textWrapping"/>
+      </w:r>
+      <w:r>
+        <w:rPr>
+          <w:rStyle w:val="NormalTok"/>
+        </w:rPr>
+        <w:t xml:space="preserve">PA3&lt;-</w:t>
+      </w:r>
+      <w:r>
+        <w:rPr>
+          <w:rStyle w:val="FloatTok"/>
+        </w:rPr>
+        <w:t xml:space="preserve">0.87</w:t>
+      </w:r>
+      <w:r>
+        <w:br w:type="textWrapping"/>
+      </w:r>
+      <w:r>
+        <w:rPr>
+          <w:rStyle w:val="NormalTok"/>
+        </w:rPr>
+        <w:t xml:space="preserve">PA4&lt;-</w:t>
+      </w:r>
+      <w:r>
+        <w:rPr>
+          <w:rStyle w:val="FloatTok"/>
+        </w:rPr>
+        <w:t xml:space="preserve">0.9</w:t>
       </w:r>
     </w:p>
     <w:p>
@@ -5830,37 +6859,143 @@
         </w:numPr>
       </w:pPr>
       <w:r>
-        <w:t xml:space="preserve">Las dos variedades de arveja sobrevivan.</w:t>
+        <w:t xml:space="preserve">Los cuatro anuncios sean vistos por un conductor escogido aleatoriamente?</w:t>
       </w:r>
     </w:p>
     <w:p>
       <w:pPr>
         <w:pStyle w:val="Compact"/>
-        <w:numPr>
-          <w:numId w:val="1015"/>
-          <w:ilvl w:val="0"/>
-        </w:numPr>
-      </w:pPr>
-      <w:r>
-        <w:t xml:space="preserve">Si la variedad 1 sobrevive la variedad 2 sobreviva.</w:t>
-      </w:r>
-    </w:p>
-    <w:p>
-      <w:pPr>
-        <w:pStyle w:val="Compact"/>
-        <w:numPr>
-          <w:numId w:val="1015"/>
-          <w:ilvl w:val="0"/>
-        </w:numPr>
-      </w:pPr>
-      <w:r>
-        <w:t xml:space="preserve">Al menos una variedad de las dos sobreviva.</w:t>
-      </w:r>
-      <w:r>
-        <w:t xml:space="preserve"> </w:t>
-      </w:r>
-      <w:r>
-        <w:t xml:space="preserve"># Septimo punto</w:t>
+      </w:pPr>
+      <m:oMathPara>
+        <m:oMathParaPr>
+          <m:jc m:val="center"/>
+        </m:oMathParaPr>
+        <m:oMath>
+          <m:r>
+            <m:t>P</m:t>
+          </m:r>
+          <m:r>
+            <m:t>(</m:t>
+          </m:r>
+          <m:sSub>
+            <m:e>
+              <m:r>
+                <m:t>A</m:t>
+              </m:r>
+            </m:e>
+            <m:sub>
+              <m:r>
+                <m:t>1</m:t>
+              </m:r>
+            </m:sub>
+          </m:sSub>
+          <m:r>
+            <m:t>∩</m:t>
+          </m:r>
+          <m:sSub>
+            <m:e>
+              <m:r>
+                <m:t>A</m:t>
+              </m:r>
+            </m:e>
+            <m:sub>
+              <m:r>
+                <m:t>2</m:t>
+              </m:r>
+            </m:sub>
+          </m:sSub>
+          <m:r>
+            <m:t>∩</m:t>
+          </m:r>
+          <m:sSub>
+            <m:e>
+              <m:r>
+                <m:t>A</m:t>
+              </m:r>
+            </m:e>
+            <m:sub>
+              <m:r>
+                <m:t>3</m:t>
+              </m:r>
+            </m:sub>
+          </m:sSub>
+          <m:r>
+            <m:t>∩</m:t>
+          </m:r>
+          <m:sSub>
+            <m:e>
+              <m:r>
+                <m:t>A</m:t>
+              </m:r>
+            </m:e>
+            <m:sub>
+              <m:r>
+                <m:t>4</m:t>
+              </m:r>
+            </m:sub>
+          </m:sSub>
+          <m:r>
+            <m:t>)</m:t>
+          </m:r>
+        </m:oMath>
+      </m:oMathPara>
+    </w:p>
+    <w:p>
+      <w:pPr>
+        <w:pStyle w:val="SourceCode"/>
+      </w:pPr>
+      <w:r>
+        <w:rPr>
+          <w:rStyle w:val="NormalTok"/>
+        </w:rPr>
+        <w:t xml:space="preserve">PA1</w:t>
+      </w:r>
+      <w:r>
+        <w:rPr>
+          <w:rStyle w:val="OperatorTok"/>
+        </w:rPr>
+        <w:t xml:space="preserve">*</w:t>
+      </w:r>
+      <w:r>
+        <w:rPr>
+          <w:rStyle w:val="NormalTok"/>
+        </w:rPr>
+        <w:t xml:space="preserve">PA2</w:t>
+      </w:r>
+      <w:r>
+        <w:rPr>
+          <w:rStyle w:val="OperatorTok"/>
+        </w:rPr>
+        <w:t xml:space="preserve">*</w:t>
+      </w:r>
+      <w:r>
+        <w:rPr>
+          <w:rStyle w:val="NormalTok"/>
+        </w:rPr>
+        <w:t xml:space="preserve">PA3</w:t>
+      </w:r>
+      <w:r>
+        <w:rPr>
+          <w:rStyle w:val="OperatorTok"/>
+        </w:rPr>
+        <w:t xml:space="preserve">*</w:t>
+      </w:r>
+      <w:r>
+        <w:rPr>
+          <w:rStyle w:val="NormalTok"/>
+        </w:rPr>
+        <w:t xml:space="preserve">PA4</w:t>
+      </w:r>
+    </w:p>
+    <w:p>
+      <w:pPr>
+        <w:pStyle w:val="SourceCode"/>
+      </w:pPr>
+      <w:r>
+        <w:rPr>
+          <w:rStyle w:val="VerbatimChar"/>
+        </w:rPr>
+        <w:t xml:space="preserve">## [1] 0.481545</w:t>
       </w:r>
     </w:p>
     <w:p>
@@ -5872,13 +7007,7 @@
         </w:numPr>
       </w:pPr>
       <w:r>
-        <w:t xml:space="preserve">Una finca contiene 20 tipos de insectos y contiene 5 que son dañinos para los cultivos.</w:t>
-      </w:r>
-      <w:r>
-        <w:t xml:space="preserve"> </w:t>
-      </w:r>
-      <w:r>
-        <w:t xml:space="preserve">Se toma 2 insectos al azar sin reemplazo.</w:t>
+        <w:t xml:space="preserve">La probabilidad de que los cuatro anuncios sean vistos por un conductor escogido aleatoriamente es de 0.481</w:t>
       </w:r>
     </w:p>
     <w:p>
@@ -5890,43 +7019,89 @@
         </w:numPr>
       </w:pPr>
       <w:r>
-        <w:t xml:space="preserve">Cuál es la probabilidad de que el segundo insecto sea dañino para el cultivo si el primero</w:t>
-      </w:r>
-      <w:r>
-        <w:t xml:space="preserve"> </w:t>
-      </w:r>
-      <w:r>
-        <w:t xml:space="preserve">lo fue.</w:t>
-      </w:r>
-    </w:p>
-    <w:p>
-      <w:pPr>
-        <w:pStyle w:val="Compact"/>
-        <w:numPr>
-          <w:numId w:val="1017"/>
-          <w:ilvl w:val="0"/>
-        </w:numPr>
-      </w:pPr>
-      <w:r>
-        <w:t xml:space="preserve">Cuál es la probabilidad de que los dos insectos sean dañinos para el cultivo?</w:t>
-      </w:r>
-    </w:p>
-    <w:p>
-      <w:pPr>
-        <w:pStyle w:val="Compact"/>
-        <w:numPr>
-          <w:numId w:val="1017"/>
-          <w:ilvl w:val="0"/>
-        </w:numPr>
-      </w:pPr>
-      <w:r>
-        <w:t xml:space="preserve">Cuál es la probabilidad de que ambos insectos no sean dañinos para los cultivos?</w:t>
-      </w:r>
-      <w:r>
-        <w:t xml:space="preserve"> </w:t>
-      </w:r>
-      <w:r>
-        <w:t xml:space="preserve"># Octavo punto</w:t>
+        <w:t xml:space="preserve">El primero y cuarto anuncios sean vistos, sin que el segundo y tercero sean notados?</w:t>
+      </w:r>
+    </w:p>
+    <w:p>
+      <w:pPr>
+        <w:pStyle w:val="FirstParagraph"/>
+      </w:pPr>
+      <m:oMathPara>
+        <m:oMathParaPr>
+          <m:jc m:val="center"/>
+        </m:oMathParaPr>
+        <m:oMath>
+          <m:r>
+            <m:t>P</m:t>
+          </m:r>
+          <m:r>
+            <m:t>(</m:t>
+          </m:r>
+          <m:sSub>
+            <m:e>
+              <m:r>
+                <m:t>A</m:t>
+              </m:r>
+            </m:e>
+            <m:sub>
+              <m:r>
+                <m:t>1</m:t>
+              </m:r>
+            </m:sub>
+          </m:sSub>
+          <m:r>
+            <m:t>∩</m:t>
+          </m:r>
+          <m:sSub>
+            <m:e>
+              <m:r>
+                <m:t>A</m:t>
+              </m:r>
+            </m:e>
+            <m:sub>
+              <m:r>
+                <m:t>4</m:t>
+              </m:r>
+            </m:sub>
+          </m:sSub>
+          <m:r>
+            <m:t>)</m:t>
+          </m:r>
+        </m:oMath>
+      </m:oMathPara>
+    </w:p>
+    <w:p>
+      <w:pPr>
+        <w:pStyle w:val="SourceCode"/>
+      </w:pPr>
+      <w:r>
+        <w:rPr>
+          <w:rStyle w:val="NormalTok"/>
+        </w:rPr>
+        <w:t xml:space="preserve">PA1</w:t>
+      </w:r>
+      <w:r>
+        <w:rPr>
+          <w:rStyle w:val="OperatorTok"/>
+        </w:rPr>
+        <w:t xml:space="preserve">*</w:t>
+      </w:r>
+      <w:r>
+        <w:rPr>
+          <w:rStyle w:val="NormalTok"/>
+        </w:rPr>
+        <w:t xml:space="preserve">PA4</w:t>
+      </w:r>
+    </w:p>
+    <w:p>
+      <w:pPr>
+        <w:pStyle w:val="SourceCode"/>
+      </w:pPr>
+      <w:r>
+        <w:rPr>
+          <w:rStyle w:val="VerbatimChar"/>
+        </w:rPr>
+        <w:t xml:space="preserve">## [1] 0.675</w:t>
       </w:r>
     </w:p>
     <w:p>
@@ -5934,6 +7109,3164 @@
         <w:pStyle w:val="Compact"/>
         <w:numPr>
           <w:numId w:val="1018"/>
+          <w:ilvl w:val="0"/>
+        </w:numPr>
+      </w:pPr>
+      <w:r>
+        <w:t xml:space="preserve">La probabilidad de que el primero y cuarto anuncios sean vistos, sin que el segundo y tercero sean notados es de 0.675</w:t>
+      </w:r>
+    </w:p>
+    <w:p>
+      <w:pPr>
+        <w:pStyle w:val="Compact"/>
+        <w:numPr>
+          <w:numId w:val="1019"/>
+          <w:ilvl w:val="0"/>
+        </w:numPr>
+      </w:pPr>
+      <w:r>
+        <w:t xml:space="preserve">Exactamente uno de los anuncios sea visto?</w:t>
+      </w:r>
+    </w:p>
+    <w:p>
+      <w:pPr>
+        <w:pStyle w:val="FirstParagraph"/>
+      </w:pPr>
+      <m:oMathPara>
+        <m:oMathParaPr>
+          <m:jc m:val="center"/>
+        </m:oMathParaPr>
+        <m:oMath>
+          <m:r>
+            <m:t>P</m:t>
+          </m:r>
+          <m:r>
+            <m:t>(</m:t>
+          </m:r>
+          <m:sSub>
+            <m:e>
+              <m:r>
+                <m:t>A</m:t>
+              </m:r>
+            </m:e>
+            <m:sub>
+              <m:r>
+                <m:t>1</m:t>
+              </m:r>
+            </m:sub>
+          </m:sSub>
+          <m:r>
+            <m:t>∩</m:t>
+          </m:r>
+          <m:sSub>
+            <m:e>
+              <m:r>
+                <m:t>A</m:t>
+              </m:r>
+            </m:e>
+            <m:sub>
+              <m:r>
+                <m:t>2</m:t>
+              </m:r>
+            </m:sub>
+          </m:sSub>
+          <m:r>
+            <m:t>∩</m:t>
+          </m:r>
+          <m:sSub>
+            <m:e>
+              <m:r>
+                <m:t>A</m:t>
+              </m:r>
+            </m:e>
+            <m:sub>
+              <m:r>
+                <m:t>3</m:t>
+              </m:r>
+            </m:sub>
+          </m:sSub>
+          <m:r>
+            <m:t>∩</m:t>
+          </m:r>
+          <m:sSub>
+            <m:e>
+              <m:r>
+                <m:t>A</m:t>
+              </m:r>
+            </m:e>
+            <m:sub>
+              <m:r>
+                <m:t>4</m:t>
+              </m:r>
+            </m:sub>
+          </m:sSub>
+          <m:sSup>
+            <m:e>
+              <m:r>
+                <m:t>)</m:t>
+              </m:r>
+            </m:e>
+            <m:sup>
+              <m:r>
+                <m:t>C</m:t>
+              </m:r>
+            </m:sup>
+          </m:sSup>
+        </m:oMath>
+      </m:oMathPara>
+    </w:p>
+    <w:p>
+      <w:pPr>
+        <w:pStyle w:val="SourceCode"/>
+      </w:pPr>
+      <w:r>
+        <w:rPr>
+          <w:rStyle w:val="NormalTok"/>
+        </w:rPr>
+        <w:t xml:space="preserve">PA1</w:t>
+      </w:r>
+      <w:r>
+        <w:rPr>
+          <w:rStyle w:val="OperatorTok"/>
+        </w:rPr>
+        <w:t xml:space="preserve">+</w:t>
+      </w:r>
+      <w:r>
+        <w:rPr>
+          <w:rStyle w:val="NormalTok"/>
+        </w:rPr>
+        <w:t xml:space="preserve">PA2</w:t>
+      </w:r>
+      <w:r>
+        <w:rPr>
+          <w:rStyle w:val="OperatorTok"/>
+        </w:rPr>
+        <w:t xml:space="preserve">+</w:t>
+      </w:r>
+      <w:r>
+        <w:rPr>
+          <w:rStyle w:val="NormalTok"/>
+        </w:rPr>
+        <w:t xml:space="preserve">PA3</w:t>
+      </w:r>
+      <w:r>
+        <w:rPr>
+          <w:rStyle w:val="OperatorTok"/>
+        </w:rPr>
+        <w:t xml:space="preserve">+</w:t>
+      </w:r>
+      <w:r>
+        <w:rPr>
+          <w:rStyle w:val="NormalTok"/>
+        </w:rPr>
+        <w:t xml:space="preserve">PA4</w:t>
+      </w:r>
+      <w:r>
+        <w:rPr>
+          <w:rStyle w:val="OperatorTok"/>
+        </w:rPr>
+        <w:t xml:space="preserve">-</w:t>
+      </w:r>
+      <w:r>
+        <w:rPr>
+          <w:rStyle w:val="NormalTok"/>
+        </w:rPr>
+        <w:t xml:space="preserve">(PA1</w:t>
+      </w:r>
+      <w:r>
+        <w:rPr>
+          <w:rStyle w:val="OperatorTok"/>
+        </w:rPr>
+        <w:t xml:space="preserve">*</w:t>
+      </w:r>
+      <w:r>
+        <w:rPr>
+          <w:rStyle w:val="NormalTok"/>
+        </w:rPr>
+        <w:t xml:space="preserve">PA2)</w:t>
+      </w:r>
+      <w:r>
+        <w:rPr>
+          <w:rStyle w:val="OperatorTok"/>
+        </w:rPr>
+        <w:t xml:space="preserve">-</w:t>
+      </w:r>
+      <w:r>
+        <w:rPr>
+          <w:rStyle w:val="NormalTok"/>
+        </w:rPr>
+        <w:t xml:space="preserve">(PA1</w:t>
+      </w:r>
+      <w:r>
+        <w:rPr>
+          <w:rStyle w:val="OperatorTok"/>
+        </w:rPr>
+        <w:t xml:space="preserve">*</w:t>
+      </w:r>
+      <w:r>
+        <w:rPr>
+          <w:rStyle w:val="NormalTok"/>
+        </w:rPr>
+        <w:t xml:space="preserve">PA3)</w:t>
+      </w:r>
+      <w:r>
+        <w:rPr>
+          <w:rStyle w:val="OperatorTok"/>
+        </w:rPr>
+        <w:t xml:space="preserve">-</w:t>
+      </w:r>
+      <w:r>
+        <w:rPr>
+          <w:rStyle w:val="NormalTok"/>
+        </w:rPr>
+        <w:t xml:space="preserve">(PA1</w:t>
+      </w:r>
+      <w:r>
+        <w:rPr>
+          <w:rStyle w:val="OperatorTok"/>
+        </w:rPr>
+        <w:t xml:space="preserve">*</w:t>
+      </w:r>
+      <w:r>
+        <w:rPr>
+          <w:rStyle w:val="NormalTok"/>
+        </w:rPr>
+        <w:t xml:space="preserve">PA4)</w:t>
+      </w:r>
+      <w:r>
+        <w:rPr>
+          <w:rStyle w:val="OperatorTok"/>
+        </w:rPr>
+        <w:t xml:space="preserve">-</w:t>
+      </w:r>
+      <w:r>
+        <w:rPr>
+          <w:rStyle w:val="NormalTok"/>
+        </w:rPr>
+        <w:t xml:space="preserve">(PA2</w:t>
+      </w:r>
+      <w:r>
+        <w:rPr>
+          <w:rStyle w:val="OperatorTok"/>
+        </w:rPr>
+        <w:t xml:space="preserve">*</w:t>
+      </w:r>
+      <w:r>
+        <w:rPr>
+          <w:rStyle w:val="NormalTok"/>
+        </w:rPr>
+        <w:t xml:space="preserve">PA3)</w:t>
+      </w:r>
+      <w:r>
+        <w:rPr>
+          <w:rStyle w:val="OperatorTok"/>
+        </w:rPr>
+        <w:t xml:space="preserve">-</w:t>
+      </w:r>
+      <w:r>
+        <w:rPr>
+          <w:rStyle w:val="NormalTok"/>
+        </w:rPr>
+        <w:t xml:space="preserve">(PA2</w:t>
+      </w:r>
+      <w:r>
+        <w:rPr>
+          <w:rStyle w:val="OperatorTok"/>
+        </w:rPr>
+        <w:t xml:space="preserve">*</w:t>
+      </w:r>
+      <w:r>
+        <w:rPr>
+          <w:rStyle w:val="NormalTok"/>
+        </w:rPr>
+        <w:t xml:space="preserve">PA4)</w:t>
+      </w:r>
+      <w:r>
+        <w:rPr>
+          <w:rStyle w:val="OperatorTok"/>
+        </w:rPr>
+        <w:t xml:space="preserve">-</w:t>
+      </w:r>
+      <w:r>
+        <w:rPr>
+          <w:rStyle w:val="NormalTok"/>
+        </w:rPr>
+        <w:t xml:space="preserve">(PA3</w:t>
+      </w:r>
+      <w:r>
+        <w:rPr>
+          <w:rStyle w:val="OperatorTok"/>
+        </w:rPr>
+        <w:t xml:space="preserve">*</w:t>
+      </w:r>
+      <w:r>
+        <w:rPr>
+          <w:rStyle w:val="NormalTok"/>
+        </w:rPr>
+        <w:t xml:space="preserve">PA4)</w:t>
+      </w:r>
+      <w:r>
+        <w:rPr>
+          <w:rStyle w:val="OperatorTok"/>
+        </w:rPr>
+        <w:t xml:space="preserve">+</w:t>
+      </w:r>
+      <w:r>
+        <w:rPr>
+          <w:rStyle w:val="NormalTok"/>
+        </w:rPr>
+        <w:t xml:space="preserve">(PA1</w:t>
+      </w:r>
+      <w:r>
+        <w:rPr>
+          <w:rStyle w:val="OperatorTok"/>
+        </w:rPr>
+        <w:t xml:space="preserve">*</w:t>
+      </w:r>
+      <w:r>
+        <w:rPr>
+          <w:rStyle w:val="NormalTok"/>
+        </w:rPr>
+        <w:t xml:space="preserve">PA2</w:t>
+      </w:r>
+      <w:r>
+        <w:rPr>
+          <w:rStyle w:val="OperatorTok"/>
+        </w:rPr>
+        <w:t xml:space="preserve">*</w:t>
+      </w:r>
+      <w:r>
+        <w:rPr>
+          <w:rStyle w:val="NormalTok"/>
+        </w:rPr>
+        <w:t xml:space="preserve">PA3)</w:t>
+      </w:r>
+      <w:r>
+        <w:rPr>
+          <w:rStyle w:val="OperatorTok"/>
+        </w:rPr>
+        <w:t xml:space="preserve">+</w:t>
+      </w:r>
+      <w:r>
+        <w:rPr>
+          <w:rStyle w:val="NormalTok"/>
+        </w:rPr>
+        <w:t xml:space="preserve">(PA1</w:t>
+      </w:r>
+      <w:r>
+        <w:rPr>
+          <w:rStyle w:val="OperatorTok"/>
+        </w:rPr>
+        <w:t xml:space="preserve">*</w:t>
+      </w:r>
+      <w:r>
+        <w:rPr>
+          <w:rStyle w:val="NormalTok"/>
+        </w:rPr>
+        <w:t xml:space="preserve">PA2</w:t>
+      </w:r>
+      <w:r>
+        <w:rPr>
+          <w:rStyle w:val="OperatorTok"/>
+        </w:rPr>
+        <w:t xml:space="preserve">*</w:t>
+      </w:r>
+      <w:r>
+        <w:rPr>
+          <w:rStyle w:val="NormalTok"/>
+        </w:rPr>
+        <w:t xml:space="preserve">PA4)</w:t>
+      </w:r>
+      <w:r>
+        <w:rPr>
+          <w:rStyle w:val="OperatorTok"/>
+        </w:rPr>
+        <w:t xml:space="preserve">+</w:t>
+      </w:r>
+      <w:r>
+        <w:rPr>
+          <w:rStyle w:val="NormalTok"/>
+        </w:rPr>
+        <w:t xml:space="preserve">(PA2</w:t>
+      </w:r>
+      <w:r>
+        <w:rPr>
+          <w:rStyle w:val="OperatorTok"/>
+        </w:rPr>
+        <w:t xml:space="preserve">*</w:t>
+      </w:r>
+      <w:r>
+        <w:rPr>
+          <w:rStyle w:val="NormalTok"/>
+        </w:rPr>
+        <w:t xml:space="preserve">PA3</w:t>
+      </w:r>
+      <w:r>
+        <w:rPr>
+          <w:rStyle w:val="OperatorTok"/>
+        </w:rPr>
+        <w:t xml:space="preserve">*</w:t>
+      </w:r>
+      <w:r>
+        <w:rPr>
+          <w:rStyle w:val="NormalTok"/>
+        </w:rPr>
+        <w:t xml:space="preserve">PA4)</w:t>
+      </w:r>
+      <w:r>
+        <w:rPr>
+          <w:rStyle w:val="OperatorTok"/>
+        </w:rPr>
+        <w:t xml:space="preserve">+</w:t>
+      </w:r>
+      <w:r>
+        <w:rPr>
+          <w:rStyle w:val="NormalTok"/>
+        </w:rPr>
+        <w:t xml:space="preserve">(PA1</w:t>
+      </w:r>
+      <w:r>
+        <w:rPr>
+          <w:rStyle w:val="OperatorTok"/>
+        </w:rPr>
+        <w:t xml:space="preserve">*</w:t>
+      </w:r>
+      <w:r>
+        <w:rPr>
+          <w:rStyle w:val="NormalTok"/>
+        </w:rPr>
+        <w:t xml:space="preserve">PA3</w:t>
+      </w:r>
+      <w:r>
+        <w:rPr>
+          <w:rStyle w:val="OperatorTok"/>
+        </w:rPr>
+        <w:t xml:space="preserve">*</w:t>
+      </w:r>
+      <w:r>
+        <w:rPr>
+          <w:rStyle w:val="NormalTok"/>
+        </w:rPr>
+        <w:t xml:space="preserve">PA4)</w:t>
+      </w:r>
+      <w:r>
+        <w:rPr>
+          <w:rStyle w:val="OperatorTok"/>
+        </w:rPr>
+        <w:t xml:space="preserve">-</w:t>
+      </w:r>
+      <w:r>
+        <w:rPr>
+          <w:rStyle w:val="NormalTok"/>
+        </w:rPr>
+        <w:t xml:space="preserve">(PA1</w:t>
+      </w:r>
+      <w:r>
+        <w:rPr>
+          <w:rStyle w:val="OperatorTok"/>
+        </w:rPr>
+        <w:t xml:space="preserve">*</w:t>
+      </w:r>
+      <w:r>
+        <w:rPr>
+          <w:rStyle w:val="NormalTok"/>
+        </w:rPr>
+        <w:t xml:space="preserve">PA2</w:t>
+      </w:r>
+      <w:r>
+        <w:rPr>
+          <w:rStyle w:val="OperatorTok"/>
+        </w:rPr>
+        <w:t xml:space="preserve">*</w:t>
+      </w:r>
+      <w:r>
+        <w:rPr>
+          <w:rStyle w:val="NormalTok"/>
+        </w:rPr>
+        <w:t xml:space="preserve">PA3</w:t>
+      </w:r>
+      <w:r>
+        <w:rPr>
+          <w:rStyle w:val="OperatorTok"/>
+        </w:rPr>
+        <w:t xml:space="preserve">*</w:t>
+      </w:r>
+      <w:r>
+        <w:rPr>
+          <w:rStyle w:val="NormalTok"/>
+        </w:rPr>
+        <w:t xml:space="preserve">PA4)</w:t>
+      </w:r>
+      <w:r>
+        <w:rPr>
+          <w:rStyle w:val="OperatorTok"/>
+        </w:rPr>
+        <w:t xml:space="preserve">-</w:t>
+      </w:r>
+      <w:r>
+        <w:rPr>
+          <w:rStyle w:val="NormalTok"/>
+        </w:rPr>
+        <w:t xml:space="preserve">(PA1</w:t>
+      </w:r>
+      <w:r>
+        <w:rPr>
+          <w:rStyle w:val="OperatorTok"/>
+        </w:rPr>
+        <w:t xml:space="preserve">*</w:t>
+      </w:r>
+      <w:r>
+        <w:rPr>
+          <w:rStyle w:val="NormalTok"/>
+        </w:rPr>
+        <w:t xml:space="preserve">PA2</w:t>
+      </w:r>
+      <w:r>
+        <w:rPr>
+          <w:rStyle w:val="OperatorTok"/>
+        </w:rPr>
+        <w:t xml:space="preserve">*</w:t>
+      </w:r>
+      <w:r>
+        <w:rPr>
+          <w:rStyle w:val="NormalTok"/>
+        </w:rPr>
+        <w:t xml:space="preserve">PA3</w:t>
+      </w:r>
+      <w:r>
+        <w:rPr>
+          <w:rStyle w:val="OperatorTok"/>
+        </w:rPr>
+        <w:t xml:space="preserve">*</w:t>
+      </w:r>
+      <w:r>
+        <w:rPr>
+          <w:rStyle w:val="NormalTok"/>
+        </w:rPr>
+        <w:t xml:space="preserve">PA4)</w:t>
+      </w:r>
+    </w:p>
+    <w:p>
+      <w:pPr>
+        <w:pStyle w:val="SourceCode"/>
+      </w:pPr>
+      <w:r>
+        <w:rPr>
+          <w:rStyle w:val="VerbatimChar"/>
+        </w:rPr>
+        <w:t xml:space="preserve">## [1] 0.51787</w:t>
+      </w:r>
+    </w:p>
+    <w:p>
+      <w:pPr>
+        <w:pStyle w:val="Compact"/>
+        <w:numPr>
+          <w:numId w:val="1020"/>
+          <w:ilvl w:val="0"/>
+        </w:numPr>
+      </w:pPr>
+      <w:r>
+        <w:t xml:space="preserve">La probabilidad de que exactamente uno de los anuncios sea visto es de 0.518</w:t>
+      </w:r>
+    </w:p>
+    <w:p>
+      <w:pPr>
+        <w:pStyle w:val="Compact"/>
+        <w:numPr>
+          <w:numId w:val="1021"/>
+          <w:ilvl w:val="0"/>
+        </w:numPr>
+      </w:pPr>
+      <w:r>
+        <w:t xml:space="preserve">Ninguno de los anuncios sea visto?</w:t>
+      </w:r>
+    </w:p>
+    <w:p>
+      <w:pPr>
+        <w:pStyle w:val="Compact"/>
+      </w:pPr>
+      <m:oMathPara>
+        <m:oMathParaPr>
+          <m:jc m:val="center"/>
+        </m:oMathParaPr>
+        <m:oMath>
+          <m:r>
+            <m:t>P</m:t>
+          </m:r>
+          <m:r>
+            <m:t>(</m:t>
+          </m:r>
+          <m:sSub>
+            <m:e>
+              <m:r>
+                <m:t>A</m:t>
+              </m:r>
+            </m:e>
+            <m:sub>
+              <m:r>
+                <m:t>1</m:t>
+              </m:r>
+            </m:sub>
+          </m:sSub>
+          <m:r>
+            <m:t>∪</m:t>
+          </m:r>
+          <m:sSub>
+            <m:e>
+              <m:r>
+                <m:t>A</m:t>
+              </m:r>
+            </m:e>
+            <m:sub>
+              <m:r>
+                <m:t>2</m:t>
+              </m:r>
+            </m:sub>
+          </m:sSub>
+          <m:r>
+            <m:t>∪</m:t>
+          </m:r>
+          <m:sSub>
+            <m:e>
+              <m:r>
+                <m:t>A</m:t>
+              </m:r>
+            </m:e>
+            <m:sub>
+              <m:r>
+                <m:t>3</m:t>
+              </m:r>
+            </m:sub>
+          </m:sSub>
+          <m:r>
+            <m:t>∪</m:t>
+          </m:r>
+          <m:sSub>
+            <m:e>
+              <m:r>
+                <m:t>A</m:t>
+              </m:r>
+            </m:e>
+            <m:sub>
+              <m:r>
+                <m:t>4</m:t>
+              </m:r>
+            </m:sub>
+          </m:sSub>
+          <m:sSup>
+            <m:e>
+              <m:r>
+                <m:t>)</m:t>
+              </m:r>
+            </m:e>
+            <m:sup>
+              <m:r>
+                <m:t>C</m:t>
+              </m:r>
+            </m:sup>
+          </m:sSup>
+        </m:oMath>
+      </m:oMathPara>
+    </w:p>
+    <w:p>
+      <w:pPr>
+        <w:pStyle w:val="SourceCode"/>
+      </w:pPr>
+      <w:r>
+        <w:rPr>
+          <w:rStyle w:val="DecValTok"/>
+        </w:rPr>
+        <w:t xml:space="preserve">1</w:t>
+      </w:r>
+      <w:r>
+        <w:rPr>
+          <w:rStyle w:val="OperatorTok"/>
+        </w:rPr>
+        <w:t xml:space="preserve">-</w:t>
+      </w:r>
+      <w:r>
+        <w:rPr>
+          <w:rStyle w:val="NormalTok"/>
+        </w:rPr>
+        <w:t xml:space="preserve">(PA1</w:t>
+      </w:r>
+      <w:r>
+        <w:rPr>
+          <w:rStyle w:val="OperatorTok"/>
+        </w:rPr>
+        <w:t xml:space="preserve">+</w:t>
+      </w:r>
+      <w:r>
+        <w:rPr>
+          <w:rStyle w:val="NormalTok"/>
+        </w:rPr>
+        <w:t xml:space="preserve">PA2</w:t>
+      </w:r>
+      <w:r>
+        <w:rPr>
+          <w:rStyle w:val="OperatorTok"/>
+        </w:rPr>
+        <w:t xml:space="preserve">+</w:t>
+      </w:r>
+      <w:r>
+        <w:rPr>
+          <w:rStyle w:val="NormalTok"/>
+        </w:rPr>
+        <w:t xml:space="preserve">PA3</w:t>
+      </w:r>
+      <w:r>
+        <w:rPr>
+          <w:rStyle w:val="OperatorTok"/>
+        </w:rPr>
+        <w:t xml:space="preserve">+</w:t>
+      </w:r>
+      <w:r>
+        <w:rPr>
+          <w:rStyle w:val="NormalTok"/>
+        </w:rPr>
+        <w:t xml:space="preserve">PA4</w:t>
+      </w:r>
+      <w:r>
+        <w:rPr>
+          <w:rStyle w:val="OperatorTok"/>
+        </w:rPr>
+        <w:t xml:space="preserve">-</w:t>
+      </w:r>
+      <w:r>
+        <w:rPr>
+          <w:rStyle w:val="NormalTok"/>
+        </w:rPr>
+        <w:t xml:space="preserve">(PA1</w:t>
+      </w:r>
+      <w:r>
+        <w:rPr>
+          <w:rStyle w:val="OperatorTok"/>
+        </w:rPr>
+        <w:t xml:space="preserve">*</w:t>
+      </w:r>
+      <w:r>
+        <w:rPr>
+          <w:rStyle w:val="NormalTok"/>
+        </w:rPr>
+        <w:t xml:space="preserve">PA2)</w:t>
+      </w:r>
+      <w:r>
+        <w:rPr>
+          <w:rStyle w:val="OperatorTok"/>
+        </w:rPr>
+        <w:t xml:space="preserve">-</w:t>
+      </w:r>
+      <w:r>
+        <w:rPr>
+          <w:rStyle w:val="NormalTok"/>
+        </w:rPr>
+        <w:t xml:space="preserve">(PA1</w:t>
+      </w:r>
+      <w:r>
+        <w:rPr>
+          <w:rStyle w:val="OperatorTok"/>
+        </w:rPr>
+        <w:t xml:space="preserve">*</w:t>
+      </w:r>
+      <w:r>
+        <w:rPr>
+          <w:rStyle w:val="NormalTok"/>
+        </w:rPr>
+        <w:t xml:space="preserve">PA3)</w:t>
+      </w:r>
+      <w:r>
+        <w:rPr>
+          <w:rStyle w:val="OperatorTok"/>
+        </w:rPr>
+        <w:t xml:space="preserve">-</w:t>
+      </w:r>
+      <w:r>
+        <w:rPr>
+          <w:rStyle w:val="NormalTok"/>
+        </w:rPr>
+        <w:t xml:space="preserve">(PA1</w:t>
+      </w:r>
+      <w:r>
+        <w:rPr>
+          <w:rStyle w:val="OperatorTok"/>
+        </w:rPr>
+        <w:t xml:space="preserve">*</w:t>
+      </w:r>
+      <w:r>
+        <w:rPr>
+          <w:rStyle w:val="NormalTok"/>
+        </w:rPr>
+        <w:t xml:space="preserve">PA4)</w:t>
+      </w:r>
+      <w:r>
+        <w:rPr>
+          <w:rStyle w:val="OperatorTok"/>
+        </w:rPr>
+        <w:t xml:space="preserve">-</w:t>
+      </w:r>
+      <w:r>
+        <w:rPr>
+          <w:rStyle w:val="NormalTok"/>
+        </w:rPr>
+        <w:t xml:space="preserve">(PA2</w:t>
+      </w:r>
+      <w:r>
+        <w:rPr>
+          <w:rStyle w:val="OperatorTok"/>
+        </w:rPr>
+        <w:t xml:space="preserve">*</w:t>
+      </w:r>
+      <w:r>
+        <w:rPr>
+          <w:rStyle w:val="NormalTok"/>
+        </w:rPr>
+        <w:t xml:space="preserve">PA3)</w:t>
+      </w:r>
+      <w:r>
+        <w:rPr>
+          <w:rStyle w:val="OperatorTok"/>
+        </w:rPr>
+        <w:t xml:space="preserve">-</w:t>
+      </w:r>
+      <w:r>
+        <w:rPr>
+          <w:rStyle w:val="NormalTok"/>
+        </w:rPr>
+        <w:t xml:space="preserve">(PA2</w:t>
+      </w:r>
+      <w:r>
+        <w:rPr>
+          <w:rStyle w:val="OperatorTok"/>
+        </w:rPr>
+        <w:t xml:space="preserve">*</w:t>
+      </w:r>
+      <w:r>
+        <w:rPr>
+          <w:rStyle w:val="NormalTok"/>
+        </w:rPr>
+        <w:t xml:space="preserve">PA4)</w:t>
+      </w:r>
+      <w:r>
+        <w:rPr>
+          <w:rStyle w:val="OperatorTok"/>
+        </w:rPr>
+        <w:t xml:space="preserve">-</w:t>
+      </w:r>
+      <w:r>
+        <w:rPr>
+          <w:rStyle w:val="NormalTok"/>
+        </w:rPr>
+        <w:t xml:space="preserve">(PA3</w:t>
+      </w:r>
+      <w:r>
+        <w:rPr>
+          <w:rStyle w:val="OperatorTok"/>
+        </w:rPr>
+        <w:t xml:space="preserve">*</w:t>
+      </w:r>
+      <w:r>
+        <w:rPr>
+          <w:rStyle w:val="NormalTok"/>
+        </w:rPr>
+        <w:t xml:space="preserve">PA4)</w:t>
+      </w:r>
+      <w:r>
+        <w:rPr>
+          <w:rStyle w:val="OperatorTok"/>
+        </w:rPr>
+        <w:t xml:space="preserve">+</w:t>
+      </w:r>
+      <w:r>
+        <w:rPr>
+          <w:rStyle w:val="NormalTok"/>
+        </w:rPr>
+        <w:t xml:space="preserve">(PA1</w:t>
+      </w:r>
+      <w:r>
+        <w:rPr>
+          <w:rStyle w:val="OperatorTok"/>
+        </w:rPr>
+        <w:t xml:space="preserve">*</w:t>
+      </w:r>
+      <w:r>
+        <w:rPr>
+          <w:rStyle w:val="NormalTok"/>
+        </w:rPr>
+        <w:t xml:space="preserve">PA2</w:t>
+      </w:r>
+      <w:r>
+        <w:rPr>
+          <w:rStyle w:val="OperatorTok"/>
+        </w:rPr>
+        <w:t xml:space="preserve">*</w:t>
+      </w:r>
+      <w:r>
+        <w:rPr>
+          <w:rStyle w:val="NormalTok"/>
+        </w:rPr>
+        <w:t xml:space="preserve">PA3)</w:t>
+      </w:r>
+      <w:r>
+        <w:rPr>
+          <w:rStyle w:val="OperatorTok"/>
+        </w:rPr>
+        <w:t xml:space="preserve">+</w:t>
+      </w:r>
+      <w:r>
+        <w:rPr>
+          <w:rStyle w:val="NormalTok"/>
+        </w:rPr>
+        <w:t xml:space="preserve">(PA1</w:t>
+      </w:r>
+      <w:r>
+        <w:rPr>
+          <w:rStyle w:val="OperatorTok"/>
+        </w:rPr>
+        <w:t xml:space="preserve">*</w:t>
+      </w:r>
+      <w:r>
+        <w:rPr>
+          <w:rStyle w:val="NormalTok"/>
+        </w:rPr>
+        <w:t xml:space="preserve">PA2</w:t>
+      </w:r>
+      <w:r>
+        <w:rPr>
+          <w:rStyle w:val="OperatorTok"/>
+        </w:rPr>
+        <w:t xml:space="preserve">*</w:t>
+      </w:r>
+      <w:r>
+        <w:rPr>
+          <w:rStyle w:val="NormalTok"/>
+        </w:rPr>
+        <w:t xml:space="preserve">PA4)</w:t>
+      </w:r>
+      <w:r>
+        <w:rPr>
+          <w:rStyle w:val="OperatorTok"/>
+        </w:rPr>
+        <w:t xml:space="preserve">+</w:t>
+      </w:r>
+      <w:r>
+        <w:rPr>
+          <w:rStyle w:val="NormalTok"/>
+        </w:rPr>
+        <w:t xml:space="preserve">(PA2</w:t>
+      </w:r>
+      <w:r>
+        <w:rPr>
+          <w:rStyle w:val="OperatorTok"/>
+        </w:rPr>
+        <w:t xml:space="preserve">*</w:t>
+      </w:r>
+      <w:r>
+        <w:rPr>
+          <w:rStyle w:val="NormalTok"/>
+        </w:rPr>
+        <w:t xml:space="preserve">PA3</w:t>
+      </w:r>
+      <w:r>
+        <w:rPr>
+          <w:rStyle w:val="OperatorTok"/>
+        </w:rPr>
+        <w:t xml:space="preserve">*</w:t>
+      </w:r>
+      <w:r>
+        <w:rPr>
+          <w:rStyle w:val="NormalTok"/>
+        </w:rPr>
+        <w:t xml:space="preserve">PA4)</w:t>
+      </w:r>
+      <w:r>
+        <w:rPr>
+          <w:rStyle w:val="OperatorTok"/>
+        </w:rPr>
+        <w:t xml:space="preserve">+</w:t>
+      </w:r>
+      <w:r>
+        <w:rPr>
+          <w:rStyle w:val="NormalTok"/>
+        </w:rPr>
+        <w:t xml:space="preserve">(PA1</w:t>
+      </w:r>
+      <w:r>
+        <w:rPr>
+          <w:rStyle w:val="OperatorTok"/>
+        </w:rPr>
+        <w:t xml:space="preserve">*</w:t>
+      </w:r>
+      <w:r>
+        <w:rPr>
+          <w:rStyle w:val="NormalTok"/>
+        </w:rPr>
+        <w:t xml:space="preserve">PA3</w:t>
+      </w:r>
+      <w:r>
+        <w:rPr>
+          <w:rStyle w:val="OperatorTok"/>
+        </w:rPr>
+        <w:t xml:space="preserve">*</w:t>
+      </w:r>
+      <w:r>
+        <w:rPr>
+          <w:rStyle w:val="NormalTok"/>
+        </w:rPr>
+        <w:t xml:space="preserve">PA4)</w:t>
+      </w:r>
+      <w:r>
+        <w:rPr>
+          <w:rStyle w:val="OperatorTok"/>
+        </w:rPr>
+        <w:t xml:space="preserve">-</w:t>
+      </w:r>
+      <w:r>
+        <w:rPr>
+          <w:rStyle w:val="NormalTok"/>
+        </w:rPr>
+        <w:t xml:space="preserve">(PA1</w:t>
+      </w:r>
+      <w:r>
+        <w:rPr>
+          <w:rStyle w:val="OperatorTok"/>
+        </w:rPr>
+        <w:t xml:space="preserve">*</w:t>
+      </w:r>
+      <w:r>
+        <w:rPr>
+          <w:rStyle w:val="NormalTok"/>
+        </w:rPr>
+        <w:t xml:space="preserve">PA2</w:t>
+      </w:r>
+      <w:r>
+        <w:rPr>
+          <w:rStyle w:val="OperatorTok"/>
+        </w:rPr>
+        <w:t xml:space="preserve">*</w:t>
+      </w:r>
+      <w:r>
+        <w:rPr>
+          <w:rStyle w:val="NormalTok"/>
+        </w:rPr>
+        <w:t xml:space="preserve">PA3</w:t>
+      </w:r>
+      <w:r>
+        <w:rPr>
+          <w:rStyle w:val="OperatorTok"/>
+        </w:rPr>
+        <w:t xml:space="preserve">*</w:t>
+      </w:r>
+      <w:r>
+        <w:rPr>
+          <w:rStyle w:val="NormalTok"/>
+        </w:rPr>
+        <w:t xml:space="preserve">PA4))</w:t>
+      </w:r>
+    </w:p>
+    <w:p>
+      <w:pPr>
+        <w:pStyle w:val="SourceCode"/>
+      </w:pPr>
+      <w:r>
+        <w:rPr>
+          <w:rStyle w:val="VerbatimChar"/>
+        </w:rPr>
+        <w:t xml:space="preserve">## [1] 0.000585</w:t>
+      </w:r>
+    </w:p>
+    <w:p>
+      <w:pPr>
+        <w:pStyle w:val="Compact"/>
+        <w:numPr>
+          <w:numId w:val="1022"/>
+          <w:ilvl w:val="0"/>
+        </w:numPr>
+      </w:pPr>
+      <w:r>
+        <w:t xml:space="preserve">La probabilidad de que ninguno de los avisos sea visto es de 0.00058</w:t>
+      </w:r>
+    </w:p>
+    <w:p>
+      <w:pPr>
+        <w:pStyle w:val="Compact"/>
+        <w:numPr>
+          <w:numId w:val="1023"/>
+          <w:ilvl w:val="0"/>
+        </w:numPr>
+      </w:pPr>
+      <w:r>
+        <w:t xml:space="preserve">El tercero y cuarto anuncios no sean vistos?</w:t>
+      </w:r>
+    </w:p>
+    <w:p>
+      <w:pPr>
+        <w:pStyle w:val="Compact"/>
+      </w:pPr>
+      <m:oMathPara>
+        <m:oMathParaPr>
+          <m:jc m:val="center"/>
+        </m:oMathParaPr>
+        <m:oMath>
+          <m:r>
+            <m:t>P</m:t>
+          </m:r>
+          <m:r>
+            <m:t>(</m:t>
+          </m:r>
+          <m:sSub>
+            <m:e>
+              <m:r>
+                <m:t>A</m:t>
+              </m:r>
+            </m:e>
+            <m:sub>
+              <m:r>
+                <m:t>3</m:t>
+              </m:r>
+            </m:sub>
+          </m:sSub>
+          <m:r>
+            <m:t>∪</m:t>
+          </m:r>
+          <m:sSub>
+            <m:e>
+              <m:r>
+                <m:t>A</m:t>
+              </m:r>
+            </m:e>
+            <m:sub>
+              <m:r>
+                <m:t>4</m:t>
+              </m:r>
+            </m:sub>
+          </m:sSub>
+          <m:sSup>
+            <m:e>
+              <m:r>
+                <m:t>)</m:t>
+              </m:r>
+            </m:e>
+            <m:sup>
+              <m:r>
+                <m:t>C</m:t>
+              </m:r>
+            </m:sup>
+          </m:sSup>
+        </m:oMath>
+      </m:oMathPara>
+    </w:p>
+    <w:p>
+      <w:pPr>
+        <w:pStyle w:val="SourceCode"/>
+      </w:pPr>
+      <w:r>
+        <w:rPr>
+          <w:rStyle w:val="NormalTok"/>
+        </w:rPr>
+        <w:t xml:space="preserve">PA3</w:t>
+      </w:r>
+      <w:r>
+        <w:rPr>
+          <w:rStyle w:val="OperatorTok"/>
+        </w:rPr>
+        <w:t xml:space="preserve">+</w:t>
+      </w:r>
+      <w:r>
+        <w:rPr>
+          <w:rStyle w:val="NormalTok"/>
+        </w:rPr>
+        <w:t xml:space="preserve">PA4</w:t>
+      </w:r>
+      <w:r>
+        <w:rPr>
+          <w:rStyle w:val="OperatorTok"/>
+        </w:rPr>
+        <w:t xml:space="preserve">-</w:t>
+      </w:r>
+      <w:r>
+        <w:rPr>
+          <w:rStyle w:val="NormalTok"/>
+        </w:rPr>
+        <w:t xml:space="preserve">(PA3</w:t>
+      </w:r>
+      <w:r>
+        <w:rPr>
+          <w:rStyle w:val="OperatorTok"/>
+        </w:rPr>
+        <w:t xml:space="preserve">*</w:t>
+      </w:r>
+      <w:r>
+        <w:rPr>
+          <w:rStyle w:val="NormalTok"/>
+        </w:rPr>
+        <w:t xml:space="preserve">PA4)</w:t>
+      </w:r>
+    </w:p>
+    <w:p>
+      <w:pPr>
+        <w:pStyle w:val="SourceCode"/>
+      </w:pPr>
+      <w:r>
+        <w:rPr>
+          <w:rStyle w:val="VerbatimChar"/>
+        </w:rPr>
+        <w:t xml:space="preserve">## [1] 0.987</w:t>
+      </w:r>
+    </w:p>
+    <w:p>
+      <w:pPr>
+        <w:pStyle w:val="Compact"/>
+        <w:numPr>
+          <w:numId w:val="1024"/>
+          <w:ilvl w:val="0"/>
+        </w:numPr>
+      </w:pPr>
+      <w:r>
+        <w:t xml:space="preserve">La probabilidad de que el tercero y cuarto anuncios no sean vistos es de 0.987</w:t>
+      </w:r>
+    </w:p>
+    <w:p>
+      <w:pPr>
+        <w:pStyle w:val="Heading1"/>
+      </w:pPr>
+      <w:bookmarkStart w:id="28" w:name="quinto-punto"/>
+      <w:bookmarkEnd w:id="28"/>
+      <w:r>
+        <w:t xml:space="preserve">Quinto punto</w:t>
+      </w:r>
+    </w:p>
+    <w:p>
+      <w:pPr>
+        <w:pStyle w:val="Compact"/>
+        <w:numPr>
+          <w:numId w:val="1025"/>
+          <w:ilvl w:val="0"/>
+        </w:numPr>
+      </w:pPr>
+      <w:r>
+        <w:t xml:space="preserve">Corpoica acaba de ganar una licitación para tres trabajos similares. La experiencia</w:t>
+      </w:r>
+      <w:r>
+        <w:t xml:space="preserve"> </w:t>
+      </w:r>
+      <w:r>
+        <w:t xml:space="preserve">indica que la probabilidad de que un determinado trabajo se demore más de lo planeado</w:t>
+      </w:r>
+      <w:r>
+        <w:t xml:space="preserve"> </w:t>
+      </w:r>
+      <w:r>
+        <w:t xml:space="preserve">es 0.4. Si el ritmo al cual se trabaja es independiente.</w:t>
+      </w:r>
+    </w:p>
+    <w:p>
+      <w:pPr>
+        <w:pStyle w:val="FirstParagraph"/>
+      </w:pPr>
+      <m:oMathPara>
+        <m:oMathParaPr>
+          <m:jc m:val="center"/>
+        </m:oMathParaPr>
+        <m:oMath>
+          <m:sSub>
+            <m:e>
+              <m:r>
+                <m:t>B</m:t>
+              </m:r>
+            </m:e>
+            <m:sub>
+              <m:r>
+                <m:t>1</m:t>
+              </m:r>
+            </m:sub>
+          </m:sSub>
+          <m:r>
+            <m:t>:</m:t>
+          </m:r>
+          <m:r>
+            <m:rPr>
+              <m:sty m:val="p"/>
+            </m:rPr>
+            <m:t> Probabilidad de que el trabajo 1 se demore más de lo planeado </m:t>
+          </m:r>
+        </m:oMath>
+      </m:oMathPara>
+    </w:p>
+    <w:p>
+      <w:pPr>
+        <w:pStyle w:val="FirstParagraph"/>
+      </w:pPr>
+      <m:oMathPara>
+        <m:oMathParaPr>
+          <m:jc m:val="center"/>
+        </m:oMathParaPr>
+        <m:oMath>
+          <m:sSub>
+            <m:e>
+              <m:r>
+                <m:t>B</m:t>
+              </m:r>
+            </m:e>
+            <m:sub>
+              <m:r>
+                <m:t>2</m:t>
+              </m:r>
+            </m:sub>
+          </m:sSub>
+          <m:r>
+            <m:t>:</m:t>
+          </m:r>
+          <m:r>
+            <m:rPr>
+              <m:sty m:val="p"/>
+            </m:rPr>
+            <m:t> Probabilidad de que el trabajo 2 se demore más de lo planeado </m:t>
+          </m:r>
+        </m:oMath>
+      </m:oMathPara>
+    </w:p>
+    <w:p>
+      <w:pPr>
+        <w:pStyle w:val="FirstParagraph"/>
+      </w:pPr>
+      <m:oMathPara>
+        <m:oMathParaPr>
+          <m:jc m:val="center"/>
+        </m:oMathParaPr>
+        <m:oMath>
+          <m:sSub>
+            <m:e>
+              <m:r>
+                <m:t>B</m:t>
+              </m:r>
+            </m:e>
+            <m:sub>
+              <m:r>
+                <m:t>3</m:t>
+              </m:r>
+            </m:sub>
+          </m:sSub>
+          <m:r>
+            <m:t>:</m:t>
+          </m:r>
+          <m:r>
+            <m:rPr>
+              <m:sty m:val="p"/>
+            </m:rPr>
+            <m:t> Probabilidad de que el trabajo 3 se demore más de lo planeado </m:t>
+          </m:r>
+        </m:oMath>
+      </m:oMathPara>
+    </w:p>
+    <w:p>
+      <w:pPr>
+        <w:pStyle w:val="SourceCode"/>
+      </w:pPr>
+      <w:r>
+        <w:rPr>
+          <w:rStyle w:val="NormalTok"/>
+        </w:rPr>
+        <w:t xml:space="preserve">PB1&lt;-</w:t>
+      </w:r>
+      <w:r>
+        <w:rPr>
+          <w:rStyle w:val="FloatTok"/>
+        </w:rPr>
+        <w:t xml:space="preserve">0.4</w:t>
+      </w:r>
+      <w:r>
+        <w:br w:type="textWrapping"/>
+      </w:r>
+      <w:r>
+        <w:rPr>
+          <w:rStyle w:val="NormalTok"/>
+        </w:rPr>
+        <w:t xml:space="preserve">PB2&lt;-</w:t>
+      </w:r>
+      <w:r>
+        <w:rPr>
+          <w:rStyle w:val="FloatTok"/>
+        </w:rPr>
+        <w:t xml:space="preserve">0.4</w:t>
+      </w:r>
+      <w:r>
+        <w:br w:type="textWrapping"/>
+      </w:r>
+      <w:r>
+        <w:rPr>
+          <w:rStyle w:val="NormalTok"/>
+        </w:rPr>
+        <w:t xml:space="preserve">PB3&lt;-</w:t>
+      </w:r>
+      <w:r>
+        <w:rPr>
+          <w:rStyle w:val="FloatTok"/>
+        </w:rPr>
+        <w:t xml:space="preserve">0.4</w:t>
+      </w:r>
+    </w:p>
+    <w:p>
+      <w:pPr>
+        <w:pStyle w:val="Compact"/>
+        <w:numPr>
+          <w:numId w:val="1026"/>
+          <w:ilvl w:val="0"/>
+        </w:numPr>
+      </w:pPr>
+      <w:r>
+        <w:t xml:space="preserve">¿Cuál es la probabilidad de que los tres trabajos se terminen en el tiempo planeado?</w:t>
+      </w:r>
+    </w:p>
+    <w:p>
+      <w:pPr>
+        <w:pStyle w:val="Compact"/>
+      </w:pPr>
+      <m:oMathPara>
+        <m:oMathParaPr>
+          <m:jc m:val="center"/>
+        </m:oMathParaPr>
+        <m:oMath>
+          <m:r>
+            <m:t>P</m:t>
+          </m:r>
+          <m:r>
+            <m:t>(</m:t>
+          </m:r>
+          <m:sSub>
+            <m:e>
+              <m:r>
+                <m:t>B</m:t>
+              </m:r>
+            </m:e>
+            <m:sub>
+              <m:r>
+                <m:t>1</m:t>
+              </m:r>
+            </m:sub>
+          </m:sSub>
+          <m:r>
+            <m:t>∩</m:t>
+          </m:r>
+          <m:sSub>
+            <m:e>
+              <m:r>
+                <m:t>B</m:t>
+              </m:r>
+            </m:e>
+            <m:sub>
+              <m:r>
+                <m:t>2</m:t>
+              </m:r>
+            </m:sub>
+          </m:sSub>
+          <m:r>
+            <m:t>∩</m:t>
+          </m:r>
+          <m:sSub>
+            <m:e>
+              <m:r>
+                <m:t>B</m:t>
+              </m:r>
+            </m:e>
+            <m:sub>
+              <m:r>
+                <m:t>3</m:t>
+              </m:r>
+            </m:sub>
+          </m:sSub>
+          <m:sSup>
+            <m:e>
+              <m:r>
+                <m:t>)</m:t>
+              </m:r>
+            </m:e>
+            <m:sup>
+              <m:r>
+                <m:t>C</m:t>
+              </m:r>
+            </m:sup>
+          </m:sSup>
+        </m:oMath>
+      </m:oMathPara>
+    </w:p>
+    <w:p>
+      <w:pPr>
+        <w:pStyle w:val="SourceCode"/>
+      </w:pPr>
+      <w:r>
+        <w:rPr>
+          <w:rStyle w:val="NormalTok"/>
+        </w:rPr>
+        <w:t xml:space="preserve">PB1</w:t>
+      </w:r>
+      <w:r>
+        <w:rPr>
+          <w:rStyle w:val="OperatorTok"/>
+        </w:rPr>
+        <w:t xml:space="preserve">+</w:t>
+      </w:r>
+      <w:r>
+        <w:rPr>
+          <w:rStyle w:val="NormalTok"/>
+        </w:rPr>
+        <w:t xml:space="preserve">PB2</w:t>
+      </w:r>
+      <w:r>
+        <w:rPr>
+          <w:rStyle w:val="OperatorTok"/>
+        </w:rPr>
+        <w:t xml:space="preserve">+</w:t>
+      </w:r>
+      <w:r>
+        <w:rPr>
+          <w:rStyle w:val="NormalTok"/>
+        </w:rPr>
+        <w:t xml:space="preserve">PB3</w:t>
+      </w:r>
+      <w:r>
+        <w:rPr>
+          <w:rStyle w:val="OperatorTok"/>
+        </w:rPr>
+        <w:t xml:space="preserve">-</w:t>
+      </w:r>
+      <w:r>
+        <w:rPr>
+          <w:rStyle w:val="NormalTok"/>
+        </w:rPr>
+        <w:t xml:space="preserve">(PB1</w:t>
+      </w:r>
+      <w:r>
+        <w:rPr>
+          <w:rStyle w:val="OperatorTok"/>
+        </w:rPr>
+        <w:t xml:space="preserve">*</w:t>
+      </w:r>
+      <w:r>
+        <w:rPr>
+          <w:rStyle w:val="NormalTok"/>
+        </w:rPr>
+        <w:t xml:space="preserve">PB2)</w:t>
+      </w:r>
+      <w:r>
+        <w:rPr>
+          <w:rStyle w:val="OperatorTok"/>
+        </w:rPr>
+        <w:t xml:space="preserve">-</w:t>
+      </w:r>
+      <w:r>
+        <w:rPr>
+          <w:rStyle w:val="NormalTok"/>
+        </w:rPr>
+        <w:t xml:space="preserve">(PB1</w:t>
+      </w:r>
+      <w:r>
+        <w:rPr>
+          <w:rStyle w:val="OperatorTok"/>
+        </w:rPr>
+        <w:t xml:space="preserve">*</w:t>
+      </w:r>
+      <w:r>
+        <w:rPr>
+          <w:rStyle w:val="NormalTok"/>
+        </w:rPr>
+        <w:t xml:space="preserve">PB3)</w:t>
+      </w:r>
+      <w:r>
+        <w:rPr>
+          <w:rStyle w:val="OperatorTok"/>
+        </w:rPr>
+        <w:t xml:space="preserve">-</w:t>
+      </w:r>
+      <w:r>
+        <w:rPr>
+          <w:rStyle w:val="NormalTok"/>
+        </w:rPr>
+        <w:t xml:space="preserve">(PB2</w:t>
+      </w:r>
+      <w:r>
+        <w:rPr>
+          <w:rStyle w:val="OperatorTok"/>
+        </w:rPr>
+        <w:t xml:space="preserve">*</w:t>
+      </w:r>
+      <w:r>
+        <w:rPr>
+          <w:rStyle w:val="NormalTok"/>
+        </w:rPr>
+        <w:t xml:space="preserve">PB3)</w:t>
+      </w:r>
+      <w:r>
+        <w:rPr>
+          <w:rStyle w:val="OperatorTok"/>
+        </w:rPr>
+        <w:t xml:space="preserve">+</w:t>
+      </w:r>
+      <w:r>
+        <w:rPr>
+          <w:rStyle w:val="NormalTok"/>
+        </w:rPr>
+        <w:t xml:space="preserve">(PB1</w:t>
+      </w:r>
+      <w:r>
+        <w:rPr>
+          <w:rStyle w:val="OperatorTok"/>
+        </w:rPr>
+        <w:t xml:space="preserve">*</w:t>
+      </w:r>
+      <w:r>
+        <w:rPr>
+          <w:rStyle w:val="NormalTok"/>
+        </w:rPr>
+        <w:t xml:space="preserve">PB2</w:t>
+      </w:r>
+      <w:r>
+        <w:rPr>
+          <w:rStyle w:val="OperatorTok"/>
+        </w:rPr>
+        <w:t xml:space="preserve">*</w:t>
+      </w:r>
+      <w:r>
+        <w:rPr>
+          <w:rStyle w:val="NormalTok"/>
+        </w:rPr>
+        <w:t xml:space="preserve">PB3)</w:t>
+      </w:r>
+      <w:r>
+        <w:rPr>
+          <w:rStyle w:val="OperatorTok"/>
+        </w:rPr>
+        <w:t xml:space="preserve">-</w:t>
+      </w:r>
+      <w:r>
+        <w:rPr>
+          <w:rStyle w:val="NormalTok"/>
+        </w:rPr>
+        <w:t xml:space="preserve">(PB1</w:t>
+      </w:r>
+      <w:r>
+        <w:rPr>
+          <w:rStyle w:val="OperatorTok"/>
+        </w:rPr>
+        <w:t xml:space="preserve">*</w:t>
+      </w:r>
+      <w:r>
+        <w:rPr>
+          <w:rStyle w:val="NormalTok"/>
+        </w:rPr>
+        <w:t xml:space="preserve">PB2</w:t>
+      </w:r>
+      <w:r>
+        <w:rPr>
+          <w:rStyle w:val="OperatorTok"/>
+        </w:rPr>
+        <w:t xml:space="preserve">*</w:t>
+      </w:r>
+      <w:r>
+        <w:rPr>
+          <w:rStyle w:val="NormalTok"/>
+        </w:rPr>
+        <w:t xml:space="preserve">PB3)</w:t>
+      </w:r>
+    </w:p>
+    <w:p>
+      <w:pPr>
+        <w:pStyle w:val="SourceCode"/>
+      </w:pPr>
+      <w:r>
+        <w:rPr>
+          <w:rStyle w:val="VerbatimChar"/>
+        </w:rPr>
+        <w:t xml:space="preserve">## [1] 0.72</w:t>
+      </w:r>
+    </w:p>
+    <w:p>
+      <w:pPr>
+        <w:pStyle w:val="Compact"/>
+        <w:numPr>
+          <w:numId w:val="1027"/>
+          <w:ilvl w:val="0"/>
+        </w:numPr>
+      </w:pPr>
+      <w:r>
+        <w:t xml:space="preserve">La probabilidad de de que los tres trabajos se terminen en el tiempo planeado es de 0.72</w:t>
+      </w:r>
+    </w:p>
+    <w:p>
+      <w:pPr>
+        <w:pStyle w:val="FirstParagraph"/>
+      </w:pPr>
+      <w:r>
+        <w:t xml:space="preserve">b .¿Cuál es la probabilidad de que los tres trabajos tengan retrazo?</w:t>
+      </w:r>
+    </w:p>
+    <w:p>
+      <w:pPr>
+        <w:pStyle w:val="BodyText"/>
+      </w:pPr>
+      <m:oMathPara>
+        <m:oMathParaPr>
+          <m:jc m:val="center"/>
+        </m:oMathParaPr>
+        <m:oMath>
+          <m:r>
+            <m:t>P</m:t>
+          </m:r>
+          <m:r>
+            <m:t>(</m:t>
+          </m:r>
+          <m:sSub>
+            <m:e>
+              <m:r>
+                <m:t>B</m:t>
+              </m:r>
+            </m:e>
+            <m:sub>
+              <m:r>
+                <m:t>1</m:t>
+              </m:r>
+            </m:sub>
+          </m:sSub>
+          <m:r>
+            <m:t>∩</m:t>
+          </m:r>
+          <m:sSub>
+            <m:e>
+              <m:r>
+                <m:t>B</m:t>
+              </m:r>
+            </m:e>
+            <m:sub>
+              <m:r>
+                <m:t>2</m:t>
+              </m:r>
+            </m:sub>
+          </m:sSub>
+          <m:r>
+            <m:t>∩</m:t>
+          </m:r>
+          <m:sSub>
+            <m:e>
+              <m:r>
+                <m:t>B</m:t>
+              </m:r>
+            </m:e>
+            <m:sub>
+              <m:r>
+                <m:t>3</m:t>
+              </m:r>
+            </m:sub>
+          </m:sSub>
+          <m:r>
+            <m:t>)</m:t>
+          </m:r>
+        </m:oMath>
+      </m:oMathPara>
+    </w:p>
+    <w:p>
+      <w:pPr>
+        <w:pStyle w:val="SourceCode"/>
+      </w:pPr>
+      <w:r>
+        <w:rPr>
+          <w:rStyle w:val="NormalTok"/>
+        </w:rPr>
+        <w:t xml:space="preserve">PB1</w:t>
+      </w:r>
+      <w:r>
+        <w:rPr>
+          <w:rStyle w:val="OperatorTok"/>
+        </w:rPr>
+        <w:t xml:space="preserve">*</w:t>
+      </w:r>
+      <w:r>
+        <w:rPr>
+          <w:rStyle w:val="NormalTok"/>
+        </w:rPr>
+        <w:t xml:space="preserve">PB2</w:t>
+      </w:r>
+      <w:r>
+        <w:rPr>
+          <w:rStyle w:val="OperatorTok"/>
+        </w:rPr>
+        <w:t xml:space="preserve">*</w:t>
+      </w:r>
+      <w:r>
+        <w:rPr>
+          <w:rStyle w:val="NormalTok"/>
+        </w:rPr>
+        <w:t xml:space="preserve">PB3</w:t>
+      </w:r>
+    </w:p>
+    <w:p>
+      <w:pPr>
+        <w:pStyle w:val="SourceCode"/>
+      </w:pPr>
+      <w:r>
+        <w:rPr>
+          <w:rStyle w:val="VerbatimChar"/>
+        </w:rPr>
+        <w:t xml:space="preserve">## [1] 0.064</w:t>
+      </w:r>
+    </w:p>
+    <w:p>
+      <w:pPr>
+        <w:pStyle w:val="Compact"/>
+        <w:numPr>
+          <w:numId w:val="1028"/>
+          <w:ilvl w:val="0"/>
+        </w:numPr>
+      </w:pPr>
+      <w:r>
+        <w:t xml:space="preserve">La probabilidad de de que los tres trabajos tengan retraso es de 0.064</w:t>
+      </w:r>
+    </w:p>
+    <w:p>
+      <w:pPr>
+        <w:pStyle w:val="Compact"/>
+        <w:numPr>
+          <w:numId w:val="1029"/>
+          <w:ilvl w:val="0"/>
+        </w:numPr>
+      </w:pPr>
+      <w:r>
+        <w:t xml:space="preserve">¿Cuál es la probabilidad de que al menos uno tenga retrazo?</w:t>
+      </w:r>
+    </w:p>
+    <w:p>
+      <w:pPr>
+        <w:pStyle w:val="Compact"/>
+      </w:pPr>
+      <m:oMathPara>
+        <m:oMathParaPr>
+          <m:jc m:val="center"/>
+        </m:oMathParaPr>
+        <m:oMath>
+          <m:r>
+            <m:t>P</m:t>
+          </m:r>
+          <m:r>
+            <m:t>(</m:t>
+          </m:r>
+          <m:sSub>
+            <m:e>
+              <m:r>
+                <m:t>B</m:t>
+              </m:r>
+            </m:e>
+            <m:sub>
+              <m:r>
+                <m:t>1</m:t>
+              </m:r>
+            </m:sub>
+          </m:sSub>
+          <m:r>
+            <m:t>∪</m:t>
+          </m:r>
+          <m:sSub>
+            <m:e>
+              <m:r>
+                <m:t>B</m:t>
+              </m:r>
+            </m:e>
+            <m:sub>
+              <m:r>
+                <m:t>2</m:t>
+              </m:r>
+            </m:sub>
+          </m:sSub>
+          <m:r>
+            <m:t>∪</m:t>
+          </m:r>
+          <m:sSub>
+            <m:e>
+              <m:r>
+                <m:t>B</m:t>
+              </m:r>
+            </m:e>
+            <m:sub>
+              <m:r>
+                <m:t>3</m:t>
+              </m:r>
+            </m:sub>
+          </m:sSub>
+          <m:r>
+            <m:t>)</m:t>
+          </m:r>
+        </m:oMath>
+      </m:oMathPara>
+    </w:p>
+    <w:p>
+      <w:pPr>
+        <w:pStyle w:val="SourceCode"/>
+      </w:pPr>
+      <w:r>
+        <w:rPr>
+          <w:rStyle w:val="NormalTok"/>
+        </w:rPr>
+        <w:t xml:space="preserve">PB1</w:t>
+      </w:r>
+      <w:r>
+        <w:rPr>
+          <w:rStyle w:val="OperatorTok"/>
+        </w:rPr>
+        <w:t xml:space="preserve">+</w:t>
+      </w:r>
+      <w:r>
+        <w:rPr>
+          <w:rStyle w:val="NormalTok"/>
+        </w:rPr>
+        <w:t xml:space="preserve">PB2</w:t>
+      </w:r>
+      <w:r>
+        <w:rPr>
+          <w:rStyle w:val="OperatorTok"/>
+        </w:rPr>
+        <w:t xml:space="preserve">+</w:t>
+      </w:r>
+      <w:r>
+        <w:rPr>
+          <w:rStyle w:val="NormalTok"/>
+        </w:rPr>
+        <w:t xml:space="preserve">PB3</w:t>
+      </w:r>
+      <w:r>
+        <w:rPr>
+          <w:rStyle w:val="OperatorTok"/>
+        </w:rPr>
+        <w:t xml:space="preserve">-</w:t>
+      </w:r>
+      <w:r>
+        <w:rPr>
+          <w:rStyle w:val="NormalTok"/>
+        </w:rPr>
+        <w:t xml:space="preserve">(PB1</w:t>
+      </w:r>
+      <w:r>
+        <w:rPr>
+          <w:rStyle w:val="OperatorTok"/>
+        </w:rPr>
+        <w:t xml:space="preserve">*</w:t>
+      </w:r>
+      <w:r>
+        <w:rPr>
+          <w:rStyle w:val="NormalTok"/>
+        </w:rPr>
+        <w:t xml:space="preserve">PB2)</w:t>
+      </w:r>
+      <w:r>
+        <w:rPr>
+          <w:rStyle w:val="OperatorTok"/>
+        </w:rPr>
+        <w:t xml:space="preserve">-</w:t>
+      </w:r>
+      <w:r>
+        <w:rPr>
+          <w:rStyle w:val="NormalTok"/>
+        </w:rPr>
+        <w:t xml:space="preserve">(PB1</w:t>
+      </w:r>
+      <w:r>
+        <w:rPr>
+          <w:rStyle w:val="OperatorTok"/>
+        </w:rPr>
+        <w:t xml:space="preserve">*</w:t>
+      </w:r>
+      <w:r>
+        <w:rPr>
+          <w:rStyle w:val="NormalTok"/>
+        </w:rPr>
+        <w:t xml:space="preserve">PB3)</w:t>
+      </w:r>
+      <w:r>
+        <w:rPr>
+          <w:rStyle w:val="OperatorTok"/>
+        </w:rPr>
+        <w:t xml:space="preserve">-</w:t>
+      </w:r>
+      <w:r>
+        <w:rPr>
+          <w:rStyle w:val="NormalTok"/>
+        </w:rPr>
+        <w:t xml:space="preserve">(PB2</w:t>
+      </w:r>
+      <w:r>
+        <w:rPr>
+          <w:rStyle w:val="OperatorTok"/>
+        </w:rPr>
+        <w:t xml:space="preserve">*</w:t>
+      </w:r>
+      <w:r>
+        <w:rPr>
+          <w:rStyle w:val="NormalTok"/>
+        </w:rPr>
+        <w:t xml:space="preserve">PB3)</w:t>
+      </w:r>
+      <w:r>
+        <w:rPr>
+          <w:rStyle w:val="OperatorTok"/>
+        </w:rPr>
+        <w:t xml:space="preserve">+</w:t>
+      </w:r>
+      <w:r>
+        <w:rPr>
+          <w:rStyle w:val="NormalTok"/>
+        </w:rPr>
+        <w:t xml:space="preserve">(PB1</w:t>
+      </w:r>
+      <w:r>
+        <w:rPr>
+          <w:rStyle w:val="OperatorTok"/>
+        </w:rPr>
+        <w:t xml:space="preserve">*</w:t>
+      </w:r>
+      <w:r>
+        <w:rPr>
+          <w:rStyle w:val="NormalTok"/>
+        </w:rPr>
+        <w:t xml:space="preserve">PB2</w:t>
+      </w:r>
+      <w:r>
+        <w:rPr>
+          <w:rStyle w:val="OperatorTok"/>
+        </w:rPr>
+        <w:t xml:space="preserve">*</w:t>
+      </w:r>
+      <w:r>
+        <w:rPr>
+          <w:rStyle w:val="NormalTok"/>
+        </w:rPr>
+        <w:t xml:space="preserve">PB3)</w:t>
+      </w:r>
+    </w:p>
+    <w:p>
+      <w:pPr>
+        <w:pStyle w:val="SourceCode"/>
+      </w:pPr>
+      <w:r>
+        <w:rPr>
+          <w:rStyle w:val="VerbatimChar"/>
+        </w:rPr>
+        <w:t xml:space="preserve">## [1] 0.784</w:t>
+      </w:r>
+    </w:p>
+    <w:p>
+      <w:pPr>
+        <w:pStyle w:val="Compact"/>
+        <w:numPr>
+          <w:numId w:val="1030"/>
+          <w:ilvl w:val="0"/>
+        </w:numPr>
+      </w:pPr>
+      <w:r>
+        <w:t xml:space="preserve">La probabilidad de de que al menos uno tenga retrazo es de 0.784</w:t>
+      </w:r>
+    </w:p>
+    <w:p>
+      <w:pPr>
+        <w:pStyle w:val="Heading1"/>
+      </w:pPr>
+      <w:bookmarkStart w:id="29" w:name="sexto-punto"/>
+      <w:bookmarkEnd w:id="29"/>
+      <w:r>
+        <w:t xml:space="preserve">Sexto punto</w:t>
+      </w:r>
+    </w:p>
+    <w:p>
+      <w:pPr>
+        <w:pStyle w:val="Compact"/>
+        <w:numPr>
+          <w:numId w:val="1031"/>
+          <w:ilvl w:val="0"/>
+        </w:numPr>
+      </w:pPr>
+      <w:r>
+        <w:t xml:space="preserve">La probabilidad de que una planta de arveja de la variedad 1 sobreviva a la inoculación</w:t>
+      </w:r>
+      <w:r>
+        <w:t xml:space="preserve"> </w:t>
+      </w:r>
+      <w:r>
+        <w:t xml:space="preserve">es de 0.4 y la probabilidad de que una planta de arveja de la variedad 2 sobreviva a la</w:t>
+      </w:r>
+      <w:r>
+        <w:t xml:space="preserve"> </w:t>
+      </w:r>
+      <w:r>
+        <w:t xml:space="preserve">inoculación es de 0.5. La probabilidad de que una planta de arveja de la variedad 1</w:t>
+      </w:r>
+      <w:r>
+        <w:t xml:space="preserve"> </w:t>
+      </w:r>
+      <w:r>
+        <w:t xml:space="preserve">sobreviva dado que la planta de arveja de la variedad 2 sobrevive es de 0.7. Encuentre la</w:t>
+      </w:r>
+      <w:r>
+        <w:t xml:space="preserve"> </w:t>
+      </w:r>
+      <w:r>
+        <w:t xml:space="preserve">probabilidad de que:</w:t>
+      </w:r>
+    </w:p>
+    <w:p>
+      <w:pPr>
+        <w:pStyle w:val="FirstParagraph"/>
+      </w:pPr>
+      <w:r>
+        <w:t xml:space="preserve">A: Una planta de arveja de la variedad 1 sobreviva a la inoculación</w:t>
+      </w:r>
+    </w:p>
+    <w:p>
+      <w:pPr>
+        <w:pStyle w:val="BodyText"/>
+      </w:pPr>
+      <m:oMathPara>
+        <m:oMathParaPr>
+          <m:jc m:val="center"/>
+        </m:oMathParaPr>
+        <m:oMath>
+          <m:r>
+            <m:t>P</m:t>
+          </m:r>
+          <m:r>
+            <m:t>(</m:t>
+          </m:r>
+          <m:r>
+            <m:t>A</m:t>
+          </m:r>
+          <m:r>
+            <m:t>)</m:t>
+          </m:r>
+          <m:r>
+            <m:t>=</m:t>
+          </m:r>
+          <m:r>
+            <m:t>0.4</m:t>
+          </m:r>
+        </m:oMath>
+      </m:oMathPara>
+    </w:p>
+    <w:p>
+      <w:pPr>
+        <w:pStyle w:val="FirstParagraph"/>
+      </w:pPr>
+      <w:r>
+        <w:t xml:space="preserve">B: Una planta de arveja de la variedad 2 sobreviva a la inoculación</w:t>
+      </w:r>
+    </w:p>
+    <w:p>
+      <w:pPr>
+        <w:pStyle w:val="BodyText"/>
+      </w:pPr>
+      <m:oMathPara>
+        <m:oMathParaPr>
+          <m:jc m:val="center"/>
+        </m:oMathParaPr>
+        <m:oMath>
+          <m:r>
+            <m:t>P</m:t>
+          </m:r>
+          <m:r>
+            <m:t>(</m:t>
+          </m:r>
+          <m:r>
+            <m:t>B</m:t>
+          </m:r>
+          <m:r>
+            <m:t>)</m:t>
+          </m:r>
+          <m:r>
+            <m:t>=</m:t>
+          </m:r>
+          <m:r>
+            <m:t>0.5</m:t>
+          </m:r>
+        </m:oMath>
+      </m:oMathPara>
+    </w:p>
+    <w:p>
+      <w:pPr>
+        <w:pStyle w:val="FirstParagraph"/>
+      </w:pPr>
+      <m:oMathPara>
+        <m:oMathParaPr>
+          <m:jc m:val="center"/>
+        </m:oMathParaPr>
+        <m:oMath>
+          <m:r>
+            <m:t>P</m:t>
+          </m:r>
+          <m:r>
+            <m:t>(</m:t>
+          </m:r>
+          <m:r>
+            <m:t>A</m:t>
+          </m:r>
+          <m:r>
+            <m:t>|</m:t>
+          </m:r>
+          <m:r>
+            <m:t>B</m:t>
+          </m:r>
+          <m:r>
+            <m:t>)</m:t>
+          </m:r>
+          <m:r>
+            <m:t>=</m:t>
+          </m:r>
+          <m:r>
+            <m:t>0.7</m:t>
+          </m:r>
+        </m:oMath>
+      </m:oMathPara>
+    </w:p>
+    <w:p>
+      <w:pPr>
+        <w:pStyle w:val="FirstParagraph"/>
+      </w:pPr>
+      <w:r>
+        <w:t xml:space="preserve">a. Las dos variedades de arveja sobrevivan.</w:t>
+      </w:r>
+    </w:p>
+    <w:p>
+      <w:pPr>
+        <w:pStyle w:val="BodyText"/>
+      </w:pPr>
+      <m:oMathPara>
+        <m:oMathParaPr>
+          <m:jc m:val="center"/>
+        </m:oMathParaPr>
+        <m:oMath>
+          <m:r>
+            <m:t>P</m:t>
+          </m:r>
+          <m:r>
+            <m:t>(</m:t>
+          </m:r>
+          <m:r>
+            <m:t>A</m:t>
+          </m:r>
+          <m:r>
+            <m:t>∩</m:t>
+          </m:r>
+          <m:r>
+            <m:t>B</m:t>
+          </m:r>
+          <m:r>
+            <m:t>)</m:t>
+          </m:r>
+        </m:oMath>
+      </m:oMathPara>
+    </w:p>
+    <w:p>
+      <w:pPr>
+        <w:pStyle w:val="SourceCode"/>
+      </w:pPr>
+      <w:r>
+        <w:rPr>
+          <w:rStyle w:val="FloatTok"/>
+        </w:rPr>
+        <w:t xml:space="preserve">0.7</w:t>
+      </w:r>
+      <w:r>
+        <w:rPr>
+          <w:rStyle w:val="OperatorTok"/>
+        </w:rPr>
+        <w:t xml:space="preserve">*</w:t>
+      </w:r>
+      <w:r>
+        <w:rPr>
+          <w:rStyle w:val="FloatTok"/>
+        </w:rPr>
+        <w:t xml:space="preserve">0.5</w:t>
+      </w:r>
+    </w:p>
+    <w:p>
+      <w:pPr>
+        <w:pStyle w:val="SourceCode"/>
+      </w:pPr>
+      <w:r>
+        <w:rPr>
+          <w:rStyle w:val="VerbatimChar"/>
+        </w:rPr>
+        <w:t xml:space="preserve">## [1] 0.35</w:t>
+      </w:r>
+    </w:p>
+    <w:p>
+      <w:pPr>
+        <w:pStyle w:val="Compact"/>
+        <w:numPr>
+          <w:numId w:val="1032"/>
+          <w:ilvl w:val="0"/>
+        </w:numPr>
+      </w:pPr>
+      <w:r>
+        <w:t xml:space="preserve">La probabilidad de que las dos variedades de arveja sobrevivan es de 0.35</w:t>
+      </w:r>
+    </w:p>
+    <w:p>
+      <w:pPr>
+        <w:pStyle w:val="Compact"/>
+        <w:numPr>
+          <w:numId w:val="1033"/>
+          <w:ilvl w:val="0"/>
+        </w:numPr>
+      </w:pPr>
+      <w:r>
+        <w:t xml:space="preserve">Si la variedad 1 sobrevive la variedad 2 sobreviva.</w:t>
+      </w:r>
+    </w:p>
+    <w:p>
+      <w:pPr>
+        <w:pStyle w:val="Compact"/>
+      </w:pPr>
+      <m:oMathPara>
+        <m:oMathParaPr>
+          <m:jc m:val="center"/>
+        </m:oMathParaPr>
+        <m:oMath>
+          <m:r>
+            <m:t>P</m:t>
+          </m:r>
+          <m:r>
+            <m:t>(</m:t>
+          </m:r>
+          <m:r>
+            <m:t>B</m:t>
+          </m:r>
+          <m:r>
+            <m:t>|</m:t>
+          </m:r>
+          <m:r>
+            <m:t>A</m:t>
+          </m:r>
+          <m:r>
+            <m:t>)</m:t>
+          </m:r>
+        </m:oMath>
+      </m:oMathPara>
+    </w:p>
+    <w:p>
+      <w:pPr>
+        <w:pStyle w:val="SourceCode"/>
+      </w:pPr>
+      <w:r>
+        <w:rPr>
+          <w:rStyle w:val="FloatTok"/>
+        </w:rPr>
+        <w:t xml:space="preserve">0.35</w:t>
+      </w:r>
+      <w:r>
+        <w:rPr>
+          <w:rStyle w:val="OperatorTok"/>
+        </w:rPr>
+        <w:t xml:space="preserve">/</w:t>
+      </w:r>
+      <w:r>
+        <w:rPr>
+          <w:rStyle w:val="FloatTok"/>
+        </w:rPr>
+        <w:t xml:space="preserve">0.4</w:t>
+      </w:r>
+    </w:p>
+    <w:p>
+      <w:pPr>
+        <w:pStyle w:val="SourceCode"/>
+      </w:pPr>
+      <w:r>
+        <w:rPr>
+          <w:rStyle w:val="VerbatimChar"/>
+        </w:rPr>
+        <w:t xml:space="preserve">## [1] 0.875</w:t>
+      </w:r>
+    </w:p>
+    <w:p>
+      <w:pPr>
+        <w:pStyle w:val="Compact"/>
+        <w:numPr>
+          <w:numId w:val="1034"/>
+          <w:ilvl w:val="0"/>
+        </w:numPr>
+      </w:pPr>
+      <w:r>
+        <w:t xml:space="preserve">La probabilidad de que si la variedad 1 sobrevive la variedad 2 sobreviva es de 0.875</w:t>
+      </w:r>
+    </w:p>
+    <w:p>
+      <w:pPr>
+        <w:pStyle w:val="Compact"/>
+        <w:numPr>
+          <w:numId w:val="1035"/>
+          <w:ilvl w:val="0"/>
+        </w:numPr>
+      </w:pPr>
+      <w:r>
+        <w:t xml:space="preserve">Al menos una variedad de las dos sobreviva.</w:t>
+      </w:r>
+    </w:p>
+    <w:p>
+      <w:pPr>
+        <w:pStyle w:val="Compact"/>
+      </w:pPr>
+      <m:oMathPara>
+        <m:oMathParaPr>
+          <m:jc m:val="center"/>
+        </m:oMathParaPr>
+        <m:oMath>
+          <m:r>
+            <m:t>P</m:t>
+          </m:r>
+          <m:r>
+            <m:t>(</m:t>
+          </m:r>
+          <m:r>
+            <m:t>A</m:t>
+          </m:r>
+          <m:r>
+            <m:t>∪</m:t>
+          </m:r>
+          <m:r>
+            <m:t>B</m:t>
+          </m:r>
+          <m:r>
+            <m:t>)</m:t>
+          </m:r>
+        </m:oMath>
+      </m:oMathPara>
+    </w:p>
+    <w:p>
+      <w:pPr>
+        <w:pStyle w:val="SourceCode"/>
+      </w:pPr>
+      <w:r>
+        <w:rPr>
+          <w:rStyle w:val="FloatTok"/>
+        </w:rPr>
+        <w:t xml:space="preserve">0.5</w:t>
+      </w:r>
+      <w:r>
+        <w:rPr>
+          <w:rStyle w:val="OperatorTok"/>
+        </w:rPr>
+        <w:t xml:space="preserve">+</w:t>
+      </w:r>
+      <w:r>
+        <w:rPr>
+          <w:rStyle w:val="FloatTok"/>
+        </w:rPr>
+        <w:t xml:space="preserve">0.4</w:t>
+      </w:r>
+      <w:r>
+        <w:rPr>
+          <w:rStyle w:val="OperatorTok"/>
+        </w:rPr>
+        <w:t xml:space="preserve">-</w:t>
+      </w:r>
+      <w:r>
+        <w:rPr>
+          <w:rStyle w:val="FloatTok"/>
+        </w:rPr>
+        <w:t xml:space="preserve">0.35</w:t>
+      </w:r>
+    </w:p>
+    <w:p>
+      <w:pPr>
+        <w:pStyle w:val="SourceCode"/>
+      </w:pPr>
+      <w:r>
+        <w:rPr>
+          <w:rStyle w:val="VerbatimChar"/>
+        </w:rPr>
+        <w:t xml:space="preserve">## [1] 0.55</w:t>
+      </w:r>
+    </w:p>
+    <w:p>
+      <w:pPr>
+        <w:pStyle w:val="Compact"/>
+        <w:numPr>
+          <w:numId w:val="1036"/>
+          <w:ilvl w:val="0"/>
+        </w:numPr>
+      </w:pPr>
+      <w:r>
+        <w:t xml:space="preserve">La probabilidad de que al menos una variedad de las dos sobreviva es de 0.55</w:t>
+      </w:r>
+    </w:p>
+    <w:p>
+      <w:pPr>
+        <w:pStyle w:val="Heading1"/>
+      </w:pPr>
+      <w:bookmarkStart w:id="30" w:name="septimo-punto"/>
+      <w:bookmarkEnd w:id="30"/>
+      <w:r>
+        <w:t xml:space="preserve">Septimo punto</w:t>
+      </w:r>
+    </w:p>
+    <w:p>
+      <w:pPr>
+        <w:pStyle w:val="Compact"/>
+        <w:numPr>
+          <w:numId w:val="1037"/>
+          <w:ilvl w:val="0"/>
+        </w:numPr>
+      </w:pPr>
+      <w:r>
+        <w:t xml:space="preserve">Una finca contiene 20 tipos de insectos y contiene 5 que son dañinos para los cultivos.</w:t>
+      </w:r>
+      <w:r>
+        <w:t xml:space="preserve"> </w:t>
+      </w:r>
+      <w:r>
+        <w:t xml:space="preserve">Se toma 2 insectos al azar sin reemplazo.</w:t>
+      </w:r>
+    </w:p>
+    <w:p>
+      <w:pPr>
+        <w:pStyle w:val="FirstParagraph"/>
+      </w:pPr>
+      <w:r>
+        <w:t xml:space="preserve">Primero se calcula los casos posibles</w:t>
+      </w:r>
+    </w:p>
+    <w:p>
+      <w:pPr>
+        <w:pStyle w:val="BodyText"/>
+      </w:pPr>
+      <m:oMathPara>
+        <m:oMathParaPr>
+          <m:jc m:val="center"/>
+        </m:oMathParaPr>
+        <m:oMath>
+          <m:d>
+            <m:dPr>
+              <m:begChr m:val="("/>
+              <m:endChr m:val=")"/>
+              <m:grow/>
+            </m:dPr>
+            <m:e>
+              <m:m>
+                <m:mPr>
+                  <m:baseJc m:val="center"/>
+                  <m:plcHide m:val="1"/>
+                  <m:mcs>
+                    <m:mc>
+                      <m:mcPr>
+                        <m:mcJc m:val="center"/>
+                        <m:count m:val="1"/>
+                      </m:mcPr>
+                    </m:mc>
+                  </m:mcs>
+                </m:mPr>
+                <m:mr>
+                  <m:e>
+                    <m:r>
+                      <m:t>20</m:t>
+                    </m:r>
+                  </m:e>
+                </m:mr>
+                <m:mr>
+                  <m:e>
+                    <m:r>
+                      <m:t>2</m:t>
+                    </m:r>
+                  </m:e>
+                </m:mr>
+              </m:m>
+            </m:e>
+          </m:d>
+          <m:r>
+            <m:t>=</m:t>
+          </m:r>
+          <m:f>
+            <m:fPr>
+              <m:type m:val="bar"/>
+            </m:fPr>
+            <m:num>
+              <m:r>
+                <m:t>20</m:t>
+              </m:r>
+              <m:r>
+                <m:t>!</m:t>
+              </m:r>
+            </m:num>
+            <m:den>
+              <m:r>
+                <m:t>2</m:t>
+              </m:r>
+              <m:r>
+                <m:t>!</m:t>
+              </m:r>
+              <m:r>
+                <m:t>(</m:t>
+              </m:r>
+              <m:r>
+                <m:t>20</m:t>
+              </m:r>
+              <m:r>
+                <m:t>−</m:t>
+              </m:r>
+              <m:r>
+                <m:t>2</m:t>
+              </m:r>
+              <m:r>
+                <m:t>)</m:t>
+              </m:r>
+              <m:r>
+                <m:t>!</m:t>
+              </m:r>
+            </m:den>
+          </m:f>
+        </m:oMath>
+      </m:oMathPara>
+    </w:p>
+    <w:p>
+      <w:pPr>
+        <w:pStyle w:val="SourceCode"/>
+      </w:pPr>
+      <w:r>
+        <w:rPr>
+          <w:rStyle w:val="KeywordTok"/>
+        </w:rPr>
+        <w:t xml:space="preserve">choose</w:t>
+      </w:r>
+      <w:r>
+        <w:rPr>
+          <w:rStyle w:val="NormalTok"/>
+        </w:rPr>
+        <w:t xml:space="preserve">(</w:t>
+      </w:r>
+      <w:r>
+        <w:rPr>
+          <w:rStyle w:val="DecValTok"/>
+        </w:rPr>
+        <w:t xml:space="preserve">20</w:t>
+      </w:r>
+      <w:r>
+        <w:rPr>
+          <w:rStyle w:val="NormalTok"/>
+        </w:rPr>
+        <w:t xml:space="preserve">,</w:t>
+      </w:r>
+      <w:r>
+        <w:rPr>
+          <w:rStyle w:val="DecValTok"/>
+        </w:rPr>
+        <w:t xml:space="preserve">2</w:t>
+      </w:r>
+      <w:r>
+        <w:rPr>
+          <w:rStyle w:val="NormalTok"/>
+        </w:rPr>
+        <w:t xml:space="preserve">)</w:t>
+      </w:r>
+    </w:p>
+    <w:p>
+      <w:pPr>
+        <w:pStyle w:val="SourceCode"/>
+      </w:pPr>
+      <w:r>
+        <w:rPr>
+          <w:rStyle w:val="VerbatimChar"/>
+        </w:rPr>
+        <w:t xml:space="preserve">## [1] 190</w:t>
+      </w:r>
+    </w:p>
+    <w:p>
+      <w:pPr>
+        <w:pStyle w:val="FirstParagraph"/>
+      </w:pPr>
+      <w:r>
+        <w:t xml:space="preserve">Hay 190 casos posibles</w:t>
+      </w:r>
+    </w:p>
+    <w:p>
+      <w:pPr>
+        <w:pStyle w:val="Compact"/>
+        <w:numPr>
+          <w:numId w:val="1038"/>
+          <w:ilvl w:val="0"/>
+        </w:numPr>
+      </w:pPr>
+      <w:r>
+        <w:t xml:space="preserve">Cuál es la probabilidad de que el segundo insecto sea dañino para el cultivo si el primero lo fue.</w:t>
+      </w:r>
+    </w:p>
+    <w:p>
+      <w:pPr>
+        <w:pStyle w:val="SourceCode"/>
+      </w:pPr>
+      <w:r>
+        <w:rPr>
+          <w:rStyle w:val="NormalTok"/>
+        </w:rPr>
+        <w:t xml:space="preserve">(</w:t>
+      </w:r>
+      <w:r>
+        <w:rPr>
+          <w:rStyle w:val="DecValTok"/>
+        </w:rPr>
+        <w:t xml:space="preserve">5</w:t>
+      </w:r>
+      <w:r>
+        <w:rPr>
+          <w:rStyle w:val="OperatorTok"/>
+        </w:rPr>
+        <w:t xml:space="preserve">/</w:t>
+      </w:r>
+      <w:r>
+        <w:rPr>
+          <w:rStyle w:val="DecValTok"/>
+        </w:rPr>
+        <w:t xml:space="preserve">20</w:t>
+      </w:r>
+      <w:r>
+        <w:rPr>
+          <w:rStyle w:val="NormalTok"/>
+        </w:rPr>
+        <w:t xml:space="preserve">)</w:t>
+      </w:r>
+      <w:r>
+        <w:rPr>
+          <w:rStyle w:val="OperatorTok"/>
+        </w:rPr>
+        <w:t xml:space="preserve">*</w:t>
+      </w:r>
+      <w:r>
+        <w:rPr>
+          <w:rStyle w:val="NormalTok"/>
+        </w:rPr>
+        <w:t xml:space="preserve">(</w:t>
+      </w:r>
+      <w:r>
+        <w:rPr>
+          <w:rStyle w:val="DecValTok"/>
+        </w:rPr>
+        <w:t xml:space="preserve">4</w:t>
+      </w:r>
+      <w:r>
+        <w:rPr>
+          <w:rStyle w:val="OperatorTok"/>
+        </w:rPr>
+        <w:t xml:space="preserve">/</w:t>
+      </w:r>
+      <w:r>
+        <w:rPr>
+          <w:rStyle w:val="DecValTok"/>
+        </w:rPr>
+        <w:t xml:space="preserve">19</w:t>
+      </w:r>
+      <w:r>
+        <w:rPr>
+          <w:rStyle w:val="NormalTok"/>
+        </w:rPr>
+        <w:t xml:space="preserve">)</w:t>
+      </w:r>
+    </w:p>
+    <w:p>
+      <w:pPr>
+        <w:pStyle w:val="SourceCode"/>
+      </w:pPr>
+      <w:r>
+        <w:rPr>
+          <w:rStyle w:val="VerbatimChar"/>
+        </w:rPr>
+        <w:t xml:space="preserve">## [1] 0.05263158</w:t>
+      </w:r>
+    </w:p>
+    <w:p>
+      <w:pPr>
+        <w:pStyle w:val="FirstParagraph"/>
+      </w:pPr>
+      <w:r>
+        <w:t xml:space="preserve">La probabilidad de que el primero sea dañino es de 5/20 y de que el segundo escogido sea dañino ya que el primero tambien lo es es de 5/20*4/19 = 0.0526</w:t>
+      </w:r>
+    </w:p>
+    <w:p>
+      <w:pPr>
+        <w:pStyle w:val="Compact"/>
+        <w:numPr>
+          <w:numId w:val="1039"/>
+          <w:ilvl w:val="0"/>
+        </w:numPr>
+      </w:pPr>
+      <w:r>
+        <w:t xml:space="preserve">Cuál es la probabilidad de que los dos insectos sean dañinos para el cultivo?</w:t>
+      </w:r>
+    </w:p>
+    <w:p>
+      <w:pPr>
+        <w:pStyle w:val="Compact"/>
+      </w:pPr>
+      <m:oMathPara>
+        <m:oMathParaPr>
+          <m:jc m:val="center"/>
+        </m:oMathParaPr>
+        <m:oMath>
+          <m:f>
+            <m:fPr>
+              <m:type m:val="bar"/>
+            </m:fPr>
+            <m:num>
+              <m:d>
+                <m:dPr>
+                  <m:begChr m:val="("/>
+                  <m:endChr m:val=")"/>
+                  <m:grow/>
+                </m:dPr>
+                <m:e>
+                  <m:m>
+                    <m:mPr>
+                      <m:baseJc m:val="center"/>
+                      <m:plcHide m:val="1"/>
+                      <m:mcs>
+                        <m:mc>
+                          <m:mcPr>
+                            <m:mcJc m:val="center"/>
+                            <m:count m:val="1"/>
+                          </m:mcPr>
+                        </m:mc>
+                      </m:mcs>
+                    </m:mPr>
+                    <m:mr>
+                      <m:e>
+                        <m:r>
+                          <m:t>5</m:t>
+                        </m:r>
+                      </m:e>
+                    </m:mr>
+                    <m:mr>
+                      <m:e>
+                        <m:r>
+                          <m:t>2</m:t>
+                        </m:r>
+                      </m:e>
+                    </m:mr>
+                  </m:m>
+                </m:e>
+              </m:d>
+              <m:d>
+                <m:dPr>
+                  <m:begChr m:val="("/>
+                  <m:endChr m:val=")"/>
+                  <m:grow/>
+                </m:dPr>
+                <m:e>
+                  <m:m>
+                    <m:mPr>
+                      <m:baseJc m:val="center"/>
+                      <m:plcHide m:val="1"/>
+                      <m:mcs>
+                        <m:mc>
+                          <m:mcPr>
+                            <m:mcJc m:val="center"/>
+                            <m:count m:val="1"/>
+                          </m:mcPr>
+                        </m:mc>
+                      </m:mcs>
+                    </m:mPr>
+                    <m:mr>
+                      <m:e>
+                        <m:r>
+                          <m:t>15</m:t>
+                        </m:r>
+                      </m:e>
+                    </m:mr>
+                    <m:mr>
+                      <m:e>
+                        <m:r>
+                          <m:t>0</m:t>
+                        </m:r>
+                      </m:e>
+                    </m:mr>
+                  </m:m>
+                </m:e>
+              </m:d>
+            </m:num>
+            <m:den>
+              <m:r>
+                <m:t>190</m:t>
+              </m:r>
+            </m:den>
+          </m:f>
+        </m:oMath>
+      </m:oMathPara>
+    </w:p>
+    <w:p>
+      <w:pPr>
+        <w:pStyle w:val="SourceCode"/>
+      </w:pPr>
+      <w:r>
+        <w:rPr>
+          <w:rStyle w:val="KeywordTok"/>
+        </w:rPr>
+        <w:t xml:space="preserve">choose</w:t>
+      </w:r>
+      <w:r>
+        <w:rPr>
+          <w:rStyle w:val="NormalTok"/>
+        </w:rPr>
+        <w:t xml:space="preserve">(</w:t>
+      </w:r>
+      <w:r>
+        <w:rPr>
+          <w:rStyle w:val="DecValTok"/>
+        </w:rPr>
+        <w:t xml:space="preserve">5</w:t>
+      </w:r>
+      <w:r>
+        <w:rPr>
+          <w:rStyle w:val="NormalTok"/>
+        </w:rPr>
+        <w:t xml:space="preserve">,</w:t>
+      </w:r>
+      <w:r>
+        <w:rPr>
+          <w:rStyle w:val="DecValTok"/>
+        </w:rPr>
+        <w:t xml:space="preserve">2</w:t>
+      </w:r>
+      <w:r>
+        <w:rPr>
+          <w:rStyle w:val="NormalTok"/>
+        </w:rPr>
+        <w:t xml:space="preserve">)</w:t>
+      </w:r>
+      <w:r>
+        <w:rPr>
+          <w:rStyle w:val="OperatorTok"/>
+        </w:rPr>
+        <w:t xml:space="preserve">/</w:t>
+      </w:r>
+      <w:r>
+        <w:rPr>
+          <w:rStyle w:val="DecValTok"/>
+        </w:rPr>
+        <w:t xml:space="preserve">190</w:t>
+      </w:r>
+    </w:p>
+    <w:p>
+      <w:pPr>
+        <w:pStyle w:val="SourceCode"/>
+      </w:pPr>
+      <w:r>
+        <w:rPr>
+          <w:rStyle w:val="VerbatimChar"/>
+        </w:rPr>
+        <w:t xml:space="preserve">## [1] 0.05263158</w:t>
+      </w:r>
+    </w:p>
+    <w:p>
+      <w:pPr>
+        <w:pStyle w:val="Compact"/>
+        <w:numPr>
+          <w:numId w:val="1040"/>
+          <w:ilvl w:val="0"/>
+        </w:numPr>
+      </w:pPr>
+      <w:r>
+        <w:t xml:space="preserve">La probabilidad de que los dos insectos sean dañinos para el cultivo es de 0.053</w:t>
+      </w:r>
+    </w:p>
+    <w:p>
+      <w:pPr>
+        <w:pStyle w:val="Compact"/>
+        <w:numPr>
+          <w:numId w:val="1041"/>
+          <w:ilvl w:val="0"/>
+        </w:numPr>
+      </w:pPr>
+      <w:r>
+        <w:t xml:space="preserve">Cuál es la probabilidad de que ambos insectos no sean dañinos para los cultivos?</w:t>
+      </w:r>
+    </w:p>
+    <w:p>
+      <w:pPr>
+        <w:pStyle w:val="Compact"/>
+      </w:pPr>
+      <m:oMathPara>
+        <m:oMathParaPr>
+          <m:jc m:val="center"/>
+        </m:oMathParaPr>
+        <m:oMath>
+          <m:f>
+            <m:fPr>
+              <m:type m:val="bar"/>
+            </m:fPr>
+            <m:num>
+              <m:d>
+                <m:dPr>
+                  <m:begChr m:val="("/>
+                  <m:endChr m:val=")"/>
+                  <m:grow/>
+                </m:dPr>
+                <m:e>
+                  <m:m>
+                    <m:mPr>
+                      <m:baseJc m:val="center"/>
+                      <m:plcHide m:val="1"/>
+                      <m:mcs>
+                        <m:mc>
+                          <m:mcPr>
+                            <m:mcJc m:val="center"/>
+                            <m:count m:val="1"/>
+                          </m:mcPr>
+                        </m:mc>
+                      </m:mcs>
+                    </m:mPr>
+                    <m:mr>
+                      <m:e>
+                        <m:r>
+                          <m:t>15</m:t>
+                        </m:r>
+                      </m:e>
+                    </m:mr>
+                    <m:mr>
+                      <m:e>
+                        <m:r>
+                          <m:t>2</m:t>
+                        </m:r>
+                      </m:e>
+                    </m:mr>
+                  </m:m>
+                </m:e>
+              </m:d>
+              <m:d>
+                <m:dPr>
+                  <m:begChr m:val="("/>
+                  <m:endChr m:val=")"/>
+                  <m:grow/>
+                </m:dPr>
+                <m:e>
+                  <m:m>
+                    <m:mPr>
+                      <m:baseJc m:val="center"/>
+                      <m:plcHide m:val="1"/>
+                      <m:mcs>
+                        <m:mc>
+                          <m:mcPr>
+                            <m:mcJc m:val="center"/>
+                            <m:count m:val="1"/>
+                          </m:mcPr>
+                        </m:mc>
+                      </m:mcs>
+                    </m:mPr>
+                    <m:mr>
+                      <m:e>
+                        <m:r>
+                          <m:t>5</m:t>
+                        </m:r>
+                      </m:e>
+                    </m:mr>
+                    <m:mr>
+                      <m:e>
+                        <m:r>
+                          <m:t>0</m:t>
+                        </m:r>
+                      </m:e>
+                    </m:mr>
+                  </m:m>
+                </m:e>
+              </m:d>
+            </m:num>
+            <m:den>
+              <m:r>
+                <m:t>190</m:t>
+              </m:r>
+            </m:den>
+          </m:f>
+        </m:oMath>
+      </m:oMathPara>
+    </w:p>
+    <w:p>
+      <w:pPr>
+        <w:pStyle w:val="SourceCode"/>
+      </w:pPr>
+      <w:r>
+        <w:rPr>
+          <w:rStyle w:val="KeywordTok"/>
+        </w:rPr>
+        <w:t xml:space="preserve">choose</w:t>
+      </w:r>
+      <w:r>
+        <w:rPr>
+          <w:rStyle w:val="NormalTok"/>
+        </w:rPr>
+        <w:t xml:space="preserve">(</w:t>
+      </w:r>
+      <w:r>
+        <w:rPr>
+          <w:rStyle w:val="DecValTok"/>
+        </w:rPr>
+        <w:t xml:space="preserve">15</w:t>
+      </w:r>
+      <w:r>
+        <w:rPr>
+          <w:rStyle w:val="NormalTok"/>
+        </w:rPr>
+        <w:t xml:space="preserve">,</w:t>
+      </w:r>
+      <w:r>
+        <w:rPr>
+          <w:rStyle w:val="DecValTok"/>
+        </w:rPr>
+        <w:t xml:space="preserve">2</w:t>
+      </w:r>
+      <w:r>
+        <w:rPr>
+          <w:rStyle w:val="NormalTok"/>
+        </w:rPr>
+        <w:t xml:space="preserve">)</w:t>
+      </w:r>
+      <w:r>
+        <w:rPr>
+          <w:rStyle w:val="OperatorTok"/>
+        </w:rPr>
+        <w:t xml:space="preserve">/</w:t>
+      </w:r>
+      <w:r>
+        <w:rPr>
+          <w:rStyle w:val="DecValTok"/>
+        </w:rPr>
+        <w:t xml:space="preserve">190</w:t>
+      </w:r>
+    </w:p>
+    <w:p>
+      <w:pPr>
+        <w:pStyle w:val="SourceCode"/>
+      </w:pPr>
+      <w:r>
+        <w:rPr>
+          <w:rStyle w:val="VerbatimChar"/>
+        </w:rPr>
+        <w:t xml:space="preserve">## [1] 0.5526316</w:t>
+      </w:r>
+    </w:p>
+    <w:p>
+      <w:pPr>
+        <w:pStyle w:val="Compact"/>
+        <w:numPr>
+          <w:numId w:val="1042"/>
+          <w:ilvl w:val="0"/>
+        </w:numPr>
+      </w:pPr>
+      <w:r>
+        <w:t xml:space="preserve">La probabilidad de que ambos insectos no sean dañinos para los cultivos es de 0.553</w:t>
+      </w:r>
+    </w:p>
+    <w:p>
+      <w:pPr>
+        <w:pStyle w:val="Heading1"/>
+      </w:pPr>
+      <w:bookmarkStart w:id="31" w:name="octavo-punto"/>
+      <w:bookmarkEnd w:id="31"/>
+      <w:r>
+        <w:t xml:space="preserve">Octavo punto</w:t>
+      </w:r>
+    </w:p>
+    <w:p>
+      <w:pPr>
+        <w:pStyle w:val="Compact"/>
+        <w:numPr>
+          <w:numId w:val="1043"/>
           <w:ilvl w:val="0"/>
         </w:numPr>
       </w:pPr>
@@ -6190,330 +10523,2196 @@
       <w:pPr>
         <w:pStyle w:val="Compact"/>
         <w:numPr>
-          <w:numId w:val="1019"/>
+          <w:numId w:val="1044"/>
           <w:ilvl w:val="0"/>
         </w:numPr>
       </w:pPr>
       <w:r>
-        <w:t xml:space="preserve">Cuál es la probabilidad de que un sitio seleccionado al azar tenga un desgarre y haya</w:t>
-      </w:r>
-      <w:r>
-        <w:t xml:space="preserve"> </w:t>
-      </w:r>
-      <w:r>
-        <w:t xml:space="preserve">sido identificado como tal mediante MRI?</w:t>
+        <w:t xml:space="preserve">Cuál es la probabilidad de que un sitio seleccionado al azar tenga un desgarre y haya sido identificado como tal mediante MRI?</w:t>
+      </w:r>
+    </w:p>
+    <w:p>
+      <w:pPr>
+        <w:pStyle w:val="Compact"/>
+      </w:pPr>
+      <m:oMathPara>
+        <m:oMathParaPr>
+          <m:jc m:val="center"/>
+        </m:oMathParaPr>
+        <m:oMath>
+          <m:r>
+            <m:t>P</m:t>
+          </m:r>
+          <m:r>
+            <m:t>(</m:t>
+          </m:r>
+          <m:r>
+            <m:t>D</m:t>
+          </m:r>
+          <m:r>
+            <m:t>e</m:t>
+          </m:r>
+          <m:r>
+            <m:t>s</m:t>
+          </m:r>
+          <m:r>
+            <m:t>g</m:t>
+          </m:r>
+          <m:r>
+            <m:t>a</m:t>
+          </m:r>
+          <m:r>
+            <m:t>r</m:t>
+          </m:r>
+          <m:r>
+            <m:t>r</m:t>
+          </m:r>
+          <m:r>
+            <m:t>e</m:t>
+          </m:r>
+          <m:r>
+            <m:t>∩</m:t>
+          </m:r>
+          <m:r>
+            <m:t>M</m:t>
+          </m:r>
+          <m:r>
+            <m:t>R</m:t>
+          </m:r>
+          <m:r>
+            <m:t>I</m:t>
+          </m:r>
+          <m:r>
+            <m:t>p</m:t>
+          </m:r>
+          <m:r>
+            <m:t>o</m:t>
+          </m:r>
+          <m:r>
+            <m:t>s</m:t>
+          </m:r>
+          <m:r>
+            <m:t>i</m:t>
+          </m:r>
+          <m:r>
+            <m:t>t</m:t>
+          </m:r>
+          <m:r>
+            <m:t>i</m:t>
+          </m:r>
+          <m:r>
+            <m:t>v</m:t>
+          </m:r>
+          <m:r>
+            <m:t>a</m:t>
+          </m:r>
+          <m:r>
+            <m:t>)</m:t>
+          </m:r>
+        </m:oMath>
+      </m:oMathPara>
+    </w:p>
+    <w:p>
+      <w:pPr>
+        <w:pStyle w:val="SourceCode"/>
+      </w:pPr>
+      <w:r>
+        <w:rPr>
+          <w:rStyle w:val="DecValTok"/>
+        </w:rPr>
+        <w:t xml:space="preserve">27</w:t>
+      </w:r>
+      <w:r>
+        <w:rPr>
+          <w:rStyle w:val="OperatorTok"/>
+        </w:rPr>
+        <w:t xml:space="preserve">/</w:t>
+      </w:r>
+      <w:r>
+        <w:rPr>
+          <w:rStyle w:val="DecValTok"/>
+        </w:rPr>
+        <w:t xml:space="preserve">70</w:t>
+      </w:r>
+    </w:p>
+    <w:p>
+      <w:pPr>
+        <w:pStyle w:val="SourceCode"/>
+      </w:pPr>
+      <w:r>
+        <w:rPr>
+          <w:rStyle w:val="VerbatimChar"/>
+        </w:rPr>
+        <w:t xml:space="preserve">## [1] 0.3857143</w:t>
       </w:r>
     </w:p>
     <w:p>
       <w:pPr>
         <w:pStyle w:val="Compact"/>
         <w:numPr>
-          <w:numId w:val="1019"/>
+          <w:numId w:val="1045"/>
           <w:ilvl w:val="0"/>
         </w:numPr>
       </w:pPr>
       <w:r>
-        <w:t xml:space="preserve">Cuál es la probabilidad de que un sitio elegido al azar no tenga ningún desgarre y haya</w:t>
-      </w:r>
-      <w:r>
-        <w:t xml:space="preserve"> </w:t>
-      </w:r>
-      <w:r>
-        <w:t xml:space="preserve">sido identificado como un desgarre?</w:t>
+        <w:t xml:space="preserve">La probabilidad de que un sitio seleccionado al azar tenga un desgarre y haya sido identificado como tal mediante MRI es de 0.386</w:t>
       </w:r>
     </w:p>
     <w:p>
       <w:pPr>
         <w:pStyle w:val="Compact"/>
         <w:numPr>
-          <w:numId w:val="1019"/>
+          <w:numId w:val="1046"/>
           <w:ilvl w:val="0"/>
         </w:numPr>
       </w:pPr>
       <w:r>
-        <w:t xml:space="preserve">Cuál es la probabilidad de que un sitio seleccionado al azar tenga un desgarre y no haya</w:t>
-      </w:r>
-      <w:r>
-        <w:t xml:space="preserve"> </w:t>
-      </w:r>
-      <w:r>
-        <w:t xml:space="preserve">sido identificado por MRI?</w:t>
+        <w:t xml:space="preserve">Cuál es la probabilidad de que un sitio elegido al azar no tenga ningún desgarre y haya sido identificado como un desgarre?</w:t>
+      </w:r>
+    </w:p>
+    <w:p>
+      <w:pPr>
+        <w:pStyle w:val="Compact"/>
+      </w:pPr>
+      <m:oMathPara>
+        <m:oMathParaPr>
+          <m:jc m:val="center"/>
+        </m:oMathParaPr>
+        <m:oMath>
+          <m:r>
+            <m:t>P</m:t>
+          </m:r>
+          <m:r>
+            <m:t>(</m:t>
+          </m:r>
+          <m:r>
+            <m:t>S</m:t>
+          </m:r>
+          <m:r>
+            <m:t>i</m:t>
+          </m:r>
+          <m:r>
+            <m:t>n</m:t>
+          </m:r>
+          <m:r>
+            <m:t>D</m:t>
+          </m:r>
+          <m:r>
+            <m:t>e</m:t>
+          </m:r>
+          <m:r>
+            <m:t>s</m:t>
+          </m:r>
+          <m:r>
+            <m:t>g</m:t>
+          </m:r>
+          <m:r>
+            <m:t>a</m:t>
+          </m:r>
+          <m:r>
+            <m:t>r</m:t>
+          </m:r>
+          <m:r>
+            <m:t>r</m:t>
+          </m:r>
+          <m:r>
+            <m:t>e</m:t>
+          </m:r>
+          <m:r>
+            <m:t>s</m:t>
+          </m:r>
+          <m:r>
+            <m:t>∩</m:t>
+          </m:r>
+          <m:r>
+            <m:t>M</m:t>
+          </m:r>
+          <m:r>
+            <m:t>R</m:t>
+          </m:r>
+          <m:r>
+            <m:t>I</m:t>
+          </m:r>
+          <m:r>
+            <m:t>p</m:t>
+          </m:r>
+          <m:r>
+            <m:t>o</m:t>
+          </m:r>
+          <m:r>
+            <m:t>s</m:t>
+          </m:r>
+          <m:r>
+            <m:t>i</m:t>
+          </m:r>
+          <m:r>
+            <m:t>t</m:t>
+          </m:r>
+          <m:r>
+            <m:t>i</m:t>
+          </m:r>
+          <m:r>
+            <m:t>v</m:t>
+          </m:r>
+          <m:r>
+            <m:t>a</m:t>
+          </m:r>
+          <m:r>
+            <m:t>)</m:t>
+          </m:r>
+        </m:oMath>
+      </m:oMathPara>
+    </w:p>
+    <w:p>
+      <w:pPr>
+        <w:pStyle w:val="SourceCode"/>
+      </w:pPr>
+      <w:r>
+        <w:rPr>
+          <w:rStyle w:val="DecValTok"/>
+        </w:rPr>
+        <w:t xml:space="preserve">0</w:t>
+      </w:r>
+      <w:r>
+        <w:rPr>
+          <w:rStyle w:val="OperatorTok"/>
+        </w:rPr>
+        <w:t xml:space="preserve">/</w:t>
+      </w:r>
+      <w:r>
+        <w:rPr>
+          <w:rStyle w:val="DecValTok"/>
+        </w:rPr>
+        <w:t xml:space="preserve">70</w:t>
+      </w:r>
+    </w:p>
+    <w:p>
+      <w:pPr>
+        <w:pStyle w:val="SourceCode"/>
+      </w:pPr>
+      <w:r>
+        <w:rPr>
+          <w:rStyle w:val="VerbatimChar"/>
+        </w:rPr>
+        <w:t xml:space="preserve">## [1] 0</w:t>
       </w:r>
     </w:p>
     <w:p>
       <w:pPr>
         <w:pStyle w:val="Compact"/>
         <w:numPr>
-          <w:numId w:val="1019"/>
+          <w:numId w:val="1047"/>
           <w:ilvl w:val="0"/>
         </w:numPr>
       </w:pPr>
       <w:r>
-        <w:t xml:space="preserve">Si hay un desgarre, cuál es la probabilidad de una MRI positiva?</w:t>
+        <w:t xml:space="preserve">La probabilidad de que un sitio elegido al azar no tenga ningún desgarre y haya sido identificado como un desgarre es 0</w:t>
       </w:r>
     </w:p>
     <w:p>
       <w:pPr>
         <w:pStyle w:val="Compact"/>
         <w:numPr>
-          <w:numId w:val="1019"/>
+          <w:numId w:val="1048"/>
           <w:ilvl w:val="0"/>
         </w:numPr>
       </w:pPr>
       <w:r>
-        <w:t xml:space="preserve">Si hay un desgarre, cuál es la probabilidad de un falso negativo; es decir, una MRI</w:t>
-      </w:r>
-      <w:r>
-        <w:t xml:space="preserve"> </w:t>
-      </w:r>
-      <w:r>
-        <w:t xml:space="preserve">negativa?</w:t>
+        <w:t xml:space="preserve">Cuál es la probabilidad de que un sitio seleccionado al azar tenga un desgarre y no haya sido identificado por MRI?</w:t>
+      </w:r>
+    </w:p>
+    <w:p>
+      <w:pPr>
+        <w:pStyle w:val="Compact"/>
+      </w:pPr>
+      <m:oMathPara>
+        <m:oMathParaPr>
+          <m:jc m:val="center"/>
+        </m:oMathParaPr>
+        <m:oMath>
+          <m:r>
+            <m:t>P</m:t>
+          </m:r>
+          <m:r>
+            <m:t>(</m:t>
+          </m:r>
+          <m:r>
+            <m:t>D</m:t>
+          </m:r>
+          <m:r>
+            <m:t>e</m:t>
+          </m:r>
+          <m:r>
+            <m:t>s</m:t>
+          </m:r>
+          <m:r>
+            <m:t>g</m:t>
+          </m:r>
+          <m:r>
+            <m:t>a</m:t>
+          </m:r>
+          <m:r>
+            <m:t>r</m:t>
+          </m:r>
+          <m:r>
+            <m:t>r</m:t>
+          </m:r>
+          <m:r>
+            <m:t>e</m:t>
+          </m:r>
+          <m:r>
+            <m:t>∩</m:t>
+          </m:r>
+          <m:r>
+            <m:t>M</m:t>
+          </m:r>
+          <m:r>
+            <m:t>R</m:t>
+          </m:r>
+          <m:r>
+            <m:t>I</m:t>
+          </m:r>
+          <m:r>
+            <m:t>n</m:t>
+          </m:r>
+          <m:r>
+            <m:t>e</m:t>
+          </m:r>
+          <m:r>
+            <m:t>g</m:t>
+          </m:r>
+          <m:r>
+            <m:t>a</m:t>
+          </m:r>
+          <m:r>
+            <m:t>t</m:t>
+          </m:r>
+          <m:r>
+            <m:t>i</m:t>
+          </m:r>
+          <m:r>
+            <m:t>v</m:t>
+          </m:r>
+          <m:r>
+            <m:t>a</m:t>
+          </m:r>
+          <m:r>
+            <m:t>)</m:t>
+          </m:r>
+        </m:oMath>
+      </m:oMathPara>
+    </w:p>
+    <w:p>
+      <w:pPr>
+        <w:pStyle w:val="SourceCode"/>
+      </w:pPr>
+      <w:r>
+        <w:rPr>
+          <w:rStyle w:val="DecValTok"/>
+        </w:rPr>
+        <w:t xml:space="preserve">4</w:t>
+      </w:r>
+      <w:r>
+        <w:rPr>
+          <w:rStyle w:val="OperatorTok"/>
+        </w:rPr>
+        <w:t xml:space="preserve">/</w:t>
+      </w:r>
+      <w:r>
+        <w:rPr>
+          <w:rStyle w:val="DecValTok"/>
+        </w:rPr>
+        <w:t xml:space="preserve">70</w:t>
+      </w:r>
+    </w:p>
+    <w:p>
+      <w:pPr>
+        <w:pStyle w:val="SourceCode"/>
+      </w:pPr>
+      <w:r>
+        <w:rPr>
+          <w:rStyle w:val="VerbatimChar"/>
+        </w:rPr>
+        <w:t xml:space="preserve">## [1] 0.05714286</w:t>
       </w:r>
     </w:p>
     <w:p>
       <w:pPr>
         <w:pStyle w:val="Compact"/>
         <w:numPr>
-          <w:numId w:val="1019"/>
+          <w:numId w:val="1049"/>
           <w:ilvl w:val="0"/>
         </w:numPr>
       </w:pPr>
       <w:r>
-        <w:t xml:space="preserve">Cuál es la probabilidad de que no se presente desgarre o haya una MRI negativa?</w:t>
-      </w:r>
-      <w:r>
-        <w:t xml:space="preserve"> </w:t>
-      </w:r>
-      <w:r>
-        <w:t xml:space="preserve"># Noveno punto</w:t>
+        <w:t xml:space="preserve">La probabilidad de que un sitio seleccionado al azar tenga un desgarre y no haya sido identificado por MRI es de 0.057</w:t>
       </w:r>
     </w:p>
     <w:p>
       <w:pPr>
         <w:pStyle w:val="Compact"/>
         <w:numPr>
-          <w:numId w:val="1020"/>
+          <w:numId w:val="1050"/>
           <w:ilvl w:val="0"/>
         </w:numPr>
       </w:pPr>
       <w:r>
-        <w:t xml:space="preserve">Se tienen 4 variedades resistentes a una enfermedad, 4 moderadamente susceptibles a</w:t>
-      </w:r>
-      <w:r>
-        <w:t xml:space="preserve"> </w:t>
-      </w:r>
-      <w:r>
-        <w:t xml:space="preserve">la misma enfermedad y 3 variedades completamente susceptibles a tal enfermedad. De</w:t>
-      </w:r>
-      <w:r>
-        <w:t xml:space="preserve"> </w:t>
-      </w:r>
-      <w:r>
-        <w:t xml:space="preserve">estas 11 variedades se desean formar grupos de 4 variedades. De cuántas maneras se</w:t>
-      </w:r>
-      <w:r>
-        <w:t xml:space="preserve"> </w:t>
-      </w:r>
-      <w:r>
-        <w:t xml:space="preserve">pueden escoger:</w:t>
+        <w:t xml:space="preserve">Si hay un desgarre, cuál es la probabilidad de una MRI positiva?</w:t>
+      </w:r>
+    </w:p>
+    <w:p>
+      <w:pPr>
+        <w:pStyle w:val="Compact"/>
+      </w:pPr>
+      <m:oMathPara>
+        <m:oMathParaPr>
+          <m:jc m:val="center"/>
+        </m:oMathParaPr>
+        <m:oMath>
+          <m:r>
+            <m:t>P</m:t>
+          </m:r>
+          <m:r>
+            <m:t>(</m:t>
+          </m:r>
+          <m:r>
+            <m:t>M</m:t>
+          </m:r>
+          <m:r>
+            <m:t>R</m:t>
+          </m:r>
+          <m:r>
+            <m:t>I</m:t>
+          </m:r>
+          <m:r>
+            <m:t>p</m:t>
+          </m:r>
+          <m:r>
+            <m:t>o</m:t>
+          </m:r>
+          <m:r>
+            <m:t>s</m:t>
+          </m:r>
+          <m:r>
+            <m:t>i</m:t>
+          </m:r>
+          <m:r>
+            <m:t>t</m:t>
+          </m:r>
+          <m:r>
+            <m:t>i</m:t>
+          </m:r>
+          <m:r>
+            <m:t>v</m:t>
+          </m:r>
+          <m:r>
+            <m:t>a</m:t>
+          </m:r>
+          <m:r>
+            <m:t>|</m:t>
+          </m:r>
+          <m:r>
+            <m:t>D</m:t>
+          </m:r>
+          <m:r>
+            <m:t>e</m:t>
+          </m:r>
+          <m:r>
+            <m:t>s</m:t>
+          </m:r>
+          <m:r>
+            <m:t>g</m:t>
+          </m:r>
+          <m:r>
+            <m:t>a</m:t>
+          </m:r>
+          <m:r>
+            <m:t>r</m:t>
+          </m:r>
+          <m:r>
+            <m:t>r</m:t>
+          </m:r>
+          <m:r>
+            <m:t>e</m:t>
+          </m:r>
+          <m:r>
+            <m:t>)</m:t>
+          </m:r>
+        </m:oMath>
+      </m:oMathPara>
+    </w:p>
+    <w:p>
+      <w:pPr>
+        <w:pStyle w:val="SourceCode"/>
+      </w:pPr>
+      <w:r>
+        <w:rPr>
+          <w:rStyle w:val="DecValTok"/>
+        </w:rPr>
+        <w:t xml:space="preserve">27</w:t>
+      </w:r>
+      <w:r>
+        <w:rPr>
+          <w:rStyle w:val="OperatorTok"/>
+        </w:rPr>
+        <w:t xml:space="preserve">/</w:t>
+      </w:r>
+      <w:r>
+        <w:rPr>
+          <w:rStyle w:val="DecValTok"/>
+        </w:rPr>
+        <w:t xml:space="preserve">31</w:t>
+      </w:r>
+    </w:p>
+    <w:p>
+      <w:pPr>
+        <w:pStyle w:val="SourceCode"/>
+      </w:pPr>
+      <w:r>
+        <w:rPr>
+          <w:rStyle w:val="VerbatimChar"/>
+        </w:rPr>
+        <w:t xml:space="preserve">## [1] 0.8709677</w:t>
       </w:r>
     </w:p>
     <w:p>
       <w:pPr>
         <w:pStyle w:val="Compact"/>
         <w:numPr>
-          <w:numId w:val="1021"/>
+          <w:numId w:val="1051"/>
           <w:ilvl w:val="0"/>
         </w:numPr>
       </w:pPr>
       <w:r>
-        <w:t xml:space="preserve">Dos variedades resistentes y dos moderadamente susceptibles.</w:t>
+        <w:t xml:space="preserve">Si hay un desgarre,la probabilidad de una MRI positiva es de 0.871</w:t>
       </w:r>
     </w:p>
     <w:p>
       <w:pPr>
         <w:pStyle w:val="Compact"/>
         <w:numPr>
-          <w:numId w:val="1021"/>
+          <w:numId w:val="1052"/>
           <w:ilvl w:val="0"/>
         </w:numPr>
       </w:pPr>
       <w:r>
-        <w:t xml:space="preserve">Tres resistentes y una completamente susceptible.</w:t>
+        <w:t xml:space="preserve">Si hay un desgarre, cuál es la probabilidad de un falso negativo; es decir, una MRI negativa?</w:t>
+      </w:r>
+    </w:p>
+    <w:p>
+      <w:pPr>
+        <w:pStyle w:val="Compact"/>
+      </w:pPr>
+      <m:oMathPara>
+        <m:oMathParaPr>
+          <m:jc m:val="center"/>
+        </m:oMathParaPr>
+        <m:oMath>
+          <m:r>
+            <m:t>P</m:t>
+          </m:r>
+          <m:r>
+            <m:t>(</m:t>
+          </m:r>
+          <m:r>
+            <m:t>M</m:t>
+          </m:r>
+          <m:r>
+            <m:t>R</m:t>
+          </m:r>
+          <m:r>
+            <m:t>I</m:t>
+          </m:r>
+          <m:r>
+            <m:t>n</m:t>
+          </m:r>
+          <m:r>
+            <m:t>e</m:t>
+          </m:r>
+          <m:r>
+            <m:t>g</m:t>
+          </m:r>
+          <m:r>
+            <m:t>a</m:t>
+          </m:r>
+          <m:r>
+            <m:t>t</m:t>
+          </m:r>
+          <m:r>
+            <m:t>i</m:t>
+          </m:r>
+          <m:r>
+            <m:t>v</m:t>
+          </m:r>
+          <m:r>
+            <m:t>a</m:t>
+          </m:r>
+          <m:r>
+            <m:t>|</m:t>
+          </m:r>
+          <m:r>
+            <m:t>D</m:t>
+          </m:r>
+          <m:r>
+            <m:t>e</m:t>
+          </m:r>
+          <m:r>
+            <m:t>s</m:t>
+          </m:r>
+          <m:r>
+            <m:t>g</m:t>
+          </m:r>
+          <m:r>
+            <m:t>a</m:t>
+          </m:r>
+          <m:r>
+            <m:t>r</m:t>
+          </m:r>
+          <m:r>
+            <m:t>r</m:t>
+          </m:r>
+          <m:r>
+            <m:t>e</m:t>
+          </m:r>
+          <m:r>
+            <m:t>)</m:t>
+          </m:r>
+        </m:oMath>
+      </m:oMathPara>
+    </w:p>
+    <w:p>
+      <w:pPr>
+        <w:pStyle w:val="SourceCode"/>
+      </w:pPr>
+      <w:r>
+        <w:rPr>
+          <w:rStyle w:val="DecValTok"/>
+        </w:rPr>
+        <w:t xml:space="preserve">4</w:t>
+      </w:r>
+      <w:r>
+        <w:rPr>
+          <w:rStyle w:val="OperatorTok"/>
+        </w:rPr>
+        <w:t xml:space="preserve">/</w:t>
+      </w:r>
+      <w:r>
+        <w:rPr>
+          <w:rStyle w:val="DecValTok"/>
+        </w:rPr>
+        <w:t xml:space="preserve">31</w:t>
+      </w:r>
+    </w:p>
+    <w:p>
+      <w:pPr>
+        <w:pStyle w:val="SourceCode"/>
+      </w:pPr>
+      <w:r>
+        <w:rPr>
+          <w:rStyle w:val="VerbatimChar"/>
+        </w:rPr>
+        <w:t xml:space="preserve">## [1] 0.1290323</w:t>
       </w:r>
     </w:p>
     <w:p>
       <w:pPr>
         <w:pStyle w:val="Compact"/>
         <w:numPr>
-          <w:numId w:val="1021"/>
+          <w:numId w:val="1053"/>
           <w:ilvl w:val="0"/>
         </w:numPr>
       </w:pPr>
       <w:r>
-        <w:t xml:space="preserve">Una variedad resistente, una moderadamente susceptible y dos completamente</w:t>
-      </w:r>
-      <w:r>
-        <w:t xml:space="preserve"> </w:t>
-      </w:r>
-      <w:r>
-        <w:t xml:space="preserve">susceptibles.</w:t>
-      </w:r>
-      <w:r>
-        <w:t xml:space="preserve"> </w:t>
-      </w:r>
-      <w:r>
-        <w:t xml:space="preserve"># Decimo punto</w:t>
+        <w:t xml:space="preserve">Si hay un desgarre,la probabilidad de una MRI negativa es de 0.129</w:t>
       </w:r>
     </w:p>
     <w:p>
       <w:pPr>
         <w:pStyle w:val="Compact"/>
         <w:numPr>
-          <w:numId w:val="1022"/>
+          <w:numId w:val="1054"/>
           <w:ilvl w:val="0"/>
         </w:numPr>
       </w:pPr>
       <w:r>
-        <w:t xml:space="preserve">Suponga que le interesa seguir dos rasgos independientes de los guisantes; textura</w:t>
-      </w:r>
-      <w:r>
-        <w:t xml:space="preserve"> </w:t>
-      </w:r>
-      <w:r>
-        <w:t xml:space="preserve">(S=lisa, s=rugosa) y color de la semilla (Y=amarilla, y=verde), en una cruza de segunda</w:t>
-      </w:r>
-      <w:r>
-        <w:t xml:space="preserve"> </w:t>
-      </w:r>
-      <w:r>
-        <w:t xml:space="preserve">generación de padres heterocigotos. Recuerde que la letra mayúscula representa el rasgo</w:t>
-      </w:r>
-      <w:r>
-        <w:t xml:space="preserve"> </w:t>
-      </w:r>
-      <w:r>
-        <w:t xml:space="preserve">dominante. Complete la tabla con los pares de genes para ambos rasgos. Todos los pares</w:t>
-      </w:r>
-      <w:r>
-        <w:t xml:space="preserve"> </w:t>
-      </w:r>
-      <w:r>
-        <w:t xml:space="preserve">posibles son igualmente probables.</w:t>
-      </w:r>
-      <w:r>
-        <w:t xml:space="preserve"> </w:t>
-      </w:r>
-      <w:r>
-        <w:t xml:space="preserve">Color de la semilla</w:t>
-      </w:r>
-      <w:r>
-        <w:t xml:space="preserve"> </w:t>
-      </w:r>
-      <w:r>
-        <w:t xml:space="preserve">Textura de la</w:t>
-      </w:r>
-      <w:r>
-        <w:t xml:space="preserve"> </w:t>
-      </w:r>
-      <w:r>
-        <w:t xml:space="preserve">semilla</w:t>
-      </w:r>
-      <w:r>
-        <w:t xml:space="preserve"> </w:t>
-      </w:r>
-      <w:r>
-        <w:t xml:space="preserve">yy yY Yy YY</w:t>
-      </w:r>
-      <w:r>
-        <w:t xml:space="preserve"> </w:t>
-      </w:r>
-      <w:r>
-        <w:t xml:space="preserve">ss (ss yy) (ss yY)</w:t>
-      </w:r>
-      <w:r>
-        <w:t xml:space="preserve"> </w:t>
-      </w:r>
-      <w:r>
-        <w:t xml:space="preserve">sS</w:t>
-      </w:r>
-      <w:r>
-        <w:t xml:space="preserve"> </w:t>
-      </w:r>
-      <w:r>
-        <w:t xml:space="preserve">Ss</w:t>
-      </w:r>
-      <w:r>
-        <w:t xml:space="preserve"> </w:t>
-      </w:r>
-      <w:r>
-        <w:t xml:space="preserve">SS</w:t>
+        <w:t xml:space="preserve">Cuál es la probabilidad de que no se presente desgarre o haya una MRI negativa?</w:t>
+      </w:r>
+    </w:p>
+    <w:p>
+      <w:pPr>
+        <w:pStyle w:val="Compact"/>
+      </w:pPr>
+      <m:oMathPara>
+        <m:oMathParaPr>
+          <m:jc m:val="center"/>
+        </m:oMathParaPr>
+        <m:oMath>
+          <m:r>
+            <m:t>P</m:t>
+          </m:r>
+          <m:r>
+            <m:t>(</m:t>
+          </m:r>
+          <m:r>
+            <m:t>S</m:t>
+          </m:r>
+          <m:r>
+            <m:t>i</m:t>
+          </m:r>
+          <m:r>
+            <m:t>n</m:t>
+          </m:r>
+          <m:r>
+            <m:t>D</m:t>
+          </m:r>
+          <m:r>
+            <m:t>e</m:t>
+          </m:r>
+          <m:r>
+            <m:t>s</m:t>
+          </m:r>
+          <m:r>
+            <m:t>g</m:t>
+          </m:r>
+          <m:r>
+            <m:t>a</m:t>
+          </m:r>
+          <m:r>
+            <m:t>r</m:t>
+          </m:r>
+          <m:r>
+            <m:t>r</m:t>
+          </m:r>
+          <m:r>
+            <m:t>e</m:t>
+          </m:r>
+          <m:r>
+            <m:t>∪</m:t>
+          </m:r>
+          <m:r>
+            <m:t>M</m:t>
+          </m:r>
+          <m:r>
+            <m:t>R</m:t>
+          </m:r>
+          <m:r>
+            <m:t>I</m:t>
+          </m:r>
+          <m:r>
+            <m:t>n</m:t>
+          </m:r>
+          <m:r>
+            <m:t>e</m:t>
+          </m:r>
+          <m:r>
+            <m:t>g</m:t>
+          </m:r>
+          <m:r>
+            <m:t>a</m:t>
+          </m:r>
+          <m:r>
+            <m:t>t</m:t>
+          </m:r>
+          <m:r>
+            <m:t>i</m:t>
+          </m:r>
+          <m:r>
+            <m:t>v</m:t>
+          </m:r>
+          <m:r>
+            <m:t>a</m:t>
+          </m:r>
+          <m:r>
+            <m:t>)</m:t>
+          </m:r>
+        </m:oMath>
+      </m:oMathPara>
+    </w:p>
+    <w:p>
+      <w:pPr>
+        <w:pStyle w:val="SourceCode"/>
+      </w:pPr>
+      <w:r>
+        <w:rPr>
+          <w:rStyle w:val="NormalTok"/>
+        </w:rPr>
+        <w:t xml:space="preserve">(</w:t>
+      </w:r>
+      <w:r>
+        <w:rPr>
+          <w:rStyle w:val="DecValTok"/>
+        </w:rPr>
+        <w:t xml:space="preserve">39</w:t>
+      </w:r>
+      <w:r>
+        <w:rPr>
+          <w:rStyle w:val="OperatorTok"/>
+        </w:rPr>
+        <w:t xml:space="preserve">/</w:t>
+      </w:r>
+      <w:r>
+        <w:rPr>
+          <w:rStyle w:val="DecValTok"/>
+        </w:rPr>
+        <w:t xml:space="preserve">70</w:t>
+      </w:r>
+      <w:r>
+        <w:rPr>
+          <w:rStyle w:val="NormalTok"/>
+        </w:rPr>
+        <w:t xml:space="preserve">)</w:t>
+      </w:r>
+      <w:r>
+        <w:rPr>
+          <w:rStyle w:val="OperatorTok"/>
+        </w:rPr>
+        <w:t xml:space="preserve">+</w:t>
+      </w:r>
+      <w:r>
+        <w:rPr>
+          <w:rStyle w:val="NormalTok"/>
+        </w:rPr>
+        <w:t xml:space="preserve">(</w:t>
+      </w:r>
+      <w:r>
+        <w:rPr>
+          <w:rStyle w:val="DecValTok"/>
+        </w:rPr>
+        <w:t xml:space="preserve">43</w:t>
+      </w:r>
+      <w:r>
+        <w:rPr>
+          <w:rStyle w:val="OperatorTok"/>
+        </w:rPr>
+        <w:t xml:space="preserve">/</w:t>
+      </w:r>
+      <w:r>
+        <w:rPr>
+          <w:rStyle w:val="DecValTok"/>
+        </w:rPr>
+        <w:t xml:space="preserve">70</w:t>
+      </w:r>
+      <w:r>
+        <w:rPr>
+          <w:rStyle w:val="NormalTok"/>
+        </w:rPr>
+        <w:t xml:space="preserve">)</w:t>
+      </w:r>
+      <w:r>
+        <w:rPr>
+          <w:rStyle w:val="OperatorTok"/>
+        </w:rPr>
+        <w:t xml:space="preserve">-</w:t>
+      </w:r>
+      <w:r>
+        <w:rPr>
+          <w:rStyle w:val="NormalTok"/>
+        </w:rPr>
+        <w:t xml:space="preserve">(</w:t>
+      </w:r>
+      <w:r>
+        <w:rPr>
+          <w:rStyle w:val="DecValTok"/>
+        </w:rPr>
+        <w:t xml:space="preserve">39</w:t>
+      </w:r>
+      <w:r>
+        <w:rPr>
+          <w:rStyle w:val="OperatorTok"/>
+        </w:rPr>
+        <w:t xml:space="preserve">/</w:t>
+      </w:r>
+      <w:r>
+        <w:rPr>
+          <w:rStyle w:val="DecValTok"/>
+        </w:rPr>
+        <w:t xml:space="preserve">70</w:t>
+      </w:r>
+      <w:r>
+        <w:rPr>
+          <w:rStyle w:val="NormalTok"/>
+        </w:rPr>
+        <w:t xml:space="preserve">)</w:t>
+      </w:r>
+    </w:p>
+    <w:p>
+      <w:pPr>
+        <w:pStyle w:val="SourceCode"/>
+      </w:pPr>
+      <w:r>
+        <w:rPr>
+          <w:rStyle w:val="VerbatimChar"/>
+        </w:rPr>
+        <w:t xml:space="preserve">## [1] 0.6142857</w:t>
       </w:r>
     </w:p>
     <w:p>
       <w:pPr>
         <w:pStyle w:val="Compact"/>
         <w:numPr>
-          <w:numId w:val="1023"/>
+          <w:numId w:val="1055"/>
           <w:ilvl w:val="0"/>
         </w:numPr>
       </w:pPr>
       <w:r>
-        <w:t xml:space="preserve">Qué porcentaje de la descendencia de esta cruza tendrá guisantes amarillos lisos?</w:t>
+        <w:t xml:space="preserve">La probabilidad de que no se presente desgarre o haya una MRI negativa es de 0.614</w:t>
+      </w:r>
+    </w:p>
+    <w:p>
+      <w:pPr>
+        <w:pStyle w:val="Heading1"/>
+      </w:pPr>
+      <w:bookmarkStart w:id="32" w:name="noveno-punto"/>
+      <w:bookmarkEnd w:id="32"/>
+      <w:r>
+        <w:t xml:space="preserve">Noveno punto</w:t>
       </w:r>
     </w:p>
     <w:p>
       <w:pPr>
         <w:pStyle w:val="Compact"/>
         <w:numPr>
-          <w:numId w:val="1023"/>
+          <w:numId w:val="1056"/>
           <w:ilvl w:val="0"/>
         </w:numPr>
       </w:pPr>
       <w:r>
-        <w:t xml:space="preserve">Qué proporción de la descendencia tendrá guisantes verdes lisos?</w:t>
+        <w:t xml:space="preserve">Se tienen 4 variedades resistentes a una enfermedad, 4 moderadamente susceptibles a</w:t>
+      </w:r>
+      <w:r>
+        <w:t xml:space="preserve"> </w:t>
+      </w:r>
+      <w:r>
+        <w:t xml:space="preserve">la misma enfermedad y 3 variedades completamente susceptibles a tal enfermedad. De</w:t>
+      </w:r>
+      <w:r>
+        <w:t xml:space="preserve"> </w:t>
+      </w:r>
+      <w:r>
+        <w:t xml:space="preserve">estas 11 variedades se desean formar grupos de 4 variedades. De cuántas maneras se</w:t>
+      </w:r>
+      <w:r>
+        <w:t xml:space="preserve"> </w:t>
+      </w:r>
+      <w:r>
+        <w:t xml:space="preserve">pueden escoger:</w:t>
       </w:r>
     </w:p>
     <w:p>
       <w:pPr>
         <w:pStyle w:val="Compact"/>
         <w:numPr>
-          <w:numId w:val="1023"/>
+          <w:numId w:val="1057"/>
           <w:ilvl w:val="0"/>
         </w:numPr>
       </w:pPr>
       <w:r>
-        <w:t xml:space="preserve">Qué proporción de la descendencia tendrá guisantes rugosos amarillos?</w:t>
+        <w:t xml:space="preserve">Dos variedades resistentes y dos moderadamente susceptibles.</w:t>
+      </w:r>
+    </w:p>
+    <w:p>
+      <w:pPr>
+        <w:pStyle w:val="Compact"/>
+      </w:pPr>
+      <m:oMathPara>
+        <m:oMathParaPr>
+          <m:jc m:val="center"/>
+        </m:oMathParaPr>
+        <m:oMath>
+          <m:d>
+            <m:dPr>
+              <m:begChr m:val="("/>
+              <m:endChr m:val=")"/>
+              <m:grow/>
+            </m:dPr>
+            <m:e>
+              <m:m>
+                <m:mPr>
+                  <m:baseJc m:val="center"/>
+                  <m:plcHide m:val="1"/>
+                  <m:mcs>
+                    <m:mc>
+                      <m:mcPr>
+                        <m:mcJc m:val="center"/>
+                        <m:count m:val="1"/>
+                      </m:mcPr>
+                    </m:mc>
+                  </m:mcs>
+                </m:mPr>
+                <m:mr>
+                  <m:e>
+                    <m:r>
+                      <m:t>4</m:t>
+                    </m:r>
+                  </m:e>
+                </m:mr>
+                <m:mr>
+                  <m:e>
+                    <m:r>
+                      <m:t>2</m:t>
+                    </m:r>
+                  </m:e>
+                </m:mr>
+              </m:m>
+            </m:e>
+          </m:d>
+          <m:d>
+            <m:dPr>
+              <m:begChr m:val="("/>
+              <m:endChr m:val=")"/>
+              <m:grow/>
+            </m:dPr>
+            <m:e>
+              <m:m>
+                <m:mPr>
+                  <m:baseJc m:val="center"/>
+                  <m:plcHide m:val="1"/>
+                  <m:mcs>
+                    <m:mc>
+                      <m:mcPr>
+                        <m:mcJc m:val="center"/>
+                        <m:count m:val="1"/>
+                      </m:mcPr>
+                    </m:mc>
+                  </m:mcs>
+                </m:mPr>
+                <m:mr>
+                  <m:e>
+                    <m:r>
+                      <m:t>4</m:t>
+                    </m:r>
+                  </m:e>
+                </m:mr>
+                <m:mr>
+                  <m:e>
+                    <m:r>
+                      <m:t>2</m:t>
+                    </m:r>
+                  </m:e>
+                </m:mr>
+              </m:m>
+            </m:e>
+          </m:d>
+          <m:d>
+            <m:dPr>
+              <m:begChr m:val="("/>
+              <m:endChr m:val=")"/>
+              <m:grow/>
+            </m:dPr>
+            <m:e>
+              <m:m>
+                <m:mPr>
+                  <m:baseJc m:val="center"/>
+                  <m:plcHide m:val="1"/>
+                  <m:mcs>
+                    <m:mc>
+                      <m:mcPr>
+                        <m:mcJc m:val="center"/>
+                        <m:count m:val="1"/>
+                      </m:mcPr>
+                    </m:mc>
+                  </m:mcs>
+                </m:mPr>
+                <m:mr>
+                  <m:e>
+                    <m:r>
+                      <m:t>3</m:t>
+                    </m:r>
+                  </m:e>
+                </m:mr>
+                <m:mr>
+                  <m:e>
+                    <m:r>
+                      <m:t>0</m:t>
+                    </m:r>
+                  </m:e>
+                </m:mr>
+              </m:m>
+            </m:e>
+          </m:d>
+        </m:oMath>
+      </m:oMathPara>
+    </w:p>
+    <w:p>
+      <w:pPr>
+        <w:pStyle w:val="SourceCode"/>
+      </w:pPr>
+      <w:r>
+        <w:rPr>
+          <w:rStyle w:val="KeywordTok"/>
+        </w:rPr>
+        <w:t xml:space="preserve">choose</w:t>
+      </w:r>
+      <w:r>
+        <w:rPr>
+          <w:rStyle w:val="NormalTok"/>
+        </w:rPr>
+        <w:t xml:space="preserve">(</w:t>
+      </w:r>
+      <w:r>
+        <w:rPr>
+          <w:rStyle w:val="DecValTok"/>
+        </w:rPr>
+        <w:t xml:space="preserve">4</w:t>
+      </w:r>
+      <w:r>
+        <w:rPr>
+          <w:rStyle w:val="NormalTok"/>
+        </w:rPr>
+        <w:t xml:space="preserve">,</w:t>
+      </w:r>
+      <w:r>
+        <w:rPr>
+          <w:rStyle w:val="DecValTok"/>
+        </w:rPr>
+        <w:t xml:space="preserve">2</w:t>
+      </w:r>
+      <w:r>
+        <w:rPr>
+          <w:rStyle w:val="NormalTok"/>
+        </w:rPr>
+        <w:t xml:space="preserve">)</w:t>
+      </w:r>
+      <w:r>
+        <w:rPr>
+          <w:rStyle w:val="OperatorTok"/>
+        </w:rPr>
+        <w:t xml:space="preserve">*</w:t>
+      </w:r>
+      <w:r>
+        <w:rPr>
+          <w:rStyle w:val="StringTok"/>
+        </w:rPr>
+        <w:t xml:space="preserve"> </w:t>
+      </w:r>
+      <w:r>
+        <w:rPr>
+          <w:rStyle w:val="KeywordTok"/>
+        </w:rPr>
+        <w:t xml:space="preserve">choose</w:t>
+      </w:r>
+      <w:r>
+        <w:rPr>
+          <w:rStyle w:val="NormalTok"/>
+        </w:rPr>
+        <w:t xml:space="preserve">(</w:t>
+      </w:r>
+      <w:r>
+        <w:rPr>
+          <w:rStyle w:val="DecValTok"/>
+        </w:rPr>
+        <w:t xml:space="preserve">4</w:t>
+      </w:r>
+      <w:r>
+        <w:rPr>
+          <w:rStyle w:val="NormalTok"/>
+        </w:rPr>
+        <w:t xml:space="preserve">,</w:t>
+      </w:r>
+      <w:r>
+        <w:rPr>
+          <w:rStyle w:val="DecValTok"/>
+        </w:rPr>
+        <w:t xml:space="preserve">2</w:t>
+      </w:r>
+      <w:r>
+        <w:rPr>
+          <w:rStyle w:val="NormalTok"/>
+        </w:rPr>
+        <w:t xml:space="preserve">)</w:t>
+      </w:r>
+    </w:p>
+    <w:p>
+      <w:pPr>
+        <w:pStyle w:val="SourceCode"/>
+      </w:pPr>
+      <w:r>
+        <w:rPr>
+          <w:rStyle w:val="VerbatimChar"/>
+        </w:rPr>
+        <w:t xml:space="preserve">## [1] 36</w:t>
       </w:r>
     </w:p>
     <w:p>
       <w:pPr>
         <w:pStyle w:val="Compact"/>
         <w:numPr>
-          <w:numId w:val="1023"/>
+          <w:numId w:val="1058"/>
           <w:ilvl w:val="0"/>
         </w:numPr>
       </w:pPr>
       <w:r>
-        <w:t xml:space="preserve">Qué proporción de la descendencia tendrá guisantes verdes rugosos?</w:t>
+        <w:t xml:space="preserve">Se pueden escoger 36 formas de dos variedades resistentes y dos moderadamente susceptibles</w:t>
       </w:r>
     </w:p>
     <w:p>
       <w:pPr>
         <w:pStyle w:val="Compact"/>
         <w:numPr>
-          <w:numId w:val="1023"/>
+          <w:numId w:val="1059"/>
           <w:ilvl w:val="0"/>
         </w:numPr>
       </w:pPr>
       <w:r>
-        <w:t xml:space="preserve">Si una descendencia tiene guisantes amarillos lisos, Cuál es la probabilidad de que lleve</w:t>
+        <w:t xml:space="preserve">Tres resistentes y una completamente susceptible.</w:t>
+      </w:r>
+    </w:p>
+    <w:p>
+      <w:pPr>
+        <w:pStyle w:val="Compact"/>
+      </w:pPr>
+      <m:oMathPara>
+        <m:oMathParaPr>
+          <m:jc m:val="center"/>
+        </m:oMathParaPr>
+        <m:oMath>
+          <m:d>
+            <m:dPr>
+              <m:begChr m:val="("/>
+              <m:endChr m:val=")"/>
+              <m:grow/>
+            </m:dPr>
+            <m:e>
+              <m:m>
+                <m:mPr>
+                  <m:baseJc m:val="center"/>
+                  <m:plcHide m:val="1"/>
+                  <m:mcs>
+                    <m:mc>
+                      <m:mcPr>
+                        <m:mcJc m:val="center"/>
+                        <m:count m:val="1"/>
+                      </m:mcPr>
+                    </m:mc>
+                  </m:mcs>
+                </m:mPr>
+                <m:mr>
+                  <m:e>
+                    <m:r>
+                      <m:t>4</m:t>
+                    </m:r>
+                  </m:e>
+                </m:mr>
+                <m:mr>
+                  <m:e>
+                    <m:r>
+                      <m:t>3</m:t>
+                    </m:r>
+                  </m:e>
+                </m:mr>
+              </m:m>
+            </m:e>
+          </m:d>
+          <m:d>
+            <m:dPr>
+              <m:begChr m:val="("/>
+              <m:endChr m:val=")"/>
+              <m:grow/>
+            </m:dPr>
+            <m:e>
+              <m:m>
+                <m:mPr>
+                  <m:baseJc m:val="center"/>
+                  <m:plcHide m:val="1"/>
+                  <m:mcs>
+                    <m:mc>
+                      <m:mcPr>
+                        <m:mcJc m:val="center"/>
+                        <m:count m:val="1"/>
+                      </m:mcPr>
+                    </m:mc>
+                  </m:mcs>
+                </m:mPr>
+                <m:mr>
+                  <m:e>
+                    <m:r>
+                      <m:t>4</m:t>
+                    </m:r>
+                  </m:e>
+                </m:mr>
+                <m:mr>
+                  <m:e>
+                    <m:r>
+                      <m:t>0</m:t>
+                    </m:r>
+                  </m:e>
+                </m:mr>
+              </m:m>
+            </m:e>
+          </m:d>
+          <m:d>
+            <m:dPr>
+              <m:begChr m:val="("/>
+              <m:endChr m:val=")"/>
+              <m:grow/>
+            </m:dPr>
+            <m:e>
+              <m:m>
+                <m:mPr>
+                  <m:baseJc m:val="center"/>
+                  <m:plcHide m:val="1"/>
+                  <m:mcs>
+                    <m:mc>
+                      <m:mcPr>
+                        <m:mcJc m:val="center"/>
+                        <m:count m:val="1"/>
+                      </m:mcPr>
+                    </m:mc>
+                  </m:mcs>
+                </m:mPr>
+                <m:mr>
+                  <m:e>
+                    <m:r>
+                      <m:t>3</m:t>
+                    </m:r>
+                  </m:e>
+                </m:mr>
+                <m:mr>
+                  <m:e>
+                    <m:r>
+                      <m:t>1</m:t>
+                    </m:r>
+                  </m:e>
+                </m:mr>
+              </m:m>
+            </m:e>
+          </m:d>
+        </m:oMath>
+      </m:oMathPara>
+    </w:p>
+    <w:p>
+      <w:pPr>
+        <w:pStyle w:val="SourceCode"/>
+      </w:pPr>
+      <w:r>
+        <w:rPr>
+          <w:rStyle w:val="KeywordTok"/>
+        </w:rPr>
+        <w:t xml:space="preserve">choose</w:t>
+      </w:r>
+      <w:r>
+        <w:rPr>
+          <w:rStyle w:val="NormalTok"/>
+        </w:rPr>
+        <w:t xml:space="preserve">(</w:t>
+      </w:r>
+      <w:r>
+        <w:rPr>
+          <w:rStyle w:val="DecValTok"/>
+        </w:rPr>
+        <w:t xml:space="preserve">4</w:t>
+      </w:r>
+      <w:r>
+        <w:rPr>
+          <w:rStyle w:val="NormalTok"/>
+        </w:rPr>
+        <w:t xml:space="preserve">,</w:t>
+      </w:r>
+      <w:r>
+        <w:rPr>
+          <w:rStyle w:val="DecValTok"/>
+        </w:rPr>
+        <w:t xml:space="preserve">3</w:t>
+      </w:r>
+      <w:r>
+        <w:rPr>
+          <w:rStyle w:val="NormalTok"/>
+        </w:rPr>
+        <w:t xml:space="preserve">)</w:t>
+      </w:r>
+      <w:r>
+        <w:rPr>
+          <w:rStyle w:val="OperatorTok"/>
+        </w:rPr>
+        <w:t xml:space="preserve">*</w:t>
+      </w:r>
+      <w:r>
+        <w:rPr>
+          <w:rStyle w:val="KeywordTok"/>
+        </w:rPr>
+        <w:t xml:space="preserve">choose</w:t>
+      </w:r>
+      <w:r>
+        <w:rPr>
+          <w:rStyle w:val="NormalTok"/>
+        </w:rPr>
+        <w:t xml:space="preserve">(</w:t>
+      </w:r>
+      <w:r>
+        <w:rPr>
+          <w:rStyle w:val="DecValTok"/>
+        </w:rPr>
+        <w:t xml:space="preserve">3</w:t>
+      </w:r>
+      <w:r>
+        <w:rPr>
+          <w:rStyle w:val="NormalTok"/>
+        </w:rPr>
+        <w:t xml:space="preserve">,</w:t>
+      </w:r>
+      <w:r>
+        <w:rPr>
+          <w:rStyle w:val="DecValTok"/>
+        </w:rPr>
+        <w:t xml:space="preserve">1</w:t>
+      </w:r>
+      <w:r>
+        <w:rPr>
+          <w:rStyle w:val="NormalTok"/>
+        </w:rPr>
+        <w:t xml:space="preserve">)</w:t>
+      </w:r>
+    </w:p>
+    <w:p>
+      <w:pPr>
+        <w:pStyle w:val="SourceCode"/>
+      </w:pPr>
+      <w:r>
+        <w:rPr>
+          <w:rStyle w:val="VerbatimChar"/>
+        </w:rPr>
+        <w:t xml:space="preserve">## [1] 12</w:t>
+      </w:r>
+    </w:p>
+    <w:p>
+      <w:pPr>
+        <w:pStyle w:val="Compact"/>
+        <w:numPr>
+          <w:numId w:val="1060"/>
+          <w:ilvl w:val="0"/>
+        </w:numPr>
+      </w:pPr>
+      <w:r>
+        <w:t xml:space="preserve">Se pueden escoger 12 formas de tres resistentes y una completamente susceptible</w:t>
+      </w:r>
+    </w:p>
+    <w:p>
+      <w:pPr>
+        <w:pStyle w:val="Compact"/>
+        <w:numPr>
+          <w:numId w:val="1061"/>
+          <w:ilvl w:val="0"/>
+        </w:numPr>
+      </w:pPr>
+      <w:r>
+        <w:t xml:space="preserve">Una variedad resistente, una moderadamente susceptible y dos completamente</w:t>
       </w:r>
       <w:r>
         <w:t xml:space="preserve"> </w:t>
       </w:r>
       <w:r>
-        <w:t xml:space="preserve">un alelo s? Un alelo s y uno y?</w:t>
+        <w:t xml:space="preserve">susceptibles.</w:t>
+      </w:r>
+    </w:p>
+    <w:p>
+      <w:pPr>
+        <w:pStyle w:val="Compact"/>
+      </w:pPr>
+      <m:oMathPara>
+        <m:oMathParaPr>
+          <m:jc m:val="center"/>
+        </m:oMathParaPr>
+        <m:oMath>
+          <m:d>
+            <m:dPr>
+              <m:begChr m:val="("/>
+              <m:endChr m:val=")"/>
+              <m:grow/>
+            </m:dPr>
+            <m:e>
+              <m:m>
+                <m:mPr>
+                  <m:baseJc m:val="center"/>
+                  <m:plcHide m:val="1"/>
+                  <m:mcs>
+                    <m:mc>
+                      <m:mcPr>
+                        <m:mcJc m:val="center"/>
+                        <m:count m:val="1"/>
+                      </m:mcPr>
+                    </m:mc>
+                  </m:mcs>
+                </m:mPr>
+                <m:mr>
+                  <m:e>
+                    <m:r>
+                      <m:t>4</m:t>
+                    </m:r>
+                  </m:e>
+                </m:mr>
+                <m:mr>
+                  <m:e>
+                    <m:r>
+                      <m:t>1</m:t>
+                    </m:r>
+                  </m:e>
+                </m:mr>
+              </m:m>
+            </m:e>
+          </m:d>
+          <m:d>
+            <m:dPr>
+              <m:begChr m:val="("/>
+              <m:endChr m:val=")"/>
+              <m:grow/>
+            </m:dPr>
+            <m:e>
+              <m:m>
+                <m:mPr>
+                  <m:baseJc m:val="center"/>
+                  <m:plcHide m:val="1"/>
+                  <m:mcs>
+                    <m:mc>
+                      <m:mcPr>
+                        <m:mcJc m:val="center"/>
+                        <m:count m:val="1"/>
+                      </m:mcPr>
+                    </m:mc>
+                  </m:mcs>
+                </m:mPr>
+                <m:mr>
+                  <m:e>
+                    <m:r>
+                      <m:t>4</m:t>
+                    </m:r>
+                  </m:e>
+                </m:mr>
+                <m:mr>
+                  <m:e>
+                    <m:r>
+                      <m:t>1</m:t>
+                    </m:r>
+                  </m:e>
+                </m:mr>
+              </m:m>
+            </m:e>
+          </m:d>
+          <m:d>
+            <m:dPr>
+              <m:begChr m:val="("/>
+              <m:endChr m:val=")"/>
+              <m:grow/>
+            </m:dPr>
+            <m:e>
+              <m:m>
+                <m:mPr>
+                  <m:baseJc m:val="center"/>
+                  <m:plcHide m:val="1"/>
+                  <m:mcs>
+                    <m:mc>
+                      <m:mcPr>
+                        <m:mcJc m:val="center"/>
+                        <m:count m:val="1"/>
+                      </m:mcPr>
+                    </m:mc>
+                  </m:mcs>
+                </m:mPr>
+                <m:mr>
+                  <m:e>
+                    <m:r>
+                      <m:t>3</m:t>
+                    </m:r>
+                  </m:e>
+                </m:mr>
+                <m:mr>
+                  <m:e>
+                    <m:r>
+                      <m:t>2</m:t>
+                    </m:r>
+                  </m:e>
+                </m:mr>
+              </m:m>
+            </m:e>
+          </m:d>
+        </m:oMath>
+      </m:oMathPara>
+    </w:p>
+    <w:p>
+      <w:pPr>
+        <w:pStyle w:val="SourceCode"/>
+      </w:pPr>
+      <w:r>
+        <w:rPr>
+          <w:rStyle w:val="KeywordTok"/>
+        </w:rPr>
+        <w:t xml:space="preserve">choose</w:t>
+      </w:r>
+      <w:r>
+        <w:rPr>
+          <w:rStyle w:val="NormalTok"/>
+        </w:rPr>
+        <w:t xml:space="preserve">(</w:t>
+      </w:r>
+      <w:r>
+        <w:rPr>
+          <w:rStyle w:val="DecValTok"/>
+        </w:rPr>
+        <w:t xml:space="preserve">4</w:t>
+      </w:r>
+      <w:r>
+        <w:rPr>
+          <w:rStyle w:val="NormalTok"/>
+        </w:rPr>
+        <w:t xml:space="preserve">,</w:t>
+      </w:r>
+      <w:r>
+        <w:rPr>
+          <w:rStyle w:val="DecValTok"/>
+        </w:rPr>
+        <w:t xml:space="preserve">1</w:t>
+      </w:r>
+      <w:r>
+        <w:rPr>
+          <w:rStyle w:val="NormalTok"/>
+        </w:rPr>
+        <w:t xml:space="preserve">)</w:t>
+      </w:r>
+      <w:r>
+        <w:rPr>
+          <w:rStyle w:val="OperatorTok"/>
+        </w:rPr>
+        <w:t xml:space="preserve">*</w:t>
+      </w:r>
+      <w:r>
+        <w:rPr>
+          <w:rStyle w:val="KeywordTok"/>
+        </w:rPr>
+        <w:t xml:space="preserve">choose</w:t>
+      </w:r>
+      <w:r>
+        <w:rPr>
+          <w:rStyle w:val="NormalTok"/>
+        </w:rPr>
+        <w:t xml:space="preserve">(</w:t>
+      </w:r>
+      <w:r>
+        <w:rPr>
+          <w:rStyle w:val="DecValTok"/>
+        </w:rPr>
+        <w:t xml:space="preserve">4</w:t>
+      </w:r>
+      <w:r>
+        <w:rPr>
+          <w:rStyle w:val="NormalTok"/>
+        </w:rPr>
+        <w:t xml:space="preserve">,</w:t>
+      </w:r>
+      <w:r>
+        <w:rPr>
+          <w:rStyle w:val="DecValTok"/>
+        </w:rPr>
+        <w:t xml:space="preserve">1</w:t>
+      </w:r>
+      <w:r>
+        <w:rPr>
+          <w:rStyle w:val="NormalTok"/>
+        </w:rPr>
+        <w:t xml:space="preserve">)</w:t>
+      </w:r>
+      <w:r>
+        <w:rPr>
+          <w:rStyle w:val="OperatorTok"/>
+        </w:rPr>
+        <w:t xml:space="preserve">*</w:t>
+      </w:r>
+      <w:r>
+        <w:rPr>
+          <w:rStyle w:val="KeywordTok"/>
+        </w:rPr>
+        <w:t xml:space="preserve">choose</w:t>
+      </w:r>
+      <w:r>
+        <w:rPr>
+          <w:rStyle w:val="NormalTok"/>
+        </w:rPr>
+        <w:t xml:space="preserve">(</w:t>
+      </w:r>
+      <w:r>
+        <w:rPr>
+          <w:rStyle w:val="DecValTok"/>
+        </w:rPr>
+        <w:t xml:space="preserve">3</w:t>
+      </w:r>
+      <w:r>
+        <w:rPr>
+          <w:rStyle w:val="NormalTok"/>
+        </w:rPr>
+        <w:t xml:space="preserve">,</w:t>
+      </w:r>
+      <w:r>
+        <w:rPr>
+          <w:rStyle w:val="DecValTok"/>
+        </w:rPr>
+        <w:t xml:space="preserve">2</w:t>
+      </w:r>
+      <w:r>
+        <w:rPr>
+          <w:rStyle w:val="NormalTok"/>
+        </w:rPr>
+        <w:t xml:space="preserve">)</w:t>
+      </w:r>
+    </w:p>
+    <w:p>
+      <w:pPr>
+        <w:pStyle w:val="SourceCode"/>
+      </w:pPr>
+      <w:r>
+        <w:rPr>
+          <w:rStyle w:val="VerbatimChar"/>
+        </w:rPr>
+        <w:t xml:space="preserve">## [1] 48</w:t>
+      </w:r>
+    </w:p>
+    <w:p>
+      <w:pPr>
+        <w:pStyle w:val="Compact"/>
+        <w:numPr>
+          <w:numId w:val="1062"/>
+          <w:ilvl w:val="0"/>
+        </w:numPr>
+      </w:pPr>
+      <w:r>
+        <w:t xml:space="preserve">Se pueden escoger 48 formas de Una variedad resistente, una moderadamente susceptible y dos completamente</w:t>
+      </w:r>
+      <w:r>
+        <w:t xml:space="preserve"> </w:t>
+      </w:r>
+      <w:r>
+        <w:t xml:space="preserve">susceptibles</w:t>
+      </w:r>
+    </w:p>
+    <w:p>
+      <w:pPr>
+        <w:pStyle w:val="Heading1"/>
+      </w:pPr>
+      <w:bookmarkStart w:id="33" w:name="decimo-punto"/>
+      <w:bookmarkEnd w:id="33"/>
+      <w:r>
+        <w:t xml:space="preserve">Decimo punto</w:t>
+      </w:r>
+    </w:p>
+    <w:p>
+      <w:pPr>
+        <w:pStyle w:val="Compact"/>
+        <w:numPr>
+          <w:numId w:val="1063"/>
+          <w:ilvl w:val="0"/>
+        </w:numPr>
+      </w:pPr>
+      <w:r>
+        <w:t xml:space="preserve">Suponga que le interesa seguir dos rasgos independientes de los guisantes; textura (S=lisa, s=rugosa) y color de la semilla (Y=amarilla, y=verde), en una cruza de segunda generación de padres heterocigotos. Recuerde que la letra mayúscula representa el rasgo dominante. Complete la tabla con los pares de genes para ambos rasgos. Todos los pares posibles son igualmente probables.</w:t>
+      </w:r>
+      <w:r>
+        <w:t xml:space="preserve"> </w:t>
+      </w:r>
+      <w:r>
+        <w:t xml:space="preserve">Color de la semilla</w:t>
+      </w:r>
+      <w:r>
+        <w:t xml:space="preserve"> </w:t>
+      </w:r>
+      <w:r>
+        <w:t xml:space="preserve">Textura de la</w:t>
+      </w:r>
+      <w:r>
+        <w:t xml:space="preserve"> </w:t>
+      </w:r>
+      <w:r>
+        <w:t xml:space="preserve">semilla</w:t>
+      </w:r>
+      <w:r>
+        <w:t xml:space="preserve"> </w:t>
+      </w:r>
+      <w:r>
+        <w:t xml:space="preserve">yy yY Yy YY</w:t>
+      </w:r>
+      <w:r>
+        <w:t xml:space="preserve"> </w:t>
+      </w:r>
+      <w:r>
+        <w:t xml:space="preserve">ss (ss yy) (ss yY)</w:t>
+      </w:r>
+      <w:r>
+        <w:t xml:space="preserve"> </w:t>
+      </w:r>
+      <w:r>
+        <w:t xml:space="preserve">sS</w:t>
+      </w:r>
+      <w:r>
+        <w:t xml:space="preserve"> </w:t>
+      </w:r>
+      <w:r>
+        <w:t xml:space="preserve">Ss</w:t>
+      </w:r>
+      <w:r>
+        <w:t xml:space="preserve"> </w:t>
+      </w:r>
+      <w:r>
+        <w:t xml:space="preserve">SS</w:t>
+      </w:r>
+    </w:p>
+    <w:p>
+      <w:pPr>
+        <w:pStyle w:val="Compact"/>
+        <w:numPr>
+          <w:numId w:val="1064"/>
+          <w:ilvl w:val="0"/>
+        </w:numPr>
+      </w:pPr>
+      <w:r>
+        <w:t xml:space="preserve">Qué porcentaje de la descendencia de esta cruza tendrá guisantes amarillos lisos?</w:t>
+      </w:r>
+    </w:p>
+    <w:p>
+      <w:pPr>
+        <w:pStyle w:val="SourceCode"/>
+      </w:pPr>
+      <w:r>
+        <w:rPr>
+          <w:rStyle w:val="DecValTok"/>
+        </w:rPr>
+        <w:t xml:space="preserve">12</w:t>
+      </w:r>
+      <w:r>
+        <w:rPr>
+          <w:rStyle w:val="OperatorTok"/>
+        </w:rPr>
+        <w:t xml:space="preserve">/</w:t>
+      </w:r>
+      <w:r>
+        <w:rPr>
+          <w:rStyle w:val="DecValTok"/>
+        </w:rPr>
+        <w:t xml:space="preserve">16</w:t>
+      </w:r>
+      <w:r>
+        <w:rPr>
+          <w:rStyle w:val="OperatorTok"/>
+        </w:rPr>
+        <w:t xml:space="preserve">*</w:t>
+      </w:r>
+      <w:r>
+        <w:rPr>
+          <w:rStyle w:val="DecValTok"/>
+        </w:rPr>
+        <w:t xml:space="preserve">100</w:t>
+      </w:r>
+    </w:p>
+    <w:p>
+      <w:pPr>
+        <w:pStyle w:val="SourceCode"/>
+      </w:pPr>
+      <w:r>
+        <w:rPr>
+          <w:rStyle w:val="VerbatimChar"/>
+        </w:rPr>
+        <w:t xml:space="preserve">## [1] 75</w:t>
+      </w:r>
+    </w:p>
+    <w:p>
+      <w:pPr>
+        <w:pStyle w:val="FirstParagraph"/>
+      </w:pPr>
+      <w:r>
+        <w:t xml:space="preserve">%YS = 12/16 = 0.75</w:t>
+      </w:r>
+      <w:r>
+        <w:t xml:space="preserve"> </w:t>
+      </w:r>
+      <w:r>
+        <w:t xml:space="preserve">* Un 75% de la descendencia de esta cruza tendrá guisantes amarillos lisos</w:t>
+      </w:r>
+    </w:p>
+    <w:p>
+      <w:pPr>
+        <w:pStyle w:val="Compact"/>
+        <w:numPr>
+          <w:numId w:val="1065"/>
+          <w:ilvl w:val="0"/>
+        </w:numPr>
+      </w:pPr>
+      <w:r>
+        <w:t xml:space="preserve">Qué proporción de la descendencia tendrá guisantes verdes lisos?</w:t>
+      </w:r>
+    </w:p>
+    <w:p>
+      <w:pPr>
+        <w:pStyle w:val="SourceCode"/>
+      </w:pPr>
+      <w:r>
+        <w:rPr>
+          <w:rStyle w:val="DecValTok"/>
+        </w:rPr>
+        <w:t xml:space="preserve">3</w:t>
+      </w:r>
+      <w:r>
+        <w:rPr>
+          <w:rStyle w:val="OperatorTok"/>
+        </w:rPr>
+        <w:t xml:space="preserve">/</w:t>
+      </w:r>
+      <w:r>
+        <w:rPr>
+          <w:rStyle w:val="DecValTok"/>
+        </w:rPr>
+        <w:t xml:space="preserve">16</w:t>
+      </w:r>
+    </w:p>
+    <w:p>
+      <w:pPr>
+        <w:pStyle w:val="SourceCode"/>
+      </w:pPr>
+      <w:r>
+        <w:rPr>
+          <w:rStyle w:val="VerbatimChar"/>
+        </w:rPr>
+        <w:t xml:space="preserve">## [1] 0.1875</w:t>
+      </w:r>
+    </w:p>
+    <w:p>
+      <w:pPr>
+        <w:pStyle w:val="FirstParagraph"/>
+      </w:pPr>
+      <w:r>
+        <w:t xml:space="preserve">%yS = 3/16 = 0.1875</w:t>
+      </w:r>
+      <w:r>
+        <w:t xml:space="preserve"> </w:t>
+      </w:r>
+      <w:r>
+        <w:t xml:space="preserve">* La proporcion de la descendencia que tendrá guisantes verdes lisos es de 0.1875</w:t>
+      </w:r>
+    </w:p>
+    <w:p>
+      <w:pPr>
+        <w:pStyle w:val="Compact"/>
+        <w:numPr>
+          <w:numId w:val="1066"/>
+          <w:ilvl w:val="0"/>
+        </w:numPr>
+      </w:pPr>
+      <w:r>
+        <w:t xml:space="preserve">Qué proporción de la descendencia tendrá guisantes rugosos amarillos?</w:t>
+      </w:r>
+    </w:p>
+    <w:p>
+      <w:pPr>
+        <w:pStyle w:val="SourceCode"/>
+      </w:pPr>
+      <w:r>
+        <w:rPr>
+          <w:rStyle w:val="DecValTok"/>
+        </w:rPr>
+        <w:t xml:space="preserve">12</w:t>
+      </w:r>
+      <w:r>
+        <w:rPr>
+          <w:rStyle w:val="OperatorTok"/>
+        </w:rPr>
+        <w:t xml:space="preserve">/</w:t>
+      </w:r>
+      <w:r>
+        <w:rPr>
+          <w:rStyle w:val="DecValTok"/>
+        </w:rPr>
+        <w:t xml:space="preserve">16</w:t>
+      </w:r>
+    </w:p>
+    <w:p>
+      <w:pPr>
+        <w:pStyle w:val="SourceCode"/>
+      </w:pPr>
+      <w:r>
+        <w:rPr>
+          <w:rStyle w:val="VerbatimChar"/>
+        </w:rPr>
+        <w:t xml:space="preserve">## [1] 0.75</w:t>
+      </w:r>
+    </w:p>
+    <w:p>
+      <w:pPr>
+        <w:pStyle w:val="FirstParagraph"/>
+      </w:pPr>
+      <w:r>
+        <w:t xml:space="preserve">%Ys = 3/16 = 0.1875</w:t>
+      </w:r>
+      <w:r>
+        <w:t xml:space="preserve"> </w:t>
+      </w:r>
+      <w:r>
+        <w:t xml:space="preserve">* La proporcion de la descendencia que tendrá guisantes rugosos amarillos es de 0.1875</w:t>
+      </w:r>
+    </w:p>
+    <w:p>
+      <w:pPr>
+        <w:pStyle w:val="Compact"/>
+        <w:numPr>
+          <w:numId w:val="1067"/>
+          <w:ilvl w:val="0"/>
+        </w:numPr>
+      </w:pPr>
+      <w:r>
+        <w:t xml:space="preserve">Qué proporción de la descendencia tendrá guisantes verdes rugosos?</w:t>
+      </w:r>
+    </w:p>
+    <w:p>
+      <w:pPr>
+        <w:pStyle w:val="SourceCode"/>
+      </w:pPr>
+      <w:r>
+        <w:rPr>
+          <w:rStyle w:val="DecValTok"/>
+        </w:rPr>
+        <w:t xml:space="preserve">1</w:t>
+      </w:r>
+      <w:r>
+        <w:rPr>
+          <w:rStyle w:val="OperatorTok"/>
+        </w:rPr>
+        <w:t xml:space="preserve">/</w:t>
+      </w:r>
+      <w:r>
+        <w:rPr>
+          <w:rStyle w:val="DecValTok"/>
+        </w:rPr>
+        <w:t xml:space="preserve">16</w:t>
+      </w:r>
+    </w:p>
+    <w:p>
+      <w:pPr>
+        <w:pStyle w:val="SourceCode"/>
+      </w:pPr>
+      <w:r>
+        <w:rPr>
+          <w:rStyle w:val="VerbatimChar"/>
+        </w:rPr>
+        <w:t xml:space="preserve">## [1] 0.0625</w:t>
+      </w:r>
+    </w:p>
+    <w:p>
+      <w:pPr>
+        <w:pStyle w:val="FirstParagraph"/>
+      </w:pPr>
+      <w:r>
+        <w:t xml:space="preserve">%ys = 1/16 = 0.0625</w:t>
+      </w:r>
+      <w:r>
+        <w:t xml:space="preserve"> </w:t>
+      </w:r>
+      <w:r>
+        <w:t xml:space="preserve">* La proporcion de la descendencia que tendrá guisantes rugosos verdes es de 0.0625</w:t>
+      </w:r>
+    </w:p>
+    <w:p>
+      <w:pPr>
+        <w:pStyle w:val="Compact"/>
+        <w:numPr>
+          <w:numId w:val="1068"/>
+          <w:ilvl w:val="0"/>
+        </w:numPr>
+      </w:pPr>
+      <w:r>
+        <w:t xml:space="preserve">Si una descendencia tiene guisantes amarillos lisos, Cuál es la probabilidad de que lleve un alelo s?</w:t>
+      </w:r>
+    </w:p>
+    <w:p>
+      <w:pPr>
+        <w:pStyle w:val="SourceCode"/>
+      </w:pPr>
+      <w:r>
+        <w:rPr>
+          <w:rStyle w:val="DecValTok"/>
+        </w:rPr>
+        <w:t xml:space="preserve">6</w:t>
+      </w:r>
+      <w:r>
+        <w:rPr>
+          <w:rStyle w:val="OperatorTok"/>
+        </w:rPr>
+        <w:t xml:space="preserve">/</w:t>
+      </w:r>
+      <w:r>
+        <w:rPr>
+          <w:rStyle w:val="DecValTok"/>
+        </w:rPr>
+        <w:t xml:space="preserve">12</w:t>
+      </w:r>
+    </w:p>
+    <w:p>
+      <w:pPr>
+        <w:pStyle w:val="SourceCode"/>
+      </w:pPr>
+      <w:r>
+        <w:rPr>
+          <w:rStyle w:val="VerbatimChar"/>
+        </w:rPr>
+        <w:t xml:space="preserve">## [1] 0.5</w:t>
+      </w:r>
+    </w:p>
+    <w:p>
+      <w:pPr>
+        <w:pStyle w:val="Compact"/>
+        <w:numPr>
+          <w:numId w:val="1069"/>
+          <w:ilvl w:val="0"/>
+        </w:numPr>
+      </w:pPr>
+      <w:r>
+        <w:t xml:space="preserve">Si una descendencia tiene guisantes amarillos lisos la probabilidad de que lleve un alelo s es de 0.5</w:t>
+      </w:r>
+    </w:p>
+    <w:p>
+      <w:pPr>
+        <w:pStyle w:val="FirstParagraph"/>
+      </w:pPr>
+      <w:r>
+        <w:t xml:space="preserve">Un alelo s y uno y?</w:t>
+      </w:r>
+    </w:p>
+    <w:p>
+      <w:pPr>
+        <w:pStyle w:val="SourceCode"/>
+      </w:pPr>
+      <w:r>
+        <w:rPr>
+          <w:rStyle w:val="DecValTok"/>
+        </w:rPr>
+        <w:t xml:space="preserve">4</w:t>
+      </w:r>
+      <w:r>
+        <w:rPr>
+          <w:rStyle w:val="OperatorTok"/>
+        </w:rPr>
+        <w:t xml:space="preserve">/</w:t>
+      </w:r>
+      <w:r>
+        <w:rPr>
+          <w:rStyle w:val="DecValTok"/>
+        </w:rPr>
+        <w:t xml:space="preserve">12</w:t>
+      </w:r>
+    </w:p>
+    <w:p>
+      <w:pPr>
+        <w:pStyle w:val="SourceCode"/>
+      </w:pPr>
+      <w:r>
+        <w:rPr>
+          <w:rStyle w:val="VerbatimChar"/>
+        </w:rPr>
+        <w:t xml:space="preserve">## [1] 0.3333333</w:t>
+      </w:r>
+    </w:p>
+    <w:p>
+      <w:pPr>
+        <w:pStyle w:val="Compact"/>
+        <w:numPr>
+          <w:numId w:val="1070"/>
+          <w:ilvl w:val="0"/>
+        </w:numPr>
+      </w:pPr>
+      <w:r>
+        <w:t xml:space="preserve">Si una descendencia tiene guisantes amarillos lisos la probabilidad de que lleve un alelo s y uno y es de 0.333</w:t>
       </w:r>
     </w:p>
     <w:sectPr/>
@@ -6624,7 +12823,7 @@
     </w:lvl>
   </w:abstractNum>
   <w:abstractNum w:abstractNumId="990">
-    <w:nsid w:val="d33c9b9f"/>
+    <w:nsid w:val="192628fe"/>
     <w:multiLevelType w:val="multilevel"/>
     <w:lvl w:ilvl="0">
       <w:numFmt w:val="bullet"/>
@@ -6705,7 +12904,7 @@
     </w:lvl>
   </w:abstractNum>
   <w:abstractNum w:abstractNumId="99411">
-    <w:nsid w:val="6ba5e124"/>
+    <w:nsid w:val="f2aaa262"/>
     <w:multiLevelType w:val="multilevel"/>
     <w:lvl w:ilvl="0">
       <w:start w:val="1"/>
@@ -6793,7 +12992,7 @@
     </w:lvl>
   </w:abstractNum>
   <w:abstractNum w:abstractNumId="99711">
-    <w:nsid w:val="c471ab4d"/>
+    <w:nsid w:val="d5f49920"/>
     <w:multiLevelType w:val="multilevel"/>
     <w:lvl w:ilvl="0">
       <w:start w:val="1"/>
@@ -6881,7 +13080,7 @@
     </w:lvl>
   </w:abstractNum>
   <w:abstractNum w:abstractNumId="99712">
-    <w:nsid w:val="6b3313cd"/>
+    <w:nsid w:val="d54244e3"/>
     <w:multiLevelType w:val="multilevel"/>
     <w:lvl w:ilvl="0">
       <w:start w:val="2"/>
@@ -6968,8 +13167,96 @@
       </w:pPr>
     </w:lvl>
   </w:abstractNum>
+  <w:abstractNum w:abstractNumId="99713">
+    <w:nsid w:val="e36e70f6"/>
+    <w:multiLevelType w:val="multilevel"/>
+    <w:lvl w:ilvl="0">
+      <w:start w:val="3"/>
+      <w:numFmt w:val="lowerLetter"/>
+      <w:lvlText w:val="%1."/>
+      <w:lvlJc w:val="left"/>
+      <w:pPr>
+        <w:tabs>
+          <w:tab w:val="num" w:pos="0"/>
+        </w:tabs>
+        <w:ind w:left="480" w:hanging="480"/>
+      </w:pPr>
+    </w:lvl>
+    <w:lvl w:ilvl="1">
+      <w:start w:val="3"/>
+      <w:numFmt w:val="lowerLetter"/>
+      <w:lvlText w:val="%2."/>
+      <w:lvlJc w:val="left"/>
+      <w:pPr>
+        <w:tabs>
+          <w:tab w:val="num" w:pos="720"/>
+        </w:tabs>
+        <w:ind w:left="1200" w:hanging="480"/>
+      </w:pPr>
+    </w:lvl>
+    <w:lvl w:ilvl="2">
+      <w:start w:val="3"/>
+      <w:numFmt w:val="lowerLetter"/>
+      <w:lvlText w:val="%3."/>
+      <w:lvlJc w:val="left"/>
+      <w:pPr>
+        <w:tabs>
+          <w:tab w:val="num" w:pos="1440"/>
+        </w:tabs>
+        <w:ind w:left="1920" w:hanging="480"/>
+      </w:pPr>
+    </w:lvl>
+    <w:lvl w:ilvl="3">
+      <w:start w:val="3"/>
+      <w:numFmt w:val="lowerLetter"/>
+      <w:lvlText w:val="%4."/>
+      <w:lvlJc w:val="left"/>
+      <w:pPr>
+        <w:tabs>
+          <w:tab w:val="num" w:pos="2160"/>
+        </w:tabs>
+        <w:ind w:left="2640" w:hanging="480"/>
+      </w:pPr>
+    </w:lvl>
+    <w:lvl w:ilvl="4">
+      <w:start w:val="3"/>
+      <w:numFmt w:val="lowerLetter"/>
+      <w:lvlText w:val="%5."/>
+      <w:lvlJc w:val="left"/>
+      <w:pPr>
+        <w:tabs>
+          <w:tab w:val="num" w:pos="2880"/>
+        </w:tabs>
+        <w:ind w:left="3360" w:hanging="480"/>
+      </w:pPr>
+    </w:lvl>
+    <w:lvl w:ilvl="5">
+      <w:start w:val="3"/>
+      <w:numFmt w:val="lowerLetter"/>
+      <w:lvlText w:val="%6."/>
+      <w:lvlJc w:val="left"/>
+      <w:pPr>
+        <w:tabs>
+          <w:tab w:val="num" w:pos="3600"/>
+        </w:tabs>
+        <w:ind w:left="4080" w:hanging="480"/>
+      </w:pPr>
+    </w:lvl>
+    <w:lvl w:ilvl="6">
+      <w:start w:val="3"/>
+      <w:numFmt w:val="lowerLetter"/>
+      <w:lvlText w:val="%7."/>
+      <w:lvlJc w:val="left"/>
+      <w:pPr>
+        <w:tabs>
+          <w:tab w:val="num" w:pos="4320"/>
+        </w:tabs>
+        <w:ind w:left="4800" w:hanging="480"/>
+      </w:pPr>
+    </w:lvl>
+  </w:abstractNum>
   <w:abstractNum w:abstractNumId="99412">
-    <w:nsid w:val="4d683607"/>
+    <w:nsid w:val="58fba8f0"/>
     <w:multiLevelType w:val="multilevel"/>
     <w:lvl w:ilvl="0">
       <w:start w:val="2"/>
@@ -7056,8 +13343,89 @@
       </w:pPr>
     </w:lvl>
   </w:abstractNum>
+  <w:abstractNum w:abstractNumId="991">
+    <w:nsid w:val="373cf67f"/>
+    <w:multiLevelType w:val="multilevel"/>
+    <w:lvl w:ilvl="0">
+      <w:numFmt w:val="bullet"/>
+      <w:lvlText w:val="•"/>
+      <w:lvlJc w:val="left"/>
+      <w:pPr>
+        <w:tabs>
+          <w:tab w:val="num" w:pos="0"/>
+        </w:tabs>
+        <w:ind w:left="480" w:hanging="480"/>
+      </w:pPr>
+    </w:lvl>
+    <w:lvl w:ilvl="1">
+      <w:numFmt w:val="bullet"/>
+      <w:lvlText w:val="–"/>
+      <w:lvlJc w:val="left"/>
+      <w:pPr>
+        <w:tabs>
+          <w:tab w:val="num" w:pos="720"/>
+        </w:tabs>
+        <w:ind w:left="1200" w:hanging="480"/>
+      </w:pPr>
+    </w:lvl>
+    <w:lvl w:ilvl="2">
+      <w:numFmt w:val="bullet"/>
+      <w:lvlText w:val="•"/>
+      <w:lvlJc w:val="left"/>
+      <w:pPr>
+        <w:tabs>
+          <w:tab w:val="num" w:pos="1440"/>
+        </w:tabs>
+        <w:ind w:left="1920" w:hanging="480"/>
+      </w:pPr>
+    </w:lvl>
+    <w:lvl w:ilvl="3">
+      <w:numFmt w:val="bullet"/>
+      <w:lvlText w:val="–"/>
+      <w:lvlJc w:val="left"/>
+      <w:pPr>
+        <w:tabs>
+          <w:tab w:val="num" w:pos="2160"/>
+        </w:tabs>
+        <w:ind w:left="2640" w:hanging="480"/>
+      </w:pPr>
+    </w:lvl>
+    <w:lvl w:ilvl="4">
+      <w:numFmt w:val="bullet"/>
+      <w:lvlText w:val="•"/>
+      <w:lvlJc w:val="left"/>
+      <w:pPr>
+        <w:tabs>
+          <w:tab w:val="num" w:pos="2880"/>
+        </w:tabs>
+        <w:ind w:left="3360" w:hanging="480"/>
+      </w:pPr>
+    </w:lvl>
+    <w:lvl w:ilvl="5">
+      <w:numFmt w:val="bullet"/>
+      <w:lvlText w:val="–"/>
+      <w:lvlJc w:val="left"/>
+      <w:pPr>
+        <w:tabs>
+          <w:tab w:val="num" w:pos="3600"/>
+        </w:tabs>
+        <w:ind w:left="4080" w:hanging="480"/>
+      </w:pPr>
+    </w:lvl>
+    <w:lvl w:ilvl="6">
+      <w:numFmt w:val="bullet"/>
+      <w:lvlText w:val="•"/>
+      <w:lvlJc w:val="left"/>
+      <w:pPr>
+        <w:tabs>
+          <w:tab w:val="num" w:pos="4320"/>
+        </w:tabs>
+        <w:ind w:left="4800" w:hanging="480"/>
+      </w:pPr>
+    </w:lvl>
+  </w:abstractNum>
   <w:abstractNum w:abstractNumId="99413">
-    <w:nsid w:val="b4daa47d"/>
+    <w:nsid w:val="beed23ec"/>
     <w:multiLevelType w:val="multilevel"/>
     <w:lvl w:ilvl="0">
       <w:start w:val="3"/>
@@ -7144,8 +13512,272 @@
       </w:pPr>
     </w:lvl>
   </w:abstractNum>
+  <w:abstractNum w:abstractNumId="99414">
+    <w:nsid w:val="36b70a18"/>
+    <w:multiLevelType w:val="multilevel"/>
+    <w:lvl w:ilvl="0">
+      <w:start w:val="4"/>
+      <w:numFmt w:val="decimal"/>
+      <w:lvlText w:val="%1."/>
+      <w:lvlJc w:val="left"/>
+      <w:pPr>
+        <w:tabs>
+          <w:tab w:val="num" w:pos="0"/>
+        </w:tabs>
+        <w:ind w:left="480" w:hanging="480"/>
+      </w:pPr>
+    </w:lvl>
+    <w:lvl w:ilvl="1">
+      <w:start w:val="4"/>
+      <w:numFmt w:val="decimal"/>
+      <w:lvlText w:val="%2."/>
+      <w:lvlJc w:val="left"/>
+      <w:pPr>
+        <w:tabs>
+          <w:tab w:val="num" w:pos="720"/>
+        </w:tabs>
+        <w:ind w:left="1200" w:hanging="480"/>
+      </w:pPr>
+    </w:lvl>
+    <w:lvl w:ilvl="2">
+      <w:start w:val="4"/>
+      <w:numFmt w:val="decimal"/>
+      <w:lvlText w:val="%3."/>
+      <w:lvlJc w:val="left"/>
+      <w:pPr>
+        <w:tabs>
+          <w:tab w:val="num" w:pos="1440"/>
+        </w:tabs>
+        <w:ind w:left="1920" w:hanging="480"/>
+      </w:pPr>
+    </w:lvl>
+    <w:lvl w:ilvl="3">
+      <w:start w:val="4"/>
+      <w:numFmt w:val="decimal"/>
+      <w:lvlText w:val="%4."/>
+      <w:lvlJc w:val="left"/>
+      <w:pPr>
+        <w:tabs>
+          <w:tab w:val="num" w:pos="2160"/>
+        </w:tabs>
+        <w:ind w:left="2640" w:hanging="480"/>
+      </w:pPr>
+    </w:lvl>
+    <w:lvl w:ilvl="4">
+      <w:start w:val="4"/>
+      <w:numFmt w:val="decimal"/>
+      <w:lvlText w:val="%5."/>
+      <w:lvlJc w:val="left"/>
+      <w:pPr>
+        <w:tabs>
+          <w:tab w:val="num" w:pos="2880"/>
+        </w:tabs>
+        <w:ind w:left="3360" w:hanging="480"/>
+      </w:pPr>
+    </w:lvl>
+    <w:lvl w:ilvl="5">
+      <w:start w:val="4"/>
+      <w:numFmt w:val="decimal"/>
+      <w:lvlText w:val="%6."/>
+      <w:lvlJc w:val="left"/>
+      <w:pPr>
+        <w:tabs>
+          <w:tab w:val="num" w:pos="3600"/>
+        </w:tabs>
+        <w:ind w:left="4080" w:hanging="480"/>
+      </w:pPr>
+    </w:lvl>
+    <w:lvl w:ilvl="6">
+      <w:start w:val="4"/>
+      <w:numFmt w:val="decimal"/>
+      <w:lvlText w:val="%7."/>
+      <w:lvlJc w:val="left"/>
+      <w:pPr>
+        <w:tabs>
+          <w:tab w:val="num" w:pos="4320"/>
+        </w:tabs>
+        <w:ind w:left="4800" w:hanging="480"/>
+      </w:pPr>
+    </w:lvl>
+  </w:abstractNum>
+  <w:abstractNum w:abstractNumId="99714">
+    <w:nsid w:val="d13e4892"/>
+    <w:multiLevelType w:val="multilevel"/>
+    <w:lvl w:ilvl="0">
+      <w:start w:val="4"/>
+      <w:numFmt w:val="lowerLetter"/>
+      <w:lvlText w:val="%1."/>
+      <w:lvlJc w:val="left"/>
+      <w:pPr>
+        <w:tabs>
+          <w:tab w:val="num" w:pos="0"/>
+        </w:tabs>
+        <w:ind w:left="480" w:hanging="480"/>
+      </w:pPr>
+    </w:lvl>
+    <w:lvl w:ilvl="1">
+      <w:start w:val="4"/>
+      <w:numFmt w:val="lowerLetter"/>
+      <w:lvlText w:val="%2."/>
+      <w:lvlJc w:val="left"/>
+      <w:pPr>
+        <w:tabs>
+          <w:tab w:val="num" w:pos="720"/>
+        </w:tabs>
+        <w:ind w:left="1200" w:hanging="480"/>
+      </w:pPr>
+    </w:lvl>
+    <w:lvl w:ilvl="2">
+      <w:start w:val="4"/>
+      <w:numFmt w:val="lowerLetter"/>
+      <w:lvlText w:val="%3."/>
+      <w:lvlJc w:val="left"/>
+      <w:pPr>
+        <w:tabs>
+          <w:tab w:val="num" w:pos="1440"/>
+        </w:tabs>
+        <w:ind w:left="1920" w:hanging="480"/>
+      </w:pPr>
+    </w:lvl>
+    <w:lvl w:ilvl="3">
+      <w:start w:val="4"/>
+      <w:numFmt w:val="lowerLetter"/>
+      <w:lvlText w:val="%4."/>
+      <w:lvlJc w:val="left"/>
+      <w:pPr>
+        <w:tabs>
+          <w:tab w:val="num" w:pos="2160"/>
+        </w:tabs>
+        <w:ind w:left="2640" w:hanging="480"/>
+      </w:pPr>
+    </w:lvl>
+    <w:lvl w:ilvl="4">
+      <w:start w:val="4"/>
+      <w:numFmt w:val="lowerLetter"/>
+      <w:lvlText w:val="%5."/>
+      <w:lvlJc w:val="left"/>
+      <w:pPr>
+        <w:tabs>
+          <w:tab w:val="num" w:pos="2880"/>
+        </w:tabs>
+        <w:ind w:left="3360" w:hanging="480"/>
+      </w:pPr>
+    </w:lvl>
+    <w:lvl w:ilvl="5">
+      <w:start w:val="4"/>
+      <w:numFmt w:val="lowerLetter"/>
+      <w:lvlText w:val="%6."/>
+      <w:lvlJc w:val="left"/>
+      <w:pPr>
+        <w:tabs>
+          <w:tab w:val="num" w:pos="3600"/>
+        </w:tabs>
+        <w:ind w:left="4080" w:hanging="480"/>
+      </w:pPr>
+    </w:lvl>
+    <w:lvl w:ilvl="6">
+      <w:start w:val="4"/>
+      <w:numFmt w:val="lowerLetter"/>
+      <w:lvlText w:val="%7."/>
+      <w:lvlJc w:val="left"/>
+      <w:pPr>
+        <w:tabs>
+          <w:tab w:val="num" w:pos="4320"/>
+        </w:tabs>
+        <w:ind w:left="4800" w:hanging="480"/>
+      </w:pPr>
+    </w:lvl>
+  </w:abstractNum>
+  <w:abstractNum w:abstractNumId="99715">
+    <w:nsid w:val="d149476b"/>
+    <w:multiLevelType w:val="multilevel"/>
+    <w:lvl w:ilvl="0">
+      <w:start w:val="5"/>
+      <w:numFmt w:val="lowerLetter"/>
+      <w:lvlText w:val="%1."/>
+      <w:lvlJc w:val="left"/>
+      <w:pPr>
+        <w:tabs>
+          <w:tab w:val="num" w:pos="0"/>
+        </w:tabs>
+        <w:ind w:left="480" w:hanging="480"/>
+      </w:pPr>
+    </w:lvl>
+    <w:lvl w:ilvl="1">
+      <w:start w:val="5"/>
+      <w:numFmt w:val="lowerLetter"/>
+      <w:lvlText w:val="%2."/>
+      <w:lvlJc w:val="left"/>
+      <w:pPr>
+        <w:tabs>
+          <w:tab w:val="num" w:pos="720"/>
+        </w:tabs>
+        <w:ind w:left="1200" w:hanging="480"/>
+      </w:pPr>
+    </w:lvl>
+    <w:lvl w:ilvl="2">
+      <w:start w:val="5"/>
+      <w:numFmt w:val="lowerLetter"/>
+      <w:lvlText w:val="%3."/>
+      <w:lvlJc w:val="left"/>
+      <w:pPr>
+        <w:tabs>
+          <w:tab w:val="num" w:pos="1440"/>
+        </w:tabs>
+        <w:ind w:left="1920" w:hanging="480"/>
+      </w:pPr>
+    </w:lvl>
+    <w:lvl w:ilvl="3">
+      <w:start w:val="5"/>
+      <w:numFmt w:val="lowerLetter"/>
+      <w:lvlText w:val="%4."/>
+      <w:lvlJc w:val="left"/>
+      <w:pPr>
+        <w:tabs>
+          <w:tab w:val="num" w:pos="2160"/>
+        </w:tabs>
+        <w:ind w:left="2640" w:hanging="480"/>
+      </w:pPr>
+    </w:lvl>
+    <w:lvl w:ilvl="4">
+      <w:start w:val="5"/>
+      <w:numFmt w:val="lowerLetter"/>
+      <w:lvlText w:val="%5."/>
+      <w:lvlJc w:val="left"/>
+      <w:pPr>
+        <w:tabs>
+          <w:tab w:val="num" w:pos="2880"/>
+        </w:tabs>
+        <w:ind w:left="3360" w:hanging="480"/>
+      </w:pPr>
+    </w:lvl>
+    <w:lvl w:ilvl="5">
+      <w:start w:val="5"/>
+      <w:numFmt w:val="lowerLetter"/>
+      <w:lvlText w:val="%6."/>
+      <w:lvlJc w:val="left"/>
+      <w:pPr>
+        <w:tabs>
+          <w:tab w:val="num" w:pos="3600"/>
+        </w:tabs>
+        <w:ind w:left="4080" w:hanging="480"/>
+      </w:pPr>
+    </w:lvl>
+    <w:lvl w:ilvl="6">
+      <w:start w:val="5"/>
+      <w:numFmt w:val="lowerLetter"/>
+      <w:lvlText w:val="%7."/>
+      <w:lvlJc w:val="left"/>
+      <w:pPr>
+        <w:tabs>
+          <w:tab w:val="num" w:pos="4320"/>
+        </w:tabs>
+        <w:ind w:left="4800" w:hanging="480"/>
+      </w:pPr>
+    </w:lvl>
+  </w:abstractNum>
   <w:abstractNum w:abstractNumId="99415">
-    <w:nsid w:val="3dd7dda2"/>
+    <w:nsid w:val="8d6e5826"/>
     <w:multiLevelType w:val="multilevel"/>
     <w:lvl w:ilvl="0">
       <w:start w:val="5"/>
@@ -7233,7 +13865,7 @@
     </w:lvl>
   </w:abstractNum>
   <w:abstractNum w:abstractNumId="99416">
-    <w:nsid w:val="3a72d677"/>
+    <w:nsid w:val="651e4c23"/>
     <w:multiLevelType w:val="multilevel"/>
     <w:lvl w:ilvl="0">
       <w:start w:val="6"/>
@@ -7321,7 +13953,7 @@
     </w:lvl>
   </w:abstractNum>
   <w:abstractNum w:abstractNumId="99417">
-    <w:nsid w:val="e6f1e581"/>
+    <w:nsid w:val="f41d08c8"/>
     <w:multiLevelType w:val="multilevel"/>
     <w:lvl w:ilvl="0">
       <w:start w:val="7"/>
@@ -7409,7 +14041,7 @@
     </w:lvl>
   </w:abstractNum>
   <w:abstractNum w:abstractNumId="99418">
-    <w:nsid w:val="121c3279"/>
+    <w:nsid w:val="5921099c"/>
     <w:multiLevelType w:val="multilevel"/>
     <w:lvl w:ilvl="0">
       <w:start w:val="8"/>
@@ -7496,8 +14128,96 @@
       </w:pPr>
     </w:lvl>
   </w:abstractNum>
+  <w:abstractNum w:abstractNumId="99716">
+    <w:nsid w:val="3b3797f6"/>
+    <w:multiLevelType w:val="multilevel"/>
+    <w:lvl w:ilvl="0">
+      <w:start w:val="6"/>
+      <w:numFmt w:val="lowerLetter"/>
+      <w:lvlText w:val="%1."/>
+      <w:lvlJc w:val="left"/>
+      <w:pPr>
+        <w:tabs>
+          <w:tab w:val="num" w:pos="0"/>
+        </w:tabs>
+        <w:ind w:left="480" w:hanging="480"/>
+      </w:pPr>
+    </w:lvl>
+    <w:lvl w:ilvl="1">
+      <w:start w:val="6"/>
+      <w:numFmt w:val="lowerLetter"/>
+      <w:lvlText w:val="%2."/>
+      <w:lvlJc w:val="left"/>
+      <w:pPr>
+        <w:tabs>
+          <w:tab w:val="num" w:pos="720"/>
+        </w:tabs>
+        <w:ind w:left="1200" w:hanging="480"/>
+      </w:pPr>
+    </w:lvl>
+    <w:lvl w:ilvl="2">
+      <w:start w:val="6"/>
+      <w:numFmt w:val="lowerLetter"/>
+      <w:lvlText w:val="%3."/>
+      <w:lvlJc w:val="left"/>
+      <w:pPr>
+        <w:tabs>
+          <w:tab w:val="num" w:pos="1440"/>
+        </w:tabs>
+        <w:ind w:left="1920" w:hanging="480"/>
+      </w:pPr>
+    </w:lvl>
+    <w:lvl w:ilvl="3">
+      <w:start w:val="6"/>
+      <w:numFmt w:val="lowerLetter"/>
+      <w:lvlText w:val="%4."/>
+      <w:lvlJc w:val="left"/>
+      <w:pPr>
+        <w:tabs>
+          <w:tab w:val="num" w:pos="2160"/>
+        </w:tabs>
+        <w:ind w:left="2640" w:hanging="480"/>
+      </w:pPr>
+    </w:lvl>
+    <w:lvl w:ilvl="4">
+      <w:start w:val="6"/>
+      <w:numFmt w:val="lowerLetter"/>
+      <w:lvlText w:val="%5."/>
+      <w:lvlJc w:val="left"/>
+      <w:pPr>
+        <w:tabs>
+          <w:tab w:val="num" w:pos="2880"/>
+        </w:tabs>
+        <w:ind w:left="3360" w:hanging="480"/>
+      </w:pPr>
+    </w:lvl>
+    <w:lvl w:ilvl="5">
+      <w:start w:val="6"/>
+      <w:numFmt w:val="lowerLetter"/>
+      <w:lvlText w:val="%6."/>
+      <w:lvlJc w:val="left"/>
+      <w:pPr>
+        <w:tabs>
+          <w:tab w:val="num" w:pos="3600"/>
+        </w:tabs>
+        <w:ind w:left="4080" w:hanging="480"/>
+      </w:pPr>
+    </w:lvl>
+    <w:lvl w:ilvl="6">
+      <w:start w:val="6"/>
+      <w:numFmt w:val="lowerLetter"/>
+      <w:lvlText w:val="%7."/>
+      <w:lvlJc w:val="left"/>
+      <w:pPr>
+        <w:tabs>
+          <w:tab w:val="num" w:pos="4320"/>
+        </w:tabs>
+        <w:ind w:left="4800" w:hanging="480"/>
+      </w:pPr>
+    </w:lvl>
+  </w:abstractNum>
   <w:abstractNum w:abstractNumId="99419">
-    <w:nsid w:val="e823605b"/>
+    <w:nsid w:val="1ab8593d"/>
     <w:multiLevelType w:val="multilevel"/>
     <w:lvl w:ilvl="0">
       <w:start w:val="9"/>
@@ -7585,7 +14305,7 @@
     </w:lvl>
   </w:abstractNum>
   <w:abstractNum w:abstractNumId="994110">
-    <w:nsid w:val="c6e2b21c"/>
+    <w:nsid w:val="fab4525c"/>
     <w:multiLevelType w:val="multilevel"/>
     <w:lvl w:ilvl="0">
       <w:start w:val="10"/>
@@ -7871,6 +14591,30 @@
     </w:lvlOverride>
   </w:num>
   <w:num w:numId="1009">
+    <w:abstractNumId w:val="99713"/>
+    <w:lvlOverride w:ilvl="0">
+      <w:startOverride w:val="3"/>
+    </w:lvlOverride>
+    <w:lvlOverride w:ilvl="1">
+      <w:startOverride w:val="3"/>
+    </w:lvlOverride>
+    <w:lvlOverride w:ilvl="2">
+      <w:startOverride w:val="3"/>
+    </w:lvlOverride>
+    <w:lvlOverride w:ilvl="3">
+      <w:startOverride w:val="3"/>
+    </w:lvlOverride>
+    <w:lvlOverride w:ilvl="4">
+      <w:startOverride w:val="3"/>
+    </w:lvlOverride>
+    <w:lvlOverride w:ilvl="5">
+      <w:startOverride w:val="3"/>
+    </w:lvlOverride>
+    <w:lvlOverride w:ilvl="6">
+      <w:startOverride w:val="3"/>
+    </w:lvlOverride>
+  </w:num>
+  <w:num w:numId="1010">
     <w:abstractNumId w:val="99412"/>
     <w:lvlOverride w:ilvl="0">
       <w:startOverride w:val="2"/>
@@ -7894,7 +14638,10 @@
       <w:startOverride w:val="2"/>
     </w:lvlOverride>
   </w:num>
-  <w:num w:numId="1010">
+  <w:num w:numId="1011">
+    <w:abstractNumId w:val="991"/>
+  </w:num>
+  <w:num w:numId="1012">
     <w:abstractNumId w:val="99413"/>
     <w:lvlOverride w:ilvl="0">
       <w:startOverride w:val="3"/>
@@ -7918,100 +14665,31 @@
       <w:startOverride w:val="3"/>
     </w:lvlOverride>
   </w:num>
-  <w:num w:numId="1011">
-    <w:abstractNumId w:val="99711"/>
-    <w:lvlOverride w:ilvl="0">
-      <w:startOverride w:val="1"/>
-    </w:lvlOverride>
-    <w:lvlOverride w:ilvl="1">
-      <w:startOverride w:val="1"/>
-    </w:lvlOverride>
-    <w:lvlOverride w:ilvl="2">
-      <w:startOverride w:val="1"/>
-    </w:lvlOverride>
-    <w:lvlOverride w:ilvl="3">
-      <w:startOverride w:val="1"/>
-    </w:lvlOverride>
-    <w:lvlOverride w:ilvl="4">
-      <w:startOverride w:val="1"/>
-    </w:lvlOverride>
-    <w:lvlOverride w:ilvl="5">
-      <w:startOverride w:val="1"/>
-    </w:lvlOverride>
-    <w:lvlOverride w:ilvl="6">
-      <w:startOverride w:val="1"/>
-    </w:lvlOverride>
-  </w:num>
-  <w:num w:numId="1012">
-    <w:abstractNumId w:val="99415"/>
-    <w:lvlOverride w:ilvl="0">
-      <w:startOverride w:val="5"/>
-    </w:lvlOverride>
-    <w:lvlOverride w:ilvl="1">
-      <w:startOverride w:val="5"/>
-    </w:lvlOverride>
-    <w:lvlOverride w:ilvl="2">
-      <w:startOverride w:val="5"/>
-    </w:lvlOverride>
-    <w:lvlOverride w:ilvl="3">
-      <w:startOverride w:val="5"/>
-    </w:lvlOverride>
-    <w:lvlOverride w:ilvl="4">
-      <w:startOverride w:val="5"/>
-    </w:lvlOverride>
-    <w:lvlOverride w:ilvl="5">
-      <w:startOverride w:val="5"/>
-    </w:lvlOverride>
-    <w:lvlOverride w:ilvl="6">
-      <w:startOverride w:val="5"/>
-    </w:lvlOverride>
-  </w:num>
   <w:num w:numId="1013">
-    <w:abstractNumId w:val="99711"/>
-    <w:lvlOverride w:ilvl="0">
-      <w:startOverride w:val="1"/>
-    </w:lvlOverride>
-    <w:lvlOverride w:ilvl="1">
-      <w:startOverride w:val="1"/>
-    </w:lvlOverride>
-    <w:lvlOverride w:ilvl="2">
-      <w:startOverride w:val="1"/>
-    </w:lvlOverride>
-    <w:lvlOverride w:ilvl="3">
-      <w:startOverride w:val="1"/>
-    </w:lvlOverride>
-    <w:lvlOverride w:ilvl="4">
-      <w:startOverride w:val="1"/>
-    </w:lvlOverride>
-    <w:lvlOverride w:ilvl="5">
-      <w:startOverride w:val="1"/>
-    </w:lvlOverride>
-    <w:lvlOverride w:ilvl="6">
-      <w:startOverride w:val="1"/>
-    </w:lvlOverride>
+    <w:abstractNumId w:val="991"/>
   </w:num>
   <w:num w:numId="1014">
-    <w:abstractNumId w:val="99416"/>
+    <w:abstractNumId w:val="99414"/>
     <w:lvlOverride w:ilvl="0">
-      <w:startOverride w:val="6"/>
+      <w:startOverride w:val="4"/>
     </w:lvlOverride>
     <w:lvlOverride w:ilvl="1">
-      <w:startOverride w:val="6"/>
+      <w:startOverride w:val="4"/>
     </w:lvlOverride>
     <w:lvlOverride w:ilvl="2">
-      <w:startOverride w:val="6"/>
+      <w:startOverride w:val="4"/>
     </w:lvlOverride>
     <w:lvlOverride w:ilvl="3">
-      <w:startOverride w:val="6"/>
+      <w:startOverride w:val="4"/>
     </w:lvlOverride>
     <w:lvlOverride w:ilvl="4">
-      <w:startOverride w:val="6"/>
+      <w:startOverride w:val="4"/>
     </w:lvlOverride>
     <w:lvlOverride w:ilvl="5">
-      <w:startOverride w:val="6"/>
+      <w:startOverride w:val="4"/>
     </w:lvlOverride>
     <w:lvlOverride w:ilvl="6">
-      <w:startOverride w:val="6"/>
+      <w:startOverride w:val="4"/>
     </w:lvlOverride>
   </w:num>
   <w:num w:numId="1015">
@@ -8039,6 +14717,279 @@
     </w:lvlOverride>
   </w:num>
   <w:num w:numId="1016">
+    <w:abstractNumId w:val="991"/>
+  </w:num>
+  <w:num w:numId="1017">
+    <w:abstractNumId w:val="99712"/>
+    <w:lvlOverride w:ilvl="0">
+      <w:startOverride w:val="2"/>
+    </w:lvlOverride>
+    <w:lvlOverride w:ilvl="1">
+      <w:startOverride w:val="2"/>
+    </w:lvlOverride>
+    <w:lvlOverride w:ilvl="2">
+      <w:startOverride w:val="2"/>
+    </w:lvlOverride>
+    <w:lvlOverride w:ilvl="3">
+      <w:startOverride w:val="2"/>
+    </w:lvlOverride>
+    <w:lvlOverride w:ilvl="4">
+      <w:startOverride w:val="2"/>
+    </w:lvlOverride>
+    <w:lvlOverride w:ilvl="5">
+      <w:startOverride w:val="2"/>
+    </w:lvlOverride>
+    <w:lvlOverride w:ilvl="6">
+      <w:startOverride w:val="2"/>
+    </w:lvlOverride>
+  </w:num>
+  <w:num w:numId="1018">
+    <w:abstractNumId w:val="991"/>
+  </w:num>
+  <w:num w:numId="1019">
+    <w:abstractNumId w:val="99713"/>
+    <w:lvlOverride w:ilvl="0">
+      <w:startOverride w:val="3"/>
+    </w:lvlOverride>
+    <w:lvlOverride w:ilvl="1">
+      <w:startOverride w:val="3"/>
+    </w:lvlOverride>
+    <w:lvlOverride w:ilvl="2">
+      <w:startOverride w:val="3"/>
+    </w:lvlOverride>
+    <w:lvlOverride w:ilvl="3">
+      <w:startOverride w:val="3"/>
+    </w:lvlOverride>
+    <w:lvlOverride w:ilvl="4">
+      <w:startOverride w:val="3"/>
+    </w:lvlOverride>
+    <w:lvlOverride w:ilvl="5">
+      <w:startOverride w:val="3"/>
+    </w:lvlOverride>
+    <w:lvlOverride w:ilvl="6">
+      <w:startOverride w:val="3"/>
+    </w:lvlOverride>
+  </w:num>
+  <w:num w:numId="1020">
+    <w:abstractNumId w:val="991"/>
+  </w:num>
+  <w:num w:numId="1021">
+    <w:abstractNumId w:val="99714"/>
+    <w:lvlOverride w:ilvl="0">
+      <w:startOverride w:val="4"/>
+    </w:lvlOverride>
+    <w:lvlOverride w:ilvl="1">
+      <w:startOverride w:val="4"/>
+    </w:lvlOverride>
+    <w:lvlOverride w:ilvl="2">
+      <w:startOverride w:val="4"/>
+    </w:lvlOverride>
+    <w:lvlOverride w:ilvl="3">
+      <w:startOverride w:val="4"/>
+    </w:lvlOverride>
+    <w:lvlOverride w:ilvl="4">
+      <w:startOverride w:val="4"/>
+    </w:lvlOverride>
+    <w:lvlOverride w:ilvl="5">
+      <w:startOverride w:val="4"/>
+    </w:lvlOverride>
+    <w:lvlOverride w:ilvl="6">
+      <w:startOverride w:val="4"/>
+    </w:lvlOverride>
+  </w:num>
+  <w:num w:numId="1022">
+    <w:abstractNumId w:val="991"/>
+  </w:num>
+  <w:num w:numId="1023">
+    <w:abstractNumId w:val="99715"/>
+    <w:lvlOverride w:ilvl="0">
+      <w:startOverride w:val="5"/>
+    </w:lvlOverride>
+    <w:lvlOverride w:ilvl="1">
+      <w:startOverride w:val="5"/>
+    </w:lvlOverride>
+    <w:lvlOverride w:ilvl="2">
+      <w:startOverride w:val="5"/>
+    </w:lvlOverride>
+    <w:lvlOverride w:ilvl="3">
+      <w:startOverride w:val="5"/>
+    </w:lvlOverride>
+    <w:lvlOverride w:ilvl="4">
+      <w:startOverride w:val="5"/>
+    </w:lvlOverride>
+    <w:lvlOverride w:ilvl="5">
+      <w:startOverride w:val="5"/>
+    </w:lvlOverride>
+    <w:lvlOverride w:ilvl="6">
+      <w:startOverride w:val="5"/>
+    </w:lvlOverride>
+  </w:num>
+  <w:num w:numId="1024">
+    <w:abstractNumId w:val="991"/>
+  </w:num>
+  <w:num w:numId="1025">
+    <w:abstractNumId w:val="99415"/>
+    <w:lvlOverride w:ilvl="0">
+      <w:startOverride w:val="5"/>
+    </w:lvlOverride>
+    <w:lvlOverride w:ilvl="1">
+      <w:startOverride w:val="5"/>
+    </w:lvlOverride>
+    <w:lvlOverride w:ilvl="2">
+      <w:startOverride w:val="5"/>
+    </w:lvlOverride>
+    <w:lvlOverride w:ilvl="3">
+      <w:startOverride w:val="5"/>
+    </w:lvlOverride>
+    <w:lvlOverride w:ilvl="4">
+      <w:startOverride w:val="5"/>
+    </w:lvlOverride>
+    <w:lvlOverride w:ilvl="5">
+      <w:startOverride w:val="5"/>
+    </w:lvlOverride>
+    <w:lvlOverride w:ilvl="6">
+      <w:startOverride w:val="5"/>
+    </w:lvlOverride>
+  </w:num>
+  <w:num w:numId="1026">
+    <w:abstractNumId w:val="99711"/>
+    <w:lvlOverride w:ilvl="0">
+      <w:startOverride w:val="1"/>
+    </w:lvlOverride>
+    <w:lvlOverride w:ilvl="1">
+      <w:startOverride w:val="1"/>
+    </w:lvlOverride>
+    <w:lvlOverride w:ilvl="2">
+      <w:startOverride w:val="1"/>
+    </w:lvlOverride>
+    <w:lvlOverride w:ilvl="3">
+      <w:startOverride w:val="1"/>
+    </w:lvlOverride>
+    <w:lvlOverride w:ilvl="4">
+      <w:startOverride w:val="1"/>
+    </w:lvlOverride>
+    <w:lvlOverride w:ilvl="5">
+      <w:startOverride w:val="1"/>
+    </w:lvlOverride>
+    <w:lvlOverride w:ilvl="6">
+      <w:startOverride w:val="1"/>
+    </w:lvlOverride>
+  </w:num>
+  <w:num w:numId="1027">
+    <w:abstractNumId w:val="991"/>
+  </w:num>
+  <w:num w:numId="1028">
+    <w:abstractNumId w:val="991"/>
+  </w:num>
+  <w:num w:numId="1029">
+    <w:abstractNumId w:val="99713"/>
+    <w:lvlOverride w:ilvl="0">
+      <w:startOverride w:val="3"/>
+    </w:lvlOverride>
+    <w:lvlOverride w:ilvl="1">
+      <w:startOverride w:val="3"/>
+    </w:lvlOverride>
+    <w:lvlOverride w:ilvl="2">
+      <w:startOverride w:val="3"/>
+    </w:lvlOverride>
+    <w:lvlOverride w:ilvl="3">
+      <w:startOverride w:val="3"/>
+    </w:lvlOverride>
+    <w:lvlOverride w:ilvl="4">
+      <w:startOverride w:val="3"/>
+    </w:lvlOverride>
+    <w:lvlOverride w:ilvl="5">
+      <w:startOverride w:val="3"/>
+    </w:lvlOverride>
+    <w:lvlOverride w:ilvl="6">
+      <w:startOverride w:val="3"/>
+    </w:lvlOverride>
+  </w:num>
+  <w:num w:numId="1030">
+    <w:abstractNumId w:val="991"/>
+  </w:num>
+  <w:num w:numId="1031">
+    <w:abstractNumId w:val="99416"/>
+    <w:lvlOverride w:ilvl="0">
+      <w:startOverride w:val="6"/>
+    </w:lvlOverride>
+    <w:lvlOverride w:ilvl="1">
+      <w:startOverride w:val="6"/>
+    </w:lvlOverride>
+    <w:lvlOverride w:ilvl="2">
+      <w:startOverride w:val="6"/>
+    </w:lvlOverride>
+    <w:lvlOverride w:ilvl="3">
+      <w:startOverride w:val="6"/>
+    </w:lvlOverride>
+    <w:lvlOverride w:ilvl="4">
+      <w:startOverride w:val="6"/>
+    </w:lvlOverride>
+    <w:lvlOverride w:ilvl="5">
+      <w:startOverride w:val="6"/>
+    </w:lvlOverride>
+    <w:lvlOverride w:ilvl="6">
+      <w:startOverride w:val="6"/>
+    </w:lvlOverride>
+  </w:num>
+  <w:num w:numId="1032">
+    <w:abstractNumId w:val="991"/>
+  </w:num>
+  <w:num w:numId="1033">
+    <w:abstractNumId w:val="99712"/>
+    <w:lvlOverride w:ilvl="0">
+      <w:startOverride w:val="2"/>
+    </w:lvlOverride>
+    <w:lvlOverride w:ilvl="1">
+      <w:startOverride w:val="2"/>
+    </w:lvlOverride>
+    <w:lvlOverride w:ilvl="2">
+      <w:startOverride w:val="2"/>
+    </w:lvlOverride>
+    <w:lvlOverride w:ilvl="3">
+      <w:startOverride w:val="2"/>
+    </w:lvlOverride>
+    <w:lvlOverride w:ilvl="4">
+      <w:startOverride w:val="2"/>
+    </w:lvlOverride>
+    <w:lvlOverride w:ilvl="5">
+      <w:startOverride w:val="2"/>
+    </w:lvlOverride>
+    <w:lvlOverride w:ilvl="6">
+      <w:startOverride w:val="2"/>
+    </w:lvlOverride>
+  </w:num>
+  <w:num w:numId="1034">
+    <w:abstractNumId w:val="991"/>
+  </w:num>
+  <w:num w:numId="1035">
+    <w:abstractNumId w:val="99713"/>
+    <w:lvlOverride w:ilvl="0">
+      <w:startOverride w:val="3"/>
+    </w:lvlOverride>
+    <w:lvlOverride w:ilvl="1">
+      <w:startOverride w:val="3"/>
+    </w:lvlOverride>
+    <w:lvlOverride w:ilvl="2">
+      <w:startOverride w:val="3"/>
+    </w:lvlOverride>
+    <w:lvlOverride w:ilvl="3">
+      <w:startOverride w:val="3"/>
+    </w:lvlOverride>
+    <w:lvlOverride w:ilvl="4">
+      <w:startOverride w:val="3"/>
+    </w:lvlOverride>
+    <w:lvlOverride w:ilvl="5">
+      <w:startOverride w:val="3"/>
+    </w:lvlOverride>
+    <w:lvlOverride w:ilvl="6">
+      <w:startOverride w:val="3"/>
+    </w:lvlOverride>
+  </w:num>
+  <w:num w:numId="1036">
+    <w:abstractNumId w:val="991"/>
+  </w:num>
+  <w:num w:numId="1037">
     <w:abstractNumId w:val="99417"/>
     <w:lvlOverride w:ilvl="0">
       <w:startOverride w:val="7"/>
@@ -8062,7 +15013,7 @@
       <w:startOverride w:val="7"/>
     </w:lvlOverride>
   </w:num>
-  <w:num w:numId="1017">
+  <w:num w:numId="1038">
     <w:abstractNumId w:val="99711"/>
     <w:lvlOverride w:ilvl="0">
       <w:startOverride w:val="1"/>
@@ -8086,7 +15037,61 @@
       <w:startOverride w:val="1"/>
     </w:lvlOverride>
   </w:num>
-  <w:num w:numId="1018">
+  <w:num w:numId="1039">
+    <w:abstractNumId w:val="99712"/>
+    <w:lvlOverride w:ilvl="0">
+      <w:startOverride w:val="2"/>
+    </w:lvlOverride>
+    <w:lvlOverride w:ilvl="1">
+      <w:startOverride w:val="2"/>
+    </w:lvlOverride>
+    <w:lvlOverride w:ilvl="2">
+      <w:startOverride w:val="2"/>
+    </w:lvlOverride>
+    <w:lvlOverride w:ilvl="3">
+      <w:startOverride w:val="2"/>
+    </w:lvlOverride>
+    <w:lvlOverride w:ilvl="4">
+      <w:startOverride w:val="2"/>
+    </w:lvlOverride>
+    <w:lvlOverride w:ilvl="5">
+      <w:startOverride w:val="2"/>
+    </w:lvlOverride>
+    <w:lvlOverride w:ilvl="6">
+      <w:startOverride w:val="2"/>
+    </w:lvlOverride>
+  </w:num>
+  <w:num w:numId="1040">
+    <w:abstractNumId w:val="991"/>
+  </w:num>
+  <w:num w:numId="1041">
+    <w:abstractNumId w:val="99713"/>
+    <w:lvlOverride w:ilvl="0">
+      <w:startOverride w:val="3"/>
+    </w:lvlOverride>
+    <w:lvlOverride w:ilvl="1">
+      <w:startOverride w:val="3"/>
+    </w:lvlOverride>
+    <w:lvlOverride w:ilvl="2">
+      <w:startOverride w:val="3"/>
+    </w:lvlOverride>
+    <w:lvlOverride w:ilvl="3">
+      <w:startOverride w:val="3"/>
+    </w:lvlOverride>
+    <w:lvlOverride w:ilvl="4">
+      <w:startOverride w:val="3"/>
+    </w:lvlOverride>
+    <w:lvlOverride w:ilvl="5">
+      <w:startOverride w:val="3"/>
+    </w:lvlOverride>
+    <w:lvlOverride w:ilvl="6">
+      <w:startOverride w:val="3"/>
+    </w:lvlOverride>
+  </w:num>
+  <w:num w:numId="1042">
+    <w:abstractNumId w:val="991"/>
+  </w:num>
+  <w:num w:numId="1043">
     <w:abstractNumId w:val="99418"/>
     <w:lvlOverride w:ilvl="0">
       <w:startOverride w:val="8"/>
@@ -8110,7 +15115,7 @@
       <w:startOverride w:val="8"/>
     </w:lvlOverride>
   </w:num>
-  <w:num w:numId="1019">
+  <w:num w:numId="1044">
     <w:abstractNumId w:val="99711"/>
     <w:lvlOverride w:ilvl="0">
       <w:startOverride w:val="1"/>
@@ -8134,7 +15139,145 @@
       <w:startOverride w:val="1"/>
     </w:lvlOverride>
   </w:num>
-  <w:num w:numId="1020">
+  <w:num w:numId="1045">
+    <w:abstractNumId w:val="991"/>
+  </w:num>
+  <w:num w:numId="1046">
+    <w:abstractNumId w:val="99712"/>
+    <w:lvlOverride w:ilvl="0">
+      <w:startOverride w:val="2"/>
+    </w:lvlOverride>
+    <w:lvlOverride w:ilvl="1">
+      <w:startOverride w:val="2"/>
+    </w:lvlOverride>
+    <w:lvlOverride w:ilvl="2">
+      <w:startOverride w:val="2"/>
+    </w:lvlOverride>
+    <w:lvlOverride w:ilvl="3">
+      <w:startOverride w:val="2"/>
+    </w:lvlOverride>
+    <w:lvlOverride w:ilvl="4">
+      <w:startOverride w:val="2"/>
+    </w:lvlOverride>
+    <w:lvlOverride w:ilvl="5">
+      <w:startOverride w:val="2"/>
+    </w:lvlOverride>
+    <w:lvlOverride w:ilvl="6">
+      <w:startOverride w:val="2"/>
+    </w:lvlOverride>
+  </w:num>
+  <w:num w:numId="1047">
+    <w:abstractNumId w:val="991"/>
+  </w:num>
+  <w:num w:numId="1048">
+    <w:abstractNumId w:val="99713"/>
+    <w:lvlOverride w:ilvl="0">
+      <w:startOverride w:val="3"/>
+    </w:lvlOverride>
+    <w:lvlOverride w:ilvl="1">
+      <w:startOverride w:val="3"/>
+    </w:lvlOverride>
+    <w:lvlOverride w:ilvl="2">
+      <w:startOverride w:val="3"/>
+    </w:lvlOverride>
+    <w:lvlOverride w:ilvl="3">
+      <w:startOverride w:val="3"/>
+    </w:lvlOverride>
+    <w:lvlOverride w:ilvl="4">
+      <w:startOverride w:val="3"/>
+    </w:lvlOverride>
+    <w:lvlOverride w:ilvl="5">
+      <w:startOverride w:val="3"/>
+    </w:lvlOverride>
+    <w:lvlOverride w:ilvl="6">
+      <w:startOverride w:val="3"/>
+    </w:lvlOverride>
+  </w:num>
+  <w:num w:numId="1049">
+    <w:abstractNumId w:val="991"/>
+  </w:num>
+  <w:num w:numId="1050">
+    <w:abstractNumId w:val="99714"/>
+    <w:lvlOverride w:ilvl="0">
+      <w:startOverride w:val="4"/>
+    </w:lvlOverride>
+    <w:lvlOverride w:ilvl="1">
+      <w:startOverride w:val="4"/>
+    </w:lvlOverride>
+    <w:lvlOverride w:ilvl="2">
+      <w:startOverride w:val="4"/>
+    </w:lvlOverride>
+    <w:lvlOverride w:ilvl="3">
+      <w:startOverride w:val="4"/>
+    </w:lvlOverride>
+    <w:lvlOverride w:ilvl="4">
+      <w:startOverride w:val="4"/>
+    </w:lvlOverride>
+    <w:lvlOverride w:ilvl="5">
+      <w:startOverride w:val="4"/>
+    </w:lvlOverride>
+    <w:lvlOverride w:ilvl="6">
+      <w:startOverride w:val="4"/>
+    </w:lvlOverride>
+  </w:num>
+  <w:num w:numId="1051">
+    <w:abstractNumId w:val="991"/>
+  </w:num>
+  <w:num w:numId="1052">
+    <w:abstractNumId w:val="99715"/>
+    <w:lvlOverride w:ilvl="0">
+      <w:startOverride w:val="5"/>
+    </w:lvlOverride>
+    <w:lvlOverride w:ilvl="1">
+      <w:startOverride w:val="5"/>
+    </w:lvlOverride>
+    <w:lvlOverride w:ilvl="2">
+      <w:startOverride w:val="5"/>
+    </w:lvlOverride>
+    <w:lvlOverride w:ilvl="3">
+      <w:startOverride w:val="5"/>
+    </w:lvlOverride>
+    <w:lvlOverride w:ilvl="4">
+      <w:startOverride w:val="5"/>
+    </w:lvlOverride>
+    <w:lvlOverride w:ilvl="5">
+      <w:startOverride w:val="5"/>
+    </w:lvlOverride>
+    <w:lvlOverride w:ilvl="6">
+      <w:startOverride w:val="5"/>
+    </w:lvlOverride>
+  </w:num>
+  <w:num w:numId="1053">
+    <w:abstractNumId w:val="991"/>
+  </w:num>
+  <w:num w:numId="1054">
+    <w:abstractNumId w:val="99716"/>
+    <w:lvlOverride w:ilvl="0">
+      <w:startOverride w:val="6"/>
+    </w:lvlOverride>
+    <w:lvlOverride w:ilvl="1">
+      <w:startOverride w:val="6"/>
+    </w:lvlOverride>
+    <w:lvlOverride w:ilvl="2">
+      <w:startOverride w:val="6"/>
+    </w:lvlOverride>
+    <w:lvlOverride w:ilvl="3">
+      <w:startOverride w:val="6"/>
+    </w:lvlOverride>
+    <w:lvlOverride w:ilvl="4">
+      <w:startOverride w:val="6"/>
+    </w:lvlOverride>
+    <w:lvlOverride w:ilvl="5">
+      <w:startOverride w:val="6"/>
+    </w:lvlOverride>
+    <w:lvlOverride w:ilvl="6">
+      <w:startOverride w:val="6"/>
+    </w:lvlOverride>
+  </w:num>
+  <w:num w:numId="1055">
+    <w:abstractNumId w:val="991"/>
+  </w:num>
+  <w:num w:numId="1056">
     <w:abstractNumId w:val="99419"/>
     <w:lvlOverride w:ilvl="0">
       <w:startOverride w:val="9"/>
@@ -8158,7 +15301,7 @@
       <w:startOverride w:val="9"/>
     </w:lvlOverride>
   </w:num>
-  <w:num w:numId="1021">
+  <w:num w:numId="1057">
     <w:abstractNumId w:val="99711"/>
     <w:lvlOverride w:ilvl="0">
       <w:startOverride w:val="1"/>
@@ -8182,7 +15325,64 @@
       <w:startOverride w:val="1"/>
     </w:lvlOverride>
   </w:num>
-  <w:num w:numId="1022">
+  <w:num w:numId="1058">
+    <w:abstractNumId w:val="991"/>
+  </w:num>
+  <w:num w:numId="1059">
+    <w:abstractNumId w:val="99712"/>
+    <w:lvlOverride w:ilvl="0">
+      <w:startOverride w:val="2"/>
+    </w:lvlOverride>
+    <w:lvlOverride w:ilvl="1">
+      <w:startOverride w:val="2"/>
+    </w:lvlOverride>
+    <w:lvlOverride w:ilvl="2">
+      <w:startOverride w:val="2"/>
+    </w:lvlOverride>
+    <w:lvlOverride w:ilvl="3">
+      <w:startOverride w:val="2"/>
+    </w:lvlOverride>
+    <w:lvlOverride w:ilvl="4">
+      <w:startOverride w:val="2"/>
+    </w:lvlOverride>
+    <w:lvlOverride w:ilvl="5">
+      <w:startOverride w:val="2"/>
+    </w:lvlOverride>
+    <w:lvlOverride w:ilvl="6">
+      <w:startOverride w:val="2"/>
+    </w:lvlOverride>
+  </w:num>
+  <w:num w:numId="1060">
+    <w:abstractNumId w:val="991"/>
+  </w:num>
+  <w:num w:numId="1061">
+    <w:abstractNumId w:val="99713"/>
+    <w:lvlOverride w:ilvl="0">
+      <w:startOverride w:val="3"/>
+    </w:lvlOverride>
+    <w:lvlOverride w:ilvl="1">
+      <w:startOverride w:val="3"/>
+    </w:lvlOverride>
+    <w:lvlOverride w:ilvl="2">
+      <w:startOverride w:val="3"/>
+    </w:lvlOverride>
+    <w:lvlOverride w:ilvl="3">
+      <w:startOverride w:val="3"/>
+    </w:lvlOverride>
+    <w:lvlOverride w:ilvl="4">
+      <w:startOverride w:val="3"/>
+    </w:lvlOverride>
+    <w:lvlOverride w:ilvl="5">
+      <w:startOverride w:val="3"/>
+    </w:lvlOverride>
+    <w:lvlOverride w:ilvl="6">
+      <w:startOverride w:val="3"/>
+    </w:lvlOverride>
+  </w:num>
+  <w:num w:numId="1062">
+    <w:abstractNumId w:val="991"/>
+  </w:num>
+  <w:num w:numId="1063">
     <w:abstractNumId w:val="994110"/>
     <w:lvlOverride w:ilvl="0">
       <w:startOverride w:val="10"/>
@@ -8206,7 +15406,7 @@
       <w:startOverride w:val="10"/>
     </w:lvlOverride>
   </w:num>
-  <w:num w:numId="1023">
+  <w:num w:numId="1064">
     <w:abstractNumId w:val="99711"/>
     <w:lvlOverride w:ilvl="0">
       <w:startOverride w:val="1"/>
@@ -8229,6 +15429,108 @@
     <w:lvlOverride w:ilvl="6">
       <w:startOverride w:val="1"/>
     </w:lvlOverride>
+  </w:num>
+  <w:num w:numId="1065">
+    <w:abstractNumId w:val="99712"/>
+    <w:lvlOverride w:ilvl="0">
+      <w:startOverride w:val="2"/>
+    </w:lvlOverride>
+    <w:lvlOverride w:ilvl="1">
+      <w:startOverride w:val="2"/>
+    </w:lvlOverride>
+    <w:lvlOverride w:ilvl="2">
+      <w:startOverride w:val="2"/>
+    </w:lvlOverride>
+    <w:lvlOverride w:ilvl="3">
+      <w:startOverride w:val="2"/>
+    </w:lvlOverride>
+    <w:lvlOverride w:ilvl="4">
+      <w:startOverride w:val="2"/>
+    </w:lvlOverride>
+    <w:lvlOverride w:ilvl="5">
+      <w:startOverride w:val="2"/>
+    </w:lvlOverride>
+    <w:lvlOverride w:ilvl="6">
+      <w:startOverride w:val="2"/>
+    </w:lvlOverride>
+  </w:num>
+  <w:num w:numId="1066">
+    <w:abstractNumId w:val="99713"/>
+    <w:lvlOverride w:ilvl="0">
+      <w:startOverride w:val="3"/>
+    </w:lvlOverride>
+    <w:lvlOverride w:ilvl="1">
+      <w:startOverride w:val="3"/>
+    </w:lvlOverride>
+    <w:lvlOverride w:ilvl="2">
+      <w:startOverride w:val="3"/>
+    </w:lvlOverride>
+    <w:lvlOverride w:ilvl="3">
+      <w:startOverride w:val="3"/>
+    </w:lvlOverride>
+    <w:lvlOverride w:ilvl="4">
+      <w:startOverride w:val="3"/>
+    </w:lvlOverride>
+    <w:lvlOverride w:ilvl="5">
+      <w:startOverride w:val="3"/>
+    </w:lvlOverride>
+    <w:lvlOverride w:ilvl="6">
+      <w:startOverride w:val="3"/>
+    </w:lvlOverride>
+  </w:num>
+  <w:num w:numId="1067">
+    <w:abstractNumId w:val="99714"/>
+    <w:lvlOverride w:ilvl="0">
+      <w:startOverride w:val="4"/>
+    </w:lvlOverride>
+    <w:lvlOverride w:ilvl="1">
+      <w:startOverride w:val="4"/>
+    </w:lvlOverride>
+    <w:lvlOverride w:ilvl="2">
+      <w:startOverride w:val="4"/>
+    </w:lvlOverride>
+    <w:lvlOverride w:ilvl="3">
+      <w:startOverride w:val="4"/>
+    </w:lvlOverride>
+    <w:lvlOverride w:ilvl="4">
+      <w:startOverride w:val="4"/>
+    </w:lvlOverride>
+    <w:lvlOverride w:ilvl="5">
+      <w:startOverride w:val="4"/>
+    </w:lvlOverride>
+    <w:lvlOverride w:ilvl="6">
+      <w:startOverride w:val="4"/>
+    </w:lvlOverride>
+  </w:num>
+  <w:num w:numId="1068">
+    <w:abstractNumId w:val="99715"/>
+    <w:lvlOverride w:ilvl="0">
+      <w:startOverride w:val="5"/>
+    </w:lvlOverride>
+    <w:lvlOverride w:ilvl="1">
+      <w:startOverride w:val="5"/>
+    </w:lvlOverride>
+    <w:lvlOverride w:ilvl="2">
+      <w:startOverride w:val="5"/>
+    </w:lvlOverride>
+    <w:lvlOverride w:ilvl="3">
+      <w:startOverride w:val="5"/>
+    </w:lvlOverride>
+    <w:lvlOverride w:ilvl="4">
+      <w:startOverride w:val="5"/>
+    </w:lvlOverride>
+    <w:lvlOverride w:ilvl="5">
+      <w:startOverride w:val="5"/>
+    </w:lvlOverride>
+    <w:lvlOverride w:ilvl="6">
+      <w:startOverride w:val="5"/>
+    </w:lvlOverride>
+  </w:num>
+  <w:num w:numId="1069">
+    <w:abstractNumId w:val="991"/>
+  </w:num>
+  <w:num w:numId="1070">
+    <w:abstractNumId w:val="991"/>
   </w:num>
 </w:numbering>
 </file>

--- a/Métodos Estadísticos  posgrado/tarea 2/tarea-2.docx
+++ b/Métodos Estadísticos  posgrado/tarea 2/tarea-2.docx
@@ -6207,25 +6207,7 @@
     </w:p>
     <w:p>
       <w:pPr>
-        <w:pStyle w:val="Compact"/>
-        <w:numPr>
-          <w:numId w:val="1011"/>
-          <w:ilvl w:val="0"/>
-        </w:numPr>
-      </w:pPr>
-      <w:r>
-        <w:t xml:space="preserve">Definimos la probabilidad que se debe hallar como P(A)</w:t>
-      </w:r>
-      <w:r>
-        <w:t xml:space="preserve"> </w:t>
-      </w:r>
-      <w:r>
-        <w:t xml:space="preserve">A: Sistema el sistema de riego funcione adecuadamente con un rendimiento por encima del promedio.</w:t>
-      </w:r>
-    </w:p>
-    <w:p>
-      <w:pPr>
-        <w:pStyle w:val="FirstParagraph"/>
+        <w:pStyle w:val="BodyText"/>
       </w:pPr>
       <m:oMathPara>
         <m:oMathParaPr>
@@ -6235,7 +6217,7 @@
           <m:sSub>
             <m:e>
               <m:r>
-                <m:t>B</m:t>
+                <m:t>A</m:t>
               </m:r>
             </m:e>
             <m:sub>
@@ -6268,12 +6250,12 @@
           <m:sSub>
             <m:e>
               <m:r>
-                <m:t>B</m:t>
+                <m:t>A</m:t>
               </m:r>
             </m:e>
             <m:sub>
               <m:r>
-                <m:t>2</m:t>
+                <m:t>i</m:t>
               </m:r>
             </m:sub>
           </m:sSub>
@@ -6284,7 +6266,7 @@
             <m:rPr>
               <m:sty m:val="p"/>
             </m:rPr>
-            <m:t> Probabilidad de que el asperjador 2 funcione adecuadamente </m:t>
+            <m:t> Probabilidad de que el asperjador i funcione adecuadamente </m:t>
           </m:r>
         </m:oMath>
       </m:oMathPara>
@@ -6292,14 +6274,6 @@
     <w:p>
       <w:pPr>
         <w:pStyle w:val="FirstParagraph"/>
-      </w:pPr>
-      <w:r>
-        <w:t xml:space="preserve">y así sucesivamente,</w:t>
-      </w:r>
-    </w:p>
-    <w:p>
-      <w:pPr>
-        <w:pStyle w:val="BodyText"/>
       </w:pPr>
       <m:oMathPara>
         <m:oMathParaPr>
@@ -6307,29 +6281,111 @@
         </m:oMathParaPr>
         <m:oMath>
           <m:r>
-            <m:t>P</m:t>
-          </m:r>
-          <m:r>
-            <m:t>(</m:t>
-          </m:r>
-          <m:r>
-            <m:t>A</m:t>
-          </m:r>
-          <m:r>
-            <m:t>)</m:t>
-          </m:r>
-          <m:r>
-            <m:t>&gt;</m:t>
-          </m:r>
-          <m:r>
-            <m:t>0.99999</m:t>
+            <m:t>i</m:t>
+          </m:r>
+          <m:r>
+            <m:t>=</m:t>
+          </m:r>
+          <m:r>
+            <m:t>1</m:t>
+          </m:r>
+          <m:r>
+            <m:t>,</m:t>
+          </m:r>
+          <m:r>
+            <m:t>2</m:t>
+          </m:r>
+          <m:r>
+            <m:t>,</m:t>
+          </m:r>
+          <m:r>
+            <m:t>…</m:t>
+          </m:r>
+          <m:r>
+            <m:t>,</m:t>
+          </m:r>
+          <m:r>
+            <m:t>k</m:t>
           </m:r>
         </m:oMath>
       </m:oMathPara>
     </w:p>
     <w:p>
       <w:pPr>
+        <w:pStyle w:val="Compact"/>
+        <w:numPr>
+          <w:numId w:val="1011"/>
+          <w:ilvl w:val="0"/>
+        </w:numPr>
+      </w:pPr>
+      <w:r>
+        <w:t xml:space="preserve">Definimos la probabilidad que se debe hallar como P(B)</w:t>
+      </w:r>
+      <w:r>
+        <w:t xml:space="preserve"> </w:t>
+      </w:r>
+      <w:r>
+        <w:t xml:space="preserve">B: el conjunto de aspersores funciona adecuadamente con un rendimiento por encima del promedio.</w:t>
+      </w:r>
+    </w:p>
+    <w:p>
+      <w:pPr>
+        <w:pStyle w:val="Figure"/>
+      </w:pPr>
+      <w:r>
+        <w:drawing>
+          <wp:inline>
+            <wp:extent cx="5334000" cy="3596501"/>
+            <wp:effectExtent b="0" l="0" r="0" t="0"/>
+            <wp:docPr descr="" title="" id="1" name="Picture"/>
+            <a:graphic>
+              <a:graphicData uri="http://schemas.openxmlformats.org/drawingml/2006/picture">
+                <pic:pic>
+                  <pic:nvPicPr>
+                    <pic:cNvPr descr="./aspersores.jpg" id="0" name="Picture"/>
+                    <pic:cNvPicPr>
+                      <a:picLocks noChangeArrowheads="1" noChangeAspect="1"/>
+                    </pic:cNvPicPr>
+                  </pic:nvPicPr>
+                  <pic:blipFill>
+                    <a:blip r:embed="rId26"/>
+                    <a:stretch>
+                      <a:fillRect/>
+                    </a:stretch>
+                  </pic:blipFill>
+                  <pic:spPr bwMode="auto">
+                    <a:xfrm>
+                      <a:off x="0" y="0"/>
+                      <a:ext cx="5334000" cy="3596501"/>
+                    </a:xfrm>
+                    <a:prstGeom prst="rect">
+                      <a:avLst/>
+                    </a:prstGeom>
+                    <a:noFill/>
+                    <a:ln w="9525">
+                      <a:noFill/>
+                      <a:headEnd/>
+                      <a:tailEnd/>
+                    </a:ln>
+                  </pic:spPr>
+                </pic:pic>
+              </a:graphicData>
+            </a:graphic>
+          </wp:inline>
+        </w:drawing>
+      </w:r>
+    </w:p>
+    <w:p>
+      <w:pPr>
         <w:pStyle w:val="FirstParagraph"/>
+      </w:pPr>
+      <w:r>
+        <w:t xml:space="preserve">Entonces,</w:t>
+      </w:r>
+    </w:p>
+    <w:p>
+      <w:pPr>
+        <w:pStyle w:val="BodyText"/>
       </w:pPr>
       <m:oMathPara>
         <m:oMathParaPr>
@@ -6337,22 +6393,7 @@
         </m:oMathParaPr>
         <m:oMath>
           <m:r>
-            <m:t>P</m:t>
-          </m:r>
-          <m:r>
-            <m:t>(</m:t>
-          </m:r>
-          <m:r>
-            <m:t>A</m:t>
-          </m:r>
-          <m:r>
-            <m:t>)</m:t>
-          </m:r>
-          <m:r>
-            <m:t>=</m:t>
-          </m:r>
-          <m:r>
-            <m:t>P</m:t>
+            <m:t>p</m:t>
           </m:r>
           <m:r>
             <m:t>(</m:t>
@@ -6360,80 +6401,30 @@
           <m:sSub>
             <m:e>
               <m:r>
-                <m:t>B</m:t>
+                <m:t>A</m:t>
               </m:r>
             </m:e>
             <m:sub>
               <m:r>
-                <m:t>1</m:t>
+                <m:t>i</m:t>
               </m:r>
             </m:sub>
           </m:sSub>
           <m:r>
-            <m:t>∩</m:t>
-          </m:r>
-          <m:sSub>
-            <m:e>
-              <m:r>
-                <m:t>B</m:t>
-              </m:r>
-            </m:e>
-            <m:sub>
-              <m:r>
-                <m:t>2</m:t>
-              </m:r>
-            </m:sub>
-          </m:sSub>
-          <m:r>
-            <m:t>…</m:t>
-          </m:r>
-          <m:r>
-            <m:t>∩</m:t>
-          </m:r>
-          <m:sSub>
-            <m:e>
-              <m:r>
-                <m:t>B</m:t>
-              </m:r>
-            </m:e>
-            <m:sub>
-              <m:r>
-                <m:t>k</m:t>
-              </m:r>
-            </m:sub>
-          </m:sSub>
-          <m:r>
             <m:t>)</m:t>
           </m:r>
           <m:r>
             <m:t>=</m:t>
           </m:r>
-          <m:sSup>
-            <m:e>
-              <m:r>
-                <m:t>0.95</m:t>
-              </m:r>
-            </m:e>
-            <m:sup>
-              <m:r>
-                <m:t>k</m:t>
-              </m:r>
-            </m:sup>
-          </m:sSup>
+          <m:r>
+            <m:t>0.95</m:t>
+          </m:r>
         </m:oMath>
       </m:oMathPara>
     </w:p>
     <w:p>
       <w:pPr>
         <w:pStyle w:val="FirstParagraph"/>
-      </w:pPr>
-      <w:r>
-        <w:t xml:space="preserve">* Como las probabilidades de funcionamiento adecuado de los asperjadores son iguales y son independientes entre si, solo hay que despejar k</w:t>
-      </w:r>
-    </w:p>
-    <w:p>
-      <w:pPr>
-        <w:pStyle w:val="BodyText"/>
       </w:pPr>
       <m:oMathPara>
         <m:oMathParaPr>
@@ -6441,19 +6432,13 @@
         </m:oMathParaPr>
         <m:oMath>
           <m:r>
-            <m:t>k</m:t>
-          </m:r>
-          <m:r>
-            <m:rPr>
-              <m:sty m:val="p"/>
-            </m:rPr>
-            <m:t>log</m:t>
+            <m:t>p</m:t>
           </m:r>
           <m:r>
             <m:t>(</m:t>
           </m:r>
           <m:r>
-            <m:t>0.95</m:t>
+            <m:t>B</m:t>
           </m:r>
           <m:r>
             <m:t>)</m:t>
@@ -6462,20 +6447,59 @@
             <m:t>=</m:t>
           </m:r>
           <m:r>
-            <m:t>l</m:t>
-          </m:r>
-          <m:r>
-            <m:t>o</m:t>
-          </m:r>
-          <m:r>
-            <m:t>g</m:t>
+            <m:t>p</m:t>
           </m:r>
           <m:r>
             <m:t>(</m:t>
           </m:r>
-          <m:r>
-            <m:t>0.99999</m:t>
-          </m:r>
+          <m:sSub>
+            <m:e>
+              <m:r>
+                <m:t>A</m:t>
+              </m:r>
+            </m:e>
+            <m:sub>
+              <m:r>
+                <m:t>1</m:t>
+              </m:r>
+            </m:sub>
+          </m:sSub>
+          <m:r>
+            <m:t>∪</m:t>
+          </m:r>
+          <m:sSub>
+            <m:e>
+              <m:r>
+                <m:t>A</m:t>
+              </m:r>
+            </m:e>
+            <m:sub>
+              <m:r>
+                <m:t>2</m:t>
+              </m:r>
+            </m:sub>
+          </m:sSub>
+          <m:r>
+            <m:t>∪</m:t>
+          </m:r>
+          <m:r>
+            <m:t>…</m:t>
+          </m:r>
+          <m:r>
+            <m:t>∪</m:t>
+          </m:r>
+          <m:sSub>
+            <m:e>
+              <m:r>
+                <m:t>A</m:t>
+              </m:r>
+            </m:e>
+            <m:sub>
+              <m:r>
+                <m:t>k</m:t>
+              </m:r>
+            </m:sub>
+          </m:sSub>
           <m:r>
             <m:t>)</m:t>
           </m:r>
@@ -6484,143 +6508,7 @@
     </w:p>
     <w:p>
       <w:pPr>
-        <w:pStyle w:val="SourceCode"/>
-      </w:pPr>
-      <w:r>
-        <w:rPr>
-          <w:rStyle w:val="KeywordTok"/>
-        </w:rPr>
-        <w:t xml:space="preserve">log10</w:t>
-      </w:r>
-      <w:r>
-        <w:rPr>
-          <w:rStyle w:val="NormalTok"/>
-        </w:rPr>
-        <w:t xml:space="preserve">(</w:t>
-      </w:r>
-      <w:r>
-        <w:rPr>
-          <w:rStyle w:val="FloatTok"/>
-        </w:rPr>
-        <w:t xml:space="preserve">0.99999</w:t>
-      </w:r>
-      <w:r>
-        <w:rPr>
-          <w:rStyle w:val="NormalTok"/>
-        </w:rPr>
-        <w:t xml:space="preserve">)</w:t>
-      </w:r>
-      <w:r>
-        <w:rPr>
-          <w:rStyle w:val="OperatorTok"/>
-        </w:rPr>
-        <w:t xml:space="preserve">/</w:t>
-      </w:r>
-      <w:r>
-        <w:rPr>
-          <w:rStyle w:val="KeywordTok"/>
-        </w:rPr>
-        <w:t xml:space="preserve">log10</w:t>
-      </w:r>
-      <w:r>
-        <w:rPr>
-          <w:rStyle w:val="NormalTok"/>
-        </w:rPr>
-        <w:t xml:space="preserve">(</w:t>
-      </w:r>
-      <w:r>
-        <w:rPr>
-          <w:rStyle w:val="FloatTok"/>
-        </w:rPr>
-        <w:t xml:space="preserve">0.95</w:t>
-      </w:r>
-      <w:r>
-        <w:rPr>
-          <w:rStyle w:val="NormalTok"/>
-        </w:rPr>
-        <w:t xml:space="preserve">)</w:t>
-      </w:r>
-    </w:p>
-    <w:p>
-      <w:pPr>
-        <w:pStyle w:val="SourceCode"/>
-      </w:pPr>
-      <w:r>
-        <w:rPr>
-          <w:rStyle w:val="VerbatimChar"/>
-        </w:rPr>
-        <w:t xml:space="preserve">## [1] 0.0001949582</w:t>
-      </w:r>
-    </w:p>
-    <w:p>
-      <w:pPr>
         <w:pStyle w:val="FirstParagraph"/>
-      </w:pPr>
-      <w:r>
-        <w:t xml:space="preserve">*k = 0.000195, no es posible llegar a esa probabilidad de 0.99999 con esa probabilidad de que el asperjador 1 funcione adecuadamente.</w:t>
-      </w:r>
-    </w:p>
-    <w:p>
-      <w:pPr>
-        <w:pStyle w:val="Heading1"/>
-      </w:pPr>
-      <w:bookmarkStart w:id="26" w:name="tercer-punto"/>
-      <w:bookmarkEnd w:id="26"/>
-      <w:r>
-        <w:t xml:space="preserve">Tercer punto</w:t>
-      </w:r>
-    </w:p>
-    <w:p>
-      <w:pPr>
-        <w:pStyle w:val="Compact"/>
-        <w:numPr>
-          <w:numId w:val="1012"/>
-          <w:ilvl w:val="0"/>
-        </w:numPr>
-      </w:pPr>
-      <w:r>
-        <w:t xml:space="preserve">Un médico veterinario ha decidido recetar dos nuevos medicamentos a 100 animales</w:t>
-      </w:r>
-      <w:r>
-        <w:t xml:space="preserve"> </w:t>
-      </w:r>
-      <w:r>
-        <w:t xml:space="preserve">enfermos del corazón y lo hace en la forma siguiente: 35 reciben el medicamento A, 35 reciben el medicamento B y 30 ambos medicamentos. El fármaco A reduce la</w:t>
-      </w:r>
-      <w:r>
-        <w:t xml:space="preserve"> </w:t>
-      </w:r>
-      <w:r>
-        <w:t xml:space="preserve">probabilidad de ataque cardiaco en 25%, el B lo hace en un 30% y los dos medicamentos,si se toman juntos, funcionan de manera independiente. Se escogió a los 100 animales de forma que cada uno tuviera 70% de probabilidad de sufrir un ataque cardiaco. Si un animal seleccionado aleatoriamente sufre un ataque cardiaco.¿ Cuál es la probabilidad de</w:t>
-      </w:r>
-      <w:r>
-        <w:t xml:space="preserve"> </w:t>
-      </w:r>
-      <w:r>
-        <w:t xml:space="preserve">que le haya administrado los dos medicamentos?</w:t>
-      </w:r>
-      <w:r>
-        <w:t xml:space="preserve"> </w:t>
-      </w:r>
-      <w:r>
-        <w:t xml:space="preserve">F: Sufrir un ataque cardiaco</w:t>
-      </w:r>
-      <w:r>
-        <w:t xml:space="preserve"> </w:t>
-      </w:r>
-      <w:r>
-        <w:t xml:space="preserve">C: Recibe los dos medicamentos</w:t>
-      </w:r>
-      <w:r>
-        <w:t xml:space="preserve"> </w:t>
-      </w:r>
-      <w:r>
-        <w:t xml:space="preserve">Si recibe los dos medicamentos al tiempo, la probabilidad de sufrir un ataque cardiaco baja a 15%</w:t>
-      </w:r>
-    </w:p>
-    <w:p>
-      <w:pPr>
-        <w:pStyle w:val="Compact"/>
       </w:pPr>
       <m:oMathPara>
         <m:oMathParaPr>
@@ -6628,243 +6516,53 @@
         </m:oMathParaPr>
         <m:oMath>
           <m:r>
-            <m:t>P</m:t>
+            <m:t>p</m:t>
           </m:r>
           <m:r>
             <m:t>(</m:t>
           </m:r>
           <m:r>
-            <m:t>A</m:t>
-          </m:r>
-          <m:r>
-            <m:t>∩</m:t>
-          </m:r>
-          <m:r>
-            <m:t>C</m:t>
+            <m:t>B</m:t>
           </m:r>
           <m:r>
             <m:t>)</m:t>
           </m:r>
+          <m:r>
+            <m:t>=</m:t>
+          </m:r>
+          <m:r>
+            <m:t>1</m:t>
+          </m:r>
+          <m:r>
+            <m:t>−</m:t>
+          </m:r>
+          <m:r>
+            <m:t>p</m:t>
+          </m:r>
+          <m:r>
+            <m:t>(</m:t>
+          </m:r>
+          <m:r>
+            <m:t>B</m:t>
+          </m:r>
+          <m:sSup>
+            <m:e>
+              <m:r>
+                <m:t>)</m:t>
+              </m:r>
+            </m:e>
+            <m:sup>
+              <m:r>
+                <m:t>c</m:t>
+              </m:r>
+            </m:sup>
+          </m:sSup>
         </m:oMath>
       </m:oMathPara>
     </w:p>
     <w:p>
       <w:pPr>
-        <w:pStyle w:val="SourceCode"/>
-      </w:pPr>
-      <w:r>
-        <w:rPr>
-          <w:rStyle w:val="NormalTok"/>
-        </w:rPr>
-        <w:t xml:space="preserve">PF&lt;-</w:t>
-      </w:r>
-      <w:r>
-        <w:rPr>
-          <w:rStyle w:val="FloatTok"/>
-        </w:rPr>
-        <w:t xml:space="preserve">0.15</w:t>
-      </w:r>
-      <w:r>
-        <w:br w:type="textWrapping"/>
-      </w:r>
-      <w:r>
-        <w:rPr>
-          <w:rStyle w:val="NormalTok"/>
-        </w:rPr>
-        <w:t xml:space="preserve">PC&lt;-</w:t>
-      </w:r>
-      <w:r>
-        <w:rPr>
-          <w:rStyle w:val="FloatTok"/>
-        </w:rPr>
-        <w:t xml:space="preserve">0.3</w:t>
-      </w:r>
-      <w:r>
-        <w:br w:type="textWrapping"/>
-      </w:r>
-      <w:r>
-        <w:rPr>
-          <w:rStyle w:val="NormalTok"/>
-        </w:rPr>
-        <w:t xml:space="preserve">PF</w:t>
-      </w:r>
-      <w:r>
-        <w:rPr>
-          <w:rStyle w:val="OperatorTok"/>
-        </w:rPr>
-        <w:t xml:space="preserve">*</w:t>
-      </w:r>
-      <w:r>
-        <w:rPr>
-          <w:rStyle w:val="NormalTok"/>
-        </w:rPr>
-        <w:t xml:space="preserve">PC</w:t>
-      </w:r>
-    </w:p>
-    <w:p>
-      <w:pPr>
-        <w:pStyle w:val="SourceCode"/>
-      </w:pPr>
-      <w:r>
-        <w:rPr>
-          <w:rStyle w:val="VerbatimChar"/>
-        </w:rPr>
-        <w:t xml:space="preserve">## [1] 0.045</w:t>
-      </w:r>
-    </w:p>
-    <w:p>
-      <w:pPr>
-        <w:pStyle w:val="Compact"/>
-        <w:numPr>
-          <w:numId w:val="1013"/>
-          <w:ilvl w:val="0"/>
-        </w:numPr>
-      </w:pPr>
-      <w:r>
-        <w:t xml:space="preserve">Si un animal seleccionado aleatoriamente sufre un ataque cardiaco, la probabilidad de que le haya administrado los dos medicamentos es de 0.045</w:t>
-      </w:r>
-    </w:p>
-    <w:p>
-      <w:pPr>
-        <w:pStyle w:val="Heading1"/>
-      </w:pPr>
-      <w:bookmarkStart w:id="27" w:name="cuarto-punto"/>
-      <w:bookmarkEnd w:id="27"/>
-      <w:r>
-        <w:t xml:space="preserve">Cuarto punto</w:t>
-      </w:r>
-    </w:p>
-    <w:p>
-      <w:pPr>
-        <w:pStyle w:val="Compact"/>
-        <w:numPr>
-          <w:numId w:val="1014"/>
-          <w:ilvl w:val="0"/>
-        </w:numPr>
-      </w:pPr>
-      <w:r>
-        <w:t xml:space="preserve">Se instalaron cuatro anuncios panorámicos en la carretera a la entrada de la ciudad para</w:t>
-      </w:r>
-      <w:r>
-        <w:t xml:space="preserve"> </w:t>
-      </w:r>
-      <w:r>
-        <w:t xml:space="preserve">hacerle publicidad a un nuevo fertilizante para los cultivos y se sabe por experiencia la</w:t>
-      </w:r>
-      <w:r>
-        <w:t xml:space="preserve"> </w:t>
-      </w:r>
-      <w:r>
-        <w:t xml:space="preserve">probabilidad de que cada anuncio sea visto por un conductor escogido aleatoriamente. La</w:t>
-      </w:r>
-      <w:r>
-        <w:t xml:space="preserve"> </w:t>
-      </w:r>
-      <w:r>
-        <w:t xml:space="preserve">probabilidad de que el primer anuncio sea visto por un conductor es de 075, la</w:t>
-      </w:r>
-      <w:r>
-        <w:t xml:space="preserve"> </w:t>
-      </w:r>
-      <w:r>
-        <w:t xml:space="preserve">probabilidad de que el segundo sea visto es de 0.82, la probabilidad para el tercero es de</w:t>
-      </w:r>
-      <w:r>
-        <w:t xml:space="preserve"> </w:t>
-      </w:r>
-      <w:r>
-        <w:t xml:space="preserve">0.87 y la del cuarto es de 0.9. Si el evento consiste en que el conductor vea uno cualquiera</w:t>
-      </w:r>
-      <w:r>
-        <w:t xml:space="preserve"> </w:t>
-      </w:r>
-      <w:r>
-        <w:t xml:space="preserve">de los anuncios es independiente de si ha visto o no los demás.</w:t>
-      </w:r>
-      <w:r>
-        <w:t xml:space="preserve"> </w:t>
-      </w:r>
-      <w:r>
-        <w:t xml:space="preserve">¿Cuál es la probabilidad de que?</w:t>
-      </w:r>
-    </w:p>
-    <w:p>
-      <w:pPr>
-        <w:pStyle w:val="SourceCode"/>
-      </w:pPr>
-      <w:r>
-        <w:rPr>
-          <w:rStyle w:val="NormalTok"/>
-        </w:rPr>
-        <w:t xml:space="preserve">PA1&lt;-</w:t>
-      </w:r>
-      <w:r>
-        <w:rPr>
-          <w:rStyle w:val="FloatTok"/>
-        </w:rPr>
-        <w:t xml:space="preserve">0.75</w:t>
-      </w:r>
-      <w:r>
-        <w:br w:type="textWrapping"/>
-      </w:r>
-      <w:r>
-        <w:rPr>
-          <w:rStyle w:val="NormalTok"/>
-        </w:rPr>
-        <w:t xml:space="preserve">PA2&lt;-</w:t>
-      </w:r>
-      <w:r>
-        <w:rPr>
-          <w:rStyle w:val="FloatTok"/>
-        </w:rPr>
-        <w:t xml:space="preserve">0.82</w:t>
-      </w:r>
-      <w:r>
-        <w:br w:type="textWrapping"/>
-      </w:r>
-      <w:r>
-        <w:rPr>
-          <w:rStyle w:val="NormalTok"/>
-        </w:rPr>
-        <w:t xml:space="preserve">PA3&lt;-</w:t>
-      </w:r>
-      <w:r>
-        <w:rPr>
-          <w:rStyle w:val="FloatTok"/>
-        </w:rPr>
-        <w:t xml:space="preserve">0.87</w:t>
-      </w:r>
-      <w:r>
-        <w:br w:type="textWrapping"/>
-      </w:r>
-      <w:r>
-        <w:rPr>
-          <w:rStyle w:val="NormalTok"/>
-        </w:rPr>
-        <w:t xml:space="preserve">PA4&lt;-</w:t>
-      </w:r>
-      <w:r>
-        <w:rPr>
-          <w:rStyle w:val="FloatTok"/>
-        </w:rPr>
-        <w:t xml:space="preserve">0.9</w:t>
-      </w:r>
-    </w:p>
-    <w:p>
-      <w:pPr>
-        <w:pStyle w:val="Compact"/>
-        <w:numPr>
-          <w:numId w:val="1015"/>
-          <w:ilvl w:val="0"/>
-        </w:numPr>
-      </w:pPr>
-      <w:r>
-        <w:t xml:space="preserve">Los cuatro anuncios sean vistos por un conductor escogido aleatoriamente?</w:t>
-      </w:r>
-    </w:p>
-    <w:p>
-      <w:pPr>
-        <w:pStyle w:val="Compact"/>
+        <w:pStyle w:val="FirstParagraph"/>
       </w:pPr>
       <m:oMathPara>
         <m:oMathParaPr>
@@ -6872,7 +6570,28 @@
         </m:oMathParaPr>
         <m:oMath>
           <m:r>
-            <m:t>P</m:t>
+            <m:t>p</m:t>
+          </m:r>
+          <m:r>
+            <m:t>(</m:t>
+          </m:r>
+          <m:r>
+            <m:t>B</m:t>
+          </m:r>
+          <m:r>
+            <m:t>)</m:t>
+          </m:r>
+          <m:r>
+            <m:t>=</m:t>
+          </m:r>
+          <m:r>
+            <m:t>1</m:t>
+          </m:r>
+          <m:r>
+            <m:t>−</m:t>
+          </m:r>
+          <m:r>
+            <m:t>p</m:t>
           </m:r>
           <m:r>
             <m:t>(</m:t>
@@ -6890,7 +6609,7 @@
             </m:sub>
           </m:sSub>
           <m:r>
-            <m:t>∩</m:t>
+            <m:t>∪</m:t>
           </m:r>
           <m:sSub>
             <m:e>
@@ -6905,7 +6624,13 @@
             </m:sub>
           </m:sSub>
           <m:r>
-            <m:t>∩</m:t>
+            <m:t>∪</m:t>
+          </m:r>
+          <m:r>
+            <m:t>…</m:t>
+          </m:r>
+          <m:r>
+            <m:t>∪</m:t>
           </m:r>
           <m:sSub>
             <m:e>
@@ -6915,116 +6640,36 @@
             </m:e>
             <m:sub>
               <m:r>
-                <m:t>3</m:t>
+                <m:t>k</m:t>
               </m:r>
             </m:sub>
           </m:sSub>
-          <m:r>
-            <m:t>∩</m:t>
-          </m:r>
-          <m:sSub>
+          <m:sSup>
             <m:e>
               <m:r>
-                <m:t>A</m:t>
+                <m:t>)</m:t>
               </m:r>
             </m:e>
-            <m:sub>
-              <m:r>
-                <m:t>4</m:t>
-              </m:r>
-            </m:sub>
-          </m:sSub>
-          <m:r>
-            <m:t>)</m:t>
-          </m:r>
+            <m:sup>
+              <m:r>
+                <m:t>c</m:t>
+              </m:r>
+            </m:sup>
+          </m:sSup>
         </m:oMath>
       </m:oMathPara>
     </w:p>
     <w:p>
       <w:pPr>
-        <w:pStyle w:val="SourceCode"/>
-      </w:pPr>
-      <w:r>
-        <w:rPr>
-          <w:rStyle w:val="NormalTok"/>
-        </w:rPr>
-        <w:t xml:space="preserve">PA1</w:t>
-      </w:r>
-      <w:r>
-        <w:rPr>
-          <w:rStyle w:val="OperatorTok"/>
-        </w:rPr>
-        <w:t xml:space="preserve">*</w:t>
-      </w:r>
-      <w:r>
-        <w:rPr>
-          <w:rStyle w:val="NormalTok"/>
-        </w:rPr>
-        <w:t xml:space="preserve">PA2</w:t>
-      </w:r>
-      <w:r>
-        <w:rPr>
-          <w:rStyle w:val="OperatorTok"/>
-        </w:rPr>
-        <w:t xml:space="preserve">*</w:t>
-      </w:r>
-      <w:r>
-        <w:rPr>
-          <w:rStyle w:val="NormalTok"/>
-        </w:rPr>
-        <w:t xml:space="preserve">PA3</w:t>
-      </w:r>
-      <w:r>
-        <w:rPr>
-          <w:rStyle w:val="OperatorTok"/>
-        </w:rPr>
-        <w:t xml:space="preserve">*</w:t>
-      </w:r>
-      <w:r>
-        <w:rPr>
-          <w:rStyle w:val="NormalTok"/>
-        </w:rPr>
-        <w:t xml:space="preserve">PA4</w:t>
-      </w:r>
-    </w:p>
-    <w:p>
-      <w:pPr>
-        <w:pStyle w:val="SourceCode"/>
-      </w:pPr>
-      <w:r>
-        <w:rPr>
-          <w:rStyle w:val="VerbatimChar"/>
-        </w:rPr>
-        <w:t xml:space="preserve">## [1] 0.481545</w:t>
-      </w:r>
-    </w:p>
-    <w:p>
-      <w:pPr>
-        <w:pStyle w:val="Compact"/>
-        <w:numPr>
-          <w:numId w:val="1016"/>
-          <w:ilvl w:val="0"/>
-        </w:numPr>
-      </w:pPr>
-      <w:r>
-        <w:t xml:space="preserve">La probabilidad de que los cuatro anuncios sean vistos por un conductor escogido aleatoriamente es de 0.481</w:t>
-      </w:r>
-    </w:p>
-    <w:p>
-      <w:pPr>
-        <w:pStyle w:val="Compact"/>
-        <w:numPr>
-          <w:numId w:val="1017"/>
-          <w:ilvl w:val="0"/>
-        </w:numPr>
-      </w:pPr>
-      <w:r>
-        <w:t xml:space="preserve">El primero y cuarto anuncios sean vistos, sin que el segundo y tercero sean notados?</w:t>
-      </w:r>
-    </w:p>
-    <w:p>
-      <w:pPr>
         <w:pStyle w:val="FirstParagraph"/>
+      </w:pPr>
+      <w:r>
+        <w:t xml:space="preserve">utilizando la ley de deMorgan:</w:t>
+      </w:r>
+    </w:p>
+    <w:p>
+      <w:pPr>
+        <w:pStyle w:val="BodyText"/>
       </w:pPr>
       <m:oMathPara>
         <m:oMathParaPr>
@@ -7032,12 +6677,33 @@
         </m:oMathParaPr>
         <m:oMath>
           <m:r>
-            <m:t>P</m:t>
+            <m:t>p</m:t>
           </m:r>
           <m:r>
             <m:t>(</m:t>
           </m:r>
-          <m:sSub>
+          <m:r>
+            <m:t>B</m:t>
+          </m:r>
+          <m:r>
+            <m:t>)</m:t>
+          </m:r>
+          <m:r>
+            <m:t>=</m:t>
+          </m:r>
+          <m:r>
+            <m:t>1</m:t>
+          </m:r>
+          <m:r>
+            <m:t>−</m:t>
+          </m:r>
+          <m:r>
+            <m:t>p</m:t>
+          </m:r>
+          <m:r>
+            <m:t>(</m:t>
+          </m:r>
+          <m:sSubSup>
             <m:e>
               <m:r>
                 <m:t>A</m:t>
@@ -7048,11 +6714,16 @@
                 <m:t>1</m:t>
               </m:r>
             </m:sub>
-          </m:sSub>
+            <m:sup>
+              <m:r>
+                <m:t>c</m:t>
+              </m:r>
+            </m:sup>
+          </m:sSubSup>
           <m:r>
             <m:t>∩</m:t>
           </m:r>
-          <m:sSub>
+          <m:sSubSup>
             <m:e>
               <m:r>
                 <m:t>A</m:t>
@@ -7060,10 +6731,41 @@
             </m:e>
             <m:sub>
               <m:r>
-                <m:t>4</m:t>
+                <m:t>2</m:t>
               </m:r>
             </m:sub>
-          </m:sSub>
+            <m:sup>
+              <m:r>
+                <m:t>c</m:t>
+              </m:r>
+            </m:sup>
+          </m:sSubSup>
+          <m:r>
+            <m:t>∩</m:t>
+          </m:r>
+          <m:r>
+            <m:t>…</m:t>
+          </m:r>
+          <m:r>
+            <m:t>∩</m:t>
+          </m:r>
+          <m:sSubSup>
+            <m:e>
+              <m:r>
+                <m:t>A</m:t>
+              </m:r>
+            </m:e>
+            <m:sub>
+              <m:r>
+                <m:t>k</m:t>
+              </m:r>
+            </m:sub>
+            <m:sup>
+              <m:r>
+                <m:t>c</m:t>
+              </m:r>
+            </m:sup>
+          </m:sSubSup>
           <m:r>
             <m:t>)</m:t>
           </m:r>
@@ -7072,1296 +6774,15 @@
     </w:p>
     <w:p>
       <w:pPr>
-        <w:pStyle w:val="SourceCode"/>
-      </w:pPr>
-      <w:r>
-        <w:rPr>
-          <w:rStyle w:val="NormalTok"/>
-        </w:rPr>
-        <w:t xml:space="preserve">PA1</w:t>
-      </w:r>
-      <w:r>
-        <w:rPr>
-          <w:rStyle w:val="OperatorTok"/>
-        </w:rPr>
-        <w:t xml:space="preserve">*</w:t>
-      </w:r>
-      <w:r>
-        <w:rPr>
-          <w:rStyle w:val="NormalTok"/>
-        </w:rPr>
-        <w:t xml:space="preserve">PA4</w:t>
-      </w:r>
-    </w:p>
-    <w:p>
-      <w:pPr>
-        <w:pStyle w:val="SourceCode"/>
-      </w:pPr>
-      <w:r>
-        <w:rPr>
-          <w:rStyle w:val="VerbatimChar"/>
-        </w:rPr>
-        <w:t xml:space="preserve">## [1] 0.675</w:t>
-      </w:r>
-    </w:p>
-    <w:p>
-      <w:pPr>
-        <w:pStyle w:val="Compact"/>
-        <w:numPr>
-          <w:numId w:val="1018"/>
-          <w:ilvl w:val="0"/>
-        </w:numPr>
-      </w:pPr>
-      <w:r>
-        <w:t xml:space="preserve">La probabilidad de que el primero y cuarto anuncios sean vistos, sin que el segundo y tercero sean notados es de 0.675</w:t>
-      </w:r>
-    </w:p>
-    <w:p>
-      <w:pPr>
-        <w:pStyle w:val="Compact"/>
-        <w:numPr>
-          <w:numId w:val="1019"/>
-          <w:ilvl w:val="0"/>
-        </w:numPr>
-      </w:pPr>
-      <w:r>
-        <w:t xml:space="preserve">Exactamente uno de los anuncios sea visto?</w:t>
-      </w:r>
-    </w:p>
-    <w:p>
-      <w:pPr>
         <w:pStyle w:val="FirstParagraph"/>
       </w:pPr>
-      <m:oMathPara>
-        <m:oMathParaPr>
-          <m:jc m:val="center"/>
-        </m:oMathParaPr>
-        <m:oMath>
-          <m:r>
-            <m:t>P</m:t>
-          </m:r>
-          <m:r>
-            <m:t>(</m:t>
-          </m:r>
-          <m:sSub>
-            <m:e>
-              <m:r>
-                <m:t>A</m:t>
-              </m:r>
-            </m:e>
-            <m:sub>
-              <m:r>
-                <m:t>1</m:t>
-              </m:r>
-            </m:sub>
-          </m:sSub>
-          <m:r>
-            <m:t>∩</m:t>
-          </m:r>
-          <m:sSub>
-            <m:e>
-              <m:r>
-                <m:t>A</m:t>
-              </m:r>
-            </m:e>
-            <m:sub>
-              <m:r>
-                <m:t>2</m:t>
-              </m:r>
-            </m:sub>
-          </m:sSub>
-          <m:r>
-            <m:t>∩</m:t>
-          </m:r>
-          <m:sSub>
-            <m:e>
-              <m:r>
-                <m:t>A</m:t>
-              </m:r>
-            </m:e>
-            <m:sub>
-              <m:r>
-                <m:t>3</m:t>
-              </m:r>
-            </m:sub>
-          </m:sSub>
-          <m:r>
-            <m:t>∩</m:t>
-          </m:r>
-          <m:sSub>
-            <m:e>
-              <m:r>
-                <m:t>A</m:t>
-              </m:r>
-            </m:e>
-            <m:sub>
-              <m:r>
-                <m:t>4</m:t>
-              </m:r>
-            </m:sub>
-          </m:sSub>
-          <m:sSup>
-            <m:e>
-              <m:r>
-                <m:t>)</m:t>
-              </m:r>
-            </m:e>
-            <m:sup>
-              <m:r>
-                <m:t>C</m:t>
-              </m:r>
-            </m:sup>
-          </m:sSup>
-        </m:oMath>
-      </m:oMathPara>
-    </w:p>
-    <w:p>
-      <w:pPr>
-        <w:pStyle w:val="SourceCode"/>
-      </w:pPr>
-      <w:r>
-        <w:rPr>
-          <w:rStyle w:val="NormalTok"/>
-        </w:rPr>
-        <w:t xml:space="preserve">PA1</w:t>
-      </w:r>
-      <w:r>
-        <w:rPr>
-          <w:rStyle w:val="OperatorTok"/>
-        </w:rPr>
-        <w:t xml:space="preserve">+</w:t>
-      </w:r>
-      <w:r>
-        <w:rPr>
-          <w:rStyle w:val="NormalTok"/>
-        </w:rPr>
-        <w:t xml:space="preserve">PA2</w:t>
-      </w:r>
-      <w:r>
-        <w:rPr>
-          <w:rStyle w:val="OperatorTok"/>
-        </w:rPr>
-        <w:t xml:space="preserve">+</w:t>
-      </w:r>
-      <w:r>
-        <w:rPr>
-          <w:rStyle w:val="NormalTok"/>
-        </w:rPr>
-        <w:t xml:space="preserve">PA3</w:t>
-      </w:r>
-      <w:r>
-        <w:rPr>
-          <w:rStyle w:val="OperatorTok"/>
-        </w:rPr>
-        <w:t xml:space="preserve">+</w:t>
-      </w:r>
-      <w:r>
-        <w:rPr>
-          <w:rStyle w:val="NormalTok"/>
-        </w:rPr>
-        <w:t xml:space="preserve">PA4</w:t>
-      </w:r>
-      <w:r>
-        <w:rPr>
-          <w:rStyle w:val="OperatorTok"/>
-        </w:rPr>
-        <w:t xml:space="preserve">-</w:t>
-      </w:r>
-      <w:r>
-        <w:rPr>
-          <w:rStyle w:val="NormalTok"/>
-        </w:rPr>
-        <w:t xml:space="preserve">(PA1</w:t>
-      </w:r>
-      <w:r>
-        <w:rPr>
-          <w:rStyle w:val="OperatorTok"/>
-        </w:rPr>
-        <w:t xml:space="preserve">*</w:t>
-      </w:r>
-      <w:r>
-        <w:rPr>
-          <w:rStyle w:val="NormalTok"/>
-        </w:rPr>
-        <w:t xml:space="preserve">PA2)</w:t>
-      </w:r>
-      <w:r>
-        <w:rPr>
-          <w:rStyle w:val="OperatorTok"/>
-        </w:rPr>
-        <w:t xml:space="preserve">-</w:t>
-      </w:r>
-      <w:r>
-        <w:rPr>
-          <w:rStyle w:val="NormalTok"/>
-        </w:rPr>
-        <w:t xml:space="preserve">(PA1</w:t>
-      </w:r>
-      <w:r>
-        <w:rPr>
-          <w:rStyle w:val="OperatorTok"/>
-        </w:rPr>
-        <w:t xml:space="preserve">*</w:t>
-      </w:r>
-      <w:r>
-        <w:rPr>
-          <w:rStyle w:val="NormalTok"/>
-        </w:rPr>
-        <w:t xml:space="preserve">PA3)</w:t>
-      </w:r>
-      <w:r>
-        <w:rPr>
-          <w:rStyle w:val="OperatorTok"/>
-        </w:rPr>
-        <w:t xml:space="preserve">-</w:t>
-      </w:r>
-      <w:r>
-        <w:rPr>
-          <w:rStyle w:val="NormalTok"/>
-        </w:rPr>
-        <w:t xml:space="preserve">(PA1</w:t>
-      </w:r>
-      <w:r>
-        <w:rPr>
-          <w:rStyle w:val="OperatorTok"/>
-        </w:rPr>
-        <w:t xml:space="preserve">*</w:t>
-      </w:r>
-      <w:r>
-        <w:rPr>
-          <w:rStyle w:val="NormalTok"/>
-        </w:rPr>
-        <w:t xml:space="preserve">PA4)</w:t>
-      </w:r>
-      <w:r>
-        <w:rPr>
-          <w:rStyle w:val="OperatorTok"/>
-        </w:rPr>
-        <w:t xml:space="preserve">-</w:t>
-      </w:r>
-      <w:r>
-        <w:rPr>
-          <w:rStyle w:val="NormalTok"/>
-        </w:rPr>
-        <w:t xml:space="preserve">(PA2</w:t>
-      </w:r>
-      <w:r>
-        <w:rPr>
-          <w:rStyle w:val="OperatorTok"/>
-        </w:rPr>
-        <w:t xml:space="preserve">*</w:t>
-      </w:r>
-      <w:r>
-        <w:rPr>
-          <w:rStyle w:val="NormalTok"/>
-        </w:rPr>
-        <w:t xml:space="preserve">PA3)</w:t>
-      </w:r>
-      <w:r>
-        <w:rPr>
-          <w:rStyle w:val="OperatorTok"/>
-        </w:rPr>
-        <w:t xml:space="preserve">-</w:t>
-      </w:r>
-      <w:r>
-        <w:rPr>
-          <w:rStyle w:val="NormalTok"/>
-        </w:rPr>
-        <w:t xml:space="preserve">(PA2</w:t>
-      </w:r>
-      <w:r>
-        <w:rPr>
-          <w:rStyle w:val="OperatorTok"/>
-        </w:rPr>
-        <w:t xml:space="preserve">*</w:t>
-      </w:r>
-      <w:r>
-        <w:rPr>
-          <w:rStyle w:val="NormalTok"/>
-        </w:rPr>
-        <w:t xml:space="preserve">PA4)</w:t>
-      </w:r>
-      <w:r>
-        <w:rPr>
-          <w:rStyle w:val="OperatorTok"/>
-        </w:rPr>
-        <w:t xml:space="preserve">-</w:t>
-      </w:r>
-      <w:r>
-        <w:rPr>
-          <w:rStyle w:val="NormalTok"/>
-        </w:rPr>
-        <w:t xml:space="preserve">(PA3</w:t>
-      </w:r>
-      <w:r>
-        <w:rPr>
-          <w:rStyle w:val="OperatorTok"/>
-        </w:rPr>
-        <w:t xml:space="preserve">*</w:t>
-      </w:r>
-      <w:r>
-        <w:rPr>
-          <w:rStyle w:val="NormalTok"/>
-        </w:rPr>
-        <w:t xml:space="preserve">PA4)</w:t>
-      </w:r>
-      <w:r>
-        <w:rPr>
-          <w:rStyle w:val="OperatorTok"/>
-        </w:rPr>
-        <w:t xml:space="preserve">+</w:t>
-      </w:r>
-      <w:r>
-        <w:rPr>
-          <w:rStyle w:val="NormalTok"/>
-        </w:rPr>
-        <w:t xml:space="preserve">(PA1</w:t>
-      </w:r>
-      <w:r>
-        <w:rPr>
-          <w:rStyle w:val="OperatorTok"/>
-        </w:rPr>
-        <w:t xml:space="preserve">*</w:t>
-      </w:r>
-      <w:r>
-        <w:rPr>
-          <w:rStyle w:val="NormalTok"/>
-        </w:rPr>
-        <w:t xml:space="preserve">PA2</w:t>
-      </w:r>
-      <w:r>
-        <w:rPr>
-          <w:rStyle w:val="OperatorTok"/>
-        </w:rPr>
-        <w:t xml:space="preserve">*</w:t>
-      </w:r>
-      <w:r>
-        <w:rPr>
-          <w:rStyle w:val="NormalTok"/>
-        </w:rPr>
-        <w:t xml:space="preserve">PA3)</w:t>
-      </w:r>
-      <w:r>
-        <w:rPr>
-          <w:rStyle w:val="OperatorTok"/>
-        </w:rPr>
-        <w:t xml:space="preserve">+</w:t>
-      </w:r>
-      <w:r>
-        <w:rPr>
-          <w:rStyle w:val="NormalTok"/>
-        </w:rPr>
-        <w:t xml:space="preserve">(PA1</w:t>
-      </w:r>
-      <w:r>
-        <w:rPr>
-          <w:rStyle w:val="OperatorTok"/>
-        </w:rPr>
-        <w:t xml:space="preserve">*</w:t>
-      </w:r>
-      <w:r>
-        <w:rPr>
-          <w:rStyle w:val="NormalTok"/>
-        </w:rPr>
-        <w:t xml:space="preserve">PA2</w:t>
-      </w:r>
-      <w:r>
-        <w:rPr>
-          <w:rStyle w:val="OperatorTok"/>
-        </w:rPr>
-        <w:t xml:space="preserve">*</w:t>
-      </w:r>
-      <w:r>
-        <w:rPr>
-          <w:rStyle w:val="NormalTok"/>
-        </w:rPr>
-        <w:t xml:space="preserve">PA4)</w:t>
-      </w:r>
-      <w:r>
-        <w:rPr>
-          <w:rStyle w:val="OperatorTok"/>
-        </w:rPr>
-        <w:t xml:space="preserve">+</w:t>
-      </w:r>
-      <w:r>
-        <w:rPr>
-          <w:rStyle w:val="NormalTok"/>
-        </w:rPr>
-        <w:t xml:space="preserve">(PA2</w:t>
-      </w:r>
-      <w:r>
-        <w:rPr>
-          <w:rStyle w:val="OperatorTok"/>
-        </w:rPr>
-        <w:t xml:space="preserve">*</w:t>
-      </w:r>
-      <w:r>
-        <w:rPr>
-          <w:rStyle w:val="NormalTok"/>
-        </w:rPr>
-        <w:t xml:space="preserve">PA3</w:t>
-      </w:r>
-      <w:r>
-        <w:rPr>
-          <w:rStyle w:val="OperatorTok"/>
-        </w:rPr>
-        <w:t xml:space="preserve">*</w:t>
-      </w:r>
-      <w:r>
-        <w:rPr>
-          <w:rStyle w:val="NormalTok"/>
-        </w:rPr>
-        <w:t xml:space="preserve">PA4)</w:t>
-      </w:r>
-      <w:r>
-        <w:rPr>
-          <w:rStyle w:val="OperatorTok"/>
-        </w:rPr>
-        <w:t xml:space="preserve">+</w:t>
-      </w:r>
-      <w:r>
-        <w:rPr>
-          <w:rStyle w:val="NormalTok"/>
-        </w:rPr>
-        <w:t xml:space="preserve">(PA1</w:t>
-      </w:r>
-      <w:r>
-        <w:rPr>
-          <w:rStyle w:val="OperatorTok"/>
-        </w:rPr>
-        <w:t xml:space="preserve">*</w:t>
-      </w:r>
-      <w:r>
-        <w:rPr>
-          <w:rStyle w:val="NormalTok"/>
-        </w:rPr>
-        <w:t xml:space="preserve">PA3</w:t>
-      </w:r>
-      <w:r>
-        <w:rPr>
-          <w:rStyle w:val="OperatorTok"/>
-        </w:rPr>
-        <w:t xml:space="preserve">*</w:t>
-      </w:r>
-      <w:r>
-        <w:rPr>
-          <w:rStyle w:val="NormalTok"/>
-        </w:rPr>
-        <w:t xml:space="preserve">PA4)</w:t>
-      </w:r>
-      <w:r>
-        <w:rPr>
-          <w:rStyle w:val="OperatorTok"/>
-        </w:rPr>
-        <w:t xml:space="preserve">-</w:t>
-      </w:r>
-      <w:r>
-        <w:rPr>
-          <w:rStyle w:val="NormalTok"/>
-        </w:rPr>
-        <w:t xml:space="preserve">(PA1</w:t>
-      </w:r>
-      <w:r>
-        <w:rPr>
-          <w:rStyle w:val="OperatorTok"/>
-        </w:rPr>
-        <w:t xml:space="preserve">*</w:t>
-      </w:r>
-      <w:r>
-        <w:rPr>
-          <w:rStyle w:val="NormalTok"/>
-        </w:rPr>
-        <w:t xml:space="preserve">PA2</w:t>
-      </w:r>
-      <w:r>
-        <w:rPr>
-          <w:rStyle w:val="OperatorTok"/>
-        </w:rPr>
-        <w:t xml:space="preserve">*</w:t>
-      </w:r>
-      <w:r>
-        <w:rPr>
-          <w:rStyle w:val="NormalTok"/>
-        </w:rPr>
-        <w:t xml:space="preserve">PA3</w:t>
-      </w:r>
-      <w:r>
-        <w:rPr>
-          <w:rStyle w:val="OperatorTok"/>
-        </w:rPr>
-        <w:t xml:space="preserve">*</w:t>
-      </w:r>
-      <w:r>
-        <w:rPr>
-          <w:rStyle w:val="NormalTok"/>
-        </w:rPr>
-        <w:t xml:space="preserve">PA4)</w:t>
-      </w:r>
-      <w:r>
-        <w:rPr>
-          <w:rStyle w:val="OperatorTok"/>
-        </w:rPr>
-        <w:t xml:space="preserve">-</w:t>
-      </w:r>
-      <w:r>
-        <w:rPr>
-          <w:rStyle w:val="NormalTok"/>
-        </w:rPr>
-        <w:t xml:space="preserve">(PA1</w:t>
-      </w:r>
-      <w:r>
-        <w:rPr>
-          <w:rStyle w:val="OperatorTok"/>
-        </w:rPr>
-        <w:t xml:space="preserve">*</w:t>
-      </w:r>
-      <w:r>
-        <w:rPr>
-          <w:rStyle w:val="NormalTok"/>
-        </w:rPr>
-        <w:t xml:space="preserve">PA2</w:t>
-      </w:r>
-      <w:r>
-        <w:rPr>
-          <w:rStyle w:val="OperatorTok"/>
-        </w:rPr>
-        <w:t xml:space="preserve">*</w:t>
-      </w:r>
-      <w:r>
-        <w:rPr>
-          <w:rStyle w:val="NormalTok"/>
-        </w:rPr>
-        <w:t xml:space="preserve">PA3</w:t>
-      </w:r>
-      <w:r>
-        <w:rPr>
-          <w:rStyle w:val="OperatorTok"/>
-        </w:rPr>
-        <w:t xml:space="preserve">*</w:t>
-      </w:r>
-      <w:r>
-        <w:rPr>
-          <w:rStyle w:val="NormalTok"/>
-        </w:rPr>
-        <w:t xml:space="preserve">PA4)</w:t>
-      </w:r>
-    </w:p>
-    <w:p>
-      <w:pPr>
-        <w:pStyle w:val="SourceCode"/>
-      </w:pPr>
-      <w:r>
-        <w:rPr>
-          <w:rStyle w:val="VerbatimChar"/>
-        </w:rPr>
-        <w:t xml:space="preserve">## [1] 0.51787</w:t>
-      </w:r>
-    </w:p>
-    <w:p>
-      <w:pPr>
-        <w:pStyle w:val="Compact"/>
-        <w:numPr>
-          <w:numId w:val="1020"/>
-          <w:ilvl w:val="0"/>
-        </w:numPr>
-      </w:pPr>
-      <w:r>
-        <w:t xml:space="preserve">La probabilidad de que exactamente uno de los anuncios sea visto es de 0.518</w:t>
-      </w:r>
-    </w:p>
-    <w:p>
-      <w:pPr>
-        <w:pStyle w:val="Compact"/>
-        <w:numPr>
-          <w:numId w:val="1021"/>
-          <w:ilvl w:val="0"/>
-        </w:numPr>
-      </w:pPr>
-      <w:r>
-        <w:t xml:space="preserve">Ninguno de los anuncios sea visto?</w:t>
-      </w:r>
-    </w:p>
-    <w:p>
-      <w:pPr>
-        <w:pStyle w:val="Compact"/>
-      </w:pPr>
-      <m:oMathPara>
-        <m:oMathParaPr>
-          <m:jc m:val="center"/>
-        </m:oMathParaPr>
-        <m:oMath>
-          <m:r>
-            <m:t>P</m:t>
-          </m:r>
-          <m:r>
-            <m:t>(</m:t>
-          </m:r>
-          <m:sSub>
-            <m:e>
-              <m:r>
-                <m:t>A</m:t>
-              </m:r>
-            </m:e>
-            <m:sub>
-              <m:r>
-                <m:t>1</m:t>
-              </m:r>
-            </m:sub>
-          </m:sSub>
-          <m:r>
-            <m:t>∪</m:t>
-          </m:r>
-          <m:sSub>
-            <m:e>
-              <m:r>
-                <m:t>A</m:t>
-              </m:r>
-            </m:e>
-            <m:sub>
-              <m:r>
-                <m:t>2</m:t>
-              </m:r>
-            </m:sub>
-          </m:sSub>
-          <m:r>
-            <m:t>∪</m:t>
-          </m:r>
-          <m:sSub>
-            <m:e>
-              <m:r>
-                <m:t>A</m:t>
-              </m:r>
-            </m:e>
-            <m:sub>
-              <m:r>
-                <m:t>3</m:t>
-              </m:r>
-            </m:sub>
-          </m:sSub>
-          <m:r>
-            <m:t>∪</m:t>
-          </m:r>
-          <m:sSub>
-            <m:e>
-              <m:r>
-                <m:t>A</m:t>
-              </m:r>
-            </m:e>
-            <m:sub>
-              <m:r>
-                <m:t>4</m:t>
-              </m:r>
-            </m:sub>
-          </m:sSub>
-          <m:sSup>
-            <m:e>
-              <m:r>
-                <m:t>)</m:t>
-              </m:r>
-            </m:e>
-            <m:sup>
-              <m:r>
-                <m:t>C</m:t>
-              </m:r>
-            </m:sup>
-          </m:sSup>
-        </m:oMath>
-      </m:oMathPara>
-    </w:p>
-    <w:p>
-      <w:pPr>
-        <w:pStyle w:val="SourceCode"/>
-      </w:pPr>
-      <w:r>
-        <w:rPr>
-          <w:rStyle w:val="DecValTok"/>
-        </w:rPr>
-        <w:t xml:space="preserve">1</w:t>
-      </w:r>
-      <w:r>
-        <w:rPr>
-          <w:rStyle w:val="OperatorTok"/>
-        </w:rPr>
-        <w:t xml:space="preserve">-</w:t>
-      </w:r>
-      <w:r>
-        <w:rPr>
-          <w:rStyle w:val="NormalTok"/>
-        </w:rPr>
-        <w:t xml:space="preserve">(PA1</w:t>
-      </w:r>
-      <w:r>
-        <w:rPr>
-          <w:rStyle w:val="OperatorTok"/>
-        </w:rPr>
-        <w:t xml:space="preserve">+</w:t>
-      </w:r>
-      <w:r>
-        <w:rPr>
-          <w:rStyle w:val="NormalTok"/>
-        </w:rPr>
-        <w:t xml:space="preserve">PA2</w:t>
-      </w:r>
-      <w:r>
-        <w:rPr>
-          <w:rStyle w:val="OperatorTok"/>
-        </w:rPr>
-        <w:t xml:space="preserve">+</w:t>
-      </w:r>
-      <w:r>
-        <w:rPr>
-          <w:rStyle w:val="NormalTok"/>
-        </w:rPr>
-        <w:t xml:space="preserve">PA3</w:t>
-      </w:r>
-      <w:r>
-        <w:rPr>
-          <w:rStyle w:val="OperatorTok"/>
-        </w:rPr>
-        <w:t xml:space="preserve">+</w:t>
-      </w:r>
-      <w:r>
-        <w:rPr>
-          <w:rStyle w:val="NormalTok"/>
-        </w:rPr>
-        <w:t xml:space="preserve">PA4</w:t>
-      </w:r>
-      <w:r>
-        <w:rPr>
-          <w:rStyle w:val="OperatorTok"/>
-        </w:rPr>
-        <w:t xml:space="preserve">-</w:t>
-      </w:r>
-      <w:r>
-        <w:rPr>
-          <w:rStyle w:val="NormalTok"/>
-        </w:rPr>
-        <w:t xml:space="preserve">(PA1</w:t>
-      </w:r>
-      <w:r>
-        <w:rPr>
-          <w:rStyle w:val="OperatorTok"/>
-        </w:rPr>
-        <w:t xml:space="preserve">*</w:t>
-      </w:r>
-      <w:r>
-        <w:rPr>
-          <w:rStyle w:val="NormalTok"/>
-        </w:rPr>
-        <w:t xml:space="preserve">PA2)</w:t>
-      </w:r>
-      <w:r>
-        <w:rPr>
-          <w:rStyle w:val="OperatorTok"/>
-        </w:rPr>
-        <w:t xml:space="preserve">-</w:t>
-      </w:r>
-      <w:r>
-        <w:rPr>
-          <w:rStyle w:val="NormalTok"/>
-        </w:rPr>
-        <w:t xml:space="preserve">(PA1</w:t>
-      </w:r>
-      <w:r>
-        <w:rPr>
-          <w:rStyle w:val="OperatorTok"/>
-        </w:rPr>
-        <w:t xml:space="preserve">*</w:t>
-      </w:r>
-      <w:r>
-        <w:rPr>
-          <w:rStyle w:val="NormalTok"/>
-        </w:rPr>
-        <w:t xml:space="preserve">PA3)</w:t>
-      </w:r>
-      <w:r>
-        <w:rPr>
-          <w:rStyle w:val="OperatorTok"/>
-        </w:rPr>
-        <w:t xml:space="preserve">-</w:t>
-      </w:r>
-      <w:r>
-        <w:rPr>
-          <w:rStyle w:val="NormalTok"/>
-        </w:rPr>
-        <w:t xml:space="preserve">(PA1</w:t>
-      </w:r>
-      <w:r>
-        <w:rPr>
-          <w:rStyle w:val="OperatorTok"/>
-        </w:rPr>
-        <w:t xml:space="preserve">*</w:t>
-      </w:r>
-      <w:r>
-        <w:rPr>
-          <w:rStyle w:val="NormalTok"/>
-        </w:rPr>
-        <w:t xml:space="preserve">PA4)</w:t>
-      </w:r>
-      <w:r>
-        <w:rPr>
-          <w:rStyle w:val="OperatorTok"/>
-        </w:rPr>
-        <w:t xml:space="preserve">-</w:t>
-      </w:r>
-      <w:r>
-        <w:rPr>
-          <w:rStyle w:val="NormalTok"/>
-        </w:rPr>
-        <w:t xml:space="preserve">(PA2</w:t>
-      </w:r>
-      <w:r>
-        <w:rPr>
-          <w:rStyle w:val="OperatorTok"/>
-        </w:rPr>
-        <w:t xml:space="preserve">*</w:t>
-      </w:r>
-      <w:r>
-        <w:rPr>
-          <w:rStyle w:val="NormalTok"/>
-        </w:rPr>
-        <w:t xml:space="preserve">PA3)</w:t>
-      </w:r>
-      <w:r>
-        <w:rPr>
-          <w:rStyle w:val="OperatorTok"/>
-        </w:rPr>
-        <w:t xml:space="preserve">-</w:t>
-      </w:r>
-      <w:r>
-        <w:rPr>
-          <w:rStyle w:val="NormalTok"/>
-        </w:rPr>
-        <w:t xml:space="preserve">(PA2</w:t>
-      </w:r>
-      <w:r>
-        <w:rPr>
-          <w:rStyle w:val="OperatorTok"/>
-        </w:rPr>
-        <w:t xml:space="preserve">*</w:t>
-      </w:r>
-      <w:r>
-        <w:rPr>
-          <w:rStyle w:val="NormalTok"/>
-        </w:rPr>
-        <w:t xml:space="preserve">PA4)</w:t>
-      </w:r>
-      <w:r>
-        <w:rPr>
-          <w:rStyle w:val="OperatorTok"/>
-        </w:rPr>
-        <w:t xml:space="preserve">-</w:t>
-      </w:r>
-      <w:r>
-        <w:rPr>
-          <w:rStyle w:val="NormalTok"/>
-        </w:rPr>
-        <w:t xml:space="preserve">(PA3</w:t>
-      </w:r>
-      <w:r>
-        <w:rPr>
-          <w:rStyle w:val="OperatorTok"/>
-        </w:rPr>
-        <w:t xml:space="preserve">*</w:t>
-      </w:r>
-      <w:r>
-        <w:rPr>
-          <w:rStyle w:val="NormalTok"/>
-        </w:rPr>
-        <w:t xml:space="preserve">PA4)</w:t>
-      </w:r>
-      <w:r>
-        <w:rPr>
-          <w:rStyle w:val="OperatorTok"/>
-        </w:rPr>
-        <w:t xml:space="preserve">+</w:t>
-      </w:r>
-      <w:r>
-        <w:rPr>
-          <w:rStyle w:val="NormalTok"/>
-        </w:rPr>
-        <w:t xml:space="preserve">(PA1</w:t>
-      </w:r>
-      <w:r>
-        <w:rPr>
-          <w:rStyle w:val="OperatorTok"/>
-        </w:rPr>
-        <w:t xml:space="preserve">*</w:t>
-      </w:r>
-      <w:r>
-        <w:rPr>
-          <w:rStyle w:val="NormalTok"/>
-        </w:rPr>
-        <w:t xml:space="preserve">PA2</w:t>
-      </w:r>
-      <w:r>
-        <w:rPr>
-          <w:rStyle w:val="OperatorTok"/>
-        </w:rPr>
-        <w:t xml:space="preserve">*</w:t>
-      </w:r>
-      <w:r>
-        <w:rPr>
-          <w:rStyle w:val="NormalTok"/>
-        </w:rPr>
-        <w:t xml:space="preserve">PA3)</w:t>
-      </w:r>
-      <w:r>
-        <w:rPr>
-          <w:rStyle w:val="OperatorTok"/>
-        </w:rPr>
-        <w:t xml:space="preserve">+</w:t>
-      </w:r>
-      <w:r>
-        <w:rPr>
-          <w:rStyle w:val="NormalTok"/>
-        </w:rPr>
-        <w:t xml:space="preserve">(PA1</w:t>
-      </w:r>
-      <w:r>
-        <w:rPr>
-          <w:rStyle w:val="OperatorTok"/>
-        </w:rPr>
-        <w:t xml:space="preserve">*</w:t>
-      </w:r>
-      <w:r>
-        <w:rPr>
-          <w:rStyle w:val="NormalTok"/>
-        </w:rPr>
-        <w:t xml:space="preserve">PA2</w:t>
-      </w:r>
-      <w:r>
-        <w:rPr>
-          <w:rStyle w:val="OperatorTok"/>
-        </w:rPr>
-        <w:t xml:space="preserve">*</w:t>
-      </w:r>
-      <w:r>
-        <w:rPr>
-          <w:rStyle w:val="NormalTok"/>
-        </w:rPr>
-        <w:t xml:space="preserve">PA4)</w:t>
-      </w:r>
-      <w:r>
-        <w:rPr>
-          <w:rStyle w:val="OperatorTok"/>
-        </w:rPr>
-        <w:t xml:space="preserve">+</w:t>
-      </w:r>
-      <w:r>
-        <w:rPr>
-          <w:rStyle w:val="NormalTok"/>
-        </w:rPr>
-        <w:t xml:space="preserve">(PA2</w:t>
-      </w:r>
-      <w:r>
-        <w:rPr>
-          <w:rStyle w:val="OperatorTok"/>
-        </w:rPr>
-        <w:t xml:space="preserve">*</w:t>
-      </w:r>
-      <w:r>
-        <w:rPr>
-          <w:rStyle w:val="NormalTok"/>
-        </w:rPr>
-        <w:t xml:space="preserve">PA3</w:t>
-      </w:r>
-      <w:r>
-        <w:rPr>
-          <w:rStyle w:val="OperatorTok"/>
-        </w:rPr>
-        <w:t xml:space="preserve">*</w:t>
-      </w:r>
-      <w:r>
-        <w:rPr>
-          <w:rStyle w:val="NormalTok"/>
-        </w:rPr>
-        <w:t xml:space="preserve">PA4)</w:t>
-      </w:r>
-      <w:r>
-        <w:rPr>
-          <w:rStyle w:val="OperatorTok"/>
-        </w:rPr>
-        <w:t xml:space="preserve">+</w:t>
-      </w:r>
-      <w:r>
-        <w:rPr>
-          <w:rStyle w:val="NormalTok"/>
-        </w:rPr>
-        <w:t xml:space="preserve">(PA1</w:t>
-      </w:r>
-      <w:r>
-        <w:rPr>
-          <w:rStyle w:val="OperatorTok"/>
-        </w:rPr>
-        <w:t xml:space="preserve">*</w:t>
-      </w:r>
-      <w:r>
-        <w:rPr>
-          <w:rStyle w:val="NormalTok"/>
-        </w:rPr>
-        <w:t xml:space="preserve">PA3</w:t>
-      </w:r>
-      <w:r>
-        <w:rPr>
-          <w:rStyle w:val="OperatorTok"/>
-        </w:rPr>
-        <w:t xml:space="preserve">*</w:t>
-      </w:r>
-      <w:r>
-        <w:rPr>
-          <w:rStyle w:val="NormalTok"/>
-        </w:rPr>
-        <w:t xml:space="preserve">PA4)</w:t>
-      </w:r>
-      <w:r>
-        <w:rPr>
-          <w:rStyle w:val="OperatorTok"/>
-        </w:rPr>
-        <w:t xml:space="preserve">-</w:t>
-      </w:r>
-      <w:r>
-        <w:rPr>
-          <w:rStyle w:val="NormalTok"/>
-        </w:rPr>
-        <w:t xml:space="preserve">(PA1</w:t>
-      </w:r>
-      <w:r>
-        <w:rPr>
-          <w:rStyle w:val="OperatorTok"/>
-        </w:rPr>
-        <w:t xml:space="preserve">*</w:t>
-      </w:r>
-      <w:r>
-        <w:rPr>
-          <w:rStyle w:val="NormalTok"/>
-        </w:rPr>
-        <w:t xml:space="preserve">PA2</w:t>
-      </w:r>
-      <w:r>
-        <w:rPr>
-          <w:rStyle w:val="OperatorTok"/>
-        </w:rPr>
-        <w:t xml:space="preserve">*</w:t>
-      </w:r>
-      <w:r>
-        <w:rPr>
-          <w:rStyle w:val="NormalTok"/>
-        </w:rPr>
-        <w:t xml:space="preserve">PA3</w:t>
-      </w:r>
-      <w:r>
-        <w:rPr>
-          <w:rStyle w:val="OperatorTok"/>
-        </w:rPr>
-        <w:t xml:space="preserve">*</w:t>
-      </w:r>
-      <w:r>
-        <w:rPr>
-          <w:rStyle w:val="NormalTok"/>
-        </w:rPr>
-        <w:t xml:space="preserve">PA4))</w:t>
-      </w:r>
-    </w:p>
-    <w:p>
-      <w:pPr>
-        <w:pStyle w:val="SourceCode"/>
-      </w:pPr>
-      <w:r>
-        <w:rPr>
-          <w:rStyle w:val="VerbatimChar"/>
-        </w:rPr>
-        <w:t xml:space="preserve">## [1] 0.000585</w:t>
-      </w:r>
-    </w:p>
-    <w:p>
-      <w:pPr>
-        <w:pStyle w:val="Compact"/>
-        <w:numPr>
-          <w:numId w:val="1022"/>
-          <w:ilvl w:val="0"/>
-        </w:numPr>
-      </w:pPr>
-      <w:r>
-        <w:t xml:space="preserve">La probabilidad de que ninguno de los avisos sea visto es de 0.00058</w:t>
-      </w:r>
-    </w:p>
-    <w:p>
-      <w:pPr>
-        <w:pStyle w:val="Compact"/>
-        <w:numPr>
-          <w:numId w:val="1023"/>
-          <w:ilvl w:val="0"/>
-        </w:numPr>
-      </w:pPr>
-      <w:r>
-        <w:t xml:space="preserve">El tercero y cuarto anuncios no sean vistos?</w:t>
-      </w:r>
-    </w:p>
-    <w:p>
-      <w:pPr>
-        <w:pStyle w:val="Compact"/>
-      </w:pPr>
-      <m:oMathPara>
-        <m:oMathParaPr>
-          <m:jc m:val="center"/>
-        </m:oMathParaPr>
-        <m:oMath>
-          <m:r>
-            <m:t>P</m:t>
-          </m:r>
-          <m:r>
-            <m:t>(</m:t>
-          </m:r>
-          <m:sSub>
-            <m:e>
-              <m:r>
-                <m:t>A</m:t>
-              </m:r>
-            </m:e>
-            <m:sub>
-              <m:r>
-                <m:t>3</m:t>
-              </m:r>
-            </m:sub>
-          </m:sSub>
-          <m:r>
-            <m:t>∪</m:t>
-          </m:r>
-          <m:sSub>
-            <m:e>
-              <m:r>
-                <m:t>A</m:t>
-              </m:r>
-            </m:e>
-            <m:sub>
-              <m:r>
-                <m:t>4</m:t>
-              </m:r>
-            </m:sub>
-          </m:sSub>
-          <m:sSup>
-            <m:e>
-              <m:r>
-                <m:t>)</m:t>
-              </m:r>
-            </m:e>
-            <m:sup>
-              <m:r>
-                <m:t>C</m:t>
-              </m:r>
-            </m:sup>
-          </m:sSup>
-        </m:oMath>
-      </m:oMathPara>
-    </w:p>
-    <w:p>
-      <w:pPr>
-        <w:pStyle w:val="SourceCode"/>
-      </w:pPr>
-      <w:r>
-        <w:rPr>
-          <w:rStyle w:val="NormalTok"/>
-        </w:rPr>
-        <w:t xml:space="preserve">PA3</w:t>
-      </w:r>
-      <w:r>
-        <w:rPr>
-          <w:rStyle w:val="OperatorTok"/>
-        </w:rPr>
-        <w:t xml:space="preserve">+</w:t>
-      </w:r>
-      <w:r>
-        <w:rPr>
-          <w:rStyle w:val="NormalTok"/>
-        </w:rPr>
-        <w:t xml:space="preserve">PA4</w:t>
-      </w:r>
-      <w:r>
-        <w:rPr>
-          <w:rStyle w:val="OperatorTok"/>
-        </w:rPr>
-        <w:t xml:space="preserve">-</w:t>
-      </w:r>
-      <w:r>
-        <w:rPr>
-          <w:rStyle w:val="NormalTok"/>
-        </w:rPr>
-        <w:t xml:space="preserve">(PA3</w:t>
-      </w:r>
-      <w:r>
-        <w:rPr>
-          <w:rStyle w:val="OperatorTok"/>
-        </w:rPr>
-        <w:t xml:space="preserve">*</w:t>
-      </w:r>
-      <w:r>
-        <w:rPr>
-          <w:rStyle w:val="NormalTok"/>
-        </w:rPr>
-        <w:t xml:space="preserve">PA4)</w:t>
-      </w:r>
-    </w:p>
-    <w:p>
-      <w:pPr>
-        <w:pStyle w:val="SourceCode"/>
-      </w:pPr>
-      <w:r>
-        <w:rPr>
-          <w:rStyle w:val="VerbatimChar"/>
-        </w:rPr>
-        <w:t xml:space="preserve">## [1] 0.987</w:t>
-      </w:r>
-    </w:p>
-    <w:p>
-      <w:pPr>
-        <w:pStyle w:val="Compact"/>
-        <w:numPr>
-          <w:numId w:val="1024"/>
-          <w:ilvl w:val="0"/>
-        </w:numPr>
-      </w:pPr>
-      <w:r>
-        <w:t xml:space="preserve">La probabilidad de que el tercero y cuarto anuncios no sean vistos es de 0.987</w:t>
-      </w:r>
-    </w:p>
-    <w:p>
-      <w:pPr>
-        <w:pStyle w:val="Heading1"/>
-      </w:pPr>
-      <w:bookmarkStart w:id="28" w:name="quinto-punto"/>
-      <w:bookmarkEnd w:id="28"/>
-      <w:r>
-        <w:t xml:space="preserve">Quinto punto</w:t>
-      </w:r>
-    </w:p>
-    <w:p>
-      <w:pPr>
-        <w:pStyle w:val="Compact"/>
-        <w:numPr>
-          <w:numId w:val="1025"/>
-          <w:ilvl w:val="0"/>
-        </w:numPr>
-      </w:pPr>
-      <w:r>
-        <w:t xml:space="preserve">Corpoica acaba de ganar una licitación para tres trabajos similares. La experiencia</w:t>
-      </w:r>
-      <w:r>
-        <w:t xml:space="preserve"> </w:t>
-      </w:r>
-      <w:r>
-        <w:t xml:space="preserve">indica que la probabilidad de que un determinado trabajo se demore más de lo planeado</w:t>
-      </w:r>
-      <w:r>
-        <w:t xml:space="preserve"> </w:t>
-      </w:r>
-      <w:r>
-        <w:t xml:space="preserve">es 0.4. Si el ritmo al cual se trabaja es independiente.</w:t>
-      </w:r>
-    </w:p>
-    <w:p>
-      <w:pPr>
-        <w:pStyle w:val="FirstParagraph"/>
+      <w:r>
+        <w:t xml:space="preserve">Ya que los eventos</w:t>
+      </w:r>
+    </w:p>
+    <w:p>
+      <w:pPr>
+        <w:pStyle w:val="BodyText"/>
       </w:pPr>
       <m:oMathPara>
         <m:oMathParaPr>
@@ -8371,7 +6792,7 @@
           <m:sSub>
             <m:e>
               <m:r>
-                <m:t>B</m:t>
+                <m:t>A</m:t>
               </m:r>
             </m:e>
             <m:sub>
@@ -8381,16 +6802,2725 @@
             </m:sub>
           </m:sSub>
           <m:r>
-            <m:t>:</m:t>
-          </m:r>
-          <m:r>
-            <m:rPr>
-              <m:sty m:val="p"/>
-            </m:rPr>
-            <m:t> Probabilidad de que el trabajo 1 se demore más de lo planeado </m:t>
-          </m:r>
+            <m:t>,</m:t>
+          </m:r>
+          <m:sSub>
+            <m:e>
+              <m:r>
+                <m:t>A</m:t>
+              </m:r>
+            </m:e>
+            <m:sub>
+              <m:r>
+                <m:t>2</m:t>
+              </m:r>
+            </m:sub>
+          </m:sSub>
+          <m:r>
+            <m:t>,</m:t>
+          </m:r>
+          <m:r>
+            <m:t>…</m:t>
+          </m:r>
+          <m:r>
+            <m:t>,</m:t>
+          </m:r>
+          <m:sSub>
+            <m:e>
+              <m:r>
+                <m:t>A</m:t>
+              </m:r>
+            </m:e>
+            <m:sub>
+              <m:r>
+                <m:t>k</m:t>
+              </m:r>
+            </m:sub>
+          </m:sSub>
         </m:oMath>
       </m:oMathPara>
+    </w:p>
+    <w:p>
+      <w:pPr>
+        <w:pStyle w:val="FirstParagraph"/>
+      </w:pPr>
+      <w:r>
+        <w:t xml:space="preserve">son independientes:</w:t>
+      </w:r>
+    </w:p>
+    <w:p>
+      <w:pPr>
+        <w:pStyle w:val="BodyText"/>
+      </w:pPr>
+      <m:oMathPara>
+        <m:oMathParaPr>
+          <m:jc m:val="center"/>
+        </m:oMathParaPr>
+        <m:oMath>
+          <m:r>
+            <m:t>p</m:t>
+          </m:r>
+          <m:r>
+            <m:t>(</m:t>
+          </m:r>
+          <m:r>
+            <m:t>B</m:t>
+          </m:r>
+          <m:r>
+            <m:t>)</m:t>
+          </m:r>
+          <m:r>
+            <m:t>=</m:t>
+          </m:r>
+          <m:r>
+            <m:t>1</m:t>
+          </m:r>
+          <m:r>
+            <m:t>−</m:t>
+          </m:r>
+          <m:d>
+            <m:dPr>
+              <m:begChr m:val="("/>
+              <m:endChr m:val=")"/>
+              <m:grow/>
+            </m:dPr>
+            <m:e>
+              <m:r>
+                <m:t>p</m:t>
+              </m:r>
+              <m:r>
+                <m:t>(</m:t>
+              </m:r>
+              <m:sSubSup>
+                <m:e>
+                  <m:r>
+                    <m:t>A</m:t>
+                  </m:r>
+                </m:e>
+                <m:sub>
+                  <m:r>
+                    <m:t>1</m:t>
+                  </m:r>
+                </m:sub>
+                <m:sup>
+                  <m:r>
+                    <m:t>c</m:t>
+                  </m:r>
+                </m:sup>
+              </m:sSubSup>
+              <m:r>
+                <m:t>)</m:t>
+              </m:r>
+              <m:r>
+                <m:t>⋅</m:t>
+              </m:r>
+              <m:r>
+                <m:t>p</m:t>
+              </m:r>
+              <m:r>
+                <m:t>(</m:t>
+              </m:r>
+              <m:sSubSup>
+                <m:e>
+                  <m:r>
+                    <m:t>A</m:t>
+                  </m:r>
+                </m:e>
+                <m:sub>
+                  <m:r>
+                    <m:t>2</m:t>
+                  </m:r>
+                </m:sub>
+                <m:sup>
+                  <m:r>
+                    <m:t>c</m:t>
+                  </m:r>
+                </m:sup>
+              </m:sSubSup>
+              <m:r>
+                <m:t>)</m:t>
+              </m:r>
+              <m:r>
+                <m:t>…</m:t>
+              </m:r>
+              <m:r>
+                <m:t>p</m:t>
+              </m:r>
+              <m:r>
+                <m:t>(</m:t>
+              </m:r>
+              <m:sSubSup>
+                <m:e>
+                  <m:r>
+                    <m:t>A</m:t>
+                  </m:r>
+                </m:e>
+                <m:sub>
+                  <m:r>
+                    <m:t>k</m:t>
+                  </m:r>
+                </m:sub>
+                <m:sup>
+                  <m:r>
+                    <m:t>c</m:t>
+                  </m:r>
+                </m:sup>
+              </m:sSubSup>
+              <m:r>
+                <m:t>)</m:t>
+              </m:r>
+            </m:e>
+          </m:d>
+        </m:oMath>
+      </m:oMathPara>
+    </w:p>
+    <w:p>
+      <w:pPr>
+        <w:pStyle w:val="FirstParagraph"/>
+      </w:pPr>
+      <m:oMathPara>
+        <m:oMathParaPr>
+          <m:jc m:val="center"/>
+        </m:oMathParaPr>
+        <m:oMath>
+          <m:r>
+            <m:t>p</m:t>
+          </m:r>
+          <m:r>
+            <m:t>(</m:t>
+          </m:r>
+          <m:r>
+            <m:t>B</m:t>
+          </m:r>
+          <m:r>
+            <m:t>)</m:t>
+          </m:r>
+          <m:r>
+            <m:t>=</m:t>
+          </m:r>
+          <m:r>
+            <m:t>1</m:t>
+          </m:r>
+          <m:r>
+            <m:t>−</m:t>
+          </m:r>
+          <m:d>
+            <m:dPr>
+              <m:begChr m:val="("/>
+              <m:endChr m:val=")"/>
+              <m:grow/>
+            </m:dPr>
+            <m:e>
+              <m:r>
+                <m:t>(</m:t>
+              </m:r>
+              <m:r>
+                <m:t>1</m:t>
+              </m:r>
+              <m:r>
+                <m:t>−</m:t>
+              </m:r>
+              <m:r>
+                <m:t>p</m:t>
+              </m:r>
+              <m:r>
+                <m:t>(</m:t>
+              </m:r>
+              <m:sSub>
+                <m:e>
+                  <m:r>
+                    <m:t>A</m:t>
+                  </m:r>
+                </m:e>
+                <m:sub>
+                  <m:r>
+                    <m:t>1</m:t>
+                  </m:r>
+                </m:sub>
+              </m:sSub>
+              <m:r>
+                <m:t>)</m:t>
+              </m:r>
+              <m:r>
+                <m:t>)</m:t>
+              </m:r>
+              <m:r>
+                <m:t>*</m:t>
+              </m:r>
+              <m:r>
+                <m:t>(</m:t>
+              </m:r>
+              <m:r>
+                <m:t>1</m:t>
+              </m:r>
+              <m:r>
+                <m:t>−</m:t>
+              </m:r>
+              <m:r>
+                <m:t>p</m:t>
+              </m:r>
+              <m:r>
+                <m:t>(</m:t>
+              </m:r>
+              <m:sSub>
+                <m:e>
+                  <m:r>
+                    <m:t>A</m:t>
+                  </m:r>
+                </m:e>
+                <m:sub>
+                  <m:r>
+                    <m:t>2</m:t>
+                  </m:r>
+                </m:sub>
+              </m:sSub>
+              <m:r>
+                <m:t>)</m:t>
+              </m:r>
+              <m:r>
+                <m:t>)</m:t>
+              </m:r>
+              <m:r>
+                <m:t>⋅</m:t>
+              </m:r>
+              <m:r>
+                <m:t>⋅</m:t>
+              </m:r>
+              <m:r>
+                <m:t>⋅</m:t>
+              </m:r>
+              <m:r>
+                <m:t>*</m:t>
+              </m:r>
+              <m:r>
+                <m:t> </m:t>
+              </m:r>
+              <m:r>
+                <m:t>(</m:t>
+              </m:r>
+              <m:r>
+                <m:t>1</m:t>
+              </m:r>
+              <m:r>
+                <m:t>−</m:t>
+              </m:r>
+              <m:r>
+                <m:t>p</m:t>
+              </m:r>
+              <m:r>
+                <m:t>(</m:t>
+              </m:r>
+              <m:sSub>
+                <m:e>
+                  <m:r>
+                    <m:t>A</m:t>
+                  </m:r>
+                </m:e>
+                <m:sub>
+                  <m:r>
+                    <m:t>k</m:t>
+                  </m:r>
+                </m:sub>
+              </m:sSub>
+              <m:r>
+                <m:t>)</m:t>
+              </m:r>
+              <m:r>
+                <m:t>)</m:t>
+              </m:r>
+            </m:e>
+          </m:d>
+        </m:oMath>
+      </m:oMathPara>
+    </w:p>
+    <w:p>
+      <w:pPr>
+        <w:pStyle w:val="FirstParagraph"/>
+      </w:pPr>
+      <m:oMathPara>
+        <m:oMathParaPr>
+          <m:jc m:val="center"/>
+        </m:oMathParaPr>
+        <m:oMath>
+          <m:r>
+            <m:t>p</m:t>
+          </m:r>
+          <m:r>
+            <m:t>(</m:t>
+          </m:r>
+          <m:r>
+            <m:t>B</m:t>
+          </m:r>
+          <m:r>
+            <m:t>)</m:t>
+          </m:r>
+          <m:r>
+            <m:t>=</m:t>
+          </m:r>
+          <m:r>
+            <m:t>1</m:t>
+          </m:r>
+          <m:r>
+            <m:t>−</m:t>
+          </m:r>
+          <m:d>
+            <m:dPr>
+              <m:begChr m:val="("/>
+              <m:endChr m:val=")"/>
+              <m:grow/>
+            </m:dPr>
+            <m:e>
+              <m:r>
+                <m:t>0.05</m:t>
+              </m:r>
+              <m:r>
+                <m:t>*</m:t>
+              </m:r>
+              <m:r>
+                <m:t>0.05</m:t>
+              </m:r>
+              <m:r>
+                <m:t>⋅</m:t>
+              </m:r>
+              <m:r>
+                <m:t>⋅</m:t>
+              </m:r>
+              <m:r>
+                <m:t>⋅</m:t>
+              </m:r>
+              <m:r>
+                <m:t>*</m:t>
+              </m:r>
+              <m:r>
+                <m:t> </m:t>
+              </m:r>
+              <m:r>
+                <m:t>0.05</m:t>
+              </m:r>
+            </m:e>
+          </m:d>
+        </m:oMath>
+      </m:oMathPara>
+    </w:p>
+    <w:p>
+      <w:pPr>
+        <w:pStyle w:val="FirstParagraph"/>
+      </w:pPr>
+      <m:oMathPara>
+        <m:oMathParaPr>
+          <m:jc m:val="center"/>
+        </m:oMathParaPr>
+        <m:oMath>
+          <m:r>
+            <m:t>p</m:t>
+          </m:r>
+          <m:r>
+            <m:t>(</m:t>
+          </m:r>
+          <m:r>
+            <m:t>B</m:t>
+          </m:r>
+          <m:r>
+            <m:t>)</m:t>
+          </m:r>
+          <m:r>
+            <m:t>=</m:t>
+          </m:r>
+          <m:r>
+            <m:t>1</m:t>
+          </m:r>
+          <m:r>
+            <m:t>−</m:t>
+          </m:r>
+          <m:d>
+            <m:dPr>
+              <m:begChr m:val="("/>
+              <m:endChr m:val=")"/>
+              <m:grow/>
+            </m:dPr>
+            <m:e>
+              <m:sSup>
+                <m:e>
+                  <m:r>
+                    <m:t>0.05</m:t>
+                  </m:r>
+                </m:e>
+                <m:sup>
+                  <m:r>
+                    <m:t>k</m:t>
+                  </m:r>
+                </m:sup>
+              </m:sSup>
+            </m:e>
+          </m:d>
+        </m:oMath>
+      </m:oMathPara>
+    </w:p>
+    <w:p>
+      <w:pPr>
+        <w:pStyle w:val="FirstParagraph"/>
+      </w:pPr>
+      <m:oMathPara>
+        <m:oMathParaPr>
+          <m:jc m:val="center"/>
+        </m:oMathParaPr>
+        <m:oMath>
+          <m:r>
+            <m:t>0.99999</m:t>
+          </m:r>
+          <m:r>
+            <m:t>=</m:t>
+          </m:r>
+          <m:r>
+            <m:t>1</m:t>
+          </m:r>
+          <m:r>
+            <m:t>−</m:t>
+          </m:r>
+          <m:sSup>
+            <m:e>
+              <m:r>
+                <m:t>0.05</m:t>
+              </m:r>
+            </m:e>
+            <m:sup>
+              <m:r>
+                <m:t>k</m:t>
+              </m:r>
+            </m:sup>
+          </m:sSup>
+        </m:oMath>
+      </m:oMathPara>
+    </w:p>
+    <w:p>
+      <w:pPr>
+        <w:pStyle w:val="FirstParagraph"/>
+      </w:pPr>
+      <w:r>
+        <w:t xml:space="preserve">restamos 1 a ambos lados</w:t>
+      </w:r>
+    </w:p>
+    <w:p>
+      <w:pPr>
+        <w:pStyle w:val="BodyText"/>
+      </w:pPr>
+      <m:oMathPara>
+        <m:oMathParaPr>
+          <m:jc m:val="center"/>
+        </m:oMathParaPr>
+        <m:oMath>
+          <m:r>
+            <m:t>0.99999</m:t>
+          </m:r>
+          <m:r>
+            <m:t>−</m:t>
+          </m:r>
+          <m:r>
+            <m:t>1</m:t>
+          </m:r>
+          <m:r>
+            <m:t>=</m:t>
+          </m:r>
+          <m:r>
+            <m:t>1</m:t>
+          </m:r>
+          <m:r>
+            <m:t>−</m:t>
+          </m:r>
+          <m:sSup>
+            <m:e>
+              <m:r>
+                <m:t>0.05</m:t>
+              </m:r>
+            </m:e>
+            <m:sup>
+              <m:r>
+                <m:t>k</m:t>
+              </m:r>
+            </m:sup>
+          </m:sSup>
+          <m:r>
+            <m:t>−</m:t>
+          </m:r>
+          <m:r>
+            <m:t>1</m:t>
+          </m:r>
+        </m:oMath>
+      </m:oMathPara>
+    </w:p>
+    <w:p>
+      <w:pPr>
+        <w:pStyle w:val="FirstParagraph"/>
+      </w:pPr>
+      <m:oMathPara>
+        <m:oMathParaPr>
+          <m:jc m:val="center"/>
+        </m:oMathParaPr>
+        <m:oMath>
+          <m:r>
+            <m:t>0.99999</m:t>
+          </m:r>
+          <m:r>
+            <m:t>−</m:t>
+          </m:r>
+          <m:r>
+            <m:t>1</m:t>
+          </m:r>
+          <m:r>
+            <m:t>=</m:t>
+          </m:r>
+          <m:r>
+            <m:t>−</m:t>
+          </m:r>
+          <m:sSup>
+            <m:e>
+              <m:r>
+                <m:t>0.05</m:t>
+              </m:r>
+            </m:e>
+            <m:sup>
+              <m:r>
+                <m:t>k</m:t>
+              </m:r>
+            </m:sup>
+          </m:sSup>
+        </m:oMath>
+      </m:oMathPara>
+    </w:p>
+    <w:p>
+      <w:pPr>
+        <w:pStyle w:val="FirstParagraph"/>
+      </w:pPr>
+      <m:oMathPara>
+        <m:oMathParaPr>
+          <m:jc m:val="center"/>
+        </m:oMathParaPr>
+        <m:oMath>
+          <m:r>
+            <m:t>−</m:t>
+          </m:r>
+          <m:r>
+            <m:t>0.00001</m:t>
+          </m:r>
+          <m:r>
+            <m:t>=</m:t>
+          </m:r>
+          <m:r>
+            <m:t>−</m:t>
+          </m:r>
+          <m:sSup>
+            <m:e>
+              <m:r>
+                <m:t>0.05</m:t>
+              </m:r>
+            </m:e>
+            <m:sup>
+              <m:r>
+                <m:t>k</m:t>
+              </m:r>
+            </m:sup>
+          </m:sSup>
+        </m:oMath>
+      </m:oMathPara>
+    </w:p>
+    <w:p>
+      <w:pPr>
+        <w:pStyle w:val="FirstParagraph"/>
+      </w:pPr>
+      <w:r>
+        <w:t xml:space="preserve">multiplicamos por -1 a ambos lados:</w:t>
+      </w:r>
+    </w:p>
+    <w:p>
+      <w:pPr>
+        <w:pStyle w:val="BodyText"/>
+      </w:pPr>
+      <m:oMathPara>
+        <m:oMathParaPr>
+          <m:jc m:val="center"/>
+        </m:oMathParaPr>
+        <m:oMath>
+          <m:r>
+            <m:t>0.00001</m:t>
+          </m:r>
+          <m:r>
+            <m:t>=</m:t>
+          </m:r>
+          <m:sSup>
+            <m:e>
+              <m:r>
+                <m:t>0.05</m:t>
+              </m:r>
+            </m:e>
+            <m:sup>
+              <m:r>
+                <m:t>k</m:t>
+              </m:r>
+            </m:sup>
+          </m:sSup>
+        </m:oMath>
+      </m:oMathPara>
+    </w:p>
+    <w:p>
+      <w:pPr>
+        <w:pStyle w:val="FirstParagraph"/>
+      </w:pPr>
+      <w:r>
+        <w:t xml:space="preserve">usamos logaritmo para encontrar la potencia k:</w:t>
+      </w:r>
+    </w:p>
+    <w:p>
+      <w:pPr>
+        <w:pStyle w:val="BodyText"/>
+      </w:pPr>
+      <m:oMathPara>
+        <m:oMathParaPr>
+          <m:jc m:val="center"/>
+        </m:oMathParaPr>
+        <m:oMath>
+          <m:r>
+            <m:t>l</m:t>
+          </m:r>
+          <m:r>
+            <m:t>o</m:t>
+          </m:r>
+          <m:r>
+            <m:t>g</m:t>
+          </m:r>
+          <m:r>
+            <m:t>(</m:t>
+          </m:r>
+          <m:r>
+            <m:t>0.00001</m:t>
+          </m:r>
+          <m:r>
+            <m:t>)</m:t>
+          </m:r>
+          <m:r>
+            <m:t>=</m:t>
+          </m:r>
+          <m:r>
+            <m:t>l</m:t>
+          </m:r>
+          <m:r>
+            <m:t>o</m:t>
+          </m:r>
+          <m:r>
+            <m:t>g</m:t>
+          </m:r>
+          <m:r>
+            <m:t>(</m:t>
+          </m:r>
+          <m:sSup>
+            <m:e>
+              <m:r>
+                <m:t>0.05</m:t>
+              </m:r>
+            </m:e>
+            <m:sup>
+              <m:r>
+                <m:t>k</m:t>
+              </m:r>
+            </m:sup>
+          </m:sSup>
+          <m:r>
+            <m:t>)</m:t>
+          </m:r>
+        </m:oMath>
+      </m:oMathPara>
+    </w:p>
+    <w:p>
+      <w:pPr>
+        <w:pStyle w:val="FirstParagraph"/>
+      </w:pPr>
+      <m:oMathPara>
+        <m:oMathParaPr>
+          <m:jc m:val="center"/>
+        </m:oMathParaPr>
+        <m:oMath>
+          <m:r>
+            <m:t>l</m:t>
+          </m:r>
+          <m:r>
+            <m:t>o</m:t>
+          </m:r>
+          <m:r>
+            <m:t>g</m:t>
+          </m:r>
+          <m:r>
+            <m:t>(</m:t>
+          </m:r>
+          <m:r>
+            <m:t>0.00001</m:t>
+          </m:r>
+          <m:r>
+            <m:t>)</m:t>
+          </m:r>
+          <m:r>
+            <m:t>=</m:t>
+          </m:r>
+          <m:r>
+            <m:t>k</m:t>
+          </m:r>
+          <m:r>
+            <m:t>*</m:t>
+          </m:r>
+          <m:r>
+            <m:t>l</m:t>
+          </m:r>
+          <m:r>
+            <m:t>o</m:t>
+          </m:r>
+          <m:r>
+            <m:t>g</m:t>
+          </m:r>
+          <m:r>
+            <m:t>(</m:t>
+          </m:r>
+          <m:r>
+            <m:t>0.05</m:t>
+          </m:r>
+          <m:r>
+            <m:t>)</m:t>
+          </m:r>
+        </m:oMath>
+      </m:oMathPara>
+    </w:p>
+    <w:p>
+      <w:pPr>
+        <w:pStyle w:val="FirstParagraph"/>
+      </w:pPr>
+      <m:oMathPara>
+        <m:oMathParaPr>
+          <m:jc m:val="center"/>
+        </m:oMathParaPr>
+        <m:oMath>
+          <m:f>
+            <m:fPr>
+              <m:type m:val="bar"/>
+            </m:fPr>
+            <m:num>
+              <m:r>
+                <m:t>l</m:t>
+              </m:r>
+              <m:r>
+                <m:t>o</m:t>
+              </m:r>
+              <m:r>
+                <m:t>g</m:t>
+              </m:r>
+              <m:r>
+                <m:t>(</m:t>
+              </m:r>
+              <m:r>
+                <m:t>0.00001</m:t>
+              </m:r>
+              <m:r>
+                <m:t>)</m:t>
+              </m:r>
+            </m:num>
+            <m:den>
+              <m:r>
+                <m:t>l</m:t>
+              </m:r>
+              <m:r>
+                <m:t>o</m:t>
+              </m:r>
+              <m:r>
+                <m:t>g</m:t>
+              </m:r>
+              <m:r>
+                <m:t>(</m:t>
+              </m:r>
+              <m:r>
+                <m:t>0.05</m:t>
+              </m:r>
+              <m:r>
+                <m:t>)</m:t>
+              </m:r>
+            </m:den>
+          </m:f>
+          <m:r>
+            <m:t>=</m:t>
+          </m:r>
+          <m:r>
+            <m:t>k</m:t>
+          </m:r>
+        </m:oMath>
+      </m:oMathPara>
+    </w:p>
+    <w:p>
+      <w:pPr>
+        <w:pStyle w:val="FirstParagraph"/>
+      </w:pPr>
+      <m:oMathPara>
+        <m:oMathParaPr>
+          <m:jc m:val="center"/>
+        </m:oMathParaPr>
+        <m:oMath>
+          <m:f>
+            <m:fPr>
+              <m:type m:val="bar"/>
+            </m:fPr>
+            <m:num>
+              <m:r>
+                <m:t>−</m:t>
+              </m:r>
+              <m:r>
+                <m:t>5</m:t>
+              </m:r>
+            </m:num>
+            <m:den>
+              <m:r>
+                <m:t>−</m:t>
+              </m:r>
+              <m:r>
+                <m:t>1.301029996</m:t>
+              </m:r>
+            </m:den>
+          </m:f>
+          <m:r>
+            <m:t>=</m:t>
+          </m:r>
+          <m:r>
+            <m:t>k</m:t>
+          </m:r>
+        </m:oMath>
+      </m:oMathPara>
+    </w:p>
+    <w:p>
+      <w:pPr>
+        <w:pStyle w:val="FirstParagraph"/>
+      </w:pPr>
+      <m:oMathPara>
+        <m:oMathParaPr>
+          <m:jc m:val="center"/>
+        </m:oMathParaPr>
+        <m:oMath>
+          <m:r>
+            <m:t>3.84</m:t>
+          </m:r>
+          <m:r>
+            <m:t>=</m:t>
+          </m:r>
+          <m:r>
+            <m:t>k</m:t>
+          </m:r>
+          <m:r>
+            <m:t>≈</m:t>
+          </m:r>
+          <m:r>
+            <m:t>4</m:t>
+          </m:r>
+        </m:oMath>
+      </m:oMathPara>
+    </w:p>
+    <w:p>
+      <w:pPr>
+        <w:pStyle w:val="FirstParagraph"/>
+      </w:pPr>
+      <w:r>
+        <w:t xml:space="preserve">Es posible utilizar 4 asperjadores para asegurar una probabilidad de que todos funcionen por encima del promedio mayor a 0.99999.</w:t>
+      </w:r>
+    </w:p>
+    <w:p>
+      <w:pPr>
+        <w:pStyle w:val="Heading1"/>
+      </w:pPr>
+      <w:bookmarkStart w:id="27" w:name="tercer-punto"/>
+      <w:bookmarkEnd w:id="27"/>
+      <w:r>
+        <w:t xml:space="preserve">Tercer punto</w:t>
+      </w:r>
+    </w:p>
+    <w:p>
+      <w:pPr>
+        <w:pStyle w:val="Compact"/>
+        <w:numPr>
+          <w:numId w:val="1012"/>
+          <w:ilvl w:val="0"/>
+        </w:numPr>
+      </w:pPr>
+      <w:r>
+        <w:t xml:space="preserve">Un médico veterinario ha decidido recetar dos nuevos medicamentos a 100 animales</w:t>
+      </w:r>
+      <w:r>
+        <w:t xml:space="preserve"> </w:t>
+      </w:r>
+      <w:r>
+        <w:t xml:space="preserve">enfermos del corazón y lo hace en la forma siguiente: 35 reciben el medicamento A, 35 reciben el medicamento B y 30 ambos medicamentos. El fármaco A reduce la</w:t>
+      </w:r>
+      <w:r>
+        <w:t xml:space="preserve"> </w:t>
+      </w:r>
+      <w:r>
+        <w:t xml:space="preserve">probabilidad de ataque cardiaco en 25%, el B lo hace en un 30% y los dos medicamentos,si se toman juntos, funcionan de manera independiente. Se escogió a los 100 animales de forma que cada uno tuviera 70% de probabilidad de sufrir un ataque cardiaco. Si un animal seleccionado aleatoriamente sufre un ataque cardiaco.¿ Cuál es la probabilidad de</w:t>
+      </w:r>
+      <w:r>
+        <w:t xml:space="preserve"> </w:t>
+      </w:r>
+      <w:r>
+        <w:t xml:space="preserve">que le haya administrado los dos medicamentos?</w:t>
+      </w:r>
+      <w:r>
+        <w:t xml:space="preserve"> </w:t>
+      </w:r>
+      <w:r>
+        <w:t xml:space="preserve">F: Sufrir un ataque cardiaco</w:t>
+      </w:r>
+      <w:r>
+        <w:t xml:space="preserve"> </w:t>
+      </w:r>
+      <w:r>
+        <w:t xml:space="preserve">C: Recibe los dos medicamentos</w:t>
+      </w:r>
+      <w:r>
+        <w:t xml:space="preserve"> </w:t>
+      </w:r>
+      <w:r>
+        <w:t xml:space="preserve">Si recibe los dos medicamentos al tiempo, la probabilidad de sufrir un ataque cardiaco baja a 15%</w:t>
+      </w:r>
+    </w:p>
+    <w:p>
+      <w:pPr>
+        <w:pStyle w:val="Compact"/>
+      </w:pPr>
+      <m:oMathPara>
+        <m:oMathParaPr>
+          <m:jc m:val="center"/>
+        </m:oMathParaPr>
+        <m:oMath>
+          <m:r>
+            <m:t>P</m:t>
+          </m:r>
+          <m:r>
+            <m:t>(</m:t>
+          </m:r>
+          <m:r>
+            <m:t>A</m:t>
+          </m:r>
+          <m:r>
+            <m:t>∩</m:t>
+          </m:r>
+          <m:r>
+            <m:t>C</m:t>
+          </m:r>
+          <m:r>
+            <m:t>)</m:t>
+          </m:r>
+        </m:oMath>
+      </m:oMathPara>
+    </w:p>
+    <w:p>
+      <w:pPr>
+        <w:pStyle w:val="SourceCode"/>
+      </w:pPr>
+      <w:r>
+        <w:rPr>
+          <w:rStyle w:val="NormalTok"/>
+        </w:rPr>
+        <w:t xml:space="preserve">PF&lt;-</w:t>
+      </w:r>
+      <w:r>
+        <w:rPr>
+          <w:rStyle w:val="FloatTok"/>
+        </w:rPr>
+        <w:t xml:space="preserve">0.15</w:t>
+      </w:r>
+      <w:r>
+        <w:br w:type="textWrapping"/>
+      </w:r>
+      <w:r>
+        <w:rPr>
+          <w:rStyle w:val="NormalTok"/>
+        </w:rPr>
+        <w:t xml:space="preserve">PC&lt;-</w:t>
+      </w:r>
+      <w:r>
+        <w:rPr>
+          <w:rStyle w:val="FloatTok"/>
+        </w:rPr>
+        <w:t xml:space="preserve">0.3</w:t>
+      </w:r>
+      <w:r>
+        <w:br w:type="textWrapping"/>
+      </w:r>
+      <w:r>
+        <w:rPr>
+          <w:rStyle w:val="NormalTok"/>
+        </w:rPr>
+        <w:t xml:space="preserve">PF</w:t>
+      </w:r>
+      <w:r>
+        <w:rPr>
+          <w:rStyle w:val="OperatorTok"/>
+        </w:rPr>
+        <w:t xml:space="preserve">*</w:t>
+      </w:r>
+      <w:r>
+        <w:rPr>
+          <w:rStyle w:val="NormalTok"/>
+        </w:rPr>
+        <w:t xml:space="preserve">PC</w:t>
+      </w:r>
+    </w:p>
+    <w:p>
+      <w:pPr>
+        <w:pStyle w:val="SourceCode"/>
+      </w:pPr>
+      <w:r>
+        <w:rPr>
+          <w:rStyle w:val="VerbatimChar"/>
+        </w:rPr>
+        <w:t xml:space="preserve">## [1] 0.045</w:t>
+      </w:r>
+    </w:p>
+    <w:p>
+      <w:pPr>
+        <w:pStyle w:val="Compact"/>
+        <w:numPr>
+          <w:numId w:val="1013"/>
+          <w:ilvl w:val="0"/>
+        </w:numPr>
+      </w:pPr>
+      <w:r>
+        <w:t xml:space="preserve">Si un animal seleccionado aleatoriamente sufre un ataque cardiaco, la probabilidad de que le haya administrado los dos medicamentos es de 0.045</w:t>
+      </w:r>
+    </w:p>
+    <w:p>
+      <w:pPr>
+        <w:pStyle w:val="Heading1"/>
+      </w:pPr>
+      <w:bookmarkStart w:id="28" w:name="cuarto-punto"/>
+      <w:bookmarkEnd w:id="28"/>
+      <w:r>
+        <w:t xml:space="preserve">Cuarto punto</w:t>
+      </w:r>
+    </w:p>
+    <w:p>
+      <w:pPr>
+        <w:pStyle w:val="Compact"/>
+        <w:numPr>
+          <w:numId w:val="1014"/>
+          <w:ilvl w:val="0"/>
+        </w:numPr>
+      </w:pPr>
+      <w:r>
+        <w:t xml:space="preserve">Se instalaron cuatro anuncios panorámicos en la carretera a la entrada de la ciudad para</w:t>
+      </w:r>
+      <w:r>
+        <w:t xml:space="preserve"> </w:t>
+      </w:r>
+      <w:r>
+        <w:t xml:space="preserve">hacerle publicidad a un nuevo fertilizante para los cultivos y se sabe por experiencia la</w:t>
+      </w:r>
+      <w:r>
+        <w:t xml:space="preserve"> </w:t>
+      </w:r>
+      <w:r>
+        <w:t xml:space="preserve">probabilidad de que cada anuncio sea visto por un conductor escogido aleatoriamente. La</w:t>
+      </w:r>
+      <w:r>
+        <w:t xml:space="preserve"> </w:t>
+      </w:r>
+      <w:r>
+        <w:t xml:space="preserve">probabilidad de que el primer anuncio sea visto por un conductor es de 075, la</w:t>
+      </w:r>
+      <w:r>
+        <w:t xml:space="preserve"> </w:t>
+      </w:r>
+      <w:r>
+        <w:t xml:space="preserve">probabilidad de que el segundo sea visto es de 0.82, la probabilidad para el tercero es de</w:t>
+      </w:r>
+      <w:r>
+        <w:t xml:space="preserve"> </w:t>
+      </w:r>
+      <w:r>
+        <w:t xml:space="preserve">0.87 y la del cuarto es de 0.9. Si el evento consiste en que el conductor vea uno cualquiera</w:t>
+      </w:r>
+      <w:r>
+        <w:t xml:space="preserve"> </w:t>
+      </w:r>
+      <w:r>
+        <w:t xml:space="preserve">de los anuncios es independiente de si ha visto o no los demás.</w:t>
+      </w:r>
+      <w:r>
+        <w:t xml:space="preserve"> </w:t>
+      </w:r>
+      <w:r>
+        <w:t xml:space="preserve">¿Cuál es la probabilidad de que?</w:t>
+      </w:r>
+    </w:p>
+    <w:p>
+      <w:pPr>
+        <w:pStyle w:val="SourceCode"/>
+      </w:pPr>
+      <w:r>
+        <w:rPr>
+          <w:rStyle w:val="NormalTok"/>
+        </w:rPr>
+        <w:t xml:space="preserve">PA1&lt;-</w:t>
+      </w:r>
+      <w:r>
+        <w:rPr>
+          <w:rStyle w:val="FloatTok"/>
+        </w:rPr>
+        <w:t xml:space="preserve">0.75</w:t>
+      </w:r>
+      <w:r>
+        <w:br w:type="textWrapping"/>
+      </w:r>
+      <w:r>
+        <w:rPr>
+          <w:rStyle w:val="NormalTok"/>
+        </w:rPr>
+        <w:t xml:space="preserve">PA2&lt;-</w:t>
+      </w:r>
+      <w:r>
+        <w:rPr>
+          <w:rStyle w:val="FloatTok"/>
+        </w:rPr>
+        <w:t xml:space="preserve">0.82</w:t>
+      </w:r>
+      <w:r>
+        <w:br w:type="textWrapping"/>
+      </w:r>
+      <w:r>
+        <w:rPr>
+          <w:rStyle w:val="NormalTok"/>
+        </w:rPr>
+        <w:t xml:space="preserve">PA3&lt;-</w:t>
+      </w:r>
+      <w:r>
+        <w:rPr>
+          <w:rStyle w:val="FloatTok"/>
+        </w:rPr>
+        <w:t xml:space="preserve">0.87</w:t>
+      </w:r>
+      <w:r>
+        <w:br w:type="textWrapping"/>
+      </w:r>
+      <w:r>
+        <w:rPr>
+          <w:rStyle w:val="NormalTok"/>
+        </w:rPr>
+        <w:t xml:space="preserve">PA4&lt;-</w:t>
+      </w:r>
+      <w:r>
+        <w:rPr>
+          <w:rStyle w:val="FloatTok"/>
+        </w:rPr>
+        <w:t xml:space="preserve">0.9</w:t>
+      </w:r>
+    </w:p>
+    <w:p>
+      <w:pPr>
+        <w:pStyle w:val="Compact"/>
+        <w:numPr>
+          <w:numId w:val="1015"/>
+          <w:ilvl w:val="0"/>
+        </w:numPr>
+      </w:pPr>
+      <w:r>
+        <w:t xml:space="preserve">Los cuatro anuncios sean vistos por un conductor escogido aleatoriamente?</w:t>
+      </w:r>
+    </w:p>
+    <w:p>
+      <w:pPr>
+        <w:pStyle w:val="Compact"/>
+      </w:pPr>
+      <m:oMathPara>
+        <m:oMathParaPr>
+          <m:jc m:val="center"/>
+        </m:oMathParaPr>
+        <m:oMath>
+          <m:r>
+            <m:t>P</m:t>
+          </m:r>
+          <m:r>
+            <m:t>(</m:t>
+          </m:r>
+          <m:sSub>
+            <m:e>
+              <m:r>
+                <m:t>A</m:t>
+              </m:r>
+            </m:e>
+            <m:sub>
+              <m:r>
+                <m:t>1</m:t>
+              </m:r>
+            </m:sub>
+          </m:sSub>
+          <m:r>
+            <m:t>∩</m:t>
+          </m:r>
+          <m:sSub>
+            <m:e>
+              <m:r>
+                <m:t>A</m:t>
+              </m:r>
+            </m:e>
+            <m:sub>
+              <m:r>
+                <m:t>2</m:t>
+              </m:r>
+            </m:sub>
+          </m:sSub>
+          <m:r>
+            <m:t>∩</m:t>
+          </m:r>
+          <m:sSub>
+            <m:e>
+              <m:r>
+                <m:t>A</m:t>
+              </m:r>
+            </m:e>
+            <m:sub>
+              <m:r>
+                <m:t>3</m:t>
+              </m:r>
+            </m:sub>
+          </m:sSub>
+          <m:r>
+            <m:t>∩</m:t>
+          </m:r>
+          <m:sSub>
+            <m:e>
+              <m:r>
+                <m:t>A</m:t>
+              </m:r>
+            </m:e>
+            <m:sub>
+              <m:r>
+                <m:t>4</m:t>
+              </m:r>
+            </m:sub>
+          </m:sSub>
+          <m:r>
+            <m:t>)</m:t>
+          </m:r>
+        </m:oMath>
+      </m:oMathPara>
+    </w:p>
+    <w:p>
+      <w:pPr>
+        <w:pStyle w:val="SourceCode"/>
+      </w:pPr>
+      <w:r>
+        <w:rPr>
+          <w:rStyle w:val="NormalTok"/>
+        </w:rPr>
+        <w:t xml:space="preserve">PA1</w:t>
+      </w:r>
+      <w:r>
+        <w:rPr>
+          <w:rStyle w:val="OperatorTok"/>
+        </w:rPr>
+        <w:t xml:space="preserve">*</w:t>
+      </w:r>
+      <w:r>
+        <w:rPr>
+          <w:rStyle w:val="NormalTok"/>
+        </w:rPr>
+        <w:t xml:space="preserve">PA2</w:t>
+      </w:r>
+      <w:r>
+        <w:rPr>
+          <w:rStyle w:val="OperatorTok"/>
+        </w:rPr>
+        <w:t xml:space="preserve">*</w:t>
+      </w:r>
+      <w:r>
+        <w:rPr>
+          <w:rStyle w:val="NormalTok"/>
+        </w:rPr>
+        <w:t xml:space="preserve">PA3</w:t>
+      </w:r>
+      <w:r>
+        <w:rPr>
+          <w:rStyle w:val="OperatorTok"/>
+        </w:rPr>
+        <w:t xml:space="preserve">*</w:t>
+      </w:r>
+      <w:r>
+        <w:rPr>
+          <w:rStyle w:val="NormalTok"/>
+        </w:rPr>
+        <w:t xml:space="preserve">PA4</w:t>
+      </w:r>
+    </w:p>
+    <w:p>
+      <w:pPr>
+        <w:pStyle w:val="SourceCode"/>
+      </w:pPr>
+      <w:r>
+        <w:rPr>
+          <w:rStyle w:val="VerbatimChar"/>
+        </w:rPr>
+        <w:t xml:space="preserve">## [1] 0.481545</w:t>
+      </w:r>
+    </w:p>
+    <w:p>
+      <w:pPr>
+        <w:pStyle w:val="Compact"/>
+        <w:numPr>
+          <w:numId w:val="1016"/>
+          <w:ilvl w:val="0"/>
+        </w:numPr>
+      </w:pPr>
+      <w:r>
+        <w:t xml:space="preserve">La probabilidad de que los cuatro anuncios sean vistos por un conductor escogido aleatoriamente es de 0.481</w:t>
+      </w:r>
+    </w:p>
+    <w:p>
+      <w:pPr>
+        <w:pStyle w:val="Compact"/>
+        <w:numPr>
+          <w:numId w:val="1017"/>
+          <w:ilvl w:val="0"/>
+        </w:numPr>
+      </w:pPr>
+      <w:r>
+        <w:t xml:space="preserve">El primero y cuarto anuncios sean vistos, sin que el segundo y tercero sean notados?</w:t>
+      </w:r>
+    </w:p>
+    <w:p>
+      <w:pPr>
+        <w:pStyle w:val="FirstParagraph"/>
+      </w:pPr>
+      <m:oMathPara>
+        <m:oMathParaPr>
+          <m:jc m:val="center"/>
+        </m:oMathParaPr>
+        <m:oMath>
+          <m:r>
+            <m:t>P</m:t>
+          </m:r>
+          <m:r>
+            <m:t>(</m:t>
+          </m:r>
+          <m:sSub>
+            <m:e>
+              <m:r>
+                <m:t>A</m:t>
+              </m:r>
+            </m:e>
+            <m:sub>
+              <m:r>
+                <m:t>1</m:t>
+              </m:r>
+            </m:sub>
+          </m:sSub>
+          <m:r>
+            <m:t>∩</m:t>
+          </m:r>
+          <m:sSub>
+            <m:e>
+              <m:r>
+                <m:t>A</m:t>
+              </m:r>
+            </m:e>
+            <m:sub>
+              <m:r>
+                <m:t>4</m:t>
+              </m:r>
+            </m:sub>
+          </m:sSub>
+          <m:r>
+            <m:t>)</m:t>
+          </m:r>
+        </m:oMath>
+      </m:oMathPara>
+    </w:p>
+    <w:p>
+      <w:pPr>
+        <w:pStyle w:val="SourceCode"/>
+      </w:pPr>
+      <w:r>
+        <w:rPr>
+          <w:rStyle w:val="NormalTok"/>
+        </w:rPr>
+        <w:t xml:space="preserve">PA1</w:t>
+      </w:r>
+      <w:r>
+        <w:rPr>
+          <w:rStyle w:val="OperatorTok"/>
+        </w:rPr>
+        <w:t xml:space="preserve">*</w:t>
+      </w:r>
+      <w:r>
+        <w:rPr>
+          <w:rStyle w:val="NormalTok"/>
+        </w:rPr>
+        <w:t xml:space="preserve">PA4</w:t>
+      </w:r>
+    </w:p>
+    <w:p>
+      <w:pPr>
+        <w:pStyle w:val="SourceCode"/>
+      </w:pPr>
+      <w:r>
+        <w:rPr>
+          <w:rStyle w:val="VerbatimChar"/>
+        </w:rPr>
+        <w:t xml:space="preserve">## [1] 0.675</w:t>
+      </w:r>
+    </w:p>
+    <w:p>
+      <w:pPr>
+        <w:pStyle w:val="Compact"/>
+        <w:numPr>
+          <w:numId w:val="1018"/>
+          <w:ilvl w:val="0"/>
+        </w:numPr>
+      </w:pPr>
+      <w:r>
+        <w:t xml:space="preserve">La probabilidad de que el primero y cuarto anuncios sean vistos, sin que el segundo y tercero sean notados es de 0.675</w:t>
+      </w:r>
+    </w:p>
+    <w:p>
+      <w:pPr>
+        <w:pStyle w:val="Compact"/>
+        <w:numPr>
+          <w:numId w:val="1019"/>
+          <w:ilvl w:val="0"/>
+        </w:numPr>
+      </w:pPr>
+      <w:r>
+        <w:t xml:space="preserve">Exactamente uno de los anuncios sea visto?</w:t>
+      </w:r>
+    </w:p>
+    <w:p>
+      <w:pPr>
+        <w:pStyle w:val="FirstParagraph"/>
+      </w:pPr>
+      <m:oMathPara>
+        <m:oMathParaPr>
+          <m:jc m:val="center"/>
+        </m:oMathParaPr>
+        <m:oMath>
+          <m:r>
+            <m:t>P</m:t>
+          </m:r>
+          <m:r>
+            <m:t>(</m:t>
+          </m:r>
+          <m:sSub>
+            <m:e>
+              <m:r>
+                <m:t>A</m:t>
+              </m:r>
+            </m:e>
+            <m:sub>
+              <m:r>
+                <m:t>1</m:t>
+              </m:r>
+            </m:sub>
+          </m:sSub>
+          <m:r>
+            <m:t>∩</m:t>
+          </m:r>
+          <m:sSub>
+            <m:e>
+              <m:r>
+                <m:t>A</m:t>
+              </m:r>
+            </m:e>
+            <m:sub>
+              <m:r>
+                <m:t>2</m:t>
+              </m:r>
+            </m:sub>
+          </m:sSub>
+          <m:r>
+            <m:t>∩</m:t>
+          </m:r>
+          <m:sSub>
+            <m:e>
+              <m:r>
+                <m:t>A</m:t>
+              </m:r>
+            </m:e>
+            <m:sub>
+              <m:r>
+                <m:t>3</m:t>
+              </m:r>
+            </m:sub>
+          </m:sSub>
+          <m:r>
+            <m:t>∩</m:t>
+          </m:r>
+          <m:sSub>
+            <m:e>
+              <m:r>
+                <m:t>A</m:t>
+              </m:r>
+            </m:e>
+            <m:sub>
+              <m:r>
+                <m:t>4</m:t>
+              </m:r>
+            </m:sub>
+          </m:sSub>
+          <m:sSup>
+            <m:e>
+              <m:r>
+                <m:t>)</m:t>
+              </m:r>
+            </m:e>
+            <m:sup>
+              <m:r>
+                <m:t>C</m:t>
+              </m:r>
+            </m:sup>
+          </m:sSup>
+        </m:oMath>
+      </m:oMathPara>
+    </w:p>
+    <w:p>
+      <w:pPr>
+        <w:pStyle w:val="SourceCode"/>
+      </w:pPr>
+      <w:r>
+        <w:rPr>
+          <w:rStyle w:val="NormalTok"/>
+        </w:rPr>
+        <w:t xml:space="preserve">PA1</w:t>
+      </w:r>
+      <w:r>
+        <w:rPr>
+          <w:rStyle w:val="OperatorTok"/>
+        </w:rPr>
+        <w:t xml:space="preserve">+</w:t>
+      </w:r>
+      <w:r>
+        <w:rPr>
+          <w:rStyle w:val="NormalTok"/>
+        </w:rPr>
+        <w:t xml:space="preserve">PA2</w:t>
+      </w:r>
+      <w:r>
+        <w:rPr>
+          <w:rStyle w:val="OperatorTok"/>
+        </w:rPr>
+        <w:t xml:space="preserve">+</w:t>
+      </w:r>
+      <w:r>
+        <w:rPr>
+          <w:rStyle w:val="NormalTok"/>
+        </w:rPr>
+        <w:t xml:space="preserve">PA3</w:t>
+      </w:r>
+      <w:r>
+        <w:rPr>
+          <w:rStyle w:val="OperatorTok"/>
+        </w:rPr>
+        <w:t xml:space="preserve">+</w:t>
+      </w:r>
+      <w:r>
+        <w:rPr>
+          <w:rStyle w:val="NormalTok"/>
+        </w:rPr>
+        <w:t xml:space="preserve">PA4</w:t>
+      </w:r>
+      <w:r>
+        <w:rPr>
+          <w:rStyle w:val="OperatorTok"/>
+        </w:rPr>
+        <w:t xml:space="preserve">-</w:t>
+      </w:r>
+      <w:r>
+        <w:rPr>
+          <w:rStyle w:val="NormalTok"/>
+        </w:rPr>
+        <w:t xml:space="preserve">(PA1</w:t>
+      </w:r>
+      <w:r>
+        <w:rPr>
+          <w:rStyle w:val="OperatorTok"/>
+        </w:rPr>
+        <w:t xml:space="preserve">*</w:t>
+      </w:r>
+      <w:r>
+        <w:rPr>
+          <w:rStyle w:val="NormalTok"/>
+        </w:rPr>
+        <w:t xml:space="preserve">PA2)</w:t>
+      </w:r>
+      <w:r>
+        <w:rPr>
+          <w:rStyle w:val="OperatorTok"/>
+        </w:rPr>
+        <w:t xml:space="preserve">-</w:t>
+      </w:r>
+      <w:r>
+        <w:rPr>
+          <w:rStyle w:val="NormalTok"/>
+        </w:rPr>
+        <w:t xml:space="preserve">(PA1</w:t>
+      </w:r>
+      <w:r>
+        <w:rPr>
+          <w:rStyle w:val="OperatorTok"/>
+        </w:rPr>
+        <w:t xml:space="preserve">*</w:t>
+      </w:r>
+      <w:r>
+        <w:rPr>
+          <w:rStyle w:val="NormalTok"/>
+        </w:rPr>
+        <w:t xml:space="preserve">PA3)</w:t>
+      </w:r>
+      <w:r>
+        <w:rPr>
+          <w:rStyle w:val="OperatorTok"/>
+        </w:rPr>
+        <w:t xml:space="preserve">-</w:t>
+      </w:r>
+      <w:r>
+        <w:rPr>
+          <w:rStyle w:val="NormalTok"/>
+        </w:rPr>
+        <w:t xml:space="preserve">(PA1</w:t>
+      </w:r>
+      <w:r>
+        <w:rPr>
+          <w:rStyle w:val="OperatorTok"/>
+        </w:rPr>
+        <w:t xml:space="preserve">*</w:t>
+      </w:r>
+      <w:r>
+        <w:rPr>
+          <w:rStyle w:val="NormalTok"/>
+        </w:rPr>
+        <w:t xml:space="preserve">PA4)</w:t>
+      </w:r>
+      <w:r>
+        <w:rPr>
+          <w:rStyle w:val="OperatorTok"/>
+        </w:rPr>
+        <w:t xml:space="preserve">-</w:t>
+      </w:r>
+      <w:r>
+        <w:rPr>
+          <w:rStyle w:val="NormalTok"/>
+        </w:rPr>
+        <w:t xml:space="preserve">(PA2</w:t>
+      </w:r>
+      <w:r>
+        <w:rPr>
+          <w:rStyle w:val="OperatorTok"/>
+        </w:rPr>
+        <w:t xml:space="preserve">*</w:t>
+      </w:r>
+      <w:r>
+        <w:rPr>
+          <w:rStyle w:val="NormalTok"/>
+        </w:rPr>
+        <w:t xml:space="preserve">PA3)</w:t>
+      </w:r>
+      <w:r>
+        <w:rPr>
+          <w:rStyle w:val="OperatorTok"/>
+        </w:rPr>
+        <w:t xml:space="preserve">-</w:t>
+      </w:r>
+      <w:r>
+        <w:rPr>
+          <w:rStyle w:val="NormalTok"/>
+        </w:rPr>
+        <w:t xml:space="preserve">(PA2</w:t>
+      </w:r>
+      <w:r>
+        <w:rPr>
+          <w:rStyle w:val="OperatorTok"/>
+        </w:rPr>
+        <w:t xml:space="preserve">*</w:t>
+      </w:r>
+      <w:r>
+        <w:rPr>
+          <w:rStyle w:val="NormalTok"/>
+        </w:rPr>
+        <w:t xml:space="preserve">PA4)</w:t>
+      </w:r>
+      <w:r>
+        <w:rPr>
+          <w:rStyle w:val="OperatorTok"/>
+        </w:rPr>
+        <w:t xml:space="preserve">-</w:t>
+      </w:r>
+      <w:r>
+        <w:rPr>
+          <w:rStyle w:val="NormalTok"/>
+        </w:rPr>
+        <w:t xml:space="preserve">(PA3</w:t>
+      </w:r>
+      <w:r>
+        <w:rPr>
+          <w:rStyle w:val="OperatorTok"/>
+        </w:rPr>
+        <w:t xml:space="preserve">*</w:t>
+      </w:r>
+      <w:r>
+        <w:rPr>
+          <w:rStyle w:val="NormalTok"/>
+        </w:rPr>
+        <w:t xml:space="preserve">PA4)</w:t>
+      </w:r>
+      <w:r>
+        <w:rPr>
+          <w:rStyle w:val="OperatorTok"/>
+        </w:rPr>
+        <w:t xml:space="preserve">+</w:t>
+      </w:r>
+      <w:r>
+        <w:rPr>
+          <w:rStyle w:val="NormalTok"/>
+        </w:rPr>
+        <w:t xml:space="preserve">(PA1</w:t>
+      </w:r>
+      <w:r>
+        <w:rPr>
+          <w:rStyle w:val="OperatorTok"/>
+        </w:rPr>
+        <w:t xml:space="preserve">*</w:t>
+      </w:r>
+      <w:r>
+        <w:rPr>
+          <w:rStyle w:val="NormalTok"/>
+        </w:rPr>
+        <w:t xml:space="preserve">PA2</w:t>
+      </w:r>
+      <w:r>
+        <w:rPr>
+          <w:rStyle w:val="OperatorTok"/>
+        </w:rPr>
+        <w:t xml:space="preserve">*</w:t>
+      </w:r>
+      <w:r>
+        <w:rPr>
+          <w:rStyle w:val="NormalTok"/>
+        </w:rPr>
+        <w:t xml:space="preserve">PA3)</w:t>
+      </w:r>
+      <w:r>
+        <w:rPr>
+          <w:rStyle w:val="OperatorTok"/>
+        </w:rPr>
+        <w:t xml:space="preserve">+</w:t>
+      </w:r>
+      <w:r>
+        <w:rPr>
+          <w:rStyle w:val="NormalTok"/>
+        </w:rPr>
+        <w:t xml:space="preserve">(PA1</w:t>
+      </w:r>
+      <w:r>
+        <w:rPr>
+          <w:rStyle w:val="OperatorTok"/>
+        </w:rPr>
+        <w:t xml:space="preserve">*</w:t>
+      </w:r>
+      <w:r>
+        <w:rPr>
+          <w:rStyle w:val="NormalTok"/>
+        </w:rPr>
+        <w:t xml:space="preserve">PA2</w:t>
+      </w:r>
+      <w:r>
+        <w:rPr>
+          <w:rStyle w:val="OperatorTok"/>
+        </w:rPr>
+        <w:t xml:space="preserve">*</w:t>
+      </w:r>
+      <w:r>
+        <w:rPr>
+          <w:rStyle w:val="NormalTok"/>
+        </w:rPr>
+        <w:t xml:space="preserve">PA4)</w:t>
+      </w:r>
+      <w:r>
+        <w:rPr>
+          <w:rStyle w:val="OperatorTok"/>
+        </w:rPr>
+        <w:t xml:space="preserve">+</w:t>
+      </w:r>
+      <w:r>
+        <w:rPr>
+          <w:rStyle w:val="NormalTok"/>
+        </w:rPr>
+        <w:t xml:space="preserve">(PA2</w:t>
+      </w:r>
+      <w:r>
+        <w:rPr>
+          <w:rStyle w:val="OperatorTok"/>
+        </w:rPr>
+        <w:t xml:space="preserve">*</w:t>
+      </w:r>
+      <w:r>
+        <w:rPr>
+          <w:rStyle w:val="NormalTok"/>
+        </w:rPr>
+        <w:t xml:space="preserve">PA3</w:t>
+      </w:r>
+      <w:r>
+        <w:rPr>
+          <w:rStyle w:val="OperatorTok"/>
+        </w:rPr>
+        <w:t xml:space="preserve">*</w:t>
+      </w:r>
+      <w:r>
+        <w:rPr>
+          <w:rStyle w:val="NormalTok"/>
+        </w:rPr>
+        <w:t xml:space="preserve">PA4)</w:t>
+      </w:r>
+      <w:r>
+        <w:rPr>
+          <w:rStyle w:val="OperatorTok"/>
+        </w:rPr>
+        <w:t xml:space="preserve">+</w:t>
+      </w:r>
+      <w:r>
+        <w:rPr>
+          <w:rStyle w:val="NormalTok"/>
+        </w:rPr>
+        <w:t xml:space="preserve">(PA1</w:t>
+      </w:r>
+      <w:r>
+        <w:rPr>
+          <w:rStyle w:val="OperatorTok"/>
+        </w:rPr>
+        <w:t xml:space="preserve">*</w:t>
+      </w:r>
+      <w:r>
+        <w:rPr>
+          <w:rStyle w:val="NormalTok"/>
+        </w:rPr>
+        <w:t xml:space="preserve">PA3</w:t>
+      </w:r>
+      <w:r>
+        <w:rPr>
+          <w:rStyle w:val="OperatorTok"/>
+        </w:rPr>
+        <w:t xml:space="preserve">*</w:t>
+      </w:r>
+      <w:r>
+        <w:rPr>
+          <w:rStyle w:val="NormalTok"/>
+        </w:rPr>
+        <w:t xml:space="preserve">PA4)</w:t>
+      </w:r>
+      <w:r>
+        <w:rPr>
+          <w:rStyle w:val="OperatorTok"/>
+        </w:rPr>
+        <w:t xml:space="preserve">-</w:t>
+      </w:r>
+      <w:r>
+        <w:rPr>
+          <w:rStyle w:val="NormalTok"/>
+        </w:rPr>
+        <w:t xml:space="preserve">(PA1</w:t>
+      </w:r>
+      <w:r>
+        <w:rPr>
+          <w:rStyle w:val="OperatorTok"/>
+        </w:rPr>
+        <w:t xml:space="preserve">*</w:t>
+      </w:r>
+      <w:r>
+        <w:rPr>
+          <w:rStyle w:val="NormalTok"/>
+        </w:rPr>
+        <w:t xml:space="preserve">PA2</w:t>
+      </w:r>
+      <w:r>
+        <w:rPr>
+          <w:rStyle w:val="OperatorTok"/>
+        </w:rPr>
+        <w:t xml:space="preserve">*</w:t>
+      </w:r>
+      <w:r>
+        <w:rPr>
+          <w:rStyle w:val="NormalTok"/>
+        </w:rPr>
+        <w:t xml:space="preserve">PA3</w:t>
+      </w:r>
+      <w:r>
+        <w:rPr>
+          <w:rStyle w:val="OperatorTok"/>
+        </w:rPr>
+        <w:t xml:space="preserve">*</w:t>
+      </w:r>
+      <w:r>
+        <w:rPr>
+          <w:rStyle w:val="NormalTok"/>
+        </w:rPr>
+        <w:t xml:space="preserve">PA4)</w:t>
+      </w:r>
+      <w:r>
+        <w:rPr>
+          <w:rStyle w:val="OperatorTok"/>
+        </w:rPr>
+        <w:t xml:space="preserve">-</w:t>
+      </w:r>
+      <w:r>
+        <w:rPr>
+          <w:rStyle w:val="NormalTok"/>
+        </w:rPr>
+        <w:t xml:space="preserve">(PA1</w:t>
+      </w:r>
+      <w:r>
+        <w:rPr>
+          <w:rStyle w:val="OperatorTok"/>
+        </w:rPr>
+        <w:t xml:space="preserve">*</w:t>
+      </w:r>
+      <w:r>
+        <w:rPr>
+          <w:rStyle w:val="NormalTok"/>
+        </w:rPr>
+        <w:t xml:space="preserve">PA2</w:t>
+      </w:r>
+      <w:r>
+        <w:rPr>
+          <w:rStyle w:val="OperatorTok"/>
+        </w:rPr>
+        <w:t xml:space="preserve">*</w:t>
+      </w:r>
+      <w:r>
+        <w:rPr>
+          <w:rStyle w:val="NormalTok"/>
+        </w:rPr>
+        <w:t xml:space="preserve">PA3</w:t>
+      </w:r>
+      <w:r>
+        <w:rPr>
+          <w:rStyle w:val="OperatorTok"/>
+        </w:rPr>
+        <w:t xml:space="preserve">*</w:t>
+      </w:r>
+      <w:r>
+        <w:rPr>
+          <w:rStyle w:val="NormalTok"/>
+        </w:rPr>
+        <w:t xml:space="preserve">PA4)</w:t>
+      </w:r>
+    </w:p>
+    <w:p>
+      <w:pPr>
+        <w:pStyle w:val="SourceCode"/>
+      </w:pPr>
+      <w:r>
+        <w:rPr>
+          <w:rStyle w:val="VerbatimChar"/>
+        </w:rPr>
+        <w:t xml:space="preserve">## [1] 0.51787</w:t>
+      </w:r>
+    </w:p>
+    <w:p>
+      <w:pPr>
+        <w:pStyle w:val="Compact"/>
+        <w:numPr>
+          <w:numId w:val="1020"/>
+          <w:ilvl w:val="0"/>
+        </w:numPr>
+      </w:pPr>
+      <w:r>
+        <w:t xml:space="preserve">La probabilidad de que exactamente uno de los anuncios sea visto es de 0.518</w:t>
+      </w:r>
+    </w:p>
+    <w:p>
+      <w:pPr>
+        <w:pStyle w:val="Compact"/>
+        <w:numPr>
+          <w:numId w:val="1021"/>
+          <w:ilvl w:val="0"/>
+        </w:numPr>
+      </w:pPr>
+      <w:r>
+        <w:t xml:space="preserve">Ninguno de los anuncios sea visto?</w:t>
+      </w:r>
+    </w:p>
+    <w:p>
+      <w:pPr>
+        <w:pStyle w:val="Compact"/>
+      </w:pPr>
+      <m:oMathPara>
+        <m:oMathParaPr>
+          <m:jc m:val="center"/>
+        </m:oMathParaPr>
+        <m:oMath>
+          <m:r>
+            <m:t>P</m:t>
+          </m:r>
+          <m:r>
+            <m:t>(</m:t>
+          </m:r>
+          <m:sSub>
+            <m:e>
+              <m:r>
+                <m:t>A</m:t>
+              </m:r>
+            </m:e>
+            <m:sub>
+              <m:r>
+                <m:t>1</m:t>
+              </m:r>
+            </m:sub>
+          </m:sSub>
+          <m:r>
+            <m:t>∪</m:t>
+          </m:r>
+          <m:sSub>
+            <m:e>
+              <m:r>
+                <m:t>A</m:t>
+              </m:r>
+            </m:e>
+            <m:sub>
+              <m:r>
+                <m:t>2</m:t>
+              </m:r>
+            </m:sub>
+          </m:sSub>
+          <m:r>
+            <m:t>∪</m:t>
+          </m:r>
+          <m:sSub>
+            <m:e>
+              <m:r>
+                <m:t>A</m:t>
+              </m:r>
+            </m:e>
+            <m:sub>
+              <m:r>
+                <m:t>3</m:t>
+              </m:r>
+            </m:sub>
+          </m:sSub>
+          <m:r>
+            <m:t>∪</m:t>
+          </m:r>
+          <m:sSub>
+            <m:e>
+              <m:r>
+                <m:t>A</m:t>
+              </m:r>
+            </m:e>
+            <m:sub>
+              <m:r>
+                <m:t>4</m:t>
+              </m:r>
+            </m:sub>
+          </m:sSub>
+          <m:sSup>
+            <m:e>
+              <m:r>
+                <m:t>)</m:t>
+              </m:r>
+            </m:e>
+            <m:sup>
+              <m:r>
+                <m:t>C</m:t>
+              </m:r>
+            </m:sup>
+          </m:sSup>
+        </m:oMath>
+      </m:oMathPara>
+    </w:p>
+    <w:p>
+      <w:pPr>
+        <w:pStyle w:val="SourceCode"/>
+      </w:pPr>
+      <w:r>
+        <w:rPr>
+          <w:rStyle w:val="DecValTok"/>
+        </w:rPr>
+        <w:t xml:space="preserve">1</w:t>
+      </w:r>
+      <w:r>
+        <w:rPr>
+          <w:rStyle w:val="OperatorTok"/>
+        </w:rPr>
+        <w:t xml:space="preserve">-</w:t>
+      </w:r>
+      <w:r>
+        <w:rPr>
+          <w:rStyle w:val="NormalTok"/>
+        </w:rPr>
+        <w:t xml:space="preserve">(PA1</w:t>
+      </w:r>
+      <w:r>
+        <w:rPr>
+          <w:rStyle w:val="OperatorTok"/>
+        </w:rPr>
+        <w:t xml:space="preserve">+</w:t>
+      </w:r>
+      <w:r>
+        <w:rPr>
+          <w:rStyle w:val="NormalTok"/>
+        </w:rPr>
+        <w:t xml:space="preserve">PA2</w:t>
+      </w:r>
+      <w:r>
+        <w:rPr>
+          <w:rStyle w:val="OperatorTok"/>
+        </w:rPr>
+        <w:t xml:space="preserve">+</w:t>
+      </w:r>
+      <w:r>
+        <w:rPr>
+          <w:rStyle w:val="NormalTok"/>
+        </w:rPr>
+        <w:t xml:space="preserve">PA3</w:t>
+      </w:r>
+      <w:r>
+        <w:rPr>
+          <w:rStyle w:val="OperatorTok"/>
+        </w:rPr>
+        <w:t xml:space="preserve">+</w:t>
+      </w:r>
+      <w:r>
+        <w:rPr>
+          <w:rStyle w:val="NormalTok"/>
+        </w:rPr>
+        <w:t xml:space="preserve">PA4</w:t>
+      </w:r>
+      <w:r>
+        <w:rPr>
+          <w:rStyle w:val="OperatorTok"/>
+        </w:rPr>
+        <w:t xml:space="preserve">-</w:t>
+      </w:r>
+      <w:r>
+        <w:rPr>
+          <w:rStyle w:val="NormalTok"/>
+        </w:rPr>
+        <w:t xml:space="preserve">(PA1</w:t>
+      </w:r>
+      <w:r>
+        <w:rPr>
+          <w:rStyle w:val="OperatorTok"/>
+        </w:rPr>
+        <w:t xml:space="preserve">*</w:t>
+      </w:r>
+      <w:r>
+        <w:rPr>
+          <w:rStyle w:val="NormalTok"/>
+        </w:rPr>
+        <w:t xml:space="preserve">PA2)</w:t>
+      </w:r>
+      <w:r>
+        <w:rPr>
+          <w:rStyle w:val="OperatorTok"/>
+        </w:rPr>
+        <w:t xml:space="preserve">-</w:t>
+      </w:r>
+      <w:r>
+        <w:rPr>
+          <w:rStyle w:val="NormalTok"/>
+        </w:rPr>
+        <w:t xml:space="preserve">(PA1</w:t>
+      </w:r>
+      <w:r>
+        <w:rPr>
+          <w:rStyle w:val="OperatorTok"/>
+        </w:rPr>
+        <w:t xml:space="preserve">*</w:t>
+      </w:r>
+      <w:r>
+        <w:rPr>
+          <w:rStyle w:val="NormalTok"/>
+        </w:rPr>
+        <w:t xml:space="preserve">PA3)</w:t>
+      </w:r>
+      <w:r>
+        <w:rPr>
+          <w:rStyle w:val="OperatorTok"/>
+        </w:rPr>
+        <w:t xml:space="preserve">-</w:t>
+      </w:r>
+      <w:r>
+        <w:rPr>
+          <w:rStyle w:val="NormalTok"/>
+        </w:rPr>
+        <w:t xml:space="preserve">(PA1</w:t>
+      </w:r>
+      <w:r>
+        <w:rPr>
+          <w:rStyle w:val="OperatorTok"/>
+        </w:rPr>
+        <w:t xml:space="preserve">*</w:t>
+      </w:r>
+      <w:r>
+        <w:rPr>
+          <w:rStyle w:val="NormalTok"/>
+        </w:rPr>
+        <w:t xml:space="preserve">PA4)</w:t>
+      </w:r>
+      <w:r>
+        <w:rPr>
+          <w:rStyle w:val="OperatorTok"/>
+        </w:rPr>
+        <w:t xml:space="preserve">-</w:t>
+      </w:r>
+      <w:r>
+        <w:rPr>
+          <w:rStyle w:val="NormalTok"/>
+        </w:rPr>
+        <w:t xml:space="preserve">(PA2</w:t>
+      </w:r>
+      <w:r>
+        <w:rPr>
+          <w:rStyle w:val="OperatorTok"/>
+        </w:rPr>
+        <w:t xml:space="preserve">*</w:t>
+      </w:r>
+      <w:r>
+        <w:rPr>
+          <w:rStyle w:val="NormalTok"/>
+        </w:rPr>
+        <w:t xml:space="preserve">PA3)</w:t>
+      </w:r>
+      <w:r>
+        <w:rPr>
+          <w:rStyle w:val="OperatorTok"/>
+        </w:rPr>
+        <w:t xml:space="preserve">-</w:t>
+      </w:r>
+      <w:r>
+        <w:rPr>
+          <w:rStyle w:val="NormalTok"/>
+        </w:rPr>
+        <w:t xml:space="preserve">(PA2</w:t>
+      </w:r>
+      <w:r>
+        <w:rPr>
+          <w:rStyle w:val="OperatorTok"/>
+        </w:rPr>
+        <w:t xml:space="preserve">*</w:t>
+      </w:r>
+      <w:r>
+        <w:rPr>
+          <w:rStyle w:val="NormalTok"/>
+        </w:rPr>
+        <w:t xml:space="preserve">PA4)</w:t>
+      </w:r>
+      <w:r>
+        <w:rPr>
+          <w:rStyle w:val="OperatorTok"/>
+        </w:rPr>
+        <w:t xml:space="preserve">-</w:t>
+      </w:r>
+      <w:r>
+        <w:rPr>
+          <w:rStyle w:val="NormalTok"/>
+        </w:rPr>
+        <w:t xml:space="preserve">(PA3</w:t>
+      </w:r>
+      <w:r>
+        <w:rPr>
+          <w:rStyle w:val="OperatorTok"/>
+        </w:rPr>
+        <w:t xml:space="preserve">*</w:t>
+      </w:r>
+      <w:r>
+        <w:rPr>
+          <w:rStyle w:val="NormalTok"/>
+        </w:rPr>
+        <w:t xml:space="preserve">PA4)</w:t>
+      </w:r>
+      <w:r>
+        <w:rPr>
+          <w:rStyle w:val="OperatorTok"/>
+        </w:rPr>
+        <w:t xml:space="preserve">+</w:t>
+      </w:r>
+      <w:r>
+        <w:rPr>
+          <w:rStyle w:val="NormalTok"/>
+        </w:rPr>
+        <w:t xml:space="preserve">(PA1</w:t>
+      </w:r>
+      <w:r>
+        <w:rPr>
+          <w:rStyle w:val="OperatorTok"/>
+        </w:rPr>
+        <w:t xml:space="preserve">*</w:t>
+      </w:r>
+      <w:r>
+        <w:rPr>
+          <w:rStyle w:val="NormalTok"/>
+        </w:rPr>
+        <w:t xml:space="preserve">PA2</w:t>
+      </w:r>
+      <w:r>
+        <w:rPr>
+          <w:rStyle w:val="OperatorTok"/>
+        </w:rPr>
+        <w:t xml:space="preserve">*</w:t>
+      </w:r>
+      <w:r>
+        <w:rPr>
+          <w:rStyle w:val="NormalTok"/>
+        </w:rPr>
+        <w:t xml:space="preserve">PA3)</w:t>
+      </w:r>
+      <w:r>
+        <w:rPr>
+          <w:rStyle w:val="OperatorTok"/>
+        </w:rPr>
+        <w:t xml:space="preserve">+</w:t>
+      </w:r>
+      <w:r>
+        <w:rPr>
+          <w:rStyle w:val="NormalTok"/>
+        </w:rPr>
+        <w:t xml:space="preserve">(PA1</w:t>
+      </w:r>
+      <w:r>
+        <w:rPr>
+          <w:rStyle w:val="OperatorTok"/>
+        </w:rPr>
+        <w:t xml:space="preserve">*</w:t>
+      </w:r>
+      <w:r>
+        <w:rPr>
+          <w:rStyle w:val="NormalTok"/>
+        </w:rPr>
+        <w:t xml:space="preserve">PA2</w:t>
+      </w:r>
+      <w:r>
+        <w:rPr>
+          <w:rStyle w:val="OperatorTok"/>
+        </w:rPr>
+        <w:t xml:space="preserve">*</w:t>
+      </w:r>
+      <w:r>
+        <w:rPr>
+          <w:rStyle w:val="NormalTok"/>
+        </w:rPr>
+        <w:t xml:space="preserve">PA4)</w:t>
+      </w:r>
+      <w:r>
+        <w:rPr>
+          <w:rStyle w:val="OperatorTok"/>
+        </w:rPr>
+        <w:t xml:space="preserve">+</w:t>
+      </w:r>
+      <w:r>
+        <w:rPr>
+          <w:rStyle w:val="NormalTok"/>
+        </w:rPr>
+        <w:t xml:space="preserve">(PA2</w:t>
+      </w:r>
+      <w:r>
+        <w:rPr>
+          <w:rStyle w:val="OperatorTok"/>
+        </w:rPr>
+        <w:t xml:space="preserve">*</w:t>
+      </w:r>
+      <w:r>
+        <w:rPr>
+          <w:rStyle w:val="NormalTok"/>
+        </w:rPr>
+        <w:t xml:space="preserve">PA3</w:t>
+      </w:r>
+      <w:r>
+        <w:rPr>
+          <w:rStyle w:val="OperatorTok"/>
+        </w:rPr>
+        <w:t xml:space="preserve">*</w:t>
+      </w:r>
+      <w:r>
+        <w:rPr>
+          <w:rStyle w:val="NormalTok"/>
+        </w:rPr>
+        <w:t xml:space="preserve">PA4)</w:t>
+      </w:r>
+      <w:r>
+        <w:rPr>
+          <w:rStyle w:val="OperatorTok"/>
+        </w:rPr>
+        <w:t xml:space="preserve">+</w:t>
+      </w:r>
+      <w:r>
+        <w:rPr>
+          <w:rStyle w:val="NormalTok"/>
+        </w:rPr>
+        <w:t xml:space="preserve">(PA1</w:t>
+      </w:r>
+      <w:r>
+        <w:rPr>
+          <w:rStyle w:val="OperatorTok"/>
+        </w:rPr>
+        <w:t xml:space="preserve">*</w:t>
+      </w:r>
+      <w:r>
+        <w:rPr>
+          <w:rStyle w:val="NormalTok"/>
+        </w:rPr>
+        <w:t xml:space="preserve">PA3</w:t>
+      </w:r>
+      <w:r>
+        <w:rPr>
+          <w:rStyle w:val="OperatorTok"/>
+        </w:rPr>
+        <w:t xml:space="preserve">*</w:t>
+      </w:r>
+      <w:r>
+        <w:rPr>
+          <w:rStyle w:val="NormalTok"/>
+        </w:rPr>
+        <w:t xml:space="preserve">PA4)</w:t>
+      </w:r>
+      <w:r>
+        <w:rPr>
+          <w:rStyle w:val="OperatorTok"/>
+        </w:rPr>
+        <w:t xml:space="preserve">-</w:t>
+      </w:r>
+      <w:r>
+        <w:rPr>
+          <w:rStyle w:val="NormalTok"/>
+        </w:rPr>
+        <w:t xml:space="preserve">(PA1</w:t>
+      </w:r>
+      <w:r>
+        <w:rPr>
+          <w:rStyle w:val="OperatorTok"/>
+        </w:rPr>
+        <w:t xml:space="preserve">*</w:t>
+      </w:r>
+      <w:r>
+        <w:rPr>
+          <w:rStyle w:val="NormalTok"/>
+        </w:rPr>
+        <w:t xml:space="preserve">PA2</w:t>
+      </w:r>
+      <w:r>
+        <w:rPr>
+          <w:rStyle w:val="OperatorTok"/>
+        </w:rPr>
+        <w:t xml:space="preserve">*</w:t>
+      </w:r>
+      <w:r>
+        <w:rPr>
+          <w:rStyle w:val="NormalTok"/>
+        </w:rPr>
+        <w:t xml:space="preserve">PA3</w:t>
+      </w:r>
+      <w:r>
+        <w:rPr>
+          <w:rStyle w:val="OperatorTok"/>
+        </w:rPr>
+        <w:t xml:space="preserve">*</w:t>
+      </w:r>
+      <w:r>
+        <w:rPr>
+          <w:rStyle w:val="NormalTok"/>
+        </w:rPr>
+        <w:t xml:space="preserve">PA4))</w:t>
+      </w:r>
+    </w:p>
+    <w:p>
+      <w:pPr>
+        <w:pStyle w:val="SourceCode"/>
+      </w:pPr>
+      <w:r>
+        <w:rPr>
+          <w:rStyle w:val="VerbatimChar"/>
+        </w:rPr>
+        <w:t xml:space="preserve">## [1] 0.000585</w:t>
+      </w:r>
+    </w:p>
+    <w:p>
+      <w:pPr>
+        <w:pStyle w:val="Compact"/>
+        <w:numPr>
+          <w:numId w:val="1022"/>
+          <w:ilvl w:val="0"/>
+        </w:numPr>
+      </w:pPr>
+      <w:r>
+        <w:t xml:space="preserve">La probabilidad de que ninguno de los avisos sea visto es de 0.00058</w:t>
+      </w:r>
+    </w:p>
+    <w:p>
+      <w:pPr>
+        <w:pStyle w:val="Compact"/>
+        <w:numPr>
+          <w:numId w:val="1023"/>
+          <w:ilvl w:val="0"/>
+        </w:numPr>
+      </w:pPr>
+      <w:r>
+        <w:t xml:space="preserve">El tercero y cuarto anuncios no sean vistos?</w:t>
+      </w:r>
+    </w:p>
+    <w:p>
+      <w:pPr>
+        <w:pStyle w:val="Compact"/>
+      </w:pPr>
+      <m:oMathPara>
+        <m:oMathParaPr>
+          <m:jc m:val="center"/>
+        </m:oMathParaPr>
+        <m:oMath>
+          <m:r>
+            <m:t>P</m:t>
+          </m:r>
+          <m:r>
+            <m:t>(</m:t>
+          </m:r>
+          <m:sSub>
+            <m:e>
+              <m:r>
+                <m:t>A</m:t>
+              </m:r>
+            </m:e>
+            <m:sub>
+              <m:r>
+                <m:t>3</m:t>
+              </m:r>
+            </m:sub>
+          </m:sSub>
+          <m:r>
+            <m:t>∪</m:t>
+          </m:r>
+          <m:sSub>
+            <m:e>
+              <m:r>
+                <m:t>A</m:t>
+              </m:r>
+            </m:e>
+            <m:sub>
+              <m:r>
+                <m:t>4</m:t>
+              </m:r>
+            </m:sub>
+          </m:sSub>
+          <m:sSup>
+            <m:e>
+              <m:r>
+                <m:t>)</m:t>
+              </m:r>
+            </m:e>
+            <m:sup>
+              <m:r>
+                <m:t>C</m:t>
+              </m:r>
+            </m:sup>
+          </m:sSup>
+        </m:oMath>
+      </m:oMathPara>
+    </w:p>
+    <w:p>
+      <w:pPr>
+        <w:pStyle w:val="SourceCode"/>
+      </w:pPr>
+      <w:r>
+        <w:rPr>
+          <w:rStyle w:val="NormalTok"/>
+        </w:rPr>
+        <w:t xml:space="preserve">PA3</w:t>
+      </w:r>
+      <w:r>
+        <w:rPr>
+          <w:rStyle w:val="OperatorTok"/>
+        </w:rPr>
+        <w:t xml:space="preserve">+</w:t>
+      </w:r>
+      <w:r>
+        <w:rPr>
+          <w:rStyle w:val="NormalTok"/>
+        </w:rPr>
+        <w:t xml:space="preserve">PA4</w:t>
+      </w:r>
+      <w:r>
+        <w:rPr>
+          <w:rStyle w:val="OperatorTok"/>
+        </w:rPr>
+        <w:t xml:space="preserve">-</w:t>
+      </w:r>
+      <w:r>
+        <w:rPr>
+          <w:rStyle w:val="NormalTok"/>
+        </w:rPr>
+        <w:t xml:space="preserve">(PA3</w:t>
+      </w:r>
+      <w:r>
+        <w:rPr>
+          <w:rStyle w:val="OperatorTok"/>
+        </w:rPr>
+        <w:t xml:space="preserve">*</w:t>
+      </w:r>
+      <w:r>
+        <w:rPr>
+          <w:rStyle w:val="NormalTok"/>
+        </w:rPr>
+        <w:t xml:space="preserve">PA4)</w:t>
+      </w:r>
+    </w:p>
+    <w:p>
+      <w:pPr>
+        <w:pStyle w:val="SourceCode"/>
+      </w:pPr>
+      <w:r>
+        <w:rPr>
+          <w:rStyle w:val="VerbatimChar"/>
+        </w:rPr>
+        <w:t xml:space="preserve">## [1] 0.987</w:t>
+      </w:r>
+    </w:p>
+    <w:p>
+      <w:pPr>
+        <w:pStyle w:val="Compact"/>
+        <w:numPr>
+          <w:numId w:val="1024"/>
+          <w:ilvl w:val="0"/>
+        </w:numPr>
+      </w:pPr>
+      <w:r>
+        <w:t xml:space="preserve">La probabilidad de que el tercero y cuarto anuncios no sean vistos es de 0.987</w:t>
+      </w:r>
+    </w:p>
+    <w:p>
+      <w:pPr>
+        <w:pStyle w:val="Heading1"/>
+      </w:pPr>
+      <w:bookmarkStart w:id="29" w:name="quinto-punto"/>
+      <w:bookmarkEnd w:id="29"/>
+      <w:r>
+        <w:t xml:space="preserve">Quinto punto</w:t>
+      </w:r>
+    </w:p>
+    <w:p>
+      <w:pPr>
+        <w:pStyle w:val="Compact"/>
+        <w:numPr>
+          <w:numId w:val="1025"/>
+          <w:ilvl w:val="0"/>
+        </w:numPr>
+      </w:pPr>
+      <w:r>
+        <w:t xml:space="preserve">Corpoica acaba de ganar una licitación para tres trabajos similares. La experiencia</w:t>
+      </w:r>
+      <w:r>
+        <w:t xml:space="preserve"> </w:t>
+      </w:r>
+      <w:r>
+        <w:t xml:space="preserve">indica que la probabilidad de que un determinado trabajo se demore más de lo planeado</w:t>
+      </w:r>
+      <w:r>
+        <w:t xml:space="preserve"> </w:t>
+      </w:r>
+      <w:r>
+        <w:t xml:space="preserve">es 0.4. Si el ritmo al cual se trabaja es independiente.</w:t>
+      </w:r>
     </w:p>
     <w:p>
       <w:pPr>
@@ -8409,7 +9539,7 @@
             </m:e>
             <m:sub>
               <m:r>
-                <m:t>2</m:t>
+                <m:t>1</m:t>
               </m:r>
             </m:sub>
           </m:sSub>
@@ -8420,7 +9550,7 @@
             <m:rPr>
               <m:sty m:val="p"/>
             </m:rPr>
-            <m:t> Probabilidad de que el trabajo 2 se demore más de lo planeado </m:t>
+            <m:t> Probabilidad de que el trabajo 1 se demore más de lo planeado </m:t>
           </m:r>
         </m:oMath>
       </m:oMathPara>
@@ -8442,6 +9572,39 @@
             </m:e>
             <m:sub>
               <m:r>
+                <m:t>2</m:t>
+              </m:r>
+            </m:sub>
+          </m:sSub>
+          <m:r>
+            <m:t>:</m:t>
+          </m:r>
+          <m:r>
+            <m:rPr>
+              <m:sty m:val="p"/>
+            </m:rPr>
+            <m:t> Probabilidad de que el trabajo 2 se demore más de lo planeado </m:t>
+          </m:r>
+        </m:oMath>
+      </m:oMathPara>
+    </w:p>
+    <w:p>
+      <w:pPr>
+        <w:pStyle w:val="FirstParagraph"/>
+      </w:pPr>
+      <m:oMathPara>
+        <m:oMathParaPr>
+          <m:jc m:val="center"/>
+        </m:oMathParaPr>
+        <m:oMath>
+          <m:sSub>
+            <m:e>
+              <m:r>
+                <m:t>B</m:t>
+              </m:r>
+            </m:e>
+            <m:sub>
+              <m:r>
                 <m:t>3</m:t>
               </m:r>
             </m:sub>
@@ -9165,8 +10328,8 @@
       <w:pPr>
         <w:pStyle w:val="Heading1"/>
       </w:pPr>
-      <w:bookmarkStart w:id="29" w:name="sexto-punto"/>
-      <w:bookmarkEnd w:id="29"/>
+      <w:bookmarkStart w:id="30" w:name="sexto-punto"/>
+      <w:bookmarkEnd w:id="30"/>
       <w:r>
         <w:t xml:space="preserve">Sexto punto</w:t>
       </w:r>
@@ -9595,8 +10758,8 @@
       <w:pPr>
         <w:pStyle w:val="Heading1"/>
       </w:pPr>
-      <w:bookmarkStart w:id="30" w:name="septimo-punto"/>
-      <w:bookmarkEnd w:id="30"/>
+      <w:bookmarkStart w:id="31" w:name="septimo-punto"/>
+      <w:bookmarkEnd w:id="31"/>
       <w:r>
         <w:t xml:space="preserve">Septimo punto</w:t>
       </w:r>
@@ -10256,8 +11419,8 @@
       <w:pPr>
         <w:pStyle w:val="Heading1"/>
       </w:pPr>
-      <w:bookmarkStart w:id="31" w:name="octavo-punto"/>
-      <w:bookmarkEnd w:id="31"/>
+      <w:bookmarkStart w:id="32" w:name="octavo-punto"/>
+      <w:bookmarkEnd w:id="32"/>
       <w:r>
         <w:t xml:space="preserve">Octavo punto</w:t>
       </w:r>
@@ -11462,8 +12625,8 @@
       <w:pPr>
         <w:pStyle w:val="Heading1"/>
       </w:pPr>
-      <w:bookmarkStart w:id="32" w:name="noveno-punto"/>
-      <w:bookmarkEnd w:id="32"/>
+      <w:bookmarkStart w:id="33" w:name="noveno-punto"/>
+      <w:bookmarkEnd w:id="33"/>
       <w:r>
         <w:t xml:space="preserve">Noveno punto</w:t>
       </w:r>
@@ -12285,8 +13448,8 @@
       <w:pPr>
         <w:pStyle w:val="Heading1"/>
       </w:pPr>
-      <w:bookmarkStart w:id="33" w:name="decimo-punto"/>
-      <w:bookmarkEnd w:id="33"/>
+      <w:bookmarkStart w:id="34" w:name="decimo-punto"/>
+      <w:bookmarkEnd w:id="34"/>
       <w:r>
         <w:t xml:space="preserve">Decimo punto</w:t>
       </w:r>
@@ -12823,7 +13986,7 @@
     </w:lvl>
   </w:abstractNum>
   <w:abstractNum w:abstractNumId="990">
-    <w:nsid w:val="192628fe"/>
+    <w:nsid w:val="a07d5e35"/>
     <w:multiLevelType w:val="multilevel"/>
     <w:lvl w:ilvl="0">
       <w:numFmt w:val="bullet"/>
@@ -12904,7 +14067,7 @@
     </w:lvl>
   </w:abstractNum>
   <w:abstractNum w:abstractNumId="99411">
-    <w:nsid w:val="f2aaa262"/>
+    <w:nsid w:val="28cd885c"/>
     <w:multiLevelType w:val="multilevel"/>
     <w:lvl w:ilvl="0">
       <w:start w:val="1"/>
@@ -12992,7 +14155,7 @@
     </w:lvl>
   </w:abstractNum>
   <w:abstractNum w:abstractNumId="99711">
-    <w:nsid w:val="d5f49920"/>
+    <w:nsid w:val="f7a6f8cd"/>
     <w:multiLevelType w:val="multilevel"/>
     <w:lvl w:ilvl="0">
       <w:start w:val="1"/>
@@ -13080,7 +14243,7 @@
     </w:lvl>
   </w:abstractNum>
   <w:abstractNum w:abstractNumId="99712">
-    <w:nsid w:val="d54244e3"/>
+    <w:nsid w:val="c94374fc"/>
     <w:multiLevelType w:val="multilevel"/>
     <w:lvl w:ilvl="0">
       <w:start w:val="2"/>
@@ -13168,7 +14331,7 @@
     </w:lvl>
   </w:abstractNum>
   <w:abstractNum w:abstractNumId="99713">
-    <w:nsid w:val="e36e70f6"/>
+    <w:nsid w:val="a5df5a0c"/>
     <w:multiLevelType w:val="multilevel"/>
     <w:lvl w:ilvl="0">
       <w:start w:val="3"/>
@@ -13256,7 +14419,7 @@
     </w:lvl>
   </w:abstractNum>
   <w:abstractNum w:abstractNumId="99412">
-    <w:nsid w:val="58fba8f0"/>
+    <w:nsid w:val="a0657997"/>
     <w:multiLevelType w:val="multilevel"/>
     <w:lvl w:ilvl="0">
       <w:start w:val="2"/>
@@ -13344,7 +14507,7 @@
     </w:lvl>
   </w:abstractNum>
   <w:abstractNum w:abstractNumId="991">
-    <w:nsid w:val="373cf67f"/>
+    <w:nsid w:val="113d4b7b"/>
     <w:multiLevelType w:val="multilevel"/>
     <w:lvl w:ilvl="0">
       <w:numFmt w:val="bullet"/>
@@ -13425,7 +14588,7 @@
     </w:lvl>
   </w:abstractNum>
   <w:abstractNum w:abstractNumId="99413">
-    <w:nsid w:val="beed23ec"/>
+    <w:nsid w:val="108ecc59"/>
     <w:multiLevelType w:val="multilevel"/>
     <w:lvl w:ilvl="0">
       <w:start w:val="3"/>
@@ -13513,7 +14676,7 @@
     </w:lvl>
   </w:abstractNum>
   <w:abstractNum w:abstractNumId="99414">
-    <w:nsid w:val="36b70a18"/>
+    <w:nsid w:val="ccd4e44c"/>
     <w:multiLevelType w:val="multilevel"/>
     <w:lvl w:ilvl="0">
       <w:start w:val="4"/>
@@ -13601,7 +14764,7 @@
     </w:lvl>
   </w:abstractNum>
   <w:abstractNum w:abstractNumId="99714">
-    <w:nsid w:val="d13e4892"/>
+    <w:nsid w:val="d8c56ef5"/>
     <w:multiLevelType w:val="multilevel"/>
     <w:lvl w:ilvl="0">
       <w:start w:val="4"/>
@@ -13689,7 +14852,7 @@
     </w:lvl>
   </w:abstractNum>
   <w:abstractNum w:abstractNumId="99715">
-    <w:nsid w:val="d149476b"/>
+    <w:nsid w:val="b6151f43"/>
     <w:multiLevelType w:val="multilevel"/>
     <w:lvl w:ilvl="0">
       <w:start w:val="5"/>
@@ -13777,7 +14940,7 @@
     </w:lvl>
   </w:abstractNum>
   <w:abstractNum w:abstractNumId="99415">
-    <w:nsid w:val="8d6e5826"/>
+    <w:nsid w:val="e3e0f297"/>
     <w:multiLevelType w:val="multilevel"/>
     <w:lvl w:ilvl="0">
       <w:start w:val="5"/>
@@ -13865,7 +15028,7 @@
     </w:lvl>
   </w:abstractNum>
   <w:abstractNum w:abstractNumId="99416">
-    <w:nsid w:val="651e4c23"/>
+    <w:nsid w:val="eb38e61c"/>
     <w:multiLevelType w:val="multilevel"/>
     <w:lvl w:ilvl="0">
       <w:start w:val="6"/>
@@ -13953,7 +15116,7 @@
     </w:lvl>
   </w:abstractNum>
   <w:abstractNum w:abstractNumId="99417">
-    <w:nsid w:val="f41d08c8"/>
+    <w:nsid w:val="22e6caf9"/>
     <w:multiLevelType w:val="multilevel"/>
     <w:lvl w:ilvl="0">
       <w:start w:val="7"/>
@@ -14041,7 +15204,7 @@
     </w:lvl>
   </w:abstractNum>
   <w:abstractNum w:abstractNumId="99418">
-    <w:nsid w:val="5921099c"/>
+    <w:nsid w:val="24aa6269"/>
     <w:multiLevelType w:val="multilevel"/>
     <w:lvl w:ilvl="0">
       <w:start w:val="8"/>
@@ -14129,7 +15292,7 @@
     </w:lvl>
   </w:abstractNum>
   <w:abstractNum w:abstractNumId="99716">
-    <w:nsid w:val="3b3797f6"/>
+    <w:nsid w:val="98169ca5"/>
     <w:multiLevelType w:val="multilevel"/>
     <w:lvl w:ilvl="0">
       <w:start w:val="6"/>
@@ -14217,7 +15380,7 @@
     </w:lvl>
   </w:abstractNum>
   <w:abstractNum w:abstractNumId="99419">
-    <w:nsid w:val="1ab8593d"/>
+    <w:nsid w:val="2d4bfb9e"/>
     <w:multiLevelType w:val="multilevel"/>
     <w:lvl w:ilvl="0">
       <w:start w:val="9"/>
@@ -14305,7 +15468,7 @@
     </w:lvl>
   </w:abstractNum>
   <w:abstractNum w:abstractNumId="994110">
-    <w:nsid w:val="fab4525c"/>
+    <w:nsid w:val="139b8d2c"/>
     <w:multiLevelType w:val="multilevel"/>
     <w:lvl w:ilvl="0">
       <w:start w:val="10"/>

--- a/Métodos Estadísticos  posgrado/tarea 2/tarea-2.docx
+++ b/Métodos Estadísticos  posgrado/tarea 2/tarea-2.docx
@@ -6779,71 +6779,62 @@
       <w:r>
         <w:t xml:space="preserve">Ya que los eventos</w:t>
       </w:r>
-    </w:p>
-    <w:p>
-      <w:pPr>
-        <w:pStyle w:val="BodyText"/>
-      </w:pPr>
-      <m:oMathPara>
-        <m:oMathParaPr>
-          <m:jc m:val="center"/>
-        </m:oMathParaPr>
-        <m:oMath>
-          <m:sSub>
-            <m:e>
-              <m:r>
-                <m:t>A</m:t>
-              </m:r>
-            </m:e>
-            <m:sub>
-              <m:r>
-                <m:t>1</m:t>
-              </m:r>
-            </m:sub>
-          </m:sSub>
-          <m:r>
-            <m:t>,</m:t>
-          </m:r>
-          <m:sSub>
-            <m:e>
-              <m:r>
-                <m:t>A</m:t>
-              </m:r>
-            </m:e>
-            <m:sub>
-              <m:r>
-                <m:t>2</m:t>
-              </m:r>
-            </m:sub>
-          </m:sSub>
-          <m:r>
-            <m:t>,</m:t>
-          </m:r>
-          <m:r>
-            <m:t>…</m:t>
-          </m:r>
-          <m:r>
-            <m:t>,</m:t>
-          </m:r>
-          <m:sSub>
-            <m:e>
-              <m:r>
-                <m:t>A</m:t>
-              </m:r>
-            </m:e>
-            <m:sub>
-              <m:r>
-                <m:t>k</m:t>
-              </m:r>
-            </m:sub>
-          </m:sSub>
-        </m:oMath>
-      </m:oMathPara>
-    </w:p>
-    <w:p>
-      <w:pPr>
-        <w:pStyle w:val="FirstParagraph"/>
-      </w:pPr>
+      <w:r>
+        <w:t xml:space="preserve"> </w:t>
+      </w:r>
+      <m:oMath>
+        <m:sSub>
+          <m:e>
+            <m:r>
+              <m:t>A</m:t>
+            </m:r>
+          </m:e>
+          <m:sub>
+            <m:r>
+              <m:t>1</m:t>
+            </m:r>
+          </m:sub>
+        </m:sSub>
+        <m:r>
+          <m:t>,</m:t>
+        </m:r>
+        <m:sSub>
+          <m:e>
+            <m:r>
+              <m:t>A</m:t>
+            </m:r>
+          </m:e>
+          <m:sub>
+            <m:r>
+              <m:t>2</m:t>
+            </m:r>
+          </m:sub>
+        </m:sSub>
+        <m:r>
+          <m:t>,</m:t>
+        </m:r>
+        <m:r>
+          <m:t>…</m:t>
+        </m:r>
+        <m:r>
+          <m:t>,</m:t>
+        </m:r>
+        <m:sSub>
+          <m:e>
+            <m:r>
+              <m:t>A</m:t>
+            </m:r>
+          </m:e>
+          <m:sub>
+            <m:r>
+              <m:t>k</m:t>
+            </m:r>
+          </m:sub>
+        </m:sSub>
+      </m:oMath>
+      <w:r>
+        <w:t xml:space="preserve"> </w:t>
+      </w:r>
       <w:r>
         <w:t xml:space="preserve">son independientes:</w:t>
       </w:r>
@@ -7742,48 +7733,58 @@
         </w:numPr>
       </w:pPr>
       <w:r>
-        <w:t xml:space="preserve">Un médico veterinario ha decidido recetar dos nuevos medicamentos a 100 animales</w:t>
+        <w:t xml:space="preserve">Un médico veterinario ha decidido recetar dos nuevos medicamentos a 100 animales enfermos del corazón y lo hace en la forma siguiente: 35 reciben el medicamento A, 35 reciben el medicamento B y 30 ambos medicamentos. El fármaco A reduce la</w:t>
       </w:r>
       <w:r>
         <w:t xml:space="preserve"> </w:t>
       </w:r>
       <w:r>
-        <w:t xml:space="preserve">enfermos del corazón y lo hace en la forma siguiente: 35 reciben el medicamento A, 35 reciben el medicamento B y 30 ambos medicamentos. El fármaco A reduce la</w:t>
+        <w:t xml:space="preserve">probabilidad de ataque cardiaco en 25%, el B lo hace en un 30% y los dos medicamentos,si se toman juntos, funcionan de manera independiente. Se escogió a los 100 animales de forma que cada uno tuviera 70% de probabilidad de sufrir un ataque cardiaco. Si un animal seleccionado aleatoriamente sufre un ataque cardiaco.¿ Cuál es la probabilidad de</w:t>
       </w:r>
       <w:r>
         <w:t xml:space="preserve"> </w:t>
       </w:r>
       <w:r>
-        <w:t xml:space="preserve">probabilidad de ataque cardiaco en 25%, el B lo hace en un 30% y los dos medicamentos,si se toman juntos, funcionan de manera independiente. Se escogió a los 100 animales de forma que cada uno tuviera 70% de probabilidad de sufrir un ataque cardiaco. Si un animal seleccionado aleatoriamente sufre un ataque cardiaco.¿ Cuál es la probabilidad de</w:t>
+        <w:t xml:space="preserve">que le haya administrado los dos medicamentos?</w:t>
+      </w:r>
+    </w:p>
+    <w:p>
+      <w:pPr>
+        <w:pStyle w:val="FirstParagraph"/>
+      </w:pPr>
+      <w:r>
+        <w:t xml:space="preserve">A: Sufrir un ataque cardiaco</w:t>
       </w:r>
       <w:r>
         <w:t xml:space="preserve"> </w:t>
       </w:r>
       <w:r>
-        <w:t xml:space="preserve">que le haya administrado los dos medicamentos?</w:t>
+        <w:t xml:space="preserve">B: Recibe el medicamento A</w:t>
       </w:r>
       <w:r>
         <w:t xml:space="preserve"> </w:t>
       </w:r>
       <w:r>
-        <w:t xml:space="preserve">F: Sufrir un ataque cardiaco</w:t>
+        <w:t xml:space="preserve">C: Recibe el medicamento B</w:t>
       </w:r>
       <w:r>
         <w:t xml:space="preserve"> </w:t>
       </w:r>
       <w:r>
-        <w:t xml:space="preserve">C: Recibe los dos medicamentos</w:t>
-      </w:r>
-      <w:r>
-        <w:t xml:space="preserve"> </w:t>
-      </w:r>
-      <w:r>
-        <w:t xml:space="preserve">Si recibe los dos medicamentos al tiempo, la probabilidad de sufrir un ataque cardiaco baja a 15%</w:t>
-      </w:r>
-    </w:p>
-    <w:p>
-      <w:pPr>
-        <w:pStyle w:val="Compact"/>
+        <w:t xml:space="preserve">D: recibe A &amp; B</w:t>
+      </w:r>
+    </w:p>
+    <w:p>
+      <w:pPr>
+        <w:pStyle w:val="BodyText"/>
+      </w:pPr>
+      <w:r>
+        <w:t xml:space="preserve">Nuestras probabilidades a priori son:</w:t>
+      </w:r>
+    </w:p>
+    <w:p>
+      <w:pPr>
+        <w:pStyle w:val="BodyText"/>
       </w:pPr>
       <m:oMathPara>
         <m:oMathParaPr>
@@ -7800,79 +7801,916 @@
             <m:t>A</m:t>
           </m:r>
           <m:r>
-            <m:t>∩</m:t>
-          </m:r>
-          <m:r>
-            <m:t>C</m:t>
-          </m:r>
-          <m:r>
             <m:t>)</m:t>
+          </m:r>
+          <m:r>
+            <m:t>=</m:t>
+          </m:r>
+          <m:r>
+            <m:t>0.7</m:t>
           </m:r>
         </m:oMath>
       </m:oMathPara>
     </w:p>
     <w:p>
       <w:pPr>
-        <w:pStyle w:val="SourceCode"/>
-      </w:pPr>
-      <w:r>
-        <w:rPr>
-          <w:rStyle w:val="NormalTok"/>
-        </w:rPr>
-        <w:t xml:space="preserve">PF&lt;-</w:t>
-      </w:r>
-      <w:r>
-        <w:rPr>
-          <w:rStyle w:val="FloatTok"/>
-        </w:rPr>
-        <w:t xml:space="preserve">0.15</w:t>
-      </w:r>
-      <w:r>
-        <w:br w:type="textWrapping"/>
-      </w:r>
-      <w:r>
-        <w:rPr>
-          <w:rStyle w:val="NormalTok"/>
-        </w:rPr>
-        <w:t xml:space="preserve">PC&lt;-</w:t>
-      </w:r>
-      <w:r>
-        <w:rPr>
-          <w:rStyle w:val="FloatTok"/>
-        </w:rPr>
-        <w:t xml:space="preserve">0.3</w:t>
-      </w:r>
-      <w:r>
-        <w:br w:type="textWrapping"/>
-      </w:r>
-      <w:r>
-        <w:rPr>
-          <w:rStyle w:val="NormalTok"/>
-        </w:rPr>
-        <w:t xml:space="preserve">PF</w:t>
-      </w:r>
-      <w:r>
-        <w:rPr>
-          <w:rStyle w:val="OperatorTok"/>
-        </w:rPr>
-        <w:t xml:space="preserve">*</w:t>
-      </w:r>
-      <w:r>
-        <w:rPr>
-          <w:rStyle w:val="NormalTok"/>
-        </w:rPr>
-        <w:t xml:space="preserve">PC</w:t>
-      </w:r>
-    </w:p>
-    <w:p>
-      <w:pPr>
-        <w:pStyle w:val="SourceCode"/>
-      </w:pPr>
-      <w:r>
-        <w:rPr>
-          <w:rStyle w:val="VerbatimChar"/>
-        </w:rPr>
-        <w:t xml:space="preserve">## [1] 0.045</w:t>
+        <w:pStyle w:val="FirstParagraph"/>
+      </w:pPr>
+      <m:oMathPara>
+        <m:oMathParaPr>
+          <m:jc m:val="center"/>
+        </m:oMathParaPr>
+        <m:oMath>
+          <m:r>
+            <m:t>P</m:t>
+          </m:r>
+          <m:r>
+            <m:t>(</m:t>
+          </m:r>
+          <m:r>
+            <m:t>B</m:t>
+          </m:r>
+          <m:r>
+            <m:t>)</m:t>
+          </m:r>
+          <m:r>
+            <m:t>=</m:t>
+          </m:r>
+          <m:r>
+            <m:t>0.35</m:t>
+          </m:r>
+        </m:oMath>
+      </m:oMathPara>
+    </w:p>
+    <w:p>
+      <w:pPr>
+        <w:pStyle w:val="FirstParagraph"/>
+      </w:pPr>
+      <m:oMathPara>
+        <m:oMathParaPr>
+          <m:jc m:val="center"/>
+        </m:oMathParaPr>
+        <m:oMath>
+          <m:r>
+            <m:t>P</m:t>
+          </m:r>
+          <m:r>
+            <m:t>(</m:t>
+          </m:r>
+          <m:r>
+            <m:t>C</m:t>
+          </m:r>
+          <m:r>
+            <m:t>)</m:t>
+          </m:r>
+          <m:r>
+            <m:t>=</m:t>
+          </m:r>
+          <m:r>
+            <m:t>0.35</m:t>
+          </m:r>
+        </m:oMath>
+      </m:oMathPara>
+    </w:p>
+    <w:p>
+      <w:pPr>
+        <w:pStyle w:val="FirstParagraph"/>
+      </w:pPr>
+      <m:oMathPara>
+        <m:oMathParaPr>
+          <m:jc m:val="center"/>
+        </m:oMathParaPr>
+        <m:oMath>
+          <m:r>
+            <m:t>P</m:t>
+          </m:r>
+          <m:r>
+            <m:t>(</m:t>
+          </m:r>
+          <m:r>
+            <m:t>D</m:t>
+          </m:r>
+          <m:r>
+            <m:t>)</m:t>
+          </m:r>
+          <m:r>
+            <m:t>=</m:t>
+          </m:r>
+          <m:r>
+            <m:t>0.30</m:t>
+          </m:r>
+        </m:oMath>
+      </m:oMathPara>
+    </w:p>
+    <w:p>
+      <w:pPr>
+        <w:pStyle w:val="FirstParagraph"/>
+      </w:pPr>
+      <m:oMathPara>
+        <m:oMathParaPr>
+          <m:jc m:val="center"/>
+        </m:oMathParaPr>
+        <m:oMath>
+          <m:r>
+            <m:t>P</m:t>
+          </m:r>
+          <m:r>
+            <m:t>(</m:t>
+          </m:r>
+          <m:r>
+            <m:t>A</m:t>
+          </m:r>
+          <m:r>
+            <m:t>/</m:t>
+          </m:r>
+          <m:r>
+            <m:t>C</m:t>
+          </m:r>
+          <m:r>
+            <m:t>)</m:t>
+          </m:r>
+          <m:r>
+            <m:t>=</m:t>
+          </m:r>
+          <m:r>
+            <m:t>P</m:t>
+          </m:r>
+          <m:r>
+            <m:t>(</m:t>
+          </m:r>
+          <m:r>
+            <m:t>A</m:t>
+          </m:r>
+          <m:r>
+            <m:t>)</m:t>
+          </m:r>
+          <m:r>
+            <m:t>−</m:t>
+          </m:r>
+          <m:r>
+            <m:t>0.3</m:t>
+          </m:r>
+          <m:r>
+            <m:t> </m:t>
+          </m:r>
+          <m:r>
+            <m:t>*</m:t>
+          </m:r>
+          <m:r>
+            <m:t>P</m:t>
+          </m:r>
+          <m:r>
+            <m:t>(</m:t>
+          </m:r>
+          <m:r>
+            <m:t>A</m:t>
+          </m:r>
+          <m:r>
+            <m:t>)</m:t>
+          </m:r>
+        </m:oMath>
+      </m:oMathPara>
+    </w:p>
+    <w:p>
+      <w:pPr>
+        <w:pStyle w:val="FirstParagraph"/>
+      </w:pPr>
+      <m:oMathPara>
+        <m:oMathParaPr>
+          <m:jc m:val="center"/>
+        </m:oMathParaPr>
+        <m:oMath>
+          <m:r>
+            <m:t>P</m:t>
+          </m:r>
+          <m:r>
+            <m:t>(</m:t>
+          </m:r>
+          <m:r>
+            <m:t>A</m:t>
+          </m:r>
+          <m:r>
+            <m:t>/</m:t>
+          </m:r>
+          <m:r>
+            <m:t>B</m:t>
+          </m:r>
+          <m:r>
+            <m:t>)</m:t>
+          </m:r>
+          <m:r>
+            <m:t>=</m:t>
+          </m:r>
+          <m:r>
+            <m:t>P</m:t>
+          </m:r>
+          <m:r>
+            <m:t>(</m:t>
+          </m:r>
+          <m:r>
+            <m:t>A</m:t>
+          </m:r>
+          <m:r>
+            <m:t>)</m:t>
+          </m:r>
+          <m:r>
+            <m:t>−</m:t>
+          </m:r>
+          <m:r>
+            <m:t>0.25</m:t>
+          </m:r>
+          <m:r>
+            <m:t> </m:t>
+          </m:r>
+          <m:r>
+            <m:t>*</m:t>
+          </m:r>
+          <m:r>
+            <m:t>P</m:t>
+          </m:r>
+          <m:r>
+            <m:t>(</m:t>
+          </m:r>
+          <m:r>
+            <m:t>A</m:t>
+          </m:r>
+          <m:r>
+            <m:t>)</m:t>
+          </m:r>
+        </m:oMath>
+      </m:oMathPara>
+    </w:p>
+    <w:p>
+      <w:pPr>
+        <w:pStyle w:val="FirstParagraph"/>
+      </w:pPr>
+      <w:r>
+        <w:drawing>
+          <wp:inline>
+            <wp:extent cx="5334000" cy="4553928"/>
+            <wp:effectExtent b="0" l="0" r="0" t="0"/>
+            <wp:docPr descr="" title="" id="1" name="Picture"/>
+            <a:graphic>
+              <a:graphicData uri="http://schemas.openxmlformats.org/drawingml/2006/picture">
+                <pic:pic>
+                  <pic:nvPicPr>
+                    <pic:cNvPr descr="./bayes4.jpg" id="0" name="Picture"/>
+                    <pic:cNvPicPr>
+                      <a:picLocks noChangeArrowheads="1" noChangeAspect="1"/>
+                    </pic:cNvPicPr>
+                  </pic:nvPicPr>
+                  <pic:blipFill>
+                    <a:blip r:embed="rId28"/>
+                    <a:stretch>
+                      <a:fillRect/>
+                    </a:stretch>
+                  </pic:blipFill>
+                  <pic:spPr bwMode="auto">
+                    <a:xfrm>
+                      <a:off x="0" y="0"/>
+                      <a:ext cx="5334000" cy="4553928"/>
+                    </a:xfrm>
+                    <a:prstGeom prst="rect">
+                      <a:avLst/>
+                    </a:prstGeom>
+                    <a:noFill/>
+                    <a:ln w="9525">
+                      <a:noFill/>
+                      <a:headEnd/>
+                      <a:tailEnd/>
+                    </a:ln>
+                  </pic:spPr>
+                </pic:pic>
+              </a:graphicData>
+            </a:graphic>
+          </wp:inline>
+        </w:drawing>
+      </w:r>
+    </w:p>
+    <w:p>
+      <w:pPr>
+        <w:pStyle w:val="BodyText"/>
+      </w:pPr>
+      <m:oMathPara>
+        <m:oMathParaPr>
+          <m:jc m:val="center"/>
+        </m:oMathParaPr>
+        <m:oMath>
+          <m:r>
+            <m:t>P</m:t>
+          </m:r>
+          <m:r>
+            <m:t>(</m:t>
+          </m:r>
+          <m:r>
+            <m:t>D</m:t>
+          </m:r>
+          <m:r>
+            <m:t>/</m:t>
+          </m:r>
+          <m:r>
+            <m:t>A</m:t>
+          </m:r>
+          <m:r>
+            <m:t>)</m:t>
+          </m:r>
+          <m:r>
+            <m:t>=</m:t>
+          </m:r>
+          <m:f>
+            <m:fPr>
+              <m:type m:val="bar"/>
+            </m:fPr>
+            <m:num>
+              <m:r>
+                <m:t>P</m:t>
+              </m:r>
+              <m:r>
+                <m:t>(</m:t>
+              </m:r>
+              <m:r>
+                <m:t>D</m:t>
+              </m:r>
+              <m:r>
+                <m:t>)</m:t>
+              </m:r>
+              <m:r>
+                <m:t>⋅</m:t>
+              </m:r>
+              <m:r>
+                <m:t>P</m:t>
+              </m:r>
+              <m:r>
+                <m:t>(</m:t>
+              </m:r>
+              <m:r>
+                <m:t>A</m:t>
+              </m:r>
+              <m:r>
+                <m:t>/</m:t>
+              </m:r>
+              <m:r>
+                <m:t>D</m:t>
+              </m:r>
+              <m:r>
+                <m:t>)</m:t>
+              </m:r>
+            </m:num>
+            <m:den>
+              <m:r>
+                <m:t>P</m:t>
+              </m:r>
+              <m:r>
+                <m:t>(</m:t>
+              </m:r>
+              <m:r>
+                <m:t>D</m:t>
+              </m:r>
+              <m:r>
+                <m:t>)</m:t>
+              </m:r>
+              <m:r>
+                <m:t>⋅</m:t>
+              </m:r>
+              <m:r>
+                <m:t>P</m:t>
+              </m:r>
+              <m:r>
+                <m:t>(</m:t>
+              </m:r>
+              <m:r>
+                <m:t>A</m:t>
+              </m:r>
+              <m:r>
+                <m:t>/</m:t>
+              </m:r>
+              <m:r>
+                <m:t>D</m:t>
+              </m:r>
+              <m:r>
+                <m:t>)</m:t>
+              </m:r>
+              <m:r>
+                <m:t>+</m:t>
+              </m:r>
+              <m:r>
+                <m:t>P</m:t>
+              </m:r>
+              <m:r>
+                <m:t>(</m:t>
+              </m:r>
+              <m:r>
+                <m:t>B</m:t>
+              </m:r>
+              <m:r>
+                <m:t>)</m:t>
+              </m:r>
+              <m:r>
+                <m:t>⋅</m:t>
+              </m:r>
+              <m:r>
+                <m:t>P</m:t>
+              </m:r>
+              <m:r>
+                <m:t>(</m:t>
+              </m:r>
+              <m:r>
+                <m:t>A</m:t>
+              </m:r>
+              <m:r>
+                <m:t>/</m:t>
+              </m:r>
+              <m:r>
+                <m:t>B</m:t>
+              </m:r>
+              <m:r>
+                <m:t>)</m:t>
+              </m:r>
+              <m:r>
+                <m:t>+</m:t>
+              </m:r>
+              <m:r>
+                <m:t>P</m:t>
+              </m:r>
+              <m:r>
+                <m:t>(</m:t>
+              </m:r>
+              <m:r>
+                <m:t>C</m:t>
+              </m:r>
+              <m:r>
+                <m:t>)</m:t>
+              </m:r>
+              <m:r>
+                <m:t>⋅</m:t>
+              </m:r>
+              <m:r>
+                <m:t>P</m:t>
+              </m:r>
+              <m:r>
+                <m:t>(</m:t>
+              </m:r>
+              <m:r>
+                <m:t>A</m:t>
+              </m:r>
+              <m:r>
+                <m:t>/</m:t>
+              </m:r>
+              <m:r>
+                <m:t>C</m:t>
+              </m:r>
+              <m:r>
+                <m:t>)</m:t>
+              </m:r>
+            </m:den>
+          </m:f>
+        </m:oMath>
+      </m:oMathPara>
+    </w:p>
+    <w:p>
+      <w:pPr>
+        <w:pStyle w:val="FirstParagraph"/>
+      </w:pPr>
+      <w:r>
+        <w:t xml:space="preserve">Ahora debemos hallar las probabilidades condionales, tenemos todas excepto la probabilidad de ver la evidencia dado que se cumpla la hipotesis de que tomo ambos medicamentos.</w:t>
+      </w:r>
+    </w:p>
+    <w:p>
+      <w:pPr>
+        <w:pStyle w:val="BodyText"/>
+      </w:pPr>
+      <m:oMathPara>
+        <m:oMathParaPr>
+          <m:jc m:val="center"/>
+        </m:oMathParaPr>
+        <m:oMath>
+          <m:r>
+            <m:t>P</m:t>
+          </m:r>
+          <m:r>
+            <m:t>(</m:t>
+          </m:r>
+          <m:r>
+            <m:t>A</m:t>
+          </m:r>
+          <m:r>
+            <m:t>/</m:t>
+          </m:r>
+          <m:r>
+            <m:t>B</m:t>
+          </m:r>
+          <m:r>
+            <m:t>)</m:t>
+          </m:r>
+          <m:r>
+            <m:t>=</m:t>
+          </m:r>
+          <m:r>
+            <m:t>0.7</m:t>
+          </m:r>
+          <m:r>
+            <m:t>⋅</m:t>
+          </m:r>
+          <m:r>
+            <m:t>0.75</m:t>
+          </m:r>
+          <m:r>
+            <m:t>=</m:t>
+          </m:r>
+          <m:r>
+            <m:t>0.52</m:t>
+          </m:r>
+        </m:oMath>
+      </m:oMathPara>
+    </w:p>
+    <w:p>
+      <w:pPr>
+        <w:pStyle w:val="FirstParagraph"/>
+      </w:pPr>
+      <m:oMathPara>
+        <m:oMathParaPr>
+          <m:jc m:val="center"/>
+        </m:oMathParaPr>
+        <m:oMath>
+          <m:r>
+            <m:t>P</m:t>
+          </m:r>
+          <m:r>
+            <m:t>(</m:t>
+          </m:r>
+          <m:r>
+            <m:t>A</m:t>
+          </m:r>
+          <m:r>
+            <m:t>/</m:t>
+          </m:r>
+          <m:r>
+            <m:t>C</m:t>
+          </m:r>
+          <m:r>
+            <m:t>)</m:t>
+          </m:r>
+          <m:r>
+            <m:t>=</m:t>
+          </m:r>
+          <m:r>
+            <m:t>0.7</m:t>
+          </m:r>
+          <m:r>
+            <m:t>⋅</m:t>
+          </m:r>
+          <m:r>
+            <m:t>0.7</m:t>
+          </m:r>
+          <m:r>
+            <m:t>=</m:t>
+          </m:r>
+          <m:r>
+            <m:t>0.49</m:t>
+          </m:r>
+        </m:oMath>
+      </m:oMathPara>
+    </w:p>
+    <w:p>
+      <w:pPr>
+        <w:pStyle w:val="FirstParagraph"/>
+      </w:pPr>
+      <m:oMathPara>
+        <m:oMathParaPr>
+          <m:jc m:val="center"/>
+        </m:oMathParaPr>
+        <m:oMath>
+          <m:r>
+            <m:t>P</m:t>
+          </m:r>
+          <m:r>
+            <m:t>(</m:t>
+          </m:r>
+          <m:r>
+            <m:t>A</m:t>
+          </m:r>
+          <m:r>
+            <m:t>/</m:t>
+          </m:r>
+          <m:r>
+            <m:t>D</m:t>
+          </m:r>
+          <m:r>
+            <m:t>)</m:t>
+          </m:r>
+          <m:r>
+            <m:t>=</m:t>
+          </m:r>
+          <m:r>
+            <m:t>0.7</m:t>
+          </m:r>
+          <m:r>
+            <m:t>⋅</m:t>
+          </m:r>
+          <m:r>
+            <m:t>0.7</m:t>
+          </m:r>
+          <m:r>
+            <m:t>⋅</m:t>
+          </m:r>
+          <m:r>
+            <m:t>0.75</m:t>
+          </m:r>
+          <m:r>
+            <m:t>=</m:t>
+          </m:r>
+          <m:r>
+            <m:t>0.37</m:t>
+          </m:r>
+        </m:oMath>
+      </m:oMathPara>
+    </w:p>
+    <w:p>
+      <w:pPr>
+        <w:pStyle w:val="FirstParagraph"/>
+      </w:pPr>
+      <m:oMathPara>
+        <m:oMathParaPr>
+          <m:jc m:val="center"/>
+        </m:oMathParaPr>
+        <m:oMath>
+          <m:r>
+            <m:t>P</m:t>
+          </m:r>
+          <m:r>
+            <m:t>(</m:t>
+          </m:r>
+          <m:r>
+            <m:t>D</m:t>
+          </m:r>
+          <m:r>
+            <m:t>/</m:t>
+          </m:r>
+          <m:r>
+            <m:t>A</m:t>
+          </m:r>
+          <m:r>
+            <m:t>)</m:t>
+          </m:r>
+          <m:r>
+            <m:t>=</m:t>
+          </m:r>
+          <m:f>
+            <m:fPr>
+              <m:type m:val="bar"/>
+            </m:fPr>
+            <m:num>
+              <m:r>
+                <m:t>P</m:t>
+              </m:r>
+              <m:r>
+                <m:t>(</m:t>
+              </m:r>
+              <m:r>
+                <m:t>D</m:t>
+              </m:r>
+              <m:r>
+                <m:t>)</m:t>
+              </m:r>
+              <m:r>
+                <m:t>⋅</m:t>
+              </m:r>
+              <m:r>
+                <m:t>P</m:t>
+              </m:r>
+              <m:r>
+                <m:t>(</m:t>
+              </m:r>
+              <m:r>
+                <m:t>A</m:t>
+              </m:r>
+              <m:r>
+                <m:t>/</m:t>
+              </m:r>
+              <m:r>
+                <m:t>D</m:t>
+              </m:r>
+              <m:r>
+                <m:t>)</m:t>
+              </m:r>
+            </m:num>
+            <m:den>
+              <m:r>
+                <m:t>P</m:t>
+              </m:r>
+              <m:r>
+                <m:t>(</m:t>
+              </m:r>
+              <m:r>
+                <m:t>D</m:t>
+              </m:r>
+              <m:r>
+                <m:t>)</m:t>
+              </m:r>
+              <m:r>
+                <m:t>⋅</m:t>
+              </m:r>
+              <m:r>
+                <m:t>P</m:t>
+              </m:r>
+              <m:r>
+                <m:t>(</m:t>
+              </m:r>
+              <m:r>
+                <m:t>A</m:t>
+              </m:r>
+              <m:r>
+                <m:t>/</m:t>
+              </m:r>
+              <m:r>
+                <m:t>D</m:t>
+              </m:r>
+              <m:r>
+                <m:t>)</m:t>
+              </m:r>
+              <m:r>
+                <m:t>+</m:t>
+              </m:r>
+              <m:r>
+                <m:t>P</m:t>
+              </m:r>
+              <m:r>
+                <m:t>(</m:t>
+              </m:r>
+              <m:r>
+                <m:t>B</m:t>
+              </m:r>
+              <m:r>
+                <m:t>)</m:t>
+              </m:r>
+              <m:r>
+                <m:t>⋅</m:t>
+              </m:r>
+              <m:r>
+                <m:t>P</m:t>
+              </m:r>
+              <m:r>
+                <m:t>(</m:t>
+              </m:r>
+              <m:r>
+                <m:t>A</m:t>
+              </m:r>
+              <m:r>
+                <m:t>/</m:t>
+              </m:r>
+              <m:r>
+                <m:t>B</m:t>
+              </m:r>
+              <m:r>
+                <m:t>)</m:t>
+              </m:r>
+              <m:r>
+                <m:t>+</m:t>
+              </m:r>
+              <m:r>
+                <m:t>P</m:t>
+              </m:r>
+              <m:r>
+                <m:t>(</m:t>
+              </m:r>
+              <m:r>
+                <m:t>C</m:t>
+              </m:r>
+              <m:r>
+                <m:t>)</m:t>
+              </m:r>
+              <m:r>
+                <m:t>⋅</m:t>
+              </m:r>
+              <m:r>
+                <m:t>P</m:t>
+              </m:r>
+              <m:r>
+                <m:t>(</m:t>
+              </m:r>
+              <m:r>
+                <m:t>A</m:t>
+              </m:r>
+              <m:r>
+                <m:t>/</m:t>
+              </m:r>
+              <m:r>
+                <m:t>C</m:t>
+              </m:r>
+              <m:r>
+                <m:t>)</m:t>
+              </m:r>
+            </m:den>
+          </m:f>
+        </m:oMath>
+      </m:oMathPara>
+    </w:p>
+    <w:p>
+      <w:pPr>
+        <w:pStyle w:val="FirstParagraph"/>
+      </w:pPr>
+      <m:oMathPara>
+        <m:oMathParaPr>
+          <m:jc m:val="center"/>
+        </m:oMathParaPr>
+        <m:oMath>
+          <m:r>
+            <m:t>P</m:t>
+          </m:r>
+          <m:r>
+            <m:t>(</m:t>
+          </m:r>
+          <m:r>
+            <m:t>D</m:t>
+          </m:r>
+          <m:r>
+            <m:t>/</m:t>
+          </m:r>
+          <m:r>
+            <m:t>A</m:t>
+          </m:r>
+          <m:r>
+            <m:t>)</m:t>
+          </m:r>
+          <m:r>
+            <m:t>=</m:t>
+          </m:r>
+          <m:f>
+            <m:fPr>
+              <m:type m:val="bar"/>
+            </m:fPr>
+            <m:num>
+              <m:r>
+                <m:t>0.3</m:t>
+              </m:r>
+              <m:r>
+                <m:t>⋅</m:t>
+              </m:r>
+              <m:r>
+                <m:t>0.37</m:t>
+              </m:r>
+            </m:num>
+            <m:den>
+              <m:r>
+                <m:t>0.3</m:t>
+              </m:r>
+              <m:r>
+                <m:t>⋅</m:t>
+              </m:r>
+              <m:r>
+                <m:t>0.37</m:t>
+              </m:r>
+              <m:r>
+                <m:t>+</m:t>
+              </m:r>
+              <m:r>
+                <m:t>0.35</m:t>
+              </m:r>
+              <m:r>
+                <m:t>⋅</m:t>
+              </m:r>
+              <m:r>
+                <m:t>0.49</m:t>
+              </m:r>
+              <m:r>
+                <m:t>+</m:t>
+              </m:r>
+              <m:r>
+                <m:t>0.35</m:t>
+              </m:r>
+              <m:r>
+                <m:t>⋅</m:t>
+              </m:r>
+              <m:r>
+                <m:t>0.52</m:t>
+              </m:r>
+            </m:den>
+          </m:f>
+          <m:r>
+            <m:t>=</m:t>
+          </m:r>
+          <m:r>
+            <m:t>0.24</m:t>
+          </m:r>
+        </m:oMath>
+      </m:oMathPara>
+    </w:p>
+    <w:p>
+      <w:pPr>
+        <w:pStyle w:val="FirstParagraph"/>
+      </w:pPr>
+      <w:r>
+        <w:t xml:space="preserve">de los perros que sufrieron un infarto la probabilidad de haber recibido los dos medicamentos es 0.24</w:t>
+      </w:r>
+    </w:p>
+    <w:p>
+      <w:pPr>
+        <w:pStyle w:val="Heading1"/>
+      </w:pPr>
+      <w:bookmarkStart w:id="29" w:name="cuarto-punto"/>
+      <w:bookmarkEnd w:id="29"/>
+      <w:r>
+        <w:t xml:space="preserve">Cuarto punto</w:t>
       </w:r>
     </w:p>
     <w:p>
@@ -7884,17 +8722,111 @@
         </w:numPr>
       </w:pPr>
       <w:r>
-        <w:t xml:space="preserve">Si un animal seleccionado aleatoriamente sufre un ataque cardiaco, la probabilidad de que le haya administrado los dos medicamentos es de 0.045</w:t>
-      </w:r>
-    </w:p>
-    <w:p>
-      <w:pPr>
-        <w:pStyle w:val="Heading1"/>
-      </w:pPr>
-      <w:bookmarkStart w:id="28" w:name="cuarto-punto"/>
-      <w:bookmarkEnd w:id="28"/>
-      <w:r>
-        <w:t xml:space="preserve">Cuarto punto</w:t>
+        <w:t xml:space="preserve">Se instalaron cuatro anuncios panorámicos en la carretera a la entrada de la ciudad para</w:t>
+      </w:r>
+      <w:r>
+        <w:t xml:space="preserve"> </w:t>
+      </w:r>
+      <w:r>
+        <w:t xml:space="preserve">hacerle publicidad a un nuevo fertilizante para los cultivos y se sabe por experiencia la</w:t>
+      </w:r>
+      <w:r>
+        <w:t xml:space="preserve"> </w:t>
+      </w:r>
+      <w:r>
+        <w:t xml:space="preserve">probabilidad de que cada anuncio sea visto por un conductor escogido aleatoriamente. La</w:t>
+      </w:r>
+      <w:r>
+        <w:t xml:space="preserve"> </w:t>
+      </w:r>
+      <w:r>
+        <w:t xml:space="preserve">probabilidad de que el primer anuncio sea visto por un conductor es de 075, la</w:t>
+      </w:r>
+      <w:r>
+        <w:t xml:space="preserve"> </w:t>
+      </w:r>
+      <w:r>
+        <w:t xml:space="preserve">probabilidad de que el segundo sea visto es de 0.82, la probabilidad para el tercero es de</w:t>
+      </w:r>
+      <w:r>
+        <w:t xml:space="preserve"> </w:t>
+      </w:r>
+      <w:r>
+        <w:t xml:space="preserve">0.87 y la del cuarto es de 0.9. Si el evento consiste en que el conductor vea uno cualquiera</w:t>
+      </w:r>
+      <w:r>
+        <w:t xml:space="preserve"> </w:t>
+      </w:r>
+      <w:r>
+        <w:t xml:space="preserve">de los anuncios es independiente de si ha visto o no los demás.</w:t>
+      </w:r>
+      <w:r>
+        <w:t xml:space="preserve"> </w:t>
+      </w:r>
+      <w:r>
+        <w:t xml:space="preserve">¿Cuál es la probabilidad de que?</w:t>
+      </w:r>
+    </w:p>
+    <w:p>
+      <w:pPr>
+        <w:pStyle w:val="SourceCode"/>
+      </w:pPr>
+      <w:r>
+        <w:rPr>
+          <w:rStyle w:val="NormalTok"/>
+        </w:rPr>
+        <w:t xml:space="preserve">PA&lt;-</w:t>
+      </w:r>
+      <w:r>
+        <w:rPr>
+          <w:rStyle w:val="FloatTok"/>
+        </w:rPr>
+        <w:t xml:space="preserve">0.75</w:t>
+      </w:r>
+      <w:r>
+        <w:br w:type="textWrapping"/>
+      </w:r>
+      <w:r>
+        <w:rPr>
+          <w:rStyle w:val="NormalTok"/>
+        </w:rPr>
+        <w:t xml:space="preserve">PB&lt;-</w:t>
+      </w:r>
+      <w:r>
+        <w:rPr>
+          <w:rStyle w:val="FloatTok"/>
+        </w:rPr>
+        <w:t xml:space="preserve">0.82</w:t>
+      </w:r>
+      <w:r>
+        <w:br w:type="textWrapping"/>
+      </w:r>
+      <w:r>
+        <w:rPr>
+          <w:rStyle w:val="NormalTok"/>
+        </w:rPr>
+        <w:t xml:space="preserve">PC&lt;-</w:t>
+      </w:r>
+      <w:r>
+        <w:rPr>
+          <w:rStyle w:val="FloatTok"/>
+        </w:rPr>
+        <w:t xml:space="preserve">0.87</w:t>
+      </w:r>
+      <w:r>
+        <w:br w:type="textWrapping"/>
+      </w:r>
+      <w:r>
+        <w:rPr>
+          <w:rStyle w:val="NormalTok"/>
+        </w:rPr>
+        <w:t xml:space="preserve">PD&lt;-</w:t>
+      </w:r>
+      <w:r>
+        <w:rPr>
+          <w:rStyle w:val="FloatTok"/>
+        </w:rPr>
+        <w:t xml:space="preserve">0.9</w:t>
       </w:r>
     </w:p>
     <w:p>
@@ -7906,49 +8838,132 @@
         </w:numPr>
       </w:pPr>
       <w:r>
-        <w:t xml:space="preserve">Se instalaron cuatro anuncios panorámicos en la carretera a la entrada de la ciudad para</w:t>
-      </w:r>
-      <w:r>
-        <w:t xml:space="preserve"> </w:t>
-      </w:r>
-      <w:r>
-        <w:t xml:space="preserve">hacerle publicidad a un nuevo fertilizante para los cultivos y se sabe por experiencia la</w:t>
-      </w:r>
-      <w:r>
-        <w:t xml:space="preserve"> </w:t>
-      </w:r>
-      <w:r>
-        <w:t xml:space="preserve">probabilidad de que cada anuncio sea visto por un conductor escogido aleatoriamente. La</w:t>
-      </w:r>
-      <w:r>
-        <w:t xml:space="preserve"> </w:t>
-      </w:r>
-      <w:r>
-        <w:t xml:space="preserve">probabilidad de que el primer anuncio sea visto por un conductor es de 075, la</w:t>
-      </w:r>
-      <w:r>
-        <w:t xml:space="preserve"> </w:t>
-      </w:r>
-      <w:r>
-        <w:t xml:space="preserve">probabilidad de que el segundo sea visto es de 0.82, la probabilidad para el tercero es de</w:t>
-      </w:r>
-      <w:r>
-        <w:t xml:space="preserve"> </w:t>
-      </w:r>
-      <w:r>
-        <w:t xml:space="preserve">0.87 y la del cuarto es de 0.9. Si el evento consiste en que el conductor vea uno cualquiera</w:t>
-      </w:r>
-      <w:r>
-        <w:t xml:space="preserve"> </w:t>
-      </w:r>
-      <w:r>
-        <w:t xml:space="preserve">de los anuncios es independiente de si ha visto o no los demás.</w:t>
-      </w:r>
-      <w:r>
-        <w:t xml:space="preserve"> </w:t>
-      </w:r>
-      <w:r>
-        <w:t xml:space="preserve">¿Cuál es la probabilidad de que?</w:t>
+        <w:t xml:space="preserve">Los cuatro anuncios sean vistos por un conductor escogido aleatoriamente?</w:t>
+      </w:r>
+    </w:p>
+    <w:p>
+      <w:pPr>
+        <w:pStyle w:val="Compact"/>
+      </w:pPr>
+      <m:oMathPara>
+        <m:oMathParaPr>
+          <m:jc m:val="center"/>
+        </m:oMathParaPr>
+        <m:oMath>
+          <m:r>
+            <m:t>P</m:t>
+          </m:r>
+          <m:r>
+            <m:t>(</m:t>
+          </m:r>
+          <m:sSub>
+            <m:e>
+              <m:r>
+                <m:t>A</m:t>
+              </m:r>
+            </m:e>
+            <m:sub>
+              <m:r>
+                <m:t>1</m:t>
+              </m:r>
+            </m:sub>
+          </m:sSub>
+          <m:r>
+            <m:t>∩</m:t>
+          </m:r>
+          <m:sSub>
+            <m:e>
+              <m:r>
+                <m:t>A</m:t>
+              </m:r>
+            </m:e>
+            <m:sub>
+              <m:r>
+                <m:t>2</m:t>
+              </m:r>
+            </m:sub>
+          </m:sSub>
+          <m:r>
+            <m:t>∩</m:t>
+          </m:r>
+          <m:sSub>
+            <m:e>
+              <m:r>
+                <m:t>A</m:t>
+              </m:r>
+            </m:e>
+            <m:sub>
+              <m:r>
+                <m:t>3</m:t>
+              </m:r>
+            </m:sub>
+          </m:sSub>
+          <m:r>
+            <m:t>∩</m:t>
+          </m:r>
+          <m:sSub>
+            <m:e>
+              <m:r>
+                <m:t>A</m:t>
+              </m:r>
+            </m:e>
+            <m:sub>
+              <m:r>
+                <m:t>4</m:t>
+              </m:r>
+            </m:sub>
+          </m:sSub>
+          <m:r>
+            <m:t>)</m:t>
+          </m:r>
+        </m:oMath>
+      </m:oMathPara>
+    </w:p>
+    <w:p>
+      <w:pPr>
+        <w:pStyle w:val="Figure"/>
+      </w:pPr>
+      <w:r>
+        <w:drawing>
+          <wp:inline>
+            <wp:extent cx="4095750" cy="4133850"/>
+            <wp:effectExtent b="0" l="0" r="0" t="0"/>
+            <wp:docPr descr="" title="" id="1" name="Picture"/>
+            <a:graphic>
+              <a:graphicData uri="http://schemas.openxmlformats.org/drawingml/2006/picture">
+                <pic:pic>
+                  <pic:nvPicPr>
+                    <pic:cNvPr descr="./venna.jpg" id="0" name="Picture"/>
+                    <pic:cNvPicPr>
+                      <a:picLocks noChangeArrowheads="1" noChangeAspect="1"/>
+                    </pic:cNvPicPr>
+                  </pic:nvPicPr>
+                  <pic:blipFill>
+                    <a:blip r:embed="rId30"/>
+                    <a:stretch>
+                      <a:fillRect/>
+                    </a:stretch>
+                  </pic:blipFill>
+                  <pic:spPr bwMode="auto">
+                    <a:xfrm>
+                      <a:off x="0" y="0"/>
+                      <a:ext cx="4095750" cy="4133850"/>
+                    </a:xfrm>
+                    <a:prstGeom prst="rect">
+                      <a:avLst/>
+                    </a:prstGeom>
+                    <a:noFill/>
+                    <a:ln w="9525">
+                      <a:noFill/>
+                      <a:headEnd/>
+                      <a:tailEnd/>
+                    </a:ln>
+                  </pic:spPr>
+                </pic:pic>
+              </a:graphicData>
+            </a:graphic>
+          </wp:inline>
+        </w:drawing>
       </w:r>
     </w:p>
     <w:p>
@@ -7959,58 +8974,54 @@
         <w:rPr>
           <w:rStyle w:val="NormalTok"/>
         </w:rPr>
-        <w:t xml:space="preserve">PA1&lt;-</w:t>
-      </w:r>
-      <w:r>
-        <w:rPr>
-          <w:rStyle w:val="FloatTok"/>
-        </w:rPr>
-        <w:t xml:space="preserve">0.75</w:t>
-      </w:r>
-      <w:r>
-        <w:br w:type="textWrapping"/>
-      </w:r>
-      <w:r>
-        <w:rPr>
-          <w:rStyle w:val="NormalTok"/>
-        </w:rPr>
-        <w:t xml:space="preserve">PA2&lt;-</w:t>
-      </w:r>
-      <w:r>
-        <w:rPr>
-          <w:rStyle w:val="FloatTok"/>
-        </w:rPr>
-        <w:t xml:space="preserve">0.82</w:t>
-      </w:r>
-      <w:r>
-        <w:br w:type="textWrapping"/>
-      </w:r>
-      <w:r>
-        <w:rPr>
-          <w:rStyle w:val="NormalTok"/>
-        </w:rPr>
-        <w:t xml:space="preserve">PA3&lt;-</w:t>
-      </w:r>
-      <w:r>
-        <w:rPr>
-          <w:rStyle w:val="FloatTok"/>
-        </w:rPr>
-        <w:t xml:space="preserve">0.87</w:t>
-      </w:r>
-      <w:r>
-        <w:br w:type="textWrapping"/>
-      </w:r>
-      <w:r>
-        <w:rPr>
-          <w:rStyle w:val="NormalTok"/>
-        </w:rPr>
-        <w:t xml:space="preserve">PA4&lt;-</w:t>
-      </w:r>
-      <w:r>
-        <w:rPr>
-          <w:rStyle w:val="FloatTok"/>
-        </w:rPr>
-        <w:t xml:space="preserve">0.9</w:t>
+        <w:t xml:space="preserve">PA</w:t>
+      </w:r>
+      <w:r>
+        <w:rPr>
+          <w:rStyle w:val="OperatorTok"/>
+        </w:rPr>
+        <w:t xml:space="preserve">*</w:t>
+      </w:r>
+      <w:r>
+        <w:rPr>
+          <w:rStyle w:val="NormalTok"/>
+        </w:rPr>
+        <w:t xml:space="preserve">PB</w:t>
+      </w:r>
+      <w:r>
+        <w:rPr>
+          <w:rStyle w:val="OperatorTok"/>
+        </w:rPr>
+        <w:t xml:space="preserve">*</w:t>
+      </w:r>
+      <w:r>
+        <w:rPr>
+          <w:rStyle w:val="NormalTok"/>
+        </w:rPr>
+        <w:t xml:space="preserve">PC</w:t>
+      </w:r>
+      <w:r>
+        <w:rPr>
+          <w:rStyle w:val="OperatorTok"/>
+        </w:rPr>
+        <w:t xml:space="preserve">*</w:t>
+      </w:r>
+      <w:r>
+        <w:rPr>
+          <w:rStyle w:val="NormalTok"/>
+        </w:rPr>
+        <w:t xml:space="preserve">PD</w:t>
+      </w:r>
+    </w:p>
+    <w:p>
+      <w:pPr>
+        <w:pStyle w:val="SourceCode"/>
+      </w:pPr>
+      <w:r>
+        <w:rPr>
+          <w:rStyle w:val="VerbatimChar"/>
+        </w:rPr>
+        <w:t xml:space="preserve">## [1] 0.481545</w:t>
       </w:r>
     </w:p>
     <w:p>
@@ -8022,12 +9033,164 @@
         </w:numPr>
       </w:pPr>
       <w:r>
-        <w:t xml:space="preserve">Los cuatro anuncios sean vistos por un conductor escogido aleatoriamente?</w:t>
+        <w:t xml:space="preserve">La probabilidad de que los cuatro anuncios sean vistos por un conductor escogido aleatoriamente es de 0.481</w:t>
       </w:r>
     </w:p>
     <w:p>
       <w:pPr>
         <w:pStyle w:val="Compact"/>
+        <w:numPr>
+          <w:numId w:val="1016"/>
+          <w:ilvl w:val="0"/>
+        </w:numPr>
+      </w:pPr>
+      <w:r>
+        <w:t xml:space="preserve">El primero y cuarto anuncios sean vistos, sin que el segundo y tercero sean notados?</w:t>
+      </w:r>
+      <w:r>
+        <w:t xml:space="preserve"> </w:t>
+      </w:r>
+      <w:r>
+        <w:drawing>
+          <wp:inline>
+            <wp:extent cx="4181475" cy="4124325"/>
+            <wp:effectExtent b="0" l="0" r="0" t="0"/>
+            <wp:docPr descr="" title="" id="1" name="Picture"/>
+            <a:graphic>
+              <a:graphicData uri="http://schemas.openxmlformats.org/drawingml/2006/picture">
+                <pic:pic>
+                  <pic:nvPicPr>
+                    <pic:cNvPr descr="./vennb.jpg" id="0" name="Picture"/>
+                    <pic:cNvPicPr>
+                      <a:picLocks noChangeArrowheads="1" noChangeAspect="1"/>
+                    </pic:cNvPicPr>
+                  </pic:nvPicPr>
+                  <pic:blipFill>
+                    <a:blip r:embed="rId31"/>
+                    <a:stretch>
+                      <a:fillRect/>
+                    </a:stretch>
+                  </pic:blipFill>
+                  <pic:spPr bwMode="auto">
+                    <a:xfrm>
+                      <a:off x="0" y="0"/>
+                      <a:ext cx="4181475" cy="4124325"/>
+                    </a:xfrm>
+                    <a:prstGeom prst="rect">
+                      <a:avLst/>
+                    </a:prstGeom>
+                    <a:noFill/>
+                    <a:ln w="9525">
+                      <a:noFill/>
+                      <a:headEnd/>
+                      <a:tailEnd/>
+                    </a:ln>
+                  </pic:spPr>
+                </pic:pic>
+              </a:graphicData>
+            </a:graphic>
+          </wp:inline>
+        </w:drawing>
+      </w:r>
+      <w:r>
+        <w:t xml:space="preserve"> </w:t>
+      </w:r>
+      <m:oMath>
+        <m:r>
+          <m:t>P</m:t>
+        </m:r>
+        <m:r>
+          <m:t>(</m:t>
+        </m:r>
+        <m:r>
+          <m:t>A</m:t>
+        </m:r>
+        <m:r>
+          <m:t>∩</m:t>
+        </m:r>
+        <m:sSup>
+          <m:e>
+            <m:r>
+              <m:t>B</m:t>
+            </m:r>
+          </m:e>
+          <m:sup>
+            <m:r>
+              <m:t>c</m:t>
+            </m:r>
+          </m:sup>
+        </m:sSup>
+        <m:r>
+          <m:t>∩</m:t>
+        </m:r>
+        <m:sSup>
+          <m:e>
+            <m:r>
+              <m:t>C</m:t>
+            </m:r>
+          </m:e>
+          <m:sup>
+            <m:r>
+              <m:t>c</m:t>
+            </m:r>
+          </m:sup>
+        </m:sSup>
+        <m:r>
+          <m:t>∩</m:t>
+        </m:r>
+        <m:r>
+          <m:t>D</m:t>
+        </m:r>
+        <m:r>
+          <m:t>)</m:t>
+        </m:r>
+        <m:r>
+          <m:t>=</m:t>
+        </m:r>
+        <m:r>
+          <m:t>0.75</m:t>
+        </m:r>
+        <m:r>
+          <m:t>⋅</m:t>
+        </m:r>
+        <m:r>
+          <m:t>0.18</m:t>
+        </m:r>
+        <m:r>
+          <m:t>⋅</m:t>
+        </m:r>
+        <m:r>
+          <m:t>0.13</m:t>
+        </m:r>
+        <m:r>
+          <m:t>⋅</m:t>
+        </m:r>
+        <m:r>
+          <m:t>0.9</m:t>
+        </m:r>
+        <m:r>
+          <m:t>=</m:t>
+        </m:r>
+        <m:r>
+          <m:t>0.015</m:t>
+        </m:r>
+      </m:oMath>
+    </w:p>
+    <w:p>
+      <w:pPr>
+        <w:pStyle w:val="Compact"/>
+        <w:numPr>
+          <w:numId w:val="1016"/>
+          <w:ilvl w:val="0"/>
+        </w:numPr>
+      </w:pPr>
+      <w:r>
+        <w:t xml:space="preserve">Exactamente uno de los anuncios sea visto?</w:t>
+      </w:r>
+    </w:p>
+    <w:p>
+      <w:pPr>
+        <w:pStyle w:val="FirstParagraph"/>
       </w:pPr>
       <m:oMathPara>
         <m:oMathParaPr>
@@ -8097,9 +9260,18 @@
               </m:r>
             </m:sub>
           </m:sSub>
-          <m:r>
-            <m:t>)</m:t>
-          </m:r>
+          <m:sSup>
+            <m:e>
+              <m:r>
+                <m:t>)</m:t>
+              </m:r>
+            </m:e>
+            <m:sup>
+              <m:r>
+                <m:t>C</m:t>
+              </m:r>
+            </m:sup>
+          </m:sSup>
         </m:oMath>
       </m:oMathPara>
     </w:p>
@@ -8111,43 +9283,427 @@
         <w:rPr>
           <w:rStyle w:val="NormalTok"/>
         </w:rPr>
-        <w:t xml:space="preserve">PA1</w:t>
+        <w:t xml:space="preserve">PA</w:t>
       </w:r>
       <w:r>
         <w:rPr>
           <w:rStyle w:val="OperatorTok"/>
         </w:rPr>
+        <w:t xml:space="preserve">+</w:t>
+      </w:r>
+      <w:r>
+        <w:rPr>
+          <w:rStyle w:val="NormalTok"/>
+        </w:rPr>
+        <w:t xml:space="preserve">PB</w:t>
+      </w:r>
+      <w:r>
+        <w:rPr>
+          <w:rStyle w:val="OperatorTok"/>
+        </w:rPr>
+        <w:t xml:space="preserve">+</w:t>
+      </w:r>
+      <w:r>
+        <w:rPr>
+          <w:rStyle w:val="NormalTok"/>
+        </w:rPr>
+        <w:t xml:space="preserve">PC</w:t>
+      </w:r>
+      <w:r>
+        <w:rPr>
+          <w:rStyle w:val="OperatorTok"/>
+        </w:rPr>
+        <w:t xml:space="preserve">+</w:t>
+      </w:r>
+      <w:r>
+        <w:rPr>
+          <w:rStyle w:val="NormalTok"/>
+        </w:rPr>
+        <w:t xml:space="preserve">PD</w:t>
+      </w:r>
+      <w:r>
+        <w:rPr>
+          <w:rStyle w:val="OperatorTok"/>
+        </w:rPr>
+        <w:t xml:space="preserve">-</w:t>
+      </w:r>
+      <w:r>
+        <w:rPr>
+          <w:rStyle w:val="NormalTok"/>
+        </w:rPr>
+        <w:t xml:space="preserve">(PA</w:t>
+      </w:r>
+      <w:r>
+        <w:rPr>
+          <w:rStyle w:val="OperatorTok"/>
+        </w:rPr>
         <w:t xml:space="preserve">*</w:t>
       </w:r>
       <w:r>
         <w:rPr>
           <w:rStyle w:val="NormalTok"/>
         </w:rPr>
-        <w:t xml:space="preserve">PA2</w:t>
+        <w:t xml:space="preserve">PB)</w:t>
       </w:r>
       <w:r>
         <w:rPr>
           <w:rStyle w:val="OperatorTok"/>
         </w:rPr>
+        <w:t xml:space="preserve">-</w:t>
+      </w:r>
+      <w:r>
+        <w:rPr>
+          <w:rStyle w:val="NormalTok"/>
+        </w:rPr>
+        <w:t xml:space="preserve">(PA</w:t>
+      </w:r>
+      <w:r>
+        <w:rPr>
+          <w:rStyle w:val="OperatorTok"/>
+        </w:rPr>
         <w:t xml:space="preserve">*</w:t>
       </w:r>
       <w:r>
         <w:rPr>
           <w:rStyle w:val="NormalTok"/>
         </w:rPr>
-        <w:t xml:space="preserve">PA3</w:t>
+        <w:t xml:space="preserve">PC)</w:t>
       </w:r>
       <w:r>
         <w:rPr>
           <w:rStyle w:val="OperatorTok"/>
         </w:rPr>
+        <w:t xml:space="preserve">-</w:t>
+      </w:r>
+      <w:r>
+        <w:rPr>
+          <w:rStyle w:val="NormalTok"/>
+        </w:rPr>
+        <w:t xml:space="preserve">(PA</w:t>
+      </w:r>
+      <w:r>
+        <w:rPr>
+          <w:rStyle w:val="OperatorTok"/>
+        </w:rPr>
         <w:t xml:space="preserve">*</w:t>
       </w:r>
       <w:r>
         <w:rPr>
           <w:rStyle w:val="NormalTok"/>
         </w:rPr>
-        <w:t xml:space="preserve">PA4</w:t>
+        <w:t xml:space="preserve">PD)</w:t>
+      </w:r>
+      <w:r>
+        <w:rPr>
+          <w:rStyle w:val="OperatorTok"/>
+        </w:rPr>
+        <w:t xml:space="preserve">-</w:t>
+      </w:r>
+      <w:r>
+        <w:rPr>
+          <w:rStyle w:val="NormalTok"/>
+        </w:rPr>
+        <w:t xml:space="preserve">(PB</w:t>
+      </w:r>
+      <w:r>
+        <w:rPr>
+          <w:rStyle w:val="OperatorTok"/>
+        </w:rPr>
+        <w:t xml:space="preserve">*</w:t>
+      </w:r>
+      <w:r>
+        <w:rPr>
+          <w:rStyle w:val="NormalTok"/>
+        </w:rPr>
+        <w:t xml:space="preserve">PC)</w:t>
+      </w:r>
+      <w:r>
+        <w:rPr>
+          <w:rStyle w:val="OperatorTok"/>
+        </w:rPr>
+        <w:t xml:space="preserve">-</w:t>
+      </w:r>
+      <w:r>
+        <w:rPr>
+          <w:rStyle w:val="NormalTok"/>
+        </w:rPr>
+        <w:t xml:space="preserve">(PB</w:t>
+      </w:r>
+      <w:r>
+        <w:rPr>
+          <w:rStyle w:val="OperatorTok"/>
+        </w:rPr>
+        <w:t xml:space="preserve">*</w:t>
+      </w:r>
+      <w:r>
+        <w:rPr>
+          <w:rStyle w:val="NormalTok"/>
+        </w:rPr>
+        <w:t xml:space="preserve">PD)</w:t>
+      </w:r>
+      <w:r>
+        <w:rPr>
+          <w:rStyle w:val="OperatorTok"/>
+        </w:rPr>
+        <w:t xml:space="preserve">-</w:t>
+      </w:r>
+      <w:r>
+        <w:rPr>
+          <w:rStyle w:val="NormalTok"/>
+        </w:rPr>
+        <w:t xml:space="preserve">(PC</w:t>
+      </w:r>
+      <w:r>
+        <w:rPr>
+          <w:rStyle w:val="OperatorTok"/>
+        </w:rPr>
+        <w:t xml:space="preserve">*</w:t>
+      </w:r>
+      <w:r>
+        <w:rPr>
+          <w:rStyle w:val="NormalTok"/>
+        </w:rPr>
+        <w:t xml:space="preserve">PD)</w:t>
+      </w:r>
+      <w:r>
+        <w:rPr>
+          <w:rStyle w:val="OperatorTok"/>
+        </w:rPr>
+        <w:t xml:space="preserve">+</w:t>
+      </w:r>
+      <w:r>
+        <w:rPr>
+          <w:rStyle w:val="NormalTok"/>
+        </w:rPr>
+        <w:t xml:space="preserve">(PA</w:t>
+      </w:r>
+      <w:r>
+        <w:rPr>
+          <w:rStyle w:val="OperatorTok"/>
+        </w:rPr>
+        <w:t xml:space="preserve">*</w:t>
+      </w:r>
+      <w:r>
+        <w:rPr>
+          <w:rStyle w:val="NormalTok"/>
+        </w:rPr>
+        <w:t xml:space="preserve">PB</w:t>
+      </w:r>
+      <w:r>
+        <w:rPr>
+          <w:rStyle w:val="OperatorTok"/>
+        </w:rPr>
+        <w:t xml:space="preserve">*</w:t>
+      </w:r>
+      <w:r>
+        <w:rPr>
+          <w:rStyle w:val="NormalTok"/>
+        </w:rPr>
+        <w:t xml:space="preserve">PC)</w:t>
+      </w:r>
+      <w:r>
+        <w:rPr>
+          <w:rStyle w:val="OperatorTok"/>
+        </w:rPr>
+        <w:t xml:space="preserve">+</w:t>
+      </w:r>
+      <w:r>
+        <w:rPr>
+          <w:rStyle w:val="NormalTok"/>
+        </w:rPr>
+        <w:t xml:space="preserve">(PA</w:t>
+      </w:r>
+      <w:r>
+        <w:rPr>
+          <w:rStyle w:val="OperatorTok"/>
+        </w:rPr>
+        <w:t xml:space="preserve">*</w:t>
+      </w:r>
+      <w:r>
+        <w:rPr>
+          <w:rStyle w:val="NormalTok"/>
+        </w:rPr>
+        <w:t xml:space="preserve">PB</w:t>
+      </w:r>
+      <w:r>
+        <w:rPr>
+          <w:rStyle w:val="OperatorTok"/>
+        </w:rPr>
+        <w:t xml:space="preserve">*</w:t>
+      </w:r>
+      <w:r>
+        <w:rPr>
+          <w:rStyle w:val="NormalTok"/>
+        </w:rPr>
+        <w:t xml:space="preserve">PD)</w:t>
+      </w:r>
+      <w:r>
+        <w:rPr>
+          <w:rStyle w:val="OperatorTok"/>
+        </w:rPr>
+        <w:t xml:space="preserve">+</w:t>
+      </w:r>
+      <w:r>
+        <w:rPr>
+          <w:rStyle w:val="NormalTok"/>
+        </w:rPr>
+        <w:t xml:space="preserve">(PB</w:t>
+      </w:r>
+      <w:r>
+        <w:rPr>
+          <w:rStyle w:val="OperatorTok"/>
+        </w:rPr>
+        <w:t xml:space="preserve">*</w:t>
+      </w:r>
+      <w:r>
+        <w:rPr>
+          <w:rStyle w:val="NormalTok"/>
+        </w:rPr>
+        <w:t xml:space="preserve">PC</w:t>
+      </w:r>
+      <w:r>
+        <w:rPr>
+          <w:rStyle w:val="OperatorTok"/>
+        </w:rPr>
+        <w:t xml:space="preserve">*</w:t>
+      </w:r>
+      <w:r>
+        <w:rPr>
+          <w:rStyle w:val="NormalTok"/>
+        </w:rPr>
+        <w:t xml:space="preserve">PD)</w:t>
+      </w:r>
+      <w:r>
+        <w:rPr>
+          <w:rStyle w:val="OperatorTok"/>
+        </w:rPr>
+        <w:t xml:space="preserve">+</w:t>
+      </w:r>
+      <w:r>
+        <w:rPr>
+          <w:rStyle w:val="NormalTok"/>
+        </w:rPr>
+        <w:t xml:space="preserve">(PA</w:t>
+      </w:r>
+      <w:r>
+        <w:rPr>
+          <w:rStyle w:val="OperatorTok"/>
+        </w:rPr>
+        <w:t xml:space="preserve">*</w:t>
+      </w:r>
+      <w:r>
+        <w:rPr>
+          <w:rStyle w:val="NormalTok"/>
+        </w:rPr>
+        <w:t xml:space="preserve">PC</w:t>
+      </w:r>
+      <w:r>
+        <w:rPr>
+          <w:rStyle w:val="OperatorTok"/>
+        </w:rPr>
+        <w:t xml:space="preserve">*</w:t>
+      </w:r>
+      <w:r>
+        <w:rPr>
+          <w:rStyle w:val="NormalTok"/>
+        </w:rPr>
+        <w:t xml:space="preserve">PD)</w:t>
+      </w:r>
+      <w:r>
+        <w:rPr>
+          <w:rStyle w:val="OperatorTok"/>
+        </w:rPr>
+        <w:t xml:space="preserve">-</w:t>
+      </w:r>
+      <w:r>
+        <w:rPr>
+          <w:rStyle w:val="NormalTok"/>
+        </w:rPr>
+        <w:t xml:space="preserve">(PA</w:t>
+      </w:r>
+      <w:r>
+        <w:rPr>
+          <w:rStyle w:val="OperatorTok"/>
+        </w:rPr>
+        <w:t xml:space="preserve">*</w:t>
+      </w:r>
+      <w:r>
+        <w:rPr>
+          <w:rStyle w:val="NormalTok"/>
+        </w:rPr>
+        <w:t xml:space="preserve">PB</w:t>
+      </w:r>
+      <w:r>
+        <w:rPr>
+          <w:rStyle w:val="OperatorTok"/>
+        </w:rPr>
+        <w:t xml:space="preserve">*</w:t>
+      </w:r>
+      <w:r>
+        <w:rPr>
+          <w:rStyle w:val="NormalTok"/>
+        </w:rPr>
+        <w:t xml:space="preserve">PC</w:t>
+      </w:r>
+      <w:r>
+        <w:rPr>
+          <w:rStyle w:val="OperatorTok"/>
+        </w:rPr>
+        <w:t xml:space="preserve">*</w:t>
+      </w:r>
+      <w:r>
+        <w:rPr>
+          <w:rStyle w:val="NormalTok"/>
+        </w:rPr>
+        <w:t xml:space="preserve">PD)</w:t>
+      </w:r>
+      <w:r>
+        <w:rPr>
+          <w:rStyle w:val="OperatorTok"/>
+        </w:rPr>
+        <w:t xml:space="preserve">-</w:t>
+      </w:r>
+      <w:r>
+        <w:rPr>
+          <w:rStyle w:val="NormalTok"/>
+        </w:rPr>
+        <w:t xml:space="preserve">(PA</w:t>
+      </w:r>
+      <w:r>
+        <w:rPr>
+          <w:rStyle w:val="OperatorTok"/>
+        </w:rPr>
+        <w:t xml:space="preserve">*</w:t>
+      </w:r>
+      <w:r>
+        <w:rPr>
+          <w:rStyle w:val="NormalTok"/>
+        </w:rPr>
+        <w:t xml:space="preserve">PB</w:t>
+      </w:r>
+      <w:r>
+        <w:rPr>
+          <w:rStyle w:val="OperatorTok"/>
+        </w:rPr>
+        <w:t xml:space="preserve">*</w:t>
+      </w:r>
+      <w:r>
+        <w:rPr>
+          <w:rStyle w:val="NormalTok"/>
+        </w:rPr>
+        <w:t xml:space="preserve">PC</w:t>
+      </w:r>
+      <w:r>
+        <w:rPr>
+          <w:rStyle w:val="OperatorTok"/>
+        </w:rPr>
+        <w:t xml:space="preserve">*</w:t>
+      </w:r>
+      <w:r>
+        <w:rPr>
+          <w:rStyle w:val="NormalTok"/>
+        </w:rPr>
+        <w:t xml:space="preserve">PD)</w:t>
       </w:r>
     </w:p>
     <w:p>
@@ -8158,19 +9714,7 @@
         <w:rPr>
           <w:rStyle w:val="VerbatimChar"/>
         </w:rPr>
-        <w:t xml:space="preserve">## [1] 0.481545</w:t>
-      </w:r>
-    </w:p>
-    <w:p>
-      <w:pPr>
-        <w:pStyle w:val="Compact"/>
-        <w:numPr>
-          <w:numId w:val="1016"/>
-          <w:ilvl w:val="0"/>
-        </w:numPr>
-      </w:pPr>
-      <w:r>
-        <w:t xml:space="preserve">La probabilidad de que los cuatro anuncios sean vistos por un conductor escogido aleatoriamente es de 0.481</w:t>
+        <w:t xml:space="preserve">## [1] 0.51787</w:t>
       </w:r>
     </w:p>
     <w:p>
@@ -8182,12 +9726,24 @@
         </w:numPr>
       </w:pPr>
       <w:r>
-        <w:t xml:space="preserve">El primero y cuarto anuncios sean vistos, sin que el segundo y tercero sean notados?</w:t>
-      </w:r>
-    </w:p>
-    <w:p>
-      <w:pPr>
-        <w:pStyle w:val="FirstParagraph"/>
+        <w:t xml:space="preserve">La probabilidad de que exactamente uno de los anuncios sea visto es de 0.518</w:t>
+      </w:r>
+    </w:p>
+    <w:p>
+      <w:pPr>
+        <w:pStyle w:val="Compact"/>
+        <w:numPr>
+          <w:numId w:val="1018"/>
+          <w:ilvl w:val="0"/>
+        </w:numPr>
+      </w:pPr>
+      <w:r>
+        <w:t xml:space="preserve">Ninguno de los anuncios sea visto?</w:t>
+      </w:r>
+    </w:p>
+    <w:p>
+      <w:pPr>
+        <w:pStyle w:val="Compact"/>
       </w:pPr>
       <m:oMathPara>
         <m:oMathParaPr>
@@ -8200,36 +9756,39 @@
           <m:r>
             <m:t>(</m:t>
           </m:r>
-          <m:sSub>
+          <m:r>
+            <m:t>A</m:t>
+          </m:r>
+          <m:r>
+            <m:t>∪</m:t>
+          </m:r>
+          <m:r>
+            <m:t>B</m:t>
+          </m:r>
+          <m:r>
+            <m:t>∪</m:t>
+          </m:r>
+          <m:r>
+            <m:t>C</m:t>
+          </m:r>
+          <m:r>
+            <m:t>∪</m:t>
+          </m:r>
+          <m:r>
+            <m:t>D</m:t>
+          </m:r>
+          <m:sSup>
             <m:e>
               <m:r>
-                <m:t>A</m:t>
+                <m:t>)</m:t>
               </m:r>
             </m:e>
-            <m:sub>
-              <m:r>
-                <m:t>1</m:t>
-              </m:r>
-            </m:sub>
-          </m:sSub>
-          <m:r>
-            <m:t>∩</m:t>
-          </m:r>
-          <m:sSub>
-            <m:e>
-              <m:r>
-                <m:t>A</m:t>
-              </m:r>
-            </m:e>
-            <m:sub>
-              <m:r>
-                <m:t>4</m:t>
-              </m:r>
-            </m:sub>
-          </m:sSub>
-          <m:r>
-            <m:t>)</m:t>
-          </m:r>
+            <m:sup>
+              <m:r>
+                <m:t>C</m:t>
+              </m:r>
+            </m:sup>
+          </m:sSup>
         </m:oMath>
       </m:oMathPara>
     </w:p>
@@ -8239,21 +9798,393 @@
       </w:pPr>
       <w:r>
         <w:rPr>
-          <w:rStyle w:val="NormalTok"/>
-        </w:rPr>
-        <w:t xml:space="preserve">PA1</w:t>
+          <w:rStyle w:val="DecValTok"/>
+        </w:rPr>
+        <w:t xml:space="preserve">1</w:t>
       </w:r>
       <w:r>
         <w:rPr>
           <w:rStyle w:val="OperatorTok"/>
         </w:rPr>
+        <w:t xml:space="preserve">-</w:t>
+      </w:r>
+      <w:r>
+        <w:rPr>
+          <w:rStyle w:val="NormalTok"/>
+        </w:rPr>
+        <w:t xml:space="preserve">(PA</w:t>
+      </w:r>
+      <w:r>
+        <w:rPr>
+          <w:rStyle w:val="OperatorTok"/>
+        </w:rPr>
+        <w:t xml:space="preserve">+</w:t>
+      </w:r>
+      <w:r>
+        <w:rPr>
+          <w:rStyle w:val="NormalTok"/>
+        </w:rPr>
+        <w:t xml:space="preserve">PB</w:t>
+      </w:r>
+      <w:r>
+        <w:rPr>
+          <w:rStyle w:val="OperatorTok"/>
+        </w:rPr>
+        <w:t xml:space="preserve">+</w:t>
+      </w:r>
+      <w:r>
+        <w:rPr>
+          <w:rStyle w:val="NormalTok"/>
+        </w:rPr>
+        <w:t xml:space="preserve">PC</w:t>
+      </w:r>
+      <w:r>
+        <w:rPr>
+          <w:rStyle w:val="OperatorTok"/>
+        </w:rPr>
+        <w:t xml:space="preserve">+</w:t>
+      </w:r>
+      <w:r>
+        <w:rPr>
+          <w:rStyle w:val="NormalTok"/>
+        </w:rPr>
+        <w:t xml:space="preserve">PD</w:t>
+      </w:r>
+      <w:r>
+        <w:rPr>
+          <w:rStyle w:val="OperatorTok"/>
+        </w:rPr>
+        <w:t xml:space="preserve">-</w:t>
+      </w:r>
+      <w:r>
+        <w:rPr>
+          <w:rStyle w:val="NormalTok"/>
+        </w:rPr>
+        <w:t xml:space="preserve">(PA</w:t>
+      </w:r>
+      <w:r>
+        <w:rPr>
+          <w:rStyle w:val="OperatorTok"/>
+        </w:rPr>
         <w:t xml:space="preserve">*</w:t>
       </w:r>
       <w:r>
         <w:rPr>
           <w:rStyle w:val="NormalTok"/>
         </w:rPr>
-        <w:t xml:space="preserve">PA4</w:t>
+        <w:t xml:space="preserve">PB)</w:t>
+      </w:r>
+      <w:r>
+        <w:rPr>
+          <w:rStyle w:val="OperatorTok"/>
+        </w:rPr>
+        <w:t xml:space="preserve">-</w:t>
+      </w:r>
+      <w:r>
+        <w:rPr>
+          <w:rStyle w:val="NormalTok"/>
+        </w:rPr>
+        <w:t xml:space="preserve">(PA</w:t>
+      </w:r>
+      <w:r>
+        <w:rPr>
+          <w:rStyle w:val="OperatorTok"/>
+        </w:rPr>
+        <w:t xml:space="preserve">*</w:t>
+      </w:r>
+      <w:r>
+        <w:rPr>
+          <w:rStyle w:val="NormalTok"/>
+        </w:rPr>
+        <w:t xml:space="preserve">PC)</w:t>
+      </w:r>
+      <w:r>
+        <w:rPr>
+          <w:rStyle w:val="OperatorTok"/>
+        </w:rPr>
+        <w:t xml:space="preserve">-</w:t>
+      </w:r>
+      <w:r>
+        <w:rPr>
+          <w:rStyle w:val="NormalTok"/>
+        </w:rPr>
+        <w:t xml:space="preserve">(PA</w:t>
+      </w:r>
+      <w:r>
+        <w:rPr>
+          <w:rStyle w:val="OperatorTok"/>
+        </w:rPr>
+        <w:t xml:space="preserve">*</w:t>
+      </w:r>
+      <w:r>
+        <w:rPr>
+          <w:rStyle w:val="NormalTok"/>
+        </w:rPr>
+        <w:t xml:space="preserve">PD)</w:t>
+      </w:r>
+      <w:r>
+        <w:rPr>
+          <w:rStyle w:val="OperatorTok"/>
+        </w:rPr>
+        <w:t xml:space="preserve">-</w:t>
+      </w:r>
+      <w:r>
+        <w:rPr>
+          <w:rStyle w:val="NormalTok"/>
+        </w:rPr>
+        <w:t xml:space="preserve">(PB</w:t>
+      </w:r>
+      <w:r>
+        <w:rPr>
+          <w:rStyle w:val="OperatorTok"/>
+        </w:rPr>
+        <w:t xml:space="preserve">*</w:t>
+      </w:r>
+      <w:r>
+        <w:rPr>
+          <w:rStyle w:val="NormalTok"/>
+        </w:rPr>
+        <w:t xml:space="preserve">PC)</w:t>
+      </w:r>
+      <w:r>
+        <w:rPr>
+          <w:rStyle w:val="OperatorTok"/>
+        </w:rPr>
+        <w:t xml:space="preserve">-</w:t>
+      </w:r>
+      <w:r>
+        <w:rPr>
+          <w:rStyle w:val="NormalTok"/>
+        </w:rPr>
+        <w:t xml:space="preserve">(PB</w:t>
+      </w:r>
+      <w:r>
+        <w:rPr>
+          <w:rStyle w:val="OperatorTok"/>
+        </w:rPr>
+        <w:t xml:space="preserve">*</w:t>
+      </w:r>
+      <w:r>
+        <w:rPr>
+          <w:rStyle w:val="NormalTok"/>
+        </w:rPr>
+        <w:t xml:space="preserve">PD)</w:t>
+      </w:r>
+      <w:r>
+        <w:rPr>
+          <w:rStyle w:val="OperatorTok"/>
+        </w:rPr>
+        <w:t xml:space="preserve">-</w:t>
+      </w:r>
+      <w:r>
+        <w:rPr>
+          <w:rStyle w:val="NormalTok"/>
+        </w:rPr>
+        <w:t xml:space="preserve">(PC</w:t>
+      </w:r>
+      <w:r>
+        <w:rPr>
+          <w:rStyle w:val="OperatorTok"/>
+        </w:rPr>
+        <w:t xml:space="preserve">*</w:t>
+      </w:r>
+      <w:r>
+        <w:rPr>
+          <w:rStyle w:val="NormalTok"/>
+        </w:rPr>
+        <w:t xml:space="preserve">PD)</w:t>
+      </w:r>
+      <w:r>
+        <w:rPr>
+          <w:rStyle w:val="OperatorTok"/>
+        </w:rPr>
+        <w:t xml:space="preserve">+</w:t>
+      </w:r>
+      <w:r>
+        <w:rPr>
+          <w:rStyle w:val="NormalTok"/>
+        </w:rPr>
+        <w:t xml:space="preserve">(PA</w:t>
+      </w:r>
+      <w:r>
+        <w:rPr>
+          <w:rStyle w:val="OperatorTok"/>
+        </w:rPr>
+        <w:t xml:space="preserve">*</w:t>
+      </w:r>
+      <w:r>
+        <w:rPr>
+          <w:rStyle w:val="NormalTok"/>
+        </w:rPr>
+        <w:t xml:space="preserve">PB</w:t>
+      </w:r>
+      <w:r>
+        <w:rPr>
+          <w:rStyle w:val="OperatorTok"/>
+        </w:rPr>
+        <w:t xml:space="preserve">*</w:t>
+      </w:r>
+      <w:r>
+        <w:rPr>
+          <w:rStyle w:val="NormalTok"/>
+        </w:rPr>
+        <w:t xml:space="preserve">PC)</w:t>
+      </w:r>
+      <w:r>
+        <w:rPr>
+          <w:rStyle w:val="OperatorTok"/>
+        </w:rPr>
+        <w:t xml:space="preserve">+</w:t>
+      </w:r>
+      <w:r>
+        <w:rPr>
+          <w:rStyle w:val="NormalTok"/>
+        </w:rPr>
+        <w:t xml:space="preserve">(PA</w:t>
+      </w:r>
+      <w:r>
+        <w:rPr>
+          <w:rStyle w:val="OperatorTok"/>
+        </w:rPr>
+        <w:t xml:space="preserve">*</w:t>
+      </w:r>
+      <w:r>
+        <w:rPr>
+          <w:rStyle w:val="NormalTok"/>
+        </w:rPr>
+        <w:t xml:space="preserve">PB</w:t>
+      </w:r>
+      <w:r>
+        <w:rPr>
+          <w:rStyle w:val="OperatorTok"/>
+        </w:rPr>
+        <w:t xml:space="preserve">*</w:t>
+      </w:r>
+      <w:r>
+        <w:rPr>
+          <w:rStyle w:val="NormalTok"/>
+        </w:rPr>
+        <w:t xml:space="preserve">PD)</w:t>
+      </w:r>
+      <w:r>
+        <w:rPr>
+          <w:rStyle w:val="OperatorTok"/>
+        </w:rPr>
+        <w:t xml:space="preserve">+</w:t>
+      </w:r>
+      <w:r>
+        <w:rPr>
+          <w:rStyle w:val="NormalTok"/>
+        </w:rPr>
+        <w:t xml:space="preserve">(PB</w:t>
+      </w:r>
+      <w:r>
+        <w:rPr>
+          <w:rStyle w:val="OperatorTok"/>
+        </w:rPr>
+        <w:t xml:space="preserve">*</w:t>
+      </w:r>
+      <w:r>
+        <w:rPr>
+          <w:rStyle w:val="NormalTok"/>
+        </w:rPr>
+        <w:t xml:space="preserve">PC</w:t>
+      </w:r>
+      <w:r>
+        <w:rPr>
+          <w:rStyle w:val="OperatorTok"/>
+        </w:rPr>
+        <w:t xml:space="preserve">*</w:t>
+      </w:r>
+      <w:r>
+        <w:rPr>
+          <w:rStyle w:val="NormalTok"/>
+        </w:rPr>
+        <w:t xml:space="preserve">PD)</w:t>
+      </w:r>
+      <w:r>
+        <w:rPr>
+          <w:rStyle w:val="OperatorTok"/>
+        </w:rPr>
+        <w:t xml:space="preserve">+</w:t>
+      </w:r>
+      <w:r>
+        <w:rPr>
+          <w:rStyle w:val="NormalTok"/>
+        </w:rPr>
+        <w:t xml:space="preserve">(PA</w:t>
+      </w:r>
+      <w:r>
+        <w:rPr>
+          <w:rStyle w:val="OperatorTok"/>
+        </w:rPr>
+        <w:t xml:space="preserve">*</w:t>
+      </w:r>
+      <w:r>
+        <w:rPr>
+          <w:rStyle w:val="NormalTok"/>
+        </w:rPr>
+        <w:t xml:space="preserve">PC</w:t>
+      </w:r>
+      <w:r>
+        <w:rPr>
+          <w:rStyle w:val="OperatorTok"/>
+        </w:rPr>
+        <w:t xml:space="preserve">*</w:t>
+      </w:r>
+      <w:r>
+        <w:rPr>
+          <w:rStyle w:val="NormalTok"/>
+        </w:rPr>
+        <w:t xml:space="preserve">PD)</w:t>
+      </w:r>
+      <w:r>
+        <w:rPr>
+          <w:rStyle w:val="OperatorTok"/>
+        </w:rPr>
+        <w:t xml:space="preserve">-</w:t>
+      </w:r>
+      <w:r>
+        <w:rPr>
+          <w:rStyle w:val="NormalTok"/>
+        </w:rPr>
+        <w:t xml:space="preserve">(PA</w:t>
+      </w:r>
+      <w:r>
+        <w:rPr>
+          <w:rStyle w:val="OperatorTok"/>
+        </w:rPr>
+        <w:t xml:space="preserve">*</w:t>
+      </w:r>
+      <w:r>
+        <w:rPr>
+          <w:rStyle w:val="NormalTok"/>
+        </w:rPr>
+        <w:t xml:space="preserve">PB</w:t>
+      </w:r>
+      <w:r>
+        <w:rPr>
+          <w:rStyle w:val="OperatorTok"/>
+        </w:rPr>
+        <w:t xml:space="preserve">*</w:t>
+      </w:r>
+      <w:r>
+        <w:rPr>
+          <w:rStyle w:val="NormalTok"/>
+        </w:rPr>
+        <w:t xml:space="preserve">PC</w:t>
+      </w:r>
+      <w:r>
+        <w:rPr>
+          <w:rStyle w:val="OperatorTok"/>
+        </w:rPr>
+        <w:t xml:space="preserve">*</w:t>
+      </w:r>
+      <w:r>
+        <w:rPr>
+          <w:rStyle w:val="NormalTok"/>
+        </w:rPr>
+        <w:t xml:space="preserve">PD))</w:t>
       </w:r>
     </w:p>
     <w:p>
@@ -8264,19 +10195,7 @@
         <w:rPr>
           <w:rStyle w:val="VerbatimChar"/>
         </w:rPr>
-        <w:t xml:space="preserve">## [1] 0.675</w:t>
-      </w:r>
-    </w:p>
-    <w:p>
-      <w:pPr>
-        <w:pStyle w:val="Compact"/>
-        <w:numPr>
-          <w:numId w:val="1018"/>
-          <w:ilvl w:val="0"/>
-        </w:numPr>
-      </w:pPr>
-      <w:r>
-        <w:t xml:space="preserve">La probabilidad de que el primero y cuarto anuncios sean vistos, sin que el segundo y tercero sean notados es de 0.675</w:t>
+        <w:t xml:space="preserve">## [1] 0.000585</w:t>
       </w:r>
     </w:p>
     <w:p>
@@ -8288,12 +10207,24 @@
         </w:numPr>
       </w:pPr>
       <w:r>
-        <w:t xml:space="preserve">Exactamente uno de los anuncios sea visto?</w:t>
-      </w:r>
-    </w:p>
-    <w:p>
-      <w:pPr>
-        <w:pStyle w:val="FirstParagraph"/>
+        <w:t xml:space="preserve">La probabilidad de que ninguno de los avisos sea visto es de 0.00058</w:t>
+      </w:r>
+    </w:p>
+    <w:p>
+      <w:pPr>
+        <w:pStyle w:val="Compact"/>
+        <w:numPr>
+          <w:numId w:val="1020"/>
+          <w:ilvl w:val="0"/>
+        </w:numPr>
+      </w:pPr>
+      <w:r>
+        <w:t xml:space="preserve">El tercero y cuarto anuncios no sean vistos?</w:t>
+      </w:r>
+    </w:p>
+    <w:p>
+      <w:pPr>
+        <w:pStyle w:val="Compact"/>
       </w:pPr>
       <m:oMathPara>
         <m:oMathParaPr>
@@ -8306,63 +10237,15 @@
           <m:r>
             <m:t>(</m:t>
           </m:r>
-          <m:sSub>
-            <m:e>
-              <m:r>
-                <m:t>A</m:t>
-              </m:r>
-            </m:e>
-            <m:sub>
-              <m:r>
-                <m:t>1</m:t>
-              </m:r>
-            </m:sub>
-          </m:sSub>
-          <m:r>
-            <m:t>∩</m:t>
-          </m:r>
-          <m:sSub>
-            <m:e>
-              <m:r>
-                <m:t>A</m:t>
-              </m:r>
-            </m:e>
-            <m:sub>
-              <m:r>
-                <m:t>2</m:t>
-              </m:r>
-            </m:sub>
-          </m:sSub>
-          <m:r>
-            <m:t>∩</m:t>
-          </m:r>
-          <m:sSub>
-            <m:e>
-              <m:r>
-                <m:t>A</m:t>
-              </m:r>
-            </m:e>
-            <m:sub>
-              <m:r>
-                <m:t>3</m:t>
-              </m:r>
-            </m:sub>
-          </m:sSub>
-          <m:r>
-            <m:t>∩</m:t>
-          </m:r>
-          <m:sSub>
-            <m:e>
-              <m:r>
-                <m:t>A</m:t>
-              </m:r>
-            </m:e>
-            <m:sub>
-              <m:r>
-                <m:t>4</m:t>
-              </m:r>
-            </m:sub>
-          </m:sSub>
+          <m:r>
+            <m:t>D</m:t>
+          </m:r>
+          <m:r>
+            <m:t>∪</m:t>
+          </m:r>
+          <m:r>
+            <m:t>C</m:t>
+          </m:r>
           <m:sSup>
             <m:e>
               <m:r>
@@ -8384,429 +10267,57 @@
       </w:pPr>
       <w:r>
         <w:rPr>
-          <w:rStyle w:val="NormalTok"/>
-        </w:rPr>
-        <w:t xml:space="preserve">PA1</w:t>
+          <w:rStyle w:val="DecValTok"/>
+        </w:rPr>
+        <w:t xml:space="preserve">1</w:t>
       </w:r>
       <w:r>
         <w:rPr>
           <w:rStyle w:val="OperatorTok"/>
         </w:rPr>
+        <w:t xml:space="preserve">-</w:t>
+      </w:r>
+      <w:r>
+        <w:rPr>
+          <w:rStyle w:val="NormalTok"/>
+        </w:rPr>
+        <w:t xml:space="preserve">(PC</w:t>
+      </w:r>
+      <w:r>
+        <w:rPr>
+          <w:rStyle w:val="OperatorTok"/>
+        </w:rPr>
         <w:t xml:space="preserve">+</w:t>
       </w:r>
       <w:r>
         <w:rPr>
           <w:rStyle w:val="NormalTok"/>
         </w:rPr>
-        <w:t xml:space="preserve">PA2</w:t>
+        <w:t xml:space="preserve">PD</w:t>
       </w:r>
       <w:r>
         <w:rPr>
           <w:rStyle w:val="OperatorTok"/>
         </w:rPr>
-        <w:t xml:space="preserve">+</w:t>
-      </w:r>
-      <w:r>
-        <w:rPr>
-          <w:rStyle w:val="NormalTok"/>
-        </w:rPr>
-        <w:t xml:space="preserve">PA3</w:t>
+        <w:t xml:space="preserve">-</w:t>
+      </w:r>
+      <w:r>
+        <w:rPr>
+          <w:rStyle w:val="NormalTok"/>
+        </w:rPr>
+        <w:t xml:space="preserve">(PC</w:t>
       </w:r>
       <w:r>
         <w:rPr>
           <w:rStyle w:val="OperatorTok"/>
         </w:rPr>
-        <w:t xml:space="preserve">+</w:t>
-      </w:r>
-      <w:r>
-        <w:rPr>
-          <w:rStyle w:val="NormalTok"/>
-        </w:rPr>
-        <w:t xml:space="preserve">PA4</w:t>
-      </w:r>
-      <w:r>
-        <w:rPr>
-          <w:rStyle w:val="OperatorTok"/>
-        </w:rPr>
-        <w:t xml:space="preserve">-</w:t>
-      </w:r>
-      <w:r>
-        <w:rPr>
-          <w:rStyle w:val="NormalTok"/>
-        </w:rPr>
-        <w:t xml:space="preserve">(PA1</w:t>
-      </w:r>
-      <w:r>
-        <w:rPr>
-          <w:rStyle w:val="OperatorTok"/>
-        </w:rPr>
         <w:t xml:space="preserve">*</w:t>
       </w:r>
       <w:r>
         <w:rPr>
           <w:rStyle w:val="NormalTok"/>
         </w:rPr>
-        <w:t xml:space="preserve">PA2)</w:t>
-      </w:r>
-      <w:r>
-        <w:rPr>
-          <w:rStyle w:val="OperatorTok"/>
-        </w:rPr>
-        <w:t xml:space="preserve">-</w:t>
-      </w:r>
-      <w:r>
-        <w:rPr>
-          <w:rStyle w:val="NormalTok"/>
-        </w:rPr>
-        <w:t xml:space="preserve">(PA1</w:t>
-      </w:r>
-      <w:r>
-        <w:rPr>
-          <w:rStyle w:val="OperatorTok"/>
-        </w:rPr>
-        <w:t xml:space="preserve">*</w:t>
-      </w:r>
-      <w:r>
-        <w:rPr>
-          <w:rStyle w:val="NormalTok"/>
-        </w:rPr>
-        <w:t xml:space="preserve">PA3)</w:t>
-      </w:r>
-      <w:r>
-        <w:rPr>
-          <w:rStyle w:val="OperatorTok"/>
-        </w:rPr>
-        <w:t xml:space="preserve">-</w:t>
-      </w:r>
-      <w:r>
-        <w:rPr>
-          <w:rStyle w:val="NormalTok"/>
-        </w:rPr>
-        <w:t xml:space="preserve">(PA1</w:t>
-      </w:r>
-      <w:r>
-        <w:rPr>
-          <w:rStyle w:val="OperatorTok"/>
-        </w:rPr>
-        <w:t xml:space="preserve">*</w:t>
-      </w:r>
-      <w:r>
-        <w:rPr>
-          <w:rStyle w:val="NormalTok"/>
-        </w:rPr>
-        <w:t xml:space="preserve">PA4)</w:t>
-      </w:r>
-      <w:r>
-        <w:rPr>
-          <w:rStyle w:val="OperatorTok"/>
-        </w:rPr>
-        <w:t xml:space="preserve">-</w:t>
-      </w:r>
-      <w:r>
-        <w:rPr>
-          <w:rStyle w:val="NormalTok"/>
-        </w:rPr>
-        <w:t xml:space="preserve">(PA2</w:t>
-      </w:r>
-      <w:r>
-        <w:rPr>
-          <w:rStyle w:val="OperatorTok"/>
-        </w:rPr>
-        <w:t xml:space="preserve">*</w:t>
-      </w:r>
-      <w:r>
-        <w:rPr>
-          <w:rStyle w:val="NormalTok"/>
-        </w:rPr>
-        <w:t xml:space="preserve">PA3)</w:t>
-      </w:r>
-      <w:r>
-        <w:rPr>
-          <w:rStyle w:val="OperatorTok"/>
-        </w:rPr>
-        <w:t xml:space="preserve">-</w:t>
-      </w:r>
-      <w:r>
-        <w:rPr>
-          <w:rStyle w:val="NormalTok"/>
-        </w:rPr>
-        <w:t xml:space="preserve">(PA2</w:t>
-      </w:r>
-      <w:r>
-        <w:rPr>
-          <w:rStyle w:val="OperatorTok"/>
-        </w:rPr>
-        <w:t xml:space="preserve">*</w:t>
-      </w:r>
-      <w:r>
-        <w:rPr>
-          <w:rStyle w:val="NormalTok"/>
-        </w:rPr>
-        <w:t xml:space="preserve">PA4)</w:t>
-      </w:r>
-      <w:r>
-        <w:rPr>
-          <w:rStyle w:val="OperatorTok"/>
-        </w:rPr>
-        <w:t xml:space="preserve">-</w:t>
-      </w:r>
-      <w:r>
-        <w:rPr>
-          <w:rStyle w:val="NormalTok"/>
-        </w:rPr>
-        <w:t xml:space="preserve">(PA3</w:t>
-      </w:r>
-      <w:r>
-        <w:rPr>
-          <w:rStyle w:val="OperatorTok"/>
-        </w:rPr>
-        <w:t xml:space="preserve">*</w:t>
-      </w:r>
-      <w:r>
-        <w:rPr>
-          <w:rStyle w:val="NormalTok"/>
-        </w:rPr>
-        <w:t xml:space="preserve">PA4)</w:t>
-      </w:r>
-      <w:r>
-        <w:rPr>
-          <w:rStyle w:val="OperatorTok"/>
-        </w:rPr>
-        <w:t xml:space="preserve">+</w:t>
-      </w:r>
-      <w:r>
-        <w:rPr>
-          <w:rStyle w:val="NormalTok"/>
-        </w:rPr>
-        <w:t xml:space="preserve">(PA1</w:t>
-      </w:r>
-      <w:r>
-        <w:rPr>
-          <w:rStyle w:val="OperatorTok"/>
-        </w:rPr>
-        <w:t xml:space="preserve">*</w:t>
-      </w:r>
-      <w:r>
-        <w:rPr>
-          <w:rStyle w:val="NormalTok"/>
-        </w:rPr>
-        <w:t xml:space="preserve">PA2</w:t>
-      </w:r>
-      <w:r>
-        <w:rPr>
-          <w:rStyle w:val="OperatorTok"/>
-        </w:rPr>
-        <w:t xml:space="preserve">*</w:t>
-      </w:r>
-      <w:r>
-        <w:rPr>
-          <w:rStyle w:val="NormalTok"/>
-        </w:rPr>
-        <w:t xml:space="preserve">PA3)</w:t>
-      </w:r>
-      <w:r>
-        <w:rPr>
-          <w:rStyle w:val="OperatorTok"/>
-        </w:rPr>
-        <w:t xml:space="preserve">+</w:t>
-      </w:r>
-      <w:r>
-        <w:rPr>
-          <w:rStyle w:val="NormalTok"/>
-        </w:rPr>
-        <w:t xml:space="preserve">(PA1</w:t>
-      </w:r>
-      <w:r>
-        <w:rPr>
-          <w:rStyle w:val="OperatorTok"/>
-        </w:rPr>
-        <w:t xml:space="preserve">*</w:t>
-      </w:r>
-      <w:r>
-        <w:rPr>
-          <w:rStyle w:val="NormalTok"/>
-        </w:rPr>
-        <w:t xml:space="preserve">PA2</w:t>
-      </w:r>
-      <w:r>
-        <w:rPr>
-          <w:rStyle w:val="OperatorTok"/>
-        </w:rPr>
-        <w:t xml:space="preserve">*</w:t>
-      </w:r>
-      <w:r>
-        <w:rPr>
-          <w:rStyle w:val="NormalTok"/>
-        </w:rPr>
-        <w:t xml:space="preserve">PA4)</w:t>
-      </w:r>
-      <w:r>
-        <w:rPr>
-          <w:rStyle w:val="OperatorTok"/>
-        </w:rPr>
-        <w:t xml:space="preserve">+</w:t>
-      </w:r>
-      <w:r>
-        <w:rPr>
-          <w:rStyle w:val="NormalTok"/>
-        </w:rPr>
-        <w:t xml:space="preserve">(PA2</w:t>
-      </w:r>
-      <w:r>
-        <w:rPr>
-          <w:rStyle w:val="OperatorTok"/>
-        </w:rPr>
-        <w:t xml:space="preserve">*</w:t>
-      </w:r>
-      <w:r>
-        <w:rPr>
-          <w:rStyle w:val="NormalTok"/>
-        </w:rPr>
-        <w:t xml:space="preserve">PA3</w:t>
-      </w:r>
-      <w:r>
-        <w:rPr>
-          <w:rStyle w:val="OperatorTok"/>
-        </w:rPr>
-        <w:t xml:space="preserve">*</w:t>
-      </w:r>
-      <w:r>
-        <w:rPr>
-          <w:rStyle w:val="NormalTok"/>
-        </w:rPr>
-        <w:t xml:space="preserve">PA4)</w:t>
-      </w:r>
-      <w:r>
-        <w:rPr>
-          <w:rStyle w:val="OperatorTok"/>
-        </w:rPr>
-        <w:t xml:space="preserve">+</w:t>
-      </w:r>
-      <w:r>
-        <w:rPr>
-          <w:rStyle w:val="NormalTok"/>
-        </w:rPr>
-        <w:t xml:space="preserve">(PA1</w:t>
-      </w:r>
-      <w:r>
-        <w:rPr>
-          <w:rStyle w:val="OperatorTok"/>
-        </w:rPr>
-        <w:t xml:space="preserve">*</w:t>
-      </w:r>
-      <w:r>
-        <w:rPr>
-          <w:rStyle w:val="NormalTok"/>
-        </w:rPr>
-        <w:t xml:space="preserve">PA3</w:t>
-      </w:r>
-      <w:r>
-        <w:rPr>
-          <w:rStyle w:val="OperatorTok"/>
-        </w:rPr>
-        <w:t xml:space="preserve">*</w:t>
-      </w:r>
-      <w:r>
-        <w:rPr>
-          <w:rStyle w:val="NormalTok"/>
-        </w:rPr>
-        <w:t xml:space="preserve">PA4)</w:t>
-      </w:r>
-      <w:r>
-        <w:rPr>
-          <w:rStyle w:val="OperatorTok"/>
-        </w:rPr>
-        <w:t xml:space="preserve">-</w:t>
-      </w:r>
-      <w:r>
-        <w:rPr>
-          <w:rStyle w:val="NormalTok"/>
-        </w:rPr>
-        <w:t xml:space="preserve">(PA1</w:t>
-      </w:r>
-      <w:r>
-        <w:rPr>
-          <w:rStyle w:val="OperatorTok"/>
-        </w:rPr>
-        <w:t xml:space="preserve">*</w:t>
-      </w:r>
-      <w:r>
-        <w:rPr>
-          <w:rStyle w:val="NormalTok"/>
-        </w:rPr>
-        <w:t xml:space="preserve">PA2</w:t>
-      </w:r>
-      <w:r>
-        <w:rPr>
-          <w:rStyle w:val="OperatorTok"/>
-        </w:rPr>
-        <w:t xml:space="preserve">*</w:t>
-      </w:r>
-      <w:r>
-        <w:rPr>
-          <w:rStyle w:val="NormalTok"/>
-        </w:rPr>
-        <w:t xml:space="preserve">PA3</w:t>
-      </w:r>
-      <w:r>
-        <w:rPr>
-          <w:rStyle w:val="OperatorTok"/>
-        </w:rPr>
-        <w:t xml:space="preserve">*</w:t>
-      </w:r>
-      <w:r>
-        <w:rPr>
-          <w:rStyle w:val="NormalTok"/>
-        </w:rPr>
-        <w:t xml:space="preserve">PA4)</w:t>
-      </w:r>
-      <w:r>
-        <w:rPr>
-          <w:rStyle w:val="OperatorTok"/>
-        </w:rPr>
-        <w:t xml:space="preserve">-</w:t>
-      </w:r>
-      <w:r>
-        <w:rPr>
-          <w:rStyle w:val="NormalTok"/>
-        </w:rPr>
-        <w:t xml:space="preserve">(PA1</w:t>
-      </w:r>
-      <w:r>
-        <w:rPr>
-          <w:rStyle w:val="OperatorTok"/>
-        </w:rPr>
-        <w:t xml:space="preserve">*</w:t>
-      </w:r>
-      <w:r>
-        <w:rPr>
-          <w:rStyle w:val="NormalTok"/>
-        </w:rPr>
-        <w:t xml:space="preserve">PA2</w:t>
-      </w:r>
-      <w:r>
-        <w:rPr>
-          <w:rStyle w:val="OperatorTok"/>
-        </w:rPr>
-        <w:t xml:space="preserve">*</w:t>
-      </w:r>
-      <w:r>
-        <w:rPr>
-          <w:rStyle w:val="NormalTok"/>
-        </w:rPr>
-        <w:t xml:space="preserve">PA3</w:t>
-      </w:r>
-      <w:r>
-        <w:rPr>
-          <w:rStyle w:val="OperatorTok"/>
-        </w:rPr>
-        <w:t xml:space="preserve">*</w:t>
-      </w:r>
-      <w:r>
-        <w:rPr>
-          <w:rStyle w:val="NormalTok"/>
-        </w:rPr>
-        <w:t xml:space="preserve">PA4)</w:t>
+        <w:t xml:space="preserve">PD))</w:t>
       </w:r>
     </w:p>
     <w:p>
@@ -8817,19 +10328,7 @@
         <w:rPr>
           <w:rStyle w:val="VerbatimChar"/>
         </w:rPr>
-        <w:t xml:space="preserve">## [1] 0.51787</w:t>
-      </w:r>
-    </w:p>
-    <w:p>
-      <w:pPr>
-        <w:pStyle w:val="Compact"/>
-        <w:numPr>
-          <w:numId w:val="1020"/>
-          <w:ilvl w:val="0"/>
-        </w:numPr>
-      </w:pPr>
-      <w:r>
-        <w:t xml:space="preserve">La probabilidad de que exactamente uno de los anuncios sea visto es de 0.518</w:t>
+        <w:t xml:space="preserve">## [1] 0.013</w:t>
       </w:r>
     </w:p>
     <w:p>
@@ -8841,500 +10340,17 @@
         </w:numPr>
       </w:pPr>
       <w:r>
-        <w:t xml:space="preserve">Ninguno de los anuncios sea visto?</w:t>
-      </w:r>
-    </w:p>
-    <w:p>
-      <w:pPr>
-        <w:pStyle w:val="Compact"/>
-      </w:pPr>
-      <m:oMathPara>
-        <m:oMathParaPr>
-          <m:jc m:val="center"/>
-        </m:oMathParaPr>
-        <m:oMath>
-          <m:r>
-            <m:t>P</m:t>
-          </m:r>
-          <m:r>
-            <m:t>(</m:t>
-          </m:r>
-          <m:sSub>
-            <m:e>
-              <m:r>
-                <m:t>A</m:t>
-              </m:r>
-            </m:e>
-            <m:sub>
-              <m:r>
-                <m:t>1</m:t>
-              </m:r>
-            </m:sub>
-          </m:sSub>
-          <m:r>
-            <m:t>∪</m:t>
-          </m:r>
-          <m:sSub>
-            <m:e>
-              <m:r>
-                <m:t>A</m:t>
-              </m:r>
-            </m:e>
-            <m:sub>
-              <m:r>
-                <m:t>2</m:t>
-              </m:r>
-            </m:sub>
-          </m:sSub>
-          <m:r>
-            <m:t>∪</m:t>
-          </m:r>
-          <m:sSub>
-            <m:e>
-              <m:r>
-                <m:t>A</m:t>
-              </m:r>
-            </m:e>
-            <m:sub>
-              <m:r>
-                <m:t>3</m:t>
-              </m:r>
-            </m:sub>
-          </m:sSub>
-          <m:r>
-            <m:t>∪</m:t>
-          </m:r>
-          <m:sSub>
-            <m:e>
-              <m:r>
-                <m:t>A</m:t>
-              </m:r>
-            </m:e>
-            <m:sub>
-              <m:r>
-                <m:t>4</m:t>
-              </m:r>
-            </m:sub>
-          </m:sSub>
-          <m:sSup>
-            <m:e>
-              <m:r>
-                <m:t>)</m:t>
-              </m:r>
-            </m:e>
-            <m:sup>
-              <m:r>
-                <m:t>C</m:t>
-              </m:r>
-            </m:sup>
-          </m:sSup>
-        </m:oMath>
-      </m:oMathPara>
-    </w:p>
-    <w:p>
-      <w:pPr>
-        <w:pStyle w:val="SourceCode"/>
-      </w:pPr>
-      <w:r>
-        <w:rPr>
-          <w:rStyle w:val="DecValTok"/>
-        </w:rPr>
-        <w:t xml:space="preserve">1</w:t>
-      </w:r>
-      <w:r>
-        <w:rPr>
-          <w:rStyle w:val="OperatorTok"/>
-        </w:rPr>
-        <w:t xml:space="preserve">-</w:t>
-      </w:r>
-      <w:r>
-        <w:rPr>
-          <w:rStyle w:val="NormalTok"/>
-        </w:rPr>
-        <w:t xml:space="preserve">(PA1</w:t>
-      </w:r>
-      <w:r>
-        <w:rPr>
-          <w:rStyle w:val="OperatorTok"/>
-        </w:rPr>
-        <w:t xml:space="preserve">+</w:t>
-      </w:r>
-      <w:r>
-        <w:rPr>
-          <w:rStyle w:val="NormalTok"/>
-        </w:rPr>
-        <w:t xml:space="preserve">PA2</w:t>
-      </w:r>
-      <w:r>
-        <w:rPr>
-          <w:rStyle w:val="OperatorTok"/>
-        </w:rPr>
-        <w:t xml:space="preserve">+</w:t>
-      </w:r>
-      <w:r>
-        <w:rPr>
-          <w:rStyle w:val="NormalTok"/>
-        </w:rPr>
-        <w:t xml:space="preserve">PA3</w:t>
-      </w:r>
-      <w:r>
-        <w:rPr>
-          <w:rStyle w:val="OperatorTok"/>
-        </w:rPr>
-        <w:t xml:space="preserve">+</w:t>
-      </w:r>
-      <w:r>
-        <w:rPr>
-          <w:rStyle w:val="NormalTok"/>
-        </w:rPr>
-        <w:t xml:space="preserve">PA4</w:t>
-      </w:r>
-      <w:r>
-        <w:rPr>
-          <w:rStyle w:val="OperatorTok"/>
-        </w:rPr>
-        <w:t xml:space="preserve">-</w:t>
-      </w:r>
-      <w:r>
-        <w:rPr>
-          <w:rStyle w:val="NormalTok"/>
-        </w:rPr>
-        <w:t xml:space="preserve">(PA1</w:t>
-      </w:r>
-      <w:r>
-        <w:rPr>
-          <w:rStyle w:val="OperatorTok"/>
-        </w:rPr>
-        <w:t xml:space="preserve">*</w:t>
-      </w:r>
-      <w:r>
-        <w:rPr>
-          <w:rStyle w:val="NormalTok"/>
-        </w:rPr>
-        <w:t xml:space="preserve">PA2)</w:t>
-      </w:r>
-      <w:r>
-        <w:rPr>
-          <w:rStyle w:val="OperatorTok"/>
-        </w:rPr>
-        <w:t xml:space="preserve">-</w:t>
-      </w:r>
-      <w:r>
-        <w:rPr>
-          <w:rStyle w:val="NormalTok"/>
-        </w:rPr>
-        <w:t xml:space="preserve">(PA1</w:t>
-      </w:r>
-      <w:r>
-        <w:rPr>
-          <w:rStyle w:val="OperatorTok"/>
-        </w:rPr>
-        <w:t xml:space="preserve">*</w:t>
-      </w:r>
-      <w:r>
-        <w:rPr>
-          <w:rStyle w:val="NormalTok"/>
-        </w:rPr>
-        <w:t xml:space="preserve">PA3)</w:t>
-      </w:r>
-      <w:r>
-        <w:rPr>
-          <w:rStyle w:val="OperatorTok"/>
-        </w:rPr>
-        <w:t xml:space="preserve">-</w:t>
-      </w:r>
-      <w:r>
-        <w:rPr>
-          <w:rStyle w:val="NormalTok"/>
-        </w:rPr>
-        <w:t xml:space="preserve">(PA1</w:t>
-      </w:r>
-      <w:r>
-        <w:rPr>
-          <w:rStyle w:val="OperatorTok"/>
-        </w:rPr>
-        <w:t xml:space="preserve">*</w:t>
-      </w:r>
-      <w:r>
-        <w:rPr>
-          <w:rStyle w:val="NormalTok"/>
-        </w:rPr>
-        <w:t xml:space="preserve">PA4)</w:t>
-      </w:r>
-      <w:r>
-        <w:rPr>
-          <w:rStyle w:val="OperatorTok"/>
-        </w:rPr>
-        <w:t xml:space="preserve">-</w:t>
-      </w:r>
-      <w:r>
-        <w:rPr>
-          <w:rStyle w:val="NormalTok"/>
-        </w:rPr>
-        <w:t xml:space="preserve">(PA2</w:t>
-      </w:r>
-      <w:r>
-        <w:rPr>
-          <w:rStyle w:val="OperatorTok"/>
-        </w:rPr>
-        <w:t xml:space="preserve">*</w:t>
-      </w:r>
-      <w:r>
-        <w:rPr>
-          <w:rStyle w:val="NormalTok"/>
-        </w:rPr>
-        <w:t xml:space="preserve">PA3)</w:t>
-      </w:r>
-      <w:r>
-        <w:rPr>
-          <w:rStyle w:val="OperatorTok"/>
-        </w:rPr>
-        <w:t xml:space="preserve">-</w:t>
-      </w:r>
-      <w:r>
-        <w:rPr>
-          <w:rStyle w:val="NormalTok"/>
-        </w:rPr>
-        <w:t xml:space="preserve">(PA2</w:t>
-      </w:r>
-      <w:r>
-        <w:rPr>
-          <w:rStyle w:val="OperatorTok"/>
-        </w:rPr>
-        <w:t xml:space="preserve">*</w:t>
-      </w:r>
-      <w:r>
-        <w:rPr>
-          <w:rStyle w:val="NormalTok"/>
-        </w:rPr>
-        <w:t xml:space="preserve">PA4)</w:t>
-      </w:r>
-      <w:r>
-        <w:rPr>
-          <w:rStyle w:val="OperatorTok"/>
-        </w:rPr>
-        <w:t xml:space="preserve">-</w:t>
-      </w:r>
-      <w:r>
-        <w:rPr>
-          <w:rStyle w:val="NormalTok"/>
-        </w:rPr>
-        <w:t xml:space="preserve">(PA3</w:t>
-      </w:r>
-      <w:r>
-        <w:rPr>
-          <w:rStyle w:val="OperatorTok"/>
-        </w:rPr>
-        <w:t xml:space="preserve">*</w:t>
-      </w:r>
-      <w:r>
-        <w:rPr>
-          <w:rStyle w:val="NormalTok"/>
-        </w:rPr>
-        <w:t xml:space="preserve">PA4)</w:t>
-      </w:r>
-      <w:r>
-        <w:rPr>
-          <w:rStyle w:val="OperatorTok"/>
-        </w:rPr>
-        <w:t xml:space="preserve">+</w:t>
-      </w:r>
-      <w:r>
-        <w:rPr>
-          <w:rStyle w:val="NormalTok"/>
-        </w:rPr>
-        <w:t xml:space="preserve">(PA1</w:t>
-      </w:r>
-      <w:r>
-        <w:rPr>
-          <w:rStyle w:val="OperatorTok"/>
-        </w:rPr>
-        <w:t xml:space="preserve">*</w:t>
-      </w:r>
-      <w:r>
-        <w:rPr>
-          <w:rStyle w:val="NormalTok"/>
-        </w:rPr>
-        <w:t xml:space="preserve">PA2</w:t>
-      </w:r>
-      <w:r>
-        <w:rPr>
-          <w:rStyle w:val="OperatorTok"/>
-        </w:rPr>
-        <w:t xml:space="preserve">*</w:t>
-      </w:r>
-      <w:r>
-        <w:rPr>
-          <w:rStyle w:val="NormalTok"/>
-        </w:rPr>
-        <w:t xml:space="preserve">PA3)</w:t>
-      </w:r>
-      <w:r>
-        <w:rPr>
-          <w:rStyle w:val="OperatorTok"/>
-        </w:rPr>
-        <w:t xml:space="preserve">+</w:t>
-      </w:r>
-      <w:r>
-        <w:rPr>
-          <w:rStyle w:val="NormalTok"/>
-        </w:rPr>
-        <w:t xml:space="preserve">(PA1</w:t>
-      </w:r>
-      <w:r>
-        <w:rPr>
-          <w:rStyle w:val="OperatorTok"/>
-        </w:rPr>
-        <w:t xml:space="preserve">*</w:t>
-      </w:r>
-      <w:r>
-        <w:rPr>
-          <w:rStyle w:val="NormalTok"/>
-        </w:rPr>
-        <w:t xml:space="preserve">PA2</w:t>
-      </w:r>
-      <w:r>
-        <w:rPr>
-          <w:rStyle w:val="OperatorTok"/>
-        </w:rPr>
-        <w:t xml:space="preserve">*</w:t>
-      </w:r>
-      <w:r>
-        <w:rPr>
-          <w:rStyle w:val="NormalTok"/>
-        </w:rPr>
-        <w:t xml:space="preserve">PA4)</w:t>
-      </w:r>
-      <w:r>
-        <w:rPr>
-          <w:rStyle w:val="OperatorTok"/>
-        </w:rPr>
-        <w:t xml:space="preserve">+</w:t>
-      </w:r>
-      <w:r>
-        <w:rPr>
-          <w:rStyle w:val="NormalTok"/>
-        </w:rPr>
-        <w:t xml:space="preserve">(PA2</w:t>
-      </w:r>
-      <w:r>
-        <w:rPr>
-          <w:rStyle w:val="OperatorTok"/>
-        </w:rPr>
-        <w:t xml:space="preserve">*</w:t>
-      </w:r>
-      <w:r>
-        <w:rPr>
-          <w:rStyle w:val="NormalTok"/>
-        </w:rPr>
-        <w:t xml:space="preserve">PA3</w:t>
-      </w:r>
-      <w:r>
-        <w:rPr>
-          <w:rStyle w:val="OperatorTok"/>
-        </w:rPr>
-        <w:t xml:space="preserve">*</w:t>
-      </w:r>
-      <w:r>
-        <w:rPr>
-          <w:rStyle w:val="NormalTok"/>
-        </w:rPr>
-        <w:t xml:space="preserve">PA4)</w:t>
-      </w:r>
-      <w:r>
-        <w:rPr>
-          <w:rStyle w:val="OperatorTok"/>
-        </w:rPr>
-        <w:t xml:space="preserve">+</w:t>
-      </w:r>
-      <w:r>
-        <w:rPr>
-          <w:rStyle w:val="NormalTok"/>
-        </w:rPr>
-        <w:t xml:space="preserve">(PA1</w:t>
-      </w:r>
-      <w:r>
-        <w:rPr>
-          <w:rStyle w:val="OperatorTok"/>
-        </w:rPr>
-        <w:t xml:space="preserve">*</w:t>
-      </w:r>
-      <w:r>
-        <w:rPr>
-          <w:rStyle w:val="NormalTok"/>
-        </w:rPr>
-        <w:t xml:space="preserve">PA3</w:t>
-      </w:r>
-      <w:r>
-        <w:rPr>
-          <w:rStyle w:val="OperatorTok"/>
-        </w:rPr>
-        <w:t xml:space="preserve">*</w:t>
-      </w:r>
-      <w:r>
-        <w:rPr>
-          <w:rStyle w:val="NormalTok"/>
-        </w:rPr>
-        <w:t xml:space="preserve">PA4)</w:t>
-      </w:r>
-      <w:r>
-        <w:rPr>
-          <w:rStyle w:val="OperatorTok"/>
-        </w:rPr>
-        <w:t xml:space="preserve">-</w:t>
-      </w:r>
-      <w:r>
-        <w:rPr>
-          <w:rStyle w:val="NormalTok"/>
-        </w:rPr>
-        <w:t xml:space="preserve">(PA1</w:t>
-      </w:r>
-      <w:r>
-        <w:rPr>
-          <w:rStyle w:val="OperatorTok"/>
-        </w:rPr>
-        <w:t xml:space="preserve">*</w:t>
-      </w:r>
-      <w:r>
-        <w:rPr>
-          <w:rStyle w:val="NormalTok"/>
-        </w:rPr>
-        <w:t xml:space="preserve">PA2</w:t>
-      </w:r>
-      <w:r>
-        <w:rPr>
-          <w:rStyle w:val="OperatorTok"/>
-        </w:rPr>
-        <w:t xml:space="preserve">*</w:t>
-      </w:r>
-      <w:r>
-        <w:rPr>
-          <w:rStyle w:val="NormalTok"/>
-        </w:rPr>
-        <w:t xml:space="preserve">PA3</w:t>
-      </w:r>
-      <w:r>
-        <w:rPr>
-          <w:rStyle w:val="OperatorTok"/>
-        </w:rPr>
-        <w:t xml:space="preserve">*</w:t>
-      </w:r>
-      <w:r>
-        <w:rPr>
-          <w:rStyle w:val="NormalTok"/>
-        </w:rPr>
-        <w:t xml:space="preserve">PA4))</w:t>
-      </w:r>
-    </w:p>
-    <w:p>
-      <w:pPr>
-        <w:pStyle w:val="SourceCode"/>
-      </w:pPr>
-      <w:r>
-        <w:rPr>
-          <w:rStyle w:val="VerbatimChar"/>
-        </w:rPr>
-        <w:t xml:space="preserve">## [1] 0.000585</w:t>
+        <w:t xml:space="preserve">La probabilidad de que el tercero y cuarto anuncios no sean vistos es de 0.987</w:t>
+      </w:r>
+    </w:p>
+    <w:p>
+      <w:pPr>
+        <w:pStyle w:val="Heading1"/>
+      </w:pPr>
+      <w:bookmarkStart w:id="32" w:name="quinto-punto"/>
+      <w:bookmarkEnd w:id="32"/>
+      <w:r>
+        <w:t xml:space="preserve">Quinto punto</w:t>
       </w:r>
     </w:p>
     <w:p>
@@ -9342,167 +10358,6 @@
         <w:pStyle w:val="Compact"/>
         <w:numPr>
           <w:numId w:val="1022"/>
-          <w:ilvl w:val="0"/>
-        </w:numPr>
-      </w:pPr>
-      <w:r>
-        <w:t xml:space="preserve">La probabilidad de que ninguno de los avisos sea visto es de 0.00058</w:t>
-      </w:r>
-    </w:p>
-    <w:p>
-      <w:pPr>
-        <w:pStyle w:val="Compact"/>
-        <w:numPr>
-          <w:numId w:val="1023"/>
-          <w:ilvl w:val="0"/>
-        </w:numPr>
-      </w:pPr>
-      <w:r>
-        <w:t xml:space="preserve">El tercero y cuarto anuncios no sean vistos?</w:t>
-      </w:r>
-    </w:p>
-    <w:p>
-      <w:pPr>
-        <w:pStyle w:val="Compact"/>
-      </w:pPr>
-      <m:oMathPara>
-        <m:oMathParaPr>
-          <m:jc m:val="center"/>
-        </m:oMathParaPr>
-        <m:oMath>
-          <m:r>
-            <m:t>P</m:t>
-          </m:r>
-          <m:r>
-            <m:t>(</m:t>
-          </m:r>
-          <m:sSub>
-            <m:e>
-              <m:r>
-                <m:t>A</m:t>
-              </m:r>
-            </m:e>
-            <m:sub>
-              <m:r>
-                <m:t>3</m:t>
-              </m:r>
-            </m:sub>
-          </m:sSub>
-          <m:r>
-            <m:t>∪</m:t>
-          </m:r>
-          <m:sSub>
-            <m:e>
-              <m:r>
-                <m:t>A</m:t>
-              </m:r>
-            </m:e>
-            <m:sub>
-              <m:r>
-                <m:t>4</m:t>
-              </m:r>
-            </m:sub>
-          </m:sSub>
-          <m:sSup>
-            <m:e>
-              <m:r>
-                <m:t>)</m:t>
-              </m:r>
-            </m:e>
-            <m:sup>
-              <m:r>
-                <m:t>C</m:t>
-              </m:r>
-            </m:sup>
-          </m:sSup>
-        </m:oMath>
-      </m:oMathPara>
-    </w:p>
-    <w:p>
-      <w:pPr>
-        <w:pStyle w:val="SourceCode"/>
-      </w:pPr>
-      <w:r>
-        <w:rPr>
-          <w:rStyle w:val="NormalTok"/>
-        </w:rPr>
-        <w:t xml:space="preserve">PA3</w:t>
-      </w:r>
-      <w:r>
-        <w:rPr>
-          <w:rStyle w:val="OperatorTok"/>
-        </w:rPr>
-        <w:t xml:space="preserve">+</w:t>
-      </w:r>
-      <w:r>
-        <w:rPr>
-          <w:rStyle w:val="NormalTok"/>
-        </w:rPr>
-        <w:t xml:space="preserve">PA4</w:t>
-      </w:r>
-      <w:r>
-        <w:rPr>
-          <w:rStyle w:val="OperatorTok"/>
-        </w:rPr>
-        <w:t xml:space="preserve">-</w:t>
-      </w:r>
-      <w:r>
-        <w:rPr>
-          <w:rStyle w:val="NormalTok"/>
-        </w:rPr>
-        <w:t xml:space="preserve">(PA3</w:t>
-      </w:r>
-      <w:r>
-        <w:rPr>
-          <w:rStyle w:val="OperatorTok"/>
-        </w:rPr>
-        <w:t xml:space="preserve">*</w:t>
-      </w:r>
-      <w:r>
-        <w:rPr>
-          <w:rStyle w:val="NormalTok"/>
-        </w:rPr>
-        <w:t xml:space="preserve">PA4)</w:t>
-      </w:r>
-    </w:p>
-    <w:p>
-      <w:pPr>
-        <w:pStyle w:val="SourceCode"/>
-      </w:pPr>
-      <w:r>
-        <w:rPr>
-          <w:rStyle w:val="VerbatimChar"/>
-        </w:rPr>
-        <w:t xml:space="preserve">## [1] 0.987</w:t>
-      </w:r>
-    </w:p>
-    <w:p>
-      <w:pPr>
-        <w:pStyle w:val="Compact"/>
-        <w:numPr>
-          <w:numId w:val="1024"/>
-          <w:ilvl w:val="0"/>
-        </w:numPr>
-      </w:pPr>
-      <w:r>
-        <w:t xml:space="preserve">La probabilidad de que el tercero y cuarto anuncios no sean vistos es de 0.987</w:t>
-      </w:r>
-    </w:p>
-    <w:p>
-      <w:pPr>
-        <w:pStyle w:val="Heading1"/>
-      </w:pPr>
-      <w:bookmarkStart w:id="29" w:name="quinto-punto"/>
-      <w:bookmarkEnd w:id="29"/>
-      <w:r>
-        <w:t xml:space="preserve">Quinto punto</w:t>
-      </w:r>
-    </w:p>
-    <w:p>
-      <w:pPr>
-        <w:pStyle w:val="Compact"/>
-        <w:numPr>
-          <w:numId w:val="1025"/>
           <w:ilvl w:val="0"/>
         </w:numPr>
       </w:pPr>
@@ -9672,7 +10527,7 @@
       <w:pPr>
         <w:pStyle w:val="Compact"/>
         <w:numPr>
-          <w:numId w:val="1026"/>
+          <w:numId w:val="1023"/>
           <w:ilvl w:val="0"/>
         </w:numPr>
       </w:pPr>
@@ -9695,6 +10550,204 @@
           <m:r>
             <m:t>(</m:t>
           </m:r>
+          <m:sSubSup>
+            <m:e>
+              <m:r>
+                <m:t>B</m:t>
+              </m:r>
+            </m:e>
+            <m:sub>
+              <m:r>
+                <m:t>1</m:t>
+              </m:r>
+            </m:sub>
+            <m:sup>
+              <m:r>
+                <m:t>C</m:t>
+              </m:r>
+            </m:sup>
+          </m:sSubSup>
+          <m:r>
+            <m:t>∩</m:t>
+          </m:r>
+          <m:sSubSup>
+            <m:e>
+              <m:r>
+                <m:t>B</m:t>
+              </m:r>
+            </m:e>
+            <m:sub>
+              <m:r>
+                <m:t>2</m:t>
+              </m:r>
+            </m:sub>
+            <m:sup>
+              <m:r>
+                <m:t>C</m:t>
+              </m:r>
+            </m:sup>
+          </m:sSubSup>
+          <m:r>
+            <m:t>∩</m:t>
+          </m:r>
+          <m:sSubSup>
+            <m:e>
+              <m:r>
+                <m:t>B</m:t>
+              </m:r>
+            </m:e>
+            <m:sub>
+              <m:r>
+                <m:t>3</m:t>
+              </m:r>
+            </m:sub>
+            <m:sup>
+              <m:r>
+                <m:t>C</m:t>
+              </m:r>
+            </m:sup>
+          </m:sSubSup>
+          <m:r>
+            <m:t>)</m:t>
+          </m:r>
+        </m:oMath>
+      </m:oMathPara>
+    </w:p>
+    <w:p>
+      <w:pPr>
+        <w:pStyle w:val="SourceCode"/>
+      </w:pPr>
+      <w:r>
+        <w:rPr>
+          <w:rStyle w:val="NormalTok"/>
+        </w:rPr>
+        <w:t xml:space="preserve">(</w:t>
+      </w:r>
+      <w:r>
+        <w:rPr>
+          <w:rStyle w:val="DecValTok"/>
+        </w:rPr>
+        <w:t xml:space="preserve">1</w:t>
+      </w:r>
+      <w:r>
+        <w:rPr>
+          <w:rStyle w:val="OperatorTok"/>
+        </w:rPr>
+        <w:t xml:space="preserve">-</w:t>
+      </w:r>
+      <w:r>
+        <w:rPr>
+          <w:rStyle w:val="NormalTok"/>
+        </w:rPr>
+        <w:t xml:space="preserve">PB1)</w:t>
+      </w:r>
+      <w:r>
+        <w:rPr>
+          <w:rStyle w:val="OperatorTok"/>
+        </w:rPr>
+        <w:t xml:space="preserve">*</w:t>
+      </w:r>
+      <w:r>
+        <w:rPr>
+          <w:rStyle w:val="NormalTok"/>
+        </w:rPr>
+        <w:t xml:space="preserve">(</w:t>
+      </w:r>
+      <w:r>
+        <w:rPr>
+          <w:rStyle w:val="DecValTok"/>
+        </w:rPr>
+        <w:t xml:space="preserve">1</w:t>
+      </w:r>
+      <w:r>
+        <w:rPr>
+          <w:rStyle w:val="OperatorTok"/>
+        </w:rPr>
+        <w:t xml:space="preserve">-</w:t>
+      </w:r>
+      <w:r>
+        <w:rPr>
+          <w:rStyle w:val="NormalTok"/>
+        </w:rPr>
+        <w:t xml:space="preserve">PB2)</w:t>
+      </w:r>
+      <w:r>
+        <w:rPr>
+          <w:rStyle w:val="OperatorTok"/>
+        </w:rPr>
+        <w:t xml:space="preserve">*</w:t>
+      </w:r>
+      <w:r>
+        <w:rPr>
+          <w:rStyle w:val="NormalTok"/>
+        </w:rPr>
+        <w:t xml:space="preserve">(</w:t>
+      </w:r>
+      <w:r>
+        <w:rPr>
+          <w:rStyle w:val="DecValTok"/>
+        </w:rPr>
+        <w:t xml:space="preserve">1</w:t>
+      </w:r>
+      <w:r>
+        <w:rPr>
+          <w:rStyle w:val="OperatorTok"/>
+        </w:rPr>
+        <w:t xml:space="preserve">-</w:t>
+      </w:r>
+      <w:r>
+        <w:rPr>
+          <w:rStyle w:val="NormalTok"/>
+        </w:rPr>
+        <w:t xml:space="preserve">PB3)</w:t>
+      </w:r>
+    </w:p>
+    <w:p>
+      <w:pPr>
+        <w:pStyle w:val="SourceCode"/>
+      </w:pPr>
+      <w:r>
+        <w:rPr>
+          <w:rStyle w:val="VerbatimChar"/>
+        </w:rPr>
+        <w:t xml:space="preserve">## [1] 0.216</w:t>
+      </w:r>
+    </w:p>
+    <w:p>
+      <w:pPr>
+        <w:pStyle w:val="Compact"/>
+        <w:numPr>
+          <w:numId w:val="1024"/>
+          <w:ilvl w:val="0"/>
+        </w:numPr>
+      </w:pPr>
+      <w:r>
+        <w:t xml:space="preserve">La probabilidad de de que los tres trabajos se terminen en el tiempo planeado es de 0.72</w:t>
+      </w:r>
+    </w:p>
+    <w:p>
+      <w:pPr>
+        <w:pStyle w:val="FirstParagraph"/>
+      </w:pPr>
+      <w:r>
+        <w:t xml:space="preserve">b .¿Cuál es la probabilidad de que los tres trabajos tengan retrazo?</w:t>
+      </w:r>
+    </w:p>
+    <w:p>
+      <w:pPr>
+        <w:pStyle w:val="BodyText"/>
+      </w:pPr>
+      <m:oMathPara>
+        <m:oMathParaPr>
+          <m:jc m:val="center"/>
+        </m:oMathParaPr>
+        <m:oMath>
+          <m:r>
+            <m:t>P</m:t>
+          </m:r>
+          <m:r>
+            <m:t>(</m:t>
+          </m:r>
           <m:sSub>
             <m:e>
               <m:r>
@@ -9737,18 +10790,9 @@
               </m:r>
             </m:sub>
           </m:sSub>
-          <m:sSup>
-            <m:e>
-              <m:r>
-                <m:t>)</m:t>
-              </m:r>
-            </m:e>
-            <m:sup>
-              <m:r>
-                <m:t>C</m:t>
-              </m:r>
-            </m:sup>
-          </m:sSup>
+          <m:r>
+            <m:t>)</m:t>
+          </m:r>
         </m:oMath>
       </m:oMathPara>
     </w:p>
@@ -9766,6 +10810,139 @@
         <w:rPr>
           <w:rStyle w:val="OperatorTok"/>
         </w:rPr>
+        <w:t xml:space="preserve">*</w:t>
+      </w:r>
+      <w:r>
+        <w:rPr>
+          <w:rStyle w:val="NormalTok"/>
+        </w:rPr>
+        <w:t xml:space="preserve">PB2</w:t>
+      </w:r>
+      <w:r>
+        <w:rPr>
+          <w:rStyle w:val="OperatorTok"/>
+        </w:rPr>
+        <w:t xml:space="preserve">*</w:t>
+      </w:r>
+      <w:r>
+        <w:rPr>
+          <w:rStyle w:val="NormalTok"/>
+        </w:rPr>
+        <w:t xml:space="preserve">PB3</w:t>
+      </w:r>
+    </w:p>
+    <w:p>
+      <w:pPr>
+        <w:pStyle w:val="SourceCode"/>
+      </w:pPr>
+      <w:r>
+        <w:rPr>
+          <w:rStyle w:val="VerbatimChar"/>
+        </w:rPr>
+        <w:t xml:space="preserve">## [1] 0.064</w:t>
+      </w:r>
+    </w:p>
+    <w:p>
+      <w:pPr>
+        <w:pStyle w:val="Compact"/>
+        <w:numPr>
+          <w:numId w:val="1025"/>
+          <w:ilvl w:val="0"/>
+        </w:numPr>
+      </w:pPr>
+      <w:r>
+        <w:t xml:space="preserve">La probabilidad de de que los tres trabajos tengan retraso es de 0.064</w:t>
+      </w:r>
+    </w:p>
+    <w:p>
+      <w:pPr>
+        <w:pStyle w:val="Compact"/>
+        <w:numPr>
+          <w:numId w:val="1026"/>
+          <w:ilvl w:val="0"/>
+        </w:numPr>
+      </w:pPr>
+      <w:r>
+        <w:t xml:space="preserve">¿Cuál es la probabilidad de que al menos uno tenga retrazo?</w:t>
+      </w:r>
+    </w:p>
+    <w:p>
+      <w:pPr>
+        <w:pStyle w:val="Compact"/>
+      </w:pPr>
+      <m:oMathPara>
+        <m:oMathParaPr>
+          <m:jc m:val="center"/>
+        </m:oMathParaPr>
+        <m:oMath>
+          <m:r>
+            <m:t>P</m:t>
+          </m:r>
+          <m:r>
+            <m:t>(</m:t>
+          </m:r>
+          <m:sSub>
+            <m:e>
+              <m:r>
+                <m:t>B</m:t>
+              </m:r>
+            </m:e>
+            <m:sub>
+              <m:r>
+                <m:t>1</m:t>
+              </m:r>
+            </m:sub>
+          </m:sSub>
+          <m:r>
+            <m:t>∪</m:t>
+          </m:r>
+          <m:sSub>
+            <m:e>
+              <m:r>
+                <m:t>B</m:t>
+              </m:r>
+            </m:e>
+            <m:sub>
+              <m:r>
+                <m:t>2</m:t>
+              </m:r>
+            </m:sub>
+          </m:sSub>
+          <m:r>
+            <m:t>∪</m:t>
+          </m:r>
+          <m:sSub>
+            <m:e>
+              <m:r>
+                <m:t>B</m:t>
+              </m:r>
+            </m:e>
+            <m:sub>
+              <m:r>
+                <m:t>3</m:t>
+              </m:r>
+            </m:sub>
+          </m:sSub>
+          <m:r>
+            <m:t>)</m:t>
+          </m:r>
+        </m:oMath>
+      </m:oMathPara>
+    </w:p>
+    <w:p>
+      <w:pPr>
+        <w:pStyle w:val="SourceCode"/>
+      </w:pPr>
+      <w:r>
+        <w:rPr>
+          <w:rStyle w:val="NormalTok"/>
+        </w:rPr>
+        <w:t xml:space="preserve">PB1</w:t>
+      </w:r>
+      <w:r>
+        <w:rPr>
+          <w:rStyle w:val="OperatorTok"/>
+        </w:rPr>
         <w:t xml:space="preserve">+</w:t>
       </w:r>
       <w:r>
@@ -9894,42 +11071,6 @@
         </w:rPr>
         <w:t xml:space="preserve">PB3)</w:t>
       </w:r>
-      <w:r>
-        <w:rPr>
-          <w:rStyle w:val="OperatorTok"/>
-        </w:rPr>
-        <w:t xml:space="preserve">-</w:t>
-      </w:r>
-      <w:r>
-        <w:rPr>
-          <w:rStyle w:val="NormalTok"/>
-        </w:rPr>
-        <w:t xml:space="preserve">(PB1</w:t>
-      </w:r>
-      <w:r>
-        <w:rPr>
-          <w:rStyle w:val="OperatorTok"/>
-        </w:rPr>
-        <w:t xml:space="preserve">*</w:t>
-      </w:r>
-      <w:r>
-        <w:rPr>
-          <w:rStyle w:val="NormalTok"/>
-        </w:rPr>
-        <w:t xml:space="preserve">PB2</w:t>
-      </w:r>
-      <w:r>
-        <w:rPr>
-          <w:rStyle w:val="OperatorTok"/>
-        </w:rPr>
-        <w:t xml:space="preserve">*</w:t>
-      </w:r>
-      <w:r>
-        <w:rPr>
-          <w:rStyle w:val="NormalTok"/>
-        </w:rPr>
-        <w:t xml:space="preserve">PB3)</w:t>
-      </w:r>
     </w:p>
     <w:p>
       <w:pPr>
@@ -9939,7 +11080,7 @@
         <w:rPr>
           <w:rStyle w:val="VerbatimChar"/>
         </w:rPr>
-        <w:t xml:space="preserve">## [1] 0.72</w:t>
+        <w:t xml:space="preserve">## [1] 0.784</w:t>
       </w:r>
     </w:p>
     <w:p>
@@ -9951,7 +11092,53 @@
         </w:numPr>
       </w:pPr>
       <w:r>
-        <w:t xml:space="preserve">La probabilidad de de que los tres trabajos se terminen en el tiempo planeado es de 0.72</w:t>
+        <w:t xml:space="preserve">La probabilidad de de que al menos uno tenga retrazo es de 0.784</w:t>
+      </w:r>
+    </w:p>
+    <w:p>
+      <w:pPr>
+        <w:pStyle w:val="Heading1"/>
+      </w:pPr>
+      <w:bookmarkStart w:id="33" w:name="sexto-punto"/>
+      <w:bookmarkEnd w:id="33"/>
+      <w:r>
+        <w:t xml:space="preserve">Sexto punto</w:t>
+      </w:r>
+    </w:p>
+    <w:p>
+      <w:pPr>
+        <w:pStyle w:val="Compact"/>
+        <w:numPr>
+          <w:numId w:val="1028"/>
+          <w:ilvl w:val="0"/>
+        </w:numPr>
+      </w:pPr>
+      <w:r>
+        <w:t xml:space="preserve">La probabilidad de que una planta de arveja de la variedad 1 sobreviva a la inoculación</w:t>
+      </w:r>
+      <w:r>
+        <w:t xml:space="preserve"> </w:t>
+      </w:r>
+      <w:r>
+        <w:t xml:space="preserve">es de 0.4 y la probabilidad de que una planta de arveja de la variedad 2 sobreviva a la</w:t>
+      </w:r>
+      <w:r>
+        <w:t xml:space="preserve"> </w:t>
+      </w:r>
+      <w:r>
+        <w:t xml:space="preserve">inoculación es de 0.5. La probabilidad de que una planta de arveja de la variedad 1</w:t>
+      </w:r>
+      <w:r>
+        <w:t xml:space="preserve"> </w:t>
+      </w:r>
+      <w:r>
+        <w:t xml:space="preserve">sobreviva dado que la planta de arveja de la variedad 2 sobrevive es de 0.7. Encuentre la</w:t>
+      </w:r>
+      <w:r>
+        <w:t xml:space="preserve"> </w:t>
+      </w:r>
+      <w:r>
+        <w:t xml:space="preserve">probabilidad de que:</w:t>
       </w:r>
     </w:p>
     <w:p>
@@ -9959,7 +11146,7 @@
         <w:pStyle w:val="FirstParagraph"/>
       </w:pPr>
       <w:r>
-        <w:t xml:space="preserve">b .¿Cuál es la probabilidad de que los tres trabajos tengan retrazo?</w:t>
+        <w:t xml:space="preserve">A: Una planta de arveja de la variedad 1 sobreviva a la inoculación</w:t>
       </w:r>
     </w:p>
     <w:p>
@@ -9977,63 +11164,142 @@
           <m:r>
             <m:t>(</m:t>
           </m:r>
-          <m:sSub>
-            <m:e>
-              <m:r>
-                <m:t>B</m:t>
-              </m:r>
-            </m:e>
-            <m:sub>
-              <m:r>
-                <m:t>1</m:t>
-              </m:r>
-            </m:sub>
-          </m:sSub>
-          <m:r>
-            <m:t>∩</m:t>
-          </m:r>
-          <m:sSub>
-            <m:e>
-              <m:r>
-                <m:t>B</m:t>
-              </m:r>
-            </m:e>
-            <m:sub>
-              <m:r>
-                <m:t>2</m:t>
-              </m:r>
-            </m:sub>
-          </m:sSub>
-          <m:r>
-            <m:t>∩</m:t>
-          </m:r>
-          <m:sSub>
-            <m:e>
-              <m:r>
-                <m:t>B</m:t>
-              </m:r>
-            </m:e>
-            <m:sub>
-              <m:r>
-                <m:t>3</m:t>
-              </m:r>
-            </m:sub>
-          </m:sSub>
+          <m:r>
+            <m:t>A</m:t>
+          </m:r>
           <m:r>
             <m:t>)</m:t>
+          </m:r>
+          <m:r>
+            <m:t>=</m:t>
+          </m:r>
+          <m:r>
+            <m:t>0.4</m:t>
           </m:r>
         </m:oMath>
       </m:oMathPara>
     </w:p>
     <w:p>
       <w:pPr>
+        <w:pStyle w:val="FirstParagraph"/>
+      </w:pPr>
+      <w:r>
+        <w:t xml:space="preserve">B: Una planta de arveja de la variedad 2 sobreviva a la inoculación</w:t>
+      </w:r>
+    </w:p>
+    <w:p>
+      <w:pPr>
+        <w:pStyle w:val="BodyText"/>
+      </w:pPr>
+      <m:oMathPara>
+        <m:oMathParaPr>
+          <m:jc m:val="center"/>
+        </m:oMathParaPr>
+        <m:oMath>
+          <m:r>
+            <m:t>P</m:t>
+          </m:r>
+          <m:r>
+            <m:t>(</m:t>
+          </m:r>
+          <m:r>
+            <m:t>B</m:t>
+          </m:r>
+          <m:r>
+            <m:t>)</m:t>
+          </m:r>
+          <m:r>
+            <m:t>=</m:t>
+          </m:r>
+          <m:r>
+            <m:t>0.5</m:t>
+          </m:r>
+        </m:oMath>
+      </m:oMathPara>
+    </w:p>
+    <w:p>
+      <w:pPr>
+        <w:pStyle w:val="FirstParagraph"/>
+      </w:pPr>
+      <m:oMathPara>
+        <m:oMathParaPr>
+          <m:jc m:val="center"/>
+        </m:oMathParaPr>
+        <m:oMath>
+          <m:r>
+            <m:t>P</m:t>
+          </m:r>
+          <m:r>
+            <m:t>(</m:t>
+          </m:r>
+          <m:r>
+            <m:t>A</m:t>
+          </m:r>
+          <m:r>
+            <m:t>|</m:t>
+          </m:r>
+          <m:r>
+            <m:t>B</m:t>
+          </m:r>
+          <m:r>
+            <m:t>)</m:t>
+          </m:r>
+          <m:r>
+            <m:t>=</m:t>
+          </m:r>
+          <m:r>
+            <m:t>0.7</m:t>
+          </m:r>
+        </m:oMath>
+      </m:oMathPara>
+    </w:p>
+    <w:p>
+      <w:pPr>
+        <w:pStyle w:val="FirstParagraph"/>
+      </w:pPr>
+      <w:r>
+        <w:t xml:space="preserve">a. Las dos variedades de arveja sobrevivan.</w:t>
+      </w:r>
+    </w:p>
+    <w:p>
+      <w:pPr>
+        <w:pStyle w:val="BodyText"/>
+      </w:pPr>
+      <m:oMathPara>
+        <m:oMathParaPr>
+          <m:jc m:val="center"/>
+        </m:oMathParaPr>
+        <m:oMath>
+          <m:r>
+            <m:t>P</m:t>
+          </m:r>
+          <m:r>
+            <m:t>(</m:t>
+          </m:r>
+          <m:r>
+            <m:t>A</m:t>
+          </m:r>
+          <m:r>
+            <m:t>∩</m:t>
+          </m:r>
+          <m:r>
+            <m:t>B</m:t>
+          </m:r>
+          <m:r>
+            <m:t>)</m:t>
+          </m:r>
+        </m:oMath>
+      </m:oMathPara>
+    </w:p>
+    <w:p>
+      <w:pPr>
         <w:pStyle w:val="SourceCode"/>
       </w:pPr>
       <w:r>
         <w:rPr>
-          <w:rStyle w:val="NormalTok"/>
-        </w:rPr>
-        <w:t xml:space="preserve">PB1</w:t>
+          <w:rStyle w:val="FloatTok"/>
+        </w:rPr>
+        <w:t xml:space="preserve">0.7</w:t>
       </w:r>
       <w:r>
         <w:rPr>
@@ -10043,21 +11309,9 @@
       </w:r>
       <w:r>
         <w:rPr>
-          <w:rStyle w:val="NormalTok"/>
-        </w:rPr>
-        <w:t xml:space="preserve">PB2</w:t>
-      </w:r>
-      <w:r>
-        <w:rPr>
-          <w:rStyle w:val="OperatorTok"/>
-        </w:rPr>
-        <w:t xml:space="preserve">*</w:t>
-      </w:r>
-      <w:r>
-        <w:rPr>
-          <w:rStyle w:val="NormalTok"/>
-        </w:rPr>
-        <w:t xml:space="preserve">PB3</w:t>
+          <w:rStyle w:val="FloatTok"/>
+        </w:rPr>
+        <w:t xml:space="preserve">0.5</w:t>
       </w:r>
     </w:p>
     <w:p>
@@ -10068,19 +11322,7 @@
         <w:rPr>
           <w:rStyle w:val="VerbatimChar"/>
         </w:rPr>
-        <w:t xml:space="preserve">## [1] 0.064</w:t>
-      </w:r>
-    </w:p>
-    <w:p>
-      <w:pPr>
-        <w:pStyle w:val="Compact"/>
-        <w:numPr>
-          <w:numId w:val="1028"/>
-          <w:ilvl w:val="0"/>
-        </w:numPr>
-      </w:pPr>
-      <w:r>
-        <w:t xml:space="preserve">La probabilidad de de que los tres trabajos tengan retraso es de 0.064</w:t>
+        <w:t xml:space="preserve">## [1] 0.35</w:t>
       </w:r>
     </w:p>
     <w:p>
@@ -10092,7 +11334,19 @@
         </w:numPr>
       </w:pPr>
       <w:r>
-        <w:t xml:space="preserve">¿Cuál es la probabilidad de que al menos uno tenga retrazo?</w:t>
+        <w:t xml:space="preserve">La probabilidad de que las dos variedades de arveja sobrevivan es de 0.35</w:t>
+      </w:r>
+    </w:p>
+    <w:p>
+      <w:pPr>
+        <w:pStyle w:val="Compact"/>
+        <w:numPr>
+          <w:numId w:val="1030"/>
+          <w:ilvl w:val="0"/>
+        </w:numPr>
+      </w:pPr>
+      <w:r>
+        <w:t xml:space="preserve">Si la variedad 1 sobrevive la variedad 2 sobreviva.</w:t>
       </w:r>
     </w:p>
     <w:p>
@@ -10110,48 +11364,15 @@
           <m:r>
             <m:t>(</m:t>
           </m:r>
-          <m:sSub>
-            <m:e>
-              <m:r>
-                <m:t>B</m:t>
-              </m:r>
-            </m:e>
-            <m:sub>
-              <m:r>
-                <m:t>1</m:t>
-              </m:r>
-            </m:sub>
-          </m:sSub>
-          <m:r>
-            <m:t>∪</m:t>
-          </m:r>
-          <m:sSub>
-            <m:e>
-              <m:r>
-                <m:t>B</m:t>
-              </m:r>
-            </m:e>
-            <m:sub>
-              <m:r>
-                <m:t>2</m:t>
-              </m:r>
-            </m:sub>
-          </m:sSub>
-          <m:r>
-            <m:t>∪</m:t>
-          </m:r>
-          <m:sSub>
-            <m:e>
-              <m:r>
-                <m:t>B</m:t>
-              </m:r>
-            </m:e>
-            <m:sub>
-              <m:r>
-                <m:t>3</m:t>
-              </m:r>
-            </m:sub>
-          </m:sSub>
+          <m:r>
+            <m:t>B</m:t>
+          </m:r>
+          <m:r>
+            <m:t>|</m:t>
+          </m:r>
+          <m:r>
+            <m:t>A</m:t>
+          </m:r>
           <m:r>
             <m:t>)</m:t>
           </m:r>
@@ -10164,141 +11385,21 @@
       </w:pPr>
       <w:r>
         <w:rPr>
-          <w:rStyle w:val="NormalTok"/>
-        </w:rPr>
-        <w:t xml:space="preserve">PB1</w:t>
+          <w:rStyle w:val="FloatTok"/>
+        </w:rPr>
+        <w:t xml:space="preserve">0.35</w:t>
       </w:r>
       <w:r>
         <w:rPr>
           <w:rStyle w:val="OperatorTok"/>
         </w:rPr>
-        <w:t xml:space="preserve">+</w:t>
-      </w:r>
-      <w:r>
-        <w:rPr>
-          <w:rStyle w:val="NormalTok"/>
-        </w:rPr>
-        <w:t xml:space="preserve">PB2</w:t>
-      </w:r>
-      <w:r>
-        <w:rPr>
-          <w:rStyle w:val="OperatorTok"/>
-        </w:rPr>
-        <w:t xml:space="preserve">+</w:t>
-      </w:r>
-      <w:r>
-        <w:rPr>
-          <w:rStyle w:val="NormalTok"/>
-        </w:rPr>
-        <w:t xml:space="preserve">PB3</w:t>
-      </w:r>
-      <w:r>
-        <w:rPr>
-          <w:rStyle w:val="OperatorTok"/>
-        </w:rPr>
-        <w:t xml:space="preserve">-</w:t>
-      </w:r>
-      <w:r>
-        <w:rPr>
-          <w:rStyle w:val="NormalTok"/>
-        </w:rPr>
-        <w:t xml:space="preserve">(PB1</w:t>
-      </w:r>
-      <w:r>
-        <w:rPr>
-          <w:rStyle w:val="OperatorTok"/>
-        </w:rPr>
-        <w:t xml:space="preserve">*</w:t>
-      </w:r>
-      <w:r>
-        <w:rPr>
-          <w:rStyle w:val="NormalTok"/>
-        </w:rPr>
-        <w:t xml:space="preserve">PB2)</w:t>
-      </w:r>
-      <w:r>
-        <w:rPr>
-          <w:rStyle w:val="OperatorTok"/>
-        </w:rPr>
-        <w:t xml:space="preserve">-</w:t>
-      </w:r>
-      <w:r>
-        <w:rPr>
-          <w:rStyle w:val="NormalTok"/>
-        </w:rPr>
-        <w:t xml:space="preserve">(PB1</w:t>
-      </w:r>
-      <w:r>
-        <w:rPr>
-          <w:rStyle w:val="OperatorTok"/>
-        </w:rPr>
-        <w:t xml:space="preserve">*</w:t>
-      </w:r>
-      <w:r>
-        <w:rPr>
-          <w:rStyle w:val="NormalTok"/>
-        </w:rPr>
-        <w:t xml:space="preserve">PB3)</w:t>
-      </w:r>
-      <w:r>
-        <w:rPr>
-          <w:rStyle w:val="OperatorTok"/>
-        </w:rPr>
-        <w:t xml:space="preserve">-</w:t>
-      </w:r>
-      <w:r>
-        <w:rPr>
-          <w:rStyle w:val="NormalTok"/>
-        </w:rPr>
-        <w:t xml:space="preserve">(PB2</w:t>
-      </w:r>
-      <w:r>
-        <w:rPr>
-          <w:rStyle w:val="OperatorTok"/>
-        </w:rPr>
-        <w:t xml:space="preserve">*</w:t>
-      </w:r>
-      <w:r>
-        <w:rPr>
-          <w:rStyle w:val="NormalTok"/>
-        </w:rPr>
-        <w:t xml:space="preserve">PB3)</w:t>
-      </w:r>
-      <w:r>
-        <w:rPr>
-          <w:rStyle w:val="OperatorTok"/>
-        </w:rPr>
-        <w:t xml:space="preserve">+</w:t>
-      </w:r>
-      <w:r>
-        <w:rPr>
-          <w:rStyle w:val="NormalTok"/>
-        </w:rPr>
-        <w:t xml:space="preserve">(PB1</w:t>
-      </w:r>
-      <w:r>
-        <w:rPr>
-          <w:rStyle w:val="OperatorTok"/>
-        </w:rPr>
-        <w:t xml:space="preserve">*</w:t>
-      </w:r>
-      <w:r>
-        <w:rPr>
-          <w:rStyle w:val="NormalTok"/>
-        </w:rPr>
-        <w:t xml:space="preserve">PB2</w:t>
-      </w:r>
-      <w:r>
-        <w:rPr>
-          <w:rStyle w:val="OperatorTok"/>
-        </w:rPr>
-        <w:t xml:space="preserve">*</w:t>
-      </w:r>
-      <w:r>
-        <w:rPr>
-          <w:rStyle w:val="NormalTok"/>
-        </w:rPr>
-        <w:t xml:space="preserve">PB3)</w:t>
+        <w:t xml:space="preserve">/</w:t>
+      </w:r>
+      <w:r>
+        <w:rPr>
+          <w:rStyle w:val="FloatTok"/>
+        </w:rPr>
+        <w:t xml:space="preserve">0.4</w:t>
       </w:r>
     </w:p>
     <w:p>
@@ -10309,29 +11410,7 @@
         <w:rPr>
           <w:rStyle w:val="VerbatimChar"/>
         </w:rPr>
-        <w:t xml:space="preserve">## [1] 0.784</w:t>
-      </w:r>
-    </w:p>
-    <w:p>
-      <w:pPr>
-        <w:pStyle w:val="Compact"/>
-        <w:numPr>
-          <w:numId w:val="1030"/>
-          <w:ilvl w:val="0"/>
-        </w:numPr>
-      </w:pPr>
-      <w:r>
-        <w:t xml:space="preserve">La probabilidad de de que al menos uno tenga retrazo es de 0.784</w:t>
-      </w:r>
-    </w:p>
-    <w:p>
-      <w:pPr>
-        <w:pStyle w:val="Heading1"/>
-      </w:pPr>
-      <w:bookmarkStart w:id="30" w:name="sexto-punto"/>
-      <w:bookmarkEnd w:id="30"/>
-      <w:r>
-        <w:t xml:space="preserve">Sexto punto</w:t>
+        <w:t xml:space="preserve">## [1] 0.875</w:t>
       </w:r>
     </w:p>
     <w:p>
@@ -10343,44 +11422,24 @@
         </w:numPr>
       </w:pPr>
       <w:r>
-        <w:t xml:space="preserve">La probabilidad de que una planta de arveja de la variedad 1 sobreviva a la inoculación</w:t>
-      </w:r>
-      <w:r>
-        <w:t xml:space="preserve"> </w:t>
-      </w:r>
-      <w:r>
-        <w:t xml:space="preserve">es de 0.4 y la probabilidad de que una planta de arveja de la variedad 2 sobreviva a la</w:t>
-      </w:r>
-      <w:r>
-        <w:t xml:space="preserve"> </w:t>
-      </w:r>
-      <w:r>
-        <w:t xml:space="preserve">inoculación es de 0.5. La probabilidad de que una planta de arveja de la variedad 1</w:t>
-      </w:r>
-      <w:r>
-        <w:t xml:space="preserve"> </w:t>
-      </w:r>
-      <w:r>
-        <w:t xml:space="preserve">sobreviva dado que la planta de arveja de la variedad 2 sobrevive es de 0.7. Encuentre la</w:t>
-      </w:r>
-      <w:r>
-        <w:t xml:space="preserve"> </w:t>
-      </w:r>
-      <w:r>
-        <w:t xml:space="preserve">probabilidad de que:</w:t>
-      </w:r>
-    </w:p>
-    <w:p>
-      <w:pPr>
-        <w:pStyle w:val="FirstParagraph"/>
-      </w:pPr>
-      <w:r>
-        <w:t xml:space="preserve">A: Una planta de arveja de la variedad 1 sobreviva a la inoculación</w:t>
-      </w:r>
-    </w:p>
-    <w:p>
-      <w:pPr>
-        <w:pStyle w:val="BodyText"/>
+        <w:t xml:space="preserve">La probabilidad de que si la variedad 1 sobrevive la variedad 2 sobreviva es de 0.875</w:t>
+      </w:r>
+    </w:p>
+    <w:p>
+      <w:pPr>
+        <w:pStyle w:val="Compact"/>
+        <w:numPr>
+          <w:numId w:val="1032"/>
+          <w:ilvl w:val="0"/>
+        </w:numPr>
+      </w:pPr>
+      <w:r>
+        <w:t xml:space="preserve">Al menos una variedad de las dos sobreviva.</w:t>
+      </w:r>
+    </w:p>
+    <w:p>
+      <w:pPr>
+        <w:pStyle w:val="Compact"/>
       </w:pPr>
       <m:oMathPara>
         <m:oMathParaPr>
@@ -10397,150 +11456,50 @@
             <m:t>A</m:t>
           </m:r>
           <m:r>
+            <m:t>∪</m:t>
+          </m:r>
+          <m:r>
+            <m:t>B</m:t>
+          </m:r>
+          <m:r>
             <m:t>)</m:t>
-          </m:r>
-          <m:r>
-            <m:t>=</m:t>
-          </m:r>
-          <m:r>
-            <m:t>0.4</m:t>
           </m:r>
         </m:oMath>
       </m:oMathPara>
     </w:p>
     <w:p>
       <w:pPr>
-        <w:pStyle w:val="FirstParagraph"/>
-      </w:pPr>
-      <w:r>
-        <w:t xml:space="preserve">B: Una planta de arveja de la variedad 2 sobreviva a la inoculación</w:t>
-      </w:r>
-    </w:p>
-    <w:p>
-      <w:pPr>
-        <w:pStyle w:val="BodyText"/>
-      </w:pPr>
-      <m:oMathPara>
-        <m:oMathParaPr>
-          <m:jc m:val="center"/>
-        </m:oMathParaPr>
-        <m:oMath>
-          <m:r>
-            <m:t>P</m:t>
-          </m:r>
-          <m:r>
-            <m:t>(</m:t>
-          </m:r>
-          <m:r>
-            <m:t>B</m:t>
-          </m:r>
-          <m:r>
-            <m:t>)</m:t>
-          </m:r>
-          <m:r>
-            <m:t>=</m:t>
-          </m:r>
-          <m:r>
-            <m:t>0.5</m:t>
-          </m:r>
-        </m:oMath>
-      </m:oMathPara>
-    </w:p>
-    <w:p>
-      <w:pPr>
-        <w:pStyle w:val="FirstParagraph"/>
-      </w:pPr>
-      <m:oMathPara>
-        <m:oMathParaPr>
-          <m:jc m:val="center"/>
-        </m:oMathParaPr>
-        <m:oMath>
-          <m:r>
-            <m:t>P</m:t>
-          </m:r>
-          <m:r>
-            <m:t>(</m:t>
-          </m:r>
-          <m:r>
-            <m:t>A</m:t>
-          </m:r>
-          <m:r>
-            <m:t>|</m:t>
-          </m:r>
-          <m:r>
-            <m:t>B</m:t>
-          </m:r>
-          <m:r>
-            <m:t>)</m:t>
-          </m:r>
-          <m:r>
-            <m:t>=</m:t>
-          </m:r>
-          <m:r>
-            <m:t>0.7</m:t>
-          </m:r>
-        </m:oMath>
-      </m:oMathPara>
-    </w:p>
-    <w:p>
-      <w:pPr>
-        <w:pStyle w:val="FirstParagraph"/>
-      </w:pPr>
-      <w:r>
-        <w:t xml:space="preserve">a. Las dos variedades de arveja sobrevivan.</w:t>
-      </w:r>
-    </w:p>
-    <w:p>
-      <w:pPr>
-        <w:pStyle w:val="BodyText"/>
-      </w:pPr>
-      <m:oMathPara>
-        <m:oMathParaPr>
-          <m:jc m:val="center"/>
-        </m:oMathParaPr>
-        <m:oMath>
-          <m:r>
-            <m:t>P</m:t>
-          </m:r>
-          <m:r>
-            <m:t>(</m:t>
-          </m:r>
-          <m:r>
-            <m:t>A</m:t>
-          </m:r>
-          <m:r>
-            <m:t>∩</m:t>
-          </m:r>
-          <m:r>
-            <m:t>B</m:t>
-          </m:r>
-          <m:r>
-            <m:t>)</m:t>
-          </m:r>
-        </m:oMath>
-      </m:oMathPara>
-    </w:p>
-    <w:p>
-      <w:pPr>
         <w:pStyle w:val="SourceCode"/>
       </w:pPr>
       <w:r>
         <w:rPr>
           <w:rStyle w:val="FloatTok"/>
         </w:rPr>
-        <w:t xml:space="preserve">0.7</w:t>
+        <w:t xml:space="preserve">0.5</w:t>
       </w:r>
       <w:r>
         <w:rPr>
           <w:rStyle w:val="OperatorTok"/>
         </w:rPr>
-        <w:t xml:space="preserve">*</w:t>
+        <w:t xml:space="preserve">+</w:t>
       </w:r>
       <w:r>
         <w:rPr>
           <w:rStyle w:val="FloatTok"/>
         </w:rPr>
-        <w:t xml:space="preserve">0.5</w:t>
+        <w:t xml:space="preserve">0.4</w:t>
+      </w:r>
+      <w:r>
+        <w:rPr>
+          <w:rStyle w:val="OperatorTok"/>
+        </w:rPr>
+        <w:t xml:space="preserve">-</w:t>
+      </w:r>
+      <w:r>
+        <w:rPr>
+          <w:rStyle w:val="FloatTok"/>
+        </w:rPr>
+        <w:t xml:space="preserve">0.35</w:t>
       </w:r>
     </w:p>
     <w:p>
@@ -10551,19 +11510,7 @@
         <w:rPr>
           <w:rStyle w:val="VerbatimChar"/>
         </w:rPr>
-        <w:t xml:space="preserve">## [1] 0.35</w:t>
-      </w:r>
-    </w:p>
-    <w:p>
-      <w:pPr>
-        <w:pStyle w:val="Compact"/>
-        <w:numPr>
-          <w:numId w:val="1032"/>
-          <w:ilvl w:val="0"/>
-        </w:numPr>
-      </w:pPr>
-      <w:r>
-        <w:t xml:space="preserve">La probabilidad de que las dos variedades de arveja sobrevivan es de 0.35</w:t>
+        <w:t xml:space="preserve">## [1] 0.55</w:t>
       </w:r>
     </w:p>
     <w:p>
@@ -10575,71 +11522,17 @@
         </w:numPr>
       </w:pPr>
       <w:r>
-        <w:t xml:space="preserve">Si la variedad 1 sobrevive la variedad 2 sobreviva.</w:t>
-      </w:r>
-    </w:p>
-    <w:p>
-      <w:pPr>
-        <w:pStyle w:val="Compact"/>
-      </w:pPr>
-      <m:oMathPara>
-        <m:oMathParaPr>
-          <m:jc m:val="center"/>
-        </m:oMathParaPr>
-        <m:oMath>
-          <m:r>
-            <m:t>P</m:t>
-          </m:r>
-          <m:r>
-            <m:t>(</m:t>
-          </m:r>
-          <m:r>
-            <m:t>B</m:t>
-          </m:r>
-          <m:r>
-            <m:t>|</m:t>
-          </m:r>
-          <m:r>
-            <m:t>A</m:t>
-          </m:r>
-          <m:r>
-            <m:t>)</m:t>
-          </m:r>
-        </m:oMath>
-      </m:oMathPara>
-    </w:p>
-    <w:p>
-      <w:pPr>
-        <w:pStyle w:val="SourceCode"/>
-      </w:pPr>
-      <w:r>
-        <w:rPr>
-          <w:rStyle w:val="FloatTok"/>
-        </w:rPr>
-        <w:t xml:space="preserve">0.35</w:t>
-      </w:r>
-      <w:r>
-        <w:rPr>
-          <w:rStyle w:val="OperatorTok"/>
-        </w:rPr>
-        <w:t xml:space="preserve">/</w:t>
-      </w:r>
-      <w:r>
-        <w:rPr>
-          <w:rStyle w:val="FloatTok"/>
-        </w:rPr>
-        <w:t xml:space="preserve">0.4</w:t>
-      </w:r>
-    </w:p>
-    <w:p>
-      <w:pPr>
-        <w:pStyle w:val="SourceCode"/>
-      </w:pPr>
-      <w:r>
-        <w:rPr>
-          <w:rStyle w:val="VerbatimChar"/>
-        </w:rPr>
-        <w:t xml:space="preserve">## [1] 0.875</w:t>
+        <w:t xml:space="preserve">La probabilidad de que al menos una variedad de las dos sobreviva es de 0.55</w:t>
+      </w:r>
+    </w:p>
+    <w:p>
+      <w:pPr>
+        <w:pStyle w:val="Heading1"/>
+      </w:pPr>
+      <w:bookmarkStart w:id="34" w:name="septimo-punto"/>
+      <w:bookmarkEnd w:id="34"/>
+      <w:r>
+        <w:t xml:space="preserve">Septimo punto</w:t>
       </w:r>
     </w:p>
     <w:p>
@@ -10647,128 +11540,6 @@
         <w:pStyle w:val="Compact"/>
         <w:numPr>
           <w:numId w:val="1034"/>
-          <w:ilvl w:val="0"/>
-        </w:numPr>
-      </w:pPr>
-      <w:r>
-        <w:t xml:space="preserve">La probabilidad de que si la variedad 1 sobrevive la variedad 2 sobreviva es de 0.875</w:t>
-      </w:r>
-    </w:p>
-    <w:p>
-      <w:pPr>
-        <w:pStyle w:val="Compact"/>
-        <w:numPr>
-          <w:numId w:val="1035"/>
-          <w:ilvl w:val="0"/>
-        </w:numPr>
-      </w:pPr>
-      <w:r>
-        <w:t xml:space="preserve">Al menos una variedad de las dos sobreviva.</w:t>
-      </w:r>
-    </w:p>
-    <w:p>
-      <w:pPr>
-        <w:pStyle w:val="Compact"/>
-      </w:pPr>
-      <m:oMathPara>
-        <m:oMathParaPr>
-          <m:jc m:val="center"/>
-        </m:oMathParaPr>
-        <m:oMath>
-          <m:r>
-            <m:t>P</m:t>
-          </m:r>
-          <m:r>
-            <m:t>(</m:t>
-          </m:r>
-          <m:r>
-            <m:t>A</m:t>
-          </m:r>
-          <m:r>
-            <m:t>∪</m:t>
-          </m:r>
-          <m:r>
-            <m:t>B</m:t>
-          </m:r>
-          <m:r>
-            <m:t>)</m:t>
-          </m:r>
-        </m:oMath>
-      </m:oMathPara>
-    </w:p>
-    <w:p>
-      <w:pPr>
-        <w:pStyle w:val="SourceCode"/>
-      </w:pPr>
-      <w:r>
-        <w:rPr>
-          <w:rStyle w:val="FloatTok"/>
-        </w:rPr>
-        <w:t xml:space="preserve">0.5</w:t>
-      </w:r>
-      <w:r>
-        <w:rPr>
-          <w:rStyle w:val="OperatorTok"/>
-        </w:rPr>
-        <w:t xml:space="preserve">+</w:t>
-      </w:r>
-      <w:r>
-        <w:rPr>
-          <w:rStyle w:val="FloatTok"/>
-        </w:rPr>
-        <w:t xml:space="preserve">0.4</w:t>
-      </w:r>
-      <w:r>
-        <w:rPr>
-          <w:rStyle w:val="OperatorTok"/>
-        </w:rPr>
-        <w:t xml:space="preserve">-</w:t>
-      </w:r>
-      <w:r>
-        <w:rPr>
-          <w:rStyle w:val="FloatTok"/>
-        </w:rPr>
-        <w:t xml:space="preserve">0.35</w:t>
-      </w:r>
-    </w:p>
-    <w:p>
-      <w:pPr>
-        <w:pStyle w:val="SourceCode"/>
-      </w:pPr>
-      <w:r>
-        <w:rPr>
-          <w:rStyle w:val="VerbatimChar"/>
-        </w:rPr>
-        <w:t xml:space="preserve">## [1] 0.55</w:t>
-      </w:r>
-    </w:p>
-    <w:p>
-      <w:pPr>
-        <w:pStyle w:val="Compact"/>
-        <w:numPr>
-          <w:numId w:val="1036"/>
-          <w:ilvl w:val="0"/>
-        </w:numPr>
-      </w:pPr>
-      <w:r>
-        <w:t xml:space="preserve">La probabilidad de que al menos una variedad de las dos sobreviva es de 0.55</w:t>
-      </w:r>
-    </w:p>
-    <w:p>
-      <w:pPr>
-        <w:pStyle w:val="Heading1"/>
-      </w:pPr>
-      <w:bookmarkStart w:id="31" w:name="septimo-punto"/>
-      <w:bookmarkEnd w:id="31"/>
-      <w:r>
-        <w:t xml:space="preserve">Septimo punto</w:t>
-      </w:r>
-    </w:p>
-    <w:p>
-      <w:pPr>
-        <w:pStyle w:val="Compact"/>
-        <w:numPr>
-          <w:numId w:val="1037"/>
           <w:ilvl w:val="0"/>
         </w:numPr>
       </w:pPr>
@@ -10945,7 +11716,7 @@
       <w:pPr>
         <w:pStyle w:val="Compact"/>
         <w:numPr>
-          <w:numId w:val="1038"/>
+          <w:numId w:val="1035"/>
           <w:ilvl w:val="0"/>
         </w:numPr>
       </w:pPr>
@@ -11047,7 +11818,7 @@
       <w:pPr>
         <w:pStyle w:val="Compact"/>
         <w:numPr>
-          <w:numId w:val="1039"/>
+          <w:numId w:val="1036"/>
           <w:ilvl w:val="0"/>
         </w:numPr>
       </w:pPr>
@@ -11221,7 +11992,7 @@
       <w:pPr>
         <w:pStyle w:val="Compact"/>
         <w:numPr>
-          <w:numId w:val="1040"/>
+          <w:numId w:val="1037"/>
           <w:ilvl w:val="0"/>
         </w:numPr>
       </w:pPr>
@@ -11233,7 +12004,7 @@
       <w:pPr>
         <w:pStyle w:val="Compact"/>
         <w:numPr>
-          <w:numId w:val="1041"/>
+          <w:numId w:val="1038"/>
           <w:ilvl w:val="0"/>
         </w:numPr>
       </w:pPr>
@@ -11407,7 +12178,7 @@
       <w:pPr>
         <w:pStyle w:val="Compact"/>
         <w:numPr>
-          <w:numId w:val="1042"/>
+          <w:numId w:val="1039"/>
           <w:ilvl w:val="0"/>
         </w:numPr>
       </w:pPr>
@@ -11419,8 +12190,8 @@
       <w:pPr>
         <w:pStyle w:val="Heading1"/>
       </w:pPr>
-      <w:bookmarkStart w:id="32" w:name="octavo-punto"/>
-      <w:bookmarkEnd w:id="32"/>
+      <w:bookmarkStart w:id="35" w:name="octavo-punto"/>
+      <w:bookmarkEnd w:id="35"/>
       <w:r>
         <w:t xml:space="preserve">Octavo punto</w:t>
       </w:r>
@@ -11429,7 +12200,7 @@
       <w:pPr>
         <w:pStyle w:val="Compact"/>
         <w:numPr>
-          <w:numId w:val="1043"/>
+          <w:numId w:val="1040"/>
           <w:ilvl w:val="0"/>
         </w:numPr>
       </w:pPr>
@@ -11686,7 +12457,7 @@
       <w:pPr>
         <w:pStyle w:val="Compact"/>
         <w:numPr>
-          <w:numId w:val="1044"/>
+          <w:numId w:val="1041"/>
           <w:ilvl w:val="0"/>
         </w:numPr>
       </w:pPr>
@@ -11813,12 +12584,290 @@
       <w:pPr>
         <w:pStyle w:val="Compact"/>
         <w:numPr>
+          <w:numId w:val="1042"/>
+          <w:ilvl w:val="0"/>
+        </w:numPr>
+      </w:pPr>
+      <w:r>
+        <w:t xml:space="preserve">La probabilidad de que un sitio seleccionado al azar tenga un desgarre y haya sido identificado como tal mediante MRI es de 0.386</w:t>
+      </w:r>
+    </w:p>
+    <w:p>
+      <w:pPr>
+        <w:pStyle w:val="Compact"/>
+        <w:numPr>
+          <w:numId w:val="1043"/>
+          <w:ilvl w:val="0"/>
+        </w:numPr>
+      </w:pPr>
+      <w:r>
+        <w:t xml:space="preserve">Cuál es la probabilidad de que un sitio elegido al azar no tenga ningún desgarre y haya sido identificado como un desgarre?</w:t>
+      </w:r>
+    </w:p>
+    <w:p>
+      <w:pPr>
+        <w:pStyle w:val="Compact"/>
+      </w:pPr>
+      <m:oMathPara>
+        <m:oMathParaPr>
+          <m:jc m:val="center"/>
+        </m:oMathParaPr>
+        <m:oMath>
+          <m:r>
+            <m:t>P</m:t>
+          </m:r>
+          <m:r>
+            <m:t>(</m:t>
+          </m:r>
+          <m:r>
+            <m:t>S</m:t>
+          </m:r>
+          <m:r>
+            <m:t>i</m:t>
+          </m:r>
+          <m:r>
+            <m:t>n</m:t>
+          </m:r>
+          <m:r>
+            <m:t>D</m:t>
+          </m:r>
+          <m:r>
+            <m:t>e</m:t>
+          </m:r>
+          <m:r>
+            <m:t>s</m:t>
+          </m:r>
+          <m:r>
+            <m:t>g</m:t>
+          </m:r>
+          <m:r>
+            <m:t>a</m:t>
+          </m:r>
+          <m:r>
+            <m:t>r</m:t>
+          </m:r>
+          <m:r>
+            <m:t>r</m:t>
+          </m:r>
+          <m:r>
+            <m:t>e</m:t>
+          </m:r>
+          <m:r>
+            <m:t>s</m:t>
+          </m:r>
+          <m:r>
+            <m:t>∩</m:t>
+          </m:r>
+          <m:r>
+            <m:t>M</m:t>
+          </m:r>
+          <m:r>
+            <m:t>R</m:t>
+          </m:r>
+          <m:r>
+            <m:t>I</m:t>
+          </m:r>
+          <m:r>
+            <m:t>p</m:t>
+          </m:r>
+          <m:r>
+            <m:t>o</m:t>
+          </m:r>
+          <m:r>
+            <m:t>s</m:t>
+          </m:r>
+          <m:r>
+            <m:t>i</m:t>
+          </m:r>
+          <m:r>
+            <m:t>t</m:t>
+          </m:r>
+          <m:r>
+            <m:t>i</m:t>
+          </m:r>
+          <m:r>
+            <m:t>v</m:t>
+          </m:r>
+          <m:r>
+            <m:t>a</m:t>
+          </m:r>
+          <m:r>
+            <m:t>)</m:t>
+          </m:r>
+        </m:oMath>
+      </m:oMathPara>
+    </w:p>
+    <w:p>
+      <w:pPr>
+        <w:pStyle w:val="SourceCode"/>
+      </w:pPr>
+      <w:r>
+        <w:rPr>
+          <w:rStyle w:val="DecValTok"/>
+        </w:rPr>
+        <w:t xml:space="preserve">0</w:t>
+      </w:r>
+      <w:r>
+        <w:rPr>
+          <w:rStyle w:val="OperatorTok"/>
+        </w:rPr>
+        <w:t xml:space="preserve">/</w:t>
+      </w:r>
+      <w:r>
+        <w:rPr>
+          <w:rStyle w:val="DecValTok"/>
+        </w:rPr>
+        <w:t xml:space="preserve">70</w:t>
+      </w:r>
+    </w:p>
+    <w:p>
+      <w:pPr>
+        <w:pStyle w:val="SourceCode"/>
+      </w:pPr>
+      <w:r>
+        <w:rPr>
+          <w:rStyle w:val="VerbatimChar"/>
+        </w:rPr>
+        <w:t xml:space="preserve">## [1] 0</w:t>
+      </w:r>
+    </w:p>
+    <w:p>
+      <w:pPr>
+        <w:pStyle w:val="Compact"/>
+        <w:numPr>
+          <w:numId w:val="1044"/>
+          <w:ilvl w:val="0"/>
+        </w:numPr>
+      </w:pPr>
+      <w:r>
+        <w:t xml:space="preserve">La probabilidad de que un sitio elegido al azar no tenga ningún desgarre y haya sido identificado como un desgarre es 0</w:t>
+      </w:r>
+    </w:p>
+    <w:p>
+      <w:pPr>
+        <w:pStyle w:val="Compact"/>
+        <w:numPr>
           <w:numId w:val="1045"/>
           <w:ilvl w:val="0"/>
         </w:numPr>
       </w:pPr>
       <w:r>
-        <w:t xml:space="preserve">La probabilidad de que un sitio seleccionado al azar tenga un desgarre y haya sido identificado como tal mediante MRI es de 0.386</w:t>
+        <w:t xml:space="preserve">Cuál es la probabilidad de que un sitio seleccionado al azar tenga un desgarre y no haya sido identificado por MRI?</w:t>
+      </w:r>
+    </w:p>
+    <w:p>
+      <w:pPr>
+        <w:pStyle w:val="Compact"/>
+      </w:pPr>
+      <m:oMathPara>
+        <m:oMathParaPr>
+          <m:jc m:val="center"/>
+        </m:oMathParaPr>
+        <m:oMath>
+          <m:r>
+            <m:t>P</m:t>
+          </m:r>
+          <m:r>
+            <m:t>(</m:t>
+          </m:r>
+          <m:r>
+            <m:t>D</m:t>
+          </m:r>
+          <m:r>
+            <m:t>e</m:t>
+          </m:r>
+          <m:r>
+            <m:t>s</m:t>
+          </m:r>
+          <m:r>
+            <m:t>g</m:t>
+          </m:r>
+          <m:r>
+            <m:t>a</m:t>
+          </m:r>
+          <m:r>
+            <m:t>r</m:t>
+          </m:r>
+          <m:r>
+            <m:t>r</m:t>
+          </m:r>
+          <m:r>
+            <m:t>e</m:t>
+          </m:r>
+          <m:r>
+            <m:t>∩</m:t>
+          </m:r>
+          <m:r>
+            <m:t>M</m:t>
+          </m:r>
+          <m:r>
+            <m:t>R</m:t>
+          </m:r>
+          <m:r>
+            <m:t>I</m:t>
+          </m:r>
+          <m:r>
+            <m:t>n</m:t>
+          </m:r>
+          <m:r>
+            <m:t>e</m:t>
+          </m:r>
+          <m:r>
+            <m:t>g</m:t>
+          </m:r>
+          <m:r>
+            <m:t>a</m:t>
+          </m:r>
+          <m:r>
+            <m:t>t</m:t>
+          </m:r>
+          <m:r>
+            <m:t>i</m:t>
+          </m:r>
+          <m:r>
+            <m:t>v</m:t>
+          </m:r>
+          <m:r>
+            <m:t>a</m:t>
+          </m:r>
+          <m:r>
+            <m:t>)</m:t>
+          </m:r>
+        </m:oMath>
+      </m:oMathPara>
+    </w:p>
+    <w:p>
+      <w:pPr>
+        <w:pStyle w:val="SourceCode"/>
+      </w:pPr>
+      <w:r>
+        <w:rPr>
+          <w:rStyle w:val="DecValTok"/>
+        </w:rPr>
+        <w:t xml:space="preserve">4</w:t>
+      </w:r>
+      <w:r>
+        <w:rPr>
+          <w:rStyle w:val="OperatorTok"/>
+        </w:rPr>
+        <w:t xml:space="preserve">/</w:t>
+      </w:r>
+      <w:r>
+        <w:rPr>
+          <w:rStyle w:val="DecValTok"/>
+        </w:rPr>
+        <w:t xml:space="preserve">70</w:t>
+      </w:r>
+    </w:p>
+    <w:p>
+      <w:pPr>
+        <w:pStyle w:val="SourceCode"/>
+      </w:pPr>
+      <w:r>
+        <w:rPr>
+          <w:rStyle w:val="VerbatimChar"/>
+        </w:rPr>
+        <w:t xml:space="preserve">## [1] 0.05714286</w:t>
       </w:r>
     </w:p>
     <w:p>
@@ -11830,7 +12879,19 @@
         </w:numPr>
       </w:pPr>
       <w:r>
-        <w:t xml:space="preserve">Cuál es la probabilidad de que un sitio elegido al azar no tenga ningún desgarre y haya sido identificado como un desgarre?</w:t>
+        <w:t xml:space="preserve">La probabilidad de que un sitio seleccionado al azar tenga un desgarre y no haya sido identificado por MRI es de 0.057</w:t>
+      </w:r>
+    </w:p>
+    <w:p>
+      <w:pPr>
+        <w:pStyle w:val="Compact"/>
+        <w:numPr>
+          <w:numId w:val="1047"/>
+          <w:ilvl w:val="0"/>
+        </w:numPr>
+      </w:pPr>
+      <w:r>
+        <w:t xml:space="preserve">Si hay un desgarre, cuál es la probabilidad de una MRI positiva?</w:t>
       </w:r>
     </w:p>
     <w:p>
@@ -11849,13 +12910,40 @@
             <m:t>(</m:t>
           </m:r>
           <m:r>
-            <m:t>S</m:t>
+            <m:t>M</m:t>
+          </m:r>
+          <m:r>
+            <m:t>R</m:t>
+          </m:r>
+          <m:r>
+            <m:t>I</m:t>
+          </m:r>
+          <m:r>
+            <m:t>p</m:t>
+          </m:r>
+          <m:r>
+            <m:t>o</m:t>
+          </m:r>
+          <m:r>
+            <m:t>s</m:t>
           </m:r>
           <m:r>
             <m:t>i</m:t>
           </m:r>
           <m:r>
-            <m:t>n</m:t>
+            <m:t>t</m:t>
+          </m:r>
+          <m:r>
+            <m:t>i</m:t>
+          </m:r>
+          <m:r>
+            <m:t>v</m:t>
+          </m:r>
+          <m:r>
+            <m:t>a</m:t>
+          </m:r>
+          <m:r>
+            <m:t>|</m:t>
           </m:r>
           <m:r>
             <m:t>D</m:t>
@@ -11880,45 +12968,6 @@
           </m:r>
           <m:r>
             <m:t>e</m:t>
-          </m:r>
-          <m:r>
-            <m:t>s</m:t>
-          </m:r>
-          <m:r>
-            <m:t>∩</m:t>
-          </m:r>
-          <m:r>
-            <m:t>M</m:t>
-          </m:r>
-          <m:r>
-            <m:t>R</m:t>
-          </m:r>
-          <m:r>
-            <m:t>I</m:t>
-          </m:r>
-          <m:r>
-            <m:t>p</m:t>
-          </m:r>
-          <m:r>
-            <m:t>o</m:t>
-          </m:r>
-          <m:r>
-            <m:t>s</m:t>
-          </m:r>
-          <m:r>
-            <m:t>i</m:t>
-          </m:r>
-          <m:r>
-            <m:t>t</m:t>
-          </m:r>
-          <m:r>
-            <m:t>i</m:t>
-          </m:r>
-          <m:r>
-            <m:t>v</m:t>
-          </m:r>
-          <m:r>
-            <m:t>a</m:t>
           </m:r>
           <m:r>
             <m:t>)</m:t>
@@ -11934,7 +12983,7 @@
         <w:rPr>
           <w:rStyle w:val="DecValTok"/>
         </w:rPr>
-        <w:t xml:space="preserve">0</w:t>
+        <w:t xml:space="preserve">27</w:t>
       </w:r>
       <w:r>
         <w:rPr>
@@ -11946,7 +12995,7 @@
         <w:rPr>
           <w:rStyle w:val="DecValTok"/>
         </w:rPr>
-        <w:t xml:space="preserve">70</w:t>
+        <w:t xml:space="preserve">31</w:t>
       </w:r>
     </w:p>
     <w:p>
@@ -11957,19 +13006,7 @@
         <w:rPr>
           <w:rStyle w:val="VerbatimChar"/>
         </w:rPr>
-        <w:t xml:space="preserve">## [1] 0</w:t>
-      </w:r>
-    </w:p>
-    <w:p>
-      <w:pPr>
-        <w:pStyle w:val="Compact"/>
-        <w:numPr>
-          <w:numId w:val="1047"/>
-          <w:ilvl w:val="0"/>
-        </w:numPr>
-      </w:pPr>
-      <w:r>
-        <w:t xml:space="preserve">La probabilidad de que un sitio elegido al azar no tenga ningún desgarre y haya sido identificado como un desgarre es 0</w:t>
+        <w:t xml:space="preserve">## [1] 0.8709677</w:t>
       </w:r>
     </w:p>
     <w:p>
@@ -11981,7 +13018,19 @@
         </w:numPr>
       </w:pPr>
       <w:r>
-        <w:t xml:space="preserve">Cuál es la probabilidad de que un sitio seleccionado al azar tenga un desgarre y no haya sido identificado por MRI?</w:t>
+        <w:t xml:space="preserve">Si hay un desgarre,la probabilidad de una MRI positiva es de 0.871</w:t>
+      </w:r>
+    </w:p>
+    <w:p>
+      <w:pPr>
+        <w:pStyle w:val="Compact"/>
+        <w:numPr>
+          <w:numId w:val="1049"/>
+          <w:ilvl w:val="0"/>
+        </w:numPr>
+      </w:pPr>
+      <w:r>
+        <w:t xml:space="preserve">Si hay un desgarre, cuál es la probabilidad de un falso negativo; es decir, una MRI negativa?</w:t>
       </w:r>
     </w:p>
     <w:p>
@@ -12000,6 +13049,42 @@
             <m:t>(</m:t>
           </m:r>
           <m:r>
+            <m:t>M</m:t>
+          </m:r>
+          <m:r>
+            <m:t>R</m:t>
+          </m:r>
+          <m:r>
+            <m:t>I</m:t>
+          </m:r>
+          <m:r>
+            <m:t>n</m:t>
+          </m:r>
+          <m:r>
+            <m:t>e</m:t>
+          </m:r>
+          <m:r>
+            <m:t>g</m:t>
+          </m:r>
+          <m:r>
+            <m:t>a</m:t>
+          </m:r>
+          <m:r>
+            <m:t>t</m:t>
+          </m:r>
+          <m:r>
+            <m:t>i</m:t>
+          </m:r>
+          <m:r>
+            <m:t>v</m:t>
+          </m:r>
+          <m:r>
+            <m:t>a</m:t>
+          </m:r>
+          <m:r>
+            <m:t>|</m:t>
+          </m:r>
+          <m:r>
             <m:t>D</m:t>
           </m:r>
           <m:r>
@@ -12022,42 +13107,6 @@
           </m:r>
           <m:r>
             <m:t>e</m:t>
-          </m:r>
-          <m:r>
-            <m:t>∩</m:t>
-          </m:r>
-          <m:r>
-            <m:t>M</m:t>
-          </m:r>
-          <m:r>
-            <m:t>R</m:t>
-          </m:r>
-          <m:r>
-            <m:t>I</m:t>
-          </m:r>
-          <m:r>
-            <m:t>n</m:t>
-          </m:r>
-          <m:r>
-            <m:t>e</m:t>
-          </m:r>
-          <m:r>
-            <m:t>g</m:t>
-          </m:r>
-          <m:r>
-            <m:t>a</m:t>
-          </m:r>
-          <m:r>
-            <m:t>t</m:t>
-          </m:r>
-          <m:r>
-            <m:t>i</m:t>
-          </m:r>
-          <m:r>
-            <m:t>v</m:t>
-          </m:r>
-          <m:r>
-            <m:t>a</m:t>
           </m:r>
           <m:r>
             <m:t>)</m:t>
@@ -12085,7 +13134,7 @@
         <w:rPr>
           <w:rStyle w:val="DecValTok"/>
         </w:rPr>
-        <w:t xml:space="preserve">70</w:t>
+        <w:t xml:space="preserve">31</w:t>
       </w:r>
     </w:p>
     <w:p>
@@ -12096,19 +13145,7 @@
         <w:rPr>
           <w:rStyle w:val="VerbatimChar"/>
         </w:rPr>
-        <w:t xml:space="preserve">## [1] 0.05714286</w:t>
-      </w:r>
-    </w:p>
-    <w:p>
-      <w:pPr>
-        <w:pStyle w:val="Compact"/>
-        <w:numPr>
-          <w:numId w:val="1049"/>
-          <w:ilvl w:val="0"/>
-        </w:numPr>
-      </w:pPr>
-      <w:r>
-        <w:t xml:space="preserve">La probabilidad de que un sitio seleccionado al azar tenga un desgarre y no haya sido identificado por MRI es de 0.057</w:t>
+        <w:t xml:space="preserve">## [1] 0.1290323</w:t>
       </w:r>
     </w:p>
     <w:p>
@@ -12120,7 +13157,19 @@
         </w:numPr>
       </w:pPr>
       <w:r>
-        <w:t xml:space="preserve">Si hay un desgarre, cuál es la probabilidad de una MRI positiva?</w:t>
+        <w:t xml:space="preserve">Si hay un desgarre,la probabilidad de una MRI negativa es de 0.129</w:t>
+      </w:r>
+    </w:p>
+    <w:p>
+      <w:pPr>
+        <w:pStyle w:val="Compact"/>
+        <w:numPr>
+          <w:numId w:val="1051"/>
+          <w:ilvl w:val="0"/>
+        </w:numPr>
+      </w:pPr>
+      <w:r>
+        <w:t xml:space="preserve">Cuál es la probabilidad de que no se presente desgarre o haya una MRI negativa?</w:t>
       </w:r>
     </w:p>
     <w:p>
@@ -12139,6 +13188,42 @@
             <m:t>(</m:t>
           </m:r>
           <m:r>
+            <m:t>S</m:t>
+          </m:r>
+          <m:r>
+            <m:t>i</m:t>
+          </m:r>
+          <m:r>
+            <m:t>n</m:t>
+          </m:r>
+          <m:r>
+            <m:t>D</m:t>
+          </m:r>
+          <m:r>
+            <m:t>e</m:t>
+          </m:r>
+          <m:r>
+            <m:t>s</m:t>
+          </m:r>
+          <m:r>
+            <m:t>g</m:t>
+          </m:r>
+          <m:r>
+            <m:t>a</m:t>
+          </m:r>
+          <m:r>
+            <m:t>r</m:t>
+          </m:r>
+          <m:r>
+            <m:t>r</m:t>
+          </m:r>
+          <m:r>
+            <m:t>e</m:t>
+          </m:r>
+          <m:r>
+            <m:t>∪</m:t>
+          </m:r>
+          <m:r>
             <m:t>M</m:t>
           </m:r>
           <m:r>
@@ -12148,55 +13233,28 @@
             <m:t>I</m:t>
           </m:r>
           <m:r>
-            <m:t>p</m:t>
-          </m:r>
-          <m:r>
-            <m:t>o</m:t>
-          </m:r>
-          <m:r>
-            <m:t>s</m:t>
+            <m:t>n</m:t>
+          </m:r>
+          <m:r>
+            <m:t>e</m:t>
+          </m:r>
+          <m:r>
+            <m:t>g</m:t>
+          </m:r>
+          <m:r>
+            <m:t>a</m:t>
+          </m:r>
+          <m:r>
+            <m:t>t</m:t>
           </m:r>
           <m:r>
             <m:t>i</m:t>
           </m:r>
           <m:r>
-            <m:t>t</m:t>
-          </m:r>
-          <m:r>
-            <m:t>i</m:t>
-          </m:r>
-          <m:r>
             <m:t>v</m:t>
           </m:r>
           <m:r>
             <m:t>a</m:t>
-          </m:r>
-          <m:r>
-            <m:t>|</m:t>
-          </m:r>
-          <m:r>
-            <m:t>D</m:t>
-          </m:r>
-          <m:r>
-            <m:t>e</m:t>
-          </m:r>
-          <m:r>
-            <m:t>s</m:t>
-          </m:r>
-          <m:r>
-            <m:t>g</m:t>
-          </m:r>
-          <m:r>
-            <m:t>a</m:t>
-          </m:r>
-          <m:r>
-            <m:t>r</m:t>
-          </m:r>
-          <m:r>
-            <m:t>r</m:t>
-          </m:r>
-          <m:r>
-            <m:t>e</m:t>
           </m:r>
           <m:r>
             <m:t>)</m:t>
@@ -12210,9 +13268,15 @@
       </w:pPr>
       <w:r>
         <w:rPr>
+          <w:rStyle w:val="NormalTok"/>
+        </w:rPr>
+        <w:t xml:space="preserve">(</w:t>
+      </w:r>
+      <w:r>
+        <w:rPr>
           <w:rStyle w:val="DecValTok"/>
         </w:rPr>
-        <w:t xml:space="preserve">27</w:t>
+        <w:t xml:space="preserve">39</w:t>
       </w:r>
       <w:r>
         <w:rPr>
@@ -12224,7 +13288,85 @@
         <w:rPr>
           <w:rStyle w:val="DecValTok"/>
         </w:rPr>
-        <w:t xml:space="preserve">31</w:t>
+        <w:t xml:space="preserve">70</w:t>
+      </w:r>
+      <w:r>
+        <w:rPr>
+          <w:rStyle w:val="NormalTok"/>
+        </w:rPr>
+        <w:t xml:space="preserve">)</w:t>
+      </w:r>
+      <w:r>
+        <w:rPr>
+          <w:rStyle w:val="OperatorTok"/>
+        </w:rPr>
+        <w:t xml:space="preserve">+</w:t>
+      </w:r>
+      <w:r>
+        <w:rPr>
+          <w:rStyle w:val="NormalTok"/>
+        </w:rPr>
+        <w:t xml:space="preserve">(</w:t>
+      </w:r>
+      <w:r>
+        <w:rPr>
+          <w:rStyle w:val="DecValTok"/>
+        </w:rPr>
+        <w:t xml:space="preserve">43</w:t>
+      </w:r>
+      <w:r>
+        <w:rPr>
+          <w:rStyle w:val="OperatorTok"/>
+        </w:rPr>
+        <w:t xml:space="preserve">/</w:t>
+      </w:r>
+      <w:r>
+        <w:rPr>
+          <w:rStyle w:val="DecValTok"/>
+        </w:rPr>
+        <w:t xml:space="preserve">70</w:t>
+      </w:r>
+      <w:r>
+        <w:rPr>
+          <w:rStyle w:val="NormalTok"/>
+        </w:rPr>
+        <w:t xml:space="preserve">)</w:t>
+      </w:r>
+      <w:r>
+        <w:rPr>
+          <w:rStyle w:val="OperatorTok"/>
+        </w:rPr>
+        <w:t xml:space="preserve">-</w:t>
+      </w:r>
+      <w:r>
+        <w:rPr>
+          <w:rStyle w:val="NormalTok"/>
+        </w:rPr>
+        <w:t xml:space="preserve">(</w:t>
+      </w:r>
+      <w:r>
+        <w:rPr>
+          <w:rStyle w:val="DecValTok"/>
+        </w:rPr>
+        <w:t xml:space="preserve">39</w:t>
+      </w:r>
+      <w:r>
+        <w:rPr>
+          <w:rStyle w:val="OperatorTok"/>
+        </w:rPr>
+        <w:t xml:space="preserve">/</w:t>
+      </w:r>
+      <w:r>
+        <w:rPr>
+          <w:rStyle w:val="DecValTok"/>
+        </w:rPr>
+        <w:t xml:space="preserve">70</w:t>
+      </w:r>
+      <w:r>
+        <w:rPr>
+          <w:rStyle w:val="NormalTok"/>
+        </w:rPr>
+        <w:t xml:space="preserve">)</w:t>
       </w:r>
     </w:p>
     <w:p>
@@ -12235,19 +13377,7 @@
         <w:rPr>
           <w:rStyle w:val="VerbatimChar"/>
         </w:rPr>
-        <w:t xml:space="preserve">## [1] 0.8709677</w:t>
-      </w:r>
-    </w:p>
-    <w:p>
-      <w:pPr>
-        <w:pStyle w:val="Compact"/>
-        <w:numPr>
-          <w:numId w:val="1051"/>
-          <w:ilvl w:val="0"/>
-        </w:numPr>
-      </w:pPr>
-      <w:r>
-        <w:t xml:space="preserve">Si hay un desgarre,la probabilidad de una MRI positiva es de 0.871</w:t>
+        <w:t xml:space="preserve">## [1] 0.6142857</w:t>
       </w:r>
     </w:p>
     <w:p>
@@ -12259,122 +13389,17 @@
         </w:numPr>
       </w:pPr>
       <w:r>
-        <w:t xml:space="preserve">Si hay un desgarre, cuál es la probabilidad de un falso negativo; es decir, una MRI negativa?</w:t>
-      </w:r>
-    </w:p>
-    <w:p>
-      <w:pPr>
-        <w:pStyle w:val="Compact"/>
-      </w:pPr>
-      <m:oMathPara>
-        <m:oMathParaPr>
-          <m:jc m:val="center"/>
-        </m:oMathParaPr>
-        <m:oMath>
-          <m:r>
-            <m:t>P</m:t>
-          </m:r>
-          <m:r>
-            <m:t>(</m:t>
-          </m:r>
-          <m:r>
-            <m:t>M</m:t>
-          </m:r>
-          <m:r>
-            <m:t>R</m:t>
-          </m:r>
-          <m:r>
-            <m:t>I</m:t>
-          </m:r>
-          <m:r>
-            <m:t>n</m:t>
-          </m:r>
-          <m:r>
-            <m:t>e</m:t>
-          </m:r>
-          <m:r>
-            <m:t>g</m:t>
-          </m:r>
-          <m:r>
-            <m:t>a</m:t>
-          </m:r>
-          <m:r>
-            <m:t>t</m:t>
-          </m:r>
-          <m:r>
-            <m:t>i</m:t>
-          </m:r>
-          <m:r>
-            <m:t>v</m:t>
-          </m:r>
-          <m:r>
-            <m:t>a</m:t>
-          </m:r>
-          <m:r>
-            <m:t>|</m:t>
-          </m:r>
-          <m:r>
-            <m:t>D</m:t>
-          </m:r>
-          <m:r>
-            <m:t>e</m:t>
-          </m:r>
-          <m:r>
-            <m:t>s</m:t>
-          </m:r>
-          <m:r>
-            <m:t>g</m:t>
-          </m:r>
-          <m:r>
-            <m:t>a</m:t>
-          </m:r>
-          <m:r>
-            <m:t>r</m:t>
-          </m:r>
-          <m:r>
-            <m:t>r</m:t>
-          </m:r>
-          <m:r>
-            <m:t>e</m:t>
-          </m:r>
-          <m:r>
-            <m:t>)</m:t>
-          </m:r>
-        </m:oMath>
-      </m:oMathPara>
-    </w:p>
-    <w:p>
-      <w:pPr>
-        <w:pStyle w:val="SourceCode"/>
-      </w:pPr>
-      <w:r>
-        <w:rPr>
-          <w:rStyle w:val="DecValTok"/>
-        </w:rPr>
-        <w:t xml:space="preserve">4</w:t>
-      </w:r>
-      <w:r>
-        <w:rPr>
-          <w:rStyle w:val="OperatorTok"/>
-        </w:rPr>
-        <w:t xml:space="preserve">/</w:t>
-      </w:r>
-      <w:r>
-        <w:rPr>
-          <w:rStyle w:val="DecValTok"/>
-        </w:rPr>
-        <w:t xml:space="preserve">31</w:t>
-      </w:r>
-    </w:p>
-    <w:p>
-      <w:pPr>
-        <w:pStyle w:val="SourceCode"/>
-      </w:pPr>
-      <w:r>
-        <w:rPr>
-          <w:rStyle w:val="VerbatimChar"/>
-        </w:rPr>
-        <w:t xml:space="preserve">## [1] 0.1290323</w:t>
+        <w:t xml:space="preserve">La probabilidad de que no se presente desgarre o haya una MRI negativa es de 0.614</w:t>
+      </w:r>
+    </w:p>
+    <w:p>
+      <w:pPr>
+        <w:pStyle w:val="Heading1"/>
+      </w:pPr>
+      <w:bookmarkStart w:id="36" w:name="noveno-punto"/>
+      <w:bookmarkEnd w:id="36"/>
+      <w:r>
+        <w:t xml:space="preserve">Noveno punto</w:t>
       </w:r>
     </w:p>
     <w:p>
@@ -12386,7 +13411,25 @@
         </w:numPr>
       </w:pPr>
       <w:r>
-        <w:t xml:space="preserve">Si hay un desgarre,la probabilidad de una MRI negativa es de 0.129</w:t>
+        <w:t xml:space="preserve">Se tienen 4 variedades resistentes a una enfermedad, 4 moderadamente susceptibles a</w:t>
+      </w:r>
+      <w:r>
+        <w:t xml:space="preserve"> </w:t>
+      </w:r>
+      <w:r>
+        <w:t xml:space="preserve">la misma enfermedad y 3 variedades completamente susceptibles a tal enfermedad. De</w:t>
+      </w:r>
+      <w:r>
+        <w:t xml:space="preserve"> </w:t>
+      </w:r>
+      <w:r>
+        <w:t xml:space="preserve">estas 11 variedades se desean formar grupos de 4 variedades. De cuántas maneras se</w:t>
+      </w:r>
+      <w:r>
+        <w:t xml:space="preserve"> </w:t>
+      </w:r>
+      <w:r>
+        <w:t xml:space="preserve">pueden escoger:</w:t>
       </w:r>
     </w:p>
     <w:p>
@@ -12394,278 +13437,6 @@
         <w:pStyle w:val="Compact"/>
         <w:numPr>
           <w:numId w:val="1054"/>
-          <w:ilvl w:val="0"/>
-        </w:numPr>
-      </w:pPr>
-      <w:r>
-        <w:t xml:space="preserve">Cuál es la probabilidad de que no se presente desgarre o haya una MRI negativa?</w:t>
-      </w:r>
-    </w:p>
-    <w:p>
-      <w:pPr>
-        <w:pStyle w:val="Compact"/>
-      </w:pPr>
-      <m:oMathPara>
-        <m:oMathParaPr>
-          <m:jc m:val="center"/>
-        </m:oMathParaPr>
-        <m:oMath>
-          <m:r>
-            <m:t>P</m:t>
-          </m:r>
-          <m:r>
-            <m:t>(</m:t>
-          </m:r>
-          <m:r>
-            <m:t>S</m:t>
-          </m:r>
-          <m:r>
-            <m:t>i</m:t>
-          </m:r>
-          <m:r>
-            <m:t>n</m:t>
-          </m:r>
-          <m:r>
-            <m:t>D</m:t>
-          </m:r>
-          <m:r>
-            <m:t>e</m:t>
-          </m:r>
-          <m:r>
-            <m:t>s</m:t>
-          </m:r>
-          <m:r>
-            <m:t>g</m:t>
-          </m:r>
-          <m:r>
-            <m:t>a</m:t>
-          </m:r>
-          <m:r>
-            <m:t>r</m:t>
-          </m:r>
-          <m:r>
-            <m:t>r</m:t>
-          </m:r>
-          <m:r>
-            <m:t>e</m:t>
-          </m:r>
-          <m:r>
-            <m:t>∪</m:t>
-          </m:r>
-          <m:r>
-            <m:t>M</m:t>
-          </m:r>
-          <m:r>
-            <m:t>R</m:t>
-          </m:r>
-          <m:r>
-            <m:t>I</m:t>
-          </m:r>
-          <m:r>
-            <m:t>n</m:t>
-          </m:r>
-          <m:r>
-            <m:t>e</m:t>
-          </m:r>
-          <m:r>
-            <m:t>g</m:t>
-          </m:r>
-          <m:r>
-            <m:t>a</m:t>
-          </m:r>
-          <m:r>
-            <m:t>t</m:t>
-          </m:r>
-          <m:r>
-            <m:t>i</m:t>
-          </m:r>
-          <m:r>
-            <m:t>v</m:t>
-          </m:r>
-          <m:r>
-            <m:t>a</m:t>
-          </m:r>
-          <m:r>
-            <m:t>)</m:t>
-          </m:r>
-        </m:oMath>
-      </m:oMathPara>
-    </w:p>
-    <w:p>
-      <w:pPr>
-        <w:pStyle w:val="SourceCode"/>
-      </w:pPr>
-      <w:r>
-        <w:rPr>
-          <w:rStyle w:val="NormalTok"/>
-        </w:rPr>
-        <w:t xml:space="preserve">(</w:t>
-      </w:r>
-      <w:r>
-        <w:rPr>
-          <w:rStyle w:val="DecValTok"/>
-        </w:rPr>
-        <w:t xml:space="preserve">39</w:t>
-      </w:r>
-      <w:r>
-        <w:rPr>
-          <w:rStyle w:val="OperatorTok"/>
-        </w:rPr>
-        <w:t xml:space="preserve">/</w:t>
-      </w:r>
-      <w:r>
-        <w:rPr>
-          <w:rStyle w:val="DecValTok"/>
-        </w:rPr>
-        <w:t xml:space="preserve">70</w:t>
-      </w:r>
-      <w:r>
-        <w:rPr>
-          <w:rStyle w:val="NormalTok"/>
-        </w:rPr>
-        <w:t xml:space="preserve">)</w:t>
-      </w:r>
-      <w:r>
-        <w:rPr>
-          <w:rStyle w:val="OperatorTok"/>
-        </w:rPr>
-        <w:t xml:space="preserve">+</w:t>
-      </w:r>
-      <w:r>
-        <w:rPr>
-          <w:rStyle w:val="NormalTok"/>
-        </w:rPr>
-        <w:t xml:space="preserve">(</w:t>
-      </w:r>
-      <w:r>
-        <w:rPr>
-          <w:rStyle w:val="DecValTok"/>
-        </w:rPr>
-        <w:t xml:space="preserve">43</w:t>
-      </w:r>
-      <w:r>
-        <w:rPr>
-          <w:rStyle w:val="OperatorTok"/>
-        </w:rPr>
-        <w:t xml:space="preserve">/</w:t>
-      </w:r>
-      <w:r>
-        <w:rPr>
-          <w:rStyle w:val="DecValTok"/>
-        </w:rPr>
-        <w:t xml:space="preserve">70</w:t>
-      </w:r>
-      <w:r>
-        <w:rPr>
-          <w:rStyle w:val="NormalTok"/>
-        </w:rPr>
-        <w:t xml:space="preserve">)</w:t>
-      </w:r>
-      <w:r>
-        <w:rPr>
-          <w:rStyle w:val="OperatorTok"/>
-        </w:rPr>
-        <w:t xml:space="preserve">-</w:t>
-      </w:r>
-      <w:r>
-        <w:rPr>
-          <w:rStyle w:val="NormalTok"/>
-        </w:rPr>
-        <w:t xml:space="preserve">(</w:t>
-      </w:r>
-      <w:r>
-        <w:rPr>
-          <w:rStyle w:val="DecValTok"/>
-        </w:rPr>
-        <w:t xml:space="preserve">39</w:t>
-      </w:r>
-      <w:r>
-        <w:rPr>
-          <w:rStyle w:val="OperatorTok"/>
-        </w:rPr>
-        <w:t xml:space="preserve">/</w:t>
-      </w:r>
-      <w:r>
-        <w:rPr>
-          <w:rStyle w:val="DecValTok"/>
-        </w:rPr>
-        <w:t xml:space="preserve">70</w:t>
-      </w:r>
-      <w:r>
-        <w:rPr>
-          <w:rStyle w:val="NormalTok"/>
-        </w:rPr>
-        <w:t xml:space="preserve">)</w:t>
-      </w:r>
-    </w:p>
-    <w:p>
-      <w:pPr>
-        <w:pStyle w:val="SourceCode"/>
-      </w:pPr>
-      <w:r>
-        <w:rPr>
-          <w:rStyle w:val="VerbatimChar"/>
-        </w:rPr>
-        <w:t xml:space="preserve">## [1] 0.6142857</w:t>
-      </w:r>
-    </w:p>
-    <w:p>
-      <w:pPr>
-        <w:pStyle w:val="Compact"/>
-        <w:numPr>
-          <w:numId w:val="1055"/>
-          <w:ilvl w:val="0"/>
-        </w:numPr>
-      </w:pPr>
-      <w:r>
-        <w:t xml:space="preserve">La probabilidad de que no se presente desgarre o haya una MRI negativa es de 0.614</w:t>
-      </w:r>
-    </w:p>
-    <w:p>
-      <w:pPr>
-        <w:pStyle w:val="Heading1"/>
-      </w:pPr>
-      <w:bookmarkStart w:id="33" w:name="noveno-punto"/>
-      <w:bookmarkEnd w:id="33"/>
-      <w:r>
-        <w:t xml:space="preserve">Noveno punto</w:t>
-      </w:r>
-    </w:p>
-    <w:p>
-      <w:pPr>
-        <w:pStyle w:val="Compact"/>
-        <w:numPr>
-          <w:numId w:val="1056"/>
-          <w:ilvl w:val="0"/>
-        </w:numPr>
-      </w:pPr>
-      <w:r>
-        <w:t xml:space="preserve">Se tienen 4 variedades resistentes a una enfermedad, 4 moderadamente susceptibles a</w:t>
-      </w:r>
-      <w:r>
-        <w:t xml:space="preserve"> </w:t>
-      </w:r>
-      <w:r>
-        <w:t xml:space="preserve">la misma enfermedad y 3 variedades completamente susceptibles a tal enfermedad. De</w:t>
-      </w:r>
-      <w:r>
-        <w:t xml:space="preserve"> </w:t>
-      </w:r>
-      <w:r>
-        <w:t xml:space="preserve">estas 11 variedades se desean formar grupos de 4 variedades. De cuántas maneras se</w:t>
-      </w:r>
-      <w:r>
-        <w:t xml:space="preserve"> </w:t>
-      </w:r>
-      <w:r>
-        <w:t xml:space="preserve">pueden escoger:</w:t>
-      </w:r>
-    </w:p>
-    <w:p>
-      <w:pPr>
-        <w:pStyle w:val="Compact"/>
-        <w:numPr>
-          <w:numId w:val="1057"/>
           <w:ilvl w:val="0"/>
         </w:numPr>
       </w:pPr>
@@ -12900,7 +13671,7 @@
       <w:pPr>
         <w:pStyle w:val="Compact"/>
         <w:numPr>
-          <w:numId w:val="1058"/>
+          <w:numId w:val="1055"/>
           <w:ilvl w:val="0"/>
         </w:numPr>
       </w:pPr>
@@ -12912,7 +13683,7 @@
       <w:pPr>
         <w:pStyle w:val="Compact"/>
         <w:numPr>
-          <w:numId w:val="1059"/>
+          <w:numId w:val="1056"/>
           <w:ilvl w:val="0"/>
         </w:numPr>
       </w:pPr>
@@ -13141,7 +13912,7 @@
       <w:pPr>
         <w:pStyle w:val="Compact"/>
         <w:numPr>
-          <w:numId w:val="1060"/>
+          <w:numId w:val="1057"/>
           <w:ilvl w:val="0"/>
         </w:numPr>
       </w:pPr>
@@ -13153,7 +13924,7 @@
       <w:pPr>
         <w:pStyle w:val="Compact"/>
         <w:numPr>
-          <w:numId w:val="1061"/>
+          <w:numId w:val="1058"/>
           <w:ilvl w:val="0"/>
         </w:numPr>
       </w:pPr>
@@ -13430,28 +14201,158 @@
       <w:pPr>
         <w:pStyle w:val="Compact"/>
         <w:numPr>
+          <w:numId w:val="1059"/>
+          <w:ilvl w:val="0"/>
+        </w:numPr>
+      </w:pPr>
+      <w:r>
+        <w:t xml:space="preserve">Se pueden escoger 48 formas de Una variedad resistente, una moderadamente susceptible y dos completamente</w:t>
+      </w:r>
+      <w:r>
+        <w:t xml:space="preserve"> </w:t>
+      </w:r>
+      <w:r>
+        <w:t xml:space="preserve">susceptibles</w:t>
+      </w:r>
+    </w:p>
+    <w:p>
+      <w:pPr>
+        <w:pStyle w:val="Heading1"/>
+      </w:pPr>
+      <w:bookmarkStart w:id="37" w:name="decimo-punto"/>
+      <w:bookmarkEnd w:id="37"/>
+      <w:r>
+        <w:t xml:space="preserve">Decimo punto</w:t>
+      </w:r>
+    </w:p>
+    <w:p>
+      <w:pPr>
+        <w:pStyle w:val="Compact"/>
+        <w:numPr>
+          <w:numId w:val="1060"/>
+          <w:ilvl w:val="0"/>
+        </w:numPr>
+      </w:pPr>
+      <w:r>
+        <w:t xml:space="preserve">Suponga que le interesa seguir dos rasgos independientes de los guisantes; textura (S=lisa, s=rugosa) y color de la semilla (Y=amarilla, y=verde), en una cruza de segunda generación de padres heterocigotos. Recuerde que la letra mayúscula representa el rasgo dominante. Complete la tabla con los pares de genes para ambos rasgos. Todos los pares posibles son igualmente probables.</w:t>
+      </w:r>
+      <w:r>
+        <w:t xml:space="preserve"> </w:t>
+      </w:r>
+      <w:r>
+        <w:t xml:space="preserve">Color de la semilla</w:t>
+      </w:r>
+      <w:r>
+        <w:t xml:space="preserve"> </w:t>
+      </w:r>
+      <w:r>
+        <w:t xml:space="preserve">Textura de la</w:t>
+      </w:r>
+      <w:r>
+        <w:t xml:space="preserve"> </w:t>
+      </w:r>
+      <w:r>
+        <w:t xml:space="preserve">semilla</w:t>
+      </w:r>
+      <w:r>
+        <w:t xml:space="preserve"> </w:t>
+      </w:r>
+      <w:r>
+        <w:t xml:space="preserve">yy yY Yy YY</w:t>
+      </w:r>
+      <w:r>
+        <w:t xml:space="preserve"> </w:t>
+      </w:r>
+      <w:r>
+        <w:t xml:space="preserve">ss (ss yy) (ss yY)</w:t>
+      </w:r>
+      <w:r>
+        <w:t xml:space="preserve"> </w:t>
+      </w:r>
+      <w:r>
+        <w:t xml:space="preserve">sS</w:t>
+      </w:r>
+      <w:r>
+        <w:t xml:space="preserve"> </w:t>
+      </w:r>
+      <w:r>
+        <w:t xml:space="preserve">Ss</w:t>
+      </w:r>
+      <w:r>
+        <w:t xml:space="preserve"> </w:t>
+      </w:r>
+      <w:r>
+        <w:t xml:space="preserve">SS</w:t>
+      </w:r>
+    </w:p>
+    <w:p>
+      <w:pPr>
+        <w:pStyle w:val="Compact"/>
+        <w:numPr>
+          <w:numId w:val="1061"/>
+          <w:ilvl w:val="0"/>
+        </w:numPr>
+      </w:pPr>
+      <w:r>
+        <w:t xml:space="preserve">Qué porcentaje de la descendencia de esta cruza tendrá guisantes amarillos lisos?</w:t>
+      </w:r>
+    </w:p>
+    <w:p>
+      <w:pPr>
+        <w:pStyle w:val="SourceCode"/>
+      </w:pPr>
+      <w:r>
+        <w:rPr>
+          <w:rStyle w:val="DecValTok"/>
+        </w:rPr>
+        <w:t xml:space="preserve">9</w:t>
+      </w:r>
+      <w:r>
+        <w:rPr>
+          <w:rStyle w:val="OperatorTok"/>
+        </w:rPr>
+        <w:t xml:space="preserve">/</w:t>
+      </w:r>
+      <w:r>
+        <w:rPr>
+          <w:rStyle w:val="DecValTok"/>
+        </w:rPr>
+        <w:t xml:space="preserve">16</w:t>
+      </w:r>
+      <w:r>
+        <w:rPr>
+          <w:rStyle w:val="OperatorTok"/>
+        </w:rPr>
+        <w:t xml:space="preserve">*</w:t>
+      </w:r>
+      <w:r>
+        <w:rPr>
+          <w:rStyle w:val="DecValTok"/>
+        </w:rPr>
+        <w:t xml:space="preserve">100</w:t>
+      </w:r>
+    </w:p>
+    <w:p>
+      <w:pPr>
+        <w:pStyle w:val="SourceCode"/>
+      </w:pPr>
+      <w:r>
+        <w:rPr>
+          <w:rStyle w:val="VerbatimChar"/>
+        </w:rPr>
+        <w:t xml:space="preserve">## [1] 56.25</w:t>
+      </w:r>
+    </w:p>
+    <w:p>
+      <w:pPr>
+        <w:pStyle w:val="Compact"/>
+        <w:numPr>
           <w:numId w:val="1062"/>
           <w:ilvl w:val="0"/>
         </w:numPr>
       </w:pPr>
       <w:r>
-        <w:t xml:space="preserve">Se pueden escoger 48 formas de Una variedad resistente, una moderadamente susceptible y dos completamente</w:t>
-      </w:r>
-      <w:r>
-        <w:t xml:space="preserve"> </w:t>
-      </w:r>
-      <w:r>
-        <w:t xml:space="preserve">susceptibles</w:t>
-      </w:r>
-    </w:p>
-    <w:p>
-      <w:pPr>
-        <w:pStyle w:val="Heading1"/>
-      </w:pPr>
-      <w:bookmarkStart w:id="34" w:name="decimo-punto"/>
-      <w:bookmarkEnd w:id="34"/>
-      <w:r>
-        <w:t xml:space="preserve">Decimo punto</w:t>
+        <w:t xml:space="preserve">Un 56.25% de la descendencia de esta cruza tendrá guisantes amarillos lisos</w:t>
       </w:r>
     </w:p>
     <w:p>
@@ -13463,55 +14364,55 @@
         </w:numPr>
       </w:pPr>
       <w:r>
-        <w:t xml:space="preserve">Suponga que le interesa seguir dos rasgos independientes de los guisantes; textura (S=lisa, s=rugosa) y color de la semilla (Y=amarilla, y=verde), en una cruza de segunda generación de padres heterocigotos. Recuerde que la letra mayúscula representa el rasgo dominante. Complete la tabla con los pares de genes para ambos rasgos. Todos los pares posibles son igualmente probables.</w:t>
+        <w:t xml:space="preserve">Qué proporción de la descendencia tendrá guisantes verdes lisos?</w:t>
+      </w:r>
+    </w:p>
+    <w:p>
+      <w:pPr>
+        <w:pStyle w:val="SourceCode"/>
+      </w:pPr>
+      <w:r>
+        <w:rPr>
+          <w:rStyle w:val="DecValTok"/>
+        </w:rPr>
+        <w:t xml:space="preserve">3</w:t>
+      </w:r>
+      <w:r>
+        <w:rPr>
+          <w:rStyle w:val="OperatorTok"/>
+        </w:rPr>
+        <w:t xml:space="preserve">/</w:t>
+      </w:r>
+      <w:r>
+        <w:rPr>
+          <w:rStyle w:val="DecValTok"/>
+        </w:rPr>
+        <w:t xml:space="preserve">16</w:t>
+      </w:r>
+    </w:p>
+    <w:p>
+      <w:pPr>
+        <w:pStyle w:val="SourceCode"/>
+      </w:pPr>
+      <w:r>
+        <w:rPr>
+          <w:rStyle w:val="VerbatimChar"/>
+        </w:rPr>
+        <w:t xml:space="preserve">## [1] 0.1875</w:t>
+      </w:r>
+    </w:p>
+    <w:p>
+      <w:pPr>
+        <w:pStyle w:val="FirstParagraph"/>
+      </w:pPr>
+      <w:r>
+        <w:t xml:space="preserve">%yS = 3/16 = 0.1875</w:t>
       </w:r>
       <w:r>
         <w:t xml:space="preserve"> </w:t>
       </w:r>
       <w:r>
-        <w:t xml:space="preserve">Color de la semilla</w:t>
-      </w:r>
-      <w:r>
-        <w:t xml:space="preserve"> </w:t>
-      </w:r>
-      <w:r>
-        <w:t xml:space="preserve">Textura de la</w:t>
-      </w:r>
-      <w:r>
-        <w:t xml:space="preserve"> </w:t>
-      </w:r>
-      <w:r>
-        <w:t xml:space="preserve">semilla</w:t>
-      </w:r>
-      <w:r>
-        <w:t xml:space="preserve"> </w:t>
-      </w:r>
-      <w:r>
-        <w:t xml:space="preserve">yy yY Yy YY</w:t>
-      </w:r>
-      <w:r>
-        <w:t xml:space="preserve"> </w:t>
-      </w:r>
-      <w:r>
-        <w:t xml:space="preserve">ss (ss yy) (ss yY)</w:t>
-      </w:r>
-      <w:r>
-        <w:t xml:space="preserve"> </w:t>
-      </w:r>
-      <w:r>
-        <w:t xml:space="preserve">sS</w:t>
-      </w:r>
-      <w:r>
-        <w:t xml:space="preserve"> </w:t>
-      </w:r>
-      <w:r>
-        <w:t xml:space="preserve">Ss</w:t>
-      </w:r>
-      <w:r>
-        <w:t xml:space="preserve"> </w:t>
-      </w:r>
-      <w:r>
-        <w:t xml:space="preserve">SS</w:t>
+        <w:t xml:space="preserve">* La proporcion de la descendencia que tendrá guisantes verdes lisos es de 0.1875</w:t>
       </w:r>
     </w:p>
     <w:p>
@@ -13523,7 +14424,7 @@
         </w:numPr>
       </w:pPr>
       <w:r>
-        <w:t xml:space="preserve">Qué porcentaje de la descendencia de esta cruza tendrá guisantes amarillos lisos?</w:t>
+        <w:t xml:space="preserve">Qué proporción de la descendencia tendrá guisantes rugosos amarillos?</w:t>
       </w:r>
     </w:p>
     <w:p>
@@ -13534,7 +14435,7 @@
         <w:rPr>
           <w:rStyle w:val="DecValTok"/>
         </w:rPr>
-        <w:t xml:space="preserve">12</w:t>
+        <w:t xml:space="preserve">3</w:t>
       </w:r>
       <w:r>
         <w:rPr>
@@ -13548,18 +14449,6 @@
         </w:rPr>
         <w:t xml:space="preserve">16</w:t>
       </w:r>
-      <w:r>
-        <w:rPr>
-          <w:rStyle w:val="OperatorTok"/>
-        </w:rPr>
-        <w:t xml:space="preserve">*</w:t>
-      </w:r>
-      <w:r>
-        <w:rPr>
-          <w:rStyle w:val="DecValTok"/>
-        </w:rPr>
-        <w:t xml:space="preserve">100</w:t>
-      </w:r>
     </w:p>
     <w:p>
       <w:pPr>
@@ -13569,7 +14458,7 @@
         <w:rPr>
           <w:rStyle w:val="VerbatimChar"/>
         </w:rPr>
-        <w:t xml:space="preserve">## [1] 75</w:t>
+        <w:t xml:space="preserve">## [1] 0.1875</w:t>
       </w:r>
     </w:p>
     <w:p>
@@ -13577,13 +14466,13 @@
         <w:pStyle w:val="FirstParagraph"/>
       </w:pPr>
       <w:r>
-        <w:t xml:space="preserve">%YS = 12/16 = 0.75</w:t>
+        <w:t xml:space="preserve">%Ys = 3/16 = 0.1875</w:t>
       </w:r>
       <w:r>
         <w:t xml:space="preserve"> </w:t>
       </w:r>
       <w:r>
-        <w:t xml:space="preserve">* Un 75% de la descendencia de esta cruza tendrá guisantes amarillos lisos</w:t>
+        <w:t xml:space="preserve">* La proporcion de la descendencia que tendrá guisantes rugosos amarillos es de 0.1875</w:t>
       </w:r>
     </w:p>
     <w:p>
@@ -13595,7 +14484,7 @@
         </w:numPr>
       </w:pPr>
       <w:r>
-        <w:t xml:space="preserve">Qué proporción de la descendencia tendrá guisantes verdes lisos?</w:t>
+        <w:t xml:space="preserve">Qué proporción de la descendencia tendrá guisantes verdes rugosos?</w:t>
       </w:r>
     </w:p>
     <w:p>
@@ -13606,7 +14495,7 @@
         <w:rPr>
           <w:rStyle w:val="DecValTok"/>
         </w:rPr>
-        <w:t xml:space="preserve">3</w:t>
+        <w:t xml:space="preserve">1</w:t>
       </w:r>
       <w:r>
         <w:rPr>
@@ -13629,7 +14518,7 @@
         <w:rPr>
           <w:rStyle w:val="VerbatimChar"/>
         </w:rPr>
-        <w:t xml:space="preserve">## [1] 0.1875</w:t>
+        <w:t xml:space="preserve">## [1] 0.0625</w:t>
       </w:r>
     </w:p>
     <w:p>
@@ -13637,13 +14526,13 @@
         <w:pStyle w:val="FirstParagraph"/>
       </w:pPr>
       <w:r>
-        <w:t xml:space="preserve">%yS = 3/16 = 0.1875</w:t>
+        <w:t xml:space="preserve">%ys = 1/16 = 0.0625</w:t>
       </w:r>
       <w:r>
         <w:t xml:space="preserve"> </w:t>
       </w:r>
       <w:r>
-        <w:t xml:space="preserve">* La proporcion de la descendencia que tendrá guisantes verdes lisos es de 0.1875</w:t>
+        <w:t xml:space="preserve">* La proporcion de la descendencia que tendrá guisantes rugosos verdes es de 0.0625</w:t>
       </w:r>
     </w:p>
     <w:p>
@@ -13655,7 +14544,7 @@
         </w:numPr>
       </w:pPr>
       <w:r>
-        <w:t xml:space="preserve">Qué proporción de la descendencia tendrá guisantes rugosos amarillos?</w:t>
+        <w:t xml:space="preserve">Si una descendencia tiene guisantes amarillos lisos, Cuál es la probabilidad de que lleve un alelo s?</w:t>
       </w:r>
     </w:p>
     <w:p>
@@ -13666,7 +14555,7 @@
         <w:rPr>
           <w:rStyle w:val="DecValTok"/>
         </w:rPr>
-        <w:t xml:space="preserve">12</w:t>
+        <w:t xml:space="preserve">6</w:t>
       </w:r>
       <w:r>
         <w:rPr>
@@ -13678,7 +14567,7 @@
         <w:rPr>
           <w:rStyle w:val="DecValTok"/>
         </w:rPr>
-        <w:t xml:space="preserve">16</w:t>
+        <w:t xml:space="preserve">9</w:t>
       </w:r>
     </w:p>
     <w:p>
@@ -13689,21 +14578,7 @@
         <w:rPr>
           <w:rStyle w:val="VerbatimChar"/>
         </w:rPr>
-        <w:t xml:space="preserve">## [1] 0.75</w:t>
-      </w:r>
-    </w:p>
-    <w:p>
-      <w:pPr>
-        <w:pStyle w:val="FirstParagraph"/>
-      </w:pPr>
-      <w:r>
-        <w:t xml:space="preserve">%Ys = 3/16 = 0.1875</w:t>
-      </w:r>
-      <w:r>
-        <w:t xml:space="preserve"> </w:t>
-      </w:r>
-      <w:r>
-        <w:t xml:space="preserve">* La proporcion de la descendencia que tendrá guisantes rugosos amarillos es de 0.1875</w:t>
+        <w:t xml:space="preserve">## [1] 0.6666667</w:t>
       </w:r>
     </w:p>
     <w:p>
@@ -13715,7 +14590,15 @@
         </w:numPr>
       </w:pPr>
       <w:r>
-        <w:t xml:space="preserve">Qué proporción de la descendencia tendrá guisantes verdes rugosos?</w:t>
+        <w:t xml:space="preserve">Si una descendencia tiene guisantes amarillos lisos la probabilidad de que lleve un alelo s es de 0.66</w:t>
+      </w:r>
+    </w:p>
+    <w:p>
+      <w:pPr>
+        <w:pStyle w:val="FirstParagraph"/>
+      </w:pPr>
+      <w:r>
+        <w:t xml:space="preserve">Un alelo s y uno y?</w:t>
       </w:r>
     </w:p>
     <w:p>
@@ -13726,7 +14609,7 @@
         <w:rPr>
           <w:rStyle w:val="DecValTok"/>
         </w:rPr>
-        <w:t xml:space="preserve">1</w:t>
+        <w:t xml:space="preserve">4</w:t>
       </w:r>
       <w:r>
         <w:rPr>
@@ -13738,7 +14621,7 @@
         <w:rPr>
           <w:rStyle w:val="DecValTok"/>
         </w:rPr>
-        <w:t xml:space="preserve">16</w:t>
+        <w:t xml:space="preserve">9</w:t>
       </w:r>
     </w:p>
     <w:p>
@@ -13749,21 +14632,7 @@
         <w:rPr>
           <w:rStyle w:val="VerbatimChar"/>
         </w:rPr>
-        <w:t xml:space="preserve">## [1] 0.0625</w:t>
-      </w:r>
-    </w:p>
-    <w:p>
-      <w:pPr>
-        <w:pStyle w:val="FirstParagraph"/>
-      </w:pPr>
-      <w:r>
-        <w:t xml:space="preserve">%ys = 1/16 = 0.0625</w:t>
-      </w:r>
-      <w:r>
-        <w:t xml:space="preserve"> </w:t>
-      </w:r>
-      <w:r>
-        <w:t xml:space="preserve">* La proporcion de la descendencia que tendrá guisantes rugosos verdes es de 0.0625</w:t>
+        <w:t xml:space="preserve">## [1] 0.4444444</w:t>
       </w:r>
     </w:p>
     <w:p>
@@ -13775,107 +14644,7 @@
         </w:numPr>
       </w:pPr>
       <w:r>
-        <w:t xml:space="preserve">Si una descendencia tiene guisantes amarillos lisos, Cuál es la probabilidad de que lleve un alelo s?</w:t>
-      </w:r>
-    </w:p>
-    <w:p>
-      <w:pPr>
-        <w:pStyle w:val="SourceCode"/>
-      </w:pPr>
-      <w:r>
-        <w:rPr>
-          <w:rStyle w:val="DecValTok"/>
-        </w:rPr>
-        <w:t xml:space="preserve">6</w:t>
-      </w:r>
-      <w:r>
-        <w:rPr>
-          <w:rStyle w:val="OperatorTok"/>
-        </w:rPr>
-        <w:t xml:space="preserve">/</w:t>
-      </w:r>
-      <w:r>
-        <w:rPr>
-          <w:rStyle w:val="DecValTok"/>
-        </w:rPr>
-        <w:t xml:space="preserve">12</w:t>
-      </w:r>
-    </w:p>
-    <w:p>
-      <w:pPr>
-        <w:pStyle w:val="SourceCode"/>
-      </w:pPr>
-      <w:r>
-        <w:rPr>
-          <w:rStyle w:val="VerbatimChar"/>
-        </w:rPr>
-        <w:t xml:space="preserve">## [1] 0.5</w:t>
-      </w:r>
-    </w:p>
-    <w:p>
-      <w:pPr>
-        <w:pStyle w:val="Compact"/>
-        <w:numPr>
-          <w:numId w:val="1069"/>
-          <w:ilvl w:val="0"/>
-        </w:numPr>
-      </w:pPr>
-      <w:r>
-        <w:t xml:space="preserve">Si una descendencia tiene guisantes amarillos lisos la probabilidad de que lleve un alelo s es de 0.5</w:t>
-      </w:r>
-    </w:p>
-    <w:p>
-      <w:pPr>
-        <w:pStyle w:val="FirstParagraph"/>
-      </w:pPr>
-      <w:r>
-        <w:t xml:space="preserve">Un alelo s y uno y?</w:t>
-      </w:r>
-    </w:p>
-    <w:p>
-      <w:pPr>
-        <w:pStyle w:val="SourceCode"/>
-      </w:pPr>
-      <w:r>
-        <w:rPr>
-          <w:rStyle w:val="DecValTok"/>
-        </w:rPr>
-        <w:t xml:space="preserve">4</w:t>
-      </w:r>
-      <w:r>
-        <w:rPr>
-          <w:rStyle w:val="OperatorTok"/>
-        </w:rPr>
-        <w:t xml:space="preserve">/</w:t>
-      </w:r>
-      <w:r>
-        <w:rPr>
-          <w:rStyle w:val="DecValTok"/>
-        </w:rPr>
-        <w:t xml:space="preserve">12</w:t>
-      </w:r>
-    </w:p>
-    <w:p>
-      <w:pPr>
-        <w:pStyle w:val="SourceCode"/>
-      </w:pPr>
-      <w:r>
-        <w:rPr>
-          <w:rStyle w:val="VerbatimChar"/>
-        </w:rPr>
-        <w:t xml:space="preserve">## [1] 0.3333333</w:t>
-      </w:r>
-    </w:p>
-    <w:p>
-      <w:pPr>
-        <w:pStyle w:val="Compact"/>
-        <w:numPr>
-          <w:numId w:val="1070"/>
-          <w:ilvl w:val="0"/>
-        </w:numPr>
-      </w:pPr>
-      <w:r>
-        <w:t xml:space="preserve">Si una descendencia tiene guisantes amarillos lisos la probabilidad de que lleve un alelo s y uno y es de 0.333</w:t>
+        <w:t xml:space="preserve">Si una descendencia tiene guisantes amarillos lisos la probabilidad de que lleve un alelo s y uno y es de 0.44</w:t>
       </w:r>
     </w:p>
     <w:sectPr/>
@@ -13986,7 +14755,7 @@
     </w:lvl>
   </w:abstractNum>
   <w:abstractNum w:abstractNumId="990">
-    <w:nsid w:val="a07d5e35"/>
+    <w:nsid w:val="224f83b9"/>
     <w:multiLevelType w:val="multilevel"/>
     <w:lvl w:ilvl="0">
       <w:numFmt w:val="bullet"/>
@@ -14067,7 +14836,7 @@
     </w:lvl>
   </w:abstractNum>
   <w:abstractNum w:abstractNumId="99411">
-    <w:nsid w:val="28cd885c"/>
+    <w:nsid w:val="f7276367"/>
     <w:multiLevelType w:val="multilevel"/>
     <w:lvl w:ilvl="0">
       <w:start w:val="1"/>
@@ -14155,7 +14924,7 @@
     </w:lvl>
   </w:abstractNum>
   <w:abstractNum w:abstractNumId="99711">
-    <w:nsid w:val="f7a6f8cd"/>
+    <w:nsid w:val="22f1bf2a"/>
     <w:multiLevelType w:val="multilevel"/>
     <w:lvl w:ilvl="0">
       <w:start w:val="1"/>
@@ -14243,7 +15012,7 @@
     </w:lvl>
   </w:abstractNum>
   <w:abstractNum w:abstractNumId="99712">
-    <w:nsid w:val="c94374fc"/>
+    <w:nsid w:val="4def17ec"/>
     <w:multiLevelType w:val="multilevel"/>
     <w:lvl w:ilvl="0">
       <w:start w:val="2"/>
@@ -14331,7 +15100,7 @@
     </w:lvl>
   </w:abstractNum>
   <w:abstractNum w:abstractNumId="99713">
-    <w:nsid w:val="a5df5a0c"/>
+    <w:nsid w:val="a2886645"/>
     <w:multiLevelType w:val="multilevel"/>
     <w:lvl w:ilvl="0">
       <w:start w:val="3"/>
@@ -14419,7 +15188,7 @@
     </w:lvl>
   </w:abstractNum>
   <w:abstractNum w:abstractNumId="99412">
-    <w:nsid w:val="a0657997"/>
+    <w:nsid w:val="12a304b7"/>
     <w:multiLevelType w:val="multilevel"/>
     <w:lvl w:ilvl="0">
       <w:start w:val="2"/>
@@ -14507,7 +15276,7 @@
     </w:lvl>
   </w:abstractNum>
   <w:abstractNum w:abstractNumId="991">
-    <w:nsid w:val="113d4b7b"/>
+    <w:nsid w:val="aece1811"/>
     <w:multiLevelType w:val="multilevel"/>
     <w:lvl w:ilvl="0">
       <w:numFmt w:val="bullet"/>
@@ -14588,7 +15357,7 @@
     </w:lvl>
   </w:abstractNum>
   <w:abstractNum w:abstractNumId="99413">
-    <w:nsid w:val="108ecc59"/>
+    <w:nsid w:val="1aede12a"/>
     <w:multiLevelType w:val="multilevel"/>
     <w:lvl w:ilvl="0">
       <w:start w:val="3"/>
@@ -14676,7 +15445,7 @@
     </w:lvl>
   </w:abstractNum>
   <w:abstractNum w:abstractNumId="99414">
-    <w:nsid w:val="ccd4e44c"/>
+    <w:nsid w:val="13ace157"/>
     <w:multiLevelType w:val="multilevel"/>
     <w:lvl w:ilvl="0">
       <w:start w:val="4"/>
@@ -14764,7 +15533,7 @@
     </w:lvl>
   </w:abstractNum>
   <w:abstractNum w:abstractNumId="99714">
-    <w:nsid w:val="d8c56ef5"/>
+    <w:nsid w:val="7519fd16"/>
     <w:multiLevelType w:val="multilevel"/>
     <w:lvl w:ilvl="0">
       <w:start w:val="4"/>
@@ -14852,7 +15621,7 @@
     </w:lvl>
   </w:abstractNum>
   <w:abstractNum w:abstractNumId="99715">
-    <w:nsid w:val="b6151f43"/>
+    <w:nsid w:val="fccf7397"/>
     <w:multiLevelType w:val="multilevel"/>
     <w:lvl w:ilvl="0">
       <w:start w:val="5"/>
@@ -14940,7 +15709,7 @@
     </w:lvl>
   </w:abstractNum>
   <w:abstractNum w:abstractNumId="99415">
-    <w:nsid w:val="e3e0f297"/>
+    <w:nsid w:val="9be260b2"/>
     <w:multiLevelType w:val="multilevel"/>
     <w:lvl w:ilvl="0">
       <w:start w:val="5"/>
@@ -15028,7 +15797,7 @@
     </w:lvl>
   </w:abstractNum>
   <w:abstractNum w:abstractNumId="99416">
-    <w:nsid w:val="eb38e61c"/>
+    <w:nsid w:val="26cc565e"/>
     <w:multiLevelType w:val="multilevel"/>
     <w:lvl w:ilvl="0">
       <w:start w:val="6"/>
@@ -15116,7 +15885,7 @@
     </w:lvl>
   </w:abstractNum>
   <w:abstractNum w:abstractNumId="99417">
-    <w:nsid w:val="22e6caf9"/>
+    <w:nsid w:val="39df0763"/>
     <w:multiLevelType w:val="multilevel"/>
     <w:lvl w:ilvl="0">
       <w:start w:val="7"/>
@@ -15204,7 +15973,7 @@
     </w:lvl>
   </w:abstractNum>
   <w:abstractNum w:abstractNumId="99418">
-    <w:nsid w:val="24aa6269"/>
+    <w:nsid w:val="cfce9640"/>
     <w:multiLevelType w:val="multilevel"/>
     <w:lvl w:ilvl="0">
       <w:start w:val="8"/>
@@ -15292,7 +16061,7 @@
     </w:lvl>
   </w:abstractNum>
   <w:abstractNum w:abstractNumId="99716">
-    <w:nsid w:val="98169ca5"/>
+    <w:nsid w:val="7bb8af8b"/>
     <w:multiLevelType w:val="multilevel"/>
     <w:lvl w:ilvl="0">
       <w:start w:val="6"/>
@@ -15380,7 +16149,7 @@
     </w:lvl>
   </w:abstractNum>
   <w:abstractNum w:abstractNumId="99419">
-    <w:nsid w:val="2d4bfb9e"/>
+    <w:nsid w:val="f79652b4"/>
     <w:multiLevelType w:val="multilevel"/>
     <w:lvl w:ilvl="0">
       <w:start w:val="9"/>
@@ -15468,7 +16237,7 @@
     </w:lvl>
   </w:abstractNum>
   <w:abstractNum w:abstractNumId="994110">
-    <w:nsid w:val="139b8d2c"/>
+    <w:nsid w:val="6890c5c3"/>
     <w:multiLevelType w:val="multilevel"/>
     <w:lvl w:ilvl="0">
       <w:start w:val="10"/>
@@ -15829,9 +16598,6 @@
     </w:lvlOverride>
   </w:num>
   <w:num w:numId="1013">
-    <w:abstractNumId w:val="991"/>
-  </w:num>
-  <w:num w:numId="1014">
     <w:abstractNumId w:val="99414"/>
     <w:lvlOverride w:ilvl="0">
       <w:startOverride w:val="4"/>
@@ -15855,7 +16621,7 @@
       <w:startOverride w:val="4"/>
     </w:lvlOverride>
   </w:num>
-  <w:num w:numId="1015">
+  <w:num w:numId="1014">
     <w:abstractNumId w:val="99711"/>
     <w:lvlOverride w:ilvl="0">
       <w:startOverride w:val="1"/>
@@ -15879,10 +16645,10 @@
       <w:startOverride w:val="1"/>
     </w:lvlOverride>
   </w:num>
-  <w:num w:numId="1016">
+  <w:num w:numId="1015">
     <w:abstractNumId w:val="991"/>
   </w:num>
-  <w:num w:numId="1017">
+  <w:num w:numId="1016">
     <w:abstractNumId w:val="99712"/>
     <w:lvlOverride w:ilvl="0">
       <w:startOverride w:val="2"/>
@@ -15906,37 +16672,10 @@
       <w:startOverride w:val="2"/>
     </w:lvlOverride>
   </w:num>
-  <w:num w:numId="1018">
+  <w:num w:numId="1017">
     <w:abstractNumId w:val="991"/>
   </w:num>
-  <w:num w:numId="1019">
-    <w:abstractNumId w:val="99713"/>
-    <w:lvlOverride w:ilvl="0">
-      <w:startOverride w:val="3"/>
-    </w:lvlOverride>
-    <w:lvlOverride w:ilvl="1">
-      <w:startOverride w:val="3"/>
-    </w:lvlOverride>
-    <w:lvlOverride w:ilvl="2">
-      <w:startOverride w:val="3"/>
-    </w:lvlOverride>
-    <w:lvlOverride w:ilvl="3">
-      <w:startOverride w:val="3"/>
-    </w:lvlOverride>
-    <w:lvlOverride w:ilvl="4">
-      <w:startOverride w:val="3"/>
-    </w:lvlOverride>
-    <w:lvlOverride w:ilvl="5">
-      <w:startOverride w:val="3"/>
-    </w:lvlOverride>
-    <w:lvlOverride w:ilvl="6">
-      <w:startOverride w:val="3"/>
-    </w:lvlOverride>
-  </w:num>
-  <w:num w:numId="1020">
-    <w:abstractNumId w:val="991"/>
-  </w:num>
-  <w:num w:numId="1021">
+  <w:num w:numId="1018">
     <w:abstractNumId w:val="99714"/>
     <w:lvlOverride w:ilvl="0">
       <w:startOverride w:val="4"/>
@@ -15960,10 +16699,10 @@
       <w:startOverride w:val="4"/>
     </w:lvlOverride>
   </w:num>
-  <w:num w:numId="1022">
+  <w:num w:numId="1019">
     <w:abstractNumId w:val="991"/>
   </w:num>
-  <w:num w:numId="1023">
+  <w:num w:numId="1020">
     <w:abstractNumId w:val="99715"/>
     <w:lvlOverride w:ilvl="0">
       <w:startOverride w:val="5"/>
@@ -15985,66 +16724,147 @@
     </w:lvlOverride>
     <w:lvlOverride w:ilvl="6">
       <w:startOverride w:val="5"/>
+    </w:lvlOverride>
+  </w:num>
+  <w:num w:numId="1021">
+    <w:abstractNumId w:val="991"/>
+  </w:num>
+  <w:num w:numId="1022">
+    <w:abstractNumId w:val="99415"/>
+    <w:lvlOverride w:ilvl="0">
+      <w:startOverride w:val="5"/>
+    </w:lvlOverride>
+    <w:lvlOverride w:ilvl="1">
+      <w:startOverride w:val="5"/>
+    </w:lvlOverride>
+    <w:lvlOverride w:ilvl="2">
+      <w:startOverride w:val="5"/>
+    </w:lvlOverride>
+    <w:lvlOverride w:ilvl="3">
+      <w:startOverride w:val="5"/>
+    </w:lvlOverride>
+    <w:lvlOverride w:ilvl="4">
+      <w:startOverride w:val="5"/>
+    </w:lvlOverride>
+    <w:lvlOverride w:ilvl="5">
+      <w:startOverride w:val="5"/>
+    </w:lvlOverride>
+    <w:lvlOverride w:ilvl="6">
+      <w:startOverride w:val="5"/>
+    </w:lvlOverride>
+  </w:num>
+  <w:num w:numId="1023">
+    <w:abstractNumId w:val="99711"/>
+    <w:lvlOverride w:ilvl="0">
+      <w:startOverride w:val="1"/>
+    </w:lvlOverride>
+    <w:lvlOverride w:ilvl="1">
+      <w:startOverride w:val="1"/>
+    </w:lvlOverride>
+    <w:lvlOverride w:ilvl="2">
+      <w:startOverride w:val="1"/>
+    </w:lvlOverride>
+    <w:lvlOverride w:ilvl="3">
+      <w:startOverride w:val="1"/>
+    </w:lvlOverride>
+    <w:lvlOverride w:ilvl="4">
+      <w:startOverride w:val="1"/>
+    </w:lvlOverride>
+    <w:lvlOverride w:ilvl="5">
+      <w:startOverride w:val="1"/>
+    </w:lvlOverride>
+    <w:lvlOverride w:ilvl="6">
+      <w:startOverride w:val="1"/>
     </w:lvlOverride>
   </w:num>
   <w:num w:numId="1024">
     <w:abstractNumId w:val="991"/>
   </w:num>
   <w:num w:numId="1025">
-    <w:abstractNumId w:val="99415"/>
-    <w:lvlOverride w:ilvl="0">
-      <w:startOverride w:val="5"/>
-    </w:lvlOverride>
-    <w:lvlOverride w:ilvl="1">
-      <w:startOverride w:val="5"/>
-    </w:lvlOverride>
-    <w:lvlOverride w:ilvl="2">
-      <w:startOverride w:val="5"/>
-    </w:lvlOverride>
-    <w:lvlOverride w:ilvl="3">
-      <w:startOverride w:val="5"/>
-    </w:lvlOverride>
-    <w:lvlOverride w:ilvl="4">
-      <w:startOverride w:val="5"/>
-    </w:lvlOverride>
-    <w:lvlOverride w:ilvl="5">
-      <w:startOverride w:val="5"/>
-    </w:lvlOverride>
-    <w:lvlOverride w:ilvl="6">
-      <w:startOverride w:val="5"/>
-    </w:lvlOverride>
+    <w:abstractNumId w:val="991"/>
   </w:num>
   <w:num w:numId="1026">
-    <w:abstractNumId w:val="99711"/>
+    <w:abstractNumId w:val="99713"/>
     <w:lvlOverride w:ilvl="0">
-      <w:startOverride w:val="1"/>
+      <w:startOverride w:val="3"/>
     </w:lvlOverride>
     <w:lvlOverride w:ilvl="1">
-      <w:startOverride w:val="1"/>
+      <w:startOverride w:val="3"/>
     </w:lvlOverride>
     <w:lvlOverride w:ilvl="2">
-      <w:startOverride w:val="1"/>
+      <w:startOverride w:val="3"/>
     </w:lvlOverride>
     <w:lvlOverride w:ilvl="3">
-      <w:startOverride w:val="1"/>
+      <w:startOverride w:val="3"/>
     </w:lvlOverride>
     <w:lvlOverride w:ilvl="4">
-      <w:startOverride w:val="1"/>
+      <w:startOverride w:val="3"/>
     </w:lvlOverride>
     <w:lvlOverride w:ilvl="5">
-      <w:startOverride w:val="1"/>
+      <w:startOverride w:val="3"/>
     </w:lvlOverride>
     <w:lvlOverride w:ilvl="6">
-      <w:startOverride w:val="1"/>
+      <w:startOverride w:val="3"/>
     </w:lvlOverride>
   </w:num>
   <w:num w:numId="1027">
     <w:abstractNumId w:val="991"/>
   </w:num>
   <w:num w:numId="1028">
+    <w:abstractNumId w:val="99416"/>
+    <w:lvlOverride w:ilvl="0">
+      <w:startOverride w:val="6"/>
+    </w:lvlOverride>
+    <w:lvlOverride w:ilvl="1">
+      <w:startOverride w:val="6"/>
+    </w:lvlOverride>
+    <w:lvlOverride w:ilvl="2">
+      <w:startOverride w:val="6"/>
+    </w:lvlOverride>
+    <w:lvlOverride w:ilvl="3">
+      <w:startOverride w:val="6"/>
+    </w:lvlOverride>
+    <w:lvlOverride w:ilvl="4">
+      <w:startOverride w:val="6"/>
+    </w:lvlOverride>
+    <w:lvlOverride w:ilvl="5">
+      <w:startOverride w:val="6"/>
+    </w:lvlOverride>
+    <w:lvlOverride w:ilvl="6">
+      <w:startOverride w:val="6"/>
+    </w:lvlOverride>
+  </w:num>
+  <w:num w:numId="1029">
     <w:abstractNumId w:val="991"/>
   </w:num>
-  <w:num w:numId="1029">
+  <w:num w:numId="1030">
+    <w:abstractNumId w:val="99712"/>
+    <w:lvlOverride w:ilvl="0">
+      <w:startOverride w:val="2"/>
+    </w:lvlOverride>
+    <w:lvlOverride w:ilvl="1">
+      <w:startOverride w:val="2"/>
+    </w:lvlOverride>
+    <w:lvlOverride w:ilvl="2">
+      <w:startOverride w:val="2"/>
+    </w:lvlOverride>
+    <w:lvlOverride w:ilvl="3">
+      <w:startOverride w:val="2"/>
+    </w:lvlOverride>
+    <w:lvlOverride w:ilvl="4">
+      <w:startOverride w:val="2"/>
+    </w:lvlOverride>
+    <w:lvlOverride w:ilvl="5">
+      <w:startOverride w:val="2"/>
+    </w:lvlOverride>
+    <w:lvlOverride w:ilvl="6">
+      <w:startOverride w:val="2"/>
+    </w:lvlOverride>
+  </w:num>
+  <w:num w:numId="1031">
+    <w:abstractNumId w:val="991"/>
+  </w:num>
+  <w:num w:numId="1032">
     <w:abstractNumId w:val="99713"/>
     <w:lvlOverride w:ilvl="0">
       <w:startOverride w:val="3"/>
@@ -16068,37 +16888,58 @@
       <w:startOverride w:val="3"/>
     </w:lvlOverride>
   </w:num>
-  <w:num w:numId="1030">
+  <w:num w:numId="1033">
     <w:abstractNumId w:val="991"/>
   </w:num>
-  <w:num w:numId="1031">
-    <w:abstractNumId w:val="99416"/>
+  <w:num w:numId="1034">
+    <w:abstractNumId w:val="99417"/>
     <w:lvlOverride w:ilvl="0">
-      <w:startOverride w:val="6"/>
+      <w:startOverride w:val="7"/>
     </w:lvlOverride>
     <w:lvlOverride w:ilvl="1">
-      <w:startOverride w:val="6"/>
+      <w:startOverride w:val="7"/>
     </w:lvlOverride>
     <w:lvlOverride w:ilvl="2">
-      <w:startOverride w:val="6"/>
+      <w:startOverride w:val="7"/>
     </w:lvlOverride>
     <w:lvlOverride w:ilvl="3">
-      <w:startOverride w:val="6"/>
+      <w:startOverride w:val="7"/>
     </w:lvlOverride>
     <w:lvlOverride w:ilvl="4">
-      <w:startOverride w:val="6"/>
+      <w:startOverride w:val="7"/>
     </w:lvlOverride>
     <w:lvlOverride w:ilvl="5">
-      <w:startOverride w:val="6"/>
+      <w:startOverride w:val="7"/>
     </w:lvlOverride>
     <w:lvlOverride w:ilvl="6">
-      <w:startOverride w:val="6"/>
+      <w:startOverride w:val="7"/>
     </w:lvlOverride>
   </w:num>
-  <w:num w:numId="1032">
-    <w:abstractNumId w:val="991"/>
+  <w:num w:numId="1035">
+    <w:abstractNumId w:val="99711"/>
+    <w:lvlOverride w:ilvl="0">
+      <w:startOverride w:val="1"/>
+    </w:lvlOverride>
+    <w:lvlOverride w:ilvl="1">
+      <w:startOverride w:val="1"/>
+    </w:lvlOverride>
+    <w:lvlOverride w:ilvl="2">
+      <w:startOverride w:val="1"/>
+    </w:lvlOverride>
+    <w:lvlOverride w:ilvl="3">
+      <w:startOverride w:val="1"/>
+    </w:lvlOverride>
+    <w:lvlOverride w:ilvl="4">
+      <w:startOverride w:val="1"/>
+    </w:lvlOverride>
+    <w:lvlOverride w:ilvl="5">
+      <w:startOverride w:val="1"/>
+    </w:lvlOverride>
+    <w:lvlOverride w:ilvl="6">
+      <w:startOverride w:val="1"/>
+    </w:lvlOverride>
   </w:num>
-  <w:num w:numId="1033">
+  <w:num w:numId="1036">
     <w:abstractNumId w:val="99712"/>
     <w:lvlOverride w:ilvl="0">
       <w:startOverride w:val="2"/>
@@ -16122,10 +16963,10 @@
       <w:startOverride w:val="2"/>
     </w:lvlOverride>
   </w:num>
-  <w:num w:numId="1034">
+  <w:num w:numId="1037">
     <w:abstractNumId w:val="991"/>
   </w:num>
-  <w:num w:numId="1035">
+  <w:num w:numId="1038">
     <w:abstractNumId w:val="99713"/>
     <w:lvlOverride w:ilvl="0">
       <w:startOverride w:val="3"/>
@@ -16149,34 +16990,34 @@
       <w:startOverride w:val="3"/>
     </w:lvlOverride>
   </w:num>
-  <w:num w:numId="1036">
+  <w:num w:numId="1039">
     <w:abstractNumId w:val="991"/>
   </w:num>
-  <w:num w:numId="1037">
-    <w:abstractNumId w:val="99417"/>
+  <w:num w:numId="1040">
+    <w:abstractNumId w:val="99418"/>
     <w:lvlOverride w:ilvl="0">
-      <w:startOverride w:val="7"/>
+      <w:startOverride w:val="8"/>
     </w:lvlOverride>
     <w:lvlOverride w:ilvl="1">
-      <w:startOverride w:val="7"/>
+      <w:startOverride w:val="8"/>
     </w:lvlOverride>
     <w:lvlOverride w:ilvl="2">
-      <w:startOverride w:val="7"/>
+      <w:startOverride w:val="8"/>
     </w:lvlOverride>
     <w:lvlOverride w:ilvl="3">
-      <w:startOverride w:val="7"/>
+      <w:startOverride w:val="8"/>
     </w:lvlOverride>
     <w:lvlOverride w:ilvl="4">
-      <w:startOverride w:val="7"/>
+      <w:startOverride w:val="8"/>
     </w:lvlOverride>
     <w:lvlOverride w:ilvl="5">
-      <w:startOverride w:val="7"/>
+      <w:startOverride w:val="8"/>
     </w:lvlOverride>
     <w:lvlOverride w:ilvl="6">
-      <w:startOverride w:val="7"/>
+      <w:startOverride w:val="8"/>
     </w:lvlOverride>
   </w:num>
-  <w:num w:numId="1038">
+  <w:num w:numId="1041">
     <w:abstractNumId w:val="99711"/>
     <w:lvlOverride w:ilvl="0">
       <w:startOverride w:val="1"/>
@@ -16198,87 +17039,171 @@
     </w:lvlOverride>
     <w:lvlOverride w:ilvl="6">
       <w:startOverride w:val="1"/>
-    </w:lvlOverride>
-  </w:num>
-  <w:num w:numId="1039">
-    <w:abstractNumId w:val="99712"/>
-    <w:lvlOverride w:ilvl="0">
-      <w:startOverride w:val="2"/>
-    </w:lvlOverride>
-    <w:lvlOverride w:ilvl="1">
-      <w:startOverride w:val="2"/>
-    </w:lvlOverride>
-    <w:lvlOverride w:ilvl="2">
-      <w:startOverride w:val="2"/>
-    </w:lvlOverride>
-    <w:lvlOverride w:ilvl="3">
-      <w:startOverride w:val="2"/>
-    </w:lvlOverride>
-    <w:lvlOverride w:ilvl="4">
-      <w:startOverride w:val="2"/>
-    </w:lvlOverride>
-    <w:lvlOverride w:ilvl="5">
-      <w:startOverride w:val="2"/>
-    </w:lvlOverride>
-    <w:lvlOverride w:ilvl="6">
-      <w:startOverride w:val="2"/>
-    </w:lvlOverride>
-  </w:num>
-  <w:num w:numId="1040">
-    <w:abstractNumId w:val="991"/>
-  </w:num>
-  <w:num w:numId="1041">
-    <w:abstractNumId w:val="99713"/>
-    <w:lvlOverride w:ilvl="0">
-      <w:startOverride w:val="3"/>
-    </w:lvlOverride>
-    <w:lvlOverride w:ilvl="1">
-      <w:startOverride w:val="3"/>
-    </w:lvlOverride>
-    <w:lvlOverride w:ilvl="2">
-      <w:startOverride w:val="3"/>
-    </w:lvlOverride>
-    <w:lvlOverride w:ilvl="3">
-      <w:startOverride w:val="3"/>
-    </w:lvlOverride>
-    <w:lvlOverride w:ilvl="4">
-      <w:startOverride w:val="3"/>
-    </w:lvlOverride>
-    <w:lvlOverride w:ilvl="5">
-      <w:startOverride w:val="3"/>
-    </w:lvlOverride>
-    <w:lvlOverride w:ilvl="6">
-      <w:startOverride w:val="3"/>
     </w:lvlOverride>
   </w:num>
   <w:num w:numId="1042">
     <w:abstractNumId w:val="991"/>
   </w:num>
   <w:num w:numId="1043">
-    <w:abstractNumId w:val="99418"/>
+    <w:abstractNumId w:val="99712"/>
     <w:lvlOverride w:ilvl="0">
-      <w:startOverride w:val="8"/>
+      <w:startOverride w:val="2"/>
     </w:lvlOverride>
     <w:lvlOverride w:ilvl="1">
-      <w:startOverride w:val="8"/>
+      <w:startOverride w:val="2"/>
     </w:lvlOverride>
     <w:lvlOverride w:ilvl="2">
-      <w:startOverride w:val="8"/>
+      <w:startOverride w:val="2"/>
     </w:lvlOverride>
     <w:lvlOverride w:ilvl="3">
-      <w:startOverride w:val="8"/>
+      <w:startOverride w:val="2"/>
     </w:lvlOverride>
     <w:lvlOverride w:ilvl="4">
-      <w:startOverride w:val="8"/>
+      <w:startOverride w:val="2"/>
     </w:lvlOverride>
     <w:lvlOverride w:ilvl="5">
-      <w:startOverride w:val="8"/>
+      <w:startOverride w:val="2"/>
     </w:lvlOverride>
     <w:lvlOverride w:ilvl="6">
-      <w:startOverride w:val="8"/>
+      <w:startOverride w:val="2"/>
     </w:lvlOverride>
   </w:num>
   <w:num w:numId="1044">
+    <w:abstractNumId w:val="991"/>
+  </w:num>
+  <w:num w:numId="1045">
+    <w:abstractNumId w:val="99713"/>
+    <w:lvlOverride w:ilvl="0">
+      <w:startOverride w:val="3"/>
+    </w:lvlOverride>
+    <w:lvlOverride w:ilvl="1">
+      <w:startOverride w:val="3"/>
+    </w:lvlOverride>
+    <w:lvlOverride w:ilvl="2">
+      <w:startOverride w:val="3"/>
+    </w:lvlOverride>
+    <w:lvlOverride w:ilvl="3">
+      <w:startOverride w:val="3"/>
+    </w:lvlOverride>
+    <w:lvlOverride w:ilvl="4">
+      <w:startOverride w:val="3"/>
+    </w:lvlOverride>
+    <w:lvlOverride w:ilvl="5">
+      <w:startOverride w:val="3"/>
+    </w:lvlOverride>
+    <w:lvlOverride w:ilvl="6">
+      <w:startOverride w:val="3"/>
+    </w:lvlOverride>
+  </w:num>
+  <w:num w:numId="1046">
+    <w:abstractNumId w:val="991"/>
+  </w:num>
+  <w:num w:numId="1047">
+    <w:abstractNumId w:val="99714"/>
+    <w:lvlOverride w:ilvl="0">
+      <w:startOverride w:val="4"/>
+    </w:lvlOverride>
+    <w:lvlOverride w:ilvl="1">
+      <w:startOverride w:val="4"/>
+    </w:lvlOverride>
+    <w:lvlOverride w:ilvl="2">
+      <w:startOverride w:val="4"/>
+    </w:lvlOverride>
+    <w:lvlOverride w:ilvl="3">
+      <w:startOverride w:val="4"/>
+    </w:lvlOverride>
+    <w:lvlOverride w:ilvl="4">
+      <w:startOverride w:val="4"/>
+    </w:lvlOverride>
+    <w:lvlOverride w:ilvl="5">
+      <w:startOverride w:val="4"/>
+    </w:lvlOverride>
+    <w:lvlOverride w:ilvl="6">
+      <w:startOverride w:val="4"/>
+    </w:lvlOverride>
+  </w:num>
+  <w:num w:numId="1048">
+    <w:abstractNumId w:val="991"/>
+  </w:num>
+  <w:num w:numId="1049">
+    <w:abstractNumId w:val="99715"/>
+    <w:lvlOverride w:ilvl="0">
+      <w:startOverride w:val="5"/>
+    </w:lvlOverride>
+    <w:lvlOverride w:ilvl="1">
+      <w:startOverride w:val="5"/>
+    </w:lvlOverride>
+    <w:lvlOverride w:ilvl="2">
+      <w:startOverride w:val="5"/>
+    </w:lvlOverride>
+    <w:lvlOverride w:ilvl="3">
+      <w:startOverride w:val="5"/>
+    </w:lvlOverride>
+    <w:lvlOverride w:ilvl="4">
+      <w:startOverride w:val="5"/>
+    </w:lvlOverride>
+    <w:lvlOverride w:ilvl="5">
+      <w:startOverride w:val="5"/>
+    </w:lvlOverride>
+    <w:lvlOverride w:ilvl="6">
+      <w:startOverride w:val="5"/>
+    </w:lvlOverride>
+  </w:num>
+  <w:num w:numId="1050">
+    <w:abstractNumId w:val="991"/>
+  </w:num>
+  <w:num w:numId="1051">
+    <w:abstractNumId w:val="99716"/>
+    <w:lvlOverride w:ilvl="0">
+      <w:startOverride w:val="6"/>
+    </w:lvlOverride>
+    <w:lvlOverride w:ilvl="1">
+      <w:startOverride w:val="6"/>
+    </w:lvlOverride>
+    <w:lvlOverride w:ilvl="2">
+      <w:startOverride w:val="6"/>
+    </w:lvlOverride>
+    <w:lvlOverride w:ilvl="3">
+      <w:startOverride w:val="6"/>
+    </w:lvlOverride>
+    <w:lvlOverride w:ilvl="4">
+      <w:startOverride w:val="6"/>
+    </w:lvlOverride>
+    <w:lvlOverride w:ilvl="5">
+      <w:startOverride w:val="6"/>
+    </w:lvlOverride>
+    <w:lvlOverride w:ilvl="6">
+      <w:startOverride w:val="6"/>
+    </w:lvlOverride>
+  </w:num>
+  <w:num w:numId="1052">
+    <w:abstractNumId w:val="991"/>
+  </w:num>
+  <w:num w:numId="1053">
+    <w:abstractNumId w:val="99419"/>
+    <w:lvlOverride w:ilvl="0">
+      <w:startOverride w:val="9"/>
+    </w:lvlOverride>
+    <w:lvlOverride w:ilvl="1">
+      <w:startOverride w:val="9"/>
+    </w:lvlOverride>
+    <w:lvlOverride w:ilvl="2">
+      <w:startOverride w:val="9"/>
+    </w:lvlOverride>
+    <w:lvlOverride w:ilvl="3">
+      <w:startOverride w:val="9"/>
+    </w:lvlOverride>
+    <w:lvlOverride w:ilvl="4">
+      <w:startOverride w:val="9"/>
+    </w:lvlOverride>
+    <w:lvlOverride w:ilvl="5">
+      <w:startOverride w:val="9"/>
+    </w:lvlOverride>
+    <w:lvlOverride w:ilvl="6">
+      <w:startOverride w:val="9"/>
+    </w:lvlOverride>
+  </w:num>
+  <w:num w:numId="1054">
     <w:abstractNumId w:val="99711"/>
     <w:lvlOverride w:ilvl="0">
       <w:startOverride w:val="1"/>
@@ -16300,171 +17225,90 @@
     </w:lvlOverride>
     <w:lvlOverride w:ilvl="6">
       <w:startOverride w:val="1"/>
-    </w:lvlOverride>
-  </w:num>
-  <w:num w:numId="1045">
-    <w:abstractNumId w:val="991"/>
-  </w:num>
-  <w:num w:numId="1046">
-    <w:abstractNumId w:val="99712"/>
-    <w:lvlOverride w:ilvl="0">
-      <w:startOverride w:val="2"/>
-    </w:lvlOverride>
-    <w:lvlOverride w:ilvl="1">
-      <w:startOverride w:val="2"/>
-    </w:lvlOverride>
-    <w:lvlOverride w:ilvl="2">
-      <w:startOverride w:val="2"/>
-    </w:lvlOverride>
-    <w:lvlOverride w:ilvl="3">
-      <w:startOverride w:val="2"/>
-    </w:lvlOverride>
-    <w:lvlOverride w:ilvl="4">
-      <w:startOverride w:val="2"/>
-    </w:lvlOverride>
-    <w:lvlOverride w:ilvl="5">
-      <w:startOverride w:val="2"/>
-    </w:lvlOverride>
-    <w:lvlOverride w:ilvl="6">
-      <w:startOverride w:val="2"/>
-    </w:lvlOverride>
-  </w:num>
-  <w:num w:numId="1047">
-    <w:abstractNumId w:val="991"/>
-  </w:num>
-  <w:num w:numId="1048">
-    <w:abstractNumId w:val="99713"/>
-    <w:lvlOverride w:ilvl="0">
-      <w:startOverride w:val="3"/>
-    </w:lvlOverride>
-    <w:lvlOverride w:ilvl="1">
-      <w:startOverride w:val="3"/>
-    </w:lvlOverride>
-    <w:lvlOverride w:ilvl="2">
-      <w:startOverride w:val="3"/>
-    </w:lvlOverride>
-    <w:lvlOverride w:ilvl="3">
-      <w:startOverride w:val="3"/>
-    </w:lvlOverride>
-    <w:lvlOverride w:ilvl="4">
-      <w:startOverride w:val="3"/>
-    </w:lvlOverride>
-    <w:lvlOverride w:ilvl="5">
-      <w:startOverride w:val="3"/>
-    </w:lvlOverride>
-    <w:lvlOverride w:ilvl="6">
-      <w:startOverride w:val="3"/>
-    </w:lvlOverride>
-  </w:num>
-  <w:num w:numId="1049">
-    <w:abstractNumId w:val="991"/>
-  </w:num>
-  <w:num w:numId="1050">
-    <w:abstractNumId w:val="99714"/>
-    <w:lvlOverride w:ilvl="0">
-      <w:startOverride w:val="4"/>
-    </w:lvlOverride>
-    <w:lvlOverride w:ilvl="1">
-      <w:startOverride w:val="4"/>
-    </w:lvlOverride>
-    <w:lvlOverride w:ilvl="2">
-      <w:startOverride w:val="4"/>
-    </w:lvlOverride>
-    <w:lvlOverride w:ilvl="3">
-      <w:startOverride w:val="4"/>
-    </w:lvlOverride>
-    <w:lvlOverride w:ilvl="4">
-      <w:startOverride w:val="4"/>
-    </w:lvlOverride>
-    <w:lvlOverride w:ilvl="5">
-      <w:startOverride w:val="4"/>
-    </w:lvlOverride>
-    <w:lvlOverride w:ilvl="6">
-      <w:startOverride w:val="4"/>
-    </w:lvlOverride>
-  </w:num>
-  <w:num w:numId="1051">
-    <w:abstractNumId w:val="991"/>
-  </w:num>
-  <w:num w:numId="1052">
-    <w:abstractNumId w:val="99715"/>
-    <w:lvlOverride w:ilvl="0">
-      <w:startOverride w:val="5"/>
-    </w:lvlOverride>
-    <w:lvlOverride w:ilvl="1">
-      <w:startOverride w:val="5"/>
-    </w:lvlOverride>
-    <w:lvlOverride w:ilvl="2">
-      <w:startOverride w:val="5"/>
-    </w:lvlOverride>
-    <w:lvlOverride w:ilvl="3">
-      <w:startOverride w:val="5"/>
-    </w:lvlOverride>
-    <w:lvlOverride w:ilvl="4">
-      <w:startOverride w:val="5"/>
-    </w:lvlOverride>
-    <w:lvlOverride w:ilvl="5">
-      <w:startOverride w:val="5"/>
-    </w:lvlOverride>
-    <w:lvlOverride w:ilvl="6">
-      <w:startOverride w:val="5"/>
-    </w:lvlOverride>
-  </w:num>
-  <w:num w:numId="1053">
-    <w:abstractNumId w:val="991"/>
-  </w:num>
-  <w:num w:numId="1054">
-    <w:abstractNumId w:val="99716"/>
-    <w:lvlOverride w:ilvl="0">
-      <w:startOverride w:val="6"/>
-    </w:lvlOverride>
-    <w:lvlOverride w:ilvl="1">
-      <w:startOverride w:val="6"/>
-    </w:lvlOverride>
-    <w:lvlOverride w:ilvl="2">
-      <w:startOverride w:val="6"/>
-    </w:lvlOverride>
-    <w:lvlOverride w:ilvl="3">
-      <w:startOverride w:val="6"/>
-    </w:lvlOverride>
-    <w:lvlOverride w:ilvl="4">
-      <w:startOverride w:val="6"/>
-    </w:lvlOverride>
-    <w:lvlOverride w:ilvl="5">
-      <w:startOverride w:val="6"/>
-    </w:lvlOverride>
-    <w:lvlOverride w:ilvl="6">
-      <w:startOverride w:val="6"/>
     </w:lvlOverride>
   </w:num>
   <w:num w:numId="1055">
     <w:abstractNumId w:val="991"/>
   </w:num>
   <w:num w:numId="1056">
-    <w:abstractNumId w:val="99419"/>
+    <w:abstractNumId w:val="99712"/>
     <w:lvlOverride w:ilvl="0">
-      <w:startOverride w:val="9"/>
+      <w:startOverride w:val="2"/>
     </w:lvlOverride>
     <w:lvlOverride w:ilvl="1">
-      <w:startOverride w:val="9"/>
+      <w:startOverride w:val="2"/>
     </w:lvlOverride>
     <w:lvlOverride w:ilvl="2">
-      <w:startOverride w:val="9"/>
+      <w:startOverride w:val="2"/>
     </w:lvlOverride>
     <w:lvlOverride w:ilvl="3">
-      <w:startOverride w:val="9"/>
+      <w:startOverride w:val="2"/>
     </w:lvlOverride>
     <w:lvlOverride w:ilvl="4">
-      <w:startOverride w:val="9"/>
+      <w:startOverride w:val="2"/>
     </w:lvlOverride>
     <w:lvlOverride w:ilvl="5">
-      <w:startOverride w:val="9"/>
+      <w:startOverride w:val="2"/>
     </w:lvlOverride>
     <w:lvlOverride w:ilvl="6">
-      <w:startOverride w:val="9"/>
+      <w:startOverride w:val="2"/>
     </w:lvlOverride>
   </w:num>
   <w:num w:numId="1057">
+    <w:abstractNumId w:val="991"/>
+  </w:num>
+  <w:num w:numId="1058">
+    <w:abstractNumId w:val="99713"/>
+    <w:lvlOverride w:ilvl="0">
+      <w:startOverride w:val="3"/>
+    </w:lvlOverride>
+    <w:lvlOverride w:ilvl="1">
+      <w:startOverride w:val="3"/>
+    </w:lvlOverride>
+    <w:lvlOverride w:ilvl="2">
+      <w:startOverride w:val="3"/>
+    </w:lvlOverride>
+    <w:lvlOverride w:ilvl="3">
+      <w:startOverride w:val="3"/>
+    </w:lvlOverride>
+    <w:lvlOverride w:ilvl="4">
+      <w:startOverride w:val="3"/>
+    </w:lvlOverride>
+    <w:lvlOverride w:ilvl="5">
+      <w:startOverride w:val="3"/>
+    </w:lvlOverride>
+    <w:lvlOverride w:ilvl="6">
+      <w:startOverride w:val="3"/>
+    </w:lvlOverride>
+  </w:num>
+  <w:num w:numId="1059">
+    <w:abstractNumId w:val="991"/>
+  </w:num>
+  <w:num w:numId="1060">
+    <w:abstractNumId w:val="994110"/>
+    <w:lvlOverride w:ilvl="0">
+      <w:startOverride w:val="10"/>
+    </w:lvlOverride>
+    <w:lvlOverride w:ilvl="1">
+      <w:startOverride w:val="10"/>
+    </w:lvlOverride>
+    <w:lvlOverride w:ilvl="2">
+      <w:startOverride w:val="10"/>
+    </w:lvlOverride>
+    <w:lvlOverride w:ilvl="3">
+      <w:startOverride w:val="10"/>
+    </w:lvlOverride>
+    <w:lvlOverride w:ilvl="4">
+      <w:startOverride w:val="10"/>
+    </w:lvlOverride>
+    <w:lvlOverride w:ilvl="5">
+      <w:startOverride w:val="10"/>
+    </w:lvlOverride>
+    <w:lvlOverride w:ilvl="6">
+      <w:startOverride w:val="10"/>
+    </w:lvlOverride>
+  </w:num>
+  <w:num w:numId="1061">
     <w:abstractNumId w:val="99711"/>
     <w:lvlOverride w:ilvl="0">
       <w:startOverride w:val="1"/>
@@ -16486,114 +17330,12 @@
     </w:lvlOverride>
     <w:lvlOverride w:ilvl="6">
       <w:startOverride w:val="1"/>
-    </w:lvlOverride>
-  </w:num>
-  <w:num w:numId="1058">
-    <w:abstractNumId w:val="991"/>
-  </w:num>
-  <w:num w:numId="1059">
-    <w:abstractNumId w:val="99712"/>
-    <w:lvlOverride w:ilvl="0">
-      <w:startOverride w:val="2"/>
-    </w:lvlOverride>
-    <w:lvlOverride w:ilvl="1">
-      <w:startOverride w:val="2"/>
-    </w:lvlOverride>
-    <w:lvlOverride w:ilvl="2">
-      <w:startOverride w:val="2"/>
-    </w:lvlOverride>
-    <w:lvlOverride w:ilvl="3">
-      <w:startOverride w:val="2"/>
-    </w:lvlOverride>
-    <w:lvlOverride w:ilvl="4">
-      <w:startOverride w:val="2"/>
-    </w:lvlOverride>
-    <w:lvlOverride w:ilvl="5">
-      <w:startOverride w:val="2"/>
-    </w:lvlOverride>
-    <w:lvlOverride w:ilvl="6">
-      <w:startOverride w:val="2"/>
-    </w:lvlOverride>
-  </w:num>
-  <w:num w:numId="1060">
-    <w:abstractNumId w:val="991"/>
-  </w:num>
-  <w:num w:numId="1061">
-    <w:abstractNumId w:val="99713"/>
-    <w:lvlOverride w:ilvl="0">
-      <w:startOverride w:val="3"/>
-    </w:lvlOverride>
-    <w:lvlOverride w:ilvl="1">
-      <w:startOverride w:val="3"/>
-    </w:lvlOverride>
-    <w:lvlOverride w:ilvl="2">
-      <w:startOverride w:val="3"/>
-    </w:lvlOverride>
-    <w:lvlOverride w:ilvl="3">
-      <w:startOverride w:val="3"/>
-    </w:lvlOverride>
-    <w:lvlOverride w:ilvl="4">
-      <w:startOverride w:val="3"/>
-    </w:lvlOverride>
-    <w:lvlOverride w:ilvl="5">
-      <w:startOverride w:val="3"/>
-    </w:lvlOverride>
-    <w:lvlOverride w:ilvl="6">
-      <w:startOverride w:val="3"/>
     </w:lvlOverride>
   </w:num>
   <w:num w:numId="1062">
     <w:abstractNumId w:val="991"/>
   </w:num>
   <w:num w:numId="1063">
-    <w:abstractNumId w:val="994110"/>
-    <w:lvlOverride w:ilvl="0">
-      <w:startOverride w:val="10"/>
-    </w:lvlOverride>
-    <w:lvlOverride w:ilvl="1">
-      <w:startOverride w:val="10"/>
-    </w:lvlOverride>
-    <w:lvlOverride w:ilvl="2">
-      <w:startOverride w:val="10"/>
-    </w:lvlOverride>
-    <w:lvlOverride w:ilvl="3">
-      <w:startOverride w:val="10"/>
-    </w:lvlOverride>
-    <w:lvlOverride w:ilvl="4">
-      <w:startOverride w:val="10"/>
-    </w:lvlOverride>
-    <w:lvlOverride w:ilvl="5">
-      <w:startOverride w:val="10"/>
-    </w:lvlOverride>
-    <w:lvlOverride w:ilvl="6">
-      <w:startOverride w:val="10"/>
-    </w:lvlOverride>
-  </w:num>
-  <w:num w:numId="1064">
-    <w:abstractNumId w:val="99711"/>
-    <w:lvlOverride w:ilvl="0">
-      <w:startOverride w:val="1"/>
-    </w:lvlOverride>
-    <w:lvlOverride w:ilvl="1">
-      <w:startOverride w:val="1"/>
-    </w:lvlOverride>
-    <w:lvlOverride w:ilvl="2">
-      <w:startOverride w:val="1"/>
-    </w:lvlOverride>
-    <w:lvlOverride w:ilvl="3">
-      <w:startOverride w:val="1"/>
-    </w:lvlOverride>
-    <w:lvlOverride w:ilvl="4">
-      <w:startOverride w:val="1"/>
-    </w:lvlOverride>
-    <w:lvlOverride w:ilvl="5">
-      <w:startOverride w:val="1"/>
-    </w:lvlOverride>
-    <w:lvlOverride w:ilvl="6">
-      <w:startOverride w:val="1"/>
-    </w:lvlOverride>
-  </w:num>
-  <w:num w:numId="1065">
     <w:abstractNumId w:val="99712"/>
     <w:lvlOverride w:ilvl="0">
       <w:startOverride w:val="2"/>
@@ -16617,7 +17359,7 @@
       <w:startOverride w:val="2"/>
     </w:lvlOverride>
   </w:num>
-  <w:num w:numId="1066">
+  <w:num w:numId="1064">
     <w:abstractNumId w:val="99713"/>
     <w:lvlOverride w:ilvl="0">
       <w:startOverride w:val="3"/>
@@ -16641,7 +17383,7 @@
       <w:startOverride w:val="3"/>
     </w:lvlOverride>
   </w:num>
-  <w:num w:numId="1067">
+  <w:num w:numId="1065">
     <w:abstractNumId w:val="99714"/>
     <w:lvlOverride w:ilvl="0">
       <w:startOverride w:val="4"/>
@@ -16665,7 +17407,7 @@
       <w:startOverride w:val="4"/>
     </w:lvlOverride>
   </w:num>
-  <w:num w:numId="1068">
+  <w:num w:numId="1066">
     <w:abstractNumId w:val="99715"/>
     <w:lvlOverride w:ilvl="0">
       <w:startOverride w:val="5"/>
@@ -16689,10 +17431,10 @@
       <w:startOverride w:val="5"/>
     </w:lvlOverride>
   </w:num>
-  <w:num w:numId="1069">
+  <w:num w:numId="1067">
     <w:abstractNumId w:val="991"/>
   </w:num>
-  <w:num w:numId="1070">
+  <w:num w:numId="1068">
     <w:abstractNumId w:val="991"/>
   </w:num>
 </w:numbering>

--- a/Métodos Estadísticos  posgrado/tarea 2/tarea-2.docx
+++ b/Métodos Estadísticos  posgrado/tarea 2/tarea-2.docx
@@ -2214,15 +2214,6 @@
         </w:rPr>
         <w:t xml:space="preserve">          ))</w:t>
       </w:r>
-      <w:r>
-        <w:br w:type="textWrapping"/>
-      </w:r>
-      <w:r>
-        <w:rPr>
-          <w:rStyle w:val="CommentTok"/>
-        </w:rPr>
-        <w:t xml:space="preserve"># knitr::kable(prob_data)</w:t>
-      </w:r>
     </w:p>
     <w:p>
       <w:pPr>
@@ -5302,6 +5293,5302 @@
         <w:t xml:space="preserve">(prob_data)</w:t>
       </w:r>
     </w:p>
+    <w:p>
+      <w:pPr>
+        <w:pStyle w:val="SourceCode"/>
+      </w:pPr>
+      <w:r>
+        <w:rPr>
+          <w:rStyle w:val="NormalTok"/>
+        </w:rPr>
+        <w:t xml:space="preserve"> knitr</w:t>
+      </w:r>
+      <w:r>
+        <w:rPr>
+          <w:rStyle w:val="OperatorTok"/>
+        </w:rPr>
+        <w:t xml:space="preserve">::</w:t>
+      </w:r>
+      <w:r>
+        <w:rPr>
+          <w:rStyle w:val="KeywordTok"/>
+        </w:rPr>
+        <w:t xml:space="preserve">kable</w:t>
+      </w:r>
+      <w:r>
+        <w:rPr>
+          <w:rStyle w:val="NormalTok"/>
+        </w:rPr>
+        <w:t xml:space="preserve">(prob_data)</w:t>
+      </w:r>
+    </w:p>
+    <w:tbl>
+      <w:tblPr>
+        <w:tblStyle w:val="TableNormal"/>
+        <w:tblW w:type="pct" w:w="0.0"/>
+        <w:tblLook w:firstRow="1"/>
+      </w:tblPr>
+      <w:tblGrid/>
+      <w:tr>
+        <w:trPr>
+          <w:cnfStyle w:firstRow="1"/>
+        </w:trPr>
+        <w:tc>
+          <w:tcPr>
+            <w:tcBorders>
+              <w:bottom w:val="single"/>
+            </w:tcBorders>
+            <w:vAlign w:val="bottom"/>
+          </w:tcPr>
+          <w:p>
+            <w:pPr>
+              <w:pStyle w:val="Compact"/>
+              <w:jc w:val="left"/>
+            </w:pPr>
+            <w:r>
+              <w:t xml:space="preserve">pathString</w:t>
+            </w:r>
+          </w:p>
+        </w:tc>
+        <w:tc>
+          <w:tcPr>
+            <w:tcBorders>
+              <w:bottom w:val="single"/>
+            </w:tcBorders>
+            <w:vAlign w:val="bottom"/>
+          </w:tcPr>
+          <w:p>
+            <w:pPr>
+              <w:pStyle w:val="Compact"/>
+              <w:jc w:val="right"/>
+            </w:pPr>
+            <w:r>
+              <w:t xml:space="preserve">prob</w:t>
+            </w:r>
+          </w:p>
+        </w:tc>
+        <w:tc>
+          <w:tcPr>
+            <w:tcBorders>
+              <w:bottom w:val="single"/>
+            </w:tcBorders>
+            <w:vAlign w:val="bottom"/>
+          </w:tcPr>
+          <w:p>
+            <w:pPr>
+              <w:pStyle w:val="Compact"/>
+              <w:jc w:val="right"/>
+            </w:pPr>
+            <w:r>
+              <w:t xml:space="preserve">tree_level</w:t>
+            </w:r>
+          </w:p>
+        </w:tc>
+        <w:tc>
+          <w:tcPr>
+            <w:tcBorders>
+              <w:bottom w:val="single"/>
+            </w:tcBorders>
+            <w:vAlign w:val="bottom"/>
+          </w:tcPr>
+          <w:p>
+            <w:pPr>
+              <w:pStyle w:val="Compact"/>
+              <w:jc w:val="left"/>
+            </w:pPr>
+            <w:r>
+              <w:t xml:space="preserve">tree_group</w:t>
+            </w:r>
+          </w:p>
+        </w:tc>
+        <w:tc>
+          <w:tcPr>
+            <w:tcBorders>
+              <w:bottom w:val="single"/>
+            </w:tcBorders>
+            <w:vAlign w:val="bottom"/>
+          </w:tcPr>
+          <w:p>
+            <w:pPr>
+              <w:pStyle w:val="Compact"/>
+              <w:jc w:val="left"/>
+            </w:pPr>
+            <w:r>
+              <w:t xml:space="preserve">node_type</w:t>
+            </w:r>
+          </w:p>
+        </w:tc>
+        <w:tc>
+          <w:tcPr>
+            <w:tcBorders>
+              <w:bottom w:val="single"/>
+            </w:tcBorders>
+            <w:vAlign w:val="bottom"/>
+          </w:tcPr>
+          <w:p>
+            <w:pPr>
+              <w:pStyle w:val="Compact"/>
+              <w:jc w:val="right"/>
+            </w:pPr>
+            <w:r>
+              <w:t xml:space="preserve">overall_prob</w:t>
+            </w:r>
+          </w:p>
+        </w:tc>
+        <w:tc>
+          <w:tcPr>
+            <w:tcBorders>
+              <w:bottom w:val="single"/>
+            </w:tcBorders>
+            <w:vAlign w:val="bottom"/>
+          </w:tcPr>
+          <w:p>
+            <w:pPr>
+              <w:pStyle w:val="Compact"/>
+              <w:jc w:val="right"/>
+            </w:pPr>
+            <w:r>
+              <w:t xml:space="preserve">prob_rank</w:t>
+            </w:r>
+          </w:p>
+        </w:tc>
+      </w:tr>
+      <w:tr>
+        <w:tc>
+          <w:p>
+            <w:pPr>
+              <w:pStyle w:val="Compact"/>
+              <w:jc w:val="left"/>
+            </w:pPr>
+            <w:r>
+              <w:t xml:space="preserve">Condiciones de cultivo/Gallinaza</w:t>
+            </w:r>
+          </w:p>
+        </w:tc>
+        <w:tc>
+          <w:p>
+            <w:pPr>
+              <w:pStyle w:val="Compact"/>
+              <w:jc w:val="right"/>
+            </w:pPr>
+            <w:r>
+              <w:t xml:space="preserve">0.2</w:t>
+            </w:r>
+          </w:p>
+        </w:tc>
+        <w:tc>
+          <w:p>
+            <w:pPr>
+              <w:pStyle w:val="Compact"/>
+              <w:jc w:val="right"/>
+            </w:pPr>
+            <w:r>
+              <w:t xml:space="preserve">1</w:t>
+            </w:r>
+          </w:p>
+        </w:tc>
+        <w:tc>
+          <w:p>
+            <w:pPr>
+              <w:pStyle w:val="Compact"/>
+              <w:jc w:val="left"/>
+            </w:pPr>
+            <w:r>
+              <w:t xml:space="preserve">Gallinaza</w:t>
+            </w:r>
+          </w:p>
+        </w:tc>
+        <w:tc>
+          <w:p>
+            <w:pPr>
+              <w:pStyle w:val="Compact"/>
+              <w:jc w:val="left"/>
+            </w:pPr>
+            <w:r>
+              <w:t xml:space="preserve">decision_node</w:t>
+            </w:r>
+          </w:p>
+        </w:tc>
+        <w:tc>
+          <w:p>
+            <w:pPr>
+              <w:pStyle w:val="Compact"/>
+              <w:jc w:val="right"/>
+            </w:pPr>
+            <w:r>
+              <w:t xml:space="preserve">NA</w:t>
+            </w:r>
+          </w:p>
+        </w:tc>
+        <w:tc>
+          <w:p>
+            <w:pPr>
+              <w:pStyle w:val="Compact"/>
+              <w:jc w:val="right"/>
+            </w:pPr>
+            <w:r>
+              <w:t xml:space="preserve">NA</w:t>
+            </w:r>
+          </w:p>
+        </w:tc>
+      </w:tr>
+      <w:tr>
+        <w:tc>
+          <w:p>
+            <w:pPr>
+              <w:pStyle w:val="Compact"/>
+              <w:jc w:val="left"/>
+            </w:pPr>
+            <w:r>
+              <w:t xml:space="preserve">Condiciones de cultivo/Compost</w:t>
+            </w:r>
+          </w:p>
+        </w:tc>
+        <w:tc>
+          <w:p>
+            <w:pPr>
+              <w:pStyle w:val="Compact"/>
+              <w:jc w:val="right"/>
+            </w:pPr>
+            <w:r>
+              <w:t xml:space="preserve">0.3</w:t>
+            </w:r>
+          </w:p>
+        </w:tc>
+        <w:tc>
+          <w:p>
+            <w:pPr>
+              <w:pStyle w:val="Compact"/>
+              <w:jc w:val="right"/>
+            </w:pPr>
+            <w:r>
+              <w:t xml:space="preserve">1</w:t>
+            </w:r>
+          </w:p>
+        </w:tc>
+        <w:tc>
+          <w:p>
+            <w:pPr>
+              <w:pStyle w:val="Compact"/>
+              <w:jc w:val="left"/>
+            </w:pPr>
+            <w:r>
+              <w:t xml:space="preserve">Compost</w:t>
+            </w:r>
+          </w:p>
+        </w:tc>
+        <w:tc>
+          <w:p>
+            <w:pPr>
+              <w:pStyle w:val="Compact"/>
+              <w:jc w:val="left"/>
+            </w:pPr>
+            <w:r>
+              <w:t xml:space="preserve">decision_node</w:t>
+            </w:r>
+          </w:p>
+        </w:tc>
+        <w:tc>
+          <w:p>
+            <w:pPr>
+              <w:pStyle w:val="Compact"/>
+              <w:jc w:val="right"/>
+            </w:pPr>
+            <w:r>
+              <w:t xml:space="preserve">NA</w:t>
+            </w:r>
+          </w:p>
+        </w:tc>
+        <w:tc>
+          <w:p>
+            <w:pPr>
+              <w:pStyle w:val="Compact"/>
+              <w:jc w:val="right"/>
+            </w:pPr>
+            <w:r>
+              <w:t xml:space="preserve">NA</w:t>
+            </w:r>
+          </w:p>
+        </w:tc>
+      </w:tr>
+      <w:tr>
+        <w:tc>
+          <w:p>
+            <w:pPr>
+              <w:pStyle w:val="Compact"/>
+              <w:jc w:val="left"/>
+            </w:pPr>
+            <w:r>
+              <w:t xml:space="preserve">Condiciones de cultivo/Cascaras</w:t>
+            </w:r>
+          </w:p>
+        </w:tc>
+        <w:tc>
+          <w:p>
+            <w:pPr>
+              <w:pStyle w:val="Compact"/>
+              <w:jc w:val="right"/>
+            </w:pPr>
+            <w:r>
+              <w:t xml:space="preserve">0.3</w:t>
+            </w:r>
+          </w:p>
+        </w:tc>
+        <w:tc>
+          <w:p>
+            <w:pPr>
+              <w:pStyle w:val="Compact"/>
+              <w:jc w:val="right"/>
+            </w:pPr>
+            <w:r>
+              <w:t xml:space="preserve">1</w:t>
+            </w:r>
+          </w:p>
+        </w:tc>
+        <w:tc>
+          <w:p>
+            <w:pPr>
+              <w:pStyle w:val="Compact"/>
+              <w:jc w:val="left"/>
+            </w:pPr>
+            <w:r>
+              <w:t xml:space="preserve">Cascaras</w:t>
+            </w:r>
+          </w:p>
+        </w:tc>
+        <w:tc>
+          <w:p>
+            <w:pPr>
+              <w:pStyle w:val="Compact"/>
+              <w:jc w:val="left"/>
+            </w:pPr>
+            <w:r>
+              <w:t xml:space="preserve">decision_node</w:t>
+            </w:r>
+          </w:p>
+        </w:tc>
+        <w:tc>
+          <w:p>
+            <w:pPr>
+              <w:pStyle w:val="Compact"/>
+              <w:jc w:val="right"/>
+            </w:pPr>
+            <w:r>
+              <w:t xml:space="preserve">NA</w:t>
+            </w:r>
+          </w:p>
+        </w:tc>
+        <w:tc>
+          <w:p>
+            <w:pPr>
+              <w:pStyle w:val="Compact"/>
+              <w:jc w:val="right"/>
+            </w:pPr>
+            <w:r>
+              <w:t xml:space="preserve">NA</w:t>
+            </w:r>
+          </w:p>
+        </w:tc>
+      </w:tr>
+      <w:tr>
+        <w:tc>
+          <w:p>
+            <w:pPr>
+              <w:pStyle w:val="Compact"/>
+              <w:jc w:val="left"/>
+            </w:pPr>
+            <w:r>
+              <w:t xml:space="preserve">Condiciones de cultivo/Guano</w:t>
+            </w:r>
+          </w:p>
+        </w:tc>
+        <w:tc>
+          <w:p>
+            <w:pPr>
+              <w:pStyle w:val="Compact"/>
+              <w:jc w:val="right"/>
+            </w:pPr>
+            <w:r>
+              <w:t xml:space="preserve">0.2</w:t>
+            </w:r>
+          </w:p>
+        </w:tc>
+        <w:tc>
+          <w:p>
+            <w:pPr>
+              <w:pStyle w:val="Compact"/>
+              <w:jc w:val="right"/>
+            </w:pPr>
+            <w:r>
+              <w:t xml:space="preserve">1</w:t>
+            </w:r>
+          </w:p>
+        </w:tc>
+        <w:tc>
+          <w:p>
+            <w:pPr>
+              <w:pStyle w:val="Compact"/>
+              <w:jc w:val="left"/>
+            </w:pPr>
+            <w:r>
+              <w:t xml:space="preserve">Guano</w:t>
+            </w:r>
+          </w:p>
+        </w:tc>
+        <w:tc>
+          <w:p>
+            <w:pPr>
+              <w:pStyle w:val="Compact"/>
+              <w:jc w:val="left"/>
+            </w:pPr>
+            <w:r>
+              <w:t xml:space="preserve">decision_node</w:t>
+            </w:r>
+          </w:p>
+        </w:tc>
+        <w:tc>
+          <w:p>
+            <w:pPr>
+              <w:pStyle w:val="Compact"/>
+              <w:jc w:val="right"/>
+            </w:pPr>
+            <w:r>
+              <w:t xml:space="preserve">NA</w:t>
+            </w:r>
+          </w:p>
+        </w:tc>
+        <w:tc>
+          <w:p>
+            <w:pPr>
+              <w:pStyle w:val="Compact"/>
+              <w:jc w:val="right"/>
+            </w:pPr>
+            <w:r>
+              <w:t xml:space="preserve">NA</w:t>
+            </w:r>
+          </w:p>
+        </w:tc>
+      </w:tr>
+      <w:tr>
+        <w:tc>
+          <w:p>
+            <w:pPr>
+              <w:pStyle w:val="Compact"/>
+              <w:jc w:val="left"/>
+            </w:pPr>
+            <w:r>
+              <w:t xml:space="preserve">Condiciones de cultivo/Gallinaza/Me</w:t>
+            </w:r>
+          </w:p>
+        </w:tc>
+        <w:tc>
+          <w:p>
+            <w:pPr>
+              <w:pStyle w:val="Compact"/>
+              <w:jc w:val="right"/>
+            </w:pPr>
+            <w:r>
+              <w:t xml:space="preserve">0.4</w:t>
+            </w:r>
+          </w:p>
+        </w:tc>
+        <w:tc>
+          <w:p>
+            <w:pPr>
+              <w:pStyle w:val="Compact"/>
+              <w:jc w:val="right"/>
+            </w:pPr>
+            <w:r>
+              <w:t xml:space="preserve">2</w:t>
+            </w:r>
+          </w:p>
+        </w:tc>
+        <w:tc>
+          <w:p>
+            <w:pPr>
+              <w:pStyle w:val="Compact"/>
+              <w:jc w:val="left"/>
+            </w:pPr>
+            <w:r>
+              <w:t xml:space="preserve">Gallinaza</w:t>
+            </w:r>
+          </w:p>
+        </w:tc>
+        <w:tc>
+          <w:p>
+            <w:pPr>
+              <w:pStyle w:val="Compact"/>
+              <w:jc w:val="left"/>
+            </w:pPr>
+            <w:r>
+              <w:t xml:space="preserve">decision_node</w:t>
+            </w:r>
+          </w:p>
+        </w:tc>
+        <w:tc>
+          <w:p>
+            <w:pPr>
+              <w:pStyle w:val="Compact"/>
+              <w:jc w:val="right"/>
+            </w:pPr>
+            <w:r>
+              <w:t xml:space="preserve">NA</w:t>
+            </w:r>
+          </w:p>
+        </w:tc>
+        <w:tc>
+          <w:p>
+            <w:pPr>
+              <w:pStyle w:val="Compact"/>
+              <w:jc w:val="right"/>
+            </w:pPr>
+            <w:r>
+              <w:t xml:space="preserve">NA</w:t>
+            </w:r>
+          </w:p>
+        </w:tc>
+      </w:tr>
+      <w:tr>
+        <w:tc>
+          <w:p>
+            <w:pPr>
+              <w:pStyle w:val="Compact"/>
+              <w:jc w:val="left"/>
+            </w:pPr>
+            <w:r>
+              <w:t xml:space="preserve">Condiciones de cultivo/Gallinaza/Be</w:t>
+            </w:r>
+          </w:p>
+        </w:tc>
+        <w:tc>
+          <w:p>
+            <w:pPr>
+              <w:pStyle w:val="Compact"/>
+              <w:jc w:val="right"/>
+            </w:pPr>
+            <w:r>
+              <w:t xml:space="preserve">0.4</w:t>
+            </w:r>
+          </w:p>
+        </w:tc>
+        <w:tc>
+          <w:p>
+            <w:pPr>
+              <w:pStyle w:val="Compact"/>
+              <w:jc w:val="right"/>
+            </w:pPr>
+            <w:r>
+              <w:t xml:space="preserve">2</w:t>
+            </w:r>
+          </w:p>
+        </w:tc>
+        <w:tc>
+          <w:p>
+            <w:pPr>
+              <w:pStyle w:val="Compact"/>
+              <w:jc w:val="left"/>
+            </w:pPr>
+            <w:r>
+              <w:t xml:space="preserve">Gallinaza</w:t>
+            </w:r>
+          </w:p>
+        </w:tc>
+        <w:tc>
+          <w:p>
+            <w:pPr>
+              <w:pStyle w:val="Compact"/>
+              <w:jc w:val="left"/>
+            </w:pPr>
+            <w:r>
+              <w:t xml:space="preserve">decision_node</w:t>
+            </w:r>
+          </w:p>
+        </w:tc>
+        <w:tc>
+          <w:p>
+            <w:pPr>
+              <w:pStyle w:val="Compact"/>
+              <w:jc w:val="right"/>
+            </w:pPr>
+            <w:r>
+              <w:t xml:space="preserve">NA</w:t>
+            </w:r>
+          </w:p>
+        </w:tc>
+        <w:tc>
+          <w:p>
+            <w:pPr>
+              <w:pStyle w:val="Compact"/>
+              <w:jc w:val="right"/>
+            </w:pPr>
+            <w:r>
+              <w:t xml:space="preserve">NA</w:t>
+            </w:r>
+          </w:p>
+        </w:tc>
+      </w:tr>
+      <w:tr>
+        <w:tc>
+          <w:p>
+            <w:pPr>
+              <w:pStyle w:val="Compact"/>
+              <w:jc w:val="left"/>
+            </w:pPr>
+            <w:r>
+              <w:t xml:space="preserve">Condiciones de cultivo/Gallinaza/Az</w:t>
+            </w:r>
+          </w:p>
+        </w:tc>
+        <w:tc>
+          <w:p>
+            <w:pPr>
+              <w:pStyle w:val="Compact"/>
+              <w:jc w:val="right"/>
+            </w:pPr>
+            <w:r>
+              <w:t xml:space="preserve">0.2</w:t>
+            </w:r>
+          </w:p>
+        </w:tc>
+        <w:tc>
+          <w:p>
+            <w:pPr>
+              <w:pStyle w:val="Compact"/>
+              <w:jc w:val="right"/>
+            </w:pPr>
+            <w:r>
+              <w:t xml:space="preserve">2</w:t>
+            </w:r>
+          </w:p>
+        </w:tc>
+        <w:tc>
+          <w:p>
+            <w:pPr>
+              <w:pStyle w:val="Compact"/>
+              <w:jc w:val="left"/>
+            </w:pPr>
+            <w:r>
+              <w:t xml:space="preserve">Gallinaza</w:t>
+            </w:r>
+          </w:p>
+        </w:tc>
+        <w:tc>
+          <w:p>
+            <w:pPr>
+              <w:pStyle w:val="Compact"/>
+              <w:jc w:val="left"/>
+            </w:pPr>
+            <w:r>
+              <w:t xml:space="preserve">decision_node</w:t>
+            </w:r>
+          </w:p>
+        </w:tc>
+        <w:tc>
+          <w:p>
+            <w:pPr>
+              <w:pStyle w:val="Compact"/>
+              <w:jc w:val="right"/>
+            </w:pPr>
+            <w:r>
+              <w:t xml:space="preserve">NA</w:t>
+            </w:r>
+          </w:p>
+        </w:tc>
+        <w:tc>
+          <w:p>
+            <w:pPr>
+              <w:pStyle w:val="Compact"/>
+              <w:jc w:val="right"/>
+            </w:pPr>
+            <w:r>
+              <w:t xml:space="preserve">NA</w:t>
+            </w:r>
+          </w:p>
+        </w:tc>
+      </w:tr>
+      <w:tr>
+        <w:tc>
+          <w:p>
+            <w:pPr>
+              <w:pStyle w:val="Compact"/>
+              <w:jc w:val="left"/>
+            </w:pPr>
+            <w:r>
+              <w:t xml:space="preserve">Condiciones de cultivo/Compost/Me</w:t>
+            </w:r>
+          </w:p>
+        </w:tc>
+        <w:tc>
+          <w:p>
+            <w:pPr>
+              <w:pStyle w:val="Compact"/>
+              <w:jc w:val="right"/>
+            </w:pPr>
+            <w:r>
+              <w:t xml:space="preserve">0.5</w:t>
+            </w:r>
+          </w:p>
+        </w:tc>
+        <w:tc>
+          <w:p>
+            <w:pPr>
+              <w:pStyle w:val="Compact"/>
+              <w:jc w:val="right"/>
+            </w:pPr>
+            <w:r>
+              <w:t xml:space="preserve">2</w:t>
+            </w:r>
+          </w:p>
+        </w:tc>
+        <w:tc>
+          <w:p>
+            <w:pPr>
+              <w:pStyle w:val="Compact"/>
+              <w:jc w:val="left"/>
+            </w:pPr>
+            <w:r>
+              <w:t xml:space="preserve">Compost</w:t>
+            </w:r>
+          </w:p>
+        </w:tc>
+        <w:tc>
+          <w:p>
+            <w:pPr>
+              <w:pStyle w:val="Compact"/>
+              <w:jc w:val="left"/>
+            </w:pPr>
+            <w:r>
+              <w:t xml:space="preserve">decision_node</w:t>
+            </w:r>
+          </w:p>
+        </w:tc>
+        <w:tc>
+          <w:p>
+            <w:pPr>
+              <w:pStyle w:val="Compact"/>
+              <w:jc w:val="right"/>
+            </w:pPr>
+            <w:r>
+              <w:t xml:space="preserve">NA</w:t>
+            </w:r>
+          </w:p>
+        </w:tc>
+        <w:tc>
+          <w:p>
+            <w:pPr>
+              <w:pStyle w:val="Compact"/>
+              <w:jc w:val="right"/>
+            </w:pPr>
+            <w:r>
+              <w:t xml:space="preserve">NA</w:t>
+            </w:r>
+          </w:p>
+        </w:tc>
+      </w:tr>
+      <w:tr>
+        <w:tc>
+          <w:p>
+            <w:pPr>
+              <w:pStyle w:val="Compact"/>
+              <w:jc w:val="left"/>
+            </w:pPr>
+            <w:r>
+              <w:t xml:space="preserve">Condiciones de cultivo/Compost/Be</w:t>
+            </w:r>
+          </w:p>
+        </w:tc>
+        <w:tc>
+          <w:p>
+            <w:pPr>
+              <w:pStyle w:val="Compact"/>
+              <w:jc w:val="right"/>
+            </w:pPr>
+            <w:r>
+              <w:t xml:space="preserve">0.2</w:t>
+            </w:r>
+          </w:p>
+        </w:tc>
+        <w:tc>
+          <w:p>
+            <w:pPr>
+              <w:pStyle w:val="Compact"/>
+              <w:jc w:val="right"/>
+            </w:pPr>
+            <w:r>
+              <w:t xml:space="preserve">2</w:t>
+            </w:r>
+          </w:p>
+        </w:tc>
+        <w:tc>
+          <w:p>
+            <w:pPr>
+              <w:pStyle w:val="Compact"/>
+              <w:jc w:val="left"/>
+            </w:pPr>
+            <w:r>
+              <w:t xml:space="preserve">Compost</w:t>
+            </w:r>
+          </w:p>
+        </w:tc>
+        <w:tc>
+          <w:p>
+            <w:pPr>
+              <w:pStyle w:val="Compact"/>
+              <w:jc w:val="left"/>
+            </w:pPr>
+            <w:r>
+              <w:t xml:space="preserve">decision_node</w:t>
+            </w:r>
+          </w:p>
+        </w:tc>
+        <w:tc>
+          <w:p>
+            <w:pPr>
+              <w:pStyle w:val="Compact"/>
+              <w:jc w:val="right"/>
+            </w:pPr>
+            <w:r>
+              <w:t xml:space="preserve">NA</w:t>
+            </w:r>
+          </w:p>
+        </w:tc>
+        <w:tc>
+          <w:p>
+            <w:pPr>
+              <w:pStyle w:val="Compact"/>
+              <w:jc w:val="right"/>
+            </w:pPr>
+            <w:r>
+              <w:t xml:space="preserve">NA</w:t>
+            </w:r>
+          </w:p>
+        </w:tc>
+      </w:tr>
+      <w:tr>
+        <w:tc>
+          <w:p>
+            <w:pPr>
+              <w:pStyle w:val="Compact"/>
+              <w:jc w:val="left"/>
+            </w:pPr>
+            <w:r>
+              <w:t xml:space="preserve">Condiciones de cultivo/Compost/Az</w:t>
+            </w:r>
+          </w:p>
+        </w:tc>
+        <w:tc>
+          <w:p>
+            <w:pPr>
+              <w:pStyle w:val="Compact"/>
+              <w:jc w:val="right"/>
+            </w:pPr>
+            <w:r>
+              <w:t xml:space="preserve">0.3</w:t>
+            </w:r>
+          </w:p>
+        </w:tc>
+        <w:tc>
+          <w:p>
+            <w:pPr>
+              <w:pStyle w:val="Compact"/>
+              <w:jc w:val="right"/>
+            </w:pPr>
+            <w:r>
+              <w:t xml:space="preserve">2</w:t>
+            </w:r>
+          </w:p>
+        </w:tc>
+        <w:tc>
+          <w:p>
+            <w:pPr>
+              <w:pStyle w:val="Compact"/>
+              <w:jc w:val="left"/>
+            </w:pPr>
+            <w:r>
+              <w:t xml:space="preserve">Compost</w:t>
+            </w:r>
+          </w:p>
+        </w:tc>
+        <w:tc>
+          <w:p>
+            <w:pPr>
+              <w:pStyle w:val="Compact"/>
+              <w:jc w:val="left"/>
+            </w:pPr>
+            <w:r>
+              <w:t xml:space="preserve">decision_node</w:t>
+            </w:r>
+          </w:p>
+        </w:tc>
+        <w:tc>
+          <w:p>
+            <w:pPr>
+              <w:pStyle w:val="Compact"/>
+              <w:jc w:val="right"/>
+            </w:pPr>
+            <w:r>
+              <w:t xml:space="preserve">NA</w:t>
+            </w:r>
+          </w:p>
+        </w:tc>
+        <w:tc>
+          <w:p>
+            <w:pPr>
+              <w:pStyle w:val="Compact"/>
+              <w:jc w:val="right"/>
+            </w:pPr>
+            <w:r>
+              <w:t xml:space="preserve">NA</w:t>
+            </w:r>
+          </w:p>
+        </w:tc>
+      </w:tr>
+      <w:tr>
+        <w:tc>
+          <w:p>
+            <w:pPr>
+              <w:pStyle w:val="Compact"/>
+              <w:jc w:val="left"/>
+            </w:pPr>
+            <w:r>
+              <w:t xml:space="preserve">Condiciones de cultivo/Cascaras/Me</w:t>
+            </w:r>
+          </w:p>
+        </w:tc>
+        <w:tc>
+          <w:p>
+            <w:pPr>
+              <w:pStyle w:val="Compact"/>
+              <w:jc w:val="right"/>
+            </w:pPr>
+            <w:r>
+              <w:t xml:space="preserve">0.4</w:t>
+            </w:r>
+          </w:p>
+        </w:tc>
+        <w:tc>
+          <w:p>
+            <w:pPr>
+              <w:pStyle w:val="Compact"/>
+              <w:jc w:val="right"/>
+            </w:pPr>
+            <w:r>
+              <w:t xml:space="preserve">2</w:t>
+            </w:r>
+          </w:p>
+        </w:tc>
+        <w:tc>
+          <w:p>
+            <w:pPr>
+              <w:pStyle w:val="Compact"/>
+              <w:jc w:val="left"/>
+            </w:pPr>
+            <w:r>
+              <w:t xml:space="preserve">Cascaras</w:t>
+            </w:r>
+          </w:p>
+        </w:tc>
+        <w:tc>
+          <w:p>
+            <w:pPr>
+              <w:pStyle w:val="Compact"/>
+              <w:jc w:val="left"/>
+            </w:pPr>
+            <w:r>
+              <w:t xml:space="preserve">decision_node</w:t>
+            </w:r>
+          </w:p>
+        </w:tc>
+        <w:tc>
+          <w:p>
+            <w:pPr>
+              <w:pStyle w:val="Compact"/>
+              <w:jc w:val="right"/>
+            </w:pPr>
+            <w:r>
+              <w:t xml:space="preserve">NA</w:t>
+            </w:r>
+          </w:p>
+        </w:tc>
+        <w:tc>
+          <w:p>
+            <w:pPr>
+              <w:pStyle w:val="Compact"/>
+              <w:jc w:val="right"/>
+            </w:pPr>
+            <w:r>
+              <w:t xml:space="preserve">NA</w:t>
+            </w:r>
+          </w:p>
+        </w:tc>
+      </w:tr>
+      <w:tr>
+        <w:tc>
+          <w:p>
+            <w:pPr>
+              <w:pStyle w:val="Compact"/>
+              <w:jc w:val="left"/>
+            </w:pPr>
+            <w:r>
+              <w:t xml:space="preserve">Condiciones de cultivo/Cascaras/Be</w:t>
+            </w:r>
+          </w:p>
+        </w:tc>
+        <w:tc>
+          <w:p>
+            <w:pPr>
+              <w:pStyle w:val="Compact"/>
+              <w:jc w:val="right"/>
+            </w:pPr>
+            <w:r>
+              <w:t xml:space="preserve">0.3</w:t>
+            </w:r>
+          </w:p>
+        </w:tc>
+        <w:tc>
+          <w:p>
+            <w:pPr>
+              <w:pStyle w:val="Compact"/>
+              <w:jc w:val="right"/>
+            </w:pPr>
+            <w:r>
+              <w:t xml:space="preserve">2</w:t>
+            </w:r>
+          </w:p>
+        </w:tc>
+        <w:tc>
+          <w:p>
+            <w:pPr>
+              <w:pStyle w:val="Compact"/>
+              <w:jc w:val="left"/>
+            </w:pPr>
+            <w:r>
+              <w:t xml:space="preserve">Cascaras</w:t>
+            </w:r>
+          </w:p>
+        </w:tc>
+        <w:tc>
+          <w:p>
+            <w:pPr>
+              <w:pStyle w:val="Compact"/>
+              <w:jc w:val="left"/>
+            </w:pPr>
+            <w:r>
+              <w:t xml:space="preserve">decision_node</w:t>
+            </w:r>
+          </w:p>
+        </w:tc>
+        <w:tc>
+          <w:p>
+            <w:pPr>
+              <w:pStyle w:val="Compact"/>
+              <w:jc w:val="right"/>
+            </w:pPr>
+            <w:r>
+              <w:t xml:space="preserve">NA</w:t>
+            </w:r>
+          </w:p>
+        </w:tc>
+        <w:tc>
+          <w:p>
+            <w:pPr>
+              <w:pStyle w:val="Compact"/>
+              <w:jc w:val="right"/>
+            </w:pPr>
+            <w:r>
+              <w:t xml:space="preserve">NA</w:t>
+            </w:r>
+          </w:p>
+        </w:tc>
+      </w:tr>
+      <w:tr>
+        <w:tc>
+          <w:p>
+            <w:pPr>
+              <w:pStyle w:val="Compact"/>
+              <w:jc w:val="left"/>
+            </w:pPr>
+            <w:r>
+              <w:t xml:space="preserve">Condiciones de cultivo/Cascaras/Az</w:t>
+            </w:r>
+          </w:p>
+        </w:tc>
+        <w:tc>
+          <w:p>
+            <w:pPr>
+              <w:pStyle w:val="Compact"/>
+              <w:jc w:val="right"/>
+            </w:pPr>
+            <w:r>
+              <w:t xml:space="preserve">0.3</w:t>
+            </w:r>
+          </w:p>
+        </w:tc>
+        <w:tc>
+          <w:p>
+            <w:pPr>
+              <w:pStyle w:val="Compact"/>
+              <w:jc w:val="right"/>
+            </w:pPr>
+            <w:r>
+              <w:t xml:space="preserve">2</w:t>
+            </w:r>
+          </w:p>
+        </w:tc>
+        <w:tc>
+          <w:p>
+            <w:pPr>
+              <w:pStyle w:val="Compact"/>
+              <w:jc w:val="left"/>
+            </w:pPr>
+            <w:r>
+              <w:t xml:space="preserve">Cascaras</w:t>
+            </w:r>
+          </w:p>
+        </w:tc>
+        <w:tc>
+          <w:p>
+            <w:pPr>
+              <w:pStyle w:val="Compact"/>
+              <w:jc w:val="left"/>
+            </w:pPr>
+            <w:r>
+              <w:t xml:space="preserve">decision_node</w:t>
+            </w:r>
+          </w:p>
+        </w:tc>
+        <w:tc>
+          <w:p>
+            <w:pPr>
+              <w:pStyle w:val="Compact"/>
+              <w:jc w:val="right"/>
+            </w:pPr>
+            <w:r>
+              <w:t xml:space="preserve">NA</w:t>
+            </w:r>
+          </w:p>
+        </w:tc>
+        <w:tc>
+          <w:p>
+            <w:pPr>
+              <w:pStyle w:val="Compact"/>
+              <w:jc w:val="right"/>
+            </w:pPr>
+            <w:r>
+              <w:t xml:space="preserve">NA</w:t>
+            </w:r>
+          </w:p>
+        </w:tc>
+      </w:tr>
+      <w:tr>
+        <w:tc>
+          <w:p>
+            <w:pPr>
+              <w:pStyle w:val="Compact"/>
+              <w:jc w:val="left"/>
+            </w:pPr>
+            <w:r>
+              <w:t xml:space="preserve">Condiciones de cultivo/Guano/Me</w:t>
+            </w:r>
+          </w:p>
+        </w:tc>
+        <w:tc>
+          <w:p>
+            <w:pPr>
+              <w:pStyle w:val="Compact"/>
+              <w:jc w:val="right"/>
+            </w:pPr>
+            <w:r>
+              <w:t xml:space="preserve">0.4</w:t>
+            </w:r>
+          </w:p>
+        </w:tc>
+        <w:tc>
+          <w:p>
+            <w:pPr>
+              <w:pStyle w:val="Compact"/>
+              <w:jc w:val="right"/>
+            </w:pPr>
+            <w:r>
+              <w:t xml:space="preserve">2</w:t>
+            </w:r>
+          </w:p>
+        </w:tc>
+        <w:tc>
+          <w:p>
+            <w:pPr>
+              <w:pStyle w:val="Compact"/>
+              <w:jc w:val="left"/>
+            </w:pPr>
+            <w:r>
+              <w:t xml:space="preserve">Guano</w:t>
+            </w:r>
+          </w:p>
+        </w:tc>
+        <w:tc>
+          <w:p>
+            <w:pPr>
+              <w:pStyle w:val="Compact"/>
+              <w:jc w:val="left"/>
+            </w:pPr>
+            <w:r>
+              <w:t xml:space="preserve">decision_node</w:t>
+            </w:r>
+          </w:p>
+        </w:tc>
+        <w:tc>
+          <w:p>
+            <w:pPr>
+              <w:pStyle w:val="Compact"/>
+              <w:jc w:val="right"/>
+            </w:pPr>
+            <w:r>
+              <w:t xml:space="preserve">NA</w:t>
+            </w:r>
+          </w:p>
+        </w:tc>
+        <w:tc>
+          <w:p>
+            <w:pPr>
+              <w:pStyle w:val="Compact"/>
+              <w:jc w:val="right"/>
+            </w:pPr>
+            <w:r>
+              <w:t xml:space="preserve">NA</w:t>
+            </w:r>
+          </w:p>
+        </w:tc>
+      </w:tr>
+      <w:tr>
+        <w:tc>
+          <w:p>
+            <w:pPr>
+              <w:pStyle w:val="Compact"/>
+              <w:jc w:val="left"/>
+            </w:pPr>
+            <w:r>
+              <w:t xml:space="preserve">Condiciones de cultivo/Guano/Be</w:t>
+            </w:r>
+          </w:p>
+        </w:tc>
+        <w:tc>
+          <w:p>
+            <w:pPr>
+              <w:pStyle w:val="Compact"/>
+              <w:jc w:val="right"/>
+            </w:pPr>
+            <w:r>
+              <w:t xml:space="preserve">0.6</w:t>
+            </w:r>
+          </w:p>
+        </w:tc>
+        <w:tc>
+          <w:p>
+            <w:pPr>
+              <w:pStyle w:val="Compact"/>
+              <w:jc w:val="right"/>
+            </w:pPr>
+            <w:r>
+              <w:t xml:space="preserve">2</w:t>
+            </w:r>
+          </w:p>
+        </w:tc>
+        <w:tc>
+          <w:p>
+            <w:pPr>
+              <w:pStyle w:val="Compact"/>
+              <w:jc w:val="left"/>
+            </w:pPr>
+            <w:r>
+              <w:t xml:space="preserve">Guano</w:t>
+            </w:r>
+          </w:p>
+        </w:tc>
+        <w:tc>
+          <w:p>
+            <w:pPr>
+              <w:pStyle w:val="Compact"/>
+              <w:jc w:val="left"/>
+            </w:pPr>
+            <w:r>
+              <w:t xml:space="preserve">decision_node</w:t>
+            </w:r>
+          </w:p>
+        </w:tc>
+        <w:tc>
+          <w:p>
+            <w:pPr>
+              <w:pStyle w:val="Compact"/>
+              <w:jc w:val="right"/>
+            </w:pPr>
+            <w:r>
+              <w:t xml:space="preserve">NA</w:t>
+            </w:r>
+          </w:p>
+        </w:tc>
+        <w:tc>
+          <w:p>
+            <w:pPr>
+              <w:pStyle w:val="Compact"/>
+              <w:jc w:val="right"/>
+            </w:pPr>
+            <w:r>
+              <w:t xml:space="preserve">NA</w:t>
+            </w:r>
+          </w:p>
+        </w:tc>
+      </w:tr>
+      <w:tr>
+        <w:tc>
+          <w:p>
+            <w:pPr>
+              <w:pStyle w:val="Compact"/>
+              <w:jc w:val="left"/>
+            </w:pPr>
+            <w:r>
+              <w:t xml:space="preserve">Condiciones de cultivo/Guano/Az</w:t>
+            </w:r>
+          </w:p>
+        </w:tc>
+        <w:tc>
+          <w:p>
+            <w:pPr>
+              <w:pStyle w:val="Compact"/>
+              <w:jc w:val="right"/>
+            </w:pPr>
+            <w:r>
+              <w:t xml:space="preserve">0.0</w:t>
+            </w:r>
+          </w:p>
+        </w:tc>
+        <w:tc>
+          <w:p>
+            <w:pPr>
+              <w:pStyle w:val="Compact"/>
+              <w:jc w:val="right"/>
+            </w:pPr>
+            <w:r>
+              <w:t xml:space="preserve">2</w:t>
+            </w:r>
+          </w:p>
+        </w:tc>
+        <w:tc>
+          <w:p>
+            <w:pPr>
+              <w:pStyle w:val="Compact"/>
+              <w:jc w:val="left"/>
+            </w:pPr>
+            <w:r>
+              <w:t xml:space="preserve">Guano</w:t>
+            </w:r>
+          </w:p>
+        </w:tc>
+        <w:tc>
+          <w:p>
+            <w:pPr>
+              <w:pStyle w:val="Compact"/>
+              <w:jc w:val="left"/>
+            </w:pPr>
+            <w:r>
+              <w:t xml:space="preserve">decision_node</w:t>
+            </w:r>
+          </w:p>
+        </w:tc>
+        <w:tc>
+          <w:p>
+            <w:pPr>
+              <w:pStyle w:val="Compact"/>
+              <w:jc w:val="right"/>
+            </w:pPr>
+            <w:r>
+              <w:t xml:space="preserve">NA</w:t>
+            </w:r>
+          </w:p>
+        </w:tc>
+        <w:tc>
+          <w:p>
+            <w:pPr>
+              <w:pStyle w:val="Compact"/>
+              <w:jc w:val="right"/>
+            </w:pPr>
+            <w:r>
+              <w:t xml:space="preserve">NA</w:t>
+            </w:r>
+          </w:p>
+        </w:tc>
+      </w:tr>
+      <w:tr>
+        <w:tc>
+          <w:p>
+            <w:pPr>
+              <w:pStyle w:val="Compact"/>
+              <w:jc w:val="left"/>
+            </w:pPr>
+            <w:r>
+              <w:t xml:space="preserve">Condiciones de cultivo/Gallinaza/Me/A</w:t>
+            </w:r>
+          </w:p>
+        </w:tc>
+        <w:tc>
+          <w:p>
+            <w:pPr>
+              <w:pStyle w:val="Compact"/>
+              <w:jc w:val="right"/>
+            </w:pPr>
+            <w:r>
+              <w:t xml:space="preserve">0.3</w:t>
+            </w:r>
+          </w:p>
+        </w:tc>
+        <w:tc>
+          <w:p>
+            <w:pPr>
+              <w:pStyle w:val="Compact"/>
+              <w:jc w:val="right"/>
+            </w:pPr>
+            <w:r>
+              <w:t xml:space="preserve">3</w:t>
+            </w:r>
+          </w:p>
+        </w:tc>
+        <w:tc>
+          <w:p>
+            <w:pPr>
+              <w:pStyle w:val="Compact"/>
+              <w:jc w:val="left"/>
+            </w:pPr>
+            <w:r>
+              <w:t xml:space="preserve">Gallinaza</w:t>
+            </w:r>
+          </w:p>
+        </w:tc>
+        <w:tc>
+          <w:p>
+            <w:pPr>
+              <w:pStyle w:val="Compact"/>
+              <w:jc w:val="left"/>
+            </w:pPr>
+            <w:r>
+              <w:t xml:space="preserve">decision_node</w:t>
+            </w:r>
+          </w:p>
+        </w:tc>
+        <w:tc>
+          <w:p>
+            <w:pPr>
+              <w:pStyle w:val="Compact"/>
+              <w:jc w:val="right"/>
+            </w:pPr>
+            <w:r>
+              <w:t xml:space="preserve">NA</w:t>
+            </w:r>
+          </w:p>
+        </w:tc>
+        <w:tc>
+          <w:p>
+            <w:pPr>
+              <w:pStyle w:val="Compact"/>
+              <w:jc w:val="right"/>
+            </w:pPr>
+            <w:r>
+              <w:t xml:space="preserve">NA</w:t>
+            </w:r>
+          </w:p>
+        </w:tc>
+      </w:tr>
+      <w:tr>
+        <w:tc>
+          <w:p>
+            <w:pPr>
+              <w:pStyle w:val="Compact"/>
+              <w:jc w:val="left"/>
+            </w:pPr>
+            <w:r>
+              <w:t xml:space="preserve">Condiciones de cultivo/Gallinaza/Me/B</w:t>
+            </w:r>
+          </w:p>
+        </w:tc>
+        <w:tc>
+          <w:p>
+            <w:pPr>
+              <w:pStyle w:val="Compact"/>
+              <w:jc w:val="right"/>
+            </w:pPr>
+            <w:r>
+              <w:t xml:space="preserve">0.7</w:t>
+            </w:r>
+          </w:p>
+        </w:tc>
+        <w:tc>
+          <w:p>
+            <w:pPr>
+              <w:pStyle w:val="Compact"/>
+              <w:jc w:val="right"/>
+            </w:pPr>
+            <w:r>
+              <w:t xml:space="preserve">3</w:t>
+            </w:r>
+          </w:p>
+        </w:tc>
+        <w:tc>
+          <w:p>
+            <w:pPr>
+              <w:pStyle w:val="Compact"/>
+              <w:jc w:val="left"/>
+            </w:pPr>
+            <w:r>
+              <w:t xml:space="preserve">Gallinaza</w:t>
+            </w:r>
+          </w:p>
+        </w:tc>
+        <w:tc>
+          <w:p>
+            <w:pPr>
+              <w:pStyle w:val="Compact"/>
+              <w:jc w:val="left"/>
+            </w:pPr>
+            <w:r>
+              <w:t xml:space="preserve">decision_node</w:t>
+            </w:r>
+          </w:p>
+        </w:tc>
+        <w:tc>
+          <w:p>
+            <w:pPr>
+              <w:pStyle w:val="Compact"/>
+              <w:jc w:val="right"/>
+            </w:pPr>
+            <w:r>
+              <w:t xml:space="preserve">NA</w:t>
+            </w:r>
+          </w:p>
+        </w:tc>
+        <w:tc>
+          <w:p>
+            <w:pPr>
+              <w:pStyle w:val="Compact"/>
+              <w:jc w:val="right"/>
+            </w:pPr>
+            <w:r>
+              <w:t xml:space="preserve">NA</w:t>
+            </w:r>
+          </w:p>
+        </w:tc>
+      </w:tr>
+      <w:tr>
+        <w:tc>
+          <w:p>
+            <w:pPr>
+              <w:pStyle w:val="Compact"/>
+              <w:jc w:val="left"/>
+            </w:pPr>
+            <w:r>
+              <w:t xml:space="preserve">Condiciones de cultivo/Gallinaza/Be/A</w:t>
+            </w:r>
+          </w:p>
+        </w:tc>
+        <w:tc>
+          <w:p>
+            <w:pPr>
+              <w:pStyle w:val="Compact"/>
+              <w:jc w:val="right"/>
+            </w:pPr>
+            <w:r>
+              <w:t xml:space="preserve">0.3</w:t>
+            </w:r>
+          </w:p>
+        </w:tc>
+        <w:tc>
+          <w:p>
+            <w:pPr>
+              <w:pStyle w:val="Compact"/>
+              <w:jc w:val="right"/>
+            </w:pPr>
+            <w:r>
+              <w:t xml:space="preserve">3</w:t>
+            </w:r>
+          </w:p>
+        </w:tc>
+        <w:tc>
+          <w:p>
+            <w:pPr>
+              <w:pStyle w:val="Compact"/>
+              <w:jc w:val="left"/>
+            </w:pPr>
+            <w:r>
+              <w:t xml:space="preserve">Gallinaza</w:t>
+            </w:r>
+          </w:p>
+        </w:tc>
+        <w:tc>
+          <w:p>
+            <w:pPr>
+              <w:pStyle w:val="Compact"/>
+              <w:jc w:val="left"/>
+            </w:pPr>
+            <w:r>
+              <w:t xml:space="preserve">decision_node</w:t>
+            </w:r>
+          </w:p>
+        </w:tc>
+        <w:tc>
+          <w:p>
+            <w:pPr>
+              <w:pStyle w:val="Compact"/>
+              <w:jc w:val="right"/>
+            </w:pPr>
+            <w:r>
+              <w:t xml:space="preserve">NA</w:t>
+            </w:r>
+          </w:p>
+        </w:tc>
+        <w:tc>
+          <w:p>
+            <w:pPr>
+              <w:pStyle w:val="Compact"/>
+              <w:jc w:val="right"/>
+            </w:pPr>
+            <w:r>
+              <w:t xml:space="preserve">NA</w:t>
+            </w:r>
+          </w:p>
+        </w:tc>
+      </w:tr>
+      <w:tr>
+        <w:tc>
+          <w:p>
+            <w:pPr>
+              <w:pStyle w:val="Compact"/>
+              <w:jc w:val="left"/>
+            </w:pPr>
+            <w:r>
+              <w:t xml:space="preserve">Condiciones de cultivo/Gallinaza/Be/B</w:t>
+            </w:r>
+          </w:p>
+        </w:tc>
+        <w:tc>
+          <w:p>
+            <w:pPr>
+              <w:pStyle w:val="Compact"/>
+              <w:jc w:val="right"/>
+            </w:pPr>
+            <w:r>
+              <w:t xml:space="preserve">0.7</w:t>
+            </w:r>
+          </w:p>
+        </w:tc>
+        <w:tc>
+          <w:p>
+            <w:pPr>
+              <w:pStyle w:val="Compact"/>
+              <w:jc w:val="right"/>
+            </w:pPr>
+            <w:r>
+              <w:t xml:space="preserve">3</w:t>
+            </w:r>
+          </w:p>
+        </w:tc>
+        <w:tc>
+          <w:p>
+            <w:pPr>
+              <w:pStyle w:val="Compact"/>
+              <w:jc w:val="left"/>
+            </w:pPr>
+            <w:r>
+              <w:t xml:space="preserve">Gallinaza</w:t>
+            </w:r>
+          </w:p>
+        </w:tc>
+        <w:tc>
+          <w:p>
+            <w:pPr>
+              <w:pStyle w:val="Compact"/>
+              <w:jc w:val="left"/>
+            </w:pPr>
+            <w:r>
+              <w:t xml:space="preserve">decision_node</w:t>
+            </w:r>
+          </w:p>
+        </w:tc>
+        <w:tc>
+          <w:p>
+            <w:pPr>
+              <w:pStyle w:val="Compact"/>
+              <w:jc w:val="right"/>
+            </w:pPr>
+            <w:r>
+              <w:t xml:space="preserve">NA</w:t>
+            </w:r>
+          </w:p>
+        </w:tc>
+        <w:tc>
+          <w:p>
+            <w:pPr>
+              <w:pStyle w:val="Compact"/>
+              <w:jc w:val="right"/>
+            </w:pPr>
+            <w:r>
+              <w:t xml:space="preserve">NA</w:t>
+            </w:r>
+          </w:p>
+        </w:tc>
+      </w:tr>
+      <w:tr>
+        <w:tc>
+          <w:p>
+            <w:pPr>
+              <w:pStyle w:val="Compact"/>
+              <w:jc w:val="left"/>
+            </w:pPr>
+            <w:r>
+              <w:t xml:space="preserve">Condiciones de cultivo/Gallinaza/Az/A</w:t>
+            </w:r>
+          </w:p>
+        </w:tc>
+        <w:tc>
+          <w:p>
+            <w:pPr>
+              <w:pStyle w:val="Compact"/>
+              <w:jc w:val="right"/>
+            </w:pPr>
+            <w:r>
+              <w:t xml:space="preserve">0.3</w:t>
+            </w:r>
+          </w:p>
+        </w:tc>
+        <w:tc>
+          <w:p>
+            <w:pPr>
+              <w:pStyle w:val="Compact"/>
+              <w:jc w:val="right"/>
+            </w:pPr>
+            <w:r>
+              <w:t xml:space="preserve">3</w:t>
+            </w:r>
+          </w:p>
+        </w:tc>
+        <w:tc>
+          <w:p>
+            <w:pPr>
+              <w:pStyle w:val="Compact"/>
+              <w:jc w:val="left"/>
+            </w:pPr>
+            <w:r>
+              <w:t xml:space="preserve">Gallinaza</w:t>
+            </w:r>
+          </w:p>
+        </w:tc>
+        <w:tc>
+          <w:p>
+            <w:pPr>
+              <w:pStyle w:val="Compact"/>
+              <w:jc w:val="left"/>
+            </w:pPr>
+            <w:r>
+              <w:t xml:space="preserve">decision_node</w:t>
+            </w:r>
+          </w:p>
+        </w:tc>
+        <w:tc>
+          <w:p>
+            <w:pPr>
+              <w:pStyle w:val="Compact"/>
+              <w:jc w:val="right"/>
+            </w:pPr>
+            <w:r>
+              <w:t xml:space="preserve">NA</w:t>
+            </w:r>
+          </w:p>
+        </w:tc>
+        <w:tc>
+          <w:p>
+            <w:pPr>
+              <w:pStyle w:val="Compact"/>
+              <w:jc w:val="right"/>
+            </w:pPr>
+            <w:r>
+              <w:t xml:space="preserve">NA</w:t>
+            </w:r>
+          </w:p>
+        </w:tc>
+      </w:tr>
+      <w:tr>
+        <w:tc>
+          <w:p>
+            <w:pPr>
+              <w:pStyle w:val="Compact"/>
+              <w:jc w:val="left"/>
+            </w:pPr>
+            <w:r>
+              <w:t xml:space="preserve">Condiciones de cultivo/Gallinaza/Az/B</w:t>
+            </w:r>
+          </w:p>
+        </w:tc>
+        <w:tc>
+          <w:p>
+            <w:pPr>
+              <w:pStyle w:val="Compact"/>
+              <w:jc w:val="right"/>
+            </w:pPr>
+            <w:r>
+              <w:t xml:space="preserve">0.7</w:t>
+            </w:r>
+          </w:p>
+        </w:tc>
+        <w:tc>
+          <w:p>
+            <w:pPr>
+              <w:pStyle w:val="Compact"/>
+              <w:jc w:val="right"/>
+            </w:pPr>
+            <w:r>
+              <w:t xml:space="preserve">3</w:t>
+            </w:r>
+          </w:p>
+        </w:tc>
+        <w:tc>
+          <w:p>
+            <w:pPr>
+              <w:pStyle w:val="Compact"/>
+              <w:jc w:val="left"/>
+            </w:pPr>
+            <w:r>
+              <w:t xml:space="preserve">Gallinaza</w:t>
+            </w:r>
+          </w:p>
+        </w:tc>
+        <w:tc>
+          <w:p>
+            <w:pPr>
+              <w:pStyle w:val="Compact"/>
+              <w:jc w:val="left"/>
+            </w:pPr>
+            <w:r>
+              <w:t xml:space="preserve">decision_node</w:t>
+            </w:r>
+          </w:p>
+        </w:tc>
+        <w:tc>
+          <w:p>
+            <w:pPr>
+              <w:pStyle w:val="Compact"/>
+              <w:jc w:val="right"/>
+            </w:pPr>
+            <w:r>
+              <w:t xml:space="preserve">NA</w:t>
+            </w:r>
+          </w:p>
+        </w:tc>
+        <w:tc>
+          <w:p>
+            <w:pPr>
+              <w:pStyle w:val="Compact"/>
+              <w:jc w:val="right"/>
+            </w:pPr>
+            <w:r>
+              <w:t xml:space="preserve">NA</w:t>
+            </w:r>
+          </w:p>
+        </w:tc>
+      </w:tr>
+      <w:tr>
+        <w:tc>
+          <w:p>
+            <w:pPr>
+              <w:pStyle w:val="Compact"/>
+              <w:jc w:val="left"/>
+            </w:pPr>
+            <w:r>
+              <w:t xml:space="preserve">Condiciones de cultivo/Compost/Me/A</w:t>
+            </w:r>
+          </w:p>
+        </w:tc>
+        <w:tc>
+          <w:p>
+            <w:pPr>
+              <w:pStyle w:val="Compact"/>
+              <w:jc w:val="right"/>
+            </w:pPr>
+            <w:r>
+              <w:t xml:space="preserve">0.4</w:t>
+            </w:r>
+          </w:p>
+        </w:tc>
+        <w:tc>
+          <w:p>
+            <w:pPr>
+              <w:pStyle w:val="Compact"/>
+              <w:jc w:val="right"/>
+            </w:pPr>
+            <w:r>
+              <w:t xml:space="preserve">3</w:t>
+            </w:r>
+          </w:p>
+        </w:tc>
+        <w:tc>
+          <w:p>
+            <w:pPr>
+              <w:pStyle w:val="Compact"/>
+              <w:jc w:val="left"/>
+            </w:pPr>
+            <w:r>
+              <w:t xml:space="preserve">Compost</w:t>
+            </w:r>
+          </w:p>
+        </w:tc>
+        <w:tc>
+          <w:p>
+            <w:pPr>
+              <w:pStyle w:val="Compact"/>
+              <w:jc w:val="left"/>
+            </w:pPr>
+            <w:r>
+              <w:t xml:space="preserve">decision_node</w:t>
+            </w:r>
+          </w:p>
+        </w:tc>
+        <w:tc>
+          <w:p>
+            <w:pPr>
+              <w:pStyle w:val="Compact"/>
+              <w:jc w:val="right"/>
+            </w:pPr>
+            <w:r>
+              <w:t xml:space="preserve">NA</w:t>
+            </w:r>
+          </w:p>
+        </w:tc>
+        <w:tc>
+          <w:p>
+            <w:pPr>
+              <w:pStyle w:val="Compact"/>
+              <w:jc w:val="right"/>
+            </w:pPr>
+            <w:r>
+              <w:t xml:space="preserve">NA</w:t>
+            </w:r>
+          </w:p>
+        </w:tc>
+      </w:tr>
+      <w:tr>
+        <w:tc>
+          <w:p>
+            <w:pPr>
+              <w:pStyle w:val="Compact"/>
+              <w:jc w:val="left"/>
+            </w:pPr>
+            <w:r>
+              <w:t xml:space="preserve">Condiciones de cultivo/Compost/Me/B</w:t>
+            </w:r>
+          </w:p>
+        </w:tc>
+        <w:tc>
+          <w:p>
+            <w:pPr>
+              <w:pStyle w:val="Compact"/>
+              <w:jc w:val="right"/>
+            </w:pPr>
+            <w:r>
+              <w:t xml:space="preserve">0.6</w:t>
+            </w:r>
+          </w:p>
+        </w:tc>
+        <w:tc>
+          <w:p>
+            <w:pPr>
+              <w:pStyle w:val="Compact"/>
+              <w:jc w:val="right"/>
+            </w:pPr>
+            <w:r>
+              <w:t xml:space="preserve">3</w:t>
+            </w:r>
+          </w:p>
+        </w:tc>
+        <w:tc>
+          <w:p>
+            <w:pPr>
+              <w:pStyle w:val="Compact"/>
+              <w:jc w:val="left"/>
+            </w:pPr>
+            <w:r>
+              <w:t xml:space="preserve">Compost</w:t>
+            </w:r>
+          </w:p>
+        </w:tc>
+        <w:tc>
+          <w:p>
+            <w:pPr>
+              <w:pStyle w:val="Compact"/>
+              <w:jc w:val="left"/>
+            </w:pPr>
+            <w:r>
+              <w:t xml:space="preserve">decision_node</w:t>
+            </w:r>
+          </w:p>
+        </w:tc>
+        <w:tc>
+          <w:p>
+            <w:pPr>
+              <w:pStyle w:val="Compact"/>
+              <w:jc w:val="right"/>
+            </w:pPr>
+            <w:r>
+              <w:t xml:space="preserve">NA</w:t>
+            </w:r>
+          </w:p>
+        </w:tc>
+        <w:tc>
+          <w:p>
+            <w:pPr>
+              <w:pStyle w:val="Compact"/>
+              <w:jc w:val="right"/>
+            </w:pPr>
+            <w:r>
+              <w:t xml:space="preserve">NA</w:t>
+            </w:r>
+          </w:p>
+        </w:tc>
+      </w:tr>
+      <w:tr>
+        <w:tc>
+          <w:p>
+            <w:pPr>
+              <w:pStyle w:val="Compact"/>
+              <w:jc w:val="left"/>
+            </w:pPr>
+            <w:r>
+              <w:t xml:space="preserve">Condiciones de cultivo/Compost/Be/A</w:t>
+            </w:r>
+          </w:p>
+        </w:tc>
+        <w:tc>
+          <w:p>
+            <w:pPr>
+              <w:pStyle w:val="Compact"/>
+              <w:jc w:val="right"/>
+            </w:pPr>
+            <w:r>
+              <w:t xml:space="preserve">0.4</w:t>
+            </w:r>
+          </w:p>
+        </w:tc>
+        <w:tc>
+          <w:p>
+            <w:pPr>
+              <w:pStyle w:val="Compact"/>
+              <w:jc w:val="right"/>
+            </w:pPr>
+            <w:r>
+              <w:t xml:space="preserve">3</w:t>
+            </w:r>
+          </w:p>
+        </w:tc>
+        <w:tc>
+          <w:p>
+            <w:pPr>
+              <w:pStyle w:val="Compact"/>
+              <w:jc w:val="left"/>
+            </w:pPr>
+            <w:r>
+              <w:t xml:space="preserve">Compost</w:t>
+            </w:r>
+          </w:p>
+        </w:tc>
+        <w:tc>
+          <w:p>
+            <w:pPr>
+              <w:pStyle w:val="Compact"/>
+              <w:jc w:val="left"/>
+            </w:pPr>
+            <w:r>
+              <w:t xml:space="preserve">decision_node</w:t>
+            </w:r>
+          </w:p>
+        </w:tc>
+        <w:tc>
+          <w:p>
+            <w:pPr>
+              <w:pStyle w:val="Compact"/>
+              <w:jc w:val="right"/>
+            </w:pPr>
+            <w:r>
+              <w:t xml:space="preserve">NA</w:t>
+            </w:r>
+          </w:p>
+        </w:tc>
+        <w:tc>
+          <w:p>
+            <w:pPr>
+              <w:pStyle w:val="Compact"/>
+              <w:jc w:val="right"/>
+            </w:pPr>
+            <w:r>
+              <w:t xml:space="preserve">NA</w:t>
+            </w:r>
+          </w:p>
+        </w:tc>
+      </w:tr>
+      <w:tr>
+        <w:tc>
+          <w:p>
+            <w:pPr>
+              <w:pStyle w:val="Compact"/>
+              <w:jc w:val="left"/>
+            </w:pPr>
+            <w:r>
+              <w:t xml:space="preserve">Condiciones de cultivo/Compost/Be/B</w:t>
+            </w:r>
+          </w:p>
+        </w:tc>
+        <w:tc>
+          <w:p>
+            <w:pPr>
+              <w:pStyle w:val="Compact"/>
+              <w:jc w:val="right"/>
+            </w:pPr>
+            <w:r>
+              <w:t xml:space="preserve">0.6</w:t>
+            </w:r>
+          </w:p>
+        </w:tc>
+        <w:tc>
+          <w:p>
+            <w:pPr>
+              <w:pStyle w:val="Compact"/>
+              <w:jc w:val="right"/>
+            </w:pPr>
+            <w:r>
+              <w:t xml:space="preserve">3</w:t>
+            </w:r>
+          </w:p>
+        </w:tc>
+        <w:tc>
+          <w:p>
+            <w:pPr>
+              <w:pStyle w:val="Compact"/>
+              <w:jc w:val="left"/>
+            </w:pPr>
+            <w:r>
+              <w:t xml:space="preserve">Compost</w:t>
+            </w:r>
+          </w:p>
+        </w:tc>
+        <w:tc>
+          <w:p>
+            <w:pPr>
+              <w:pStyle w:val="Compact"/>
+              <w:jc w:val="left"/>
+            </w:pPr>
+            <w:r>
+              <w:t xml:space="preserve">decision_node</w:t>
+            </w:r>
+          </w:p>
+        </w:tc>
+        <w:tc>
+          <w:p>
+            <w:pPr>
+              <w:pStyle w:val="Compact"/>
+              <w:jc w:val="right"/>
+            </w:pPr>
+            <w:r>
+              <w:t xml:space="preserve">NA</w:t>
+            </w:r>
+          </w:p>
+        </w:tc>
+        <w:tc>
+          <w:p>
+            <w:pPr>
+              <w:pStyle w:val="Compact"/>
+              <w:jc w:val="right"/>
+            </w:pPr>
+            <w:r>
+              <w:t xml:space="preserve">NA</w:t>
+            </w:r>
+          </w:p>
+        </w:tc>
+      </w:tr>
+      <w:tr>
+        <w:tc>
+          <w:p>
+            <w:pPr>
+              <w:pStyle w:val="Compact"/>
+              <w:jc w:val="left"/>
+            </w:pPr>
+            <w:r>
+              <w:t xml:space="preserve">Condiciones de cultivo/Compost/Az/A</w:t>
+            </w:r>
+          </w:p>
+        </w:tc>
+        <w:tc>
+          <w:p>
+            <w:pPr>
+              <w:pStyle w:val="Compact"/>
+              <w:jc w:val="right"/>
+            </w:pPr>
+            <w:r>
+              <w:t xml:space="preserve">0.4</w:t>
+            </w:r>
+          </w:p>
+        </w:tc>
+        <w:tc>
+          <w:p>
+            <w:pPr>
+              <w:pStyle w:val="Compact"/>
+              <w:jc w:val="right"/>
+            </w:pPr>
+            <w:r>
+              <w:t xml:space="preserve">3</w:t>
+            </w:r>
+          </w:p>
+        </w:tc>
+        <w:tc>
+          <w:p>
+            <w:pPr>
+              <w:pStyle w:val="Compact"/>
+              <w:jc w:val="left"/>
+            </w:pPr>
+            <w:r>
+              <w:t xml:space="preserve">Compost</w:t>
+            </w:r>
+          </w:p>
+        </w:tc>
+        <w:tc>
+          <w:p>
+            <w:pPr>
+              <w:pStyle w:val="Compact"/>
+              <w:jc w:val="left"/>
+            </w:pPr>
+            <w:r>
+              <w:t xml:space="preserve">decision_node</w:t>
+            </w:r>
+          </w:p>
+        </w:tc>
+        <w:tc>
+          <w:p>
+            <w:pPr>
+              <w:pStyle w:val="Compact"/>
+              <w:jc w:val="right"/>
+            </w:pPr>
+            <w:r>
+              <w:t xml:space="preserve">NA</w:t>
+            </w:r>
+          </w:p>
+        </w:tc>
+        <w:tc>
+          <w:p>
+            <w:pPr>
+              <w:pStyle w:val="Compact"/>
+              <w:jc w:val="right"/>
+            </w:pPr>
+            <w:r>
+              <w:t xml:space="preserve">NA</w:t>
+            </w:r>
+          </w:p>
+        </w:tc>
+      </w:tr>
+      <w:tr>
+        <w:tc>
+          <w:p>
+            <w:pPr>
+              <w:pStyle w:val="Compact"/>
+              <w:jc w:val="left"/>
+            </w:pPr>
+            <w:r>
+              <w:t xml:space="preserve">Condiciones de cultivo/Compost/Az/B</w:t>
+            </w:r>
+          </w:p>
+        </w:tc>
+        <w:tc>
+          <w:p>
+            <w:pPr>
+              <w:pStyle w:val="Compact"/>
+              <w:jc w:val="right"/>
+            </w:pPr>
+            <w:r>
+              <w:t xml:space="preserve">0.6</w:t>
+            </w:r>
+          </w:p>
+        </w:tc>
+        <w:tc>
+          <w:p>
+            <w:pPr>
+              <w:pStyle w:val="Compact"/>
+              <w:jc w:val="right"/>
+            </w:pPr>
+            <w:r>
+              <w:t xml:space="preserve">3</w:t>
+            </w:r>
+          </w:p>
+        </w:tc>
+        <w:tc>
+          <w:p>
+            <w:pPr>
+              <w:pStyle w:val="Compact"/>
+              <w:jc w:val="left"/>
+            </w:pPr>
+            <w:r>
+              <w:t xml:space="preserve">Compost</w:t>
+            </w:r>
+          </w:p>
+        </w:tc>
+        <w:tc>
+          <w:p>
+            <w:pPr>
+              <w:pStyle w:val="Compact"/>
+              <w:jc w:val="left"/>
+            </w:pPr>
+            <w:r>
+              <w:t xml:space="preserve">decision_node</w:t>
+            </w:r>
+          </w:p>
+        </w:tc>
+        <w:tc>
+          <w:p>
+            <w:pPr>
+              <w:pStyle w:val="Compact"/>
+              <w:jc w:val="right"/>
+            </w:pPr>
+            <w:r>
+              <w:t xml:space="preserve">NA</w:t>
+            </w:r>
+          </w:p>
+        </w:tc>
+        <w:tc>
+          <w:p>
+            <w:pPr>
+              <w:pStyle w:val="Compact"/>
+              <w:jc w:val="right"/>
+            </w:pPr>
+            <w:r>
+              <w:t xml:space="preserve">NA</w:t>
+            </w:r>
+          </w:p>
+        </w:tc>
+      </w:tr>
+      <w:tr>
+        <w:tc>
+          <w:p>
+            <w:pPr>
+              <w:pStyle w:val="Compact"/>
+              <w:jc w:val="left"/>
+            </w:pPr>
+            <w:r>
+              <w:t xml:space="preserve">Condiciones de cultivo/Cascaras/Me/A</w:t>
+            </w:r>
+          </w:p>
+        </w:tc>
+        <w:tc>
+          <w:p>
+            <w:pPr>
+              <w:pStyle w:val="Compact"/>
+              <w:jc w:val="right"/>
+            </w:pPr>
+            <w:r>
+              <w:t xml:space="preserve">0.5</w:t>
+            </w:r>
+          </w:p>
+        </w:tc>
+        <w:tc>
+          <w:p>
+            <w:pPr>
+              <w:pStyle w:val="Compact"/>
+              <w:jc w:val="right"/>
+            </w:pPr>
+            <w:r>
+              <w:t xml:space="preserve">3</w:t>
+            </w:r>
+          </w:p>
+        </w:tc>
+        <w:tc>
+          <w:p>
+            <w:pPr>
+              <w:pStyle w:val="Compact"/>
+              <w:jc w:val="left"/>
+            </w:pPr>
+            <w:r>
+              <w:t xml:space="preserve">Cascaras</w:t>
+            </w:r>
+          </w:p>
+        </w:tc>
+        <w:tc>
+          <w:p>
+            <w:pPr>
+              <w:pStyle w:val="Compact"/>
+              <w:jc w:val="left"/>
+            </w:pPr>
+            <w:r>
+              <w:t xml:space="preserve">decision_node</w:t>
+            </w:r>
+          </w:p>
+        </w:tc>
+        <w:tc>
+          <w:p>
+            <w:pPr>
+              <w:pStyle w:val="Compact"/>
+              <w:jc w:val="right"/>
+            </w:pPr>
+            <w:r>
+              <w:t xml:space="preserve">NA</w:t>
+            </w:r>
+          </w:p>
+        </w:tc>
+        <w:tc>
+          <w:p>
+            <w:pPr>
+              <w:pStyle w:val="Compact"/>
+              <w:jc w:val="right"/>
+            </w:pPr>
+            <w:r>
+              <w:t xml:space="preserve">NA</w:t>
+            </w:r>
+          </w:p>
+        </w:tc>
+      </w:tr>
+      <w:tr>
+        <w:tc>
+          <w:p>
+            <w:pPr>
+              <w:pStyle w:val="Compact"/>
+              <w:jc w:val="left"/>
+            </w:pPr>
+            <w:r>
+              <w:t xml:space="preserve">Condiciones de cultivo/Cascaras/Me/B</w:t>
+            </w:r>
+          </w:p>
+        </w:tc>
+        <w:tc>
+          <w:p>
+            <w:pPr>
+              <w:pStyle w:val="Compact"/>
+              <w:jc w:val="right"/>
+            </w:pPr>
+            <w:r>
+              <w:t xml:space="preserve">0.5</w:t>
+            </w:r>
+          </w:p>
+        </w:tc>
+        <w:tc>
+          <w:p>
+            <w:pPr>
+              <w:pStyle w:val="Compact"/>
+              <w:jc w:val="right"/>
+            </w:pPr>
+            <w:r>
+              <w:t xml:space="preserve">3</w:t>
+            </w:r>
+          </w:p>
+        </w:tc>
+        <w:tc>
+          <w:p>
+            <w:pPr>
+              <w:pStyle w:val="Compact"/>
+              <w:jc w:val="left"/>
+            </w:pPr>
+            <w:r>
+              <w:t xml:space="preserve">Cascaras</w:t>
+            </w:r>
+          </w:p>
+        </w:tc>
+        <w:tc>
+          <w:p>
+            <w:pPr>
+              <w:pStyle w:val="Compact"/>
+              <w:jc w:val="left"/>
+            </w:pPr>
+            <w:r>
+              <w:t xml:space="preserve">decision_node</w:t>
+            </w:r>
+          </w:p>
+        </w:tc>
+        <w:tc>
+          <w:p>
+            <w:pPr>
+              <w:pStyle w:val="Compact"/>
+              <w:jc w:val="right"/>
+            </w:pPr>
+            <w:r>
+              <w:t xml:space="preserve">NA</w:t>
+            </w:r>
+          </w:p>
+        </w:tc>
+        <w:tc>
+          <w:p>
+            <w:pPr>
+              <w:pStyle w:val="Compact"/>
+              <w:jc w:val="right"/>
+            </w:pPr>
+            <w:r>
+              <w:t xml:space="preserve">NA</w:t>
+            </w:r>
+          </w:p>
+        </w:tc>
+      </w:tr>
+      <w:tr>
+        <w:tc>
+          <w:p>
+            <w:pPr>
+              <w:pStyle w:val="Compact"/>
+              <w:jc w:val="left"/>
+            </w:pPr>
+            <w:r>
+              <w:t xml:space="preserve">Condiciones de cultivo/Cascaras/Be/A</w:t>
+            </w:r>
+          </w:p>
+        </w:tc>
+        <w:tc>
+          <w:p>
+            <w:pPr>
+              <w:pStyle w:val="Compact"/>
+              <w:jc w:val="right"/>
+            </w:pPr>
+            <w:r>
+              <w:t xml:space="preserve">0.5</w:t>
+            </w:r>
+          </w:p>
+        </w:tc>
+        <w:tc>
+          <w:p>
+            <w:pPr>
+              <w:pStyle w:val="Compact"/>
+              <w:jc w:val="right"/>
+            </w:pPr>
+            <w:r>
+              <w:t xml:space="preserve">3</w:t>
+            </w:r>
+          </w:p>
+        </w:tc>
+        <w:tc>
+          <w:p>
+            <w:pPr>
+              <w:pStyle w:val="Compact"/>
+              <w:jc w:val="left"/>
+            </w:pPr>
+            <w:r>
+              <w:t xml:space="preserve">Cascaras</w:t>
+            </w:r>
+          </w:p>
+        </w:tc>
+        <w:tc>
+          <w:p>
+            <w:pPr>
+              <w:pStyle w:val="Compact"/>
+              <w:jc w:val="left"/>
+            </w:pPr>
+            <w:r>
+              <w:t xml:space="preserve">decision_node</w:t>
+            </w:r>
+          </w:p>
+        </w:tc>
+        <w:tc>
+          <w:p>
+            <w:pPr>
+              <w:pStyle w:val="Compact"/>
+              <w:jc w:val="right"/>
+            </w:pPr>
+            <w:r>
+              <w:t xml:space="preserve">NA</w:t>
+            </w:r>
+          </w:p>
+        </w:tc>
+        <w:tc>
+          <w:p>
+            <w:pPr>
+              <w:pStyle w:val="Compact"/>
+              <w:jc w:val="right"/>
+            </w:pPr>
+            <w:r>
+              <w:t xml:space="preserve">NA</w:t>
+            </w:r>
+          </w:p>
+        </w:tc>
+      </w:tr>
+      <w:tr>
+        <w:tc>
+          <w:p>
+            <w:pPr>
+              <w:pStyle w:val="Compact"/>
+              <w:jc w:val="left"/>
+            </w:pPr>
+            <w:r>
+              <w:t xml:space="preserve">Condiciones de cultivo/Cascaras/Be/B</w:t>
+            </w:r>
+          </w:p>
+        </w:tc>
+        <w:tc>
+          <w:p>
+            <w:pPr>
+              <w:pStyle w:val="Compact"/>
+              <w:jc w:val="right"/>
+            </w:pPr>
+            <w:r>
+              <w:t xml:space="preserve">0.5</w:t>
+            </w:r>
+          </w:p>
+        </w:tc>
+        <w:tc>
+          <w:p>
+            <w:pPr>
+              <w:pStyle w:val="Compact"/>
+              <w:jc w:val="right"/>
+            </w:pPr>
+            <w:r>
+              <w:t xml:space="preserve">3</w:t>
+            </w:r>
+          </w:p>
+        </w:tc>
+        <w:tc>
+          <w:p>
+            <w:pPr>
+              <w:pStyle w:val="Compact"/>
+              <w:jc w:val="left"/>
+            </w:pPr>
+            <w:r>
+              <w:t xml:space="preserve">Cascaras</w:t>
+            </w:r>
+          </w:p>
+        </w:tc>
+        <w:tc>
+          <w:p>
+            <w:pPr>
+              <w:pStyle w:val="Compact"/>
+              <w:jc w:val="left"/>
+            </w:pPr>
+            <w:r>
+              <w:t xml:space="preserve">decision_node</w:t>
+            </w:r>
+          </w:p>
+        </w:tc>
+        <w:tc>
+          <w:p>
+            <w:pPr>
+              <w:pStyle w:val="Compact"/>
+              <w:jc w:val="right"/>
+            </w:pPr>
+            <w:r>
+              <w:t xml:space="preserve">NA</w:t>
+            </w:r>
+          </w:p>
+        </w:tc>
+        <w:tc>
+          <w:p>
+            <w:pPr>
+              <w:pStyle w:val="Compact"/>
+              <w:jc w:val="right"/>
+            </w:pPr>
+            <w:r>
+              <w:t xml:space="preserve">NA</w:t>
+            </w:r>
+          </w:p>
+        </w:tc>
+      </w:tr>
+      <w:tr>
+        <w:tc>
+          <w:p>
+            <w:pPr>
+              <w:pStyle w:val="Compact"/>
+              <w:jc w:val="left"/>
+            </w:pPr>
+            <w:r>
+              <w:t xml:space="preserve">Condiciones de cultivo/Cascaras/Az/A</w:t>
+            </w:r>
+          </w:p>
+        </w:tc>
+        <w:tc>
+          <w:p>
+            <w:pPr>
+              <w:pStyle w:val="Compact"/>
+              <w:jc w:val="right"/>
+            </w:pPr>
+            <w:r>
+              <w:t xml:space="preserve">0.5</w:t>
+            </w:r>
+          </w:p>
+        </w:tc>
+        <w:tc>
+          <w:p>
+            <w:pPr>
+              <w:pStyle w:val="Compact"/>
+              <w:jc w:val="right"/>
+            </w:pPr>
+            <w:r>
+              <w:t xml:space="preserve">3</w:t>
+            </w:r>
+          </w:p>
+        </w:tc>
+        <w:tc>
+          <w:p>
+            <w:pPr>
+              <w:pStyle w:val="Compact"/>
+              <w:jc w:val="left"/>
+            </w:pPr>
+            <w:r>
+              <w:t xml:space="preserve">Cascaras</w:t>
+            </w:r>
+          </w:p>
+        </w:tc>
+        <w:tc>
+          <w:p>
+            <w:pPr>
+              <w:pStyle w:val="Compact"/>
+              <w:jc w:val="left"/>
+            </w:pPr>
+            <w:r>
+              <w:t xml:space="preserve">decision_node</w:t>
+            </w:r>
+          </w:p>
+        </w:tc>
+        <w:tc>
+          <w:p>
+            <w:pPr>
+              <w:pStyle w:val="Compact"/>
+              <w:jc w:val="right"/>
+            </w:pPr>
+            <w:r>
+              <w:t xml:space="preserve">NA</w:t>
+            </w:r>
+          </w:p>
+        </w:tc>
+        <w:tc>
+          <w:p>
+            <w:pPr>
+              <w:pStyle w:val="Compact"/>
+              <w:jc w:val="right"/>
+            </w:pPr>
+            <w:r>
+              <w:t xml:space="preserve">NA</w:t>
+            </w:r>
+          </w:p>
+        </w:tc>
+      </w:tr>
+      <w:tr>
+        <w:tc>
+          <w:p>
+            <w:pPr>
+              <w:pStyle w:val="Compact"/>
+              <w:jc w:val="left"/>
+            </w:pPr>
+            <w:r>
+              <w:t xml:space="preserve">Condiciones de cultivo/Cascaras/Az/B</w:t>
+            </w:r>
+          </w:p>
+        </w:tc>
+        <w:tc>
+          <w:p>
+            <w:pPr>
+              <w:pStyle w:val="Compact"/>
+              <w:jc w:val="right"/>
+            </w:pPr>
+            <w:r>
+              <w:t xml:space="preserve">0.5</w:t>
+            </w:r>
+          </w:p>
+        </w:tc>
+        <w:tc>
+          <w:p>
+            <w:pPr>
+              <w:pStyle w:val="Compact"/>
+              <w:jc w:val="right"/>
+            </w:pPr>
+            <w:r>
+              <w:t xml:space="preserve">3</w:t>
+            </w:r>
+          </w:p>
+        </w:tc>
+        <w:tc>
+          <w:p>
+            <w:pPr>
+              <w:pStyle w:val="Compact"/>
+              <w:jc w:val="left"/>
+            </w:pPr>
+            <w:r>
+              <w:t xml:space="preserve">Cascaras</w:t>
+            </w:r>
+          </w:p>
+        </w:tc>
+        <w:tc>
+          <w:p>
+            <w:pPr>
+              <w:pStyle w:val="Compact"/>
+              <w:jc w:val="left"/>
+            </w:pPr>
+            <w:r>
+              <w:t xml:space="preserve">decision_node</w:t>
+            </w:r>
+          </w:p>
+        </w:tc>
+        <w:tc>
+          <w:p>
+            <w:pPr>
+              <w:pStyle w:val="Compact"/>
+              <w:jc w:val="right"/>
+            </w:pPr>
+            <w:r>
+              <w:t xml:space="preserve">NA</w:t>
+            </w:r>
+          </w:p>
+        </w:tc>
+        <w:tc>
+          <w:p>
+            <w:pPr>
+              <w:pStyle w:val="Compact"/>
+              <w:jc w:val="right"/>
+            </w:pPr>
+            <w:r>
+              <w:t xml:space="preserve">NA</w:t>
+            </w:r>
+          </w:p>
+        </w:tc>
+      </w:tr>
+      <w:tr>
+        <w:tc>
+          <w:p>
+            <w:pPr>
+              <w:pStyle w:val="Compact"/>
+              <w:jc w:val="left"/>
+            </w:pPr>
+            <w:r>
+              <w:t xml:space="preserve">Condiciones de cultivo/Guano/Me/A</w:t>
+            </w:r>
+          </w:p>
+        </w:tc>
+        <w:tc>
+          <w:p>
+            <w:pPr>
+              <w:pStyle w:val="Compact"/>
+              <w:jc w:val="right"/>
+            </w:pPr>
+            <w:r>
+              <w:t xml:space="preserve">0.6</w:t>
+            </w:r>
+          </w:p>
+        </w:tc>
+        <w:tc>
+          <w:p>
+            <w:pPr>
+              <w:pStyle w:val="Compact"/>
+              <w:jc w:val="right"/>
+            </w:pPr>
+            <w:r>
+              <w:t xml:space="preserve">3</w:t>
+            </w:r>
+          </w:p>
+        </w:tc>
+        <w:tc>
+          <w:p>
+            <w:pPr>
+              <w:pStyle w:val="Compact"/>
+              <w:jc w:val="left"/>
+            </w:pPr>
+            <w:r>
+              <w:t xml:space="preserve">Guano</w:t>
+            </w:r>
+          </w:p>
+        </w:tc>
+        <w:tc>
+          <w:p>
+            <w:pPr>
+              <w:pStyle w:val="Compact"/>
+              <w:jc w:val="left"/>
+            </w:pPr>
+            <w:r>
+              <w:t xml:space="preserve">decision_node</w:t>
+            </w:r>
+          </w:p>
+        </w:tc>
+        <w:tc>
+          <w:p>
+            <w:pPr>
+              <w:pStyle w:val="Compact"/>
+              <w:jc w:val="right"/>
+            </w:pPr>
+            <w:r>
+              <w:t xml:space="preserve">NA</w:t>
+            </w:r>
+          </w:p>
+        </w:tc>
+        <w:tc>
+          <w:p>
+            <w:pPr>
+              <w:pStyle w:val="Compact"/>
+              <w:jc w:val="right"/>
+            </w:pPr>
+            <w:r>
+              <w:t xml:space="preserve">NA</w:t>
+            </w:r>
+          </w:p>
+        </w:tc>
+      </w:tr>
+      <w:tr>
+        <w:tc>
+          <w:p>
+            <w:pPr>
+              <w:pStyle w:val="Compact"/>
+              <w:jc w:val="left"/>
+            </w:pPr>
+            <w:r>
+              <w:t xml:space="preserve">Condiciones de cultivo/Guano/Me/B</w:t>
+            </w:r>
+          </w:p>
+        </w:tc>
+        <w:tc>
+          <w:p>
+            <w:pPr>
+              <w:pStyle w:val="Compact"/>
+              <w:jc w:val="right"/>
+            </w:pPr>
+            <w:r>
+              <w:t xml:space="preserve">0.4</w:t>
+            </w:r>
+          </w:p>
+        </w:tc>
+        <w:tc>
+          <w:p>
+            <w:pPr>
+              <w:pStyle w:val="Compact"/>
+              <w:jc w:val="right"/>
+            </w:pPr>
+            <w:r>
+              <w:t xml:space="preserve">3</w:t>
+            </w:r>
+          </w:p>
+        </w:tc>
+        <w:tc>
+          <w:p>
+            <w:pPr>
+              <w:pStyle w:val="Compact"/>
+              <w:jc w:val="left"/>
+            </w:pPr>
+            <w:r>
+              <w:t xml:space="preserve">Guano</w:t>
+            </w:r>
+          </w:p>
+        </w:tc>
+        <w:tc>
+          <w:p>
+            <w:pPr>
+              <w:pStyle w:val="Compact"/>
+              <w:jc w:val="left"/>
+            </w:pPr>
+            <w:r>
+              <w:t xml:space="preserve">decision_node</w:t>
+            </w:r>
+          </w:p>
+        </w:tc>
+        <w:tc>
+          <w:p>
+            <w:pPr>
+              <w:pStyle w:val="Compact"/>
+              <w:jc w:val="right"/>
+            </w:pPr>
+            <w:r>
+              <w:t xml:space="preserve">NA</w:t>
+            </w:r>
+          </w:p>
+        </w:tc>
+        <w:tc>
+          <w:p>
+            <w:pPr>
+              <w:pStyle w:val="Compact"/>
+              <w:jc w:val="right"/>
+            </w:pPr>
+            <w:r>
+              <w:t xml:space="preserve">NA</w:t>
+            </w:r>
+          </w:p>
+        </w:tc>
+      </w:tr>
+      <w:tr>
+        <w:tc>
+          <w:p>
+            <w:pPr>
+              <w:pStyle w:val="Compact"/>
+              <w:jc w:val="left"/>
+            </w:pPr>
+            <w:r>
+              <w:t xml:space="preserve">Condiciones de cultivo/Guano/Be/A</w:t>
+            </w:r>
+          </w:p>
+        </w:tc>
+        <w:tc>
+          <w:p>
+            <w:pPr>
+              <w:pStyle w:val="Compact"/>
+              <w:jc w:val="right"/>
+            </w:pPr>
+            <w:r>
+              <w:t xml:space="preserve">0.6</w:t>
+            </w:r>
+          </w:p>
+        </w:tc>
+        <w:tc>
+          <w:p>
+            <w:pPr>
+              <w:pStyle w:val="Compact"/>
+              <w:jc w:val="right"/>
+            </w:pPr>
+            <w:r>
+              <w:t xml:space="preserve">3</w:t>
+            </w:r>
+          </w:p>
+        </w:tc>
+        <w:tc>
+          <w:p>
+            <w:pPr>
+              <w:pStyle w:val="Compact"/>
+              <w:jc w:val="left"/>
+            </w:pPr>
+            <w:r>
+              <w:t xml:space="preserve">Guano</w:t>
+            </w:r>
+          </w:p>
+        </w:tc>
+        <w:tc>
+          <w:p>
+            <w:pPr>
+              <w:pStyle w:val="Compact"/>
+              <w:jc w:val="left"/>
+            </w:pPr>
+            <w:r>
+              <w:t xml:space="preserve">decision_node</w:t>
+            </w:r>
+          </w:p>
+        </w:tc>
+        <w:tc>
+          <w:p>
+            <w:pPr>
+              <w:pStyle w:val="Compact"/>
+              <w:jc w:val="right"/>
+            </w:pPr>
+            <w:r>
+              <w:t xml:space="preserve">NA</w:t>
+            </w:r>
+          </w:p>
+        </w:tc>
+        <w:tc>
+          <w:p>
+            <w:pPr>
+              <w:pStyle w:val="Compact"/>
+              <w:jc w:val="right"/>
+            </w:pPr>
+            <w:r>
+              <w:t xml:space="preserve">NA</w:t>
+            </w:r>
+          </w:p>
+        </w:tc>
+      </w:tr>
+      <w:tr>
+        <w:tc>
+          <w:p>
+            <w:pPr>
+              <w:pStyle w:val="Compact"/>
+              <w:jc w:val="left"/>
+            </w:pPr>
+            <w:r>
+              <w:t xml:space="preserve">Condiciones de cultivo/Guano/Be/B</w:t>
+            </w:r>
+          </w:p>
+        </w:tc>
+        <w:tc>
+          <w:p>
+            <w:pPr>
+              <w:pStyle w:val="Compact"/>
+              <w:jc w:val="right"/>
+            </w:pPr>
+            <w:r>
+              <w:t xml:space="preserve">0.4</w:t>
+            </w:r>
+          </w:p>
+        </w:tc>
+        <w:tc>
+          <w:p>
+            <w:pPr>
+              <w:pStyle w:val="Compact"/>
+              <w:jc w:val="right"/>
+            </w:pPr>
+            <w:r>
+              <w:t xml:space="preserve">3</w:t>
+            </w:r>
+          </w:p>
+        </w:tc>
+        <w:tc>
+          <w:p>
+            <w:pPr>
+              <w:pStyle w:val="Compact"/>
+              <w:jc w:val="left"/>
+            </w:pPr>
+            <w:r>
+              <w:t xml:space="preserve">Guano</w:t>
+            </w:r>
+          </w:p>
+        </w:tc>
+        <w:tc>
+          <w:p>
+            <w:pPr>
+              <w:pStyle w:val="Compact"/>
+              <w:jc w:val="left"/>
+            </w:pPr>
+            <w:r>
+              <w:t xml:space="preserve">decision_node</w:t>
+            </w:r>
+          </w:p>
+        </w:tc>
+        <w:tc>
+          <w:p>
+            <w:pPr>
+              <w:pStyle w:val="Compact"/>
+              <w:jc w:val="right"/>
+            </w:pPr>
+            <w:r>
+              <w:t xml:space="preserve">NA</w:t>
+            </w:r>
+          </w:p>
+        </w:tc>
+        <w:tc>
+          <w:p>
+            <w:pPr>
+              <w:pStyle w:val="Compact"/>
+              <w:jc w:val="right"/>
+            </w:pPr>
+            <w:r>
+              <w:t xml:space="preserve">NA</w:t>
+            </w:r>
+          </w:p>
+        </w:tc>
+      </w:tr>
+      <w:tr>
+        <w:tc>
+          <w:p>
+            <w:pPr>
+              <w:pStyle w:val="Compact"/>
+              <w:jc w:val="left"/>
+            </w:pPr>
+            <w:r>
+              <w:t xml:space="preserve">Condiciones de cultivo/Guano/Az/A</w:t>
+            </w:r>
+          </w:p>
+        </w:tc>
+        <w:tc>
+          <w:p>
+            <w:pPr>
+              <w:pStyle w:val="Compact"/>
+              <w:jc w:val="right"/>
+            </w:pPr>
+            <w:r>
+              <w:t xml:space="preserve">0.6</w:t>
+            </w:r>
+          </w:p>
+        </w:tc>
+        <w:tc>
+          <w:p>
+            <w:pPr>
+              <w:pStyle w:val="Compact"/>
+              <w:jc w:val="right"/>
+            </w:pPr>
+            <w:r>
+              <w:t xml:space="preserve">3</w:t>
+            </w:r>
+          </w:p>
+        </w:tc>
+        <w:tc>
+          <w:p>
+            <w:pPr>
+              <w:pStyle w:val="Compact"/>
+              <w:jc w:val="left"/>
+            </w:pPr>
+            <w:r>
+              <w:t xml:space="preserve">Guano</w:t>
+            </w:r>
+          </w:p>
+        </w:tc>
+        <w:tc>
+          <w:p>
+            <w:pPr>
+              <w:pStyle w:val="Compact"/>
+              <w:jc w:val="left"/>
+            </w:pPr>
+            <w:r>
+              <w:t xml:space="preserve">decision_node</w:t>
+            </w:r>
+          </w:p>
+        </w:tc>
+        <w:tc>
+          <w:p>
+            <w:pPr>
+              <w:pStyle w:val="Compact"/>
+              <w:jc w:val="right"/>
+            </w:pPr>
+            <w:r>
+              <w:t xml:space="preserve">NA</w:t>
+            </w:r>
+          </w:p>
+        </w:tc>
+        <w:tc>
+          <w:p>
+            <w:pPr>
+              <w:pStyle w:val="Compact"/>
+              <w:jc w:val="right"/>
+            </w:pPr>
+            <w:r>
+              <w:t xml:space="preserve">NA</w:t>
+            </w:r>
+          </w:p>
+        </w:tc>
+      </w:tr>
+      <w:tr>
+        <w:tc>
+          <w:p>
+            <w:pPr>
+              <w:pStyle w:val="Compact"/>
+              <w:jc w:val="left"/>
+            </w:pPr>
+            <w:r>
+              <w:t xml:space="preserve">Condiciones de cultivo/Guano/Az/B</w:t>
+            </w:r>
+          </w:p>
+        </w:tc>
+        <w:tc>
+          <w:p>
+            <w:pPr>
+              <w:pStyle w:val="Compact"/>
+              <w:jc w:val="right"/>
+            </w:pPr>
+            <w:r>
+              <w:t xml:space="preserve">0.4</w:t>
+            </w:r>
+          </w:p>
+        </w:tc>
+        <w:tc>
+          <w:p>
+            <w:pPr>
+              <w:pStyle w:val="Compact"/>
+              <w:jc w:val="right"/>
+            </w:pPr>
+            <w:r>
+              <w:t xml:space="preserve">3</w:t>
+            </w:r>
+          </w:p>
+        </w:tc>
+        <w:tc>
+          <w:p>
+            <w:pPr>
+              <w:pStyle w:val="Compact"/>
+              <w:jc w:val="left"/>
+            </w:pPr>
+            <w:r>
+              <w:t xml:space="preserve">Guano</w:t>
+            </w:r>
+          </w:p>
+        </w:tc>
+        <w:tc>
+          <w:p>
+            <w:pPr>
+              <w:pStyle w:val="Compact"/>
+              <w:jc w:val="left"/>
+            </w:pPr>
+            <w:r>
+              <w:t xml:space="preserve">decision_node</w:t>
+            </w:r>
+          </w:p>
+        </w:tc>
+        <w:tc>
+          <w:p>
+            <w:pPr>
+              <w:pStyle w:val="Compact"/>
+              <w:jc w:val="right"/>
+            </w:pPr>
+            <w:r>
+              <w:t xml:space="preserve">NA</w:t>
+            </w:r>
+          </w:p>
+        </w:tc>
+        <w:tc>
+          <w:p>
+            <w:pPr>
+              <w:pStyle w:val="Compact"/>
+              <w:jc w:val="right"/>
+            </w:pPr>
+            <w:r>
+              <w:t xml:space="preserve">NA</w:t>
+            </w:r>
+          </w:p>
+        </w:tc>
+      </w:tr>
+      <w:tr>
+        <w:tc>
+          <w:p>
+            <w:pPr>
+              <w:pStyle w:val="Compact"/>
+              <w:jc w:val="left"/>
+            </w:pPr>
+            <w:r>
+              <w:t xml:space="preserve">Condiciones de cultivo/Gallinaza/Me/A/overall</w:t>
+            </w:r>
+          </w:p>
+        </w:tc>
+        <w:tc>
+          <w:p>
+            <w:pPr>
+              <w:pStyle w:val="Compact"/>
+              <w:jc w:val="right"/>
+            </w:pPr>
+            <w:r>
+              <w:t xml:space="preserve">NA</w:t>
+            </w:r>
+          </w:p>
+        </w:tc>
+        <w:tc>
+          <w:p>
+            <w:pPr>
+              <w:pStyle w:val="Compact"/>
+              <w:jc w:val="right"/>
+            </w:pPr>
+            <w:r>
+              <w:t xml:space="preserve">4</w:t>
+            </w:r>
+          </w:p>
+        </w:tc>
+        <w:tc>
+          <w:p>
+            <w:pPr>
+              <w:pStyle w:val="Compact"/>
+              <w:jc w:val="left"/>
+            </w:pPr>
+            <w:r>
+              <w:t xml:space="preserve">Gallinaza</w:t>
+            </w:r>
+          </w:p>
+        </w:tc>
+        <w:tc>
+          <w:p>
+            <w:pPr>
+              <w:pStyle w:val="Compact"/>
+              <w:jc w:val="left"/>
+            </w:pPr>
+            <w:r>
+              <w:t xml:space="preserve">terminal</w:t>
+            </w:r>
+          </w:p>
+        </w:tc>
+        <w:tc>
+          <w:p>
+            <w:pPr>
+              <w:pStyle w:val="Compact"/>
+              <w:jc w:val="right"/>
+            </w:pPr>
+            <w:r>
+              <w:t xml:space="preserve">0.024</w:t>
+            </w:r>
+          </w:p>
+        </w:tc>
+        <w:tc>
+          <w:p>
+            <w:pPr>
+              <w:pStyle w:val="Compact"/>
+              <w:jc w:val="right"/>
+            </w:pPr>
+            <w:r>
+              <w:t xml:space="preserve">19</w:t>
+            </w:r>
+          </w:p>
+        </w:tc>
+      </w:tr>
+      <w:tr>
+        <w:tc>
+          <w:p>
+            <w:pPr>
+              <w:pStyle w:val="Compact"/>
+              <w:jc w:val="left"/>
+            </w:pPr>
+            <w:r>
+              <w:t xml:space="preserve">Condiciones de cultivo/Gallinaza/Me/B/overall</w:t>
+            </w:r>
+          </w:p>
+        </w:tc>
+        <w:tc>
+          <w:p>
+            <w:pPr>
+              <w:pStyle w:val="Compact"/>
+              <w:jc w:val="right"/>
+            </w:pPr>
+            <w:r>
+              <w:t xml:space="preserve">NA</w:t>
+            </w:r>
+          </w:p>
+        </w:tc>
+        <w:tc>
+          <w:p>
+            <w:pPr>
+              <w:pStyle w:val="Compact"/>
+              <w:jc w:val="right"/>
+            </w:pPr>
+            <w:r>
+              <w:t xml:space="preserve">4</w:t>
+            </w:r>
+          </w:p>
+        </w:tc>
+        <w:tc>
+          <w:p>
+            <w:pPr>
+              <w:pStyle w:val="Compact"/>
+              <w:jc w:val="left"/>
+            </w:pPr>
+            <w:r>
+              <w:t xml:space="preserve">Gallinaza</w:t>
+            </w:r>
+          </w:p>
+        </w:tc>
+        <w:tc>
+          <w:p>
+            <w:pPr>
+              <w:pStyle w:val="Compact"/>
+              <w:jc w:val="left"/>
+            </w:pPr>
+            <w:r>
+              <w:t xml:space="preserve">terminal</w:t>
+            </w:r>
+          </w:p>
+        </w:tc>
+        <w:tc>
+          <w:p>
+            <w:pPr>
+              <w:pStyle w:val="Compact"/>
+              <w:jc w:val="right"/>
+            </w:pPr>
+            <w:r>
+              <w:t xml:space="preserve">0.056</w:t>
+            </w:r>
+          </w:p>
+        </w:tc>
+        <w:tc>
+          <w:p>
+            <w:pPr>
+              <w:pStyle w:val="Compact"/>
+              <w:jc w:val="right"/>
+            </w:pPr>
+            <w:r>
+              <w:t xml:space="preserve">6</w:t>
+            </w:r>
+          </w:p>
+        </w:tc>
+      </w:tr>
+      <w:tr>
+        <w:tc>
+          <w:p>
+            <w:pPr>
+              <w:pStyle w:val="Compact"/>
+              <w:jc w:val="left"/>
+            </w:pPr>
+            <w:r>
+              <w:t xml:space="preserve">Condiciones de cultivo/Gallinaza/Be/A/overall</w:t>
+            </w:r>
+          </w:p>
+        </w:tc>
+        <w:tc>
+          <w:p>
+            <w:pPr>
+              <w:pStyle w:val="Compact"/>
+              <w:jc w:val="right"/>
+            </w:pPr>
+            <w:r>
+              <w:t xml:space="preserve">NA</w:t>
+            </w:r>
+          </w:p>
+        </w:tc>
+        <w:tc>
+          <w:p>
+            <w:pPr>
+              <w:pStyle w:val="Compact"/>
+              <w:jc w:val="right"/>
+            </w:pPr>
+            <w:r>
+              <w:t xml:space="preserve">4</w:t>
+            </w:r>
+          </w:p>
+        </w:tc>
+        <w:tc>
+          <w:p>
+            <w:pPr>
+              <w:pStyle w:val="Compact"/>
+              <w:jc w:val="left"/>
+            </w:pPr>
+            <w:r>
+              <w:t xml:space="preserve">Gallinaza</w:t>
+            </w:r>
+          </w:p>
+        </w:tc>
+        <w:tc>
+          <w:p>
+            <w:pPr>
+              <w:pStyle w:val="Compact"/>
+              <w:jc w:val="left"/>
+            </w:pPr>
+            <w:r>
+              <w:t xml:space="preserve">terminal</w:t>
+            </w:r>
+          </w:p>
+        </w:tc>
+        <w:tc>
+          <w:p>
+            <w:pPr>
+              <w:pStyle w:val="Compact"/>
+              <w:jc w:val="right"/>
+            </w:pPr>
+            <w:r>
+              <w:t xml:space="preserve">0.024</w:t>
+            </w:r>
+          </w:p>
+        </w:tc>
+        <w:tc>
+          <w:p>
+            <w:pPr>
+              <w:pStyle w:val="Compact"/>
+              <w:jc w:val="right"/>
+            </w:pPr>
+            <w:r>
+              <w:t xml:space="preserve">19</w:t>
+            </w:r>
+          </w:p>
+        </w:tc>
+      </w:tr>
+      <w:tr>
+        <w:tc>
+          <w:p>
+            <w:pPr>
+              <w:pStyle w:val="Compact"/>
+              <w:jc w:val="left"/>
+            </w:pPr>
+            <w:r>
+              <w:t xml:space="preserve">Condiciones de cultivo/Gallinaza/Be/B/overall</w:t>
+            </w:r>
+          </w:p>
+        </w:tc>
+        <w:tc>
+          <w:p>
+            <w:pPr>
+              <w:pStyle w:val="Compact"/>
+              <w:jc w:val="right"/>
+            </w:pPr>
+            <w:r>
+              <w:t xml:space="preserve">NA</w:t>
+            </w:r>
+          </w:p>
+        </w:tc>
+        <w:tc>
+          <w:p>
+            <w:pPr>
+              <w:pStyle w:val="Compact"/>
+              <w:jc w:val="right"/>
+            </w:pPr>
+            <w:r>
+              <w:t xml:space="preserve">4</w:t>
+            </w:r>
+          </w:p>
+        </w:tc>
+        <w:tc>
+          <w:p>
+            <w:pPr>
+              <w:pStyle w:val="Compact"/>
+              <w:jc w:val="left"/>
+            </w:pPr>
+            <w:r>
+              <w:t xml:space="preserve">Gallinaza</w:t>
+            </w:r>
+          </w:p>
+        </w:tc>
+        <w:tc>
+          <w:p>
+            <w:pPr>
+              <w:pStyle w:val="Compact"/>
+              <w:jc w:val="left"/>
+            </w:pPr>
+            <w:r>
+              <w:t xml:space="preserve">terminal</w:t>
+            </w:r>
+          </w:p>
+        </w:tc>
+        <w:tc>
+          <w:p>
+            <w:pPr>
+              <w:pStyle w:val="Compact"/>
+              <w:jc w:val="right"/>
+            </w:pPr>
+            <w:r>
+              <w:t xml:space="preserve">0.056</w:t>
+            </w:r>
+          </w:p>
+        </w:tc>
+        <w:tc>
+          <w:p>
+            <w:pPr>
+              <w:pStyle w:val="Compact"/>
+              <w:jc w:val="right"/>
+            </w:pPr>
+            <w:r>
+              <w:t xml:space="preserve">6</w:t>
+            </w:r>
+          </w:p>
+        </w:tc>
+      </w:tr>
+      <w:tr>
+        <w:tc>
+          <w:p>
+            <w:pPr>
+              <w:pStyle w:val="Compact"/>
+              <w:jc w:val="left"/>
+            </w:pPr>
+            <w:r>
+              <w:t xml:space="preserve">Condiciones de cultivo/Gallinaza/Az/A/overall</w:t>
+            </w:r>
+          </w:p>
+        </w:tc>
+        <w:tc>
+          <w:p>
+            <w:pPr>
+              <w:pStyle w:val="Compact"/>
+              <w:jc w:val="right"/>
+            </w:pPr>
+            <w:r>
+              <w:t xml:space="preserve">NA</w:t>
+            </w:r>
+          </w:p>
+        </w:tc>
+        <w:tc>
+          <w:p>
+            <w:pPr>
+              <w:pStyle w:val="Compact"/>
+              <w:jc w:val="right"/>
+            </w:pPr>
+            <w:r>
+              <w:t xml:space="preserve">4</w:t>
+            </w:r>
+          </w:p>
+        </w:tc>
+        <w:tc>
+          <w:p>
+            <w:pPr>
+              <w:pStyle w:val="Compact"/>
+              <w:jc w:val="left"/>
+            </w:pPr>
+            <w:r>
+              <w:t xml:space="preserve">Gallinaza</w:t>
+            </w:r>
+          </w:p>
+        </w:tc>
+        <w:tc>
+          <w:p>
+            <w:pPr>
+              <w:pStyle w:val="Compact"/>
+              <w:jc w:val="left"/>
+            </w:pPr>
+            <w:r>
+              <w:t xml:space="preserve">terminal</w:t>
+            </w:r>
+          </w:p>
+        </w:tc>
+        <w:tc>
+          <w:p>
+            <w:pPr>
+              <w:pStyle w:val="Compact"/>
+              <w:jc w:val="right"/>
+            </w:pPr>
+            <w:r>
+              <w:t xml:space="preserve">0.012</w:t>
+            </w:r>
+          </w:p>
+        </w:tc>
+        <w:tc>
+          <w:p>
+            <w:pPr>
+              <w:pStyle w:val="Compact"/>
+              <w:jc w:val="right"/>
+            </w:pPr>
+            <w:r>
+              <w:t xml:space="preserve">22</w:t>
+            </w:r>
+          </w:p>
+        </w:tc>
+      </w:tr>
+      <w:tr>
+        <w:tc>
+          <w:p>
+            <w:pPr>
+              <w:pStyle w:val="Compact"/>
+              <w:jc w:val="left"/>
+            </w:pPr>
+            <w:r>
+              <w:t xml:space="preserve">Condiciones de cultivo/Gallinaza/Az/B/overall</w:t>
+            </w:r>
+          </w:p>
+        </w:tc>
+        <w:tc>
+          <w:p>
+            <w:pPr>
+              <w:pStyle w:val="Compact"/>
+              <w:jc w:val="right"/>
+            </w:pPr>
+            <w:r>
+              <w:t xml:space="preserve">NA</w:t>
+            </w:r>
+          </w:p>
+        </w:tc>
+        <w:tc>
+          <w:p>
+            <w:pPr>
+              <w:pStyle w:val="Compact"/>
+              <w:jc w:val="right"/>
+            </w:pPr>
+            <w:r>
+              <w:t xml:space="preserve">4</w:t>
+            </w:r>
+          </w:p>
+        </w:tc>
+        <w:tc>
+          <w:p>
+            <w:pPr>
+              <w:pStyle w:val="Compact"/>
+              <w:jc w:val="left"/>
+            </w:pPr>
+            <w:r>
+              <w:t xml:space="preserve">Gallinaza</w:t>
+            </w:r>
+          </w:p>
+        </w:tc>
+        <w:tc>
+          <w:p>
+            <w:pPr>
+              <w:pStyle w:val="Compact"/>
+              <w:jc w:val="left"/>
+            </w:pPr>
+            <w:r>
+              <w:t xml:space="preserve">terminal</w:t>
+            </w:r>
+          </w:p>
+        </w:tc>
+        <w:tc>
+          <w:p>
+            <w:pPr>
+              <w:pStyle w:val="Compact"/>
+              <w:jc w:val="right"/>
+            </w:pPr>
+            <w:r>
+              <w:t xml:space="preserve">0.028</w:t>
+            </w:r>
+          </w:p>
+        </w:tc>
+        <w:tc>
+          <w:p>
+            <w:pPr>
+              <w:pStyle w:val="Compact"/>
+              <w:jc w:val="right"/>
+            </w:pPr>
+            <w:r>
+              <w:t xml:space="preserve">18</w:t>
+            </w:r>
+          </w:p>
+        </w:tc>
+      </w:tr>
+      <w:tr>
+        <w:tc>
+          <w:p>
+            <w:pPr>
+              <w:pStyle w:val="Compact"/>
+              <w:jc w:val="left"/>
+            </w:pPr>
+            <w:r>
+              <w:t xml:space="preserve">Condiciones de cultivo/Compost/Me/A/overall</w:t>
+            </w:r>
+          </w:p>
+        </w:tc>
+        <w:tc>
+          <w:p>
+            <w:pPr>
+              <w:pStyle w:val="Compact"/>
+              <w:jc w:val="right"/>
+            </w:pPr>
+            <w:r>
+              <w:t xml:space="preserve">NA</w:t>
+            </w:r>
+          </w:p>
+        </w:tc>
+        <w:tc>
+          <w:p>
+            <w:pPr>
+              <w:pStyle w:val="Compact"/>
+              <w:jc w:val="right"/>
+            </w:pPr>
+            <w:r>
+              <w:t xml:space="preserve">4</w:t>
+            </w:r>
+          </w:p>
+        </w:tc>
+        <w:tc>
+          <w:p>
+            <w:pPr>
+              <w:pStyle w:val="Compact"/>
+              <w:jc w:val="left"/>
+            </w:pPr>
+            <w:r>
+              <w:t xml:space="preserve">Compost</w:t>
+            </w:r>
+          </w:p>
+        </w:tc>
+        <w:tc>
+          <w:p>
+            <w:pPr>
+              <w:pStyle w:val="Compact"/>
+              <w:jc w:val="left"/>
+            </w:pPr>
+            <w:r>
+              <w:t xml:space="preserve">terminal</w:t>
+            </w:r>
+          </w:p>
+        </w:tc>
+        <w:tc>
+          <w:p>
+            <w:pPr>
+              <w:pStyle w:val="Compact"/>
+              <w:jc w:val="right"/>
+            </w:pPr>
+            <w:r>
+              <w:t xml:space="preserve">0.060</w:t>
+            </w:r>
+          </w:p>
+        </w:tc>
+        <w:tc>
+          <w:p>
+            <w:pPr>
+              <w:pStyle w:val="Compact"/>
+              <w:jc w:val="right"/>
+            </w:pPr>
+            <w:r>
+              <w:t xml:space="preserve">3</w:t>
+            </w:r>
+          </w:p>
+        </w:tc>
+      </w:tr>
+      <w:tr>
+        <w:tc>
+          <w:p>
+            <w:pPr>
+              <w:pStyle w:val="Compact"/>
+              <w:jc w:val="left"/>
+            </w:pPr>
+            <w:r>
+              <w:t xml:space="preserve">Condiciones de cultivo/Compost/Me/B/overall</w:t>
+            </w:r>
+          </w:p>
+        </w:tc>
+        <w:tc>
+          <w:p>
+            <w:pPr>
+              <w:pStyle w:val="Compact"/>
+              <w:jc w:val="right"/>
+            </w:pPr>
+            <w:r>
+              <w:t xml:space="preserve">NA</w:t>
+            </w:r>
+          </w:p>
+        </w:tc>
+        <w:tc>
+          <w:p>
+            <w:pPr>
+              <w:pStyle w:val="Compact"/>
+              <w:jc w:val="right"/>
+            </w:pPr>
+            <w:r>
+              <w:t xml:space="preserve">4</w:t>
+            </w:r>
+          </w:p>
+        </w:tc>
+        <w:tc>
+          <w:p>
+            <w:pPr>
+              <w:pStyle w:val="Compact"/>
+              <w:jc w:val="left"/>
+            </w:pPr>
+            <w:r>
+              <w:t xml:space="preserve">Compost</w:t>
+            </w:r>
+          </w:p>
+        </w:tc>
+        <w:tc>
+          <w:p>
+            <w:pPr>
+              <w:pStyle w:val="Compact"/>
+              <w:jc w:val="left"/>
+            </w:pPr>
+            <w:r>
+              <w:t xml:space="preserve">terminal</w:t>
+            </w:r>
+          </w:p>
+        </w:tc>
+        <w:tc>
+          <w:p>
+            <w:pPr>
+              <w:pStyle w:val="Compact"/>
+              <w:jc w:val="right"/>
+            </w:pPr>
+            <w:r>
+              <w:t xml:space="preserve">0.090</w:t>
+            </w:r>
+          </w:p>
+        </w:tc>
+        <w:tc>
+          <w:p>
+            <w:pPr>
+              <w:pStyle w:val="Compact"/>
+              <w:jc w:val="right"/>
+            </w:pPr>
+            <w:r>
+              <w:t xml:space="preserve">1</w:t>
+            </w:r>
+          </w:p>
+        </w:tc>
+      </w:tr>
+      <w:tr>
+        <w:tc>
+          <w:p>
+            <w:pPr>
+              <w:pStyle w:val="Compact"/>
+              <w:jc w:val="left"/>
+            </w:pPr>
+            <w:r>
+              <w:t xml:space="preserve">Condiciones de cultivo/Compost/Be/A/overall</w:t>
+            </w:r>
+          </w:p>
+        </w:tc>
+        <w:tc>
+          <w:p>
+            <w:pPr>
+              <w:pStyle w:val="Compact"/>
+              <w:jc w:val="right"/>
+            </w:pPr>
+            <w:r>
+              <w:t xml:space="preserve">NA</w:t>
+            </w:r>
+          </w:p>
+        </w:tc>
+        <w:tc>
+          <w:p>
+            <w:pPr>
+              <w:pStyle w:val="Compact"/>
+              <w:jc w:val="right"/>
+            </w:pPr>
+            <w:r>
+              <w:t xml:space="preserve">4</w:t>
+            </w:r>
+          </w:p>
+        </w:tc>
+        <w:tc>
+          <w:p>
+            <w:pPr>
+              <w:pStyle w:val="Compact"/>
+              <w:jc w:val="left"/>
+            </w:pPr>
+            <w:r>
+              <w:t xml:space="preserve">Compost</w:t>
+            </w:r>
+          </w:p>
+        </w:tc>
+        <w:tc>
+          <w:p>
+            <w:pPr>
+              <w:pStyle w:val="Compact"/>
+              <w:jc w:val="left"/>
+            </w:pPr>
+            <w:r>
+              <w:t xml:space="preserve">terminal</w:t>
+            </w:r>
+          </w:p>
+        </w:tc>
+        <w:tc>
+          <w:p>
+            <w:pPr>
+              <w:pStyle w:val="Compact"/>
+              <w:jc w:val="right"/>
+            </w:pPr>
+            <w:r>
+              <w:t xml:space="preserve">0.024</w:t>
+            </w:r>
+          </w:p>
+        </w:tc>
+        <w:tc>
+          <w:p>
+            <w:pPr>
+              <w:pStyle w:val="Compact"/>
+              <w:jc w:val="right"/>
+            </w:pPr>
+            <w:r>
+              <w:t xml:space="preserve">19</w:t>
+            </w:r>
+          </w:p>
+        </w:tc>
+      </w:tr>
+      <w:tr>
+        <w:tc>
+          <w:p>
+            <w:pPr>
+              <w:pStyle w:val="Compact"/>
+              <w:jc w:val="left"/>
+            </w:pPr>
+            <w:r>
+              <w:t xml:space="preserve">Condiciones de cultivo/Compost/Be/B/overall</w:t>
+            </w:r>
+          </w:p>
+        </w:tc>
+        <w:tc>
+          <w:p>
+            <w:pPr>
+              <w:pStyle w:val="Compact"/>
+              <w:jc w:val="right"/>
+            </w:pPr>
+            <w:r>
+              <w:t xml:space="preserve">NA</w:t>
+            </w:r>
+          </w:p>
+        </w:tc>
+        <w:tc>
+          <w:p>
+            <w:pPr>
+              <w:pStyle w:val="Compact"/>
+              <w:jc w:val="right"/>
+            </w:pPr>
+            <w:r>
+              <w:t xml:space="preserve">4</w:t>
+            </w:r>
+          </w:p>
+        </w:tc>
+        <w:tc>
+          <w:p>
+            <w:pPr>
+              <w:pStyle w:val="Compact"/>
+              <w:jc w:val="left"/>
+            </w:pPr>
+            <w:r>
+              <w:t xml:space="preserve">Compost</w:t>
+            </w:r>
+          </w:p>
+        </w:tc>
+        <w:tc>
+          <w:p>
+            <w:pPr>
+              <w:pStyle w:val="Compact"/>
+              <w:jc w:val="left"/>
+            </w:pPr>
+            <w:r>
+              <w:t xml:space="preserve">terminal</w:t>
+            </w:r>
+          </w:p>
+        </w:tc>
+        <w:tc>
+          <w:p>
+            <w:pPr>
+              <w:pStyle w:val="Compact"/>
+              <w:jc w:val="right"/>
+            </w:pPr>
+            <w:r>
+              <w:t xml:space="preserve">0.036</w:t>
+            </w:r>
+          </w:p>
+        </w:tc>
+        <w:tc>
+          <w:p>
+            <w:pPr>
+              <w:pStyle w:val="Compact"/>
+              <w:jc w:val="right"/>
+            </w:pPr>
+            <w:r>
+              <w:t xml:space="preserve">15</w:t>
+            </w:r>
+          </w:p>
+        </w:tc>
+      </w:tr>
+      <w:tr>
+        <w:tc>
+          <w:p>
+            <w:pPr>
+              <w:pStyle w:val="Compact"/>
+              <w:jc w:val="left"/>
+            </w:pPr>
+            <w:r>
+              <w:t xml:space="preserve">Condiciones de cultivo/Compost/Az/A/overall</w:t>
+            </w:r>
+          </w:p>
+        </w:tc>
+        <w:tc>
+          <w:p>
+            <w:pPr>
+              <w:pStyle w:val="Compact"/>
+              <w:jc w:val="right"/>
+            </w:pPr>
+            <w:r>
+              <w:t xml:space="preserve">NA</w:t>
+            </w:r>
+          </w:p>
+        </w:tc>
+        <w:tc>
+          <w:p>
+            <w:pPr>
+              <w:pStyle w:val="Compact"/>
+              <w:jc w:val="right"/>
+            </w:pPr>
+            <w:r>
+              <w:t xml:space="preserve">4</w:t>
+            </w:r>
+          </w:p>
+        </w:tc>
+        <w:tc>
+          <w:p>
+            <w:pPr>
+              <w:pStyle w:val="Compact"/>
+              <w:jc w:val="left"/>
+            </w:pPr>
+            <w:r>
+              <w:t xml:space="preserve">Compost</w:t>
+            </w:r>
+          </w:p>
+        </w:tc>
+        <w:tc>
+          <w:p>
+            <w:pPr>
+              <w:pStyle w:val="Compact"/>
+              <w:jc w:val="left"/>
+            </w:pPr>
+            <w:r>
+              <w:t xml:space="preserve">terminal</w:t>
+            </w:r>
+          </w:p>
+        </w:tc>
+        <w:tc>
+          <w:p>
+            <w:pPr>
+              <w:pStyle w:val="Compact"/>
+              <w:jc w:val="right"/>
+            </w:pPr>
+            <w:r>
+              <w:t xml:space="preserve">0.036</w:t>
+            </w:r>
+          </w:p>
+        </w:tc>
+        <w:tc>
+          <w:p>
+            <w:pPr>
+              <w:pStyle w:val="Compact"/>
+              <w:jc w:val="right"/>
+            </w:pPr>
+            <w:r>
+              <w:t xml:space="preserve">15</w:t>
+            </w:r>
+          </w:p>
+        </w:tc>
+      </w:tr>
+      <w:tr>
+        <w:tc>
+          <w:p>
+            <w:pPr>
+              <w:pStyle w:val="Compact"/>
+              <w:jc w:val="left"/>
+            </w:pPr>
+            <w:r>
+              <w:t xml:space="preserve">Condiciones de cultivo/Compost/Az/B/overall</w:t>
+            </w:r>
+          </w:p>
+        </w:tc>
+        <w:tc>
+          <w:p>
+            <w:pPr>
+              <w:pStyle w:val="Compact"/>
+              <w:jc w:val="right"/>
+            </w:pPr>
+            <w:r>
+              <w:t xml:space="preserve">NA</w:t>
+            </w:r>
+          </w:p>
+        </w:tc>
+        <w:tc>
+          <w:p>
+            <w:pPr>
+              <w:pStyle w:val="Compact"/>
+              <w:jc w:val="right"/>
+            </w:pPr>
+            <w:r>
+              <w:t xml:space="preserve">4</w:t>
+            </w:r>
+          </w:p>
+        </w:tc>
+        <w:tc>
+          <w:p>
+            <w:pPr>
+              <w:pStyle w:val="Compact"/>
+              <w:jc w:val="left"/>
+            </w:pPr>
+            <w:r>
+              <w:t xml:space="preserve">Compost</w:t>
+            </w:r>
+          </w:p>
+        </w:tc>
+        <w:tc>
+          <w:p>
+            <w:pPr>
+              <w:pStyle w:val="Compact"/>
+              <w:jc w:val="left"/>
+            </w:pPr>
+            <w:r>
+              <w:t xml:space="preserve">terminal</w:t>
+            </w:r>
+          </w:p>
+        </w:tc>
+        <w:tc>
+          <w:p>
+            <w:pPr>
+              <w:pStyle w:val="Compact"/>
+              <w:jc w:val="right"/>
+            </w:pPr>
+            <w:r>
+              <w:t xml:space="preserve">0.054</w:t>
+            </w:r>
+          </w:p>
+        </w:tc>
+        <w:tc>
+          <w:p>
+            <w:pPr>
+              <w:pStyle w:val="Compact"/>
+              <w:jc w:val="right"/>
+            </w:pPr>
+            <w:r>
+              <w:t xml:space="preserve">8</w:t>
+            </w:r>
+          </w:p>
+        </w:tc>
+      </w:tr>
+      <w:tr>
+        <w:tc>
+          <w:p>
+            <w:pPr>
+              <w:pStyle w:val="Compact"/>
+              <w:jc w:val="left"/>
+            </w:pPr>
+            <w:r>
+              <w:t xml:space="preserve">Condiciones de cultivo/Cascaras/Me/A/overall</w:t>
+            </w:r>
+          </w:p>
+        </w:tc>
+        <w:tc>
+          <w:p>
+            <w:pPr>
+              <w:pStyle w:val="Compact"/>
+              <w:jc w:val="right"/>
+            </w:pPr>
+            <w:r>
+              <w:t xml:space="preserve">NA</w:t>
+            </w:r>
+          </w:p>
+        </w:tc>
+        <w:tc>
+          <w:p>
+            <w:pPr>
+              <w:pStyle w:val="Compact"/>
+              <w:jc w:val="right"/>
+            </w:pPr>
+            <w:r>
+              <w:t xml:space="preserve">4</w:t>
+            </w:r>
+          </w:p>
+        </w:tc>
+        <w:tc>
+          <w:p>
+            <w:pPr>
+              <w:pStyle w:val="Compact"/>
+              <w:jc w:val="left"/>
+            </w:pPr>
+            <w:r>
+              <w:t xml:space="preserve">Cascaras</w:t>
+            </w:r>
+          </w:p>
+        </w:tc>
+        <w:tc>
+          <w:p>
+            <w:pPr>
+              <w:pStyle w:val="Compact"/>
+              <w:jc w:val="left"/>
+            </w:pPr>
+            <w:r>
+              <w:t xml:space="preserve">terminal</w:t>
+            </w:r>
+          </w:p>
+        </w:tc>
+        <w:tc>
+          <w:p>
+            <w:pPr>
+              <w:pStyle w:val="Compact"/>
+              <w:jc w:val="right"/>
+            </w:pPr>
+            <w:r>
+              <w:t xml:space="preserve">0.060</w:t>
+            </w:r>
+          </w:p>
+        </w:tc>
+        <w:tc>
+          <w:p>
+            <w:pPr>
+              <w:pStyle w:val="Compact"/>
+              <w:jc w:val="right"/>
+            </w:pPr>
+            <w:r>
+              <w:t xml:space="preserve">3</w:t>
+            </w:r>
+          </w:p>
+        </w:tc>
+      </w:tr>
+      <w:tr>
+        <w:tc>
+          <w:p>
+            <w:pPr>
+              <w:pStyle w:val="Compact"/>
+              <w:jc w:val="left"/>
+            </w:pPr>
+            <w:r>
+              <w:t xml:space="preserve">Condiciones de cultivo/Cascaras/Me/B/overall</w:t>
+            </w:r>
+          </w:p>
+        </w:tc>
+        <w:tc>
+          <w:p>
+            <w:pPr>
+              <w:pStyle w:val="Compact"/>
+              <w:jc w:val="right"/>
+            </w:pPr>
+            <w:r>
+              <w:t xml:space="preserve">NA</w:t>
+            </w:r>
+          </w:p>
+        </w:tc>
+        <w:tc>
+          <w:p>
+            <w:pPr>
+              <w:pStyle w:val="Compact"/>
+              <w:jc w:val="right"/>
+            </w:pPr>
+            <w:r>
+              <w:t xml:space="preserve">4</w:t>
+            </w:r>
+          </w:p>
+        </w:tc>
+        <w:tc>
+          <w:p>
+            <w:pPr>
+              <w:pStyle w:val="Compact"/>
+              <w:jc w:val="left"/>
+            </w:pPr>
+            <w:r>
+              <w:t xml:space="preserve">Cascaras</w:t>
+            </w:r>
+          </w:p>
+        </w:tc>
+        <w:tc>
+          <w:p>
+            <w:pPr>
+              <w:pStyle w:val="Compact"/>
+              <w:jc w:val="left"/>
+            </w:pPr>
+            <w:r>
+              <w:t xml:space="preserve">terminal</w:t>
+            </w:r>
+          </w:p>
+        </w:tc>
+        <w:tc>
+          <w:p>
+            <w:pPr>
+              <w:pStyle w:val="Compact"/>
+              <w:jc w:val="right"/>
+            </w:pPr>
+            <w:r>
+              <w:t xml:space="preserve">0.060</w:t>
+            </w:r>
+          </w:p>
+        </w:tc>
+        <w:tc>
+          <w:p>
+            <w:pPr>
+              <w:pStyle w:val="Compact"/>
+              <w:jc w:val="right"/>
+            </w:pPr>
+            <w:r>
+              <w:t xml:space="preserve">3</w:t>
+            </w:r>
+          </w:p>
+        </w:tc>
+      </w:tr>
+      <w:tr>
+        <w:tc>
+          <w:p>
+            <w:pPr>
+              <w:pStyle w:val="Compact"/>
+              <w:jc w:val="left"/>
+            </w:pPr>
+            <w:r>
+              <w:t xml:space="preserve">Condiciones de cultivo/Cascaras/Be/A/overall</w:t>
+            </w:r>
+          </w:p>
+        </w:tc>
+        <w:tc>
+          <w:p>
+            <w:pPr>
+              <w:pStyle w:val="Compact"/>
+              <w:jc w:val="right"/>
+            </w:pPr>
+            <w:r>
+              <w:t xml:space="preserve">NA</w:t>
+            </w:r>
+          </w:p>
+        </w:tc>
+        <w:tc>
+          <w:p>
+            <w:pPr>
+              <w:pStyle w:val="Compact"/>
+              <w:jc w:val="right"/>
+            </w:pPr>
+            <w:r>
+              <w:t xml:space="preserve">4</w:t>
+            </w:r>
+          </w:p>
+        </w:tc>
+        <w:tc>
+          <w:p>
+            <w:pPr>
+              <w:pStyle w:val="Compact"/>
+              <w:jc w:val="left"/>
+            </w:pPr>
+            <w:r>
+              <w:t xml:space="preserve">Cascaras</w:t>
+            </w:r>
+          </w:p>
+        </w:tc>
+        <w:tc>
+          <w:p>
+            <w:pPr>
+              <w:pStyle w:val="Compact"/>
+              <w:jc w:val="left"/>
+            </w:pPr>
+            <w:r>
+              <w:t xml:space="preserve">terminal</w:t>
+            </w:r>
+          </w:p>
+        </w:tc>
+        <w:tc>
+          <w:p>
+            <w:pPr>
+              <w:pStyle w:val="Compact"/>
+              <w:jc w:val="right"/>
+            </w:pPr>
+            <w:r>
+              <w:t xml:space="preserve">0.045</w:t>
+            </w:r>
+          </w:p>
+        </w:tc>
+        <w:tc>
+          <w:p>
+            <w:pPr>
+              <w:pStyle w:val="Compact"/>
+              <w:jc w:val="right"/>
+            </w:pPr>
+            <w:r>
+              <w:t xml:space="preserve">11</w:t>
+            </w:r>
+          </w:p>
+        </w:tc>
+      </w:tr>
+      <w:tr>
+        <w:tc>
+          <w:p>
+            <w:pPr>
+              <w:pStyle w:val="Compact"/>
+              <w:jc w:val="left"/>
+            </w:pPr>
+            <w:r>
+              <w:t xml:space="preserve">Condiciones de cultivo/Cascaras/Be/B/overall</w:t>
+            </w:r>
+          </w:p>
+        </w:tc>
+        <w:tc>
+          <w:p>
+            <w:pPr>
+              <w:pStyle w:val="Compact"/>
+              <w:jc w:val="right"/>
+            </w:pPr>
+            <w:r>
+              <w:t xml:space="preserve">NA</w:t>
+            </w:r>
+          </w:p>
+        </w:tc>
+        <w:tc>
+          <w:p>
+            <w:pPr>
+              <w:pStyle w:val="Compact"/>
+              <w:jc w:val="right"/>
+            </w:pPr>
+            <w:r>
+              <w:t xml:space="preserve">4</w:t>
+            </w:r>
+          </w:p>
+        </w:tc>
+        <w:tc>
+          <w:p>
+            <w:pPr>
+              <w:pStyle w:val="Compact"/>
+              <w:jc w:val="left"/>
+            </w:pPr>
+            <w:r>
+              <w:t xml:space="preserve">Cascaras</w:t>
+            </w:r>
+          </w:p>
+        </w:tc>
+        <w:tc>
+          <w:p>
+            <w:pPr>
+              <w:pStyle w:val="Compact"/>
+              <w:jc w:val="left"/>
+            </w:pPr>
+            <w:r>
+              <w:t xml:space="preserve">terminal</w:t>
+            </w:r>
+          </w:p>
+        </w:tc>
+        <w:tc>
+          <w:p>
+            <w:pPr>
+              <w:pStyle w:val="Compact"/>
+              <w:jc w:val="right"/>
+            </w:pPr>
+            <w:r>
+              <w:t xml:space="preserve">0.045</w:t>
+            </w:r>
+          </w:p>
+        </w:tc>
+        <w:tc>
+          <w:p>
+            <w:pPr>
+              <w:pStyle w:val="Compact"/>
+              <w:jc w:val="right"/>
+            </w:pPr>
+            <w:r>
+              <w:t xml:space="preserve">11</w:t>
+            </w:r>
+          </w:p>
+        </w:tc>
+      </w:tr>
+      <w:tr>
+        <w:tc>
+          <w:p>
+            <w:pPr>
+              <w:pStyle w:val="Compact"/>
+              <w:jc w:val="left"/>
+            </w:pPr>
+            <w:r>
+              <w:t xml:space="preserve">Condiciones de cultivo/Cascaras/Az/A/overall</w:t>
+            </w:r>
+          </w:p>
+        </w:tc>
+        <w:tc>
+          <w:p>
+            <w:pPr>
+              <w:pStyle w:val="Compact"/>
+              <w:jc w:val="right"/>
+            </w:pPr>
+            <w:r>
+              <w:t xml:space="preserve">NA</w:t>
+            </w:r>
+          </w:p>
+        </w:tc>
+        <w:tc>
+          <w:p>
+            <w:pPr>
+              <w:pStyle w:val="Compact"/>
+              <w:jc w:val="right"/>
+            </w:pPr>
+            <w:r>
+              <w:t xml:space="preserve">4</w:t>
+            </w:r>
+          </w:p>
+        </w:tc>
+        <w:tc>
+          <w:p>
+            <w:pPr>
+              <w:pStyle w:val="Compact"/>
+              <w:jc w:val="left"/>
+            </w:pPr>
+            <w:r>
+              <w:t xml:space="preserve">Cascaras</w:t>
+            </w:r>
+          </w:p>
+        </w:tc>
+        <w:tc>
+          <w:p>
+            <w:pPr>
+              <w:pStyle w:val="Compact"/>
+              <w:jc w:val="left"/>
+            </w:pPr>
+            <w:r>
+              <w:t xml:space="preserve">terminal</w:t>
+            </w:r>
+          </w:p>
+        </w:tc>
+        <w:tc>
+          <w:p>
+            <w:pPr>
+              <w:pStyle w:val="Compact"/>
+              <w:jc w:val="right"/>
+            </w:pPr>
+            <w:r>
+              <w:t xml:space="preserve">0.045</w:t>
+            </w:r>
+          </w:p>
+        </w:tc>
+        <w:tc>
+          <w:p>
+            <w:pPr>
+              <w:pStyle w:val="Compact"/>
+              <w:jc w:val="right"/>
+            </w:pPr>
+            <w:r>
+              <w:t xml:space="preserve">11</w:t>
+            </w:r>
+          </w:p>
+        </w:tc>
+      </w:tr>
+      <w:tr>
+        <w:tc>
+          <w:p>
+            <w:pPr>
+              <w:pStyle w:val="Compact"/>
+              <w:jc w:val="left"/>
+            </w:pPr>
+            <w:r>
+              <w:t xml:space="preserve">Condiciones de cultivo/Cascaras/Az/B/overall</w:t>
+            </w:r>
+          </w:p>
+        </w:tc>
+        <w:tc>
+          <w:p>
+            <w:pPr>
+              <w:pStyle w:val="Compact"/>
+              <w:jc w:val="right"/>
+            </w:pPr>
+            <w:r>
+              <w:t xml:space="preserve">NA</w:t>
+            </w:r>
+          </w:p>
+        </w:tc>
+        <w:tc>
+          <w:p>
+            <w:pPr>
+              <w:pStyle w:val="Compact"/>
+              <w:jc w:val="right"/>
+            </w:pPr>
+            <w:r>
+              <w:t xml:space="preserve">4</w:t>
+            </w:r>
+          </w:p>
+        </w:tc>
+        <w:tc>
+          <w:p>
+            <w:pPr>
+              <w:pStyle w:val="Compact"/>
+              <w:jc w:val="left"/>
+            </w:pPr>
+            <w:r>
+              <w:t xml:space="preserve">Cascaras</w:t>
+            </w:r>
+          </w:p>
+        </w:tc>
+        <w:tc>
+          <w:p>
+            <w:pPr>
+              <w:pStyle w:val="Compact"/>
+              <w:jc w:val="left"/>
+            </w:pPr>
+            <w:r>
+              <w:t xml:space="preserve">terminal</w:t>
+            </w:r>
+          </w:p>
+        </w:tc>
+        <w:tc>
+          <w:p>
+            <w:pPr>
+              <w:pStyle w:val="Compact"/>
+              <w:jc w:val="right"/>
+            </w:pPr>
+            <w:r>
+              <w:t xml:space="preserve">0.045</w:t>
+            </w:r>
+          </w:p>
+        </w:tc>
+        <w:tc>
+          <w:p>
+            <w:pPr>
+              <w:pStyle w:val="Compact"/>
+              <w:jc w:val="right"/>
+            </w:pPr>
+            <w:r>
+              <w:t xml:space="preserve">11</w:t>
+            </w:r>
+          </w:p>
+        </w:tc>
+      </w:tr>
+      <w:tr>
+        <w:tc>
+          <w:p>
+            <w:pPr>
+              <w:pStyle w:val="Compact"/>
+              <w:jc w:val="left"/>
+            </w:pPr>
+            <w:r>
+              <w:t xml:space="preserve">Condiciones de cultivo/Guano/Me/A/overall</w:t>
+            </w:r>
+          </w:p>
+        </w:tc>
+        <w:tc>
+          <w:p>
+            <w:pPr>
+              <w:pStyle w:val="Compact"/>
+              <w:jc w:val="right"/>
+            </w:pPr>
+            <w:r>
+              <w:t xml:space="preserve">NA</w:t>
+            </w:r>
+          </w:p>
+        </w:tc>
+        <w:tc>
+          <w:p>
+            <w:pPr>
+              <w:pStyle w:val="Compact"/>
+              <w:jc w:val="right"/>
+            </w:pPr>
+            <w:r>
+              <w:t xml:space="preserve">4</w:t>
+            </w:r>
+          </w:p>
+        </w:tc>
+        <w:tc>
+          <w:p>
+            <w:pPr>
+              <w:pStyle w:val="Compact"/>
+              <w:jc w:val="left"/>
+            </w:pPr>
+            <w:r>
+              <w:t xml:space="preserve">Guano</w:t>
+            </w:r>
+          </w:p>
+        </w:tc>
+        <w:tc>
+          <w:p>
+            <w:pPr>
+              <w:pStyle w:val="Compact"/>
+              <w:jc w:val="left"/>
+            </w:pPr>
+            <w:r>
+              <w:t xml:space="preserve">terminal</w:t>
+            </w:r>
+          </w:p>
+        </w:tc>
+        <w:tc>
+          <w:p>
+            <w:pPr>
+              <w:pStyle w:val="Compact"/>
+              <w:jc w:val="right"/>
+            </w:pPr>
+            <w:r>
+              <w:t xml:space="preserve">0.048</w:t>
+            </w:r>
+          </w:p>
+        </w:tc>
+        <w:tc>
+          <w:p>
+            <w:pPr>
+              <w:pStyle w:val="Compact"/>
+              <w:jc w:val="right"/>
+            </w:pPr>
+            <w:r>
+              <w:t xml:space="preserve">9</w:t>
+            </w:r>
+          </w:p>
+        </w:tc>
+      </w:tr>
+      <w:tr>
+        <w:tc>
+          <w:p>
+            <w:pPr>
+              <w:pStyle w:val="Compact"/>
+              <w:jc w:val="left"/>
+            </w:pPr>
+            <w:r>
+              <w:t xml:space="preserve">Condiciones de cultivo/Guano/Me/B/overall</w:t>
+            </w:r>
+          </w:p>
+        </w:tc>
+        <w:tc>
+          <w:p>
+            <w:pPr>
+              <w:pStyle w:val="Compact"/>
+              <w:jc w:val="right"/>
+            </w:pPr>
+            <w:r>
+              <w:t xml:space="preserve">NA</w:t>
+            </w:r>
+          </w:p>
+        </w:tc>
+        <w:tc>
+          <w:p>
+            <w:pPr>
+              <w:pStyle w:val="Compact"/>
+              <w:jc w:val="right"/>
+            </w:pPr>
+            <w:r>
+              <w:t xml:space="preserve">4</w:t>
+            </w:r>
+          </w:p>
+        </w:tc>
+        <w:tc>
+          <w:p>
+            <w:pPr>
+              <w:pStyle w:val="Compact"/>
+              <w:jc w:val="left"/>
+            </w:pPr>
+            <w:r>
+              <w:t xml:space="preserve">Guano</w:t>
+            </w:r>
+          </w:p>
+        </w:tc>
+        <w:tc>
+          <w:p>
+            <w:pPr>
+              <w:pStyle w:val="Compact"/>
+              <w:jc w:val="left"/>
+            </w:pPr>
+            <w:r>
+              <w:t xml:space="preserve">terminal</w:t>
+            </w:r>
+          </w:p>
+        </w:tc>
+        <w:tc>
+          <w:p>
+            <w:pPr>
+              <w:pStyle w:val="Compact"/>
+              <w:jc w:val="right"/>
+            </w:pPr>
+            <w:r>
+              <w:t xml:space="preserve">0.032</w:t>
+            </w:r>
+          </w:p>
+        </w:tc>
+        <w:tc>
+          <w:p>
+            <w:pPr>
+              <w:pStyle w:val="Compact"/>
+              <w:jc w:val="right"/>
+            </w:pPr>
+            <w:r>
+              <w:t xml:space="preserve">17</w:t>
+            </w:r>
+          </w:p>
+        </w:tc>
+      </w:tr>
+      <w:tr>
+        <w:tc>
+          <w:p>
+            <w:pPr>
+              <w:pStyle w:val="Compact"/>
+              <w:jc w:val="left"/>
+            </w:pPr>
+            <w:r>
+              <w:t xml:space="preserve">Condiciones de cultivo/Guano/Be/A/overall</w:t>
+            </w:r>
+          </w:p>
+        </w:tc>
+        <w:tc>
+          <w:p>
+            <w:pPr>
+              <w:pStyle w:val="Compact"/>
+              <w:jc w:val="right"/>
+            </w:pPr>
+            <w:r>
+              <w:t xml:space="preserve">NA</w:t>
+            </w:r>
+          </w:p>
+        </w:tc>
+        <w:tc>
+          <w:p>
+            <w:pPr>
+              <w:pStyle w:val="Compact"/>
+              <w:jc w:val="right"/>
+            </w:pPr>
+            <w:r>
+              <w:t xml:space="preserve">4</w:t>
+            </w:r>
+          </w:p>
+        </w:tc>
+        <w:tc>
+          <w:p>
+            <w:pPr>
+              <w:pStyle w:val="Compact"/>
+              <w:jc w:val="left"/>
+            </w:pPr>
+            <w:r>
+              <w:t xml:space="preserve">Guano</w:t>
+            </w:r>
+          </w:p>
+        </w:tc>
+        <w:tc>
+          <w:p>
+            <w:pPr>
+              <w:pStyle w:val="Compact"/>
+              <w:jc w:val="left"/>
+            </w:pPr>
+            <w:r>
+              <w:t xml:space="preserve">terminal</w:t>
+            </w:r>
+          </w:p>
+        </w:tc>
+        <w:tc>
+          <w:p>
+            <w:pPr>
+              <w:pStyle w:val="Compact"/>
+              <w:jc w:val="right"/>
+            </w:pPr>
+            <w:r>
+              <w:t xml:space="preserve">0.072</w:t>
+            </w:r>
+          </w:p>
+        </w:tc>
+        <w:tc>
+          <w:p>
+            <w:pPr>
+              <w:pStyle w:val="Compact"/>
+              <w:jc w:val="right"/>
+            </w:pPr>
+            <w:r>
+              <w:t xml:space="preserve">2</w:t>
+            </w:r>
+          </w:p>
+        </w:tc>
+      </w:tr>
+      <w:tr>
+        <w:tc>
+          <w:p>
+            <w:pPr>
+              <w:pStyle w:val="Compact"/>
+              <w:jc w:val="left"/>
+            </w:pPr>
+            <w:r>
+              <w:t xml:space="preserve">Condiciones de cultivo/Guano/Be/B/overall</w:t>
+            </w:r>
+          </w:p>
+        </w:tc>
+        <w:tc>
+          <w:p>
+            <w:pPr>
+              <w:pStyle w:val="Compact"/>
+              <w:jc w:val="right"/>
+            </w:pPr>
+            <w:r>
+              <w:t xml:space="preserve">NA</w:t>
+            </w:r>
+          </w:p>
+        </w:tc>
+        <w:tc>
+          <w:p>
+            <w:pPr>
+              <w:pStyle w:val="Compact"/>
+              <w:jc w:val="right"/>
+            </w:pPr>
+            <w:r>
+              <w:t xml:space="preserve">4</w:t>
+            </w:r>
+          </w:p>
+        </w:tc>
+        <w:tc>
+          <w:p>
+            <w:pPr>
+              <w:pStyle w:val="Compact"/>
+              <w:jc w:val="left"/>
+            </w:pPr>
+            <w:r>
+              <w:t xml:space="preserve">Guano</w:t>
+            </w:r>
+          </w:p>
+        </w:tc>
+        <w:tc>
+          <w:p>
+            <w:pPr>
+              <w:pStyle w:val="Compact"/>
+              <w:jc w:val="left"/>
+            </w:pPr>
+            <w:r>
+              <w:t xml:space="preserve">terminal</w:t>
+            </w:r>
+          </w:p>
+        </w:tc>
+        <w:tc>
+          <w:p>
+            <w:pPr>
+              <w:pStyle w:val="Compact"/>
+              <w:jc w:val="right"/>
+            </w:pPr>
+            <w:r>
+              <w:t xml:space="preserve">0.048</w:t>
+            </w:r>
+          </w:p>
+        </w:tc>
+        <w:tc>
+          <w:p>
+            <w:pPr>
+              <w:pStyle w:val="Compact"/>
+              <w:jc w:val="right"/>
+            </w:pPr>
+            <w:r>
+              <w:t xml:space="preserve">9</w:t>
+            </w:r>
+          </w:p>
+        </w:tc>
+      </w:tr>
+      <w:tr>
+        <w:tc>
+          <w:p>
+            <w:pPr>
+              <w:pStyle w:val="Compact"/>
+              <w:jc w:val="left"/>
+            </w:pPr>
+            <w:r>
+              <w:t xml:space="preserve">Condiciones de cultivo/Guano/Az/A/overall</w:t>
+            </w:r>
+          </w:p>
+        </w:tc>
+        <w:tc>
+          <w:p>
+            <w:pPr>
+              <w:pStyle w:val="Compact"/>
+              <w:jc w:val="right"/>
+            </w:pPr>
+            <w:r>
+              <w:t xml:space="preserve">NA</w:t>
+            </w:r>
+          </w:p>
+        </w:tc>
+        <w:tc>
+          <w:p>
+            <w:pPr>
+              <w:pStyle w:val="Compact"/>
+              <w:jc w:val="right"/>
+            </w:pPr>
+            <w:r>
+              <w:t xml:space="preserve">4</w:t>
+            </w:r>
+          </w:p>
+        </w:tc>
+        <w:tc>
+          <w:p>
+            <w:pPr>
+              <w:pStyle w:val="Compact"/>
+              <w:jc w:val="left"/>
+            </w:pPr>
+            <w:r>
+              <w:t xml:space="preserve">Guano</w:t>
+            </w:r>
+          </w:p>
+        </w:tc>
+        <w:tc>
+          <w:p>
+            <w:pPr>
+              <w:pStyle w:val="Compact"/>
+              <w:jc w:val="left"/>
+            </w:pPr>
+            <w:r>
+              <w:t xml:space="preserve">terminal</w:t>
+            </w:r>
+          </w:p>
+        </w:tc>
+        <w:tc>
+          <w:p>
+            <w:pPr>
+              <w:pStyle w:val="Compact"/>
+              <w:jc w:val="right"/>
+            </w:pPr>
+            <w:r>
+              <w:t xml:space="preserve">0.000</w:t>
+            </w:r>
+          </w:p>
+        </w:tc>
+        <w:tc>
+          <w:p>
+            <w:pPr>
+              <w:pStyle w:val="Compact"/>
+              <w:jc w:val="right"/>
+            </w:pPr>
+            <w:r>
+              <w:t xml:space="preserve">23</w:t>
+            </w:r>
+          </w:p>
+        </w:tc>
+      </w:tr>
+      <w:tr>
+        <w:tc>
+          <w:p>
+            <w:pPr>
+              <w:pStyle w:val="Compact"/>
+              <w:jc w:val="left"/>
+            </w:pPr>
+            <w:r>
+              <w:t xml:space="preserve">Condiciones de cultivo/Guano/Az/B/overall</w:t>
+            </w:r>
+          </w:p>
+        </w:tc>
+        <w:tc>
+          <w:p>
+            <w:pPr>
+              <w:pStyle w:val="Compact"/>
+              <w:jc w:val="right"/>
+            </w:pPr>
+            <w:r>
+              <w:t xml:space="preserve">NA</w:t>
+            </w:r>
+          </w:p>
+        </w:tc>
+        <w:tc>
+          <w:p>
+            <w:pPr>
+              <w:pStyle w:val="Compact"/>
+              <w:jc w:val="right"/>
+            </w:pPr>
+            <w:r>
+              <w:t xml:space="preserve">4</w:t>
+            </w:r>
+          </w:p>
+        </w:tc>
+        <w:tc>
+          <w:p>
+            <w:pPr>
+              <w:pStyle w:val="Compact"/>
+              <w:jc w:val="left"/>
+            </w:pPr>
+            <w:r>
+              <w:t xml:space="preserve">Guano</w:t>
+            </w:r>
+          </w:p>
+        </w:tc>
+        <w:tc>
+          <w:p>
+            <w:pPr>
+              <w:pStyle w:val="Compact"/>
+              <w:jc w:val="left"/>
+            </w:pPr>
+            <w:r>
+              <w:t xml:space="preserve">terminal</w:t>
+            </w:r>
+          </w:p>
+        </w:tc>
+        <w:tc>
+          <w:p>
+            <w:pPr>
+              <w:pStyle w:val="Compact"/>
+              <w:jc w:val="right"/>
+            </w:pPr>
+            <w:r>
+              <w:t xml:space="preserve">0.000</w:t>
+            </w:r>
+          </w:p>
+        </w:tc>
+        <w:tc>
+          <w:p>
+            <w:pPr>
+              <w:pStyle w:val="Compact"/>
+              <w:jc w:val="right"/>
+            </w:pPr>
+            <w:r>
+              <w:t xml:space="preserve">23</w:t>
+            </w:r>
+          </w:p>
+        </w:tc>
+      </w:tr>
+      <w:tr>
+        <w:tc>
+          <w:p>
+            <w:pPr>
+              <w:pStyle w:val="Compact"/>
+              <w:jc w:val="left"/>
+            </w:pPr>
+            <w:r>
+              <w:t xml:space="preserve">Condiciones de cultivo</w:t>
+            </w:r>
+          </w:p>
+        </w:tc>
+        <w:tc>
+          <w:p>
+            <w:pPr>
+              <w:pStyle w:val="Compact"/>
+              <w:jc w:val="right"/>
+            </w:pPr>
+            <w:r>
+              <w:t xml:space="preserve">NA</w:t>
+            </w:r>
+          </w:p>
+        </w:tc>
+        <w:tc>
+          <w:p>
+            <w:pPr>
+              <w:pStyle w:val="Compact"/>
+              <w:jc w:val="right"/>
+            </w:pPr>
+            <w:r>
+              <w:t xml:space="preserve">0</w:t>
+            </w:r>
+          </w:p>
+        </w:tc>
+        <w:tc>
+          <w:p>
+            <w:pPr>
+              <w:pStyle w:val="Compact"/>
+              <w:jc w:val="left"/>
+            </w:pPr>
+            <w:r>
+              <w:t xml:space="preserve">NA</w:t>
+            </w:r>
+          </w:p>
+        </w:tc>
+        <w:tc>
+          <w:p>
+            <w:pPr>
+              <w:pStyle w:val="Compact"/>
+              <w:jc w:val="left"/>
+            </w:pPr>
+            <w:r>
+              <w:t xml:space="preserve">start</w:t>
+            </w:r>
+          </w:p>
+        </w:tc>
+        <w:tc>
+          <w:p>
+            <w:pPr>
+              <w:pStyle w:val="Compact"/>
+              <w:jc w:val="right"/>
+            </w:pPr>
+            <w:r>
+              <w:t xml:space="preserve">NA</w:t>
+            </w:r>
+          </w:p>
+        </w:tc>
+        <w:tc>
+          <w:p>
+            <w:pPr>
+              <w:pStyle w:val="Compact"/>
+              <w:jc w:val="right"/>
+            </w:pPr>
+            <w:r>
+              <w:t xml:space="preserve">NA</w:t>
+            </w:r>
+          </w:p>
+        </w:tc>
+      </w:tr>
+    </w:tbl>
     <w:p>
       <w:pPr>
         <w:pStyle w:val="FigureWithCaption"/>
@@ -14755,7 +20042,7 @@
     </w:lvl>
   </w:abstractNum>
   <w:abstractNum w:abstractNumId="990">
-    <w:nsid w:val="224f83b9"/>
+    <w:nsid w:val="a9d1c600"/>
     <w:multiLevelType w:val="multilevel"/>
     <w:lvl w:ilvl="0">
       <w:numFmt w:val="bullet"/>
@@ -14836,7 +20123,7 @@
     </w:lvl>
   </w:abstractNum>
   <w:abstractNum w:abstractNumId="99411">
-    <w:nsid w:val="f7276367"/>
+    <w:nsid w:val="77ed4b8c"/>
     <w:multiLevelType w:val="multilevel"/>
     <w:lvl w:ilvl="0">
       <w:start w:val="1"/>
@@ -14924,7 +20211,7 @@
     </w:lvl>
   </w:abstractNum>
   <w:abstractNum w:abstractNumId="99711">
-    <w:nsid w:val="22f1bf2a"/>
+    <w:nsid w:val="57df61bc"/>
     <w:multiLevelType w:val="multilevel"/>
     <w:lvl w:ilvl="0">
       <w:start w:val="1"/>
@@ -15012,7 +20299,7 @@
     </w:lvl>
   </w:abstractNum>
   <w:abstractNum w:abstractNumId="99712">
-    <w:nsid w:val="4def17ec"/>
+    <w:nsid w:val="54a1f049"/>
     <w:multiLevelType w:val="multilevel"/>
     <w:lvl w:ilvl="0">
       <w:start w:val="2"/>
@@ -15100,7 +20387,7 @@
     </w:lvl>
   </w:abstractNum>
   <w:abstractNum w:abstractNumId="99713">
-    <w:nsid w:val="a2886645"/>
+    <w:nsid w:val="e5af515e"/>
     <w:multiLevelType w:val="multilevel"/>
     <w:lvl w:ilvl="0">
       <w:start w:val="3"/>
@@ -15188,7 +20475,7 @@
     </w:lvl>
   </w:abstractNum>
   <w:abstractNum w:abstractNumId="99412">
-    <w:nsid w:val="12a304b7"/>
+    <w:nsid w:val="b1f97c8c"/>
     <w:multiLevelType w:val="multilevel"/>
     <w:lvl w:ilvl="0">
       <w:start w:val="2"/>
@@ -15276,7 +20563,7 @@
     </w:lvl>
   </w:abstractNum>
   <w:abstractNum w:abstractNumId="991">
-    <w:nsid w:val="aece1811"/>
+    <w:nsid w:val="f51003ee"/>
     <w:multiLevelType w:val="multilevel"/>
     <w:lvl w:ilvl="0">
       <w:numFmt w:val="bullet"/>
@@ -15357,7 +20644,7 @@
     </w:lvl>
   </w:abstractNum>
   <w:abstractNum w:abstractNumId="99413">
-    <w:nsid w:val="1aede12a"/>
+    <w:nsid w:val="cfd32a1f"/>
     <w:multiLevelType w:val="multilevel"/>
     <w:lvl w:ilvl="0">
       <w:start w:val="3"/>
@@ -15445,7 +20732,7 @@
     </w:lvl>
   </w:abstractNum>
   <w:abstractNum w:abstractNumId="99414">
-    <w:nsid w:val="13ace157"/>
+    <w:nsid w:val="f00cfb69"/>
     <w:multiLevelType w:val="multilevel"/>
     <w:lvl w:ilvl="0">
       <w:start w:val="4"/>
@@ -15533,7 +20820,7 @@
     </w:lvl>
   </w:abstractNum>
   <w:abstractNum w:abstractNumId="99714">
-    <w:nsid w:val="7519fd16"/>
+    <w:nsid w:val="5b4d8d0c"/>
     <w:multiLevelType w:val="multilevel"/>
     <w:lvl w:ilvl="0">
       <w:start w:val="4"/>
@@ -15621,7 +20908,7 @@
     </w:lvl>
   </w:abstractNum>
   <w:abstractNum w:abstractNumId="99715">
-    <w:nsid w:val="fccf7397"/>
+    <w:nsid w:val="f73d8d4f"/>
     <w:multiLevelType w:val="multilevel"/>
     <w:lvl w:ilvl="0">
       <w:start w:val="5"/>
@@ -15709,7 +20996,7 @@
     </w:lvl>
   </w:abstractNum>
   <w:abstractNum w:abstractNumId="99415">
-    <w:nsid w:val="9be260b2"/>
+    <w:nsid w:val="dffc3ec5"/>
     <w:multiLevelType w:val="multilevel"/>
     <w:lvl w:ilvl="0">
       <w:start w:val="5"/>
@@ -15797,7 +21084,7 @@
     </w:lvl>
   </w:abstractNum>
   <w:abstractNum w:abstractNumId="99416">
-    <w:nsid w:val="26cc565e"/>
+    <w:nsid w:val="57a1f63a"/>
     <w:multiLevelType w:val="multilevel"/>
     <w:lvl w:ilvl="0">
       <w:start w:val="6"/>
@@ -15885,7 +21172,7 @@
     </w:lvl>
   </w:abstractNum>
   <w:abstractNum w:abstractNumId="99417">
-    <w:nsid w:val="39df0763"/>
+    <w:nsid w:val="c656380b"/>
     <w:multiLevelType w:val="multilevel"/>
     <w:lvl w:ilvl="0">
       <w:start w:val="7"/>
@@ -15973,7 +21260,7 @@
     </w:lvl>
   </w:abstractNum>
   <w:abstractNum w:abstractNumId="99418">
-    <w:nsid w:val="cfce9640"/>
+    <w:nsid w:val="fc8c7b8f"/>
     <w:multiLevelType w:val="multilevel"/>
     <w:lvl w:ilvl="0">
       <w:start w:val="8"/>
@@ -16061,7 +21348,7 @@
     </w:lvl>
   </w:abstractNum>
   <w:abstractNum w:abstractNumId="99716">
-    <w:nsid w:val="7bb8af8b"/>
+    <w:nsid w:val="10856f0e"/>
     <w:multiLevelType w:val="multilevel"/>
     <w:lvl w:ilvl="0">
       <w:start w:val="6"/>
@@ -16149,7 +21436,7 @@
     </w:lvl>
   </w:abstractNum>
   <w:abstractNum w:abstractNumId="99419">
-    <w:nsid w:val="f79652b4"/>
+    <w:nsid w:val="8939ad57"/>
     <w:multiLevelType w:val="multilevel"/>
     <w:lvl w:ilvl="0">
       <w:start w:val="9"/>
@@ -16237,7 +21524,7 @@
     </w:lvl>
   </w:abstractNum>
   <w:abstractNum w:abstractNumId="994110">
-    <w:nsid w:val="6890c5c3"/>
+    <w:nsid w:val="27504403"/>
     <w:multiLevelType w:val="multilevel"/>
     <w:lvl w:ilvl="0">
       <w:start w:val="10"/>
